--- a/Spezifikation.docx
+++ b/Spezifikation.docx
@@ -1,6 +1,6 @@
 
 <file path=word/document.xml><?xml version="1.0" encoding="utf-8"?>
-<w:document xmlns:wpc="http://schemas.microsoft.com/office/word/2010/wordprocessingCanvas" xmlns:cx="http://schemas.microsoft.com/office/drawing/2014/chartex" xmlns:cx1="http://schemas.microsoft.com/office/drawing/2015/9/8/chartex" xmlns:cx2="http://schemas.microsoft.com/office/drawing/2015/10/21/chartex" xmlns:cx3="http://schemas.microsoft.com/office/drawing/2016/5/9/chartex" xmlns:cx4="http://schemas.microsoft.com/office/drawing/2016/5/10/chartex" xmlns:cx5="http://schemas.microsoft.com/office/drawing/2016/5/11/chartex" xmlns:cx6="http://schemas.microsoft.com/office/drawing/2016/5/12/chartex" xmlns:cx7="http://schemas.microsoft.com/office/drawing/2016/5/13/chartex" xmlns:cx8="http://schemas.microsoft.com/office/drawing/2016/5/14/chartex" xmlns:mc="http://schemas.openxmlformats.org/markup-compatibility/2006" xmlns:aink="http://schemas.microsoft.com/office/drawing/2016/ink" xmlns:am3d="http://schemas.microsoft.com/office/drawing/2017/model3d" xmlns:o="urn:schemas-microsoft-com:office:office" xmlns:r="http://schemas.openxmlformats.org/officeDocument/2006/relationships" xmlns:m="http://schemas.openxmlformats.org/officeDocument/2006/math" xmlns:v="urn:schemas-microsoft-com:vml" xmlns:wp14="http://schemas.microsoft.com/office/word/2010/wordprocessingDrawing" xmlns:wp="http://schemas.openxmlformats.org/drawingml/2006/wordprocessingDrawing" xmlns:w10="urn:schemas-microsoft-com:office:word" xmlns:w="http://schemas.openxmlformats.org/wordprocessingml/2006/main" xmlns:w14="http://schemas.microsoft.com/office/word/2010/wordml" xmlns:w15="http://schemas.microsoft.com/office/word/2012/wordml" xmlns:w16cex="http://schemas.microsoft.com/office/word/2018/wordml/cex" xmlns:w16cid="http://schemas.microsoft.com/office/word/2016/wordml/cid" xmlns:w16="http://schemas.microsoft.com/office/word/2018/wordml" xmlns:w16sdtdh="http://schemas.microsoft.com/office/word/2020/wordml/sdtdatahash" xmlns:w16se="http://schemas.microsoft.com/office/word/2015/wordml/symex" xmlns:wpg="http://schemas.microsoft.com/office/word/2010/wordprocessingGroup" xmlns:wpi="http://schemas.microsoft.com/office/word/2010/wordprocessingInk" xmlns:wne="http://schemas.microsoft.com/office/word/2006/wordml" xmlns:wps="http://schemas.microsoft.com/office/word/2010/wordprocessingShape" mc:Ignorable="w14 w15 w16se w16cid w16 w16cex w16sdtdh wp14">
+<w:document xmlns:wpc="http://schemas.microsoft.com/office/word/2010/wordprocessingCanvas" xmlns:cx="http://schemas.microsoft.com/office/drawing/2014/chartex" xmlns:cx1="http://schemas.microsoft.com/office/drawing/2015/9/8/chartex" xmlns:cx2="http://schemas.microsoft.com/office/drawing/2015/10/21/chartex" xmlns:cx3="http://schemas.microsoft.com/office/drawing/2016/5/9/chartex" xmlns:cx4="http://schemas.microsoft.com/office/drawing/2016/5/10/chartex" xmlns:cx5="http://schemas.microsoft.com/office/drawing/2016/5/11/chartex" xmlns:cx6="http://schemas.microsoft.com/office/drawing/2016/5/12/chartex" xmlns:cx7="http://schemas.microsoft.com/office/drawing/2016/5/13/chartex" xmlns:cx8="http://schemas.microsoft.com/office/drawing/2016/5/14/chartex" xmlns:mc="http://schemas.openxmlformats.org/markup-compatibility/2006" xmlns:aink="http://schemas.microsoft.com/office/drawing/2016/ink" xmlns:am3d="http://schemas.microsoft.com/office/drawing/2017/model3d" xmlns:o="urn:schemas-microsoft-com:office:office" xmlns:oel="http://schemas.microsoft.com/office/2019/extlst" xmlns:r="http://schemas.openxmlformats.org/officeDocument/2006/relationships" xmlns:m="http://schemas.openxmlformats.org/officeDocument/2006/math" xmlns:v="urn:schemas-microsoft-com:vml" xmlns:wp14="http://schemas.microsoft.com/office/word/2010/wordprocessingDrawing" xmlns:wp="http://schemas.openxmlformats.org/drawingml/2006/wordprocessingDrawing" xmlns:w10="urn:schemas-microsoft-com:office:word" xmlns:w="http://schemas.openxmlformats.org/wordprocessingml/2006/main" xmlns:w14="http://schemas.microsoft.com/office/word/2010/wordml" xmlns:w15="http://schemas.microsoft.com/office/word/2012/wordml" xmlns:w16cex="http://schemas.microsoft.com/office/word/2018/wordml/cex" xmlns:w16cid="http://schemas.microsoft.com/office/word/2016/wordml/cid" xmlns:w16="http://schemas.microsoft.com/office/word/2018/wordml" xmlns:w16du="http://schemas.microsoft.com/office/word/2023/wordml/word16du" xmlns:w16sdtdh="http://schemas.microsoft.com/office/word/2020/wordml/sdtdatahash" xmlns:w16sdtfl="http://schemas.microsoft.com/office/word/2024/wordml/sdtformatlock" xmlns:w16se="http://schemas.microsoft.com/office/word/2015/wordml/symex" xmlns:wpg="http://schemas.microsoft.com/office/word/2010/wordprocessingGroup" xmlns:wpi="http://schemas.microsoft.com/office/word/2010/wordprocessingInk" xmlns:wne="http://schemas.microsoft.com/office/word/2006/wordml" xmlns:wps="http://schemas.microsoft.com/office/word/2010/wordprocessingShape" mc:Ignorable="w14 w15 w16se w16cid w16 w16cex w16sdtdh w16sdtfl w16du wp14">
   <w:body>
     <w:p>
       <w:pPr>
@@ -26,6 +26,13 @@
     <w:p/>
     <w:sdt>
       <w:sdtPr>
+        <w:rPr>
+          <w:rFonts w:asciiTheme="minorHAnsi" w:eastAsiaTheme="minorHAnsi" w:hAnsiTheme="minorHAnsi" w:cstheme="minorBidi"/>
+          <w:color w:val="auto"/>
+          <w:sz w:val="22"/>
+          <w:szCs w:val="22"/>
+          <w:lang w:eastAsia="en-US"/>
+        </w:rPr>
         <w:id w:val="-1201851042"/>
         <w:docPartObj>
           <w:docPartGallery w:val="Table of Contents"/>
@@ -34,13 +41,8 @@
       </w:sdtPr>
       <w:sdtEndPr>
         <w:rPr>
-          <w:rFonts w:asciiTheme="minorHAnsi" w:eastAsiaTheme="minorHAnsi" w:hAnsiTheme="minorHAnsi" w:cstheme="minorBidi"/>
           <w:b/>
           <w:bCs/>
-          <w:color w:val="auto"/>
-          <w:sz w:val="22"/>
-          <w:szCs w:val="22"/>
-          <w:lang w:eastAsia="en-US"/>
         </w:rPr>
       </w:sdtEndPr>
       <w:sdtContent>
@@ -889,7 +891,6 @@
       </w:r>
       <w:bookmarkEnd w:id="2"/>
     </w:p>
-    <w:p/>
     <w:p>
       <w:pPr>
         <w:pStyle w:val="berschrift2"/>
@@ -906,7 +907,88 @@
         <w:t xml:space="preserve"> </w:t>
       </w:r>
     </w:p>
-    <w:p/>
+    <w:p>
+      <w:r>
+        <w:t>Farbschema: blau/türkis/rot</w:t>
+      </w:r>
+    </w:p>
+    <w:p>
+      <w:r>
+        <w:t>Menüpunkte (Navbar):</w:t>
+      </w:r>
+    </w:p>
+    <w:p>
+      <w:pPr>
+        <w:pStyle w:val="Listenabsatz"/>
+        <w:numPr>
+          <w:ilvl w:val="0"/>
+          <w:numId w:val="5"/>
+        </w:numPr>
+      </w:pPr>
+      <w:r>
+        <w:t>Startseite</w:t>
+      </w:r>
+    </w:p>
+    <w:p>
+      <w:pPr>
+        <w:pStyle w:val="Listenabsatz"/>
+        <w:numPr>
+          <w:ilvl w:val="0"/>
+          <w:numId w:val="5"/>
+        </w:numPr>
+      </w:pPr>
+      <w:r>
+        <w:t>Alle Rezepte</w:t>
+      </w:r>
+    </w:p>
+    <w:p>
+      <w:pPr>
+        <w:pStyle w:val="Listenabsatz"/>
+        <w:numPr>
+          <w:ilvl w:val="0"/>
+          <w:numId w:val="5"/>
+        </w:numPr>
+      </w:pPr>
+      <w:r>
+        <w:t>Eigene Rezepte</w:t>
+      </w:r>
+    </w:p>
+    <w:p>
+      <w:pPr>
+        <w:pStyle w:val="Listenabsatz"/>
+        <w:numPr>
+          <w:ilvl w:val="0"/>
+          <w:numId w:val="5"/>
+        </w:numPr>
+      </w:pPr>
+      <w:r>
+        <w:lastRenderedPageBreak/>
+        <w:t>Favoriten</w:t>
+      </w:r>
+    </w:p>
+    <w:p>
+      <w:pPr>
+        <w:ind w:left="360"/>
+      </w:pPr>
+    </w:p>
+    <w:p>
+      <w:pPr>
+        <w:pStyle w:val="Listenabsatz"/>
+        <w:numPr>
+          <w:ilvl w:val="0"/>
+          <w:numId w:val="5"/>
+        </w:numPr>
+      </w:pPr>
+      <w:r>
+        <w:t xml:space="preserve">Loginbutton </w:t>
+      </w:r>
+      <w:r>
+        <w:sym w:font="Wingdings" w:char="F0E0"/>
+      </w:r>
+      <w:r>
+        <w:t xml:space="preserve"> rechtsbündig?</w:t>
+      </w:r>
+    </w:p>
     <w:p>
       <w:r>
         <w:t>(öffentlich zugänglich)</w:t>
@@ -1273,7 +1355,6 @@
     </w:p>
     <w:p>
       <w:r>
-        <w:lastRenderedPageBreak/>
         <w:t>ER-Modell</w:t>
       </w:r>
     </w:p>
@@ -1416,21 +1497,7 @@
         <w:rPr>
           <w:highlight w:val="yellow"/>
         </w:rPr>
-        <w:t xml:space="preserve">Passwörter verschlüsselt gespeichert (z. B. </w:t>
-      </w:r>
-      <w:proofErr w:type="spellStart"/>
-      <w:r>
-        <w:rPr>
-          <w:highlight w:val="yellow"/>
-        </w:rPr>
-        <w:t>bcrypt</w:t>
-      </w:r>
-      <w:proofErr w:type="spellEnd"/>
-      <w:r>
-        <w:rPr>
-          <w:highlight w:val="yellow"/>
-        </w:rPr>
-        <w:t>)</w:t>
+        <w:t>Passwörter verschlüsselt gespeichert (z. B. bcrypt)</w:t>
       </w:r>
     </w:p>
     <w:p>
@@ -1515,35 +1582,7 @@
         <w:rPr>
           <w:highlight w:val="yellow"/>
         </w:rPr>
-        <w:t xml:space="preserve">Frontend: HTML5, CSS3, JavaScript (Framework z. B. </w:t>
-      </w:r>
-      <w:proofErr w:type="spellStart"/>
-      <w:r>
-        <w:rPr>
-          <w:highlight w:val="yellow"/>
-        </w:rPr>
-        <w:t>React</w:t>
-      </w:r>
-      <w:proofErr w:type="spellEnd"/>
-      <w:r>
-        <w:rPr>
-          <w:highlight w:val="yellow"/>
-        </w:rPr>
-        <w:t xml:space="preserve">, </w:t>
-      </w:r>
-      <w:proofErr w:type="spellStart"/>
-      <w:r>
-        <w:rPr>
-          <w:highlight w:val="yellow"/>
-        </w:rPr>
-        <w:t>Vue</w:t>
-      </w:r>
-      <w:proofErr w:type="spellEnd"/>
-      <w:r>
-        <w:rPr>
-          <w:highlight w:val="yellow"/>
-        </w:rPr>
-        <w:t>)</w:t>
+        <w:t>Frontend: HTML5, CSS3, JavaScript (Framework z. B. React, Vue)</w:t>
       </w:r>
     </w:p>
     <w:p>
@@ -1561,21 +1600,7 @@
         <w:rPr>
           <w:highlight w:val="yellow"/>
         </w:rPr>
-        <w:t xml:space="preserve">Backend: Node.js, Python oder PHP mit </w:t>
-      </w:r>
-      <w:proofErr w:type="spellStart"/>
-      <w:r>
-        <w:rPr>
-          <w:highlight w:val="yellow"/>
-        </w:rPr>
-        <w:t>RESTful</w:t>
-      </w:r>
-      <w:proofErr w:type="spellEnd"/>
-      <w:r>
-        <w:rPr>
-          <w:highlight w:val="yellow"/>
-        </w:rPr>
-        <w:t xml:space="preserve"> API</w:t>
+        <w:t>Backend: Node.js, Python oder PHP mit RESTful API</w:t>
       </w:r>
     </w:p>
     <w:p>
@@ -1621,26 +1646,16 @@
           <w:ilvl w:val="0"/>
           <w:numId w:val="4"/>
         </w:numPr>
+        <w:rPr>
+          <w:lang w:val="en-US"/>
+        </w:rPr>
       </w:pPr>
       <w:r>
         <w:rPr>
           <w:highlight w:val="yellow"/>
-        </w:rPr>
-        <w:t xml:space="preserve">Hosting: Cloud-Server (z. B. AWS, Azure, </w:t>
-      </w:r>
-      <w:proofErr w:type="spellStart"/>
-      <w:r>
-        <w:rPr>
-          <w:highlight w:val="yellow"/>
-        </w:rPr>
-        <w:t>Vercel</w:t>
-      </w:r>
-      <w:proofErr w:type="spellEnd"/>
-      <w:r>
-        <w:rPr>
-          <w:highlight w:val="yellow"/>
-        </w:rPr>
-        <w:t>)</w:t>
+          <w:lang w:val="en-US"/>
+        </w:rPr>
+        <w:t>Hosting: Cloud-Server (z. B. AWS, Azure, Vercel)</w:t>
       </w:r>
     </w:p>
     <w:sectPr>
@@ -1654,7 +1669,7 @@
 </file>
 
 <file path=word/endnotes.xml><?xml version="1.0" encoding="utf-8"?>
-<w:endnotes xmlns:wpc="http://schemas.microsoft.com/office/word/2010/wordprocessingCanvas" xmlns:cx="http://schemas.microsoft.com/office/drawing/2014/chartex" xmlns:cx1="http://schemas.microsoft.com/office/drawing/2015/9/8/chartex" xmlns:cx2="http://schemas.microsoft.com/office/drawing/2015/10/21/chartex" xmlns:cx3="http://schemas.microsoft.com/office/drawing/2016/5/9/chartex" xmlns:cx4="http://schemas.microsoft.com/office/drawing/2016/5/10/chartex" xmlns:cx5="http://schemas.microsoft.com/office/drawing/2016/5/11/chartex" xmlns:cx6="http://schemas.microsoft.com/office/drawing/2016/5/12/chartex" xmlns:cx7="http://schemas.microsoft.com/office/drawing/2016/5/13/chartex" xmlns:cx8="http://schemas.microsoft.com/office/drawing/2016/5/14/chartex" xmlns:mc="http://schemas.openxmlformats.org/markup-compatibility/2006" xmlns:aink="http://schemas.microsoft.com/office/drawing/2016/ink" xmlns:am3d="http://schemas.microsoft.com/office/drawing/2017/model3d" xmlns:o="urn:schemas-microsoft-com:office:office" xmlns:r="http://schemas.openxmlformats.org/officeDocument/2006/relationships" xmlns:m="http://schemas.openxmlformats.org/officeDocument/2006/math" xmlns:v="urn:schemas-microsoft-com:vml" xmlns:wp14="http://schemas.microsoft.com/office/word/2010/wordprocessingDrawing" xmlns:wp="http://schemas.openxmlformats.org/drawingml/2006/wordprocessingDrawing" xmlns:w10="urn:schemas-microsoft-com:office:word" xmlns:w="http://schemas.openxmlformats.org/wordprocessingml/2006/main" xmlns:w14="http://schemas.microsoft.com/office/word/2010/wordml" xmlns:w15="http://schemas.microsoft.com/office/word/2012/wordml" xmlns:w16cex="http://schemas.microsoft.com/office/word/2018/wordml/cex" xmlns:w16cid="http://schemas.microsoft.com/office/word/2016/wordml/cid" xmlns:w16="http://schemas.microsoft.com/office/word/2018/wordml" xmlns:w16sdtdh="http://schemas.microsoft.com/office/word/2020/wordml/sdtdatahash" xmlns:w16se="http://schemas.microsoft.com/office/word/2015/wordml/symex" xmlns:wpg="http://schemas.microsoft.com/office/word/2010/wordprocessingGroup" xmlns:wpi="http://schemas.microsoft.com/office/word/2010/wordprocessingInk" xmlns:wne="http://schemas.microsoft.com/office/word/2006/wordml" xmlns:wps="http://schemas.microsoft.com/office/word/2010/wordprocessingShape" mc:Ignorable="w14 w15 w16se w16cid w16 w16cex w16sdtdh wp14">
+<w:endnotes xmlns:wpc="http://schemas.microsoft.com/office/word/2010/wordprocessingCanvas" xmlns:cx="http://schemas.microsoft.com/office/drawing/2014/chartex" xmlns:cx1="http://schemas.microsoft.com/office/drawing/2015/9/8/chartex" xmlns:cx2="http://schemas.microsoft.com/office/drawing/2015/10/21/chartex" xmlns:cx3="http://schemas.microsoft.com/office/drawing/2016/5/9/chartex" xmlns:cx4="http://schemas.microsoft.com/office/drawing/2016/5/10/chartex" xmlns:cx5="http://schemas.microsoft.com/office/drawing/2016/5/11/chartex" xmlns:cx6="http://schemas.microsoft.com/office/drawing/2016/5/12/chartex" xmlns:cx7="http://schemas.microsoft.com/office/drawing/2016/5/13/chartex" xmlns:cx8="http://schemas.microsoft.com/office/drawing/2016/5/14/chartex" xmlns:mc="http://schemas.openxmlformats.org/markup-compatibility/2006" xmlns:aink="http://schemas.microsoft.com/office/drawing/2016/ink" xmlns:am3d="http://schemas.microsoft.com/office/drawing/2017/model3d" xmlns:o="urn:schemas-microsoft-com:office:office" xmlns:oel="http://schemas.microsoft.com/office/2019/extlst" xmlns:r="http://schemas.openxmlformats.org/officeDocument/2006/relationships" xmlns:m="http://schemas.openxmlformats.org/officeDocument/2006/math" xmlns:v="urn:schemas-microsoft-com:vml" xmlns:wp14="http://schemas.microsoft.com/office/word/2010/wordprocessingDrawing" xmlns:wp="http://schemas.openxmlformats.org/drawingml/2006/wordprocessingDrawing" xmlns:w10="urn:schemas-microsoft-com:office:word" xmlns:w="http://schemas.openxmlformats.org/wordprocessingml/2006/main" xmlns:w14="http://schemas.microsoft.com/office/word/2010/wordml" xmlns:w15="http://schemas.microsoft.com/office/word/2012/wordml" xmlns:w16cex="http://schemas.microsoft.com/office/word/2018/wordml/cex" xmlns:w16cid="http://schemas.microsoft.com/office/word/2016/wordml/cid" xmlns:w16="http://schemas.microsoft.com/office/word/2018/wordml" xmlns:w16du="http://schemas.microsoft.com/office/word/2023/wordml/word16du" xmlns:w16sdtdh="http://schemas.microsoft.com/office/word/2020/wordml/sdtdatahash" xmlns:w16sdtfl="http://schemas.microsoft.com/office/word/2024/wordml/sdtformatlock" xmlns:w16se="http://schemas.microsoft.com/office/word/2015/wordml/symex" xmlns:wpg="http://schemas.microsoft.com/office/word/2010/wordprocessingGroup" xmlns:wpi="http://schemas.microsoft.com/office/word/2010/wordprocessingInk" xmlns:wne="http://schemas.microsoft.com/office/word/2006/wordml" xmlns:wps="http://schemas.microsoft.com/office/word/2010/wordprocessingShape" mc:Ignorable="w14 w15 w16se w16cid w16 w16cex w16sdtdh w16sdtfl w16du wp14">
   <w:endnote w:type="separator" w:id="-1">
     <w:p>
       <w:pPr>
@@ -1679,7 +1694,7 @@
 </file>
 
 <file path=word/footnotes.xml><?xml version="1.0" encoding="utf-8"?>
-<w:footnotes xmlns:wpc="http://schemas.microsoft.com/office/word/2010/wordprocessingCanvas" xmlns:cx="http://schemas.microsoft.com/office/drawing/2014/chartex" xmlns:cx1="http://schemas.microsoft.com/office/drawing/2015/9/8/chartex" xmlns:cx2="http://schemas.microsoft.com/office/drawing/2015/10/21/chartex" xmlns:cx3="http://schemas.microsoft.com/office/drawing/2016/5/9/chartex" xmlns:cx4="http://schemas.microsoft.com/office/drawing/2016/5/10/chartex" xmlns:cx5="http://schemas.microsoft.com/office/drawing/2016/5/11/chartex" xmlns:cx6="http://schemas.microsoft.com/office/drawing/2016/5/12/chartex" xmlns:cx7="http://schemas.microsoft.com/office/drawing/2016/5/13/chartex" xmlns:cx8="http://schemas.microsoft.com/office/drawing/2016/5/14/chartex" xmlns:mc="http://schemas.openxmlformats.org/markup-compatibility/2006" xmlns:aink="http://schemas.microsoft.com/office/drawing/2016/ink" xmlns:am3d="http://schemas.microsoft.com/office/drawing/2017/model3d" xmlns:o="urn:schemas-microsoft-com:office:office" xmlns:r="http://schemas.openxmlformats.org/officeDocument/2006/relationships" xmlns:m="http://schemas.openxmlformats.org/officeDocument/2006/math" xmlns:v="urn:schemas-microsoft-com:vml" xmlns:wp14="http://schemas.microsoft.com/office/word/2010/wordprocessingDrawing" xmlns:wp="http://schemas.openxmlformats.org/drawingml/2006/wordprocessingDrawing" xmlns:w10="urn:schemas-microsoft-com:office:word" xmlns:w="http://schemas.openxmlformats.org/wordprocessingml/2006/main" xmlns:w14="http://schemas.microsoft.com/office/word/2010/wordml" xmlns:w15="http://schemas.microsoft.com/office/word/2012/wordml" xmlns:w16cex="http://schemas.microsoft.com/office/word/2018/wordml/cex" xmlns:w16cid="http://schemas.microsoft.com/office/word/2016/wordml/cid" xmlns:w16="http://schemas.microsoft.com/office/word/2018/wordml" xmlns:w16sdtdh="http://schemas.microsoft.com/office/word/2020/wordml/sdtdatahash" xmlns:w16se="http://schemas.microsoft.com/office/word/2015/wordml/symex" xmlns:wpg="http://schemas.microsoft.com/office/word/2010/wordprocessingGroup" xmlns:wpi="http://schemas.microsoft.com/office/word/2010/wordprocessingInk" xmlns:wne="http://schemas.microsoft.com/office/word/2006/wordml" xmlns:wps="http://schemas.microsoft.com/office/word/2010/wordprocessingShape" mc:Ignorable="w14 w15 w16se w16cid w16 w16cex w16sdtdh wp14">
+<w:footnotes xmlns:wpc="http://schemas.microsoft.com/office/word/2010/wordprocessingCanvas" xmlns:cx="http://schemas.microsoft.com/office/drawing/2014/chartex" xmlns:cx1="http://schemas.microsoft.com/office/drawing/2015/9/8/chartex" xmlns:cx2="http://schemas.microsoft.com/office/drawing/2015/10/21/chartex" xmlns:cx3="http://schemas.microsoft.com/office/drawing/2016/5/9/chartex" xmlns:cx4="http://schemas.microsoft.com/office/drawing/2016/5/10/chartex" xmlns:cx5="http://schemas.microsoft.com/office/drawing/2016/5/11/chartex" xmlns:cx6="http://schemas.microsoft.com/office/drawing/2016/5/12/chartex" xmlns:cx7="http://schemas.microsoft.com/office/drawing/2016/5/13/chartex" xmlns:cx8="http://schemas.microsoft.com/office/drawing/2016/5/14/chartex" xmlns:mc="http://schemas.openxmlformats.org/markup-compatibility/2006" xmlns:aink="http://schemas.microsoft.com/office/drawing/2016/ink" xmlns:am3d="http://schemas.microsoft.com/office/drawing/2017/model3d" xmlns:o="urn:schemas-microsoft-com:office:office" xmlns:oel="http://schemas.microsoft.com/office/2019/extlst" xmlns:r="http://schemas.openxmlformats.org/officeDocument/2006/relationships" xmlns:m="http://schemas.openxmlformats.org/officeDocument/2006/math" xmlns:v="urn:schemas-microsoft-com:vml" xmlns:wp14="http://schemas.microsoft.com/office/word/2010/wordprocessingDrawing" xmlns:wp="http://schemas.openxmlformats.org/drawingml/2006/wordprocessingDrawing" xmlns:w10="urn:schemas-microsoft-com:office:word" xmlns:w="http://schemas.openxmlformats.org/wordprocessingml/2006/main" xmlns:w14="http://schemas.microsoft.com/office/word/2010/wordml" xmlns:w15="http://schemas.microsoft.com/office/word/2012/wordml" xmlns:w16cex="http://schemas.microsoft.com/office/word/2018/wordml/cex" xmlns:w16cid="http://schemas.microsoft.com/office/word/2016/wordml/cid" xmlns:w16="http://schemas.microsoft.com/office/word/2018/wordml" xmlns:w16du="http://schemas.microsoft.com/office/word/2023/wordml/word16du" xmlns:w16sdtdh="http://schemas.microsoft.com/office/word/2020/wordml/sdtdatahash" xmlns:w16sdtfl="http://schemas.microsoft.com/office/word/2024/wordml/sdtformatlock" xmlns:w16se="http://schemas.microsoft.com/office/word/2015/wordml/symex" xmlns:wpg="http://schemas.microsoft.com/office/word/2010/wordprocessingGroup" xmlns:wpi="http://schemas.microsoft.com/office/word/2010/wordprocessingInk" xmlns:wne="http://schemas.microsoft.com/office/word/2006/wordml" xmlns:wps="http://schemas.microsoft.com/office/word/2010/wordprocessingShape" mc:Ignorable="w14 w15 w16se w16cid w16 w16cex w16sdtdh w16sdtfl w16du wp14">
   <w:footnote w:type="separator" w:id="-1">
     <w:p>
       <w:pPr>
@@ -1704,7 +1719,7 @@
 </file>
 
 <file path=word/numbering.xml><?xml version="1.0" encoding="utf-8"?>
-<w:numbering xmlns:wpc="http://schemas.microsoft.com/office/word/2010/wordprocessingCanvas" xmlns:cx="http://schemas.microsoft.com/office/drawing/2014/chartex" xmlns:cx1="http://schemas.microsoft.com/office/drawing/2015/9/8/chartex" xmlns:cx2="http://schemas.microsoft.com/office/drawing/2015/10/21/chartex" xmlns:cx3="http://schemas.microsoft.com/office/drawing/2016/5/9/chartex" xmlns:cx4="http://schemas.microsoft.com/office/drawing/2016/5/10/chartex" xmlns:cx5="http://schemas.microsoft.com/office/drawing/2016/5/11/chartex" xmlns:cx6="http://schemas.microsoft.com/office/drawing/2016/5/12/chartex" xmlns:cx7="http://schemas.microsoft.com/office/drawing/2016/5/13/chartex" xmlns:cx8="http://schemas.microsoft.com/office/drawing/2016/5/14/chartex" xmlns:mc="http://schemas.openxmlformats.org/markup-compatibility/2006" xmlns:aink="http://schemas.microsoft.com/office/drawing/2016/ink" xmlns:am3d="http://schemas.microsoft.com/office/drawing/2017/model3d" xmlns:o="urn:schemas-microsoft-com:office:office" xmlns:r="http://schemas.openxmlformats.org/officeDocument/2006/relationships" xmlns:m="http://schemas.openxmlformats.org/officeDocument/2006/math" xmlns:v="urn:schemas-microsoft-com:vml" xmlns:wp14="http://schemas.microsoft.com/office/word/2010/wordprocessingDrawing" xmlns:wp="http://schemas.openxmlformats.org/drawingml/2006/wordprocessingDrawing" xmlns:w10="urn:schemas-microsoft-com:office:word" xmlns:w="http://schemas.openxmlformats.org/wordprocessingml/2006/main" xmlns:w14="http://schemas.microsoft.com/office/word/2010/wordml" xmlns:w15="http://schemas.microsoft.com/office/word/2012/wordml" xmlns:w16cex="http://schemas.microsoft.com/office/word/2018/wordml/cex" xmlns:w16cid="http://schemas.microsoft.com/office/word/2016/wordml/cid" xmlns:w16="http://schemas.microsoft.com/office/word/2018/wordml" xmlns:w16sdtdh="http://schemas.microsoft.com/office/word/2020/wordml/sdtdatahash" xmlns:w16se="http://schemas.microsoft.com/office/word/2015/wordml/symex" xmlns:wpg="http://schemas.microsoft.com/office/word/2010/wordprocessingGroup" xmlns:wpi="http://schemas.microsoft.com/office/word/2010/wordprocessingInk" xmlns:wne="http://schemas.microsoft.com/office/word/2006/wordml" xmlns:wps="http://schemas.microsoft.com/office/word/2010/wordprocessingShape" mc:Ignorable="w14 w15 w16se w16cid w16 w16cex w16sdtdh wp14">
+<w:numbering xmlns:wpc="http://schemas.microsoft.com/office/word/2010/wordprocessingCanvas" xmlns:cx="http://schemas.microsoft.com/office/drawing/2014/chartex" xmlns:cx1="http://schemas.microsoft.com/office/drawing/2015/9/8/chartex" xmlns:cx2="http://schemas.microsoft.com/office/drawing/2015/10/21/chartex" xmlns:cx3="http://schemas.microsoft.com/office/drawing/2016/5/9/chartex" xmlns:cx4="http://schemas.microsoft.com/office/drawing/2016/5/10/chartex" xmlns:cx5="http://schemas.microsoft.com/office/drawing/2016/5/11/chartex" xmlns:cx6="http://schemas.microsoft.com/office/drawing/2016/5/12/chartex" xmlns:cx7="http://schemas.microsoft.com/office/drawing/2016/5/13/chartex" xmlns:cx8="http://schemas.microsoft.com/office/drawing/2016/5/14/chartex" xmlns:mc="http://schemas.openxmlformats.org/markup-compatibility/2006" xmlns:aink="http://schemas.microsoft.com/office/drawing/2016/ink" xmlns:am3d="http://schemas.microsoft.com/office/drawing/2017/model3d" xmlns:o="urn:schemas-microsoft-com:office:office" xmlns:oel="http://schemas.microsoft.com/office/2019/extlst" xmlns:r="http://schemas.openxmlformats.org/officeDocument/2006/relationships" xmlns:m="http://schemas.openxmlformats.org/officeDocument/2006/math" xmlns:v="urn:schemas-microsoft-com:vml" xmlns:wp14="http://schemas.microsoft.com/office/word/2010/wordprocessingDrawing" xmlns:wp="http://schemas.openxmlformats.org/drawingml/2006/wordprocessingDrawing" xmlns:w10="urn:schemas-microsoft-com:office:word" xmlns:w="http://schemas.openxmlformats.org/wordprocessingml/2006/main" xmlns:w14="http://schemas.microsoft.com/office/word/2010/wordml" xmlns:w15="http://schemas.microsoft.com/office/word/2012/wordml" xmlns:w16cex="http://schemas.microsoft.com/office/word/2018/wordml/cex" xmlns:w16cid="http://schemas.microsoft.com/office/word/2016/wordml/cid" xmlns:w16="http://schemas.microsoft.com/office/word/2018/wordml" xmlns:w16du="http://schemas.microsoft.com/office/word/2023/wordml/word16du" xmlns:w16sdtdh="http://schemas.microsoft.com/office/word/2020/wordml/sdtdatahash" xmlns:w16sdtfl="http://schemas.microsoft.com/office/word/2024/wordml/sdtformatlock" xmlns:w16se="http://schemas.microsoft.com/office/word/2015/wordml/symex" xmlns:wpg="http://schemas.microsoft.com/office/word/2010/wordprocessingGroup" xmlns:wpi="http://schemas.microsoft.com/office/word/2010/wordprocessingInk" xmlns:wne="http://schemas.microsoft.com/office/word/2006/wordml" xmlns:wps="http://schemas.microsoft.com/office/word/2010/wordprocessingShape" mc:Ignorable="w14 w15 w16se w16cid w16 w16cex w16sdtdh w16sdtfl w16du wp14">
   <w:abstractNum w:abstractNumId="0" w15:restartNumberingAfterBreak="0">
     <w:nsid w:val="13097997"/>
     <w:multiLevelType w:val="multilevel"/>
@@ -2165,23 +2180,139 @@
       </w:rPr>
     </w:lvl>
   </w:abstractNum>
-  <w:num w:numId="1">
+  <w:abstractNum w:abstractNumId="4" w15:restartNumberingAfterBreak="0">
+    <w:nsid w:val="786F14DC"/>
+    <w:multiLevelType w:val="hybridMultilevel"/>
+    <w:tmpl w:val="F016384C"/>
+    <w:lvl w:ilvl="0" w:tplc="04070001">
+      <w:start w:val="1"/>
+      <w:numFmt w:val="bullet"/>
+      <w:lvlText w:val=""/>
+      <w:lvlJc w:val="left"/>
+      <w:pPr>
+        <w:ind w:left="720" w:hanging="360"/>
+      </w:pPr>
+      <w:rPr>
+        <w:rFonts w:ascii="Symbol" w:hAnsi="Symbol" w:hint="default"/>
+      </w:rPr>
+    </w:lvl>
+    <w:lvl w:ilvl="1" w:tplc="04070003" w:tentative="1">
+      <w:start w:val="1"/>
+      <w:numFmt w:val="bullet"/>
+      <w:lvlText w:val="o"/>
+      <w:lvlJc w:val="left"/>
+      <w:pPr>
+        <w:ind w:left="1440" w:hanging="360"/>
+      </w:pPr>
+      <w:rPr>
+        <w:rFonts w:ascii="Courier New" w:hAnsi="Courier New" w:cs="Courier New" w:hint="default"/>
+      </w:rPr>
+    </w:lvl>
+    <w:lvl w:ilvl="2" w:tplc="04070005" w:tentative="1">
+      <w:start w:val="1"/>
+      <w:numFmt w:val="bullet"/>
+      <w:lvlText w:val=""/>
+      <w:lvlJc w:val="left"/>
+      <w:pPr>
+        <w:ind w:left="2160" w:hanging="360"/>
+      </w:pPr>
+      <w:rPr>
+        <w:rFonts w:ascii="Wingdings" w:hAnsi="Wingdings" w:hint="default"/>
+      </w:rPr>
+    </w:lvl>
+    <w:lvl w:ilvl="3" w:tplc="04070001" w:tentative="1">
+      <w:start w:val="1"/>
+      <w:numFmt w:val="bullet"/>
+      <w:lvlText w:val=""/>
+      <w:lvlJc w:val="left"/>
+      <w:pPr>
+        <w:ind w:left="2880" w:hanging="360"/>
+      </w:pPr>
+      <w:rPr>
+        <w:rFonts w:ascii="Symbol" w:hAnsi="Symbol" w:hint="default"/>
+      </w:rPr>
+    </w:lvl>
+    <w:lvl w:ilvl="4" w:tplc="04070003" w:tentative="1">
+      <w:start w:val="1"/>
+      <w:numFmt w:val="bullet"/>
+      <w:lvlText w:val="o"/>
+      <w:lvlJc w:val="left"/>
+      <w:pPr>
+        <w:ind w:left="3600" w:hanging="360"/>
+      </w:pPr>
+      <w:rPr>
+        <w:rFonts w:ascii="Courier New" w:hAnsi="Courier New" w:cs="Courier New" w:hint="default"/>
+      </w:rPr>
+    </w:lvl>
+    <w:lvl w:ilvl="5" w:tplc="04070005" w:tentative="1">
+      <w:start w:val="1"/>
+      <w:numFmt w:val="bullet"/>
+      <w:lvlText w:val=""/>
+      <w:lvlJc w:val="left"/>
+      <w:pPr>
+        <w:ind w:left="4320" w:hanging="360"/>
+      </w:pPr>
+      <w:rPr>
+        <w:rFonts w:ascii="Wingdings" w:hAnsi="Wingdings" w:hint="default"/>
+      </w:rPr>
+    </w:lvl>
+    <w:lvl w:ilvl="6" w:tplc="04070001" w:tentative="1">
+      <w:start w:val="1"/>
+      <w:numFmt w:val="bullet"/>
+      <w:lvlText w:val=""/>
+      <w:lvlJc w:val="left"/>
+      <w:pPr>
+        <w:ind w:left="5040" w:hanging="360"/>
+      </w:pPr>
+      <w:rPr>
+        <w:rFonts w:ascii="Symbol" w:hAnsi="Symbol" w:hint="default"/>
+      </w:rPr>
+    </w:lvl>
+    <w:lvl w:ilvl="7" w:tplc="04070003" w:tentative="1">
+      <w:start w:val="1"/>
+      <w:numFmt w:val="bullet"/>
+      <w:lvlText w:val="o"/>
+      <w:lvlJc w:val="left"/>
+      <w:pPr>
+        <w:ind w:left="5760" w:hanging="360"/>
+      </w:pPr>
+      <w:rPr>
+        <w:rFonts w:ascii="Courier New" w:hAnsi="Courier New" w:cs="Courier New" w:hint="default"/>
+      </w:rPr>
+    </w:lvl>
+    <w:lvl w:ilvl="8" w:tplc="04070005" w:tentative="1">
+      <w:start w:val="1"/>
+      <w:numFmt w:val="bullet"/>
+      <w:lvlText w:val=""/>
+      <w:lvlJc w:val="left"/>
+      <w:pPr>
+        <w:ind w:left="6480" w:hanging="360"/>
+      </w:pPr>
+      <w:rPr>
+        <w:rFonts w:ascii="Wingdings" w:hAnsi="Wingdings" w:hint="default"/>
+      </w:rPr>
+    </w:lvl>
+  </w:abstractNum>
+  <w:num w:numId="1" w16cid:durableId="760300356">
     <w:abstractNumId w:val="0"/>
   </w:num>
-  <w:num w:numId="2">
+  <w:num w:numId="2" w16cid:durableId="650601332">
     <w:abstractNumId w:val="3"/>
   </w:num>
-  <w:num w:numId="3">
+  <w:num w:numId="3" w16cid:durableId="2044134802">
     <w:abstractNumId w:val="2"/>
   </w:num>
-  <w:num w:numId="4">
+  <w:num w:numId="4" w16cid:durableId="2091384920">
     <w:abstractNumId w:val="1"/>
+  </w:num>
+  <w:num w:numId="5" w16cid:durableId="931085171">
+    <w:abstractNumId w:val="4"/>
   </w:num>
 </w:numbering>
 </file>
 
 <file path=word/styles.xml><?xml version="1.0" encoding="utf-8"?>
-<w:styles xmlns:mc="http://schemas.openxmlformats.org/markup-compatibility/2006" xmlns:r="http://schemas.openxmlformats.org/officeDocument/2006/relationships" xmlns:w="http://schemas.openxmlformats.org/wordprocessingml/2006/main" xmlns:w14="http://schemas.microsoft.com/office/word/2010/wordml" xmlns:w15="http://schemas.microsoft.com/office/word/2012/wordml" xmlns:w16cex="http://schemas.microsoft.com/office/word/2018/wordml/cex" xmlns:w16cid="http://schemas.microsoft.com/office/word/2016/wordml/cid" xmlns:w16="http://schemas.microsoft.com/office/word/2018/wordml" xmlns:w16sdtdh="http://schemas.microsoft.com/office/word/2020/wordml/sdtdatahash" xmlns:w16se="http://schemas.microsoft.com/office/word/2015/wordml/symex" mc:Ignorable="w14 w15 w16se w16cid w16 w16cex w16sdtdh">
+<w:styles xmlns:mc="http://schemas.openxmlformats.org/markup-compatibility/2006" xmlns:r="http://schemas.openxmlformats.org/officeDocument/2006/relationships" xmlns:w="http://schemas.openxmlformats.org/wordprocessingml/2006/main" xmlns:w14="http://schemas.microsoft.com/office/word/2010/wordml" xmlns:w15="http://schemas.microsoft.com/office/word/2012/wordml" xmlns:w16cex="http://schemas.microsoft.com/office/word/2018/wordml/cex" xmlns:w16cid="http://schemas.microsoft.com/office/word/2016/wordml/cid" xmlns:w16="http://schemas.microsoft.com/office/word/2018/wordml" xmlns:w16du="http://schemas.microsoft.com/office/word/2023/wordml/word16du" xmlns:w16sdtdh="http://schemas.microsoft.com/office/word/2020/wordml/sdtdatahash" xmlns:w16sdtfl="http://schemas.microsoft.com/office/word/2024/wordml/sdtformatlock" xmlns:w16se="http://schemas.microsoft.com/office/word/2015/wordml/symex" mc:Ignorable="w14 w15 w16se w16cid w16 w16cex w16sdtdh w16sdtfl w16du">
   <w:docDefaults>
     <w:rPrDefault>
       <w:rPr>

--- a/Spezifikation.docx
+++ b/Spezifikation.docx
@@ -1,10 +1,43 @@
 
 <file path=word/document.xml><?xml version="1.0" encoding="utf-8"?>
-<w:document xmlns:wpc="http://schemas.microsoft.com/office/word/2010/wordprocessingCanvas" xmlns:cx="http://schemas.microsoft.com/office/drawing/2014/chartex" xmlns:cx1="http://schemas.microsoft.com/office/drawing/2015/9/8/chartex" xmlns:cx2="http://schemas.microsoft.com/office/drawing/2015/10/21/chartex" xmlns:cx3="http://schemas.microsoft.com/office/drawing/2016/5/9/chartex" xmlns:cx4="http://schemas.microsoft.com/office/drawing/2016/5/10/chartex" xmlns:cx5="http://schemas.microsoft.com/office/drawing/2016/5/11/chartex" xmlns:cx6="http://schemas.microsoft.com/office/drawing/2016/5/12/chartex" xmlns:cx7="http://schemas.microsoft.com/office/drawing/2016/5/13/chartex" xmlns:cx8="http://schemas.microsoft.com/office/drawing/2016/5/14/chartex" xmlns:mc="http://schemas.openxmlformats.org/markup-compatibility/2006" xmlns:aink="http://schemas.microsoft.com/office/drawing/2016/ink" xmlns:am3d="http://schemas.microsoft.com/office/drawing/2017/model3d" xmlns:o="urn:schemas-microsoft-com:office:office" xmlns:oel="http://schemas.microsoft.com/office/2019/extlst" xmlns:r="http://schemas.openxmlformats.org/officeDocument/2006/relationships" xmlns:m="http://schemas.openxmlformats.org/officeDocument/2006/math" xmlns:v="urn:schemas-microsoft-com:vml" xmlns:wp14="http://schemas.microsoft.com/office/word/2010/wordprocessingDrawing" xmlns:wp="http://schemas.openxmlformats.org/drawingml/2006/wordprocessingDrawing" xmlns:w10="urn:schemas-microsoft-com:office:word" xmlns:w="http://schemas.openxmlformats.org/wordprocessingml/2006/main" xmlns:w14="http://schemas.microsoft.com/office/word/2010/wordml" xmlns:w15="http://schemas.microsoft.com/office/word/2012/wordml" xmlns:w16cex="http://schemas.microsoft.com/office/word/2018/wordml/cex" xmlns:w16cid="http://schemas.microsoft.com/office/word/2016/wordml/cid" xmlns:w16="http://schemas.microsoft.com/office/word/2018/wordml" xmlns:w16du="http://schemas.microsoft.com/office/word/2023/wordml/word16du" xmlns:w16sdtdh="http://schemas.microsoft.com/office/word/2020/wordml/sdtdatahash" xmlns:w16sdtfl="http://schemas.microsoft.com/office/word/2024/wordml/sdtformatlock" xmlns:w16se="http://schemas.microsoft.com/office/word/2015/wordml/symex" xmlns:wpg="http://schemas.microsoft.com/office/word/2010/wordprocessingGroup" xmlns:wpi="http://schemas.microsoft.com/office/word/2010/wordprocessingInk" xmlns:wne="http://schemas.microsoft.com/office/word/2006/wordml" xmlns:wps="http://schemas.microsoft.com/office/word/2010/wordprocessingShape" mc:Ignorable="w14 w15 w16se w16cid w16 w16cex w16sdtdh w16sdtfl w16du wp14">
+<w:document xmlns:wpc="http://schemas.microsoft.com/office/word/2010/wordprocessingCanvas" xmlns:cx="http://schemas.microsoft.com/office/drawing/2014/chartex" xmlns:cx1="http://schemas.microsoft.com/office/drawing/2015/9/8/chartex" xmlns:cx2="http://schemas.microsoft.com/office/drawing/2015/10/21/chartex" xmlns:cx3="http://schemas.microsoft.com/office/drawing/2016/5/9/chartex" xmlns:cx4="http://schemas.microsoft.com/office/drawing/2016/5/10/chartex" xmlns:cx5="http://schemas.microsoft.com/office/drawing/2016/5/11/chartex" xmlns:cx6="http://schemas.microsoft.com/office/drawing/2016/5/12/chartex" xmlns:cx7="http://schemas.microsoft.com/office/drawing/2016/5/13/chartex" xmlns:cx8="http://schemas.microsoft.com/office/drawing/2016/5/14/chartex" xmlns:mc="http://schemas.openxmlformats.org/markup-compatibility/2006" xmlns:aink="http://schemas.microsoft.com/office/drawing/2016/ink" xmlns:am3d="http://schemas.microsoft.com/office/drawing/2017/model3d" xmlns:o="urn:schemas-microsoft-com:office:office" xmlns:r="http://schemas.openxmlformats.org/officeDocument/2006/relationships" xmlns:m="http://schemas.openxmlformats.org/officeDocument/2006/math" xmlns:v="urn:schemas-microsoft-com:vml" xmlns:wp14="http://schemas.microsoft.com/office/word/2010/wordprocessingDrawing" xmlns:wp="http://schemas.openxmlformats.org/drawingml/2006/wordprocessingDrawing" xmlns:w10="urn:schemas-microsoft-com:office:word" xmlns:w="http://schemas.openxmlformats.org/wordprocessingml/2006/main" xmlns:w14="http://schemas.microsoft.com/office/word/2010/wordml" xmlns:w15="http://schemas.microsoft.com/office/word/2012/wordml" xmlns:w16cex="http://schemas.microsoft.com/office/word/2018/wordml/cex" xmlns:w16cid="http://schemas.microsoft.com/office/word/2016/wordml/cid" xmlns:w16="http://schemas.microsoft.com/office/word/2018/wordml" xmlns:w16sdtdh="http://schemas.microsoft.com/office/word/2020/wordml/sdtdatahash" xmlns:w16se="http://schemas.microsoft.com/office/word/2015/wordml/symex" xmlns:wpg="http://schemas.microsoft.com/office/word/2010/wordprocessingGroup" xmlns:wpi="http://schemas.microsoft.com/office/word/2010/wordprocessingInk" xmlns:wne="http://schemas.microsoft.com/office/word/2006/wordml" xmlns:wps="http://schemas.microsoft.com/office/word/2010/wordprocessingShape" mc:Ignorable="w14 w15 w16se w16cid w16 w16cex w16sdtdh wp14">
   <w:body>
     <w:p>
       <w:pPr>
+        <w:spacing w:before="0" w:after="160" w:line="259" w:lineRule="auto"/>
         <w:jc w:val="center"/>
+        <w:rPr>
+          <w:b/>
+          <w:bCs/>
+          <w:sz w:val="36"/>
+          <w:szCs w:val="36"/>
+        </w:rPr>
+      </w:pPr>
+      <w:bookmarkStart w:id="0" w:name="_Toc141534781"/>
+      <w:r>
+        <w:rPr>
+          <w:b/>
+          <w:bCs/>
+          <w:sz w:val="36"/>
+          <w:szCs w:val="36"/>
+        </w:rPr>
+        <w:t>Spezifikation</w:t>
+      </w:r>
+    </w:p>
+    <w:p>
+      <w:pPr>
+        <w:spacing w:before="0" w:after="160" w:line="259" w:lineRule="auto"/>
+        <w:jc w:val="center"/>
+        <w:rPr>
+          <w:b/>
+          <w:bCs/>
+          <w:sz w:val="36"/>
+          <w:szCs w:val="36"/>
+        </w:rPr>
+      </w:pPr>
+    </w:p>
+    <w:p>
+      <w:pPr>
         <w:rPr>
           <w:b/>
           <w:bCs/>
@@ -19,130 +52,102 @@
           <w:sz w:val="32"/>
           <w:szCs w:val="32"/>
         </w:rPr>
-        <w:t>Spezifikation</w:t>
-      </w:r>
-    </w:p>
-    <w:p/>
-    <w:p/>
+        <w:t>Inhaltsverzeichnis</w:t>
+      </w:r>
+      <w:bookmarkEnd w:id="0"/>
+    </w:p>
     <w:sdt>
       <w:sdtPr>
-        <w:rPr>
-          <w:rFonts w:asciiTheme="minorHAnsi" w:eastAsiaTheme="minorHAnsi" w:hAnsiTheme="minorHAnsi" w:cstheme="minorBidi"/>
-          <w:color w:val="auto"/>
-          <w:sz w:val="22"/>
-          <w:szCs w:val="22"/>
-          <w:lang w:eastAsia="en-US"/>
-        </w:rPr>
-        <w:id w:val="-1201851042"/>
+        <w:id w:val="336128713"/>
         <w:docPartObj>
           <w:docPartGallery w:val="Table of Contents"/>
           <w:docPartUnique/>
         </w:docPartObj>
       </w:sdtPr>
-      <w:sdtEndPr>
-        <w:rPr>
-          <w:b/>
-          <w:bCs/>
-        </w:rPr>
-      </w:sdtEndPr>
+      <w:sdtEndPr/>
       <w:sdtContent>
         <w:p>
           <w:pPr>
-            <w:pStyle w:val="Inhaltsverzeichnisberschrift"/>
-          </w:pPr>
-          <w:r>
-            <w:t>Inhaltsverzeichnis</w:t>
-          </w:r>
-        </w:p>
-        <w:p>
-          <w:pPr>
             <w:pStyle w:val="Verzeichnis1"/>
-            <w:tabs>
-              <w:tab w:val="left" w:pos="440"/>
-              <w:tab w:val="right" w:leader="dot" w:pos="9062"/>
-            </w:tabs>
             <w:rPr>
-              <w:rFonts w:eastAsiaTheme="minorEastAsia"/>
-              <w:noProof/>
+              <w:rFonts w:asciiTheme="minorHAnsi" w:eastAsiaTheme="minorEastAsia" w:hAnsiTheme="minorHAnsi" w:cstheme="minorBidi"/>
+              <w:b w:val="0"/>
+              <w:bCs w:val="0"/>
+              <w:kern w:val="0"/>
               <w:lang w:eastAsia="de-DE"/>
+              <w14:ligatures w14:val="none"/>
             </w:rPr>
           </w:pPr>
           <w:r>
             <w:fldChar w:fldCharType="begin"/>
           </w:r>
           <w:r>
-            <w:instrText xml:space="preserve"> TOC \o "1-3" \h \z \u </w:instrText>
+            <w:instrText>TOC \o \z \u \h</w:instrText>
           </w:r>
           <w:r>
             <w:fldChar w:fldCharType="separate"/>
           </w:r>
-          <w:hyperlink w:anchor="_Toc197335725" w:history="1">
+          <w:hyperlink w:anchor="_Toc197976066" w:history="1">
             <w:r>
               <w:rPr>
                 <w:rStyle w:val="Hyperlink"/>
-                <w:noProof/>
-              </w:rPr>
-              <w:t>1.</w:t>
-            </w:r>
-            <w:r>
-              <w:rPr>
-                <w:rFonts w:eastAsiaTheme="minorEastAsia"/>
-                <w:noProof/>
+              </w:rPr>
+              <w:t>1</w:t>
+            </w:r>
+            <w:r>
+              <w:rPr>
+                <w:rFonts w:asciiTheme="minorHAnsi" w:eastAsiaTheme="minorEastAsia" w:hAnsiTheme="minorHAnsi" w:cstheme="minorBidi"/>
+                <w:b w:val="0"/>
+                <w:bCs w:val="0"/>
+                <w:kern w:val="0"/>
                 <w:lang w:eastAsia="de-DE"/>
+                <w14:ligatures w14:val="none"/>
               </w:rPr>
               <w:tab/>
             </w:r>
             <w:r>
               <w:rPr>
                 <w:rStyle w:val="Hyperlink"/>
-                <w:noProof/>
               </w:rPr>
               <w:t>Zielsetzung</w:t>
             </w:r>
             <w:r>
               <w:rPr>
-                <w:noProof/>
                 <w:webHidden/>
               </w:rPr>
               <w:tab/>
             </w:r>
             <w:r>
               <w:rPr>
-                <w:noProof/>
                 <w:webHidden/>
               </w:rPr>
               <w:fldChar w:fldCharType="begin"/>
             </w:r>
             <w:r>
               <w:rPr>
-                <w:noProof/>
-                <w:webHidden/>
-              </w:rPr>
-              <w:instrText xml:space="preserve"> PAGEREF _Toc197335725 \h </w:instrText>
-            </w:r>
-            <w:r>
-              <w:rPr>
-                <w:noProof/>
-                <w:webHidden/>
-              </w:rPr>
-            </w:r>
-            <w:r>
-              <w:rPr>
-                <w:noProof/>
+                <w:webHidden/>
+              </w:rPr>
+              <w:instrText xml:space="preserve"> PAGEREF _Toc197976066 \h </w:instrText>
+            </w:r>
+            <w:r>
+              <w:rPr>
+                <w:webHidden/>
+              </w:rPr>
+            </w:r>
+            <w:r>
+              <w:rPr>
                 <w:webHidden/>
               </w:rPr>
               <w:fldChar w:fldCharType="separate"/>
             </w:r>
             <w:r>
               <w:rPr>
-                <w:noProof/>
                 <w:webHidden/>
               </w:rPr>
               <w:t>1</w:t>
             </w:r>
             <w:r>
               <w:rPr>
-                <w:noProof/>
                 <w:webHidden/>
               </w:rPr>
               <w:fldChar w:fldCharType="end"/>
@@ -152,83 +157,76 @@
         <w:p>
           <w:pPr>
             <w:pStyle w:val="Verzeichnis1"/>
-            <w:tabs>
-              <w:tab w:val="left" w:pos="440"/>
-              <w:tab w:val="right" w:leader="dot" w:pos="9062"/>
-            </w:tabs>
             <w:rPr>
-              <w:rFonts w:eastAsiaTheme="minorEastAsia"/>
-              <w:noProof/>
+              <w:rFonts w:asciiTheme="minorHAnsi" w:eastAsiaTheme="minorEastAsia" w:hAnsiTheme="minorHAnsi" w:cstheme="minorBidi"/>
+              <w:b w:val="0"/>
+              <w:bCs w:val="0"/>
+              <w:kern w:val="0"/>
               <w:lang w:eastAsia="de-DE"/>
+              <w14:ligatures w14:val="none"/>
             </w:rPr>
           </w:pPr>
-          <w:hyperlink w:anchor="_Toc197335726" w:history="1">
+          <w:hyperlink w:anchor="_Toc197976067" w:history="1">
             <w:r>
               <w:rPr>
                 <w:rStyle w:val="Hyperlink"/>
-                <w:noProof/>
-              </w:rPr>
-              <w:t>2.</w:t>
-            </w:r>
-            <w:r>
-              <w:rPr>
-                <w:rFonts w:eastAsiaTheme="minorEastAsia"/>
-                <w:noProof/>
+              </w:rPr>
+              <w:t>2</w:t>
+            </w:r>
+            <w:r>
+              <w:rPr>
+                <w:rFonts w:asciiTheme="minorHAnsi" w:eastAsiaTheme="minorEastAsia" w:hAnsiTheme="minorHAnsi" w:cstheme="minorBidi"/>
+                <w:b w:val="0"/>
+                <w:bCs w:val="0"/>
+                <w:kern w:val="0"/>
                 <w:lang w:eastAsia="de-DE"/>
+                <w14:ligatures w14:val="none"/>
               </w:rPr>
               <w:tab/>
             </w:r>
             <w:r>
               <w:rPr>
                 <w:rStyle w:val="Hyperlink"/>
-                <w:noProof/>
               </w:rPr>
               <w:t>Zielgruppen</w:t>
             </w:r>
             <w:r>
               <w:rPr>
-                <w:noProof/>
                 <w:webHidden/>
               </w:rPr>
               <w:tab/>
             </w:r>
             <w:r>
               <w:rPr>
-                <w:noProof/>
                 <w:webHidden/>
               </w:rPr>
               <w:fldChar w:fldCharType="begin"/>
             </w:r>
             <w:r>
               <w:rPr>
-                <w:noProof/>
-                <w:webHidden/>
-              </w:rPr>
-              <w:instrText xml:space="preserve"> PAGEREF _Toc197335726 \h </w:instrText>
-            </w:r>
-            <w:r>
-              <w:rPr>
-                <w:noProof/>
-                <w:webHidden/>
-              </w:rPr>
-            </w:r>
-            <w:r>
-              <w:rPr>
-                <w:noProof/>
+                <w:webHidden/>
+              </w:rPr>
+              <w:instrText xml:space="preserve"> PAGEREF _Toc197976067 \h </w:instrText>
+            </w:r>
+            <w:r>
+              <w:rPr>
+                <w:webHidden/>
+              </w:rPr>
+            </w:r>
+            <w:r>
+              <w:rPr>
                 <w:webHidden/>
               </w:rPr>
               <w:fldChar w:fldCharType="separate"/>
             </w:r>
             <w:r>
               <w:rPr>
-                <w:noProof/>
                 <w:webHidden/>
               </w:rPr>
               <w:t>1</w:t>
             </w:r>
             <w:r>
               <w:rPr>
-                <w:noProof/>
                 <w:webHidden/>
               </w:rPr>
               <w:fldChar w:fldCharType="end"/>
@@ -238,83 +236,76 @@
         <w:p>
           <w:pPr>
             <w:pStyle w:val="Verzeichnis1"/>
-            <w:tabs>
-              <w:tab w:val="left" w:pos="440"/>
-              <w:tab w:val="right" w:leader="dot" w:pos="9062"/>
-            </w:tabs>
             <w:rPr>
-              <w:rFonts w:eastAsiaTheme="minorEastAsia"/>
-              <w:noProof/>
+              <w:rFonts w:asciiTheme="minorHAnsi" w:eastAsiaTheme="minorEastAsia" w:hAnsiTheme="minorHAnsi" w:cstheme="minorBidi"/>
+              <w:b w:val="0"/>
+              <w:bCs w:val="0"/>
+              <w:kern w:val="0"/>
               <w:lang w:eastAsia="de-DE"/>
+              <w14:ligatures w14:val="none"/>
             </w:rPr>
           </w:pPr>
-          <w:hyperlink w:anchor="_Toc197335727" w:history="1">
+          <w:hyperlink w:anchor="_Toc197976068" w:history="1">
             <w:r>
               <w:rPr>
                 <w:rStyle w:val="Hyperlink"/>
-                <w:noProof/>
-              </w:rPr>
-              <w:t>3.</w:t>
-            </w:r>
-            <w:r>
-              <w:rPr>
-                <w:rFonts w:eastAsiaTheme="minorEastAsia"/>
-                <w:noProof/>
+              </w:rPr>
+              <w:t>3</w:t>
+            </w:r>
+            <w:r>
+              <w:rPr>
+                <w:rFonts w:asciiTheme="minorHAnsi" w:eastAsiaTheme="minorEastAsia" w:hAnsiTheme="minorHAnsi" w:cstheme="minorBidi"/>
+                <w:b w:val="0"/>
+                <w:bCs w:val="0"/>
+                <w:kern w:val="0"/>
                 <w:lang w:eastAsia="de-DE"/>
+                <w14:ligatures w14:val="none"/>
               </w:rPr>
               <w:tab/>
             </w:r>
             <w:r>
               <w:rPr>
                 <w:rStyle w:val="Hyperlink"/>
-                <w:noProof/>
               </w:rPr>
               <w:t>Funktionsübersicht</w:t>
             </w:r>
             <w:r>
               <w:rPr>
-                <w:noProof/>
                 <w:webHidden/>
               </w:rPr>
               <w:tab/>
             </w:r>
             <w:r>
               <w:rPr>
-                <w:noProof/>
                 <w:webHidden/>
               </w:rPr>
               <w:fldChar w:fldCharType="begin"/>
             </w:r>
             <w:r>
               <w:rPr>
-                <w:noProof/>
-                <w:webHidden/>
-              </w:rPr>
-              <w:instrText xml:space="preserve"> PAGEREF _Toc197335727 \h </w:instrText>
-            </w:r>
-            <w:r>
-              <w:rPr>
-                <w:noProof/>
-                <w:webHidden/>
-              </w:rPr>
-            </w:r>
-            <w:r>
-              <w:rPr>
-                <w:noProof/>
+                <w:webHidden/>
+              </w:rPr>
+              <w:instrText xml:space="preserve"> PAGEREF _Toc197976068 \h </w:instrText>
+            </w:r>
+            <w:r>
+              <w:rPr>
+                <w:webHidden/>
+              </w:rPr>
+            </w:r>
+            <w:r>
+              <w:rPr>
                 <w:webHidden/>
               </w:rPr>
               <w:fldChar w:fldCharType="separate"/>
             </w:r>
             <w:r>
               <w:rPr>
-                <w:noProof/>
                 <w:webHidden/>
               </w:rPr>
               <w:t>1</w:t>
             </w:r>
             <w:r>
               <w:rPr>
-                <w:noProof/>
                 <w:webHidden/>
               </w:rPr>
               <w:fldChar w:fldCharType="end"/>
@@ -325,31 +316,51 @@
           <w:pPr>
             <w:pStyle w:val="Verzeichnis2"/>
             <w:tabs>
-              <w:tab w:val="right" w:leader="dot" w:pos="9062"/>
+              <w:tab w:val="left" w:pos="880"/>
+              <w:tab w:val="right" w:leader="dot" w:pos="9628"/>
             </w:tabs>
             <w:rPr>
-              <w:rFonts w:eastAsiaTheme="minorEastAsia"/>
+              <w:rFonts w:asciiTheme="minorHAnsi" w:eastAsiaTheme="minorEastAsia" w:hAnsiTheme="minorHAnsi" w:cstheme="minorBidi"/>
               <w:noProof/>
+              <w:kern w:val="0"/>
               <w:lang w:eastAsia="de-DE"/>
+              <w14:ligatures w14:val="none"/>
             </w:rPr>
           </w:pPr>
-          <w:hyperlink w:anchor="_Toc197335728" w:history="1">
+          <w:hyperlink w:anchor="_Toc197976069" w:history="1">
             <w:r>
               <w:rPr>
                 <w:rStyle w:val="Hyperlink"/>
                 <w:noProof/>
               </w:rPr>
-              <w:t>3.1 Funktionen für alle Nutzenden</w:t>
-            </w:r>
-            <w:r>
-              <w:rPr>
-                <w:noProof/>
-                <w:webHidden/>
+              <w:t>3.1</w:t>
+            </w:r>
+            <w:r>
+              <w:rPr>
+                <w:rFonts w:asciiTheme="minorHAnsi" w:eastAsiaTheme="minorEastAsia" w:hAnsiTheme="minorHAnsi" w:cstheme="minorBidi"/>
+                <w:noProof/>
+                <w:kern w:val="0"/>
+                <w:lang w:eastAsia="de-DE"/>
+                <w14:ligatures w14:val="none"/>
               </w:rPr>
               <w:tab/>
             </w:r>
             <w:r>
               <w:rPr>
+                <w:rStyle w:val="Hyperlink"/>
+                <w:noProof/>
+              </w:rPr>
+              <w:t>Funktionen für alle Nutzenden</w:t>
+            </w:r>
+            <w:r>
+              <w:rPr>
+                <w:noProof/>
+                <w:webHidden/>
+              </w:rPr>
+              <w:tab/>
+            </w:r>
+            <w:r>
+              <w:rPr>
                 <w:noProof/>
                 <w:webHidden/>
               </w:rPr>
@@ -360,7 +371,7 @@
                 <w:noProof/>
                 <w:webHidden/>
               </w:rPr>
-              <w:instrText xml:space="preserve"> PAGEREF _Toc197335728 \h </w:instrText>
+              <w:instrText xml:space="preserve"> PAGEREF _Toc197976069 \h </w:instrText>
             </w:r>
             <w:r>
               <w:rPr>
@@ -381,6 +392,816 @@
                 <w:webHidden/>
               </w:rPr>
               <w:t>1</w:t>
+            </w:r>
+            <w:r>
+              <w:rPr>
+                <w:noProof/>
+                <w:webHidden/>
+              </w:rPr>
+              <w:fldChar w:fldCharType="end"/>
+            </w:r>
+          </w:hyperlink>
+        </w:p>
+        <w:p>
+          <w:pPr>
+            <w:pStyle w:val="Verzeichnis3"/>
+            <w:tabs>
+              <w:tab w:val="left" w:pos="1320"/>
+              <w:tab w:val="right" w:leader="dot" w:pos="9628"/>
+            </w:tabs>
+            <w:rPr>
+              <w:rFonts w:asciiTheme="minorHAnsi" w:eastAsiaTheme="minorEastAsia" w:hAnsiTheme="minorHAnsi" w:cstheme="minorBidi"/>
+              <w:noProof/>
+              <w:kern w:val="0"/>
+              <w:lang w:eastAsia="de-DE"/>
+              <w14:ligatures w14:val="none"/>
+            </w:rPr>
+          </w:pPr>
+          <w:hyperlink w:anchor="_Toc197976070" w:history="1">
+            <w:r>
+              <w:rPr>
+                <w:rStyle w:val="Hyperlink"/>
+                <w:noProof/>
+              </w:rPr>
+              <w:t>3.1.1</w:t>
+            </w:r>
+            <w:r>
+              <w:rPr>
+                <w:rFonts w:asciiTheme="minorHAnsi" w:eastAsiaTheme="minorEastAsia" w:hAnsiTheme="minorHAnsi" w:cstheme="minorBidi"/>
+                <w:noProof/>
+                <w:kern w:val="0"/>
+                <w:lang w:eastAsia="de-DE"/>
+                <w14:ligatures w14:val="none"/>
+              </w:rPr>
+              <w:tab/>
+            </w:r>
+            <w:r>
+              <w:rPr>
+                <w:rStyle w:val="Hyperlink"/>
+                <w:noProof/>
+              </w:rPr>
+              <w:t>Rezepte anzeigen</w:t>
+            </w:r>
+            <w:r>
+              <w:rPr>
+                <w:noProof/>
+                <w:webHidden/>
+              </w:rPr>
+              <w:tab/>
+            </w:r>
+            <w:r>
+              <w:rPr>
+                <w:noProof/>
+                <w:webHidden/>
+              </w:rPr>
+              <w:fldChar w:fldCharType="begin"/>
+            </w:r>
+            <w:r>
+              <w:rPr>
+                <w:noProof/>
+                <w:webHidden/>
+              </w:rPr>
+              <w:instrText xml:space="preserve"> PAGEREF _Toc197976070 \h </w:instrText>
+            </w:r>
+            <w:r>
+              <w:rPr>
+                <w:noProof/>
+                <w:webHidden/>
+              </w:rPr>
+            </w:r>
+            <w:r>
+              <w:rPr>
+                <w:noProof/>
+                <w:webHidden/>
+              </w:rPr>
+              <w:fldChar w:fldCharType="separate"/>
+            </w:r>
+            <w:r>
+              <w:rPr>
+                <w:noProof/>
+                <w:webHidden/>
+              </w:rPr>
+              <w:t>1</w:t>
+            </w:r>
+            <w:r>
+              <w:rPr>
+                <w:noProof/>
+                <w:webHidden/>
+              </w:rPr>
+              <w:fldChar w:fldCharType="end"/>
+            </w:r>
+          </w:hyperlink>
+        </w:p>
+        <w:p>
+          <w:pPr>
+            <w:pStyle w:val="Verzeichnis3"/>
+            <w:tabs>
+              <w:tab w:val="left" w:pos="1320"/>
+              <w:tab w:val="right" w:leader="dot" w:pos="9628"/>
+            </w:tabs>
+            <w:rPr>
+              <w:rFonts w:asciiTheme="minorHAnsi" w:eastAsiaTheme="minorEastAsia" w:hAnsiTheme="minorHAnsi" w:cstheme="minorBidi"/>
+              <w:noProof/>
+              <w:kern w:val="0"/>
+              <w:lang w:eastAsia="de-DE"/>
+              <w14:ligatures w14:val="none"/>
+            </w:rPr>
+          </w:pPr>
+          <w:hyperlink w:anchor="_Toc197976071" w:history="1">
+            <w:r>
+              <w:rPr>
+                <w:rStyle w:val="Hyperlink"/>
+                <w:noProof/>
+              </w:rPr>
+              <w:t>3.1.2</w:t>
+            </w:r>
+            <w:r>
+              <w:rPr>
+                <w:rFonts w:asciiTheme="minorHAnsi" w:eastAsiaTheme="minorEastAsia" w:hAnsiTheme="minorHAnsi" w:cstheme="minorBidi"/>
+                <w:noProof/>
+                <w:kern w:val="0"/>
+                <w:lang w:eastAsia="de-DE"/>
+                <w14:ligatures w14:val="none"/>
+              </w:rPr>
+              <w:tab/>
+            </w:r>
+            <w:r>
+              <w:rPr>
+                <w:rStyle w:val="Hyperlink"/>
+                <w:noProof/>
+              </w:rPr>
+              <w:t>Detailansicht Rezept</w:t>
+            </w:r>
+            <w:r>
+              <w:rPr>
+                <w:noProof/>
+                <w:webHidden/>
+              </w:rPr>
+              <w:tab/>
+            </w:r>
+            <w:r>
+              <w:rPr>
+                <w:noProof/>
+                <w:webHidden/>
+              </w:rPr>
+              <w:fldChar w:fldCharType="begin"/>
+            </w:r>
+            <w:r>
+              <w:rPr>
+                <w:noProof/>
+                <w:webHidden/>
+              </w:rPr>
+              <w:instrText xml:space="preserve"> PAGEREF _Toc197976071 \h </w:instrText>
+            </w:r>
+            <w:r>
+              <w:rPr>
+                <w:noProof/>
+                <w:webHidden/>
+              </w:rPr>
+            </w:r>
+            <w:r>
+              <w:rPr>
+                <w:noProof/>
+                <w:webHidden/>
+              </w:rPr>
+              <w:fldChar w:fldCharType="separate"/>
+            </w:r>
+            <w:r>
+              <w:rPr>
+                <w:noProof/>
+                <w:webHidden/>
+              </w:rPr>
+              <w:t>1</w:t>
+            </w:r>
+            <w:r>
+              <w:rPr>
+                <w:noProof/>
+                <w:webHidden/>
+              </w:rPr>
+              <w:fldChar w:fldCharType="end"/>
+            </w:r>
+          </w:hyperlink>
+        </w:p>
+        <w:p>
+          <w:pPr>
+            <w:pStyle w:val="Verzeichnis3"/>
+            <w:tabs>
+              <w:tab w:val="left" w:pos="1320"/>
+              <w:tab w:val="right" w:leader="dot" w:pos="9628"/>
+            </w:tabs>
+            <w:rPr>
+              <w:rFonts w:asciiTheme="minorHAnsi" w:eastAsiaTheme="minorEastAsia" w:hAnsiTheme="minorHAnsi" w:cstheme="minorBidi"/>
+              <w:noProof/>
+              <w:kern w:val="0"/>
+              <w:lang w:eastAsia="de-DE"/>
+              <w14:ligatures w14:val="none"/>
+            </w:rPr>
+          </w:pPr>
+          <w:hyperlink w:anchor="_Toc197976072" w:history="1">
+            <w:r>
+              <w:rPr>
+                <w:rStyle w:val="Hyperlink"/>
+                <w:noProof/>
+              </w:rPr>
+              <w:t>3.1.3</w:t>
+            </w:r>
+            <w:r>
+              <w:rPr>
+                <w:rFonts w:asciiTheme="minorHAnsi" w:eastAsiaTheme="minorEastAsia" w:hAnsiTheme="minorHAnsi" w:cstheme="minorBidi"/>
+                <w:noProof/>
+                <w:kern w:val="0"/>
+                <w:lang w:eastAsia="de-DE"/>
+                <w14:ligatures w14:val="none"/>
+              </w:rPr>
+              <w:tab/>
+            </w:r>
+            <w:r>
+              <w:rPr>
+                <w:rStyle w:val="Hyperlink"/>
+                <w:noProof/>
+              </w:rPr>
+              <w:t>Suchfunktion</w:t>
+            </w:r>
+            <w:r>
+              <w:rPr>
+                <w:noProof/>
+                <w:webHidden/>
+              </w:rPr>
+              <w:tab/>
+            </w:r>
+            <w:r>
+              <w:rPr>
+                <w:noProof/>
+                <w:webHidden/>
+              </w:rPr>
+              <w:fldChar w:fldCharType="begin"/>
+            </w:r>
+            <w:r>
+              <w:rPr>
+                <w:noProof/>
+                <w:webHidden/>
+              </w:rPr>
+              <w:instrText xml:space="preserve"> PAGEREF _Toc197976072 \h </w:instrText>
+            </w:r>
+            <w:r>
+              <w:rPr>
+                <w:noProof/>
+                <w:webHidden/>
+              </w:rPr>
+            </w:r>
+            <w:r>
+              <w:rPr>
+                <w:noProof/>
+                <w:webHidden/>
+              </w:rPr>
+              <w:fldChar w:fldCharType="separate"/>
+            </w:r>
+            <w:r>
+              <w:rPr>
+                <w:noProof/>
+                <w:webHidden/>
+              </w:rPr>
+              <w:t>1</w:t>
+            </w:r>
+            <w:r>
+              <w:rPr>
+                <w:noProof/>
+                <w:webHidden/>
+              </w:rPr>
+              <w:fldChar w:fldCharType="end"/>
+            </w:r>
+          </w:hyperlink>
+        </w:p>
+        <w:p>
+          <w:pPr>
+            <w:pStyle w:val="Verzeichnis3"/>
+            <w:tabs>
+              <w:tab w:val="left" w:pos="1320"/>
+              <w:tab w:val="right" w:leader="dot" w:pos="9628"/>
+            </w:tabs>
+            <w:rPr>
+              <w:rFonts w:asciiTheme="minorHAnsi" w:eastAsiaTheme="minorEastAsia" w:hAnsiTheme="minorHAnsi" w:cstheme="minorBidi"/>
+              <w:noProof/>
+              <w:kern w:val="0"/>
+              <w:lang w:eastAsia="de-DE"/>
+              <w14:ligatures w14:val="none"/>
+            </w:rPr>
+          </w:pPr>
+          <w:hyperlink w:anchor="_Toc197976073" w:history="1">
+            <w:r>
+              <w:rPr>
+                <w:rStyle w:val="Hyperlink"/>
+                <w:noProof/>
+              </w:rPr>
+              <w:t>3.1.4</w:t>
+            </w:r>
+            <w:r>
+              <w:rPr>
+                <w:rFonts w:asciiTheme="minorHAnsi" w:eastAsiaTheme="minorEastAsia" w:hAnsiTheme="minorHAnsi" w:cstheme="minorBidi"/>
+                <w:noProof/>
+                <w:kern w:val="0"/>
+                <w:lang w:eastAsia="de-DE"/>
+                <w14:ligatures w14:val="none"/>
+              </w:rPr>
+              <w:tab/>
+            </w:r>
+            <w:r>
+              <w:rPr>
+                <w:rStyle w:val="Hyperlink"/>
+                <w:noProof/>
+              </w:rPr>
+              <w:t>Filteroptionen</w:t>
+            </w:r>
+            <w:r>
+              <w:rPr>
+                <w:noProof/>
+                <w:webHidden/>
+              </w:rPr>
+              <w:tab/>
+            </w:r>
+            <w:r>
+              <w:rPr>
+                <w:noProof/>
+                <w:webHidden/>
+              </w:rPr>
+              <w:fldChar w:fldCharType="begin"/>
+            </w:r>
+            <w:r>
+              <w:rPr>
+                <w:noProof/>
+                <w:webHidden/>
+              </w:rPr>
+              <w:instrText xml:space="preserve"> PAGEREF _Toc197976073 \h </w:instrText>
+            </w:r>
+            <w:r>
+              <w:rPr>
+                <w:noProof/>
+                <w:webHidden/>
+              </w:rPr>
+            </w:r>
+            <w:r>
+              <w:rPr>
+                <w:noProof/>
+                <w:webHidden/>
+              </w:rPr>
+              <w:fldChar w:fldCharType="separate"/>
+            </w:r>
+            <w:r>
+              <w:rPr>
+                <w:noProof/>
+                <w:webHidden/>
+              </w:rPr>
+              <w:t>1</w:t>
+            </w:r>
+            <w:r>
+              <w:rPr>
+                <w:noProof/>
+                <w:webHidden/>
+              </w:rPr>
+              <w:fldChar w:fldCharType="end"/>
+            </w:r>
+          </w:hyperlink>
+        </w:p>
+        <w:p>
+          <w:pPr>
+            <w:pStyle w:val="Verzeichnis4"/>
+            <w:tabs>
+              <w:tab w:val="left" w:pos="1760"/>
+              <w:tab w:val="right" w:leader="dot" w:pos="9628"/>
+            </w:tabs>
+            <w:rPr>
+              <w:rFonts w:asciiTheme="minorHAnsi" w:eastAsiaTheme="minorEastAsia" w:hAnsiTheme="minorHAnsi" w:cstheme="minorBidi"/>
+              <w:noProof/>
+              <w:kern w:val="0"/>
+              <w:lang w:eastAsia="de-DE"/>
+              <w14:ligatures w14:val="none"/>
+            </w:rPr>
+          </w:pPr>
+          <w:hyperlink w:anchor="_Toc197976074" w:history="1">
+            <w:r>
+              <w:rPr>
+                <w:rStyle w:val="Hyperlink"/>
+                <w:noProof/>
+              </w:rPr>
+              <w:t>3.1.4.1</w:t>
+            </w:r>
+            <w:r>
+              <w:rPr>
+                <w:rFonts w:asciiTheme="minorHAnsi" w:eastAsiaTheme="minorEastAsia" w:hAnsiTheme="minorHAnsi" w:cstheme="minorBidi"/>
+                <w:noProof/>
+                <w:kern w:val="0"/>
+                <w:lang w:eastAsia="de-DE"/>
+                <w14:ligatures w14:val="none"/>
+              </w:rPr>
+              <w:tab/>
+            </w:r>
+            <w:r>
+              <w:rPr>
+                <w:rStyle w:val="Hyperlink"/>
+                <w:noProof/>
+              </w:rPr>
+              <w:t>Kategorie</w:t>
+            </w:r>
+            <w:r>
+              <w:rPr>
+                <w:noProof/>
+                <w:webHidden/>
+              </w:rPr>
+              <w:tab/>
+            </w:r>
+            <w:r>
+              <w:rPr>
+                <w:noProof/>
+                <w:webHidden/>
+              </w:rPr>
+              <w:fldChar w:fldCharType="begin"/>
+            </w:r>
+            <w:r>
+              <w:rPr>
+                <w:noProof/>
+                <w:webHidden/>
+              </w:rPr>
+              <w:instrText xml:space="preserve"> PAGEREF _Toc197976074 \h </w:instrText>
+            </w:r>
+            <w:r>
+              <w:rPr>
+                <w:noProof/>
+                <w:webHidden/>
+              </w:rPr>
+            </w:r>
+            <w:r>
+              <w:rPr>
+                <w:noProof/>
+                <w:webHidden/>
+              </w:rPr>
+              <w:fldChar w:fldCharType="separate"/>
+            </w:r>
+            <w:r>
+              <w:rPr>
+                <w:noProof/>
+                <w:webHidden/>
+              </w:rPr>
+              <w:t>1</w:t>
+            </w:r>
+            <w:r>
+              <w:rPr>
+                <w:noProof/>
+                <w:webHidden/>
+              </w:rPr>
+              <w:fldChar w:fldCharType="end"/>
+            </w:r>
+          </w:hyperlink>
+        </w:p>
+        <w:p>
+          <w:pPr>
+            <w:pStyle w:val="Verzeichnis4"/>
+            <w:tabs>
+              <w:tab w:val="left" w:pos="1760"/>
+              <w:tab w:val="right" w:leader="dot" w:pos="9628"/>
+            </w:tabs>
+            <w:rPr>
+              <w:rFonts w:asciiTheme="minorHAnsi" w:eastAsiaTheme="minorEastAsia" w:hAnsiTheme="minorHAnsi" w:cstheme="minorBidi"/>
+              <w:noProof/>
+              <w:kern w:val="0"/>
+              <w:lang w:eastAsia="de-DE"/>
+              <w14:ligatures w14:val="none"/>
+            </w:rPr>
+          </w:pPr>
+          <w:hyperlink w:anchor="_Toc197976075" w:history="1">
+            <w:r>
+              <w:rPr>
+                <w:rStyle w:val="Hyperlink"/>
+                <w:noProof/>
+              </w:rPr>
+              <w:t>3.1.4.2</w:t>
+            </w:r>
+            <w:r>
+              <w:rPr>
+                <w:rFonts w:asciiTheme="minorHAnsi" w:eastAsiaTheme="minorEastAsia" w:hAnsiTheme="minorHAnsi" w:cstheme="minorBidi"/>
+                <w:noProof/>
+                <w:kern w:val="0"/>
+                <w:lang w:eastAsia="de-DE"/>
+                <w14:ligatures w14:val="none"/>
+              </w:rPr>
+              <w:tab/>
+            </w:r>
+            <w:r>
+              <w:rPr>
+                <w:rStyle w:val="Hyperlink"/>
+                <w:noProof/>
+              </w:rPr>
+              <w:t>Schwierigkeitsgrad</w:t>
+            </w:r>
+            <w:r>
+              <w:rPr>
+                <w:noProof/>
+                <w:webHidden/>
+              </w:rPr>
+              <w:tab/>
+            </w:r>
+            <w:r>
+              <w:rPr>
+                <w:noProof/>
+                <w:webHidden/>
+              </w:rPr>
+              <w:fldChar w:fldCharType="begin"/>
+            </w:r>
+            <w:r>
+              <w:rPr>
+                <w:noProof/>
+                <w:webHidden/>
+              </w:rPr>
+              <w:instrText xml:space="preserve"> PAGEREF _Toc197976075 \h </w:instrText>
+            </w:r>
+            <w:r>
+              <w:rPr>
+                <w:noProof/>
+                <w:webHidden/>
+              </w:rPr>
+            </w:r>
+            <w:r>
+              <w:rPr>
+                <w:noProof/>
+                <w:webHidden/>
+              </w:rPr>
+              <w:fldChar w:fldCharType="separate"/>
+            </w:r>
+            <w:r>
+              <w:rPr>
+                <w:noProof/>
+                <w:webHidden/>
+              </w:rPr>
+              <w:t>2</w:t>
+            </w:r>
+            <w:r>
+              <w:rPr>
+                <w:noProof/>
+                <w:webHidden/>
+              </w:rPr>
+              <w:fldChar w:fldCharType="end"/>
+            </w:r>
+          </w:hyperlink>
+        </w:p>
+        <w:p>
+          <w:pPr>
+            <w:pStyle w:val="Verzeichnis4"/>
+            <w:tabs>
+              <w:tab w:val="left" w:pos="1760"/>
+              <w:tab w:val="right" w:leader="dot" w:pos="9628"/>
+            </w:tabs>
+            <w:rPr>
+              <w:rFonts w:asciiTheme="minorHAnsi" w:eastAsiaTheme="minorEastAsia" w:hAnsiTheme="minorHAnsi" w:cstheme="minorBidi"/>
+              <w:noProof/>
+              <w:kern w:val="0"/>
+              <w:lang w:eastAsia="de-DE"/>
+              <w14:ligatures w14:val="none"/>
+            </w:rPr>
+          </w:pPr>
+          <w:hyperlink w:anchor="_Toc197976076" w:history="1">
+            <w:r>
+              <w:rPr>
+                <w:rStyle w:val="Hyperlink"/>
+                <w:noProof/>
+              </w:rPr>
+              <w:t>3.1.4.3</w:t>
+            </w:r>
+            <w:r>
+              <w:rPr>
+                <w:rFonts w:asciiTheme="minorHAnsi" w:eastAsiaTheme="minorEastAsia" w:hAnsiTheme="minorHAnsi" w:cstheme="minorBidi"/>
+                <w:noProof/>
+                <w:kern w:val="0"/>
+                <w:lang w:eastAsia="de-DE"/>
+                <w14:ligatures w14:val="none"/>
+              </w:rPr>
+              <w:tab/>
+            </w:r>
+            <w:r>
+              <w:rPr>
+                <w:rStyle w:val="Hyperlink"/>
+                <w:noProof/>
+              </w:rPr>
+              <w:t>Zeitaufwand</w:t>
+            </w:r>
+            <w:r>
+              <w:rPr>
+                <w:noProof/>
+                <w:webHidden/>
+              </w:rPr>
+              <w:tab/>
+            </w:r>
+            <w:r>
+              <w:rPr>
+                <w:noProof/>
+                <w:webHidden/>
+              </w:rPr>
+              <w:fldChar w:fldCharType="begin"/>
+            </w:r>
+            <w:r>
+              <w:rPr>
+                <w:noProof/>
+                <w:webHidden/>
+              </w:rPr>
+              <w:instrText xml:space="preserve"> PAGEREF _Toc197976076 \h </w:instrText>
+            </w:r>
+            <w:r>
+              <w:rPr>
+                <w:noProof/>
+                <w:webHidden/>
+              </w:rPr>
+            </w:r>
+            <w:r>
+              <w:rPr>
+                <w:noProof/>
+                <w:webHidden/>
+              </w:rPr>
+              <w:fldChar w:fldCharType="separate"/>
+            </w:r>
+            <w:r>
+              <w:rPr>
+                <w:noProof/>
+                <w:webHidden/>
+              </w:rPr>
+              <w:t>2</w:t>
+            </w:r>
+            <w:r>
+              <w:rPr>
+                <w:noProof/>
+                <w:webHidden/>
+              </w:rPr>
+              <w:fldChar w:fldCharType="end"/>
+            </w:r>
+          </w:hyperlink>
+        </w:p>
+        <w:p>
+          <w:pPr>
+            <w:pStyle w:val="Verzeichnis4"/>
+            <w:tabs>
+              <w:tab w:val="left" w:pos="1760"/>
+              <w:tab w:val="right" w:leader="dot" w:pos="9628"/>
+            </w:tabs>
+            <w:rPr>
+              <w:rFonts w:asciiTheme="minorHAnsi" w:eastAsiaTheme="minorEastAsia" w:hAnsiTheme="minorHAnsi" w:cstheme="minorBidi"/>
+              <w:noProof/>
+              <w:kern w:val="0"/>
+              <w:lang w:eastAsia="de-DE"/>
+              <w14:ligatures w14:val="none"/>
+            </w:rPr>
+          </w:pPr>
+          <w:hyperlink w:anchor="_Toc197976077" w:history="1">
+            <w:r>
+              <w:rPr>
+                <w:rStyle w:val="Hyperlink"/>
+                <w:noProof/>
+              </w:rPr>
+              <w:t>3.1.4.4</w:t>
+            </w:r>
+            <w:r>
+              <w:rPr>
+                <w:rFonts w:asciiTheme="minorHAnsi" w:eastAsiaTheme="minorEastAsia" w:hAnsiTheme="minorHAnsi" w:cstheme="minorBidi"/>
+                <w:noProof/>
+                <w:kern w:val="0"/>
+                <w:lang w:eastAsia="de-DE"/>
+                <w14:ligatures w14:val="none"/>
+              </w:rPr>
+              <w:tab/>
+            </w:r>
+            <w:r>
+              <w:rPr>
+                <w:rStyle w:val="Hyperlink"/>
+                <w:noProof/>
+              </w:rPr>
+              <w:t>Bewertungen</w:t>
+            </w:r>
+            <w:r>
+              <w:rPr>
+                <w:noProof/>
+                <w:webHidden/>
+              </w:rPr>
+              <w:tab/>
+            </w:r>
+            <w:r>
+              <w:rPr>
+                <w:noProof/>
+                <w:webHidden/>
+              </w:rPr>
+              <w:fldChar w:fldCharType="begin"/>
+            </w:r>
+            <w:r>
+              <w:rPr>
+                <w:noProof/>
+                <w:webHidden/>
+              </w:rPr>
+              <w:instrText xml:space="preserve"> PAGEREF _Toc197976077 \h </w:instrText>
+            </w:r>
+            <w:r>
+              <w:rPr>
+                <w:noProof/>
+                <w:webHidden/>
+              </w:rPr>
+            </w:r>
+            <w:r>
+              <w:rPr>
+                <w:noProof/>
+                <w:webHidden/>
+              </w:rPr>
+              <w:fldChar w:fldCharType="separate"/>
+            </w:r>
+            <w:r>
+              <w:rPr>
+                <w:noProof/>
+                <w:webHidden/>
+              </w:rPr>
+              <w:t>2</w:t>
+            </w:r>
+            <w:r>
+              <w:rPr>
+                <w:noProof/>
+                <w:webHidden/>
+              </w:rPr>
+              <w:fldChar w:fldCharType="end"/>
+            </w:r>
+          </w:hyperlink>
+        </w:p>
+        <w:p>
+          <w:pPr>
+            <w:pStyle w:val="Verzeichnis4"/>
+            <w:tabs>
+              <w:tab w:val="left" w:pos="1760"/>
+              <w:tab w:val="right" w:leader="dot" w:pos="9628"/>
+            </w:tabs>
+            <w:rPr>
+              <w:rFonts w:asciiTheme="minorHAnsi" w:eastAsiaTheme="minorEastAsia" w:hAnsiTheme="minorHAnsi" w:cstheme="minorBidi"/>
+              <w:noProof/>
+              <w:kern w:val="0"/>
+              <w:lang w:eastAsia="de-DE"/>
+              <w14:ligatures w14:val="none"/>
+            </w:rPr>
+          </w:pPr>
+          <w:hyperlink w:anchor="_Toc197976078" w:history="1">
+            <w:r>
+              <w:rPr>
+                <w:rStyle w:val="Hyperlink"/>
+                <w:noProof/>
+              </w:rPr>
+              <w:t>3.1.4.5</w:t>
+            </w:r>
+            <w:r>
+              <w:rPr>
+                <w:rFonts w:asciiTheme="minorHAnsi" w:eastAsiaTheme="minorEastAsia" w:hAnsiTheme="minorHAnsi" w:cstheme="minorBidi"/>
+                <w:noProof/>
+                <w:kern w:val="0"/>
+                <w:lang w:eastAsia="de-DE"/>
+                <w14:ligatures w14:val="none"/>
+              </w:rPr>
+              <w:tab/>
+            </w:r>
+            <w:r>
+              <w:rPr>
+                <w:rStyle w:val="Hyperlink"/>
+                <w:noProof/>
+              </w:rPr>
+              <w:t>Zutaten</w:t>
+            </w:r>
+            <w:r>
+              <w:rPr>
+                <w:noProof/>
+                <w:webHidden/>
+              </w:rPr>
+              <w:tab/>
+            </w:r>
+            <w:r>
+              <w:rPr>
+                <w:noProof/>
+                <w:webHidden/>
+              </w:rPr>
+              <w:fldChar w:fldCharType="begin"/>
+            </w:r>
+            <w:r>
+              <w:rPr>
+                <w:noProof/>
+                <w:webHidden/>
+              </w:rPr>
+              <w:instrText xml:space="preserve"> PAGEREF _Toc197976078 \h </w:instrText>
+            </w:r>
+            <w:r>
+              <w:rPr>
+                <w:noProof/>
+                <w:webHidden/>
+              </w:rPr>
+            </w:r>
+            <w:r>
+              <w:rPr>
+                <w:noProof/>
+                <w:webHidden/>
+              </w:rPr>
+              <w:fldChar w:fldCharType="separate"/>
+            </w:r>
+            <w:r>
+              <w:rPr>
+                <w:noProof/>
+                <w:webHidden/>
+              </w:rPr>
+              <w:t>2</w:t>
             </w:r>
             <w:r>
               <w:rPr>
@@ -395,31 +1216,51 @@
           <w:pPr>
             <w:pStyle w:val="Verzeichnis2"/>
             <w:tabs>
-              <w:tab w:val="right" w:leader="dot" w:pos="9062"/>
+              <w:tab w:val="left" w:pos="880"/>
+              <w:tab w:val="right" w:leader="dot" w:pos="9628"/>
             </w:tabs>
             <w:rPr>
-              <w:rFonts w:eastAsiaTheme="minorEastAsia"/>
+              <w:rFonts w:asciiTheme="minorHAnsi" w:eastAsiaTheme="minorEastAsia" w:hAnsiTheme="minorHAnsi" w:cstheme="minorBidi"/>
               <w:noProof/>
+              <w:kern w:val="0"/>
               <w:lang w:eastAsia="de-DE"/>
+              <w14:ligatures w14:val="none"/>
             </w:rPr>
           </w:pPr>
-          <w:hyperlink w:anchor="_Toc197335729" w:history="1">
+          <w:hyperlink w:anchor="_Toc197976079" w:history="1">
             <w:r>
               <w:rPr>
                 <w:rStyle w:val="Hyperlink"/>
                 <w:noProof/>
               </w:rPr>
-              <w:t>3.2 Funktionen für registrierte Nutzende</w:t>
-            </w:r>
-            <w:r>
-              <w:rPr>
-                <w:noProof/>
-                <w:webHidden/>
+              <w:t>3.2</w:t>
+            </w:r>
+            <w:r>
+              <w:rPr>
+                <w:rFonts w:asciiTheme="minorHAnsi" w:eastAsiaTheme="minorEastAsia" w:hAnsiTheme="minorHAnsi" w:cstheme="minorBidi"/>
+                <w:noProof/>
+                <w:kern w:val="0"/>
+                <w:lang w:eastAsia="de-DE"/>
+                <w14:ligatures w14:val="none"/>
               </w:rPr>
               <w:tab/>
             </w:r>
             <w:r>
               <w:rPr>
+                <w:rStyle w:val="Hyperlink"/>
+                <w:noProof/>
+              </w:rPr>
+              <w:t>Registrierung</w:t>
+            </w:r>
+            <w:r>
+              <w:rPr>
+                <w:noProof/>
+                <w:webHidden/>
+              </w:rPr>
+              <w:tab/>
+            </w:r>
+            <w:r>
+              <w:rPr>
                 <w:noProof/>
                 <w:webHidden/>
               </w:rPr>
@@ -430,7 +1271,7 @@
                 <w:noProof/>
                 <w:webHidden/>
               </w:rPr>
-              <w:instrText xml:space="preserve"> PAGEREF _Toc197335729 \h </w:instrText>
+              <w:instrText xml:space="preserve"> PAGEREF _Toc197976079 \h </w:instrText>
             </w:r>
             <w:r>
               <w:rPr>
@@ -451,6 +1292,1086 @@
                 <w:webHidden/>
               </w:rPr>
               <w:t>2</w:t>
+            </w:r>
+            <w:r>
+              <w:rPr>
+                <w:noProof/>
+                <w:webHidden/>
+              </w:rPr>
+              <w:fldChar w:fldCharType="end"/>
+            </w:r>
+          </w:hyperlink>
+        </w:p>
+        <w:p>
+          <w:pPr>
+            <w:pStyle w:val="Verzeichnis3"/>
+            <w:tabs>
+              <w:tab w:val="left" w:pos="1320"/>
+              <w:tab w:val="right" w:leader="dot" w:pos="9628"/>
+            </w:tabs>
+            <w:rPr>
+              <w:rFonts w:asciiTheme="minorHAnsi" w:eastAsiaTheme="minorEastAsia" w:hAnsiTheme="minorHAnsi" w:cstheme="minorBidi"/>
+              <w:noProof/>
+              <w:kern w:val="0"/>
+              <w:lang w:eastAsia="de-DE"/>
+              <w14:ligatures w14:val="none"/>
+            </w:rPr>
+          </w:pPr>
+          <w:hyperlink w:anchor="_Toc197976080" w:history="1">
+            <w:r>
+              <w:rPr>
+                <w:rStyle w:val="Hyperlink"/>
+                <w:noProof/>
+              </w:rPr>
+              <w:t>3.2.1</w:t>
+            </w:r>
+            <w:r>
+              <w:rPr>
+                <w:rFonts w:asciiTheme="minorHAnsi" w:eastAsiaTheme="minorEastAsia" w:hAnsiTheme="minorHAnsi" w:cstheme="minorBidi"/>
+                <w:noProof/>
+                <w:kern w:val="0"/>
+                <w:lang w:eastAsia="de-DE"/>
+                <w14:ligatures w14:val="none"/>
+              </w:rPr>
+              <w:tab/>
+            </w:r>
+            <w:r>
+              <w:rPr>
+                <w:rStyle w:val="Hyperlink"/>
+                <w:noProof/>
+              </w:rPr>
+              <w:t>Registrierungsformular</w:t>
+            </w:r>
+            <w:r>
+              <w:rPr>
+                <w:noProof/>
+                <w:webHidden/>
+              </w:rPr>
+              <w:tab/>
+            </w:r>
+            <w:r>
+              <w:rPr>
+                <w:noProof/>
+                <w:webHidden/>
+              </w:rPr>
+              <w:fldChar w:fldCharType="begin"/>
+            </w:r>
+            <w:r>
+              <w:rPr>
+                <w:noProof/>
+                <w:webHidden/>
+              </w:rPr>
+              <w:instrText xml:space="preserve"> PAGEREF _Toc197976080 \h </w:instrText>
+            </w:r>
+            <w:r>
+              <w:rPr>
+                <w:noProof/>
+                <w:webHidden/>
+              </w:rPr>
+            </w:r>
+            <w:r>
+              <w:rPr>
+                <w:noProof/>
+                <w:webHidden/>
+              </w:rPr>
+              <w:fldChar w:fldCharType="separate"/>
+            </w:r>
+            <w:r>
+              <w:rPr>
+                <w:noProof/>
+                <w:webHidden/>
+              </w:rPr>
+              <w:t>2</w:t>
+            </w:r>
+            <w:r>
+              <w:rPr>
+                <w:noProof/>
+                <w:webHidden/>
+              </w:rPr>
+              <w:fldChar w:fldCharType="end"/>
+            </w:r>
+          </w:hyperlink>
+        </w:p>
+        <w:p>
+          <w:pPr>
+            <w:pStyle w:val="Verzeichnis3"/>
+            <w:tabs>
+              <w:tab w:val="left" w:pos="1320"/>
+              <w:tab w:val="right" w:leader="dot" w:pos="9628"/>
+            </w:tabs>
+            <w:rPr>
+              <w:rFonts w:asciiTheme="minorHAnsi" w:eastAsiaTheme="minorEastAsia" w:hAnsiTheme="minorHAnsi" w:cstheme="minorBidi"/>
+              <w:noProof/>
+              <w:kern w:val="0"/>
+              <w:lang w:eastAsia="de-DE"/>
+              <w14:ligatures w14:val="none"/>
+            </w:rPr>
+          </w:pPr>
+          <w:hyperlink w:anchor="_Toc197976081" w:history="1">
+            <w:r>
+              <w:rPr>
+                <w:rStyle w:val="Hyperlink"/>
+                <w:noProof/>
+              </w:rPr>
+              <w:t>3.2.2</w:t>
+            </w:r>
+            <w:r>
+              <w:rPr>
+                <w:rFonts w:asciiTheme="minorHAnsi" w:eastAsiaTheme="minorEastAsia" w:hAnsiTheme="minorHAnsi" w:cstheme="minorBidi"/>
+                <w:noProof/>
+                <w:kern w:val="0"/>
+                <w:lang w:eastAsia="de-DE"/>
+                <w14:ligatures w14:val="none"/>
+              </w:rPr>
+              <w:tab/>
+            </w:r>
+            <w:r>
+              <w:rPr>
+                <w:rStyle w:val="Hyperlink"/>
+                <w:noProof/>
+              </w:rPr>
+              <w:t>Bestätigungs-E-Mail</w:t>
+            </w:r>
+            <w:r>
+              <w:rPr>
+                <w:noProof/>
+                <w:webHidden/>
+              </w:rPr>
+              <w:tab/>
+            </w:r>
+            <w:r>
+              <w:rPr>
+                <w:noProof/>
+                <w:webHidden/>
+              </w:rPr>
+              <w:fldChar w:fldCharType="begin"/>
+            </w:r>
+            <w:r>
+              <w:rPr>
+                <w:noProof/>
+                <w:webHidden/>
+              </w:rPr>
+              <w:instrText xml:space="preserve"> PAGEREF _Toc197976081 \h </w:instrText>
+            </w:r>
+            <w:r>
+              <w:rPr>
+                <w:noProof/>
+                <w:webHidden/>
+              </w:rPr>
+            </w:r>
+            <w:r>
+              <w:rPr>
+                <w:noProof/>
+                <w:webHidden/>
+              </w:rPr>
+              <w:fldChar w:fldCharType="separate"/>
+            </w:r>
+            <w:r>
+              <w:rPr>
+                <w:noProof/>
+                <w:webHidden/>
+              </w:rPr>
+              <w:t>2</w:t>
+            </w:r>
+            <w:r>
+              <w:rPr>
+                <w:noProof/>
+                <w:webHidden/>
+              </w:rPr>
+              <w:fldChar w:fldCharType="end"/>
+            </w:r>
+          </w:hyperlink>
+        </w:p>
+        <w:p>
+          <w:pPr>
+            <w:pStyle w:val="Verzeichnis2"/>
+            <w:tabs>
+              <w:tab w:val="left" w:pos="880"/>
+              <w:tab w:val="right" w:leader="dot" w:pos="9628"/>
+            </w:tabs>
+            <w:rPr>
+              <w:rFonts w:asciiTheme="minorHAnsi" w:eastAsiaTheme="minorEastAsia" w:hAnsiTheme="minorHAnsi" w:cstheme="minorBidi"/>
+              <w:noProof/>
+              <w:kern w:val="0"/>
+              <w:lang w:eastAsia="de-DE"/>
+              <w14:ligatures w14:val="none"/>
+            </w:rPr>
+          </w:pPr>
+          <w:hyperlink w:anchor="_Toc197976082" w:history="1">
+            <w:r>
+              <w:rPr>
+                <w:rStyle w:val="Hyperlink"/>
+                <w:noProof/>
+              </w:rPr>
+              <w:t>3.3</w:t>
+            </w:r>
+            <w:r>
+              <w:rPr>
+                <w:rFonts w:asciiTheme="minorHAnsi" w:eastAsiaTheme="minorEastAsia" w:hAnsiTheme="minorHAnsi" w:cstheme="minorBidi"/>
+                <w:noProof/>
+                <w:kern w:val="0"/>
+                <w:lang w:eastAsia="de-DE"/>
+                <w14:ligatures w14:val="none"/>
+              </w:rPr>
+              <w:tab/>
+            </w:r>
+            <w:r>
+              <w:rPr>
+                <w:rStyle w:val="Hyperlink"/>
+                <w:noProof/>
+              </w:rPr>
+              <w:t>Login</w:t>
+            </w:r>
+            <w:r>
+              <w:rPr>
+                <w:noProof/>
+                <w:webHidden/>
+              </w:rPr>
+              <w:tab/>
+            </w:r>
+            <w:r>
+              <w:rPr>
+                <w:noProof/>
+                <w:webHidden/>
+              </w:rPr>
+              <w:fldChar w:fldCharType="begin"/>
+            </w:r>
+            <w:r>
+              <w:rPr>
+                <w:noProof/>
+                <w:webHidden/>
+              </w:rPr>
+              <w:instrText xml:space="preserve"> PAGEREF _Toc197976082 \h </w:instrText>
+            </w:r>
+            <w:r>
+              <w:rPr>
+                <w:noProof/>
+                <w:webHidden/>
+              </w:rPr>
+            </w:r>
+            <w:r>
+              <w:rPr>
+                <w:noProof/>
+                <w:webHidden/>
+              </w:rPr>
+              <w:fldChar w:fldCharType="separate"/>
+            </w:r>
+            <w:r>
+              <w:rPr>
+                <w:noProof/>
+                <w:webHidden/>
+              </w:rPr>
+              <w:t>2</w:t>
+            </w:r>
+            <w:r>
+              <w:rPr>
+                <w:noProof/>
+                <w:webHidden/>
+              </w:rPr>
+              <w:fldChar w:fldCharType="end"/>
+            </w:r>
+          </w:hyperlink>
+        </w:p>
+        <w:p>
+          <w:pPr>
+            <w:pStyle w:val="Verzeichnis2"/>
+            <w:tabs>
+              <w:tab w:val="left" w:pos="880"/>
+              <w:tab w:val="right" w:leader="dot" w:pos="9628"/>
+            </w:tabs>
+            <w:rPr>
+              <w:rFonts w:asciiTheme="minorHAnsi" w:eastAsiaTheme="minorEastAsia" w:hAnsiTheme="minorHAnsi" w:cstheme="minorBidi"/>
+              <w:noProof/>
+              <w:kern w:val="0"/>
+              <w:lang w:eastAsia="de-DE"/>
+              <w14:ligatures w14:val="none"/>
+            </w:rPr>
+          </w:pPr>
+          <w:hyperlink w:anchor="_Toc197976083" w:history="1">
+            <w:r>
+              <w:rPr>
+                <w:rStyle w:val="Hyperlink"/>
+                <w:noProof/>
+              </w:rPr>
+              <w:t>3.4</w:t>
+            </w:r>
+            <w:r>
+              <w:rPr>
+                <w:rFonts w:asciiTheme="minorHAnsi" w:eastAsiaTheme="minorEastAsia" w:hAnsiTheme="minorHAnsi" w:cstheme="minorBidi"/>
+                <w:noProof/>
+                <w:kern w:val="0"/>
+                <w:lang w:eastAsia="de-DE"/>
+                <w14:ligatures w14:val="none"/>
+              </w:rPr>
+              <w:tab/>
+            </w:r>
+            <w:r>
+              <w:rPr>
+                <w:rStyle w:val="Hyperlink"/>
+                <w:noProof/>
+              </w:rPr>
+              <w:t>Funktionen für registrierte Nutzende</w:t>
+            </w:r>
+            <w:r>
+              <w:rPr>
+                <w:noProof/>
+                <w:webHidden/>
+              </w:rPr>
+              <w:tab/>
+            </w:r>
+            <w:r>
+              <w:rPr>
+                <w:noProof/>
+                <w:webHidden/>
+              </w:rPr>
+              <w:fldChar w:fldCharType="begin"/>
+            </w:r>
+            <w:r>
+              <w:rPr>
+                <w:noProof/>
+                <w:webHidden/>
+              </w:rPr>
+              <w:instrText xml:space="preserve"> PAGEREF _Toc197976083 \h </w:instrText>
+            </w:r>
+            <w:r>
+              <w:rPr>
+                <w:noProof/>
+                <w:webHidden/>
+              </w:rPr>
+            </w:r>
+            <w:r>
+              <w:rPr>
+                <w:noProof/>
+                <w:webHidden/>
+              </w:rPr>
+              <w:fldChar w:fldCharType="separate"/>
+            </w:r>
+            <w:r>
+              <w:rPr>
+                <w:noProof/>
+                <w:webHidden/>
+              </w:rPr>
+              <w:t>3</w:t>
+            </w:r>
+            <w:r>
+              <w:rPr>
+                <w:noProof/>
+                <w:webHidden/>
+              </w:rPr>
+              <w:fldChar w:fldCharType="end"/>
+            </w:r>
+          </w:hyperlink>
+        </w:p>
+        <w:p>
+          <w:pPr>
+            <w:pStyle w:val="Verzeichnis3"/>
+            <w:tabs>
+              <w:tab w:val="left" w:pos="1320"/>
+              <w:tab w:val="right" w:leader="dot" w:pos="9628"/>
+            </w:tabs>
+            <w:rPr>
+              <w:rFonts w:asciiTheme="minorHAnsi" w:eastAsiaTheme="minorEastAsia" w:hAnsiTheme="minorHAnsi" w:cstheme="minorBidi"/>
+              <w:noProof/>
+              <w:kern w:val="0"/>
+              <w:lang w:eastAsia="de-DE"/>
+              <w14:ligatures w14:val="none"/>
+            </w:rPr>
+          </w:pPr>
+          <w:hyperlink w:anchor="_Toc197976084" w:history="1">
+            <w:r>
+              <w:rPr>
+                <w:rStyle w:val="Hyperlink"/>
+                <w:noProof/>
+              </w:rPr>
+              <w:t>3.4.1</w:t>
+            </w:r>
+            <w:r>
+              <w:rPr>
+                <w:rFonts w:asciiTheme="minorHAnsi" w:eastAsiaTheme="minorEastAsia" w:hAnsiTheme="minorHAnsi" w:cstheme="minorBidi"/>
+                <w:noProof/>
+                <w:kern w:val="0"/>
+                <w:lang w:eastAsia="de-DE"/>
+                <w14:ligatures w14:val="none"/>
+              </w:rPr>
+              <w:tab/>
+            </w:r>
+            <w:r>
+              <w:rPr>
+                <w:rStyle w:val="Hyperlink"/>
+                <w:noProof/>
+              </w:rPr>
+              <w:t>Rezepte erstellen</w:t>
+            </w:r>
+            <w:r>
+              <w:rPr>
+                <w:noProof/>
+                <w:webHidden/>
+              </w:rPr>
+              <w:tab/>
+            </w:r>
+            <w:r>
+              <w:rPr>
+                <w:noProof/>
+                <w:webHidden/>
+              </w:rPr>
+              <w:fldChar w:fldCharType="begin"/>
+            </w:r>
+            <w:r>
+              <w:rPr>
+                <w:noProof/>
+                <w:webHidden/>
+              </w:rPr>
+              <w:instrText xml:space="preserve"> PAGEREF _Toc197976084 \h </w:instrText>
+            </w:r>
+            <w:r>
+              <w:rPr>
+                <w:noProof/>
+                <w:webHidden/>
+              </w:rPr>
+            </w:r>
+            <w:r>
+              <w:rPr>
+                <w:noProof/>
+                <w:webHidden/>
+              </w:rPr>
+              <w:fldChar w:fldCharType="separate"/>
+            </w:r>
+            <w:r>
+              <w:rPr>
+                <w:noProof/>
+                <w:webHidden/>
+              </w:rPr>
+              <w:t>3</w:t>
+            </w:r>
+            <w:r>
+              <w:rPr>
+                <w:noProof/>
+                <w:webHidden/>
+              </w:rPr>
+              <w:fldChar w:fldCharType="end"/>
+            </w:r>
+          </w:hyperlink>
+        </w:p>
+        <w:p>
+          <w:pPr>
+            <w:pStyle w:val="Verzeichnis3"/>
+            <w:tabs>
+              <w:tab w:val="left" w:pos="1320"/>
+              <w:tab w:val="right" w:leader="dot" w:pos="9628"/>
+            </w:tabs>
+            <w:rPr>
+              <w:rFonts w:asciiTheme="minorHAnsi" w:eastAsiaTheme="minorEastAsia" w:hAnsiTheme="minorHAnsi" w:cstheme="minorBidi"/>
+              <w:noProof/>
+              <w:kern w:val="0"/>
+              <w:lang w:eastAsia="de-DE"/>
+              <w14:ligatures w14:val="none"/>
+            </w:rPr>
+          </w:pPr>
+          <w:hyperlink w:anchor="_Toc197976085" w:history="1">
+            <w:r>
+              <w:rPr>
+                <w:rStyle w:val="Hyperlink"/>
+                <w:noProof/>
+              </w:rPr>
+              <w:t>3.4.2</w:t>
+            </w:r>
+            <w:r>
+              <w:rPr>
+                <w:rFonts w:asciiTheme="minorHAnsi" w:eastAsiaTheme="minorEastAsia" w:hAnsiTheme="minorHAnsi" w:cstheme="minorBidi"/>
+                <w:noProof/>
+                <w:kern w:val="0"/>
+                <w:lang w:eastAsia="de-DE"/>
+                <w14:ligatures w14:val="none"/>
+              </w:rPr>
+              <w:tab/>
+            </w:r>
+            <w:r>
+              <w:rPr>
+                <w:rStyle w:val="Hyperlink"/>
+                <w:noProof/>
+              </w:rPr>
+              <w:t>Rezepte bearbeiten</w:t>
+            </w:r>
+            <w:r>
+              <w:rPr>
+                <w:noProof/>
+                <w:webHidden/>
+              </w:rPr>
+              <w:tab/>
+            </w:r>
+            <w:r>
+              <w:rPr>
+                <w:noProof/>
+                <w:webHidden/>
+              </w:rPr>
+              <w:fldChar w:fldCharType="begin"/>
+            </w:r>
+            <w:r>
+              <w:rPr>
+                <w:noProof/>
+                <w:webHidden/>
+              </w:rPr>
+              <w:instrText xml:space="preserve"> PAGEREF _Toc197976085 \h </w:instrText>
+            </w:r>
+            <w:r>
+              <w:rPr>
+                <w:noProof/>
+                <w:webHidden/>
+              </w:rPr>
+            </w:r>
+            <w:r>
+              <w:rPr>
+                <w:noProof/>
+                <w:webHidden/>
+              </w:rPr>
+              <w:fldChar w:fldCharType="separate"/>
+            </w:r>
+            <w:r>
+              <w:rPr>
+                <w:noProof/>
+                <w:webHidden/>
+              </w:rPr>
+              <w:t>3</w:t>
+            </w:r>
+            <w:r>
+              <w:rPr>
+                <w:noProof/>
+                <w:webHidden/>
+              </w:rPr>
+              <w:fldChar w:fldCharType="end"/>
+            </w:r>
+          </w:hyperlink>
+        </w:p>
+        <w:p>
+          <w:pPr>
+            <w:pStyle w:val="Verzeichnis3"/>
+            <w:tabs>
+              <w:tab w:val="left" w:pos="1320"/>
+              <w:tab w:val="right" w:leader="dot" w:pos="9628"/>
+            </w:tabs>
+            <w:rPr>
+              <w:rFonts w:asciiTheme="minorHAnsi" w:eastAsiaTheme="minorEastAsia" w:hAnsiTheme="minorHAnsi" w:cstheme="minorBidi"/>
+              <w:noProof/>
+              <w:kern w:val="0"/>
+              <w:lang w:eastAsia="de-DE"/>
+              <w14:ligatures w14:val="none"/>
+            </w:rPr>
+          </w:pPr>
+          <w:hyperlink w:anchor="_Toc197976086" w:history="1">
+            <w:r>
+              <w:rPr>
+                <w:rStyle w:val="Hyperlink"/>
+                <w:noProof/>
+              </w:rPr>
+              <w:t>3.4.3</w:t>
+            </w:r>
+            <w:r>
+              <w:rPr>
+                <w:rFonts w:asciiTheme="minorHAnsi" w:eastAsiaTheme="minorEastAsia" w:hAnsiTheme="minorHAnsi" w:cstheme="minorBidi"/>
+                <w:noProof/>
+                <w:kern w:val="0"/>
+                <w:lang w:eastAsia="de-DE"/>
+                <w14:ligatures w14:val="none"/>
+              </w:rPr>
+              <w:tab/>
+            </w:r>
+            <w:r>
+              <w:rPr>
+                <w:rStyle w:val="Hyperlink"/>
+                <w:noProof/>
+              </w:rPr>
+              <w:t>Rezepte löschen</w:t>
+            </w:r>
+            <w:r>
+              <w:rPr>
+                <w:noProof/>
+                <w:webHidden/>
+              </w:rPr>
+              <w:tab/>
+            </w:r>
+            <w:r>
+              <w:rPr>
+                <w:noProof/>
+                <w:webHidden/>
+              </w:rPr>
+              <w:fldChar w:fldCharType="begin"/>
+            </w:r>
+            <w:r>
+              <w:rPr>
+                <w:noProof/>
+                <w:webHidden/>
+              </w:rPr>
+              <w:instrText xml:space="preserve"> PAGEREF _Toc197976086 \h </w:instrText>
+            </w:r>
+            <w:r>
+              <w:rPr>
+                <w:noProof/>
+                <w:webHidden/>
+              </w:rPr>
+            </w:r>
+            <w:r>
+              <w:rPr>
+                <w:noProof/>
+                <w:webHidden/>
+              </w:rPr>
+              <w:fldChar w:fldCharType="separate"/>
+            </w:r>
+            <w:r>
+              <w:rPr>
+                <w:noProof/>
+                <w:webHidden/>
+              </w:rPr>
+              <w:t>3</w:t>
+            </w:r>
+            <w:r>
+              <w:rPr>
+                <w:noProof/>
+                <w:webHidden/>
+              </w:rPr>
+              <w:fldChar w:fldCharType="end"/>
+            </w:r>
+          </w:hyperlink>
+        </w:p>
+        <w:p>
+          <w:pPr>
+            <w:pStyle w:val="Verzeichnis3"/>
+            <w:tabs>
+              <w:tab w:val="left" w:pos="1320"/>
+              <w:tab w:val="right" w:leader="dot" w:pos="9628"/>
+            </w:tabs>
+            <w:rPr>
+              <w:rFonts w:asciiTheme="minorHAnsi" w:eastAsiaTheme="minorEastAsia" w:hAnsiTheme="minorHAnsi" w:cstheme="minorBidi"/>
+              <w:noProof/>
+              <w:kern w:val="0"/>
+              <w:lang w:eastAsia="de-DE"/>
+              <w14:ligatures w14:val="none"/>
+            </w:rPr>
+          </w:pPr>
+          <w:hyperlink w:anchor="_Toc197976087" w:history="1">
+            <w:r>
+              <w:rPr>
+                <w:rStyle w:val="Hyperlink"/>
+                <w:noProof/>
+              </w:rPr>
+              <w:t>3.4.4</w:t>
+            </w:r>
+            <w:r>
+              <w:rPr>
+                <w:rFonts w:asciiTheme="minorHAnsi" w:eastAsiaTheme="minorEastAsia" w:hAnsiTheme="minorHAnsi" w:cstheme="minorBidi"/>
+                <w:noProof/>
+                <w:kern w:val="0"/>
+                <w:lang w:eastAsia="de-DE"/>
+                <w14:ligatures w14:val="none"/>
+              </w:rPr>
+              <w:tab/>
+            </w:r>
+            <w:r>
+              <w:rPr>
+                <w:rStyle w:val="Hyperlink"/>
+                <w:noProof/>
+              </w:rPr>
+              <w:t>Rezepte bewerten</w:t>
+            </w:r>
+            <w:r>
+              <w:rPr>
+                <w:noProof/>
+                <w:webHidden/>
+              </w:rPr>
+              <w:tab/>
+            </w:r>
+            <w:r>
+              <w:rPr>
+                <w:noProof/>
+                <w:webHidden/>
+              </w:rPr>
+              <w:fldChar w:fldCharType="begin"/>
+            </w:r>
+            <w:r>
+              <w:rPr>
+                <w:noProof/>
+                <w:webHidden/>
+              </w:rPr>
+              <w:instrText xml:space="preserve"> PAGEREF _Toc197976087 \h </w:instrText>
+            </w:r>
+            <w:r>
+              <w:rPr>
+                <w:noProof/>
+                <w:webHidden/>
+              </w:rPr>
+            </w:r>
+            <w:r>
+              <w:rPr>
+                <w:noProof/>
+                <w:webHidden/>
+              </w:rPr>
+              <w:fldChar w:fldCharType="separate"/>
+            </w:r>
+            <w:r>
+              <w:rPr>
+                <w:noProof/>
+                <w:webHidden/>
+              </w:rPr>
+              <w:t>3</w:t>
+            </w:r>
+            <w:r>
+              <w:rPr>
+                <w:noProof/>
+                <w:webHidden/>
+              </w:rPr>
+              <w:fldChar w:fldCharType="end"/>
+            </w:r>
+          </w:hyperlink>
+        </w:p>
+        <w:p>
+          <w:pPr>
+            <w:pStyle w:val="Verzeichnis3"/>
+            <w:tabs>
+              <w:tab w:val="left" w:pos="1320"/>
+              <w:tab w:val="right" w:leader="dot" w:pos="9628"/>
+            </w:tabs>
+            <w:rPr>
+              <w:rFonts w:asciiTheme="minorHAnsi" w:eastAsiaTheme="minorEastAsia" w:hAnsiTheme="minorHAnsi" w:cstheme="minorBidi"/>
+              <w:noProof/>
+              <w:kern w:val="0"/>
+              <w:lang w:eastAsia="de-DE"/>
+              <w14:ligatures w14:val="none"/>
+            </w:rPr>
+          </w:pPr>
+          <w:hyperlink w:anchor="_Toc197976088" w:history="1">
+            <w:r>
+              <w:rPr>
+                <w:rStyle w:val="Hyperlink"/>
+                <w:noProof/>
+              </w:rPr>
+              <w:t>3.4.5</w:t>
+            </w:r>
+            <w:r>
+              <w:rPr>
+                <w:rFonts w:asciiTheme="minorHAnsi" w:eastAsiaTheme="minorEastAsia" w:hAnsiTheme="minorHAnsi" w:cstheme="minorBidi"/>
+                <w:noProof/>
+                <w:kern w:val="0"/>
+                <w:lang w:eastAsia="de-DE"/>
+                <w14:ligatures w14:val="none"/>
+              </w:rPr>
+              <w:tab/>
+            </w:r>
+            <w:r>
+              <w:rPr>
+                <w:rStyle w:val="Hyperlink"/>
+                <w:noProof/>
+              </w:rPr>
+              <w:t>Bewertungen anzeigen</w:t>
+            </w:r>
+            <w:r>
+              <w:rPr>
+                <w:noProof/>
+                <w:webHidden/>
+              </w:rPr>
+              <w:tab/>
+            </w:r>
+            <w:r>
+              <w:rPr>
+                <w:noProof/>
+                <w:webHidden/>
+              </w:rPr>
+              <w:fldChar w:fldCharType="begin"/>
+            </w:r>
+            <w:r>
+              <w:rPr>
+                <w:noProof/>
+                <w:webHidden/>
+              </w:rPr>
+              <w:instrText xml:space="preserve"> PAGEREF _Toc197976088 \h </w:instrText>
+            </w:r>
+            <w:r>
+              <w:rPr>
+                <w:noProof/>
+                <w:webHidden/>
+              </w:rPr>
+            </w:r>
+            <w:r>
+              <w:rPr>
+                <w:noProof/>
+                <w:webHidden/>
+              </w:rPr>
+              <w:fldChar w:fldCharType="separate"/>
+            </w:r>
+            <w:r>
+              <w:rPr>
+                <w:noProof/>
+                <w:webHidden/>
+              </w:rPr>
+              <w:t>3</w:t>
+            </w:r>
+            <w:r>
+              <w:rPr>
+                <w:noProof/>
+                <w:webHidden/>
+              </w:rPr>
+              <w:fldChar w:fldCharType="end"/>
+            </w:r>
+          </w:hyperlink>
+        </w:p>
+        <w:p>
+          <w:pPr>
+            <w:pStyle w:val="Verzeichnis3"/>
+            <w:tabs>
+              <w:tab w:val="left" w:pos="1320"/>
+              <w:tab w:val="right" w:leader="dot" w:pos="9628"/>
+            </w:tabs>
+            <w:rPr>
+              <w:rFonts w:asciiTheme="minorHAnsi" w:eastAsiaTheme="minorEastAsia" w:hAnsiTheme="minorHAnsi" w:cstheme="minorBidi"/>
+              <w:noProof/>
+              <w:kern w:val="0"/>
+              <w:lang w:eastAsia="de-DE"/>
+              <w14:ligatures w14:val="none"/>
+            </w:rPr>
+          </w:pPr>
+          <w:hyperlink w:anchor="_Toc197976089" w:history="1">
+            <w:r>
+              <w:rPr>
+                <w:rStyle w:val="Hyperlink"/>
+                <w:noProof/>
+              </w:rPr>
+              <w:t>3.4.6</w:t>
+            </w:r>
+            <w:r>
+              <w:rPr>
+                <w:rFonts w:asciiTheme="minorHAnsi" w:eastAsiaTheme="minorEastAsia" w:hAnsiTheme="minorHAnsi" w:cstheme="minorBidi"/>
+                <w:noProof/>
+                <w:kern w:val="0"/>
+                <w:lang w:eastAsia="de-DE"/>
+                <w14:ligatures w14:val="none"/>
+              </w:rPr>
+              <w:tab/>
+            </w:r>
+            <w:r>
+              <w:rPr>
+                <w:rStyle w:val="Hyperlink"/>
+                <w:noProof/>
+              </w:rPr>
+              <w:t>Rezepte kommentieren</w:t>
+            </w:r>
+            <w:r>
+              <w:rPr>
+                <w:noProof/>
+                <w:webHidden/>
+              </w:rPr>
+              <w:tab/>
+            </w:r>
+            <w:r>
+              <w:rPr>
+                <w:noProof/>
+                <w:webHidden/>
+              </w:rPr>
+              <w:fldChar w:fldCharType="begin"/>
+            </w:r>
+            <w:r>
+              <w:rPr>
+                <w:noProof/>
+                <w:webHidden/>
+              </w:rPr>
+              <w:instrText xml:space="preserve"> PAGEREF _Toc197976089 \h </w:instrText>
+            </w:r>
+            <w:r>
+              <w:rPr>
+                <w:noProof/>
+                <w:webHidden/>
+              </w:rPr>
+            </w:r>
+            <w:r>
+              <w:rPr>
+                <w:noProof/>
+                <w:webHidden/>
+              </w:rPr>
+              <w:fldChar w:fldCharType="separate"/>
+            </w:r>
+            <w:r>
+              <w:rPr>
+                <w:noProof/>
+                <w:webHidden/>
+              </w:rPr>
+              <w:t>3</w:t>
+            </w:r>
+            <w:r>
+              <w:rPr>
+                <w:noProof/>
+                <w:webHidden/>
+              </w:rPr>
+              <w:fldChar w:fldCharType="end"/>
+            </w:r>
+          </w:hyperlink>
+        </w:p>
+        <w:p>
+          <w:pPr>
+            <w:pStyle w:val="Verzeichnis3"/>
+            <w:tabs>
+              <w:tab w:val="left" w:pos="1320"/>
+              <w:tab w:val="right" w:leader="dot" w:pos="9628"/>
+            </w:tabs>
+            <w:rPr>
+              <w:rFonts w:asciiTheme="minorHAnsi" w:eastAsiaTheme="minorEastAsia" w:hAnsiTheme="minorHAnsi" w:cstheme="minorBidi"/>
+              <w:noProof/>
+              <w:kern w:val="0"/>
+              <w:lang w:eastAsia="de-DE"/>
+              <w14:ligatures w14:val="none"/>
+            </w:rPr>
+          </w:pPr>
+          <w:hyperlink w:anchor="_Toc197976090" w:history="1">
+            <w:r>
+              <w:rPr>
+                <w:rStyle w:val="Hyperlink"/>
+                <w:noProof/>
+              </w:rPr>
+              <w:t>3.4.7</w:t>
+            </w:r>
+            <w:r>
+              <w:rPr>
+                <w:rFonts w:asciiTheme="minorHAnsi" w:eastAsiaTheme="minorEastAsia" w:hAnsiTheme="minorHAnsi" w:cstheme="minorBidi"/>
+                <w:noProof/>
+                <w:kern w:val="0"/>
+                <w:lang w:eastAsia="de-DE"/>
+                <w14:ligatures w14:val="none"/>
+              </w:rPr>
+              <w:tab/>
+            </w:r>
+            <w:r>
+              <w:rPr>
+                <w:rStyle w:val="Hyperlink"/>
+                <w:noProof/>
+              </w:rPr>
+              <w:t>Kommentare anzeigen</w:t>
+            </w:r>
+            <w:r>
+              <w:rPr>
+                <w:noProof/>
+                <w:webHidden/>
+              </w:rPr>
+              <w:tab/>
+            </w:r>
+            <w:r>
+              <w:rPr>
+                <w:noProof/>
+                <w:webHidden/>
+              </w:rPr>
+              <w:fldChar w:fldCharType="begin"/>
+            </w:r>
+            <w:r>
+              <w:rPr>
+                <w:noProof/>
+                <w:webHidden/>
+              </w:rPr>
+              <w:instrText xml:space="preserve"> PAGEREF _Toc197976090 \h </w:instrText>
+            </w:r>
+            <w:r>
+              <w:rPr>
+                <w:noProof/>
+                <w:webHidden/>
+              </w:rPr>
+            </w:r>
+            <w:r>
+              <w:rPr>
+                <w:noProof/>
+                <w:webHidden/>
+              </w:rPr>
+              <w:fldChar w:fldCharType="separate"/>
+            </w:r>
+            <w:r>
+              <w:rPr>
+                <w:noProof/>
+                <w:webHidden/>
+              </w:rPr>
+              <w:t>3</w:t>
+            </w:r>
+            <w:r>
+              <w:rPr>
+                <w:noProof/>
+                <w:webHidden/>
+              </w:rPr>
+              <w:fldChar w:fldCharType="end"/>
+            </w:r>
+          </w:hyperlink>
+        </w:p>
+        <w:p>
+          <w:pPr>
+            <w:pStyle w:val="Verzeichnis3"/>
+            <w:tabs>
+              <w:tab w:val="left" w:pos="1320"/>
+              <w:tab w:val="right" w:leader="dot" w:pos="9628"/>
+            </w:tabs>
+            <w:rPr>
+              <w:rFonts w:asciiTheme="minorHAnsi" w:eastAsiaTheme="minorEastAsia" w:hAnsiTheme="minorHAnsi" w:cstheme="minorBidi"/>
+              <w:noProof/>
+              <w:kern w:val="0"/>
+              <w:lang w:eastAsia="de-DE"/>
+              <w14:ligatures w14:val="none"/>
+            </w:rPr>
+          </w:pPr>
+          <w:hyperlink w:anchor="_Toc197976091" w:history="1">
+            <w:r>
+              <w:rPr>
+                <w:rStyle w:val="Hyperlink"/>
+                <w:noProof/>
+              </w:rPr>
+              <w:t>3.4.8</w:t>
+            </w:r>
+            <w:r>
+              <w:rPr>
+                <w:rFonts w:asciiTheme="minorHAnsi" w:eastAsiaTheme="minorEastAsia" w:hAnsiTheme="minorHAnsi" w:cstheme="minorBidi"/>
+                <w:noProof/>
+                <w:kern w:val="0"/>
+                <w:lang w:eastAsia="de-DE"/>
+                <w14:ligatures w14:val="none"/>
+              </w:rPr>
+              <w:tab/>
+            </w:r>
+            <w:r>
+              <w:rPr>
+                <w:rStyle w:val="Hyperlink"/>
+                <w:noProof/>
+              </w:rPr>
+              <w:t>Favoriten verwalten</w:t>
+            </w:r>
+            <w:r>
+              <w:rPr>
+                <w:noProof/>
+                <w:webHidden/>
+              </w:rPr>
+              <w:tab/>
+            </w:r>
+            <w:r>
+              <w:rPr>
+                <w:noProof/>
+                <w:webHidden/>
+              </w:rPr>
+              <w:fldChar w:fldCharType="begin"/>
+            </w:r>
+            <w:r>
+              <w:rPr>
+                <w:noProof/>
+                <w:webHidden/>
+              </w:rPr>
+              <w:instrText xml:space="preserve"> PAGEREF _Toc197976091 \h </w:instrText>
+            </w:r>
+            <w:r>
+              <w:rPr>
+                <w:noProof/>
+                <w:webHidden/>
+              </w:rPr>
+            </w:r>
+            <w:r>
+              <w:rPr>
+                <w:noProof/>
+                <w:webHidden/>
+              </w:rPr>
+              <w:fldChar w:fldCharType="separate"/>
+            </w:r>
+            <w:r>
+              <w:rPr>
+                <w:noProof/>
+                <w:webHidden/>
+              </w:rPr>
+              <w:t>4</w:t>
             </w:r>
             <w:r>
               <w:rPr>
@@ -464,29 +2385,112 @@
         <w:p>
           <w:pPr>
             <w:pStyle w:val="Verzeichnis1"/>
+            <w:rPr>
+              <w:rFonts w:asciiTheme="minorHAnsi" w:eastAsiaTheme="minorEastAsia" w:hAnsiTheme="minorHAnsi" w:cstheme="minorBidi"/>
+              <w:b w:val="0"/>
+              <w:bCs w:val="0"/>
+              <w:kern w:val="0"/>
+              <w:lang w:eastAsia="de-DE"/>
+              <w14:ligatures w14:val="none"/>
+            </w:rPr>
+          </w:pPr>
+          <w:hyperlink w:anchor="_Toc197976092" w:history="1">
+            <w:r>
+              <w:rPr>
+                <w:rStyle w:val="Hyperlink"/>
+              </w:rPr>
+              <w:t>4</w:t>
+            </w:r>
+            <w:r>
+              <w:rPr>
+                <w:rFonts w:asciiTheme="minorHAnsi" w:eastAsiaTheme="minorEastAsia" w:hAnsiTheme="minorHAnsi" w:cstheme="minorBidi"/>
+                <w:b w:val="0"/>
+                <w:bCs w:val="0"/>
+                <w:kern w:val="0"/>
+                <w:lang w:eastAsia="de-DE"/>
+                <w14:ligatures w14:val="none"/>
+              </w:rPr>
+              <w:tab/>
+            </w:r>
+            <w:r>
+              <w:rPr>
+                <w:rStyle w:val="Hyperlink"/>
+              </w:rPr>
+              <w:t>Datenmodell</w:t>
+            </w:r>
+            <w:r>
+              <w:rPr>
+                <w:webHidden/>
+              </w:rPr>
+              <w:tab/>
+            </w:r>
+            <w:r>
+              <w:rPr>
+                <w:webHidden/>
+              </w:rPr>
+              <w:fldChar w:fldCharType="begin"/>
+            </w:r>
+            <w:r>
+              <w:rPr>
+                <w:webHidden/>
+              </w:rPr>
+              <w:instrText xml:space="preserve"> PAGEREF _Toc197976092 \h </w:instrText>
+            </w:r>
+            <w:r>
+              <w:rPr>
+                <w:webHidden/>
+              </w:rPr>
+            </w:r>
+            <w:r>
+              <w:rPr>
+                <w:webHidden/>
+              </w:rPr>
+              <w:fldChar w:fldCharType="separate"/>
+            </w:r>
+            <w:r>
+              <w:rPr>
+                <w:webHidden/>
+              </w:rPr>
+              <w:t>4</w:t>
+            </w:r>
+            <w:r>
+              <w:rPr>
+                <w:webHidden/>
+              </w:rPr>
+              <w:fldChar w:fldCharType="end"/>
+            </w:r>
+          </w:hyperlink>
+        </w:p>
+        <w:p>
+          <w:pPr>
+            <w:pStyle w:val="Verzeichnis2"/>
             <w:tabs>
-              <w:tab w:val="left" w:pos="440"/>
-              <w:tab w:val="right" w:leader="dot" w:pos="9062"/>
+              <w:tab w:val="left" w:pos="880"/>
+              <w:tab w:val="right" w:leader="dot" w:pos="9628"/>
             </w:tabs>
             <w:rPr>
-              <w:rFonts w:eastAsiaTheme="minorEastAsia"/>
+              <w:rFonts w:asciiTheme="minorHAnsi" w:eastAsiaTheme="minorEastAsia" w:hAnsiTheme="minorHAnsi" w:cstheme="minorBidi"/>
               <w:noProof/>
+              <w:kern w:val="0"/>
               <w:lang w:eastAsia="de-DE"/>
+              <w14:ligatures w14:val="none"/>
             </w:rPr>
           </w:pPr>
-          <w:hyperlink w:anchor="_Toc197335730" w:history="1">
+          <w:hyperlink w:anchor="_Toc197976093" w:history="1">
             <w:r>
               <w:rPr>
                 <w:rStyle w:val="Hyperlink"/>
                 <w:noProof/>
               </w:rPr>
-              <w:t>4.</w:t>
-            </w:r>
-            <w:r>
-              <w:rPr>
-                <w:rFonts w:eastAsiaTheme="minorEastAsia"/>
-                <w:noProof/>
+              <w:t>4.1</w:t>
+            </w:r>
+            <w:r>
+              <w:rPr>
+                <w:rFonts w:asciiTheme="minorHAnsi" w:eastAsiaTheme="minorEastAsia" w:hAnsiTheme="minorHAnsi" w:cstheme="minorBidi"/>
+                <w:noProof/>
+                <w:kern w:val="0"/>
                 <w:lang w:eastAsia="de-DE"/>
+                <w14:ligatures w14:val="none"/>
               </w:rPr>
               <w:tab/>
             </w:r>
@@ -495,7 +2499,7 @@
                 <w:rStyle w:val="Hyperlink"/>
                 <w:noProof/>
               </w:rPr>
-              <w:t>Datenmodell</w:t>
+              <w:t>Entitäten und Beziehung</w:t>
             </w:r>
             <w:r>
               <w:rPr>
@@ -516,7 +2520,7 @@
                 <w:noProof/>
                 <w:webHidden/>
               </w:rPr>
-              <w:instrText xml:space="preserve"> PAGEREF _Toc197335730 \h </w:instrText>
+              <w:instrText xml:space="preserve"> PAGEREF _Toc197976093 \h </w:instrText>
             </w:r>
             <w:r>
               <w:rPr>
@@ -536,7 +2540,367 @@
                 <w:noProof/>
                 <w:webHidden/>
               </w:rPr>
-              <w:t>2</w:t>
+              <w:t>4</w:t>
+            </w:r>
+            <w:r>
+              <w:rPr>
+                <w:noProof/>
+                <w:webHidden/>
+              </w:rPr>
+              <w:fldChar w:fldCharType="end"/>
+            </w:r>
+          </w:hyperlink>
+        </w:p>
+        <w:p>
+          <w:pPr>
+            <w:pStyle w:val="Verzeichnis2"/>
+            <w:tabs>
+              <w:tab w:val="left" w:pos="880"/>
+              <w:tab w:val="right" w:leader="dot" w:pos="9628"/>
+            </w:tabs>
+            <w:rPr>
+              <w:rFonts w:asciiTheme="minorHAnsi" w:eastAsiaTheme="minorEastAsia" w:hAnsiTheme="minorHAnsi" w:cstheme="minorBidi"/>
+              <w:noProof/>
+              <w:kern w:val="0"/>
+              <w:lang w:eastAsia="de-DE"/>
+              <w14:ligatures w14:val="none"/>
+            </w:rPr>
+          </w:pPr>
+          <w:hyperlink w:anchor="_Toc197976094" w:history="1">
+            <w:r>
+              <w:rPr>
+                <w:rStyle w:val="Hyperlink"/>
+                <w:noProof/>
+              </w:rPr>
+              <w:t>4.2</w:t>
+            </w:r>
+            <w:r>
+              <w:rPr>
+                <w:rFonts w:asciiTheme="minorHAnsi" w:eastAsiaTheme="minorEastAsia" w:hAnsiTheme="minorHAnsi" w:cstheme="minorBidi"/>
+                <w:noProof/>
+                <w:kern w:val="0"/>
+                <w:lang w:eastAsia="de-DE"/>
+                <w14:ligatures w14:val="none"/>
+              </w:rPr>
+              <w:tab/>
+            </w:r>
+            <w:r>
+              <w:rPr>
+                <w:rStyle w:val="Hyperlink"/>
+                <w:noProof/>
+              </w:rPr>
+              <w:t>ER-Modell</w:t>
+            </w:r>
+            <w:r>
+              <w:rPr>
+                <w:noProof/>
+                <w:webHidden/>
+              </w:rPr>
+              <w:tab/>
+            </w:r>
+            <w:r>
+              <w:rPr>
+                <w:noProof/>
+                <w:webHidden/>
+              </w:rPr>
+              <w:fldChar w:fldCharType="begin"/>
+            </w:r>
+            <w:r>
+              <w:rPr>
+                <w:noProof/>
+                <w:webHidden/>
+              </w:rPr>
+              <w:instrText xml:space="preserve"> PAGEREF _Toc197976094 \h </w:instrText>
+            </w:r>
+            <w:r>
+              <w:rPr>
+                <w:noProof/>
+                <w:webHidden/>
+              </w:rPr>
+            </w:r>
+            <w:r>
+              <w:rPr>
+                <w:noProof/>
+                <w:webHidden/>
+              </w:rPr>
+              <w:fldChar w:fldCharType="separate"/>
+            </w:r>
+            <w:r>
+              <w:rPr>
+                <w:noProof/>
+                <w:webHidden/>
+              </w:rPr>
+              <w:t>4</w:t>
+            </w:r>
+            <w:r>
+              <w:rPr>
+                <w:noProof/>
+                <w:webHidden/>
+              </w:rPr>
+              <w:fldChar w:fldCharType="end"/>
+            </w:r>
+          </w:hyperlink>
+        </w:p>
+        <w:p>
+          <w:pPr>
+            <w:pStyle w:val="Verzeichnis2"/>
+            <w:tabs>
+              <w:tab w:val="left" w:pos="880"/>
+              <w:tab w:val="right" w:leader="dot" w:pos="9628"/>
+            </w:tabs>
+            <w:rPr>
+              <w:rFonts w:asciiTheme="minorHAnsi" w:eastAsiaTheme="minorEastAsia" w:hAnsiTheme="minorHAnsi" w:cstheme="minorBidi"/>
+              <w:noProof/>
+              <w:kern w:val="0"/>
+              <w:lang w:eastAsia="de-DE"/>
+              <w14:ligatures w14:val="none"/>
+            </w:rPr>
+          </w:pPr>
+          <w:hyperlink w:anchor="_Toc197976095" w:history="1">
+            <w:r>
+              <w:rPr>
+                <w:rStyle w:val="Hyperlink"/>
+                <w:noProof/>
+              </w:rPr>
+              <w:t>4.3</w:t>
+            </w:r>
+            <w:r>
+              <w:rPr>
+                <w:rFonts w:asciiTheme="minorHAnsi" w:eastAsiaTheme="minorEastAsia" w:hAnsiTheme="minorHAnsi" w:cstheme="minorBidi"/>
+                <w:noProof/>
+                <w:kern w:val="0"/>
+                <w:lang w:eastAsia="de-DE"/>
+                <w14:ligatures w14:val="none"/>
+              </w:rPr>
+              <w:tab/>
+            </w:r>
+            <w:r>
+              <w:rPr>
+                <w:rStyle w:val="Hyperlink"/>
+                <w:noProof/>
+              </w:rPr>
+              <w:t>Bestandsdaten</w:t>
+            </w:r>
+            <w:r>
+              <w:rPr>
+                <w:noProof/>
+                <w:webHidden/>
+              </w:rPr>
+              <w:tab/>
+            </w:r>
+            <w:r>
+              <w:rPr>
+                <w:noProof/>
+                <w:webHidden/>
+              </w:rPr>
+              <w:fldChar w:fldCharType="begin"/>
+            </w:r>
+            <w:r>
+              <w:rPr>
+                <w:noProof/>
+                <w:webHidden/>
+              </w:rPr>
+              <w:instrText xml:space="preserve"> PAGEREF _Toc197976095 \h </w:instrText>
+            </w:r>
+            <w:r>
+              <w:rPr>
+                <w:noProof/>
+                <w:webHidden/>
+              </w:rPr>
+            </w:r>
+            <w:r>
+              <w:rPr>
+                <w:noProof/>
+                <w:webHidden/>
+              </w:rPr>
+              <w:fldChar w:fldCharType="separate"/>
+            </w:r>
+            <w:r>
+              <w:rPr>
+                <w:noProof/>
+                <w:webHidden/>
+              </w:rPr>
+              <w:t>4</w:t>
+            </w:r>
+            <w:r>
+              <w:rPr>
+                <w:noProof/>
+                <w:webHidden/>
+              </w:rPr>
+              <w:fldChar w:fldCharType="end"/>
+            </w:r>
+          </w:hyperlink>
+        </w:p>
+        <w:p>
+          <w:pPr>
+            <w:pStyle w:val="Verzeichnis3"/>
+            <w:tabs>
+              <w:tab w:val="left" w:pos="1320"/>
+              <w:tab w:val="right" w:leader="dot" w:pos="9628"/>
+            </w:tabs>
+            <w:rPr>
+              <w:rFonts w:asciiTheme="minorHAnsi" w:eastAsiaTheme="minorEastAsia" w:hAnsiTheme="minorHAnsi" w:cstheme="minorBidi"/>
+              <w:noProof/>
+              <w:kern w:val="0"/>
+              <w:lang w:eastAsia="de-DE"/>
+              <w14:ligatures w14:val="none"/>
+            </w:rPr>
+          </w:pPr>
+          <w:hyperlink w:anchor="_Toc197976096" w:history="1">
+            <w:r>
+              <w:rPr>
+                <w:rStyle w:val="Hyperlink"/>
+                <w:noProof/>
+              </w:rPr>
+              <w:t>4.3.1</w:t>
+            </w:r>
+            <w:r>
+              <w:rPr>
+                <w:rFonts w:asciiTheme="minorHAnsi" w:eastAsiaTheme="minorEastAsia" w:hAnsiTheme="minorHAnsi" w:cstheme="minorBidi"/>
+                <w:noProof/>
+                <w:kern w:val="0"/>
+                <w:lang w:eastAsia="de-DE"/>
+                <w14:ligatures w14:val="none"/>
+              </w:rPr>
+              <w:tab/>
+            </w:r>
+            <w:r>
+              <w:rPr>
+                <w:rStyle w:val="Hyperlink"/>
+                <w:noProof/>
+              </w:rPr>
+              <w:t>Kategorien</w:t>
+            </w:r>
+            <w:r>
+              <w:rPr>
+                <w:noProof/>
+                <w:webHidden/>
+              </w:rPr>
+              <w:tab/>
+            </w:r>
+            <w:r>
+              <w:rPr>
+                <w:noProof/>
+                <w:webHidden/>
+              </w:rPr>
+              <w:fldChar w:fldCharType="begin"/>
+            </w:r>
+            <w:r>
+              <w:rPr>
+                <w:noProof/>
+                <w:webHidden/>
+              </w:rPr>
+              <w:instrText xml:space="preserve"> PAGEREF _Toc197976096 \h </w:instrText>
+            </w:r>
+            <w:r>
+              <w:rPr>
+                <w:noProof/>
+                <w:webHidden/>
+              </w:rPr>
+            </w:r>
+            <w:r>
+              <w:rPr>
+                <w:noProof/>
+                <w:webHidden/>
+              </w:rPr>
+              <w:fldChar w:fldCharType="separate"/>
+            </w:r>
+            <w:r>
+              <w:rPr>
+                <w:noProof/>
+                <w:webHidden/>
+              </w:rPr>
+              <w:t>4</w:t>
+            </w:r>
+            <w:r>
+              <w:rPr>
+                <w:noProof/>
+                <w:webHidden/>
+              </w:rPr>
+              <w:fldChar w:fldCharType="end"/>
+            </w:r>
+          </w:hyperlink>
+        </w:p>
+        <w:p>
+          <w:pPr>
+            <w:pStyle w:val="Verzeichnis3"/>
+            <w:tabs>
+              <w:tab w:val="left" w:pos="1320"/>
+              <w:tab w:val="right" w:leader="dot" w:pos="9628"/>
+            </w:tabs>
+            <w:rPr>
+              <w:rFonts w:asciiTheme="minorHAnsi" w:eastAsiaTheme="minorEastAsia" w:hAnsiTheme="minorHAnsi" w:cstheme="minorBidi"/>
+              <w:noProof/>
+              <w:kern w:val="0"/>
+              <w:lang w:eastAsia="de-DE"/>
+              <w14:ligatures w14:val="none"/>
+            </w:rPr>
+          </w:pPr>
+          <w:hyperlink w:anchor="_Toc197976097" w:history="1">
+            <w:r>
+              <w:rPr>
+                <w:rStyle w:val="Hyperlink"/>
+                <w:noProof/>
+              </w:rPr>
+              <w:t>4.3.2</w:t>
+            </w:r>
+            <w:r>
+              <w:rPr>
+                <w:rFonts w:asciiTheme="minorHAnsi" w:eastAsiaTheme="minorEastAsia" w:hAnsiTheme="minorHAnsi" w:cstheme="minorBidi"/>
+                <w:noProof/>
+                <w:kern w:val="0"/>
+                <w:lang w:eastAsia="de-DE"/>
+                <w14:ligatures w14:val="none"/>
+              </w:rPr>
+              <w:tab/>
+            </w:r>
+            <w:r>
+              <w:rPr>
+                <w:rStyle w:val="Hyperlink"/>
+                <w:noProof/>
+              </w:rPr>
+              <w:t>Schwierigkeitsgrade</w:t>
+            </w:r>
+            <w:r>
+              <w:rPr>
+                <w:noProof/>
+                <w:webHidden/>
+              </w:rPr>
+              <w:tab/>
+            </w:r>
+            <w:r>
+              <w:rPr>
+                <w:noProof/>
+                <w:webHidden/>
+              </w:rPr>
+              <w:fldChar w:fldCharType="begin"/>
+            </w:r>
+            <w:r>
+              <w:rPr>
+                <w:noProof/>
+                <w:webHidden/>
+              </w:rPr>
+              <w:instrText xml:space="preserve"> PAGEREF _Toc197976097 \h </w:instrText>
+            </w:r>
+            <w:r>
+              <w:rPr>
+                <w:noProof/>
+                <w:webHidden/>
+              </w:rPr>
+            </w:r>
+            <w:r>
+              <w:rPr>
+                <w:noProof/>
+                <w:webHidden/>
+              </w:rPr>
+              <w:fldChar w:fldCharType="separate"/>
+            </w:r>
+            <w:r>
+              <w:rPr>
+                <w:noProof/>
+                <w:webHidden/>
+              </w:rPr>
+              <w:t>4</w:t>
             </w:r>
             <w:r>
               <w:rPr>
@@ -550,29 +2914,112 @@
         <w:p>
           <w:pPr>
             <w:pStyle w:val="Verzeichnis1"/>
+            <w:rPr>
+              <w:rFonts w:asciiTheme="minorHAnsi" w:eastAsiaTheme="minorEastAsia" w:hAnsiTheme="minorHAnsi" w:cstheme="minorBidi"/>
+              <w:b w:val="0"/>
+              <w:bCs w:val="0"/>
+              <w:kern w:val="0"/>
+              <w:lang w:eastAsia="de-DE"/>
+              <w14:ligatures w14:val="none"/>
+            </w:rPr>
+          </w:pPr>
+          <w:hyperlink w:anchor="_Toc197976098" w:history="1">
+            <w:r>
+              <w:rPr>
+                <w:rStyle w:val="Hyperlink"/>
+              </w:rPr>
+              <w:t>5</w:t>
+            </w:r>
+            <w:r>
+              <w:rPr>
+                <w:rFonts w:asciiTheme="minorHAnsi" w:eastAsiaTheme="minorEastAsia" w:hAnsiTheme="minorHAnsi" w:cstheme="minorBidi"/>
+                <w:b w:val="0"/>
+                <w:bCs w:val="0"/>
+                <w:kern w:val="0"/>
+                <w:lang w:eastAsia="de-DE"/>
+                <w14:ligatures w14:val="none"/>
+              </w:rPr>
+              <w:tab/>
+            </w:r>
+            <w:r>
+              <w:rPr>
+                <w:rStyle w:val="Hyperlink"/>
+              </w:rPr>
+              <w:t>Benutzeroberfläche</w:t>
+            </w:r>
+            <w:r>
+              <w:rPr>
+                <w:webHidden/>
+              </w:rPr>
+              <w:tab/>
+            </w:r>
+            <w:r>
+              <w:rPr>
+                <w:webHidden/>
+              </w:rPr>
+              <w:fldChar w:fldCharType="begin"/>
+            </w:r>
+            <w:r>
+              <w:rPr>
+                <w:webHidden/>
+              </w:rPr>
+              <w:instrText xml:space="preserve"> PAGEREF _Toc197976098 \h </w:instrText>
+            </w:r>
+            <w:r>
+              <w:rPr>
+                <w:webHidden/>
+              </w:rPr>
+            </w:r>
+            <w:r>
+              <w:rPr>
+                <w:webHidden/>
+              </w:rPr>
+              <w:fldChar w:fldCharType="separate"/>
+            </w:r>
+            <w:r>
+              <w:rPr>
+                <w:webHidden/>
+              </w:rPr>
+              <w:t>4</w:t>
+            </w:r>
+            <w:r>
+              <w:rPr>
+                <w:webHidden/>
+              </w:rPr>
+              <w:fldChar w:fldCharType="end"/>
+            </w:r>
+          </w:hyperlink>
+        </w:p>
+        <w:p>
+          <w:pPr>
+            <w:pStyle w:val="Verzeichnis2"/>
             <w:tabs>
-              <w:tab w:val="left" w:pos="440"/>
-              <w:tab w:val="right" w:leader="dot" w:pos="9062"/>
+              <w:tab w:val="left" w:pos="880"/>
+              <w:tab w:val="right" w:leader="dot" w:pos="9628"/>
             </w:tabs>
             <w:rPr>
-              <w:rFonts w:eastAsiaTheme="minorEastAsia"/>
+              <w:rFonts w:asciiTheme="minorHAnsi" w:eastAsiaTheme="minorEastAsia" w:hAnsiTheme="minorHAnsi" w:cstheme="minorBidi"/>
               <w:noProof/>
+              <w:kern w:val="0"/>
               <w:lang w:eastAsia="de-DE"/>
+              <w14:ligatures w14:val="none"/>
             </w:rPr>
           </w:pPr>
-          <w:hyperlink w:anchor="_Toc197335731" w:history="1">
+          <w:hyperlink w:anchor="_Toc197976099" w:history="1">
             <w:r>
               <w:rPr>
                 <w:rStyle w:val="Hyperlink"/>
                 <w:noProof/>
               </w:rPr>
-              <w:t>5.</w:t>
-            </w:r>
-            <w:r>
-              <w:rPr>
-                <w:rFonts w:eastAsiaTheme="minorEastAsia"/>
-                <w:noProof/>
+              <w:t>5.1</w:t>
+            </w:r>
+            <w:r>
+              <w:rPr>
+                <w:rFonts w:asciiTheme="minorHAnsi" w:eastAsiaTheme="minorEastAsia" w:hAnsiTheme="minorHAnsi" w:cstheme="minorBidi"/>
+                <w:noProof/>
+                <w:kern w:val="0"/>
                 <w:lang w:eastAsia="de-DE"/>
+                <w14:ligatures w14:val="none"/>
               </w:rPr>
               <w:tab/>
             </w:r>
@@ -581,7 +3028,7 @@
                 <w:rStyle w:val="Hyperlink"/>
                 <w:noProof/>
               </w:rPr>
-              <w:t>Benutzeroberfläche</w:t>
+              <w:t>Menüleiste</w:t>
             </w:r>
             <w:r>
               <w:rPr>
@@ -602,7 +3049,7 @@
                 <w:noProof/>
                 <w:webHidden/>
               </w:rPr>
-              <w:instrText xml:space="preserve"> PAGEREF _Toc197335731 \h </w:instrText>
+              <w:instrText xml:space="preserve"> PAGEREF _Toc197976099 \h </w:instrText>
             </w:r>
             <w:r>
               <w:rPr>
@@ -622,7 +3069,277 @@
                 <w:noProof/>
                 <w:webHidden/>
               </w:rPr>
-              <w:t>3</w:t>
+              <w:t>4</w:t>
+            </w:r>
+            <w:r>
+              <w:rPr>
+                <w:noProof/>
+                <w:webHidden/>
+              </w:rPr>
+              <w:fldChar w:fldCharType="end"/>
+            </w:r>
+          </w:hyperlink>
+        </w:p>
+        <w:p>
+          <w:pPr>
+            <w:pStyle w:val="Verzeichnis2"/>
+            <w:tabs>
+              <w:tab w:val="left" w:pos="880"/>
+              <w:tab w:val="right" w:leader="dot" w:pos="9628"/>
+            </w:tabs>
+            <w:rPr>
+              <w:rFonts w:asciiTheme="minorHAnsi" w:eastAsiaTheme="minorEastAsia" w:hAnsiTheme="minorHAnsi" w:cstheme="minorBidi"/>
+              <w:noProof/>
+              <w:kern w:val="0"/>
+              <w:lang w:eastAsia="de-DE"/>
+              <w14:ligatures w14:val="none"/>
+            </w:rPr>
+          </w:pPr>
+          <w:hyperlink w:anchor="_Toc197976100" w:history="1">
+            <w:r>
+              <w:rPr>
+                <w:rStyle w:val="Hyperlink"/>
+                <w:noProof/>
+              </w:rPr>
+              <w:t>5.2</w:t>
+            </w:r>
+            <w:r>
+              <w:rPr>
+                <w:rFonts w:asciiTheme="minorHAnsi" w:eastAsiaTheme="minorEastAsia" w:hAnsiTheme="minorHAnsi" w:cstheme="minorBidi"/>
+                <w:noProof/>
+                <w:kern w:val="0"/>
+                <w:lang w:eastAsia="de-DE"/>
+                <w14:ligatures w14:val="none"/>
+              </w:rPr>
+              <w:tab/>
+            </w:r>
+            <w:r>
+              <w:rPr>
+                <w:rStyle w:val="Hyperlink"/>
+                <w:noProof/>
+              </w:rPr>
+              <w:t>Farbgestaltung</w:t>
+            </w:r>
+            <w:r>
+              <w:rPr>
+                <w:noProof/>
+                <w:webHidden/>
+              </w:rPr>
+              <w:tab/>
+            </w:r>
+            <w:r>
+              <w:rPr>
+                <w:noProof/>
+                <w:webHidden/>
+              </w:rPr>
+              <w:fldChar w:fldCharType="begin"/>
+            </w:r>
+            <w:r>
+              <w:rPr>
+                <w:noProof/>
+                <w:webHidden/>
+              </w:rPr>
+              <w:instrText xml:space="preserve"> PAGEREF _Toc197976100 \h </w:instrText>
+            </w:r>
+            <w:r>
+              <w:rPr>
+                <w:noProof/>
+                <w:webHidden/>
+              </w:rPr>
+            </w:r>
+            <w:r>
+              <w:rPr>
+                <w:noProof/>
+                <w:webHidden/>
+              </w:rPr>
+              <w:fldChar w:fldCharType="separate"/>
+            </w:r>
+            <w:r>
+              <w:rPr>
+                <w:noProof/>
+                <w:webHidden/>
+              </w:rPr>
+              <w:t>5</w:t>
+            </w:r>
+            <w:r>
+              <w:rPr>
+                <w:noProof/>
+                <w:webHidden/>
+              </w:rPr>
+              <w:fldChar w:fldCharType="end"/>
+            </w:r>
+          </w:hyperlink>
+        </w:p>
+        <w:p>
+          <w:pPr>
+            <w:pStyle w:val="Verzeichnis2"/>
+            <w:tabs>
+              <w:tab w:val="left" w:pos="880"/>
+              <w:tab w:val="right" w:leader="dot" w:pos="9628"/>
+            </w:tabs>
+            <w:rPr>
+              <w:rFonts w:asciiTheme="minorHAnsi" w:eastAsiaTheme="minorEastAsia" w:hAnsiTheme="minorHAnsi" w:cstheme="minorBidi"/>
+              <w:noProof/>
+              <w:kern w:val="0"/>
+              <w:lang w:eastAsia="de-DE"/>
+              <w14:ligatures w14:val="none"/>
+            </w:rPr>
+          </w:pPr>
+          <w:hyperlink w:anchor="_Toc197976101" w:history="1">
+            <w:r>
+              <w:rPr>
+                <w:rStyle w:val="Hyperlink"/>
+                <w:noProof/>
+              </w:rPr>
+              <w:t>5.3</w:t>
+            </w:r>
+            <w:r>
+              <w:rPr>
+                <w:rFonts w:asciiTheme="minorHAnsi" w:eastAsiaTheme="minorEastAsia" w:hAnsiTheme="minorHAnsi" w:cstheme="minorBidi"/>
+                <w:noProof/>
+                <w:kern w:val="0"/>
+                <w:lang w:eastAsia="de-DE"/>
+                <w14:ligatures w14:val="none"/>
+              </w:rPr>
+              <w:tab/>
+            </w:r>
+            <w:r>
+              <w:rPr>
+                <w:rStyle w:val="Hyperlink"/>
+                <w:noProof/>
+              </w:rPr>
+              <w:t>Responsives Design</w:t>
+            </w:r>
+            <w:r>
+              <w:rPr>
+                <w:noProof/>
+                <w:webHidden/>
+              </w:rPr>
+              <w:tab/>
+            </w:r>
+            <w:r>
+              <w:rPr>
+                <w:noProof/>
+                <w:webHidden/>
+              </w:rPr>
+              <w:fldChar w:fldCharType="begin"/>
+            </w:r>
+            <w:r>
+              <w:rPr>
+                <w:noProof/>
+                <w:webHidden/>
+              </w:rPr>
+              <w:instrText xml:space="preserve"> PAGEREF _Toc197976101 \h </w:instrText>
+            </w:r>
+            <w:r>
+              <w:rPr>
+                <w:noProof/>
+                <w:webHidden/>
+              </w:rPr>
+            </w:r>
+            <w:r>
+              <w:rPr>
+                <w:noProof/>
+                <w:webHidden/>
+              </w:rPr>
+              <w:fldChar w:fldCharType="separate"/>
+            </w:r>
+            <w:r>
+              <w:rPr>
+                <w:noProof/>
+                <w:webHidden/>
+              </w:rPr>
+              <w:t>5</w:t>
+            </w:r>
+            <w:r>
+              <w:rPr>
+                <w:noProof/>
+                <w:webHidden/>
+              </w:rPr>
+              <w:fldChar w:fldCharType="end"/>
+            </w:r>
+          </w:hyperlink>
+        </w:p>
+        <w:p>
+          <w:pPr>
+            <w:pStyle w:val="Verzeichnis2"/>
+            <w:tabs>
+              <w:tab w:val="left" w:pos="880"/>
+              <w:tab w:val="right" w:leader="dot" w:pos="9628"/>
+            </w:tabs>
+            <w:rPr>
+              <w:rFonts w:asciiTheme="minorHAnsi" w:eastAsiaTheme="minorEastAsia" w:hAnsiTheme="minorHAnsi" w:cstheme="minorBidi"/>
+              <w:noProof/>
+              <w:kern w:val="0"/>
+              <w:lang w:eastAsia="de-DE"/>
+              <w14:ligatures w14:val="none"/>
+            </w:rPr>
+          </w:pPr>
+          <w:hyperlink w:anchor="_Toc197976102" w:history="1">
+            <w:r>
+              <w:rPr>
+                <w:rStyle w:val="Hyperlink"/>
+                <w:noProof/>
+              </w:rPr>
+              <w:t>5.4</w:t>
+            </w:r>
+            <w:r>
+              <w:rPr>
+                <w:rFonts w:asciiTheme="minorHAnsi" w:eastAsiaTheme="minorEastAsia" w:hAnsiTheme="minorHAnsi" w:cstheme="minorBidi"/>
+                <w:noProof/>
+                <w:kern w:val="0"/>
+                <w:lang w:eastAsia="de-DE"/>
+                <w14:ligatures w14:val="none"/>
+              </w:rPr>
+              <w:tab/>
+            </w:r>
+            <w:r>
+              <w:rPr>
+                <w:rStyle w:val="Hyperlink"/>
+                <w:noProof/>
+              </w:rPr>
+              <w:t>Seitenaufbau</w:t>
+            </w:r>
+            <w:r>
+              <w:rPr>
+                <w:noProof/>
+                <w:webHidden/>
+              </w:rPr>
+              <w:tab/>
+            </w:r>
+            <w:r>
+              <w:rPr>
+                <w:noProof/>
+                <w:webHidden/>
+              </w:rPr>
+              <w:fldChar w:fldCharType="begin"/>
+            </w:r>
+            <w:r>
+              <w:rPr>
+                <w:noProof/>
+                <w:webHidden/>
+              </w:rPr>
+              <w:instrText xml:space="preserve"> PAGEREF _Toc197976102 \h </w:instrText>
+            </w:r>
+            <w:r>
+              <w:rPr>
+                <w:noProof/>
+                <w:webHidden/>
+              </w:rPr>
+            </w:r>
+            <w:r>
+              <w:rPr>
+                <w:noProof/>
+                <w:webHidden/>
+              </w:rPr>
+              <w:fldChar w:fldCharType="separate"/>
+            </w:r>
+            <w:r>
+              <w:rPr>
+                <w:noProof/>
+                <w:webHidden/>
+              </w:rPr>
+              <w:t>5</w:t>
             </w:r>
             <w:r>
               <w:rPr>
@@ -636,29 +3353,112 @@
         <w:p>
           <w:pPr>
             <w:pStyle w:val="Verzeichnis1"/>
+            <w:rPr>
+              <w:rFonts w:asciiTheme="minorHAnsi" w:eastAsiaTheme="minorEastAsia" w:hAnsiTheme="minorHAnsi" w:cstheme="minorBidi"/>
+              <w:b w:val="0"/>
+              <w:bCs w:val="0"/>
+              <w:kern w:val="0"/>
+              <w:lang w:eastAsia="de-DE"/>
+              <w14:ligatures w14:val="none"/>
+            </w:rPr>
+          </w:pPr>
+          <w:hyperlink w:anchor="_Toc197976103" w:history="1">
+            <w:r>
+              <w:rPr>
+                <w:rStyle w:val="Hyperlink"/>
+              </w:rPr>
+              <w:t>6</w:t>
+            </w:r>
+            <w:r>
+              <w:rPr>
+                <w:rFonts w:asciiTheme="minorHAnsi" w:eastAsiaTheme="minorEastAsia" w:hAnsiTheme="minorHAnsi" w:cstheme="minorBidi"/>
+                <w:b w:val="0"/>
+                <w:bCs w:val="0"/>
+                <w:kern w:val="0"/>
+                <w:lang w:eastAsia="de-DE"/>
+                <w14:ligatures w14:val="none"/>
+              </w:rPr>
+              <w:tab/>
+            </w:r>
+            <w:r>
+              <w:rPr>
+                <w:rStyle w:val="Hyperlink"/>
+              </w:rPr>
+              <w:t>Sicherheit &amp; Datenschutz</w:t>
+            </w:r>
+            <w:r>
+              <w:rPr>
+                <w:webHidden/>
+              </w:rPr>
+              <w:tab/>
+            </w:r>
+            <w:r>
+              <w:rPr>
+                <w:webHidden/>
+              </w:rPr>
+              <w:fldChar w:fldCharType="begin"/>
+            </w:r>
+            <w:r>
+              <w:rPr>
+                <w:webHidden/>
+              </w:rPr>
+              <w:instrText xml:space="preserve"> PAGEREF _Toc197976103 \h </w:instrText>
+            </w:r>
+            <w:r>
+              <w:rPr>
+                <w:webHidden/>
+              </w:rPr>
+            </w:r>
+            <w:r>
+              <w:rPr>
+                <w:webHidden/>
+              </w:rPr>
+              <w:fldChar w:fldCharType="separate"/>
+            </w:r>
+            <w:r>
+              <w:rPr>
+                <w:webHidden/>
+              </w:rPr>
+              <w:t>5</w:t>
+            </w:r>
+            <w:r>
+              <w:rPr>
+                <w:webHidden/>
+              </w:rPr>
+              <w:fldChar w:fldCharType="end"/>
+            </w:r>
+          </w:hyperlink>
+        </w:p>
+        <w:p>
+          <w:pPr>
+            <w:pStyle w:val="Verzeichnis2"/>
             <w:tabs>
-              <w:tab w:val="left" w:pos="440"/>
-              <w:tab w:val="right" w:leader="dot" w:pos="9062"/>
+              <w:tab w:val="left" w:pos="880"/>
+              <w:tab w:val="right" w:leader="dot" w:pos="9628"/>
             </w:tabs>
             <w:rPr>
-              <w:rFonts w:eastAsiaTheme="minorEastAsia"/>
+              <w:rFonts w:asciiTheme="minorHAnsi" w:eastAsiaTheme="minorEastAsia" w:hAnsiTheme="minorHAnsi" w:cstheme="minorBidi"/>
               <w:noProof/>
+              <w:kern w:val="0"/>
               <w:lang w:eastAsia="de-DE"/>
+              <w14:ligatures w14:val="none"/>
             </w:rPr>
           </w:pPr>
-          <w:hyperlink w:anchor="_Toc197335732" w:history="1">
+          <w:hyperlink w:anchor="_Toc197976104" w:history="1">
             <w:r>
               <w:rPr>
                 <w:rStyle w:val="Hyperlink"/>
                 <w:noProof/>
               </w:rPr>
-              <w:t>6.</w:t>
-            </w:r>
-            <w:r>
-              <w:rPr>
-                <w:rFonts w:eastAsiaTheme="minorEastAsia"/>
-                <w:noProof/>
+              <w:t>6.1</w:t>
+            </w:r>
+            <w:r>
+              <w:rPr>
+                <w:rFonts w:asciiTheme="minorHAnsi" w:eastAsiaTheme="minorEastAsia" w:hAnsiTheme="minorHAnsi" w:cstheme="minorBidi"/>
+                <w:noProof/>
+                <w:kern w:val="0"/>
                 <w:lang w:eastAsia="de-DE"/>
+                <w14:ligatures w14:val="none"/>
               </w:rPr>
               <w:tab/>
             </w:r>
@@ -667,7 +3467,7 @@
                 <w:rStyle w:val="Hyperlink"/>
                 <w:noProof/>
               </w:rPr>
-              <w:t>Sicherheit &amp; Datenschutz</w:t>
+              <w:t>Rechte &amp; Rollen</w:t>
             </w:r>
             <w:r>
               <w:rPr>
@@ -688,7 +3488,7 @@
                 <w:noProof/>
                 <w:webHidden/>
               </w:rPr>
-              <w:instrText xml:space="preserve"> PAGEREF _Toc197335732 \h </w:instrText>
+              <w:instrText xml:space="preserve"> PAGEREF _Toc197976104 \h </w:instrText>
             </w:r>
             <w:r>
               <w:rPr>
@@ -708,7 +3508,7 @@
                 <w:noProof/>
                 <w:webHidden/>
               </w:rPr>
-              <w:t>3</w:t>
+              <w:t>5</w:t>
             </w:r>
             <w:r>
               <w:rPr>
@@ -722,83 +3522,76 @@
         <w:p>
           <w:pPr>
             <w:pStyle w:val="Verzeichnis1"/>
-            <w:tabs>
-              <w:tab w:val="left" w:pos="440"/>
-              <w:tab w:val="right" w:leader="dot" w:pos="9062"/>
-            </w:tabs>
             <w:rPr>
-              <w:rFonts w:eastAsiaTheme="minorEastAsia"/>
-              <w:noProof/>
+              <w:rFonts w:asciiTheme="minorHAnsi" w:eastAsiaTheme="minorEastAsia" w:hAnsiTheme="minorHAnsi" w:cstheme="minorBidi"/>
+              <w:b w:val="0"/>
+              <w:bCs w:val="0"/>
+              <w:kern w:val="0"/>
               <w:lang w:eastAsia="de-DE"/>
+              <w14:ligatures w14:val="none"/>
             </w:rPr>
           </w:pPr>
-          <w:hyperlink w:anchor="_Toc197335733" w:history="1">
+          <w:hyperlink w:anchor="_Toc197976105" w:history="1">
             <w:r>
               <w:rPr>
                 <w:rStyle w:val="Hyperlink"/>
-                <w:noProof/>
-              </w:rPr>
-              <w:t>7.</w:t>
-            </w:r>
-            <w:r>
-              <w:rPr>
-                <w:rFonts w:eastAsiaTheme="minorEastAsia"/>
-                <w:noProof/>
+              </w:rPr>
+              <w:t>7</w:t>
+            </w:r>
+            <w:r>
+              <w:rPr>
+                <w:rFonts w:asciiTheme="minorHAnsi" w:eastAsiaTheme="minorEastAsia" w:hAnsiTheme="minorHAnsi" w:cstheme="minorBidi"/>
+                <w:b w:val="0"/>
+                <w:bCs w:val="0"/>
+                <w:kern w:val="0"/>
                 <w:lang w:eastAsia="de-DE"/>
+                <w14:ligatures w14:val="none"/>
               </w:rPr>
               <w:tab/>
             </w:r>
             <w:r>
               <w:rPr>
                 <w:rStyle w:val="Hyperlink"/>
-                <w:noProof/>
               </w:rPr>
               <w:t>Technische Anforderungen</w:t>
             </w:r>
             <w:r>
               <w:rPr>
-                <w:noProof/>
                 <w:webHidden/>
               </w:rPr>
               <w:tab/>
             </w:r>
             <w:r>
               <w:rPr>
-                <w:noProof/>
                 <w:webHidden/>
               </w:rPr>
               <w:fldChar w:fldCharType="begin"/>
             </w:r>
             <w:r>
               <w:rPr>
-                <w:noProof/>
-                <w:webHidden/>
-              </w:rPr>
-              <w:instrText xml:space="preserve"> PAGEREF _Toc197335733 \h </w:instrText>
-            </w:r>
-            <w:r>
-              <w:rPr>
-                <w:noProof/>
-                <w:webHidden/>
-              </w:rPr>
-            </w:r>
-            <w:r>
-              <w:rPr>
-                <w:noProof/>
+                <w:webHidden/>
+              </w:rPr>
+              <w:instrText xml:space="preserve"> PAGEREF _Toc197976105 \h </w:instrText>
+            </w:r>
+            <w:r>
+              <w:rPr>
+                <w:webHidden/>
+              </w:rPr>
+            </w:r>
+            <w:r>
+              <w:rPr>
                 <w:webHidden/>
               </w:rPr>
               <w:fldChar w:fldCharType="separate"/>
             </w:r>
             <w:r>
               <w:rPr>
-                <w:noProof/>
-                <w:webHidden/>
-              </w:rPr>
-              <w:t>3</w:t>
-            </w:r>
-            <w:r>
-              <w:rPr>
-                <w:noProof/>
+                <w:webHidden/>
+              </w:rPr>
+              <w:t>5</w:t>
+            </w:r>
+            <w:r>
+              <w:rPr>
                 <w:webHidden/>
               </w:rPr>
               <w:fldChar w:fldCharType="end"/>
@@ -807,114 +3600,946 @@
         </w:p>
         <w:p>
           <w:pPr>
+            <w:pStyle w:val="Verzeichnis1"/>
             <w:rPr>
-              <w:b/>
-              <w:bCs/>
+              <w:rStyle w:val="Hyperlink"/>
             </w:rPr>
           </w:pPr>
           <w:r>
-            <w:rPr>
-              <w:b/>
-              <w:bCs/>
-            </w:rPr>
             <w:fldChar w:fldCharType="end"/>
           </w:r>
         </w:p>
       </w:sdtContent>
     </w:sdt>
-    <w:p/>
+    <w:p>
+      <w:pPr>
+        <w:spacing w:before="0" w:after="160" w:line="259" w:lineRule="auto"/>
+        <w:jc w:val="left"/>
+        <w:rPr>
+          <w:sz w:val="2"/>
+          <w:szCs w:val="2"/>
+        </w:rPr>
+      </w:pPr>
+    </w:p>
+    <w:p>
+      <w:pPr>
+        <w:spacing w:before="0" w:after="160" w:line="259" w:lineRule="auto"/>
+        <w:jc w:val="left"/>
+        <w:rPr>
+          <w:b/>
+          <w:bCs/>
+          <w:sz w:val="32"/>
+          <w:szCs w:val="32"/>
+        </w:rPr>
+      </w:pPr>
+      <w:r>
+        <w:br w:type="page"/>
+      </w:r>
+    </w:p>
     <w:p>
       <w:pPr>
         <w:pStyle w:val="berschrift1"/>
         <w:numPr>
           <w:ilvl w:val="0"/>
-          <w:numId w:val="1"/>
+          <w:numId w:val="0"/>
         </w:numPr>
-      </w:pPr>
-      <w:bookmarkStart w:id="0" w:name="_Toc197335725"/>
-      <w:r>
+        <w:sectPr>
+          <w:headerReference w:type="even" r:id="rId11"/>
+          <w:headerReference w:type="default" r:id="rId12"/>
+          <w:footerReference w:type="even" r:id="rId13"/>
+          <w:footerReference w:type="default" r:id="rId14"/>
+          <w:headerReference w:type="first" r:id="rId15"/>
+          <w:footerReference w:type="first" r:id="rId16"/>
+          <w:pgSz w:w="11906" w:h="16838"/>
+          <w:pgMar w:top="1134" w:right="1134" w:bottom="1134" w:left="1134" w:header="709" w:footer="709" w:gutter="0"/>
+          <w:pgNumType w:fmt="upperRoman" w:start="1"/>
+          <w:cols w:space="708"/>
+          <w:titlePg/>
+          <w:docGrid w:linePitch="360"/>
+        </w:sectPr>
+      </w:pPr>
+    </w:p>
+    <w:p>
+      <w:pPr>
+        <w:pStyle w:val="berschrift1"/>
+      </w:pPr>
+      <w:bookmarkStart w:id="1" w:name="_Toc197976066"/>
+      <w:r>
+        <w:lastRenderedPageBreak/>
         <w:t>Zielsetzung</w:t>
       </w:r>
-      <w:bookmarkEnd w:id="0"/>
-    </w:p>
-    <w:p/>
-    <w:p>
-      <w:pPr>
-        <w:jc w:val="both"/>
-      </w:pPr>
-      <w:r>
-        <w:t>Die Webanwendung „Kochbuch“ dient als digitale Plattform zur Sammlung, Präsentation und Verwaltung von Kochrezepten. Sie ermöglicht sowohl anonymen als auch registrierten Nutzenden die Interaktion mit Rezeptinhalten, wie das Suchen, Filtern, Bewerten, Kommentieren und Verwalten von Favoriten.</w:t>
-      </w:r>
-    </w:p>
-    <w:p/>
+      <w:bookmarkEnd w:id="1"/>
+    </w:p>
+    <w:p>
+      <w:bookmarkStart w:id="2" w:name="_Hlk141546254"/>
+      <w:r>
+        <w:t>Es soll eine Webanwendung geschaffen werden, die als</w:t>
+      </w:r>
+      <w:r>
+        <w:t xml:space="preserve"> digitale Plattform zur Sammlung und Verwaltung von Kochrezepten</w:t>
+      </w:r>
+      <w:r>
+        <w:t xml:space="preserve"> dient.</w:t>
+      </w:r>
+      <w:r>
+        <w:t xml:space="preserve"> Sie </w:t>
+      </w:r>
+      <w:r>
+        <w:t xml:space="preserve">soll Nutzenden die Möglichkeit bieten, alle Rezepte zu durchsuchen und nach bestimmten Kriterien zu filtern. Darüber hinaus soll es für registrierte Nutzende möglich sein, eigene Rezepte zu erstellen sowie Rezepte als Favoriten zu speichern. Funktionen wie Bewertungen und Kommentare sollen die Interaktion von Nutzenden realisieren. </w:t>
+      </w:r>
+      <w:bookmarkEnd w:id="2"/>
+    </w:p>
     <w:p>
       <w:pPr>
         <w:pStyle w:val="berschrift1"/>
-        <w:numPr>
-          <w:ilvl w:val="0"/>
-          <w:numId w:val="1"/>
-        </w:numPr>
-      </w:pPr>
-      <w:bookmarkStart w:id="1" w:name="_Toc197335726"/>
+      </w:pPr>
+      <w:bookmarkStart w:id="3" w:name="_Toc197976067"/>
       <w:r>
         <w:t>Zielgruppen</w:t>
       </w:r>
-      <w:bookmarkEnd w:id="1"/>
-    </w:p>
-    <w:p/>
-    <w:p>
-      <w:r>
-        <w:t>Anonyme Nutzende (nicht eingeloggt)</w:t>
-      </w:r>
-    </w:p>
-    <w:p>
-      <w:r>
-        <w:t>Registrierte Nutzende (mit Benutzerkonto)</w:t>
-      </w:r>
-    </w:p>
-    <w:p>
-      <w:pPr>
-        <w:pStyle w:val="Listenabsatz"/>
-      </w:pPr>
+      <w:bookmarkEnd w:id="3"/>
+    </w:p>
+    <w:p>
+      <w:r>
+        <w:t>Mit der Webanwendung „Kochbuch“ werden Kochinteressierte im deutschsprachigen Raum angesprochen, die auf der Suche nach neuen Inspirationen sind oder gelungene Rezepte speichern und mit anderen Teilen möchten. Dabei wird in zwei Gruppen unterschieden. Zum einen die anonymen Nutzenden ohne Account und zum anderen die registrierten Nutzenden mit eigenem Benutzerkonto.</w:t>
+      </w:r>
     </w:p>
     <w:p>
       <w:pPr>
         <w:pStyle w:val="berschrift1"/>
-        <w:numPr>
-          <w:ilvl w:val="0"/>
-          <w:numId w:val="1"/>
-        </w:numPr>
-      </w:pPr>
-      <w:bookmarkStart w:id="2" w:name="_Toc197335727"/>
+      </w:pPr>
+      <w:bookmarkStart w:id="4" w:name="_Toc197976068"/>
       <w:r>
         <w:t>Funktionsübersicht</w:t>
       </w:r>
-      <w:bookmarkEnd w:id="2"/>
+      <w:bookmarkEnd w:id="4"/>
     </w:p>
     <w:p>
       <w:pPr>
         <w:pStyle w:val="berschrift2"/>
       </w:pPr>
-      <w:bookmarkStart w:id="3" w:name="_Toc197335728"/>
-      <w:r>
-        <w:t>3.1 Funktio</w:t>
-      </w:r>
-      <w:r>
-        <w:t>nen für alle Nutzenden</w:t>
-      </w:r>
-      <w:bookmarkEnd w:id="3"/>
-      <w:r>
+      <w:bookmarkStart w:id="5" w:name="_Toc197976069"/>
+      <w:r>
+        <w:t>Funktionen für alle Nutzenden</w:t>
+      </w:r>
+      <w:bookmarkEnd w:id="5"/>
+    </w:p>
+    <w:p>
+      <w:pPr>
+        <w:pStyle w:val="berschrift3"/>
+      </w:pPr>
+      <w:bookmarkStart w:id="6" w:name="_Toc197976070"/>
+      <w:r>
+        <w:t>Rezepte anzeigen</w:t>
+      </w:r>
+      <w:bookmarkEnd w:id="6"/>
+    </w:p>
+    <w:p>
+      <w:r>
+        <w:t>Auf einer Übersichtsseite sollen alle veröffentlichten Rezepte angezeigt werden</w:t>
+      </w:r>
+      <w:r>
+        <w:t xml:space="preserve"> mit Vorschaubild und Kurzinfos.</w:t>
+      </w:r>
+    </w:p>
+    <w:p>
+      <w:r>
+        <w:rPr>
+          <w:highlight w:val="yellow"/>
+        </w:rPr>
+        <w:t>Darstellungsbeispiel</w:t>
+      </w:r>
+    </w:p>
+    <w:p>
+      <w:pPr>
+        <w:pStyle w:val="berschrift3"/>
+      </w:pPr>
+      <w:bookmarkStart w:id="7" w:name="_Toc197976071"/>
+      <w:r>
+        <w:t>Detailansicht Rezept</w:t>
+      </w:r>
+      <w:bookmarkEnd w:id="7"/>
+    </w:p>
+    <w:p>
+      <w:r>
+        <w:t xml:space="preserve">Mit Klick auf ein einzelnes Rezept soll man zu einer Detailansicht gelangen. Diese enthält </w:t>
+      </w:r>
+      <w:r>
+        <w:t>Titel, Beschreibung, Zutatenliste, Zeitaufwand, Schwierigkeitsgrad, Bewertungen</w:t>
+      </w:r>
+      <w:r>
+        <w:t xml:space="preserve"> und</w:t>
+      </w:r>
+      <w:r>
+        <w:t xml:space="preserve"> Kommentare</w:t>
+      </w:r>
+      <w:r>
+        <w:t>.</w:t>
+      </w:r>
+    </w:p>
+    <w:p>
+      <w:r>
+        <w:rPr>
+          <w:highlight w:val="yellow"/>
+        </w:rPr>
+        <w:t>Darstellungsbeispiel</w:t>
+      </w:r>
+    </w:p>
+    <w:p>
+      <w:pPr>
+        <w:pStyle w:val="berschrift3"/>
+      </w:pPr>
+      <w:bookmarkStart w:id="8" w:name="_Toc197976072"/>
+      <w:r>
+        <w:t>Suchfunktion</w:t>
+      </w:r>
+      <w:bookmarkEnd w:id="8"/>
+    </w:p>
+    <w:p>
+      <w:r>
+        <w:t xml:space="preserve">Auf der Übersichtsseite mit allen Rezepten gibt es eine Suchzeile mit </w:t>
+      </w:r>
+      <w:r>
+        <w:t>Volltextsuche nach Rezep</w:t>
+      </w:r>
+      <w:r>
+        <w:t>ttitel, Beschreibung</w:t>
+      </w:r>
+      <w:r>
+        <w:t xml:space="preserve"> und</w:t>
+      </w:r>
+      <w:r>
+        <w:t xml:space="preserve"> Zutaten</w:t>
+      </w:r>
+      <w:r>
+        <w:t>.</w:t>
+      </w:r>
+    </w:p>
+    <w:p>
+      <w:pPr>
+        <w:pStyle w:val="berschrift3"/>
+      </w:pPr>
+      <w:bookmarkStart w:id="9" w:name="_Toc197976073"/>
+      <w:r>
+        <w:t>Filteroptionen</w:t>
+      </w:r>
+      <w:bookmarkEnd w:id="9"/>
+    </w:p>
+    <w:p>
+      <w:r>
+        <w:t xml:space="preserve">Auf der Übersichtsseite können alle </w:t>
+      </w:r>
+      <w:r>
+        <w:t xml:space="preserve">Rezepte </w:t>
+      </w:r>
+      <w:r>
+        <w:t>nach unterschiedlichen Kriterien gefiltert werden.</w:t>
+      </w:r>
+      <w:r>
+        <w:t xml:space="preserve">       </w:t>
+      </w:r>
+    </w:p>
+    <w:p>
+      <w:pPr>
+        <w:pStyle w:val="berschrift4"/>
+      </w:pPr>
+      <w:r>
+        <w:lastRenderedPageBreak/>
         <w:t xml:space="preserve"> </w:t>
       </w:r>
-    </w:p>
-    <w:p>
-      <w:r>
-        <w:t>Farbschema: blau/türkis/rot</w:t>
-      </w:r>
-    </w:p>
-    <w:p>
-      <w:r>
-        <w:t>Menüpunkte (Navbar):</w:t>
+      <w:bookmarkStart w:id="10" w:name="_Toc197976074"/>
+      <w:r>
+        <w:t>Kategorie</w:t>
+      </w:r>
+      <w:bookmarkEnd w:id="10"/>
+      <w:r>
+        <w:t xml:space="preserve">                                                                    </w:t>
+      </w:r>
+    </w:p>
+    <w:p>
+      <w:r>
+        <w:t xml:space="preserve">Es können eine oder mehrere Kategorien aus dem enthaltenden Katalog </w:t>
+      </w:r>
+      <w:r>
+        <w:t xml:space="preserve">(siehe 4.3.1) ausgewählt werden, nach denen </w:t>
+      </w:r>
+      <w:r>
+        <w:t xml:space="preserve">die Rezepte </w:t>
+      </w:r>
+      <w:r>
+        <w:t>gefiltert w</w:t>
+      </w:r>
+      <w:r>
+        <w:t>erden.</w:t>
+      </w:r>
+    </w:p>
+    <w:p>
+      <w:pPr>
+        <w:pStyle w:val="berschrift4"/>
+      </w:pPr>
+      <w:bookmarkStart w:id="11" w:name="_Toc197976075"/>
+      <w:r>
+        <w:t>Schwierigkeitsgrad</w:t>
+      </w:r>
+      <w:bookmarkEnd w:id="11"/>
+    </w:p>
+    <w:p>
+      <w:r>
+        <w:t>Es können eine oder mehrere Schwierigkeitsgrade aus dem enthaltenden Katalog (siehe 4.3.2) ausgewählt werden, nach denen die Rezepte gefiltert werden.</w:t>
+      </w:r>
+    </w:p>
+    <w:p>
+      <w:pPr>
+        <w:pStyle w:val="berschrift4"/>
+      </w:pPr>
+      <w:bookmarkStart w:id="12" w:name="_Toc197976076"/>
+      <w:r>
+        <w:t>Zeitaufwand</w:t>
+      </w:r>
+      <w:bookmarkEnd w:id="12"/>
+    </w:p>
+    <w:p>
+      <w:r>
+        <w:t>Es kann eine Zeitspanne (Minimum bis Maximum) in Minuten für den Zeitaufwand der Rezepte einge</w:t>
+      </w:r>
+      <w:r>
+        <w:t>ge</w:t>
+      </w:r>
+      <w:r>
+        <w:t>ben oder gewählt werden, nach der die Rezepte gefiltert werden.</w:t>
+      </w:r>
+    </w:p>
+    <w:p>
+      <w:pPr>
+        <w:pStyle w:val="berschrift4"/>
+      </w:pPr>
+      <w:bookmarkStart w:id="13" w:name="_Toc197976077"/>
+      <w:r>
+        <w:t>Bewertungen</w:t>
+      </w:r>
+      <w:bookmarkEnd w:id="13"/>
+    </w:p>
+    <w:p>
+      <w:r>
+        <w:t>Es kann auf einer Skala von 1-5 Sternen gewählt werden, wie viele Sterne ein Rezept mindestens haben soll, damit es angezeigt wird.</w:t>
+      </w:r>
+    </w:p>
+    <w:p>
+      <w:pPr>
+        <w:pStyle w:val="berschrift4"/>
+      </w:pPr>
+      <w:bookmarkStart w:id="14" w:name="_Toc197976078"/>
+      <w:r>
+        <w:t>Zutaten</w:t>
+      </w:r>
+      <w:bookmarkEnd w:id="14"/>
+    </w:p>
+    <w:p>
+      <w:r>
+        <w:t>Es können bis zu zwanzig Zutaten vom Nutzenden eingegeben werden</w:t>
+      </w:r>
+      <w:r>
+        <w:t>. Anhand dieser sollen die Rezepte gefiltert</w:t>
+      </w:r>
+      <w:r>
+        <w:t xml:space="preserve"> </w:t>
+      </w:r>
+      <w:r>
+        <w:t>und nur diejenigen angezeigt werden, die mit den angegebenen Zutaten zu realisieren sind.</w:t>
+      </w:r>
+      <w:r>
+        <w:t xml:space="preserve"> </w:t>
+      </w:r>
+    </w:p>
+    <w:p>
+      <w:pPr>
+        <w:pStyle w:val="berschrift2"/>
+      </w:pPr>
+      <w:bookmarkStart w:id="15" w:name="_Toc197976079"/>
+      <w:r>
+        <w:t>Registrierung</w:t>
+      </w:r>
+      <w:bookmarkEnd w:id="15"/>
+    </w:p>
+    <w:p>
+      <w:pPr>
+        <w:pStyle w:val="berschrift3"/>
+      </w:pPr>
+      <w:bookmarkStart w:id="16" w:name="_Toc197976080"/>
+      <w:r>
+        <w:t>Registrierungsformular</w:t>
+      </w:r>
+      <w:bookmarkEnd w:id="16"/>
+    </w:p>
+    <w:p>
+      <w:r>
+        <w:t>Anonyme Nutzende sollen die Möglichkeit haben, ein</w:t>
+      </w:r>
+      <w:r>
+        <w:t xml:space="preserve"> eigenes Benutzerkonto anzulegen</w:t>
+      </w:r>
+      <w:r>
+        <w:t xml:space="preserve">. </w:t>
+      </w:r>
+      <w:r>
+        <w:t>Für die Registrierung gibt es ein Formular mit den Feldern Vorname, Nachname, E-Mailadresse, Benutzername und gewünschtes Passwort. Alle Felder sind dabei verpflichtend auszufüllen</w:t>
+      </w:r>
+      <w:r>
+        <w:t xml:space="preserve"> um das Formular abschicken zu können</w:t>
+      </w:r>
+      <w:r>
+        <w:t xml:space="preserve">. </w:t>
+      </w:r>
+      <w:r>
+        <w:t xml:space="preserve">Beim Feld </w:t>
+      </w:r>
+      <w:r>
+        <w:t>‚</w:t>
+      </w:r>
+      <w:r>
+        <w:t>Benutzername</w:t>
+      </w:r>
+      <w:r>
+        <w:t>‘</w:t>
+      </w:r>
+      <w:r>
+        <w:t xml:space="preserve"> soll eine Funktion hinterlegt sein, die prüft, ob der eingegebene Benutzername bereits vergeben ist (Abgleich mit der Datenbank). Ist dieser bereits belegt, soll ein roter Hinweistext erscheinen mit „Dieser Benutzername ist bereits vergeben. Bitte wählen Sie einen anderen.“</w:t>
+      </w:r>
+      <w:r>
+        <w:t xml:space="preserve"> </w:t>
+      </w:r>
+      <w:r>
+        <w:t xml:space="preserve">Abzusenden ist das Formular über </w:t>
+      </w:r>
+      <w:r>
+        <w:t>einen</w:t>
+      </w:r>
+      <w:r>
+        <w:t xml:space="preserve"> Button ‚</w:t>
+      </w:r>
+      <w:r>
+        <w:t>Registrieren</w:t>
+      </w:r>
+      <w:r>
+        <w:t>‘.</w:t>
+      </w:r>
+    </w:p>
+    <w:p>
+      <w:pPr>
+        <w:pStyle w:val="berschrift3"/>
+      </w:pPr>
+      <w:bookmarkStart w:id="17" w:name="_Toc197976081"/>
+      <w:r>
+        <w:t>Bestätigungs-</w:t>
+      </w:r>
+      <w:r>
+        <w:t>E-Mail</w:t>
+      </w:r>
+      <w:bookmarkEnd w:id="17"/>
+    </w:p>
+    <w:p>
+      <w:r>
+        <w:t>Nach erfolgreiche</w:t>
+      </w:r>
+      <w:r>
+        <w:t>m Absenden des Registrierungsformulars soll</w:t>
+      </w:r>
+      <w:r>
+        <w:t xml:space="preserve"> automatisiert eine Bestätigungs-E-Mail an die eingegebene E-Mailadresse </w:t>
+      </w:r>
+      <w:r>
+        <w:t>ge</w:t>
+      </w:r>
+      <w:r>
+        <w:t>sendet werden</w:t>
+      </w:r>
+      <w:r>
+        <w:t>, die bestätigt, dass die Registrierung erfolgreich war</w:t>
+      </w:r>
+      <w:r>
+        <w:t xml:space="preserve"> und </w:t>
+      </w:r>
+      <w:r>
+        <w:t>sich nun mit dem Benutzerkonto eingeloggt werden kann.</w:t>
+      </w:r>
+    </w:p>
+    <w:p>
+      <w:pPr>
+        <w:pStyle w:val="berschrift2"/>
+      </w:pPr>
+      <w:bookmarkStart w:id="18" w:name="_Toc197976082"/>
+      <w:r>
+        <w:lastRenderedPageBreak/>
+        <w:t>Login</w:t>
+      </w:r>
+      <w:bookmarkEnd w:id="18"/>
+    </w:p>
+    <w:p>
+      <w:r>
+        <w:t>Registrierte Nutzende haben die Möglichkeit sich in ihr angelegtes Benutzerkonto einzuloggen.</w:t>
+      </w:r>
+      <w:r>
+        <w:t xml:space="preserve"> Da</w:t>
+      </w:r>
+      <w:r>
+        <w:t>zu gibt es ein Formular mit den Feldern Benutzername und Passwort</w:t>
+      </w:r>
+      <w:r>
+        <w:t>. Beide sind verpflichtend</w:t>
+      </w:r>
+      <w:r>
+        <w:t>.</w:t>
+      </w:r>
+      <w:r>
+        <w:t xml:space="preserve"> </w:t>
+      </w:r>
+      <w:r>
+        <w:t>Mit Klick auf einen Button ‚</w:t>
+      </w:r>
+      <w:r>
+        <w:t>Einloggen</w:t>
+      </w:r>
+      <w:r>
+        <w:t>‘</w:t>
+      </w:r>
+      <w:r>
+        <w:t xml:space="preserve"> wird die Richtigkeit von Benutzername und zugehörigem Passwort geprüft</w:t>
+      </w:r>
+      <w:r>
+        <w:t>. Ist diese falsch, erscheint ein roter Hinweistext mit „</w:t>
+      </w:r>
+      <w:r>
+        <w:t>Deine Benutzerdaten sind falsch. Bitte überprüfe deine Eingabe und versuche es erneut.</w:t>
+      </w:r>
+      <w:r>
+        <w:t>“</w:t>
+      </w:r>
+      <w:r>
+        <w:t xml:space="preserve"> In dem Fall wird das Feld ‚Passwort‘ geleert</w:t>
+      </w:r>
+      <w:r>
+        <w:t>.</w:t>
+      </w:r>
+      <w:r>
+        <w:t xml:space="preserve"> Bei erfolgreichem Einloggen gelangt der Nutzende in seinen persönlichen Bereich</w:t>
+      </w:r>
+      <w:r>
+        <w:t>.</w:t>
+      </w:r>
+    </w:p>
+    <w:p>
+      <w:pPr>
+        <w:pStyle w:val="berschrift2"/>
+      </w:pPr>
+      <w:bookmarkStart w:id="19" w:name="_Toc197976083"/>
+      <w:r>
+        <w:t>Funktionen für registrierte Nutzende</w:t>
+      </w:r>
+      <w:bookmarkEnd w:id="19"/>
+    </w:p>
+    <w:p>
+      <w:r>
+        <w:t>Nach erfolgreichem Login stehen den Nutzenden zusätzliche Funktionen zur Verfügung.</w:t>
+      </w:r>
+    </w:p>
+    <w:p>
+      <w:pPr>
+        <w:pStyle w:val="berschrift3"/>
+      </w:pPr>
+      <w:bookmarkStart w:id="20" w:name="_Toc197976084"/>
+      <w:r>
+        <w:t>Rezepte erstellen</w:t>
+      </w:r>
+      <w:bookmarkEnd w:id="20"/>
+    </w:p>
+    <w:p>
+      <w:r>
+        <w:t>Nutzende können e</w:t>
+      </w:r>
+      <w:r>
+        <w:t>igene Rezept</w:t>
+      </w:r>
+      <w:r>
+        <w:t>e</w:t>
+      </w:r>
+      <w:r>
+        <w:t xml:space="preserve"> </w:t>
+      </w:r>
+      <w:r>
+        <w:t>erstellen.</w:t>
+      </w:r>
+      <w:r>
+        <w:t xml:space="preserve"> In einer Formularmaske werden die Attribute Titel, Beschreibung, Zutaten inkl. Mengenangaben, Zeitaufwand, Schwierigkeitsgrad, Kategorien und Bilder </w:t>
+      </w:r>
+      <w:r>
+        <w:t xml:space="preserve">in geeigneter Form </w:t>
+      </w:r>
+      <w:r>
+        <w:t>abgefragt</w:t>
+      </w:r>
+      <w:r>
+        <w:t xml:space="preserve">. </w:t>
+      </w:r>
+      <w:r>
+        <w:t>Titel und Beschreibung sind dabei Pflichtfel</w:t>
+      </w:r>
+      <w:r>
+        <w:t xml:space="preserve">der. </w:t>
+      </w:r>
+    </w:p>
+    <w:p>
+      <w:pPr>
+        <w:pStyle w:val="berschrift3"/>
+      </w:pPr>
+      <w:bookmarkStart w:id="21" w:name="_Toc197976085"/>
+      <w:r>
+        <w:t>Rezepte bearbeiten</w:t>
+      </w:r>
+      <w:bookmarkEnd w:id="21"/>
+    </w:p>
+    <w:p>
+      <w:r>
+        <w:t>Eigens vom Nutzenden erstellte Rezepte können</w:t>
+      </w:r>
+      <w:r>
+        <w:t xml:space="preserve"> </w:t>
+      </w:r>
+      <w:r>
+        <w:t xml:space="preserve">bearbeitet werden. Das Bearbeiten ist nur </w:t>
+      </w:r>
+      <w:r>
+        <w:t xml:space="preserve">für den </w:t>
+      </w:r>
+      <w:r>
+        <w:t>Erstelle</w:t>
+      </w:r>
+      <w:r>
+        <w:t>nden</w:t>
+      </w:r>
+      <w:r>
+        <w:t xml:space="preserve"> selbst</w:t>
+      </w:r>
+      <w:r>
+        <w:t xml:space="preserve"> </w:t>
+      </w:r>
+      <w:r>
+        <w:t>oder Administrator*innen</w:t>
+      </w:r>
+      <w:r>
+        <w:t xml:space="preserve"> möglich. </w:t>
+      </w:r>
+      <w:r>
+        <w:t xml:space="preserve"> </w:t>
+      </w:r>
+    </w:p>
+    <w:p>
+      <w:pPr>
+        <w:pStyle w:val="berschrift3"/>
+      </w:pPr>
+      <w:bookmarkStart w:id="22" w:name="_Toc197976086"/>
+      <w:r>
+        <w:t>Rezepte löschen</w:t>
+      </w:r>
+      <w:bookmarkEnd w:id="22"/>
+    </w:p>
+    <w:p>
+      <w:r>
+        <w:t xml:space="preserve">Eigens vom Nutzenden erstellte Rezepte können </w:t>
+      </w:r>
+      <w:r>
+        <w:t xml:space="preserve">gelöscht </w:t>
+      </w:r>
+      <w:r>
+        <w:t xml:space="preserve">werden. Das </w:t>
+      </w:r>
+      <w:r>
+        <w:t>Löschen</w:t>
+      </w:r>
+      <w:r>
+        <w:t xml:space="preserve"> ist nur </w:t>
+      </w:r>
+      <w:r>
+        <w:t>für den</w:t>
+      </w:r>
+      <w:r>
+        <w:t xml:space="preserve"> Erstellenden </w:t>
+      </w:r>
+      <w:r>
+        <w:t xml:space="preserve">selbst </w:t>
+      </w:r>
+      <w:r>
+        <w:t>oder</w:t>
+      </w:r>
+      <w:r>
+        <w:t xml:space="preserve"> </w:t>
+      </w:r>
+      <w:r>
+        <w:t>Administrator</w:t>
+      </w:r>
+      <w:r>
+        <w:t>*innen</w:t>
+      </w:r>
+      <w:r>
+        <w:t xml:space="preserve"> </w:t>
+      </w:r>
+      <w:r>
+        <w:t xml:space="preserve">möglich.  </w:t>
+      </w:r>
+    </w:p>
+    <w:p>
+      <w:pPr>
+        <w:pStyle w:val="berschrift3"/>
+      </w:pPr>
+      <w:bookmarkStart w:id="23" w:name="_Toc197976087"/>
+      <w:r>
+        <w:t>Rezepte bewerten</w:t>
+      </w:r>
+      <w:bookmarkEnd w:id="23"/>
+    </w:p>
+    <w:p>
+      <w:r>
+        <w:t xml:space="preserve">Nutzende können Rezepte von anderen mit </w:t>
+      </w:r>
+      <w:r>
+        <w:t>1</w:t>
+      </w:r>
+      <w:r>
+        <w:t xml:space="preserve"> bis </w:t>
+      </w:r>
+      <w:r>
+        <w:t>5 Sterne</w:t>
+      </w:r>
+      <w:r>
+        <w:t xml:space="preserve">n bewerten. Dabei ist </w:t>
+      </w:r>
+      <w:r>
+        <w:t>pro Rezept nur eine Bewertung pro Nutze</w:t>
+      </w:r>
+      <w:r>
+        <w:t>nde</w:t>
+      </w:r>
+      <w:r>
+        <w:t>n</w:t>
+      </w:r>
+      <w:r>
+        <w:t xml:space="preserve"> möglich. Ei</w:t>
+      </w:r>
+      <w:r>
+        <w:t xml:space="preserve">gene Rezepte können nicht selbst bewertet werden. </w:t>
+      </w:r>
+      <w:r>
+        <w:t xml:space="preserve">   </w:t>
+      </w:r>
+    </w:p>
+    <w:p>
+      <w:pPr>
+        <w:pStyle w:val="berschrift3"/>
+      </w:pPr>
+      <w:bookmarkStart w:id="24" w:name="_Toc197976088"/>
+      <w:r>
+        <w:t>Bewertungen anzeigen</w:t>
+      </w:r>
+      <w:bookmarkEnd w:id="24"/>
+      <w:r>
+        <w:t xml:space="preserve">               </w:t>
+      </w:r>
+    </w:p>
+    <w:p>
+      <w:r>
+        <w:t xml:space="preserve">Nutzende, </w:t>
+      </w:r>
+      <w:proofErr w:type="gramStart"/>
+      <w:r>
+        <w:t>die eigene Rezepte</w:t>
+      </w:r>
+      <w:proofErr w:type="gramEnd"/>
+      <w:r>
+        <w:t xml:space="preserve"> erstellt haben, können die d</w:t>
+      </w:r>
+      <w:r>
+        <w:t xml:space="preserve">urchschnittliche Bewertung </w:t>
+      </w:r>
+      <w:r>
+        <w:t>sowie die</w:t>
+      </w:r>
+      <w:r>
+        <w:t xml:space="preserve"> Einzelbewertungen</w:t>
+      </w:r>
+      <w:r>
+        <w:t xml:space="preserve"> ihrer Rezepte</w:t>
+      </w:r>
+      <w:r>
+        <w:t xml:space="preserve"> </w:t>
+      </w:r>
+      <w:r>
+        <w:t>an</w:t>
+      </w:r>
+      <w:r>
+        <w:t>se</w:t>
+      </w:r>
+      <w:r>
+        <w:t>hen</w:t>
+      </w:r>
+      <w:r>
+        <w:t xml:space="preserve">. </w:t>
+      </w:r>
+      <w:r>
+        <w:t xml:space="preserve">           </w:t>
+      </w:r>
+    </w:p>
+    <w:p>
+      <w:pPr>
+        <w:pStyle w:val="berschrift3"/>
+      </w:pPr>
+      <w:bookmarkStart w:id="25" w:name="_Toc197976089"/>
+      <w:r>
+        <w:t>Rezepte kommentieren</w:t>
+      </w:r>
+      <w:bookmarkEnd w:id="25"/>
+    </w:p>
+    <w:p>
+      <w:r>
+        <w:t xml:space="preserve">Nutzende können Rezepte mit einem </w:t>
+      </w:r>
+      <w:r>
+        <w:t>Textfeld (bis max. 1000 Zeichen)</w:t>
+      </w:r>
+      <w:r>
+        <w:t xml:space="preserve"> kommentieren. Dabei sind </w:t>
+      </w:r>
+      <w:r>
+        <w:t xml:space="preserve">mehrere Kommentare pro Rezept </w:t>
+      </w:r>
+      <w:r>
+        <w:t>möglich.</w:t>
+      </w:r>
+      <w:r>
+        <w:t xml:space="preserve">  </w:t>
+      </w:r>
+    </w:p>
+    <w:p>
+      <w:pPr>
+        <w:pStyle w:val="berschrift3"/>
+      </w:pPr>
+      <w:bookmarkStart w:id="26" w:name="_Toc197976090"/>
+      <w:r>
+        <w:lastRenderedPageBreak/>
+        <w:t>Kommentare anzeigen</w:t>
+      </w:r>
+      <w:bookmarkEnd w:id="26"/>
+      <w:r>
+        <w:t xml:space="preserve">     </w:t>
+      </w:r>
+    </w:p>
+    <w:p>
+      <w:r>
+        <w:t xml:space="preserve">Alle Kommentare zu einem Rezept </w:t>
+      </w:r>
+      <w:r>
+        <w:t xml:space="preserve">sind auf der Detailansicht </w:t>
+      </w:r>
+      <w:r>
+        <w:t>sichtbar</w:t>
+      </w:r>
+      <w:r>
+        <w:t>. Zu sehen ist dabei der Kommentar sowie der Benutzername und Zeitstempel</w:t>
+      </w:r>
+      <w:r>
+        <w:t xml:space="preserve">. </w:t>
+      </w:r>
+      <w:r>
+        <w:t>Neue Kommentare werden dabei zuerst angezeigt</w:t>
+      </w:r>
+      <w:r>
+        <w:t>.</w:t>
+      </w:r>
+      <w:r>
+        <w:t xml:space="preserve"> </w:t>
+      </w:r>
+      <w:r>
+        <w:t xml:space="preserve">    </w:t>
+      </w:r>
+    </w:p>
+    <w:p>
+      <w:pPr>
+        <w:pStyle w:val="berschrift3"/>
+      </w:pPr>
+      <w:bookmarkStart w:id="27" w:name="_Toc197976091"/>
+      <w:r>
+        <w:t>Favoriten verwalten</w:t>
+      </w:r>
+      <w:bookmarkEnd w:id="27"/>
+      <w:r>
+        <w:t xml:space="preserve">                           </w:t>
+      </w:r>
+    </w:p>
+    <w:p>
+      <w:r>
+        <w:t xml:space="preserve">Nutzenden haben die Möglichkeit </w:t>
+      </w:r>
+      <w:r>
+        <w:t>Rezepte</w:t>
+      </w:r>
+      <w:r>
+        <w:t xml:space="preserve"> als Favorit zu markieren und diese in ihrer eigenen Favoritenliste anzuzeigen. Rezepte können auch wieder von den Favoriten entfernt werden</w:t>
+      </w:r>
+      <w:r>
+        <w:t>.</w:t>
+      </w:r>
+    </w:p>
+    <w:p>
+      <w:pPr>
+        <w:pStyle w:val="berschrift1"/>
+      </w:pPr>
+      <w:bookmarkStart w:id="28" w:name="_Toc197976092"/>
+      <w:r>
+        <w:t>Datenmodell</w:t>
+      </w:r>
+      <w:bookmarkEnd w:id="28"/>
+    </w:p>
+    <w:p>
+      <w:pPr>
+        <w:pStyle w:val="berschrift2"/>
+      </w:pPr>
+      <w:bookmarkStart w:id="29" w:name="_Toc197976093"/>
+      <w:r>
+        <w:t>Entitäten und Beziehung</w:t>
+      </w:r>
+      <w:bookmarkEnd w:id="29"/>
+    </w:p>
+    <w:p>
+      <w:pPr>
+        <w:pStyle w:val="berschrift2"/>
+      </w:pPr>
+      <w:bookmarkStart w:id="30" w:name="_Toc197976094"/>
+      <w:r>
+        <w:t>ER-Modell</w:t>
+      </w:r>
+      <w:bookmarkEnd w:id="30"/>
+    </w:p>
+    <w:p>
+      <w:pPr>
+        <w:pStyle w:val="berschrift2"/>
+      </w:pPr>
+      <w:bookmarkStart w:id="31" w:name="_Toc197976095"/>
+      <w:r>
+        <w:t>Bestandsdaten</w:t>
+      </w:r>
+      <w:bookmarkEnd w:id="31"/>
+    </w:p>
+    <w:p>
+      <w:pPr>
+        <w:pStyle w:val="berschrift3"/>
+      </w:pPr>
+      <w:bookmarkStart w:id="32" w:name="_Toc197976096"/>
+      <w:r>
+        <w:t>Kategorien</w:t>
+      </w:r>
+      <w:bookmarkEnd w:id="32"/>
+    </w:p>
+    <w:p>
+      <w:r>
+        <w:t>Folgende Kategorien sollen als Katalog enthalten sein:</w:t>
       </w:r>
     </w:p>
     <w:p>
@@ -922,11 +4547,13 @@
         <w:pStyle w:val="Listenabsatz"/>
         <w:numPr>
           <w:ilvl w:val="0"/>
-          <w:numId w:val="5"/>
+          <w:numId w:val="12"/>
         </w:numPr>
-      </w:pPr>
-      <w:r>
-        <w:t>Startseite</w:t>
+        <w:spacing w:before="0" w:line="240" w:lineRule="auto"/>
+        <w:jc w:val="left"/>
+      </w:pPr>
+      <w:r>
+        <w:t>Vegan</w:t>
       </w:r>
     </w:p>
     <w:p>
@@ -934,11 +4561,13 @@
         <w:pStyle w:val="Listenabsatz"/>
         <w:numPr>
           <w:ilvl w:val="0"/>
-          <w:numId w:val="5"/>
+          <w:numId w:val="12"/>
         </w:numPr>
-      </w:pPr>
-      <w:r>
-        <w:t>Alle Rezepte</w:t>
+        <w:spacing w:before="0" w:line="240" w:lineRule="auto"/>
+        <w:jc w:val="left"/>
+      </w:pPr>
+      <w:r>
+        <w:t>Vegetarisch</w:t>
       </w:r>
     </w:p>
     <w:p>
@@ -946,11 +4575,13 @@
         <w:pStyle w:val="Listenabsatz"/>
         <w:numPr>
           <w:ilvl w:val="0"/>
-          <w:numId w:val="5"/>
+          <w:numId w:val="12"/>
         </w:numPr>
-      </w:pPr>
-      <w:r>
-        <w:t>Eigene Rezepte</w:t>
+        <w:spacing w:before="0" w:line="240" w:lineRule="auto"/>
+        <w:jc w:val="left"/>
+      </w:pPr>
+      <w:r>
+        <w:t>Fleisch</w:t>
       </w:r>
     </w:p>
     <w:p>
@@ -958,452 +4589,594 @@
         <w:pStyle w:val="Listenabsatz"/>
         <w:numPr>
           <w:ilvl w:val="0"/>
-          <w:numId w:val="5"/>
+          <w:numId w:val="12"/>
         </w:numPr>
-      </w:pPr>
-      <w:r>
-        <w:lastRenderedPageBreak/>
-        <w:t>Favoriten</w:t>
-      </w:r>
-    </w:p>
-    <w:p>
-      <w:pPr>
-        <w:ind w:left="360"/>
-      </w:pPr>
+        <w:spacing w:before="0" w:line="240" w:lineRule="auto"/>
+        <w:jc w:val="left"/>
+      </w:pPr>
+      <w:r>
+        <w:t>Fisch</w:t>
+      </w:r>
     </w:p>
     <w:p>
       <w:pPr>
         <w:pStyle w:val="Listenabsatz"/>
         <w:numPr>
           <w:ilvl w:val="0"/>
-          <w:numId w:val="5"/>
+          <w:numId w:val="12"/>
         </w:numPr>
-      </w:pPr>
-      <w:r>
-        <w:t xml:space="preserve">Loginbutton </w:t>
-      </w:r>
-      <w:r>
-        <w:sym w:font="Wingdings" w:char="F0E0"/>
-      </w:r>
-      <w:r>
-        <w:t xml:space="preserve"> rechtsbündig?</w:t>
-      </w:r>
-    </w:p>
-    <w:p>
-      <w:r>
-        <w:t>(öffentlich zugänglich)</w:t>
-      </w:r>
-    </w:p>
-    <w:p/>
-    <w:p/>
-    <w:p/>
-    <w:p>
-      <w:pPr>
-        <w:rPr>
-          <w:b/>
-          <w:bCs/>
-        </w:rPr>
-      </w:pPr>
-      <w:r>
-        <w:rPr>
-          <w:b/>
-          <w:bCs/>
-        </w:rPr>
-        <w:t xml:space="preserve">Funktion                    </w:t>
-      </w:r>
-      <w:r>
-        <w:rPr>
-          <w:b/>
-          <w:bCs/>
-        </w:rPr>
-        <w:tab/>
-      </w:r>
-      <w:r>
-        <w:rPr>
-          <w:b/>
-          <w:bCs/>
-        </w:rPr>
-        <w:tab/>
-      </w:r>
-      <w:r>
-        <w:rPr>
-          <w:b/>
-          <w:bCs/>
-        </w:rPr>
-        <w:t xml:space="preserve">Beschreibung                                                                                           </w:t>
-      </w:r>
-    </w:p>
-    <w:p>
-      <w:r>
-        <w:t xml:space="preserve">Rezepte anzeigen            </w:t>
-      </w:r>
-      <w:r>
-        <w:tab/>
-      </w:r>
-      <w:r>
-        <w:t xml:space="preserve">Liste aller veröffentlichten Rezepte mit Vorschaubild und Kurzinfos                                    </w:t>
-      </w:r>
-    </w:p>
-    <w:p>
-      <w:pPr>
-        <w:ind w:left="2832" w:hanging="2832"/>
-      </w:pPr>
-      <w:r>
-        <w:t>Detailansicht eines Rezepts</w:t>
-      </w:r>
-      <w:r>
-        <w:tab/>
-      </w:r>
-      <w:r>
-        <w:t>Titel, Beschreibung, Zutatenliste, Anleitung, Zeitaufwand,</w:t>
-      </w:r>
-      <w:r>
-        <w:t xml:space="preserve"> </w:t>
-      </w:r>
-      <w:r>
-        <w:t>Schwierigkeitsgrad, Bewertungen, Kommentare</w:t>
-      </w:r>
-    </w:p>
-    <w:p>
-      <w:r>
-        <w:t xml:space="preserve">Suchfunktion                </w:t>
-      </w:r>
-      <w:r>
-        <w:tab/>
-      </w:r>
-      <w:r>
-        <w:tab/>
-      </w:r>
-      <w:r>
-        <w:t xml:space="preserve">Volltextsuche nach Rezeptnamen oder Zutaten                                                            </w:t>
-      </w:r>
-    </w:p>
-    <w:p>
-      <w:r>
-        <w:t xml:space="preserve">Filterfunktion              </w:t>
-      </w:r>
-      <w:r>
-        <w:tab/>
-      </w:r>
-      <w:r>
-        <w:tab/>
-      </w:r>
-      <w:r>
-        <w:t xml:space="preserve">Rezepte filtern nach:                                                                                  </w:t>
-      </w:r>
-    </w:p>
-    <w:p>
-      <w:pPr>
-        <w:ind w:firstLine="708"/>
-      </w:pPr>
-      <w:r>
-        <w:t xml:space="preserve"> - Kategorie                </w:t>
-      </w:r>
-      <w:r>
-        <w:tab/>
-      </w:r>
-      <w:r>
-        <w:t xml:space="preserve">z. B. Frühstück, Hauptspeise, Dessert                                                                  </w:t>
-      </w:r>
-    </w:p>
-    <w:p>
-      <w:pPr>
-        <w:ind w:firstLine="708"/>
-      </w:pPr>
-      <w:r>
-        <w:t xml:space="preserve"> - Zutaten                  </w:t>
-      </w:r>
-      <w:r>
-        <w:tab/>
-      </w:r>
-      <w:r>
-        <w:t xml:space="preserve">Auswahl einzelner Zutaten zur Eingrenzung                                                              </w:t>
-      </w:r>
-    </w:p>
-    <w:p>
-      <w:pPr>
-        <w:ind w:firstLine="708"/>
-      </w:pPr>
-      <w:r>
-        <w:t xml:space="preserve"> - Zeitaufwand                </w:t>
-      </w:r>
-      <w:r>
-        <w:tab/>
-      </w:r>
-      <w:r>
-        <w:t xml:space="preserve">z. B. &lt;15 Min, 15–30 Min, &gt;30 Min                                                                      </w:t>
-      </w:r>
-    </w:p>
-    <w:p>
-      <w:r>
-        <w:t xml:space="preserve"> </w:t>
-      </w:r>
-      <w:r>
-        <w:tab/>
-        <w:t>-</w:t>
-      </w:r>
-      <w:r>
-        <w:t xml:space="preserve"> Schwierigkeitsgrad     </w:t>
-      </w:r>
-      <w:r>
-        <w:tab/>
-      </w:r>
-      <w:r>
-        <w:t xml:space="preserve">z. B. Einfach, Mittel, Schwer                                                                          </w:t>
-      </w:r>
-    </w:p>
-    <w:p/>
-    <w:p>
-      <w:pPr>
-        <w:pStyle w:val="berschrift2"/>
-      </w:pPr>
-      <w:bookmarkStart w:id="4" w:name="_Toc197335729"/>
-      <w:r>
-        <w:t>3.2 Funktionen für registrierte Nutzende</w:t>
-      </w:r>
-      <w:bookmarkEnd w:id="4"/>
-    </w:p>
-    <w:p/>
-    <w:p>
-      <w:r>
-        <w:t>(nach Login)</w:t>
-      </w:r>
-    </w:p>
-    <w:p/>
-    <w:p>
-      <w:pPr>
-        <w:rPr>
-          <w:b/>
-          <w:bCs/>
-        </w:rPr>
-      </w:pPr>
-      <w:r>
-        <w:rPr>
-          <w:b/>
-          <w:bCs/>
-        </w:rPr>
-        <w:t xml:space="preserve">Funktion                           </w:t>
-      </w:r>
-      <w:r>
-        <w:rPr>
-          <w:b/>
-          <w:bCs/>
-        </w:rPr>
-        <w:tab/>
-      </w:r>
-      <w:r>
-        <w:rPr>
-          <w:b/>
-          <w:bCs/>
-        </w:rPr>
-        <w:tab/>
-      </w:r>
-      <w:r>
-        <w:rPr>
-          <w:b/>
-          <w:bCs/>
-        </w:rPr>
-        <w:t xml:space="preserve">Beschreibung                                                           </w:t>
-      </w:r>
-    </w:p>
-    <w:p>
-      <w:r>
-        <w:t>Rezepte hinzufügen (Create)</w:t>
-      </w:r>
-      <w:r>
-        <w:tab/>
-      </w:r>
-      <w:r>
-        <w:t xml:space="preserve">     </w:t>
-      </w:r>
-      <w:r>
-        <w:tab/>
-      </w:r>
-      <w:r>
-        <w:t xml:space="preserve">Eigenes Rezept mit Bildern, Zutaten, Anleitung etc. erstellen          </w:t>
-      </w:r>
-    </w:p>
-    <w:p>
-      <w:r>
-        <w:t>E</w:t>
-      </w:r>
-      <w:r>
-        <w:t>igene Rezepte bearbeiten (Update)</w:t>
-      </w:r>
-      <w:r>
-        <w:tab/>
-      </w:r>
-      <w:r>
-        <w:t xml:space="preserve">Bearbeitung nur durch Ersteller möglich                                </w:t>
-      </w:r>
-    </w:p>
-    <w:p>
-      <w:r>
-        <w:t xml:space="preserve">Eigene Rezepte löschen (Delete) </w:t>
-      </w:r>
-      <w:r>
-        <w:tab/>
-      </w:r>
-      <w:r>
-        <w:t xml:space="preserve">Rezept kann dauerhaft entfernt werden                                  </w:t>
-      </w:r>
-    </w:p>
-    <w:p>
-      <w:r>
-        <w:t xml:space="preserve">Rezepte bewerten                   </w:t>
-      </w:r>
-      <w:r>
-        <w:tab/>
-      </w:r>
-      <w:r>
-        <w:tab/>
-      </w:r>
-      <w:r>
-        <w:t xml:space="preserve">1–5 Sterne, pro Rezept nur eine Bewertung pro Nutzer                   </w:t>
-      </w:r>
-    </w:p>
-    <w:p>
-      <w:r>
-        <w:t xml:space="preserve">Bewertungen anzeigen               </w:t>
-      </w:r>
-      <w:r>
-        <w:tab/>
-      </w:r>
-      <w:r>
-        <w:tab/>
-      </w:r>
-      <w:r>
-        <w:t xml:space="preserve">Durchschnittliche Bewertung &amp; Einzelbewertungen einsehbar              </w:t>
-      </w:r>
-    </w:p>
-    <w:p>
-      <w:pPr>
-        <w:ind w:left="3540" w:hanging="3540"/>
-      </w:pPr>
-      <w:r>
-        <w:t xml:space="preserve">Rezepte kommentieren               </w:t>
-      </w:r>
-      <w:r>
-        <w:tab/>
-      </w:r>
-      <w:r>
-        <w:t xml:space="preserve">Freitext-Kommentare; mehrere Kommentare pro Rezept erlaubt             </w:t>
-      </w:r>
-    </w:p>
-    <w:p>
-      <w:r>
-        <w:t xml:space="preserve">Kommentare anzeigen                </w:t>
-      </w:r>
-      <w:r>
-        <w:tab/>
-      </w:r>
-      <w:r>
-        <w:tab/>
-      </w:r>
-      <w:r>
-        <w:t xml:space="preserve">Alle Kommentare zu einem Rezept sichtbar                               </w:t>
-      </w:r>
-    </w:p>
-    <w:p>
-      <w:pPr>
-        <w:ind w:left="2832" w:hanging="2832"/>
-      </w:pPr>
-      <w:r>
-        <w:t xml:space="preserve">Favoriten verwalten                </w:t>
-      </w:r>
-      <w:r>
-        <w:tab/>
-      </w:r>
-      <w:r>
-        <w:tab/>
-      </w:r>
-      <w:r>
-        <w:t>Rezepte zu eigener Favoritenliste hinzufügen/entfernen, Liste</w:t>
-      </w:r>
-      <w:r>
-        <w:t xml:space="preserve"> </w:t>
-      </w:r>
-    </w:p>
-    <w:p>
-      <w:pPr>
-        <w:ind w:left="2832" w:firstLine="708"/>
-      </w:pPr>
-      <w:r>
-        <w:t>anzeigen</w:t>
-      </w:r>
-    </w:p>
-    <w:p/>
-    <w:p>
-      <w:pPr>
-        <w:pStyle w:val="berschrift1"/>
-        <w:numPr>
-          <w:ilvl w:val="0"/>
-          <w:numId w:val="1"/>
-        </w:numPr>
-      </w:pPr>
-      <w:bookmarkStart w:id="5" w:name="_Toc197335730"/>
-      <w:r>
-        <w:t>Datenmodell</w:t>
-      </w:r>
-      <w:bookmarkEnd w:id="5"/>
-    </w:p>
-    <w:p/>
-    <w:p>
-      <w:r>
-        <w:t>Entitäten und Beziehung</w:t>
-      </w:r>
-    </w:p>
-    <w:p>
-      <w:r>
-        <w:t>ER-Modell</w:t>
-      </w:r>
-    </w:p>
-    <w:p/>
-    <w:p>
-      <w:pPr>
-        <w:pStyle w:val="berschrift1"/>
-        <w:numPr>
-          <w:ilvl w:val="0"/>
-          <w:numId w:val="1"/>
-        </w:numPr>
-      </w:pPr>
-      <w:bookmarkStart w:id="6" w:name="_Toc197335731"/>
-      <w:r>
-        <w:t>Benutzeroberfläche</w:t>
-      </w:r>
-      <w:bookmarkEnd w:id="6"/>
-    </w:p>
-    <w:p>
-      <w:r>
-        <w:t>UI/UX Anforderungen</w:t>
-      </w:r>
-    </w:p>
-    <w:p/>
+        <w:spacing w:before="0" w:line="240" w:lineRule="auto"/>
+        <w:jc w:val="left"/>
+      </w:pPr>
+      <w:r>
+        <w:t>Asiatisch</w:t>
+      </w:r>
+    </w:p>
     <w:p>
       <w:pPr>
         <w:pStyle w:val="Listenabsatz"/>
         <w:numPr>
           <w:ilvl w:val="0"/>
-          <w:numId w:val="2"/>
+          <w:numId w:val="12"/>
         </w:numPr>
+        <w:spacing w:before="0" w:line="240" w:lineRule="auto"/>
+        <w:jc w:val="left"/>
+      </w:pPr>
+      <w:r>
+        <w:t>Indisch</w:t>
+      </w:r>
+    </w:p>
+    <w:p>
+      <w:pPr>
+        <w:pStyle w:val="Listenabsatz"/>
+        <w:numPr>
+          <w:ilvl w:val="0"/>
+          <w:numId w:val="12"/>
+        </w:numPr>
+        <w:spacing w:before="0" w:line="240" w:lineRule="auto"/>
+        <w:jc w:val="left"/>
+      </w:pPr>
+      <w:r>
+        <w:t>Italienisch</w:t>
+      </w:r>
+    </w:p>
+    <w:p>
+      <w:pPr>
+        <w:pStyle w:val="Listenabsatz"/>
+        <w:numPr>
+          <w:ilvl w:val="0"/>
+          <w:numId w:val="12"/>
+        </w:numPr>
+        <w:spacing w:before="0" w:line="240" w:lineRule="auto"/>
+        <w:jc w:val="left"/>
+      </w:pPr>
+      <w:r>
+        <w:t xml:space="preserve">Low </w:t>
+      </w:r>
+      <w:proofErr w:type="spellStart"/>
+      <w:r>
+        <w:t>Carb</w:t>
+      </w:r>
+      <w:proofErr w:type="spellEnd"/>
+    </w:p>
+    <w:p>
+      <w:pPr>
+        <w:pStyle w:val="Listenabsatz"/>
+        <w:numPr>
+          <w:ilvl w:val="0"/>
+          <w:numId w:val="12"/>
+        </w:numPr>
+        <w:spacing w:before="0" w:line="240" w:lineRule="auto"/>
+        <w:jc w:val="left"/>
+      </w:pPr>
+      <w:r>
+        <w:t>Proteinreich</w:t>
+      </w:r>
+    </w:p>
+    <w:p>
+      <w:pPr>
+        <w:pStyle w:val="Listenabsatz"/>
+        <w:numPr>
+          <w:ilvl w:val="0"/>
+          <w:numId w:val="12"/>
+        </w:numPr>
+        <w:spacing w:before="0" w:line="240" w:lineRule="auto"/>
+        <w:jc w:val="left"/>
+      </w:pPr>
+      <w:r>
+        <w:t>Frühstück</w:t>
+      </w:r>
+    </w:p>
+    <w:p>
+      <w:pPr>
+        <w:pStyle w:val="Listenabsatz"/>
+        <w:numPr>
+          <w:ilvl w:val="0"/>
+          <w:numId w:val="12"/>
+        </w:numPr>
+        <w:spacing w:before="0" w:line="240" w:lineRule="auto"/>
+        <w:jc w:val="left"/>
+      </w:pPr>
+      <w:r>
+        <w:t>Dessert</w:t>
+      </w:r>
+    </w:p>
+    <w:p>
+      <w:pPr>
+        <w:pStyle w:val="Listenabsatz"/>
+        <w:numPr>
+          <w:ilvl w:val="0"/>
+          <w:numId w:val="12"/>
+        </w:numPr>
+        <w:spacing w:before="0" w:line="240" w:lineRule="auto"/>
+        <w:jc w:val="left"/>
+      </w:pPr>
+      <w:r>
+        <w:t>Vorspeise</w:t>
+      </w:r>
+    </w:p>
+    <w:p>
+      <w:pPr>
+        <w:pStyle w:val="Listenabsatz"/>
+        <w:numPr>
+          <w:ilvl w:val="0"/>
+          <w:numId w:val="12"/>
+        </w:numPr>
+        <w:spacing w:before="0" w:line="240" w:lineRule="auto"/>
+        <w:jc w:val="left"/>
+      </w:pPr>
+      <w:r>
+        <w:t>Hauptgang</w:t>
+      </w:r>
+    </w:p>
+    <w:p>
+      <w:pPr>
+        <w:pStyle w:val="berschrift3"/>
+      </w:pPr>
+      <w:bookmarkStart w:id="33" w:name="_Toc197976097"/>
+      <w:r>
+        <w:t>Schwierigkeitsgrade</w:t>
+      </w:r>
+      <w:bookmarkEnd w:id="33"/>
+    </w:p>
+    <w:p>
+      <w:r>
+        <w:t xml:space="preserve">Folgende </w:t>
+      </w:r>
+      <w:r>
+        <w:t>Schwierigkeitsgrade</w:t>
+      </w:r>
+      <w:r>
+        <w:t xml:space="preserve"> sollen als Katalog enthalten sein:</w:t>
+      </w:r>
+    </w:p>
+    <w:p>
+      <w:pPr>
+        <w:pStyle w:val="Listenabsatz"/>
+        <w:numPr>
+          <w:ilvl w:val="0"/>
+          <w:numId w:val="12"/>
+        </w:numPr>
+        <w:spacing w:before="0" w:line="240" w:lineRule="auto"/>
+        <w:jc w:val="left"/>
+      </w:pPr>
+      <w:r>
+        <w:t>Leicht</w:t>
+      </w:r>
+    </w:p>
+    <w:p>
+      <w:pPr>
+        <w:pStyle w:val="Listenabsatz"/>
+        <w:numPr>
+          <w:ilvl w:val="0"/>
+          <w:numId w:val="12"/>
+        </w:numPr>
+        <w:spacing w:before="0" w:line="240" w:lineRule="auto"/>
+        <w:jc w:val="left"/>
+      </w:pPr>
+      <w:r>
+        <w:t>Mittel</w:t>
+      </w:r>
+    </w:p>
+    <w:p>
+      <w:pPr>
+        <w:pStyle w:val="Listenabsatz"/>
+        <w:numPr>
+          <w:ilvl w:val="0"/>
+          <w:numId w:val="12"/>
+        </w:numPr>
+        <w:spacing w:before="0" w:line="240" w:lineRule="auto"/>
+        <w:jc w:val="left"/>
+      </w:pPr>
+      <w:r>
+        <w:t>S</w:t>
+      </w:r>
+      <w:r>
+        <w:t>chwer</w:t>
+      </w:r>
+    </w:p>
+    <w:p>
+      <w:pPr>
+        <w:pStyle w:val="berschrift1"/>
+      </w:pPr>
+      <w:bookmarkStart w:id="34" w:name="_Toc197976098"/>
+      <w:r>
+        <w:t>Benutzeroberfläche</w:t>
+      </w:r>
+      <w:bookmarkEnd w:id="34"/>
+    </w:p>
+    <w:p>
+      <w:pPr>
+        <w:pStyle w:val="berschrift2"/>
+      </w:pPr>
+      <w:bookmarkStart w:id="35" w:name="_Toc197976099"/>
+      <w:r>
+        <w:lastRenderedPageBreak/>
+        <w:t>Menüleiste</w:t>
+      </w:r>
+      <w:bookmarkEnd w:id="35"/>
+    </w:p>
+    <w:p>
+      <w:r>
+        <w:t xml:space="preserve">Die Benutzeroberfläche soll über eine waagerechte Menüleiste am Kopf mit den folgenden </w:t>
+      </w:r>
+      <w:r>
+        <w:t>Menüpunkten</w:t>
+      </w:r>
+      <w:r>
+        <w:t xml:space="preserve"> enthalten.</w:t>
+      </w:r>
+    </w:p>
+    <w:p>
+      <w:pPr>
+        <w:pStyle w:val="Listenabsatz"/>
+        <w:numPr>
+          <w:ilvl w:val="0"/>
+          <w:numId w:val="12"/>
+        </w:numPr>
+        <w:spacing w:before="0" w:line="240" w:lineRule="auto"/>
+        <w:jc w:val="left"/>
+      </w:pPr>
+      <w:r>
+        <w:t>Startseite</w:t>
+      </w:r>
+    </w:p>
+    <w:p>
+      <w:pPr>
+        <w:pStyle w:val="Listenabsatz"/>
+        <w:numPr>
+          <w:ilvl w:val="0"/>
+          <w:numId w:val="12"/>
+        </w:numPr>
+        <w:spacing w:before="0" w:line="240" w:lineRule="auto"/>
+        <w:jc w:val="left"/>
+      </w:pPr>
+      <w:r>
+        <w:t>Alle Rezepte</w:t>
+      </w:r>
+    </w:p>
+    <w:p>
+      <w:pPr>
+        <w:pStyle w:val="Listenabsatz"/>
+        <w:numPr>
+          <w:ilvl w:val="0"/>
+          <w:numId w:val="12"/>
+        </w:numPr>
+        <w:spacing w:before="0" w:line="240" w:lineRule="auto"/>
+        <w:jc w:val="left"/>
+      </w:pPr>
+      <w:r>
+        <w:t>Eigene Rezepte</w:t>
+      </w:r>
+    </w:p>
+    <w:p>
+      <w:pPr>
+        <w:pStyle w:val="Listenabsatz"/>
+        <w:numPr>
+          <w:ilvl w:val="0"/>
+          <w:numId w:val="12"/>
+        </w:numPr>
+        <w:spacing w:before="0" w:line="240" w:lineRule="auto"/>
+        <w:jc w:val="left"/>
+      </w:pPr>
+      <w:r>
+        <w:t>Favoriten</w:t>
+      </w:r>
+    </w:p>
+    <w:p>
+      <w:pPr>
+        <w:spacing w:before="0" w:line="240" w:lineRule="auto"/>
+        <w:jc w:val="left"/>
+      </w:pPr>
+    </w:p>
+    <w:p>
+      <w:pPr>
+        <w:spacing w:before="0" w:line="240" w:lineRule="auto"/>
+        <w:jc w:val="left"/>
+      </w:pPr>
+      <w:r>
+        <w:t>Der ‚Login‘-Button soll in der Menüleiste rechtsbündig sein.</w:t>
+      </w:r>
+    </w:p>
+    <w:p>
+      <w:pPr>
+        <w:pStyle w:val="berschrift2"/>
+      </w:pPr>
+      <w:bookmarkStart w:id="36" w:name="_Toc197976100"/>
+      <w:r>
+        <w:t>Farbgestaltung</w:t>
+      </w:r>
+      <w:bookmarkEnd w:id="36"/>
+    </w:p>
+    <w:p>
+      <w:r>
+        <w:t xml:space="preserve">Bei der Farbgestaltung soll als Primärfarbe </w:t>
+      </w:r>
+      <w:r>
+        <w:t>#01528</w:t>
+      </w:r>
+      <w:r>
+        <w:t xml:space="preserve">A gewählt werden. Für Abstufungen und Hervorhebungen soll die Farbe </w:t>
+      </w:r>
+      <w:r>
+        <w:t>#55AFC2</w:t>
+      </w:r>
+      <w:r>
+        <w:t xml:space="preserve"> verwendet werden. Als dritte Farbe ist </w:t>
+      </w:r>
+      <w:r>
+        <w:t>#810101</w:t>
+      </w:r>
+      <w:r>
+        <w:t xml:space="preserve"> einzubinden.</w:t>
+      </w:r>
+    </w:p>
+    <w:p>
+      <w:pPr>
+        <w:pStyle w:val="berschrift2"/>
+      </w:pPr>
+      <w:bookmarkStart w:id="37" w:name="_Toc197976101"/>
+      <w:r>
+        <w:t>Responsives Design</w:t>
+      </w:r>
+      <w:bookmarkEnd w:id="37"/>
+    </w:p>
+    <w:p>
+      <w:r>
+        <w:t>Das Design soll sich responsiv an verschiedene Bildschirmgrößen wie Desktop, Tablet und Smartphone anpassen.</w:t>
+      </w:r>
+    </w:p>
+    <w:p>
+      <w:pPr>
+        <w:pStyle w:val="berschrift2"/>
+      </w:pPr>
+      <w:bookmarkStart w:id="38" w:name="_Toc197976102"/>
+      <w:r>
+        <w:t>Seitenaufbau</w:t>
+      </w:r>
+      <w:bookmarkEnd w:id="38"/>
+    </w:p>
+    <w:p>
+      <w:pPr>
+        <w:pStyle w:val="berschrift3"/>
+      </w:pPr>
+      <w:r>
+        <w:t>Startseite</w:t>
+      </w:r>
+    </w:p>
+    <w:p>
+      <w:proofErr w:type="spellStart"/>
+      <w:r>
         <w:rPr>
           <w:highlight w:val="yellow"/>
         </w:rPr>
-      </w:pPr>
+        <w:t>Bla</w:t>
+      </w:r>
+      <w:proofErr w:type="spellEnd"/>
       <w:r>
         <w:rPr>
           <w:highlight w:val="yellow"/>
         </w:rPr>
-        <w:t>Responsives Design für Desktop, Tablet und Smartphone</w:t>
-      </w:r>
+        <w:t xml:space="preserve"> </w:t>
+      </w:r>
+      <w:proofErr w:type="spellStart"/>
+      <w:r>
+        <w:rPr>
+          <w:highlight w:val="yellow"/>
+        </w:rPr>
+        <w:t>bla</w:t>
+      </w:r>
+      <w:proofErr w:type="spellEnd"/>
+      <w:r>
+        <w:rPr>
+          <w:highlight w:val="yellow"/>
+        </w:rPr>
+        <w:t xml:space="preserve"> </w:t>
+      </w:r>
+      <w:proofErr w:type="spellStart"/>
+      <w:r>
+        <w:rPr>
+          <w:highlight w:val="yellow"/>
+        </w:rPr>
+        <w:t>bla</w:t>
+      </w:r>
+      <w:proofErr w:type="spellEnd"/>
+    </w:p>
+    <w:p>
+      <w:pPr>
+        <w:pStyle w:val="berschrift3"/>
+      </w:pPr>
+      <w:r>
+        <w:t>Alle Rezepte</w:t>
+      </w:r>
+    </w:p>
+    <w:p>
+      <w:pPr>
+        <w:spacing w:before="0" w:after="160" w:line="259" w:lineRule="auto"/>
+        <w:jc w:val="left"/>
+        <w:rPr>
+          <w:highlight w:val="yellow"/>
+        </w:rPr>
+      </w:pPr>
+      <w:r>
+        <w:rPr>
+          <w:highlight w:val="yellow"/>
+        </w:rPr>
+        <w:t xml:space="preserve">Filter und Suche </w:t>
+      </w:r>
+      <w:r>
+        <w:rPr>
+          <w:highlight w:val="yellow"/>
+        </w:rPr>
+        <w:t>oben</w:t>
+      </w:r>
+      <w:r>
+        <w:rPr>
+          <w:highlight w:val="yellow"/>
+        </w:rPr>
+        <w:t xml:space="preserve"> platziert</w:t>
+      </w:r>
+      <w:r>
+        <w:rPr>
+          <w:highlight w:val="yellow"/>
+        </w:rPr>
+        <w:t>.</w:t>
+      </w:r>
+    </w:p>
+    <w:p>
+      <w:pPr>
+        <w:pStyle w:val="berschrift3"/>
+      </w:pPr>
+      <w:r>
+        <w:t>Eigene Rezepte</w:t>
+      </w:r>
+    </w:p>
+    <w:p>
+      <w:proofErr w:type="spellStart"/>
+      <w:r>
+        <w:rPr>
+          <w:highlight w:val="yellow"/>
+        </w:rPr>
+        <w:t>Bla</w:t>
+      </w:r>
+      <w:proofErr w:type="spellEnd"/>
+      <w:r>
+        <w:rPr>
+          <w:highlight w:val="yellow"/>
+        </w:rPr>
+        <w:t xml:space="preserve"> </w:t>
+      </w:r>
+      <w:proofErr w:type="spellStart"/>
+      <w:r>
+        <w:rPr>
+          <w:highlight w:val="yellow"/>
+        </w:rPr>
+        <w:t>bla</w:t>
+      </w:r>
+      <w:proofErr w:type="spellEnd"/>
+      <w:r>
+        <w:rPr>
+          <w:highlight w:val="yellow"/>
+        </w:rPr>
+        <w:t xml:space="preserve"> </w:t>
+      </w:r>
+      <w:proofErr w:type="spellStart"/>
+      <w:r>
+        <w:rPr>
+          <w:highlight w:val="yellow"/>
+        </w:rPr>
+        <w:t>bla</w:t>
+      </w:r>
+      <w:proofErr w:type="spellEnd"/>
+    </w:p>
+    <w:p>
+      <w:pPr>
+        <w:pStyle w:val="berschrift3"/>
+      </w:pPr>
+      <w:r>
+        <w:t>Favoriten</w:t>
+      </w:r>
+    </w:p>
+    <w:p>
+      <w:proofErr w:type="spellStart"/>
+      <w:r>
+        <w:rPr>
+          <w:highlight w:val="yellow"/>
+        </w:rPr>
+        <w:t>Bla</w:t>
+      </w:r>
+      <w:proofErr w:type="spellEnd"/>
+      <w:r>
+        <w:rPr>
+          <w:highlight w:val="yellow"/>
+        </w:rPr>
+        <w:t xml:space="preserve"> </w:t>
+      </w:r>
+      <w:proofErr w:type="spellStart"/>
+      <w:r>
+        <w:rPr>
+          <w:highlight w:val="yellow"/>
+        </w:rPr>
+        <w:t>bla</w:t>
+      </w:r>
+      <w:proofErr w:type="spellEnd"/>
+      <w:r>
+        <w:rPr>
+          <w:highlight w:val="yellow"/>
+        </w:rPr>
+        <w:t xml:space="preserve"> </w:t>
+      </w:r>
+      <w:proofErr w:type="spellStart"/>
+      <w:r>
+        <w:rPr>
+          <w:highlight w:val="yellow"/>
+        </w:rPr>
+        <w:t>bla</w:t>
+      </w:r>
+      <w:proofErr w:type="spellEnd"/>
+    </w:p>
+    <w:p>
+      <w:pPr>
+        <w:spacing w:before="0" w:after="160" w:line="259" w:lineRule="auto"/>
+        <w:jc w:val="left"/>
+      </w:pPr>
+    </w:p>
+    <w:p>
+      <w:pPr>
+        <w:pStyle w:val="Listenabsatz"/>
+        <w:spacing w:before="0" w:after="160" w:line="259" w:lineRule="auto"/>
+        <w:jc w:val="left"/>
+      </w:pPr>
+    </w:p>
+    <w:p>
+      <w:pPr>
+        <w:pStyle w:val="berschrift1"/>
+      </w:pPr>
+      <w:bookmarkStart w:id="39" w:name="_Toc197976103"/>
+      <w:r>
+        <w:t>Sicherheit &amp; Datenschutz</w:t>
+      </w:r>
+      <w:bookmarkEnd w:id="39"/>
+    </w:p>
+    <w:p>
+      <w:pPr>
+        <w:pStyle w:val="berschrift2"/>
+      </w:pPr>
+      <w:bookmarkStart w:id="40" w:name="_Toc197976104"/>
+      <w:r>
+        <w:t>Rechte &amp; Rollen</w:t>
+      </w:r>
+      <w:bookmarkEnd w:id="40"/>
     </w:p>
     <w:p>
       <w:pPr>
         <w:pStyle w:val="Listenabsatz"/>
         <w:numPr>
           <w:ilvl w:val="0"/>
-          <w:numId w:val="2"/>
+          <w:numId w:val="10"/>
         </w:numPr>
+        <w:spacing w:before="0" w:after="160" w:line="259" w:lineRule="auto"/>
+        <w:jc w:val="left"/>
         <w:rPr>
           <w:highlight w:val="yellow"/>
         </w:rPr>
@@ -1412,7 +5185,21 @@
         <w:rPr>
           <w:highlight w:val="yellow"/>
         </w:rPr>
-        <w:t>Intuitive Navigation</w:t>
+        <w:t xml:space="preserve">Passwörter verschlüsselt gespeichert (z. B. </w:t>
+      </w:r>
+      <w:proofErr w:type="spellStart"/>
+      <w:r>
+        <w:rPr>
+          <w:highlight w:val="yellow"/>
+        </w:rPr>
+        <w:t>bcrypt</w:t>
+      </w:r>
+      <w:proofErr w:type="spellEnd"/>
+      <w:r>
+        <w:rPr>
+          <w:highlight w:val="yellow"/>
+        </w:rPr>
+        <w:t>)</w:t>
       </w:r>
     </w:p>
     <w:p>
@@ -1420,93 +5207,10 @@
         <w:pStyle w:val="Listenabsatz"/>
         <w:numPr>
           <w:ilvl w:val="0"/>
-          <w:numId w:val="2"/>
+          <w:numId w:val="10"/>
         </w:numPr>
-        <w:rPr>
-          <w:highlight w:val="yellow"/>
-        </w:rPr>
-      </w:pPr>
-      <w:r>
-        <w:rPr>
-          <w:highlight w:val="yellow"/>
-        </w:rPr>
-        <w:t>Filter und Suche prominent platziert</w:t>
-      </w:r>
-    </w:p>
-    <w:p>
-      <w:pPr>
-        <w:pStyle w:val="Listenabsatz"/>
-        <w:numPr>
-          <w:ilvl w:val="0"/>
-          <w:numId w:val="2"/>
-        </w:numPr>
-        <w:rPr>
-          <w:highlight w:val="yellow"/>
-        </w:rPr>
-      </w:pPr>
-      <w:r>
-        <w:rPr>
-          <w:highlight w:val="yellow"/>
-        </w:rPr>
-        <w:t>Bewertungs- und Kommentarfunktionen klar getrennt dargestellt</w:t>
-      </w:r>
-    </w:p>
-    <w:p>
-      <w:pPr>
-        <w:pStyle w:val="Listenabsatz"/>
-        <w:numPr>
-          <w:ilvl w:val="0"/>
-          <w:numId w:val="2"/>
-        </w:numPr>
-      </w:pPr>
-      <w:r>
-        <w:rPr>
-          <w:highlight w:val="yellow"/>
-        </w:rPr>
-        <w:t>Favoritenverwaltung leicht erreichbar (z. B. über Benutzerprofil)</w:t>
-      </w:r>
-    </w:p>
-    <w:p/>
-    <w:p>
-      <w:pPr>
-        <w:pStyle w:val="berschrift1"/>
-        <w:numPr>
-          <w:ilvl w:val="0"/>
-          <w:numId w:val="1"/>
-        </w:numPr>
-      </w:pPr>
-      <w:bookmarkStart w:id="7" w:name="_Toc197335732"/>
-      <w:r>
-        <w:t>Sicherheit &amp; Datenschutz</w:t>
-      </w:r>
-      <w:bookmarkEnd w:id="7"/>
-    </w:p>
-    <w:p/>
-    <w:p>
-      <w:pPr>
-        <w:pStyle w:val="Listenabsatz"/>
-        <w:numPr>
-          <w:ilvl w:val="0"/>
-          <w:numId w:val="3"/>
-        </w:numPr>
-        <w:rPr>
-          <w:highlight w:val="yellow"/>
-        </w:rPr>
-      </w:pPr>
-      <w:r>
-        <w:rPr>
-          <w:highlight w:val="yellow"/>
-        </w:rPr>
-        <w:t>Passwörter verschlüsselt gespeichert (z. B. bcrypt)</w:t>
-      </w:r>
-    </w:p>
-    <w:p>
-      <w:pPr>
-        <w:pStyle w:val="Listenabsatz"/>
-        <w:numPr>
-          <w:ilvl w:val="0"/>
-          <w:numId w:val="3"/>
-        </w:numPr>
+        <w:spacing w:before="0" w:after="160" w:line="259" w:lineRule="auto"/>
+        <w:jc w:val="left"/>
         <w:rPr>
           <w:highlight w:val="yellow"/>
         </w:rPr>
@@ -1523,8 +5227,10 @@
         <w:pStyle w:val="Listenabsatz"/>
         <w:numPr>
           <w:ilvl w:val="0"/>
-          <w:numId w:val="3"/>
+          <w:numId w:val="10"/>
         </w:numPr>
+        <w:spacing w:before="0" w:after="160" w:line="259" w:lineRule="auto"/>
+        <w:jc w:val="left"/>
         <w:rPr>
           <w:highlight w:val="yellow"/>
         </w:rPr>
@@ -1533,6 +5239,7 @@
         <w:rPr>
           <w:highlight w:val="yellow"/>
         </w:rPr>
+        <w:lastRenderedPageBreak/>
         <w:t>Kommentare und Bewertungen können durch Admins moderiert werden</w:t>
       </w:r>
     </w:p>
@@ -1541,8 +5248,10 @@
         <w:pStyle w:val="Listenabsatz"/>
         <w:numPr>
           <w:ilvl w:val="0"/>
-          <w:numId w:val="3"/>
+          <w:numId w:val="10"/>
         </w:numPr>
+        <w:spacing w:before="0" w:after="160" w:line="259" w:lineRule="auto"/>
+        <w:jc w:val="left"/>
       </w:pPr>
       <w:r>
         <w:rPr>
@@ -1551,29 +5260,25 @@
         <w:t>DSGVO-konforme Datenschutzerklärung und Nutzungsbedingungen erforderlich</w:t>
       </w:r>
     </w:p>
-    <w:p/>
     <w:p>
       <w:pPr>
         <w:pStyle w:val="berschrift1"/>
-        <w:numPr>
-          <w:ilvl w:val="0"/>
-          <w:numId w:val="1"/>
-        </w:numPr>
-      </w:pPr>
-      <w:bookmarkStart w:id="8" w:name="_Toc197335733"/>
+      </w:pPr>
+      <w:bookmarkStart w:id="41" w:name="_Toc197976105"/>
       <w:r>
         <w:t>Technische Anforderungen</w:t>
       </w:r>
-      <w:bookmarkEnd w:id="8"/>
-    </w:p>
-    <w:p/>
+      <w:bookmarkEnd w:id="41"/>
+    </w:p>
     <w:p>
       <w:pPr>
         <w:pStyle w:val="Listenabsatz"/>
         <w:numPr>
           <w:ilvl w:val="0"/>
-          <w:numId w:val="4"/>
+          <w:numId w:val="11"/>
         </w:numPr>
+        <w:spacing w:before="0" w:after="160" w:line="259" w:lineRule="auto"/>
+        <w:jc w:val="left"/>
         <w:rPr>
           <w:highlight w:val="yellow"/>
         </w:rPr>
@@ -1582,7 +5287,35 @@
         <w:rPr>
           <w:highlight w:val="yellow"/>
         </w:rPr>
-        <w:t>Frontend: HTML5, CSS3, JavaScript (Framework z. B. React, Vue)</w:t>
+        <w:t xml:space="preserve">Frontend: HTML5, CSS3, JavaScript (Framework z. B. </w:t>
+      </w:r>
+      <w:proofErr w:type="spellStart"/>
+      <w:r>
+        <w:rPr>
+          <w:highlight w:val="yellow"/>
+        </w:rPr>
+        <w:t>React</w:t>
+      </w:r>
+      <w:proofErr w:type="spellEnd"/>
+      <w:r>
+        <w:rPr>
+          <w:highlight w:val="yellow"/>
+        </w:rPr>
+        <w:t xml:space="preserve">, </w:t>
+      </w:r>
+      <w:proofErr w:type="spellStart"/>
+      <w:r>
+        <w:rPr>
+          <w:highlight w:val="yellow"/>
+        </w:rPr>
+        <w:t>Vue</w:t>
+      </w:r>
+      <w:proofErr w:type="spellEnd"/>
+      <w:r>
+        <w:rPr>
+          <w:highlight w:val="yellow"/>
+        </w:rPr>
+        <w:t>)</w:t>
       </w:r>
     </w:p>
     <w:p>
@@ -1590,8 +5323,10 @@
         <w:pStyle w:val="Listenabsatz"/>
         <w:numPr>
           <w:ilvl w:val="0"/>
-          <w:numId w:val="4"/>
+          <w:numId w:val="11"/>
         </w:numPr>
+        <w:spacing w:before="0" w:after="160" w:line="259" w:lineRule="auto"/>
+        <w:jc w:val="left"/>
         <w:rPr>
           <w:highlight w:val="yellow"/>
         </w:rPr>
@@ -1600,7 +5335,21 @@
         <w:rPr>
           <w:highlight w:val="yellow"/>
         </w:rPr>
-        <w:t>Backend: Node.js, Python oder PHP mit RESTful API</w:t>
+        <w:t xml:space="preserve">Backend: Node.js, Python oder PHP mit </w:t>
+      </w:r>
+      <w:proofErr w:type="spellStart"/>
+      <w:r>
+        <w:rPr>
+          <w:highlight w:val="yellow"/>
+        </w:rPr>
+        <w:t>RESTful</w:t>
+      </w:r>
+      <w:proofErr w:type="spellEnd"/>
+      <w:r>
+        <w:rPr>
+          <w:highlight w:val="yellow"/>
+        </w:rPr>
+        <w:t xml:space="preserve"> API</w:t>
       </w:r>
     </w:p>
     <w:p>
@@ -1608,8 +5357,10 @@
         <w:pStyle w:val="Listenabsatz"/>
         <w:numPr>
           <w:ilvl w:val="0"/>
-          <w:numId w:val="4"/>
+          <w:numId w:val="11"/>
         </w:numPr>
+        <w:spacing w:before="0" w:after="160" w:line="259" w:lineRule="auto"/>
+        <w:jc w:val="left"/>
         <w:rPr>
           <w:highlight w:val="yellow"/>
         </w:rPr>
@@ -1626,8 +5377,10 @@
         <w:pStyle w:val="Listenabsatz"/>
         <w:numPr>
           <w:ilvl w:val="0"/>
-          <w:numId w:val="4"/>
+          <w:numId w:val="11"/>
         </w:numPr>
+        <w:spacing w:before="0" w:after="160" w:line="259" w:lineRule="auto"/>
+        <w:jc w:val="left"/>
         <w:rPr>
           <w:highlight w:val="yellow"/>
         </w:rPr>
@@ -1644,8 +5397,10 @@
         <w:pStyle w:val="Listenabsatz"/>
         <w:numPr>
           <w:ilvl w:val="0"/>
-          <w:numId w:val="4"/>
+          <w:numId w:val="11"/>
         </w:numPr>
+        <w:spacing w:before="0" w:after="160" w:line="259" w:lineRule="auto"/>
+        <w:jc w:val="left"/>
         <w:rPr>
           <w:lang w:val="en-US"/>
         </w:rPr>
@@ -1655,12 +5410,32 @@
           <w:highlight w:val="yellow"/>
           <w:lang w:val="en-US"/>
         </w:rPr>
-        <w:t>Hosting: Cloud-Server (z. B. AWS, Azure, Vercel)</w:t>
-      </w:r>
-    </w:p>
+        <w:t xml:space="preserve">Hosting: Cloud-Server (z. B. AWS, Azure, </w:t>
+      </w:r>
+      <w:proofErr w:type="spellStart"/>
+      <w:r>
+        <w:rPr>
+          <w:highlight w:val="yellow"/>
+          <w:lang w:val="en-US"/>
+        </w:rPr>
+        <w:t>Vercel</w:t>
+      </w:r>
+      <w:proofErr w:type="spellEnd"/>
+      <w:r>
+        <w:rPr>
+          <w:highlight w:val="yellow"/>
+          <w:lang w:val="en-US"/>
+        </w:rPr>
+        <w:t>)</w:t>
+      </w:r>
+    </w:p>
+    <w:p/>
     <w:sectPr>
+      <w:headerReference w:type="default" r:id="rId17"/>
+      <w:headerReference w:type="first" r:id="rId18"/>
       <w:pgSz w:w="11906" w:h="16838"/>
-      <w:pgMar w:top="1417" w:right="1417" w:bottom="1134" w:left="1417" w:header="708" w:footer="708" w:gutter="0"/>
+      <w:pgMar w:top="1134" w:right="1134" w:bottom="1134" w:left="1134" w:header="709" w:footer="709" w:gutter="0"/>
+      <w:pgNumType w:start="1"/>
       <w:cols w:space="708"/>
       <w:docGrid w:linePitch="360"/>
     </w:sectPr>
@@ -1669,11 +5444,11 @@
 </file>
 
 <file path=word/endnotes.xml><?xml version="1.0" encoding="utf-8"?>
-<w:endnotes xmlns:wpc="http://schemas.microsoft.com/office/word/2010/wordprocessingCanvas" xmlns:cx="http://schemas.microsoft.com/office/drawing/2014/chartex" xmlns:cx1="http://schemas.microsoft.com/office/drawing/2015/9/8/chartex" xmlns:cx2="http://schemas.microsoft.com/office/drawing/2015/10/21/chartex" xmlns:cx3="http://schemas.microsoft.com/office/drawing/2016/5/9/chartex" xmlns:cx4="http://schemas.microsoft.com/office/drawing/2016/5/10/chartex" xmlns:cx5="http://schemas.microsoft.com/office/drawing/2016/5/11/chartex" xmlns:cx6="http://schemas.microsoft.com/office/drawing/2016/5/12/chartex" xmlns:cx7="http://schemas.microsoft.com/office/drawing/2016/5/13/chartex" xmlns:cx8="http://schemas.microsoft.com/office/drawing/2016/5/14/chartex" xmlns:mc="http://schemas.openxmlformats.org/markup-compatibility/2006" xmlns:aink="http://schemas.microsoft.com/office/drawing/2016/ink" xmlns:am3d="http://schemas.microsoft.com/office/drawing/2017/model3d" xmlns:o="urn:schemas-microsoft-com:office:office" xmlns:oel="http://schemas.microsoft.com/office/2019/extlst" xmlns:r="http://schemas.openxmlformats.org/officeDocument/2006/relationships" xmlns:m="http://schemas.openxmlformats.org/officeDocument/2006/math" xmlns:v="urn:schemas-microsoft-com:vml" xmlns:wp14="http://schemas.microsoft.com/office/word/2010/wordprocessingDrawing" xmlns:wp="http://schemas.openxmlformats.org/drawingml/2006/wordprocessingDrawing" xmlns:w10="urn:schemas-microsoft-com:office:word" xmlns:w="http://schemas.openxmlformats.org/wordprocessingml/2006/main" xmlns:w14="http://schemas.microsoft.com/office/word/2010/wordml" xmlns:w15="http://schemas.microsoft.com/office/word/2012/wordml" xmlns:w16cex="http://schemas.microsoft.com/office/word/2018/wordml/cex" xmlns:w16cid="http://schemas.microsoft.com/office/word/2016/wordml/cid" xmlns:w16="http://schemas.microsoft.com/office/word/2018/wordml" xmlns:w16du="http://schemas.microsoft.com/office/word/2023/wordml/word16du" xmlns:w16sdtdh="http://schemas.microsoft.com/office/word/2020/wordml/sdtdatahash" xmlns:w16sdtfl="http://schemas.microsoft.com/office/word/2024/wordml/sdtformatlock" xmlns:w16se="http://schemas.microsoft.com/office/word/2015/wordml/symex" xmlns:wpg="http://schemas.microsoft.com/office/word/2010/wordprocessingGroup" xmlns:wpi="http://schemas.microsoft.com/office/word/2010/wordprocessingInk" xmlns:wne="http://schemas.microsoft.com/office/word/2006/wordml" xmlns:wps="http://schemas.microsoft.com/office/word/2010/wordprocessingShape" mc:Ignorable="w14 w15 w16se w16cid w16 w16cex w16sdtdh w16sdtfl w16du wp14">
+<w:endnotes xmlns:wpc="http://schemas.microsoft.com/office/word/2010/wordprocessingCanvas" xmlns:cx="http://schemas.microsoft.com/office/drawing/2014/chartex" xmlns:cx1="http://schemas.microsoft.com/office/drawing/2015/9/8/chartex" xmlns:cx2="http://schemas.microsoft.com/office/drawing/2015/10/21/chartex" xmlns:cx3="http://schemas.microsoft.com/office/drawing/2016/5/9/chartex" xmlns:cx4="http://schemas.microsoft.com/office/drawing/2016/5/10/chartex" xmlns:cx5="http://schemas.microsoft.com/office/drawing/2016/5/11/chartex" xmlns:cx6="http://schemas.microsoft.com/office/drawing/2016/5/12/chartex" xmlns:cx7="http://schemas.microsoft.com/office/drawing/2016/5/13/chartex" xmlns:cx8="http://schemas.microsoft.com/office/drawing/2016/5/14/chartex" xmlns:mc="http://schemas.openxmlformats.org/markup-compatibility/2006" xmlns:aink="http://schemas.microsoft.com/office/drawing/2016/ink" xmlns:am3d="http://schemas.microsoft.com/office/drawing/2017/model3d" xmlns:o="urn:schemas-microsoft-com:office:office" xmlns:r="http://schemas.openxmlformats.org/officeDocument/2006/relationships" xmlns:m="http://schemas.openxmlformats.org/officeDocument/2006/math" xmlns:v="urn:schemas-microsoft-com:vml" xmlns:wp14="http://schemas.microsoft.com/office/word/2010/wordprocessingDrawing" xmlns:wp="http://schemas.openxmlformats.org/drawingml/2006/wordprocessingDrawing" xmlns:w10="urn:schemas-microsoft-com:office:word" xmlns:w="http://schemas.openxmlformats.org/wordprocessingml/2006/main" xmlns:w14="http://schemas.microsoft.com/office/word/2010/wordml" xmlns:w15="http://schemas.microsoft.com/office/word/2012/wordml" xmlns:w16cex="http://schemas.microsoft.com/office/word/2018/wordml/cex" xmlns:w16cid="http://schemas.microsoft.com/office/word/2016/wordml/cid" xmlns:w16="http://schemas.microsoft.com/office/word/2018/wordml" xmlns:w16sdtdh="http://schemas.microsoft.com/office/word/2020/wordml/sdtdatahash" xmlns:w16se="http://schemas.microsoft.com/office/word/2015/wordml/symex" xmlns:wpg="http://schemas.microsoft.com/office/word/2010/wordprocessingGroup" xmlns:wpi="http://schemas.microsoft.com/office/word/2010/wordprocessingInk" xmlns:wne="http://schemas.microsoft.com/office/word/2006/wordml" xmlns:wps="http://schemas.microsoft.com/office/word/2010/wordprocessingShape" mc:Ignorable="w14 w15 w16se w16cid w16 w16cex w16sdtdh wp14">
   <w:endnote w:type="separator" w:id="-1">
     <w:p>
       <w:pPr>
-        <w:spacing w:after="0" w:line="240" w:lineRule="auto"/>
+        <w:spacing w:before="0" w:line="240" w:lineRule="auto"/>
       </w:pPr>
       <w:r>
         <w:separator/>
@@ -1683,7 +5458,7 @@
   <w:endnote w:type="continuationSeparator" w:id="0">
     <w:p>
       <w:pPr>
-        <w:spacing w:after="0" w:line="240" w:lineRule="auto"/>
+        <w:spacing w:before="0" w:line="240" w:lineRule="auto"/>
       </w:pPr>
       <w:r>
         <w:continuationSeparator/>
@@ -1693,12 +5468,75 @@
 </w:endnotes>
 </file>
 
+<file path=word/footer1.xml><?xml version="1.0" encoding="utf-8"?>
+<w:ftr xmlns:wpc="http://schemas.microsoft.com/office/word/2010/wordprocessingCanvas" xmlns:cx="http://schemas.microsoft.com/office/drawing/2014/chartex" xmlns:cx1="http://schemas.microsoft.com/office/drawing/2015/9/8/chartex" xmlns:cx2="http://schemas.microsoft.com/office/drawing/2015/10/21/chartex" xmlns:cx3="http://schemas.microsoft.com/office/drawing/2016/5/9/chartex" xmlns:cx4="http://schemas.microsoft.com/office/drawing/2016/5/10/chartex" xmlns:cx5="http://schemas.microsoft.com/office/drawing/2016/5/11/chartex" xmlns:cx6="http://schemas.microsoft.com/office/drawing/2016/5/12/chartex" xmlns:cx7="http://schemas.microsoft.com/office/drawing/2016/5/13/chartex" xmlns:cx8="http://schemas.microsoft.com/office/drawing/2016/5/14/chartex" xmlns:mc="http://schemas.openxmlformats.org/markup-compatibility/2006" xmlns:aink="http://schemas.microsoft.com/office/drawing/2016/ink" xmlns:am3d="http://schemas.microsoft.com/office/drawing/2017/model3d" xmlns:o="urn:schemas-microsoft-com:office:office" xmlns:r="http://schemas.openxmlformats.org/officeDocument/2006/relationships" xmlns:m="http://schemas.openxmlformats.org/officeDocument/2006/math" xmlns:v="urn:schemas-microsoft-com:vml" xmlns:wp14="http://schemas.microsoft.com/office/word/2010/wordprocessingDrawing" xmlns:wp="http://schemas.openxmlformats.org/drawingml/2006/wordprocessingDrawing" xmlns:w10="urn:schemas-microsoft-com:office:word" xmlns:w="http://schemas.openxmlformats.org/wordprocessingml/2006/main" xmlns:w14="http://schemas.microsoft.com/office/word/2010/wordml" xmlns:w15="http://schemas.microsoft.com/office/word/2012/wordml" xmlns:w16cex="http://schemas.microsoft.com/office/word/2018/wordml/cex" xmlns:w16cid="http://schemas.microsoft.com/office/word/2016/wordml/cid" xmlns:w16="http://schemas.microsoft.com/office/word/2018/wordml" xmlns:w16sdtdh="http://schemas.microsoft.com/office/word/2020/wordml/sdtdatahash" xmlns:w16se="http://schemas.microsoft.com/office/word/2015/wordml/symex" xmlns:wpg="http://schemas.microsoft.com/office/word/2010/wordprocessingGroup" xmlns:wpi="http://schemas.microsoft.com/office/word/2010/wordprocessingInk" xmlns:wne="http://schemas.microsoft.com/office/word/2006/wordml" xmlns:wps="http://schemas.microsoft.com/office/word/2010/wordprocessingShape" mc:Ignorable="w14 w15 w16se w16cid w16 w16cex w16sdtdh wp14">
+  <w:p>
+    <w:pPr>
+      <w:pStyle w:val="Fuzeile"/>
+    </w:pPr>
+  </w:p>
+</w:ftr>
+</file>
+
+<file path=word/footer2.xml><?xml version="1.0" encoding="utf-8"?>
+<w:ftr xmlns:wpc="http://schemas.microsoft.com/office/word/2010/wordprocessingCanvas" xmlns:cx="http://schemas.microsoft.com/office/drawing/2014/chartex" xmlns:cx1="http://schemas.microsoft.com/office/drawing/2015/9/8/chartex" xmlns:cx2="http://schemas.microsoft.com/office/drawing/2015/10/21/chartex" xmlns:cx3="http://schemas.microsoft.com/office/drawing/2016/5/9/chartex" xmlns:cx4="http://schemas.microsoft.com/office/drawing/2016/5/10/chartex" xmlns:cx5="http://schemas.microsoft.com/office/drawing/2016/5/11/chartex" xmlns:cx6="http://schemas.microsoft.com/office/drawing/2016/5/12/chartex" xmlns:cx7="http://schemas.microsoft.com/office/drawing/2016/5/13/chartex" xmlns:cx8="http://schemas.microsoft.com/office/drawing/2016/5/14/chartex" xmlns:mc="http://schemas.openxmlformats.org/markup-compatibility/2006" xmlns:aink="http://schemas.microsoft.com/office/drawing/2016/ink" xmlns:am3d="http://schemas.microsoft.com/office/drawing/2017/model3d" xmlns:o="urn:schemas-microsoft-com:office:office" xmlns:r="http://schemas.openxmlformats.org/officeDocument/2006/relationships" xmlns:m="http://schemas.openxmlformats.org/officeDocument/2006/math" xmlns:v="urn:schemas-microsoft-com:vml" xmlns:wp14="http://schemas.microsoft.com/office/word/2010/wordprocessingDrawing" xmlns:wp="http://schemas.openxmlformats.org/drawingml/2006/wordprocessingDrawing" xmlns:w10="urn:schemas-microsoft-com:office:word" xmlns:w="http://schemas.openxmlformats.org/wordprocessingml/2006/main" xmlns:w14="http://schemas.microsoft.com/office/word/2010/wordml" xmlns:w15="http://schemas.microsoft.com/office/word/2012/wordml" xmlns:w16cex="http://schemas.microsoft.com/office/word/2018/wordml/cex" xmlns:w16cid="http://schemas.microsoft.com/office/word/2016/wordml/cid" xmlns:w16="http://schemas.microsoft.com/office/word/2018/wordml" xmlns:w16sdtdh="http://schemas.microsoft.com/office/word/2020/wordml/sdtdatahash" xmlns:w16se="http://schemas.microsoft.com/office/word/2015/wordml/symex" xmlns:wpg="http://schemas.microsoft.com/office/word/2010/wordprocessingGroup" xmlns:wpi="http://schemas.microsoft.com/office/word/2010/wordprocessingInk" xmlns:wne="http://schemas.microsoft.com/office/word/2006/wordml" xmlns:wps="http://schemas.microsoft.com/office/word/2010/wordprocessingShape" mc:Ignorable="w14 w15 w16se w16cid w16 w16cex w16sdtdh wp14">
+  <w:sdt>
+    <w:sdtPr>
+      <w:id w:val="-1525626218"/>
+      <w:docPartObj>
+        <w:docPartGallery w:val="Page Numbers (Bottom of Page)"/>
+        <w:docPartUnique/>
+      </w:docPartObj>
+    </w:sdtPr>
+    <w:sdtEndPr/>
+    <w:sdtContent>
+      <w:p>
+        <w:pPr>
+          <w:pStyle w:val="Fuzeile"/>
+          <w:jc w:val="center"/>
+        </w:pPr>
+        <w:r>
+          <w:fldChar w:fldCharType="begin"/>
+        </w:r>
+        <w:r>
+          <w:instrText>PAGE   \* MERGEFORMAT</w:instrText>
+        </w:r>
+        <w:r>
+          <w:fldChar w:fldCharType="separate"/>
+        </w:r>
+        <w:r>
+          <w:t>2</w:t>
+        </w:r>
+        <w:r>
+          <w:fldChar w:fldCharType="end"/>
+        </w:r>
+      </w:p>
+    </w:sdtContent>
+  </w:sdt>
+  <w:p>
+    <w:pPr>
+      <w:pStyle w:val="Fuzeile"/>
+    </w:pPr>
+  </w:p>
+</w:ftr>
+</file>
+
+<file path=word/footer3.xml><?xml version="1.0" encoding="utf-8"?>
+<w:ftr xmlns:wpc="http://schemas.microsoft.com/office/word/2010/wordprocessingCanvas" xmlns:cx="http://schemas.microsoft.com/office/drawing/2014/chartex" xmlns:cx1="http://schemas.microsoft.com/office/drawing/2015/9/8/chartex" xmlns:cx2="http://schemas.microsoft.com/office/drawing/2015/10/21/chartex" xmlns:cx3="http://schemas.microsoft.com/office/drawing/2016/5/9/chartex" xmlns:cx4="http://schemas.microsoft.com/office/drawing/2016/5/10/chartex" xmlns:cx5="http://schemas.microsoft.com/office/drawing/2016/5/11/chartex" xmlns:cx6="http://schemas.microsoft.com/office/drawing/2016/5/12/chartex" xmlns:cx7="http://schemas.microsoft.com/office/drawing/2016/5/13/chartex" xmlns:cx8="http://schemas.microsoft.com/office/drawing/2016/5/14/chartex" xmlns:mc="http://schemas.openxmlformats.org/markup-compatibility/2006" xmlns:aink="http://schemas.microsoft.com/office/drawing/2016/ink" xmlns:am3d="http://schemas.microsoft.com/office/drawing/2017/model3d" xmlns:o="urn:schemas-microsoft-com:office:office" xmlns:r="http://schemas.openxmlformats.org/officeDocument/2006/relationships" xmlns:m="http://schemas.openxmlformats.org/officeDocument/2006/math" xmlns:v="urn:schemas-microsoft-com:vml" xmlns:wp14="http://schemas.microsoft.com/office/word/2010/wordprocessingDrawing" xmlns:wp="http://schemas.openxmlformats.org/drawingml/2006/wordprocessingDrawing" xmlns:w10="urn:schemas-microsoft-com:office:word" xmlns:w="http://schemas.openxmlformats.org/wordprocessingml/2006/main" xmlns:w14="http://schemas.microsoft.com/office/word/2010/wordml" xmlns:w15="http://schemas.microsoft.com/office/word/2012/wordml" xmlns:w16cex="http://schemas.microsoft.com/office/word/2018/wordml/cex" xmlns:w16cid="http://schemas.microsoft.com/office/word/2016/wordml/cid" xmlns:w16="http://schemas.microsoft.com/office/word/2018/wordml" xmlns:w16sdtdh="http://schemas.microsoft.com/office/word/2020/wordml/sdtdatahash" xmlns:w16se="http://schemas.microsoft.com/office/word/2015/wordml/symex" xmlns:wpg="http://schemas.microsoft.com/office/word/2010/wordprocessingGroup" xmlns:wpi="http://schemas.microsoft.com/office/word/2010/wordprocessingInk" xmlns:wne="http://schemas.microsoft.com/office/word/2006/wordml" xmlns:wps="http://schemas.microsoft.com/office/word/2010/wordprocessingShape" mc:Ignorable="w14 w15 w16se w16cid w16 w16cex w16sdtdh wp14">
+  <w:p>
+    <w:pPr>
+      <w:pStyle w:val="Fuzeile"/>
+    </w:pPr>
+  </w:p>
+</w:ftr>
+</file>
+
 <file path=word/footnotes.xml><?xml version="1.0" encoding="utf-8"?>
-<w:footnotes xmlns:wpc="http://schemas.microsoft.com/office/word/2010/wordprocessingCanvas" xmlns:cx="http://schemas.microsoft.com/office/drawing/2014/chartex" xmlns:cx1="http://schemas.microsoft.com/office/drawing/2015/9/8/chartex" xmlns:cx2="http://schemas.microsoft.com/office/drawing/2015/10/21/chartex" xmlns:cx3="http://schemas.microsoft.com/office/drawing/2016/5/9/chartex" xmlns:cx4="http://schemas.microsoft.com/office/drawing/2016/5/10/chartex" xmlns:cx5="http://schemas.microsoft.com/office/drawing/2016/5/11/chartex" xmlns:cx6="http://schemas.microsoft.com/office/drawing/2016/5/12/chartex" xmlns:cx7="http://schemas.microsoft.com/office/drawing/2016/5/13/chartex" xmlns:cx8="http://schemas.microsoft.com/office/drawing/2016/5/14/chartex" xmlns:mc="http://schemas.openxmlformats.org/markup-compatibility/2006" xmlns:aink="http://schemas.microsoft.com/office/drawing/2016/ink" xmlns:am3d="http://schemas.microsoft.com/office/drawing/2017/model3d" xmlns:o="urn:schemas-microsoft-com:office:office" xmlns:oel="http://schemas.microsoft.com/office/2019/extlst" xmlns:r="http://schemas.openxmlformats.org/officeDocument/2006/relationships" xmlns:m="http://schemas.openxmlformats.org/officeDocument/2006/math" xmlns:v="urn:schemas-microsoft-com:vml" xmlns:wp14="http://schemas.microsoft.com/office/word/2010/wordprocessingDrawing" xmlns:wp="http://schemas.openxmlformats.org/drawingml/2006/wordprocessingDrawing" xmlns:w10="urn:schemas-microsoft-com:office:word" xmlns:w="http://schemas.openxmlformats.org/wordprocessingml/2006/main" xmlns:w14="http://schemas.microsoft.com/office/word/2010/wordml" xmlns:w15="http://schemas.microsoft.com/office/word/2012/wordml" xmlns:w16cex="http://schemas.microsoft.com/office/word/2018/wordml/cex" xmlns:w16cid="http://schemas.microsoft.com/office/word/2016/wordml/cid" xmlns:w16="http://schemas.microsoft.com/office/word/2018/wordml" xmlns:w16du="http://schemas.microsoft.com/office/word/2023/wordml/word16du" xmlns:w16sdtdh="http://schemas.microsoft.com/office/word/2020/wordml/sdtdatahash" xmlns:w16sdtfl="http://schemas.microsoft.com/office/word/2024/wordml/sdtformatlock" xmlns:w16se="http://schemas.microsoft.com/office/word/2015/wordml/symex" xmlns:wpg="http://schemas.microsoft.com/office/word/2010/wordprocessingGroup" xmlns:wpi="http://schemas.microsoft.com/office/word/2010/wordprocessingInk" xmlns:wne="http://schemas.microsoft.com/office/word/2006/wordml" xmlns:wps="http://schemas.microsoft.com/office/word/2010/wordprocessingShape" mc:Ignorable="w14 w15 w16se w16cid w16 w16cex w16sdtdh w16sdtfl w16du wp14">
+<w:footnotes xmlns:wpc="http://schemas.microsoft.com/office/word/2010/wordprocessingCanvas" xmlns:cx="http://schemas.microsoft.com/office/drawing/2014/chartex" xmlns:cx1="http://schemas.microsoft.com/office/drawing/2015/9/8/chartex" xmlns:cx2="http://schemas.microsoft.com/office/drawing/2015/10/21/chartex" xmlns:cx3="http://schemas.microsoft.com/office/drawing/2016/5/9/chartex" xmlns:cx4="http://schemas.microsoft.com/office/drawing/2016/5/10/chartex" xmlns:cx5="http://schemas.microsoft.com/office/drawing/2016/5/11/chartex" xmlns:cx6="http://schemas.microsoft.com/office/drawing/2016/5/12/chartex" xmlns:cx7="http://schemas.microsoft.com/office/drawing/2016/5/13/chartex" xmlns:cx8="http://schemas.microsoft.com/office/drawing/2016/5/14/chartex" xmlns:mc="http://schemas.openxmlformats.org/markup-compatibility/2006" xmlns:aink="http://schemas.microsoft.com/office/drawing/2016/ink" xmlns:am3d="http://schemas.microsoft.com/office/drawing/2017/model3d" xmlns:o="urn:schemas-microsoft-com:office:office" xmlns:r="http://schemas.openxmlformats.org/officeDocument/2006/relationships" xmlns:m="http://schemas.openxmlformats.org/officeDocument/2006/math" xmlns:v="urn:schemas-microsoft-com:vml" xmlns:wp14="http://schemas.microsoft.com/office/word/2010/wordprocessingDrawing" xmlns:wp="http://schemas.openxmlformats.org/drawingml/2006/wordprocessingDrawing" xmlns:w10="urn:schemas-microsoft-com:office:word" xmlns:w="http://schemas.openxmlformats.org/wordprocessingml/2006/main" xmlns:w14="http://schemas.microsoft.com/office/word/2010/wordml" xmlns:w15="http://schemas.microsoft.com/office/word/2012/wordml" xmlns:w16cex="http://schemas.microsoft.com/office/word/2018/wordml/cex" xmlns:w16cid="http://schemas.microsoft.com/office/word/2016/wordml/cid" xmlns:w16="http://schemas.microsoft.com/office/word/2018/wordml" xmlns:w16sdtdh="http://schemas.microsoft.com/office/word/2020/wordml/sdtdatahash" xmlns:w16se="http://schemas.microsoft.com/office/word/2015/wordml/symex" xmlns:wpg="http://schemas.microsoft.com/office/word/2010/wordprocessingGroup" xmlns:wpi="http://schemas.microsoft.com/office/word/2010/wordprocessingInk" xmlns:wne="http://schemas.microsoft.com/office/word/2006/wordml" xmlns:wps="http://schemas.microsoft.com/office/word/2010/wordprocessingShape" mc:Ignorable="w14 w15 w16se w16cid w16 w16cex w16sdtdh wp14">
   <w:footnote w:type="separator" w:id="-1">
     <w:p>
       <w:pPr>
-        <w:spacing w:after="0" w:line="240" w:lineRule="auto"/>
+        <w:spacing w:before="0" w:line="240" w:lineRule="auto"/>
       </w:pPr>
       <w:r>
         <w:separator/>
@@ -1708,7 +5546,7 @@
   <w:footnote w:type="continuationSeparator" w:id="0">
     <w:p>
       <w:pPr>
-        <w:spacing w:after="0" w:line="240" w:lineRule="auto"/>
+        <w:spacing w:before="0" w:line="240" w:lineRule="auto"/>
       </w:pPr>
       <w:r>
         <w:continuationSeparator/>
@@ -1718,130 +5556,284 @@
 </w:footnotes>
 </file>
 
+<file path=word/header1.xml><?xml version="1.0" encoding="utf-8"?>
+<w:hdr xmlns:wpc="http://schemas.microsoft.com/office/word/2010/wordprocessingCanvas" xmlns:cx="http://schemas.microsoft.com/office/drawing/2014/chartex" xmlns:cx1="http://schemas.microsoft.com/office/drawing/2015/9/8/chartex" xmlns:cx2="http://schemas.microsoft.com/office/drawing/2015/10/21/chartex" xmlns:cx3="http://schemas.microsoft.com/office/drawing/2016/5/9/chartex" xmlns:cx4="http://schemas.microsoft.com/office/drawing/2016/5/10/chartex" xmlns:cx5="http://schemas.microsoft.com/office/drawing/2016/5/11/chartex" xmlns:cx6="http://schemas.microsoft.com/office/drawing/2016/5/12/chartex" xmlns:cx7="http://schemas.microsoft.com/office/drawing/2016/5/13/chartex" xmlns:cx8="http://schemas.microsoft.com/office/drawing/2016/5/14/chartex" xmlns:mc="http://schemas.openxmlformats.org/markup-compatibility/2006" xmlns:aink="http://schemas.microsoft.com/office/drawing/2016/ink" xmlns:am3d="http://schemas.microsoft.com/office/drawing/2017/model3d" xmlns:o="urn:schemas-microsoft-com:office:office" xmlns:r="http://schemas.openxmlformats.org/officeDocument/2006/relationships" xmlns:m="http://schemas.openxmlformats.org/officeDocument/2006/math" xmlns:v="urn:schemas-microsoft-com:vml" xmlns:wp14="http://schemas.microsoft.com/office/word/2010/wordprocessingDrawing" xmlns:wp="http://schemas.openxmlformats.org/drawingml/2006/wordprocessingDrawing" xmlns:w10="urn:schemas-microsoft-com:office:word" xmlns:w="http://schemas.openxmlformats.org/wordprocessingml/2006/main" xmlns:w14="http://schemas.microsoft.com/office/word/2010/wordml" xmlns:w15="http://schemas.microsoft.com/office/word/2012/wordml" xmlns:w16cex="http://schemas.microsoft.com/office/word/2018/wordml/cex" xmlns:w16cid="http://schemas.microsoft.com/office/word/2016/wordml/cid" xmlns:w16="http://schemas.microsoft.com/office/word/2018/wordml" xmlns:w16sdtdh="http://schemas.microsoft.com/office/word/2020/wordml/sdtdatahash" xmlns:w16se="http://schemas.microsoft.com/office/word/2015/wordml/symex" xmlns:wpg="http://schemas.microsoft.com/office/word/2010/wordprocessingGroup" xmlns:wpi="http://schemas.microsoft.com/office/word/2010/wordprocessingInk" xmlns:wne="http://schemas.microsoft.com/office/word/2006/wordml" xmlns:wps="http://schemas.microsoft.com/office/word/2010/wordprocessingShape" mc:Ignorable="w14 w15 w16se w16cid w16 w16cex w16sdtdh wp14">
+  <w:p>
+    <w:pPr>
+      <w:pStyle w:val="Kopfzeile"/>
+    </w:pPr>
+  </w:p>
+</w:hdr>
+</file>
+
+<file path=word/header2.xml><?xml version="1.0" encoding="utf-8"?>
+<w:hdr xmlns:wpc="http://schemas.microsoft.com/office/word/2010/wordprocessingCanvas" xmlns:cx="http://schemas.microsoft.com/office/drawing/2014/chartex" xmlns:cx1="http://schemas.microsoft.com/office/drawing/2015/9/8/chartex" xmlns:cx2="http://schemas.microsoft.com/office/drawing/2015/10/21/chartex" xmlns:cx3="http://schemas.microsoft.com/office/drawing/2016/5/9/chartex" xmlns:cx4="http://schemas.microsoft.com/office/drawing/2016/5/10/chartex" xmlns:cx5="http://schemas.microsoft.com/office/drawing/2016/5/11/chartex" xmlns:cx6="http://schemas.microsoft.com/office/drawing/2016/5/12/chartex" xmlns:cx7="http://schemas.microsoft.com/office/drawing/2016/5/13/chartex" xmlns:cx8="http://schemas.microsoft.com/office/drawing/2016/5/14/chartex" xmlns:mc="http://schemas.openxmlformats.org/markup-compatibility/2006" xmlns:aink="http://schemas.microsoft.com/office/drawing/2016/ink" xmlns:am3d="http://schemas.microsoft.com/office/drawing/2017/model3d" xmlns:o="urn:schemas-microsoft-com:office:office" xmlns:r="http://schemas.openxmlformats.org/officeDocument/2006/relationships" xmlns:m="http://schemas.openxmlformats.org/officeDocument/2006/math" xmlns:v="urn:schemas-microsoft-com:vml" xmlns:wp14="http://schemas.microsoft.com/office/word/2010/wordprocessingDrawing" xmlns:wp="http://schemas.openxmlformats.org/drawingml/2006/wordprocessingDrawing" xmlns:w10="urn:schemas-microsoft-com:office:word" xmlns:w="http://schemas.openxmlformats.org/wordprocessingml/2006/main" xmlns:w14="http://schemas.microsoft.com/office/word/2010/wordml" xmlns:w15="http://schemas.microsoft.com/office/word/2012/wordml" xmlns:w16cex="http://schemas.microsoft.com/office/word/2018/wordml/cex" xmlns:w16cid="http://schemas.microsoft.com/office/word/2016/wordml/cid" xmlns:w16="http://schemas.microsoft.com/office/word/2018/wordml" xmlns:w16sdtdh="http://schemas.microsoft.com/office/word/2020/wordml/sdtdatahash" xmlns:w16se="http://schemas.microsoft.com/office/word/2015/wordml/symex" xmlns:wpg="http://schemas.microsoft.com/office/word/2010/wordprocessingGroup" xmlns:wpi="http://schemas.microsoft.com/office/word/2010/wordprocessingInk" xmlns:wne="http://schemas.microsoft.com/office/word/2006/wordml" xmlns:wps="http://schemas.microsoft.com/office/word/2010/wordprocessingShape" mc:Ignorable="w14 w15 w16se w16cid w16 w16cex w16sdtdh wp14">
+  <w:p>
+    <w:pPr>
+      <w:pStyle w:val="Kopfzeile"/>
+    </w:pPr>
+  </w:p>
+</w:hdr>
+</file>
+
+<file path=word/header3.xml><?xml version="1.0" encoding="utf-8"?>
+<w:hdr xmlns:wpc="http://schemas.microsoft.com/office/word/2010/wordprocessingCanvas" xmlns:cx="http://schemas.microsoft.com/office/drawing/2014/chartex" xmlns:cx1="http://schemas.microsoft.com/office/drawing/2015/9/8/chartex" xmlns:cx2="http://schemas.microsoft.com/office/drawing/2015/10/21/chartex" xmlns:cx3="http://schemas.microsoft.com/office/drawing/2016/5/9/chartex" xmlns:cx4="http://schemas.microsoft.com/office/drawing/2016/5/10/chartex" xmlns:cx5="http://schemas.microsoft.com/office/drawing/2016/5/11/chartex" xmlns:cx6="http://schemas.microsoft.com/office/drawing/2016/5/12/chartex" xmlns:cx7="http://schemas.microsoft.com/office/drawing/2016/5/13/chartex" xmlns:cx8="http://schemas.microsoft.com/office/drawing/2016/5/14/chartex" xmlns:mc="http://schemas.openxmlformats.org/markup-compatibility/2006" xmlns:aink="http://schemas.microsoft.com/office/drawing/2016/ink" xmlns:am3d="http://schemas.microsoft.com/office/drawing/2017/model3d" xmlns:o="urn:schemas-microsoft-com:office:office" xmlns:r="http://schemas.openxmlformats.org/officeDocument/2006/relationships" xmlns:m="http://schemas.openxmlformats.org/officeDocument/2006/math" xmlns:v="urn:schemas-microsoft-com:vml" xmlns:wp14="http://schemas.microsoft.com/office/word/2010/wordprocessingDrawing" xmlns:wp="http://schemas.openxmlformats.org/drawingml/2006/wordprocessingDrawing" xmlns:w10="urn:schemas-microsoft-com:office:word" xmlns:w="http://schemas.openxmlformats.org/wordprocessingml/2006/main" xmlns:w14="http://schemas.microsoft.com/office/word/2010/wordml" xmlns:w15="http://schemas.microsoft.com/office/word/2012/wordml" xmlns:w16cex="http://schemas.microsoft.com/office/word/2018/wordml/cex" xmlns:w16cid="http://schemas.microsoft.com/office/word/2016/wordml/cid" xmlns:w16="http://schemas.microsoft.com/office/word/2018/wordml" xmlns:w16sdtdh="http://schemas.microsoft.com/office/word/2020/wordml/sdtdatahash" xmlns:w16se="http://schemas.microsoft.com/office/word/2015/wordml/symex" xmlns:wpg="http://schemas.microsoft.com/office/word/2010/wordprocessingGroup" xmlns:wpi="http://schemas.microsoft.com/office/word/2010/wordprocessingInk" xmlns:wne="http://schemas.microsoft.com/office/word/2006/wordml" xmlns:wps="http://schemas.microsoft.com/office/word/2010/wordprocessingShape" mc:Ignorable="w14 w15 w16se w16cid w16 w16cex w16sdtdh wp14">
+  <w:p>
+    <w:pPr>
+      <w:pStyle w:val="Kopfzeile"/>
+    </w:pPr>
+  </w:p>
+</w:hdr>
+</file>
+
+<file path=word/header4.xml><?xml version="1.0" encoding="utf-8"?>
+<w:hdr xmlns:wpc="http://schemas.microsoft.com/office/word/2010/wordprocessingCanvas" xmlns:cx="http://schemas.microsoft.com/office/drawing/2014/chartex" xmlns:cx1="http://schemas.microsoft.com/office/drawing/2015/9/8/chartex" xmlns:cx2="http://schemas.microsoft.com/office/drawing/2015/10/21/chartex" xmlns:cx3="http://schemas.microsoft.com/office/drawing/2016/5/9/chartex" xmlns:cx4="http://schemas.microsoft.com/office/drawing/2016/5/10/chartex" xmlns:cx5="http://schemas.microsoft.com/office/drawing/2016/5/11/chartex" xmlns:cx6="http://schemas.microsoft.com/office/drawing/2016/5/12/chartex" xmlns:cx7="http://schemas.microsoft.com/office/drawing/2016/5/13/chartex" xmlns:cx8="http://schemas.microsoft.com/office/drawing/2016/5/14/chartex" xmlns:mc="http://schemas.openxmlformats.org/markup-compatibility/2006" xmlns:aink="http://schemas.microsoft.com/office/drawing/2016/ink" xmlns:am3d="http://schemas.microsoft.com/office/drawing/2017/model3d" xmlns:o="urn:schemas-microsoft-com:office:office" xmlns:r="http://schemas.openxmlformats.org/officeDocument/2006/relationships" xmlns:m="http://schemas.openxmlformats.org/officeDocument/2006/math" xmlns:v="urn:schemas-microsoft-com:vml" xmlns:wp14="http://schemas.microsoft.com/office/word/2010/wordprocessingDrawing" xmlns:wp="http://schemas.openxmlformats.org/drawingml/2006/wordprocessingDrawing" xmlns:w10="urn:schemas-microsoft-com:office:word" xmlns:w="http://schemas.openxmlformats.org/wordprocessingml/2006/main" xmlns:w14="http://schemas.microsoft.com/office/word/2010/wordml" xmlns:w15="http://schemas.microsoft.com/office/word/2012/wordml" xmlns:w16cex="http://schemas.microsoft.com/office/word/2018/wordml/cex" xmlns:w16cid="http://schemas.microsoft.com/office/word/2016/wordml/cid" xmlns:w16="http://schemas.microsoft.com/office/word/2018/wordml" xmlns:w16sdtdh="http://schemas.microsoft.com/office/word/2020/wordml/sdtdatahash" xmlns:w16se="http://schemas.microsoft.com/office/word/2015/wordml/symex" xmlns:wpg="http://schemas.microsoft.com/office/word/2010/wordprocessingGroup" xmlns:wpi="http://schemas.microsoft.com/office/word/2010/wordprocessingInk" xmlns:wne="http://schemas.microsoft.com/office/word/2006/wordml" xmlns:wps="http://schemas.microsoft.com/office/word/2010/wordprocessingShape" mc:Ignorable="w14 w15 w16se w16cid w16 w16cex w16sdtdh wp14">
+  <w:p>
+    <w:pPr>
+      <w:pStyle w:val="Kopfzeile"/>
+    </w:pPr>
+  </w:p>
+</w:hdr>
+</file>
+
+<file path=word/header5.xml><?xml version="1.0" encoding="utf-8"?>
+<w:hdr xmlns:wpc="http://schemas.microsoft.com/office/word/2010/wordprocessingCanvas" xmlns:cx="http://schemas.microsoft.com/office/drawing/2014/chartex" xmlns:cx1="http://schemas.microsoft.com/office/drawing/2015/9/8/chartex" xmlns:cx2="http://schemas.microsoft.com/office/drawing/2015/10/21/chartex" xmlns:cx3="http://schemas.microsoft.com/office/drawing/2016/5/9/chartex" xmlns:cx4="http://schemas.microsoft.com/office/drawing/2016/5/10/chartex" xmlns:cx5="http://schemas.microsoft.com/office/drawing/2016/5/11/chartex" xmlns:cx6="http://schemas.microsoft.com/office/drawing/2016/5/12/chartex" xmlns:cx7="http://schemas.microsoft.com/office/drawing/2016/5/13/chartex" xmlns:cx8="http://schemas.microsoft.com/office/drawing/2016/5/14/chartex" xmlns:mc="http://schemas.openxmlformats.org/markup-compatibility/2006" xmlns:aink="http://schemas.microsoft.com/office/drawing/2016/ink" xmlns:am3d="http://schemas.microsoft.com/office/drawing/2017/model3d" xmlns:o="urn:schemas-microsoft-com:office:office" xmlns:r="http://schemas.openxmlformats.org/officeDocument/2006/relationships" xmlns:m="http://schemas.openxmlformats.org/officeDocument/2006/math" xmlns:v="urn:schemas-microsoft-com:vml" xmlns:wp14="http://schemas.microsoft.com/office/word/2010/wordprocessingDrawing" xmlns:wp="http://schemas.openxmlformats.org/drawingml/2006/wordprocessingDrawing" xmlns:w10="urn:schemas-microsoft-com:office:word" xmlns:w="http://schemas.openxmlformats.org/wordprocessingml/2006/main" xmlns:w14="http://schemas.microsoft.com/office/word/2010/wordml" xmlns:w15="http://schemas.microsoft.com/office/word/2012/wordml" xmlns:w16cex="http://schemas.microsoft.com/office/word/2018/wordml/cex" xmlns:w16cid="http://schemas.microsoft.com/office/word/2016/wordml/cid" xmlns:w16="http://schemas.microsoft.com/office/word/2018/wordml" xmlns:w16sdtdh="http://schemas.microsoft.com/office/word/2020/wordml/sdtdatahash" xmlns:w16se="http://schemas.microsoft.com/office/word/2015/wordml/symex" xmlns:wpg="http://schemas.microsoft.com/office/word/2010/wordprocessingGroup" xmlns:wpi="http://schemas.microsoft.com/office/word/2010/wordprocessingInk" xmlns:wne="http://schemas.microsoft.com/office/word/2006/wordml" xmlns:wps="http://schemas.microsoft.com/office/word/2010/wordprocessingShape" mc:Ignorable="w14 w15 w16se w16cid w16 w16cex w16sdtdh wp14">
+  <w:p>
+    <w:pPr>
+      <w:pStyle w:val="Kopfzeile"/>
+    </w:pPr>
+  </w:p>
+</w:hdr>
+</file>
+
 <file path=word/numbering.xml><?xml version="1.0" encoding="utf-8"?>
-<w:numbering xmlns:wpc="http://schemas.microsoft.com/office/word/2010/wordprocessingCanvas" xmlns:cx="http://schemas.microsoft.com/office/drawing/2014/chartex" xmlns:cx1="http://schemas.microsoft.com/office/drawing/2015/9/8/chartex" xmlns:cx2="http://schemas.microsoft.com/office/drawing/2015/10/21/chartex" xmlns:cx3="http://schemas.microsoft.com/office/drawing/2016/5/9/chartex" xmlns:cx4="http://schemas.microsoft.com/office/drawing/2016/5/10/chartex" xmlns:cx5="http://schemas.microsoft.com/office/drawing/2016/5/11/chartex" xmlns:cx6="http://schemas.microsoft.com/office/drawing/2016/5/12/chartex" xmlns:cx7="http://schemas.microsoft.com/office/drawing/2016/5/13/chartex" xmlns:cx8="http://schemas.microsoft.com/office/drawing/2016/5/14/chartex" xmlns:mc="http://schemas.openxmlformats.org/markup-compatibility/2006" xmlns:aink="http://schemas.microsoft.com/office/drawing/2016/ink" xmlns:am3d="http://schemas.microsoft.com/office/drawing/2017/model3d" xmlns:o="urn:schemas-microsoft-com:office:office" xmlns:oel="http://schemas.microsoft.com/office/2019/extlst" xmlns:r="http://schemas.openxmlformats.org/officeDocument/2006/relationships" xmlns:m="http://schemas.openxmlformats.org/officeDocument/2006/math" xmlns:v="urn:schemas-microsoft-com:vml" xmlns:wp14="http://schemas.microsoft.com/office/word/2010/wordprocessingDrawing" xmlns:wp="http://schemas.openxmlformats.org/drawingml/2006/wordprocessingDrawing" xmlns:w10="urn:schemas-microsoft-com:office:word" xmlns:w="http://schemas.openxmlformats.org/wordprocessingml/2006/main" xmlns:w14="http://schemas.microsoft.com/office/word/2010/wordml" xmlns:w15="http://schemas.microsoft.com/office/word/2012/wordml" xmlns:w16cex="http://schemas.microsoft.com/office/word/2018/wordml/cex" xmlns:w16cid="http://schemas.microsoft.com/office/word/2016/wordml/cid" xmlns:w16="http://schemas.microsoft.com/office/word/2018/wordml" xmlns:w16du="http://schemas.microsoft.com/office/word/2023/wordml/word16du" xmlns:w16sdtdh="http://schemas.microsoft.com/office/word/2020/wordml/sdtdatahash" xmlns:w16sdtfl="http://schemas.microsoft.com/office/word/2024/wordml/sdtformatlock" xmlns:w16se="http://schemas.microsoft.com/office/word/2015/wordml/symex" xmlns:wpg="http://schemas.microsoft.com/office/word/2010/wordprocessingGroup" xmlns:wpi="http://schemas.microsoft.com/office/word/2010/wordprocessingInk" xmlns:wne="http://schemas.microsoft.com/office/word/2006/wordml" xmlns:wps="http://schemas.microsoft.com/office/word/2010/wordprocessingShape" mc:Ignorable="w14 w15 w16se w16cid w16 w16cex w16sdtdh w16sdtfl w16du wp14">
+<w:numbering xmlns:wpc="http://schemas.microsoft.com/office/word/2010/wordprocessingCanvas" xmlns:cx="http://schemas.microsoft.com/office/drawing/2014/chartex" xmlns:cx1="http://schemas.microsoft.com/office/drawing/2015/9/8/chartex" xmlns:cx2="http://schemas.microsoft.com/office/drawing/2015/10/21/chartex" xmlns:cx3="http://schemas.microsoft.com/office/drawing/2016/5/9/chartex" xmlns:cx4="http://schemas.microsoft.com/office/drawing/2016/5/10/chartex" xmlns:cx5="http://schemas.microsoft.com/office/drawing/2016/5/11/chartex" xmlns:cx6="http://schemas.microsoft.com/office/drawing/2016/5/12/chartex" xmlns:cx7="http://schemas.microsoft.com/office/drawing/2016/5/13/chartex" xmlns:cx8="http://schemas.microsoft.com/office/drawing/2016/5/14/chartex" xmlns:mc="http://schemas.openxmlformats.org/markup-compatibility/2006" xmlns:aink="http://schemas.microsoft.com/office/drawing/2016/ink" xmlns:am3d="http://schemas.microsoft.com/office/drawing/2017/model3d" xmlns:o="urn:schemas-microsoft-com:office:office" xmlns:r="http://schemas.openxmlformats.org/officeDocument/2006/relationships" xmlns:m="http://schemas.openxmlformats.org/officeDocument/2006/math" xmlns:v="urn:schemas-microsoft-com:vml" xmlns:wp14="http://schemas.microsoft.com/office/word/2010/wordprocessingDrawing" xmlns:wp="http://schemas.openxmlformats.org/drawingml/2006/wordprocessingDrawing" xmlns:w10="urn:schemas-microsoft-com:office:word" xmlns:w="http://schemas.openxmlformats.org/wordprocessingml/2006/main" xmlns:w14="http://schemas.microsoft.com/office/word/2010/wordml" xmlns:w15="http://schemas.microsoft.com/office/word/2012/wordml" xmlns:w16cex="http://schemas.microsoft.com/office/word/2018/wordml/cex" xmlns:w16cid="http://schemas.microsoft.com/office/word/2016/wordml/cid" xmlns:w16="http://schemas.microsoft.com/office/word/2018/wordml" xmlns:w16sdtdh="http://schemas.microsoft.com/office/word/2020/wordml/sdtdatahash" xmlns:w16se="http://schemas.microsoft.com/office/word/2015/wordml/symex" xmlns:wpg="http://schemas.microsoft.com/office/word/2010/wordprocessingGroup" xmlns:wpi="http://schemas.microsoft.com/office/word/2010/wordprocessingInk" xmlns:wne="http://schemas.microsoft.com/office/word/2006/wordml" xmlns:wps="http://schemas.microsoft.com/office/word/2010/wordprocessingShape" mc:Ignorable="w14 w15 w16se w16cid w16 w16cex w16sdtdh wp14">
   <w:abstractNum w:abstractNumId="0" w15:restartNumberingAfterBreak="0">
-    <w:nsid w:val="13097997"/>
-    <w:multiLevelType w:val="multilevel"/>
-    <w:tmpl w:val="AB042F5A"/>
-    <w:lvl w:ilvl="0">
-      <w:start w:val="1"/>
-      <w:numFmt w:val="decimal"/>
-      <w:lvlText w:val="%1."/>
-      <w:lvlJc w:val="left"/>
-      <w:pPr>
-        <w:ind w:left="360" w:hanging="360"/>
+    <w:nsid w:val="0EBA3445"/>
+    <w:multiLevelType w:val="hybridMultilevel"/>
+    <w:tmpl w:val="FBCED4E4"/>
+    <w:lvl w:ilvl="0" w:tplc="04070001">
+      <w:start w:val="1"/>
+      <w:numFmt w:val="bullet"/>
+      <w:lvlText w:val=""/>
+      <w:lvlJc w:val="left"/>
+      <w:pPr>
+        <w:ind w:left="720" w:hanging="360"/>
       </w:pPr>
       <w:rPr>
-        <w:rFonts w:hint="default"/>
+        <w:rFonts w:ascii="Symbol" w:hAnsi="Symbol" w:hint="default"/>
       </w:rPr>
     </w:lvl>
-    <w:lvl w:ilvl="1">
-      <w:start w:val="1"/>
-      <w:numFmt w:val="decimal"/>
-      <w:isLgl/>
-      <w:lvlText w:val="%1.%2."/>
-      <w:lvlJc w:val="left"/>
-      <w:pPr>
-        <w:ind w:left="360" w:hanging="360"/>
+    <w:lvl w:ilvl="1" w:tplc="04070003" w:tentative="1">
+      <w:start w:val="1"/>
+      <w:numFmt w:val="bullet"/>
+      <w:lvlText w:val="o"/>
+      <w:lvlJc w:val="left"/>
+      <w:pPr>
+        <w:ind w:left="1440" w:hanging="360"/>
       </w:pPr>
       <w:rPr>
-        <w:rFonts w:hint="default"/>
+        <w:rFonts w:ascii="Courier New" w:hAnsi="Courier New" w:cs="Courier New" w:hint="default"/>
       </w:rPr>
     </w:lvl>
-    <w:lvl w:ilvl="2">
-      <w:start w:val="1"/>
-      <w:numFmt w:val="decimal"/>
-      <w:isLgl/>
-      <w:lvlText w:val="%1.%2.%3."/>
-      <w:lvlJc w:val="left"/>
-      <w:pPr>
-        <w:ind w:left="720" w:hanging="720"/>
+    <w:lvl w:ilvl="2" w:tplc="04070005" w:tentative="1">
+      <w:start w:val="1"/>
+      <w:numFmt w:val="bullet"/>
+      <w:lvlText w:val=""/>
+      <w:lvlJc w:val="left"/>
+      <w:pPr>
+        <w:ind w:left="2160" w:hanging="360"/>
       </w:pPr>
       <w:rPr>
-        <w:rFonts w:hint="default"/>
+        <w:rFonts w:ascii="Wingdings" w:hAnsi="Wingdings" w:hint="default"/>
       </w:rPr>
     </w:lvl>
-    <w:lvl w:ilvl="3">
-      <w:start w:val="1"/>
-      <w:numFmt w:val="decimal"/>
-      <w:isLgl/>
-      <w:lvlText w:val="%1.%2.%3.%4."/>
-      <w:lvlJc w:val="left"/>
-      <w:pPr>
-        <w:ind w:left="720" w:hanging="720"/>
+    <w:lvl w:ilvl="3" w:tplc="04070001" w:tentative="1">
+      <w:start w:val="1"/>
+      <w:numFmt w:val="bullet"/>
+      <w:lvlText w:val=""/>
+      <w:lvlJc w:val="left"/>
+      <w:pPr>
+        <w:ind w:left="2880" w:hanging="360"/>
       </w:pPr>
       <w:rPr>
-        <w:rFonts w:hint="default"/>
+        <w:rFonts w:ascii="Symbol" w:hAnsi="Symbol" w:hint="default"/>
       </w:rPr>
     </w:lvl>
-    <w:lvl w:ilvl="4">
-      <w:start w:val="1"/>
-      <w:numFmt w:val="decimal"/>
-      <w:isLgl/>
-      <w:lvlText w:val="%1.%2.%3.%4.%5."/>
-      <w:lvlJc w:val="left"/>
-      <w:pPr>
-        <w:ind w:left="1080" w:hanging="1080"/>
+    <w:lvl w:ilvl="4" w:tplc="04070003" w:tentative="1">
+      <w:start w:val="1"/>
+      <w:numFmt w:val="bullet"/>
+      <w:lvlText w:val="o"/>
+      <w:lvlJc w:val="left"/>
+      <w:pPr>
+        <w:ind w:left="3600" w:hanging="360"/>
       </w:pPr>
       <w:rPr>
-        <w:rFonts w:hint="default"/>
+        <w:rFonts w:ascii="Courier New" w:hAnsi="Courier New" w:cs="Courier New" w:hint="default"/>
       </w:rPr>
     </w:lvl>
-    <w:lvl w:ilvl="5">
-      <w:start w:val="1"/>
-      <w:numFmt w:val="decimal"/>
-      <w:isLgl/>
-      <w:lvlText w:val="%1.%2.%3.%4.%5.%6."/>
-      <w:lvlJc w:val="left"/>
-      <w:pPr>
-        <w:ind w:left="1080" w:hanging="1080"/>
+    <w:lvl w:ilvl="5" w:tplc="04070005" w:tentative="1">
+      <w:start w:val="1"/>
+      <w:numFmt w:val="bullet"/>
+      <w:lvlText w:val=""/>
+      <w:lvlJc w:val="left"/>
+      <w:pPr>
+        <w:ind w:left="4320" w:hanging="360"/>
       </w:pPr>
       <w:rPr>
-        <w:rFonts w:hint="default"/>
+        <w:rFonts w:ascii="Wingdings" w:hAnsi="Wingdings" w:hint="default"/>
       </w:rPr>
     </w:lvl>
-    <w:lvl w:ilvl="6">
-      <w:start w:val="1"/>
-      <w:numFmt w:val="decimal"/>
-      <w:isLgl/>
-      <w:lvlText w:val="%1.%2.%3.%4.%5.%6.%7."/>
-      <w:lvlJc w:val="left"/>
-      <w:pPr>
-        <w:ind w:left="1440" w:hanging="1440"/>
+    <w:lvl w:ilvl="6" w:tplc="04070001" w:tentative="1">
+      <w:start w:val="1"/>
+      <w:numFmt w:val="bullet"/>
+      <w:lvlText w:val=""/>
+      <w:lvlJc w:val="left"/>
+      <w:pPr>
+        <w:ind w:left="5040" w:hanging="360"/>
       </w:pPr>
       <w:rPr>
-        <w:rFonts w:hint="default"/>
+        <w:rFonts w:ascii="Symbol" w:hAnsi="Symbol" w:hint="default"/>
       </w:rPr>
     </w:lvl>
-    <w:lvl w:ilvl="7">
-      <w:start w:val="1"/>
-      <w:numFmt w:val="decimal"/>
-      <w:isLgl/>
-      <w:lvlText w:val="%1.%2.%3.%4.%5.%6.%7.%8."/>
-      <w:lvlJc w:val="left"/>
-      <w:pPr>
-        <w:ind w:left="1440" w:hanging="1440"/>
+    <w:lvl w:ilvl="7" w:tplc="04070003" w:tentative="1">
+      <w:start w:val="1"/>
+      <w:numFmt w:val="bullet"/>
+      <w:lvlText w:val="o"/>
+      <w:lvlJc w:val="left"/>
+      <w:pPr>
+        <w:ind w:left="5760" w:hanging="360"/>
       </w:pPr>
       <w:rPr>
-        <w:rFonts w:hint="default"/>
+        <w:rFonts w:ascii="Courier New" w:hAnsi="Courier New" w:cs="Courier New" w:hint="default"/>
       </w:rPr>
     </w:lvl>
-    <w:lvl w:ilvl="8">
-      <w:start w:val="1"/>
-      <w:numFmt w:val="decimal"/>
-      <w:isLgl/>
-      <w:lvlText w:val="%1.%2.%3.%4.%5.%6.%7.%8.%9."/>
-      <w:lvlJc w:val="left"/>
-      <w:pPr>
-        <w:ind w:left="1800" w:hanging="1800"/>
+    <w:lvl w:ilvl="8" w:tplc="04070005" w:tentative="1">
+      <w:start w:val="1"/>
+      <w:numFmt w:val="bullet"/>
+      <w:lvlText w:val=""/>
+      <w:lvlJc w:val="left"/>
+      <w:pPr>
+        <w:ind w:left="6480" w:hanging="360"/>
       </w:pPr>
       <w:rPr>
-        <w:rFonts w:hint="default"/>
+        <w:rFonts w:ascii="Wingdings" w:hAnsi="Wingdings" w:hint="default"/>
       </w:rPr>
     </w:lvl>
   </w:abstractNum>
   <w:abstractNum w:abstractNumId="1" w15:restartNumberingAfterBreak="0">
+    <w:nsid w:val="16462006"/>
+    <w:multiLevelType w:val="hybridMultilevel"/>
+    <w:tmpl w:val="5BD68666"/>
+    <w:lvl w:ilvl="0" w:tplc="D9F2B892">
+      <w:numFmt w:val="bullet"/>
+      <w:lvlText w:val="-"/>
+      <w:lvlJc w:val="left"/>
+      <w:pPr>
+        <w:ind w:left="720" w:hanging="360"/>
+      </w:pPr>
+      <w:rPr>
+        <w:rFonts w:ascii="Calibri" w:eastAsiaTheme="minorHAnsi" w:hAnsi="Calibri" w:cs="Calibri" w:hint="default"/>
+      </w:rPr>
+    </w:lvl>
+    <w:lvl w:ilvl="1" w:tplc="04070003">
+      <w:start w:val="1"/>
+      <w:numFmt w:val="bullet"/>
+      <w:lvlText w:val="o"/>
+      <w:lvlJc w:val="left"/>
+      <w:pPr>
+        <w:ind w:left="1440" w:hanging="360"/>
+      </w:pPr>
+      <w:rPr>
+        <w:rFonts w:ascii="Courier New" w:hAnsi="Courier New" w:cs="Courier New" w:hint="default"/>
+      </w:rPr>
+    </w:lvl>
+    <w:lvl w:ilvl="2" w:tplc="04070005" w:tentative="1">
+      <w:start w:val="1"/>
+      <w:numFmt w:val="bullet"/>
+      <w:lvlText w:val=""/>
+      <w:lvlJc w:val="left"/>
+      <w:pPr>
+        <w:ind w:left="2160" w:hanging="360"/>
+      </w:pPr>
+      <w:rPr>
+        <w:rFonts w:ascii="Wingdings" w:hAnsi="Wingdings" w:hint="default"/>
+      </w:rPr>
+    </w:lvl>
+    <w:lvl w:ilvl="3" w:tplc="04070001" w:tentative="1">
+      <w:start w:val="1"/>
+      <w:numFmt w:val="bullet"/>
+      <w:lvlText w:val=""/>
+      <w:lvlJc w:val="left"/>
+      <w:pPr>
+        <w:ind w:left="2880" w:hanging="360"/>
+      </w:pPr>
+      <w:rPr>
+        <w:rFonts w:ascii="Symbol" w:hAnsi="Symbol" w:hint="default"/>
+      </w:rPr>
+    </w:lvl>
+    <w:lvl w:ilvl="4" w:tplc="04070003" w:tentative="1">
+      <w:start w:val="1"/>
+      <w:numFmt w:val="bullet"/>
+      <w:lvlText w:val="o"/>
+      <w:lvlJc w:val="left"/>
+      <w:pPr>
+        <w:ind w:left="3600" w:hanging="360"/>
+      </w:pPr>
+      <w:rPr>
+        <w:rFonts w:ascii="Courier New" w:hAnsi="Courier New" w:cs="Courier New" w:hint="default"/>
+      </w:rPr>
+    </w:lvl>
+    <w:lvl w:ilvl="5" w:tplc="04070005" w:tentative="1">
+      <w:start w:val="1"/>
+      <w:numFmt w:val="bullet"/>
+      <w:lvlText w:val=""/>
+      <w:lvlJc w:val="left"/>
+      <w:pPr>
+        <w:ind w:left="4320" w:hanging="360"/>
+      </w:pPr>
+      <w:rPr>
+        <w:rFonts w:ascii="Wingdings" w:hAnsi="Wingdings" w:hint="default"/>
+      </w:rPr>
+    </w:lvl>
+    <w:lvl w:ilvl="6" w:tplc="04070001" w:tentative="1">
+      <w:start w:val="1"/>
+      <w:numFmt w:val="bullet"/>
+      <w:lvlText w:val=""/>
+      <w:lvlJc w:val="left"/>
+      <w:pPr>
+        <w:ind w:left="5040" w:hanging="360"/>
+      </w:pPr>
+      <w:rPr>
+        <w:rFonts w:ascii="Symbol" w:hAnsi="Symbol" w:hint="default"/>
+      </w:rPr>
+    </w:lvl>
+    <w:lvl w:ilvl="7" w:tplc="04070003" w:tentative="1">
+      <w:start w:val="1"/>
+      <w:numFmt w:val="bullet"/>
+      <w:lvlText w:val="o"/>
+      <w:lvlJc w:val="left"/>
+      <w:pPr>
+        <w:ind w:left="5760" w:hanging="360"/>
+      </w:pPr>
+      <w:rPr>
+        <w:rFonts w:ascii="Courier New" w:hAnsi="Courier New" w:cs="Courier New" w:hint="default"/>
+      </w:rPr>
+    </w:lvl>
+    <w:lvl w:ilvl="8" w:tplc="04070005" w:tentative="1">
+      <w:start w:val="1"/>
+      <w:numFmt w:val="bullet"/>
+      <w:lvlText w:val=""/>
+      <w:lvlJc w:val="left"/>
+      <w:pPr>
+        <w:ind w:left="6480" w:hanging="360"/>
+      </w:pPr>
+      <w:rPr>
+        <w:rFonts w:ascii="Wingdings" w:hAnsi="Wingdings" w:hint="default"/>
+      </w:rPr>
+    </w:lvl>
+  </w:abstractNum>
+  <w:abstractNum w:abstractNumId="2" w15:restartNumberingAfterBreak="0">
     <w:nsid w:val="2120057E"/>
     <w:multiLevelType w:val="hybridMultilevel"/>
     <w:tmpl w:val="BA1A02CE"/>
@@ -1954,7 +5946,96 @@
       </w:rPr>
     </w:lvl>
   </w:abstractNum>
-  <w:abstractNum w:abstractNumId="2" w15:restartNumberingAfterBreak="0">
+  <w:abstractNum w:abstractNumId="3" w15:restartNumberingAfterBreak="0">
+    <w:nsid w:val="290C6829"/>
+    <w:multiLevelType w:val="multilevel"/>
+    <w:tmpl w:val="0407001F"/>
+    <w:lvl w:ilvl="0">
+      <w:start w:val="1"/>
+      <w:numFmt w:val="decimal"/>
+      <w:lvlText w:val="%1."/>
+      <w:lvlJc w:val="left"/>
+      <w:pPr>
+        <w:ind w:left="360" w:hanging="360"/>
+      </w:pPr>
+      <w:rPr>
+        <w:rFonts w:hint="default"/>
+      </w:rPr>
+    </w:lvl>
+    <w:lvl w:ilvl="1">
+      <w:start w:val="1"/>
+      <w:numFmt w:val="decimal"/>
+      <w:lvlText w:val="%1.%2."/>
+      <w:lvlJc w:val="left"/>
+      <w:pPr>
+        <w:ind w:left="792" w:hanging="432"/>
+      </w:pPr>
+    </w:lvl>
+    <w:lvl w:ilvl="2">
+      <w:start w:val="1"/>
+      <w:numFmt w:val="decimal"/>
+      <w:lvlText w:val="%1.%2.%3."/>
+      <w:lvlJc w:val="left"/>
+      <w:pPr>
+        <w:ind w:left="1224" w:hanging="504"/>
+      </w:pPr>
+    </w:lvl>
+    <w:lvl w:ilvl="3">
+      <w:start w:val="1"/>
+      <w:numFmt w:val="decimal"/>
+      <w:lvlText w:val="%1.%2.%3.%4."/>
+      <w:lvlJc w:val="left"/>
+      <w:pPr>
+        <w:ind w:left="1728" w:hanging="648"/>
+      </w:pPr>
+    </w:lvl>
+    <w:lvl w:ilvl="4">
+      <w:start w:val="1"/>
+      <w:numFmt w:val="decimal"/>
+      <w:lvlText w:val="%1.%2.%3.%4.%5."/>
+      <w:lvlJc w:val="left"/>
+      <w:pPr>
+        <w:ind w:left="2232" w:hanging="792"/>
+      </w:pPr>
+    </w:lvl>
+    <w:lvl w:ilvl="5">
+      <w:start w:val="1"/>
+      <w:numFmt w:val="decimal"/>
+      <w:lvlText w:val="%1.%2.%3.%4.%5.%6."/>
+      <w:lvlJc w:val="left"/>
+      <w:pPr>
+        <w:ind w:left="2736" w:hanging="936"/>
+      </w:pPr>
+    </w:lvl>
+    <w:lvl w:ilvl="6">
+      <w:start w:val="1"/>
+      <w:numFmt w:val="decimal"/>
+      <w:lvlText w:val="%1.%2.%3.%4.%5.%6.%7."/>
+      <w:lvlJc w:val="left"/>
+      <w:pPr>
+        <w:ind w:left="3240" w:hanging="1080"/>
+      </w:pPr>
+    </w:lvl>
+    <w:lvl w:ilvl="7">
+      <w:start w:val="1"/>
+      <w:numFmt w:val="decimal"/>
+      <w:lvlText w:val="%1.%2.%3.%4.%5.%6.%7.%8."/>
+      <w:lvlJc w:val="left"/>
+      <w:pPr>
+        <w:ind w:left="3744" w:hanging="1224"/>
+      </w:pPr>
+    </w:lvl>
+    <w:lvl w:ilvl="8">
+      <w:start w:val="1"/>
+      <w:numFmt w:val="decimal"/>
+      <w:lvlText w:val="%1.%2.%3.%4.%5.%6.%7.%8.%9."/>
+      <w:lvlJc w:val="left"/>
+      <w:pPr>
+        <w:ind w:left="4320" w:hanging="1440"/>
+      </w:pPr>
+    </w:lvl>
+  </w:abstractNum>
+  <w:abstractNum w:abstractNumId="4" w15:restartNumberingAfterBreak="0">
     <w:nsid w:val="335865C4"/>
     <w:multiLevelType w:val="hybridMultilevel"/>
     <w:tmpl w:val="B0260CD6"/>
@@ -2067,7 +6148,214 @@
       </w:rPr>
     </w:lvl>
   </w:abstractNum>
-  <w:abstractNum w:abstractNumId="3" w15:restartNumberingAfterBreak="0">
+  <w:abstractNum w:abstractNumId="5" w15:restartNumberingAfterBreak="0">
+    <w:nsid w:val="5577774F"/>
+    <w:multiLevelType w:val="hybridMultilevel"/>
+    <w:tmpl w:val="37C62228"/>
+    <w:lvl w:ilvl="0" w:tplc="FFCE270A">
+      <w:numFmt w:val="bullet"/>
+      <w:lvlText w:val="-"/>
+      <w:lvlJc w:val="left"/>
+      <w:pPr>
+        <w:ind w:left="720" w:hanging="360"/>
+      </w:pPr>
+      <w:rPr>
+        <w:rFonts w:ascii="Arial" w:eastAsia="Arial" w:hAnsi="Arial" w:cs="Arial" w:hint="default"/>
+      </w:rPr>
+    </w:lvl>
+    <w:lvl w:ilvl="1" w:tplc="04070003">
+      <w:start w:val="1"/>
+      <w:numFmt w:val="bullet"/>
+      <w:lvlText w:val="o"/>
+      <w:lvlJc w:val="left"/>
+      <w:pPr>
+        <w:ind w:left="1440" w:hanging="360"/>
+      </w:pPr>
+      <w:rPr>
+        <w:rFonts w:ascii="Courier New" w:hAnsi="Courier New" w:cs="Courier New" w:hint="default"/>
+      </w:rPr>
+    </w:lvl>
+    <w:lvl w:ilvl="2" w:tplc="04070005" w:tentative="1">
+      <w:start w:val="1"/>
+      <w:numFmt w:val="bullet"/>
+      <w:lvlText w:val=""/>
+      <w:lvlJc w:val="left"/>
+      <w:pPr>
+        <w:ind w:left="2160" w:hanging="360"/>
+      </w:pPr>
+      <w:rPr>
+        <w:rFonts w:ascii="Wingdings" w:hAnsi="Wingdings" w:hint="default"/>
+      </w:rPr>
+    </w:lvl>
+    <w:lvl w:ilvl="3" w:tplc="04070001" w:tentative="1">
+      <w:start w:val="1"/>
+      <w:numFmt w:val="bullet"/>
+      <w:lvlText w:val=""/>
+      <w:lvlJc w:val="left"/>
+      <w:pPr>
+        <w:ind w:left="2880" w:hanging="360"/>
+      </w:pPr>
+      <w:rPr>
+        <w:rFonts w:ascii="Symbol" w:hAnsi="Symbol" w:hint="default"/>
+      </w:rPr>
+    </w:lvl>
+    <w:lvl w:ilvl="4" w:tplc="04070003" w:tentative="1">
+      <w:start w:val="1"/>
+      <w:numFmt w:val="bullet"/>
+      <w:lvlText w:val="o"/>
+      <w:lvlJc w:val="left"/>
+      <w:pPr>
+        <w:ind w:left="3600" w:hanging="360"/>
+      </w:pPr>
+      <w:rPr>
+        <w:rFonts w:ascii="Courier New" w:hAnsi="Courier New" w:cs="Courier New" w:hint="default"/>
+      </w:rPr>
+    </w:lvl>
+    <w:lvl w:ilvl="5" w:tplc="04070005" w:tentative="1">
+      <w:start w:val="1"/>
+      <w:numFmt w:val="bullet"/>
+      <w:lvlText w:val=""/>
+      <w:lvlJc w:val="left"/>
+      <w:pPr>
+        <w:ind w:left="4320" w:hanging="360"/>
+      </w:pPr>
+      <w:rPr>
+        <w:rFonts w:ascii="Wingdings" w:hAnsi="Wingdings" w:hint="default"/>
+      </w:rPr>
+    </w:lvl>
+    <w:lvl w:ilvl="6" w:tplc="04070001" w:tentative="1">
+      <w:start w:val="1"/>
+      <w:numFmt w:val="bullet"/>
+      <w:lvlText w:val=""/>
+      <w:lvlJc w:val="left"/>
+      <w:pPr>
+        <w:ind w:left="5040" w:hanging="360"/>
+      </w:pPr>
+      <w:rPr>
+        <w:rFonts w:ascii="Symbol" w:hAnsi="Symbol" w:hint="default"/>
+      </w:rPr>
+    </w:lvl>
+    <w:lvl w:ilvl="7" w:tplc="04070003" w:tentative="1">
+      <w:start w:val="1"/>
+      <w:numFmt w:val="bullet"/>
+      <w:lvlText w:val="o"/>
+      <w:lvlJc w:val="left"/>
+      <w:pPr>
+        <w:ind w:left="5760" w:hanging="360"/>
+      </w:pPr>
+      <w:rPr>
+        <w:rFonts w:ascii="Courier New" w:hAnsi="Courier New" w:cs="Courier New" w:hint="default"/>
+      </w:rPr>
+    </w:lvl>
+    <w:lvl w:ilvl="8" w:tplc="04070005" w:tentative="1">
+      <w:start w:val="1"/>
+      <w:numFmt w:val="bullet"/>
+      <w:lvlText w:val=""/>
+      <w:lvlJc w:val="left"/>
+      <w:pPr>
+        <w:ind w:left="6480" w:hanging="360"/>
+      </w:pPr>
+      <w:rPr>
+        <w:rFonts w:ascii="Wingdings" w:hAnsi="Wingdings" w:hint="default"/>
+      </w:rPr>
+    </w:lvl>
+  </w:abstractNum>
+  <w:abstractNum w:abstractNumId="6" w15:restartNumberingAfterBreak="0">
+    <w:nsid w:val="55BE0ECC"/>
+    <w:multiLevelType w:val="multilevel"/>
+    <w:tmpl w:val="2C8A3682"/>
+    <w:lvl w:ilvl="0">
+      <w:start w:val="1"/>
+      <w:numFmt w:val="decimal"/>
+      <w:pStyle w:val="berschrift1"/>
+      <w:lvlText w:val="%1"/>
+      <w:lvlJc w:val="left"/>
+      <w:pPr>
+        <w:ind w:left="10072" w:hanging="432"/>
+      </w:pPr>
+    </w:lvl>
+    <w:lvl w:ilvl="1">
+      <w:start w:val="1"/>
+      <w:numFmt w:val="decimal"/>
+      <w:pStyle w:val="berschrift2"/>
+      <w:lvlText w:val="%1.%2"/>
+      <w:lvlJc w:val="left"/>
+      <w:pPr>
+        <w:ind w:left="576" w:hanging="576"/>
+      </w:pPr>
+    </w:lvl>
+    <w:lvl w:ilvl="2">
+      <w:start w:val="1"/>
+      <w:numFmt w:val="decimal"/>
+      <w:pStyle w:val="berschrift3"/>
+      <w:lvlText w:val="%1.%2.%3"/>
+      <w:lvlJc w:val="left"/>
+      <w:pPr>
+        <w:ind w:left="720" w:hanging="720"/>
+      </w:pPr>
+    </w:lvl>
+    <w:lvl w:ilvl="3">
+      <w:start w:val="1"/>
+      <w:numFmt w:val="decimal"/>
+      <w:pStyle w:val="berschrift4"/>
+      <w:lvlText w:val="%1.%2.%3.%4"/>
+      <w:lvlJc w:val="left"/>
+      <w:pPr>
+        <w:ind w:left="864" w:hanging="864"/>
+      </w:pPr>
+    </w:lvl>
+    <w:lvl w:ilvl="4">
+      <w:start w:val="1"/>
+      <w:numFmt w:val="decimal"/>
+      <w:pStyle w:val="berschrift5"/>
+      <w:lvlText w:val="%1.%2.%3.%4.%5"/>
+      <w:lvlJc w:val="left"/>
+      <w:pPr>
+        <w:ind w:left="1008" w:hanging="1008"/>
+      </w:pPr>
+    </w:lvl>
+    <w:lvl w:ilvl="5">
+      <w:start w:val="1"/>
+      <w:numFmt w:val="decimal"/>
+      <w:pStyle w:val="berschrift6"/>
+      <w:lvlText w:val="%1.%2.%3.%4.%5.%6"/>
+      <w:lvlJc w:val="left"/>
+      <w:pPr>
+        <w:ind w:left="1152" w:hanging="1152"/>
+      </w:pPr>
+    </w:lvl>
+    <w:lvl w:ilvl="6">
+      <w:start w:val="1"/>
+      <w:numFmt w:val="decimal"/>
+      <w:pStyle w:val="berschrift7"/>
+      <w:lvlText w:val="%1.%2.%3.%4.%5.%6.%7"/>
+      <w:lvlJc w:val="left"/>
+      <w:pPr>
+        <w:ind w:left="1296" w:hanging="1296"/>
+      </w:pPr>
+    </w:lvl>
+    <w:lvl w:ilvl="7">
+      <w:start w:val="1"/>
+      <w:numFmt w:val="decimal"/>
+      <w:pStyle w:val="berschrift8"/>
+      <w:lvlText w:val="%1.%2.%3.%4.%5.%6.%7.%8"/>
+      <w:lvlJc w:val="left"/>
+      <w:pPr>
+        <w:ind w:left="1440" w:hanging="1440"/>
+      </w:pPr>
+    </w:lvl>
+    <w:lvl w:ilvl="8">
+      <w:start w:val="1"/>
+      <w:numFmt w:val="decimal"/>
+      <w:pStyle w:val="berschrift9"/>
+      <w:lvlText w:val="%1.%2.%3.%4.%5.%6.%7.%8.%9"/>
+      <w:lvlJc w:val="left"/>
+      <w:pPr>
+        <w:ind w:left="1584" w:hanging="1584"/>
+      </w:pPr>
+    </w:lvl>
+  </w:abstractNum>
+  <w:abstractNum w:abstractNumId="7" w15:restartNumberingAfterBreak="0">
     <w:nsid w:val="5B9D5F2D"/>
     <w:multiLevelType w:val="hybridMultilevel"/>
     <w:tmpl w:val="35FEC30A"/>
@@ -2180,146 +6468,285 @@
       </w:rPr>
     </w:lvl>
   </w:abstractNum>
-  <w:abstractNum w:abstractNumId="4" w15:restartNumberingAfterBreak="0">
-    <w:nsid w:val="786F14DC"/>
+  <w:abstractNum w:abstractNumId="8" w15:restartNumberingAfterBreak="0">
+    <w:nsid w:val="5E2611B7"/>
+    <w:multiLevelType w:val="multilevel"/>
+    <w:tmpl w:val="0407001F"/>
+    <w:lvl w:ilvl="0">
+      <w:start w:val="1"/>
+      <w:numFmt w:val="decimal"/>
+      <w:lvlText w:val="%1."/>
+      <w:lvlJc w:val="left"/>
+      <w:pPr>
+        <w:ind w:left="360" w:hanging="360"/>
+      </w:pPr>
+      <w:rPr>
+        <w:rFonts w:hint="default"/>
+      </w:rPr>
+    </w:lvl>
+    <w:lvl w:ilvl="1">
+      <w:start w:val="1"/>
+      <w:numFmt w:val="decimal"/>
+      <w:lvlText w:val="%1.%2."/>
+      <w:lvlJc w:val="left"/>
+      <w:pPr>
+        <w:ind w:left="792" w:hanging="432"/>
+      </w:pPr>
+    </w:lvl>
+    <w:lvl w:ilvl="2">
+      <w:start w:val="1"/>
+      <w:numFmt w:val="decimal"/>
+      <w:lvlText w:val="%1.%2.%3."/>
+      <w:lvlJc w:val="left"/>
+      <w:pPr>
+        <w:ind w:left="1224" w:hanging="504"/>
+      </w:pPr>
+    </w:lvl>
+    <w:lvl w:ilvl="3">
+      <w:start w:val="1"/>
+      <w:numFmt w:val="decimal"/>
+      <w:lvlText w:val="%1.%2.%3.%4."/>
+      <w:lvlJc w:val="left"/>
+      <w:pPr>
+        <w:ind w:left="1728" w:hanging="648"/>
+      </w:pPr>
+    </w:lvl>
+    <w:lvl w:ilvl="4">
+      <w:start w:val="1"/>
+      <w:numFmt w:val="decimal"/>
+      <w:lvlText w:val="%1.%2.%3.%4.%5."/>
+      <w:lvlJc w:val="left"/>
+      <w:pPr>
+        <w:ind w:left="2232" w:hanging="792"/>
+      </w:pPr>
+    </w:lvl>
+    <w:lvl w:ilvl="5">
+      <w:start w:val="1"/>
+      <w:numFmt w:val="decimal"/>
+      <w:lvlText w:val="%1.%2.%3.%4.%5.%6."/>
+      <w:lvlJc w:val="left"/>
+      <w:pPr>
+        <w:ind w:left="2736" w:hanging="936"/>
+      </w:pPr>
+    </w:lvl>
+    <w:lvl w:ilvl="6">
+      <w:start w:val="1"/>
+      <w:numFmt w:val="decimal"/>
+      <w:lvlText w:val="%1.%2.%3.%4.%5.%6.%7."/>
+      <w:lvlJc w:val="left"/>
+      <w:pPr>
+        <w:ind w:left="3240" w:hanging="1080"/>
+      </w:pPr>
+    </w:lvl>
+    <w:lvl w:ilvl="7">
+      <w:start w:val="1"/>
+      <w:numFmt w:val="decimal"/>
+      <w:lvlText w:val="%1.%2.%3.%4.%5.%6.%7.%8."/>
+      <w:lvlJc w:val="left"/>
+      <w:pPr>
+        <w:ind w:left="3744" w:hanging="1224"/>
+      </w:pPr>
+    </w:lvl>
+    <w:lvl w:ilvl="8">
+      <w:start w:val="1"/>
+      <w:numFmt w:val="decimal"/>
+      <w:lvlText w:val="%1.%2.%3.%4.%5.%6.%7.%8.%9."/>
+      <w:lvlJc w:val="left"/>
+      <w:pPr>
+        <w:ind w:left="4320" w:hanging="1440"/>
+      </w:pPr>
+    </w:lvl>
+  </w:abstractNum>
+  <w:abstractNum w:abstractNumId="9" w15:restartNumberingAfterBreak="0">
+    <w:nsid w:val="722847E5"/>
     <w:multiLevelType w:val="hybridMultilevel"/>
-    <w:tmpl w:val="F016384C"/>
-    <w:lvl w:ilvl="0" w:tplc="04070001">
+    <w:tmpl w:val="A8DEF832"/>
+    <w:lvl w:ilvl="0" w:tplc="346ED022">
       <w:start w:val="1"/>
       <w:numFmt w:val="bullet"/>
-      <w:lvlText w:val=""/>
-      <w:lvlJc w:val="left"/>
-      <w:pPr>
+      <w:lvlText w:val=""/>
+      <w:lvlJc w:val="left"/>
+      <w:pPr>
+        <w:tabs>
+          <w:tab w:val="num" w:pos="720"/>
+        </w:tabs>
         <w:ind w:left="720" w:hanging="360"/>
       </w:pPr>
       <w:rPr>
         <w:rFonts w:ascii="Symbol" w:hAnsi="Symbol" w:hint="default"/>
       </w:rPr>
     </w:lvl>
-    <w:lvl w:ilvl="1" w:tplc="04070003" w:tentative="1">
+    <w:lvl w:ilvl="1" w:tplc="33B4D304" w:tentative="1">
       <w:start w:val="1"/>
       <w:numFmt w:val="bullet"/>
-      <w:lvlText w:val="o"/>
-      <w:lvlJc w:val="left"/>
-      <w:pPr>
+      <w:lvlText w:val=""/>
+      <w:lvlJc w:val="left"/>
+      <w:pPr>
+        <w:tabs>
+          <w:tab w:val="num" w:pos="1440"/>
+        </w:tabs>
         <w:ind w:left="1440" w:hanging="360"/>
-      </w:pPr>
-      <w:rPr>
-        <w:rFonts w:ascii="Courier New" w:hAnsi="Courier New" w:cs="Courier New" w:hint="default"/>
-      </w:rPr>
-    </w:lvl>
-    <w:lvl w:ilvl="2" w:tplc="04070005" w:tentative="1">
-      <w:start w:val="1"/>
-      <w:numFmt w:val="bullet"/>
-      <w:lvlText w:val=""/>
-      <w:lvlJc w:val="left"/>
-      <w:pPr>
-        <w:ind w:left="2160" w:hanging="360"/>
-      </w:pPr>
-      <w:rPr>
-        <w:rFonts w:ascii="Wingdings" w:hAnsi="Wingdings" w:hint="default"/>
-      </w:rPr>
-    </w:lvl>
-    <w:lvl w:ilvl="3" w:tplc="04070001" w:tentative="1">
-      <w:start w:val="1"/>
-      <w:numFmt w:val="bullet"/>
-      <w:lvlText w:val=""/>
-      <w:lvlJc w:val="left"/>
-      <w:pPr>
-        <w:ind w:left="2880" w:hanging="360"/>
       </w:pPr>
       <w:rPr>
         <w:rFonts w:ascii="Symbol" w:hAnsi="Symbol" w:hint="default"/>
       </w:rPr>
     </w:lvl>
-    <w:lvl w:ilvl="4" w:tplc="04070003" w:tentative="1">
+    <w:lvl w:ilvl="2" w:tplc="EC54DD58" w:tentative="1">
       <w:start w:val="1"/>
       <w:numFmt w:val="bullet"/>
-      <w:lvlText w:val="o"/>
-      <w:lvlJc w:val="left"/>
-      <w:pPr>
-        <w:ind w:left="3600" w:hanging="360"/>
-      </w:pPr>
-      <w:rPr>
-        <w:rFonts w:ascii="Courier New" w:hAnsi="Courier New" w:cs="Courier New" w:hint="default"/>
-      </w:rPr>
-    </w:lvl>
-    <w:lvl w:ilvl="5" w:tplc="04070005" w:tentative="1">
-      <w:start w:val="1"/>
-      <w:numFmt w:val="bullet"/>
-      <w:lvlText w:val=""/>
-      <w:lvlJc w:val="left"/>
-      <w:pPr>
-        <w:ind w:left="4320" w:hanging="360"/>
-      </w:pPr>
-      <w:rPr>
-        <w:rFonts w:ascii="Wingdings" w:hAnsi="Wingdings" w:hint="default"/>
-      </w:rPr>
-    </w:lvl>
-    <w:lvl w:ilvl="6" w:tplc="04070001" w:tentative="1">
-      <w:start w:val="1"/>
-      <w:numFmt w:val="bullet"/>
-      <w:lvlText w:val=""/>
-      <w:lvlJc w:val="left"/>
-      <w:pPr>
-        <w:ind w:left="5040" w:hanging="360"/>
+      <w:lvlText w:val=""/>
+      <w:lvlJc w:val="left"/>
+      <w:pPr>
+        <w:tabs>
+          <w:tab w:val="num" w:pos="2160"/>
+        </w:tabs>
+        <w:ind w:left="2160" w:hanging="360"/>
       </w:pPr>
       <w:rPr>
         <w:rFonts w:ascii="Symbol" w:hAnsi="Symbol" w:hint="default"/>
       </w:rPr>
     </w:lvl>
-    <w:lvl w:ilvl="7" w:tplc="04070003" w:tentative="1">
+    <w:lvl w:ilvl="3" w:tplc="31AC0394" w:tentative="1">
       <w:start w:val="1"/>
       <w:numFmt w:val="bullet"/>
-      <w:lvlText w:val="o"/>
-      <w:lvlJc w:val="left"/>
-      <w:pPr>
+      <w:lvlText w:val=""/>
+      <w:lvlJc w:val="left"/>
+      <w:pPr>
+        <w:tabs>
+          <w:tab w:val="num" w:pos="2880"/>
+        </w:tabs>
+        <w:ind w:left="2880" w:hanging="360"/>
+      </w:pPr>
+      <w:rPr>
+        <w:rFonts w:ascii="Symbol" w:hAnsi="Symbol" w:hint="default"/>
+      </w:rPr>
+    </w:lvl>
+    <w:lvl w:ilvl="4" w:tplc="BBAC65B2" w:tentative="1">
+      <w:start w:val="1"/>
+      <w:numFmt w:val="bullet"/>
+      <w:lvlText w:val=""/>
+      <w:lvlJc w:val="left"/>
+      <w:pPr>
+        <w:tabs>
+          <w:tab w:val="num" w:pos="3600"/>
+        </w:tabs>
+        <w:ind w:left="3600" w:hanging="360"/>
+      </w:pPr>
+      <w:rPr>
+        <w:rFonts w:ascii="Symbol" w:hAnsi="Symbol" w:hint="default"/>
+      </w:rPr>
+    </w:lvl>
+    <w:lvl w:ilvl="5" w:tplc="D5B8831A" w:tentative="1">
+      <w:start w:val="1"/>
+      <w:numFmt w:val="bullet"/>
+      <w:lvlText w:val=""/>
+      <w:lvlJc w:val="left"/>
+      <w:pPr>
+        <w:tabs>
+          <w:tab w:val="num" w:pos="4320"/>
+        </w:tabs>
+        <w:ind w:left="4320" w:hanging="360"/>
+      </w:pPr>
+      <w:rPr>
+        <w:rFonts w:ascii="Symbol" w:hAnsi="Symbol" w:hint="default"/>
+      </w:rPr>
+    </w:lvl>
+    <w:lvl w:ilvl="6" w:tplc="12CEC666" w:tentative="1">
+      <w:start w:val="1"/>
+      <w:numFmt w:val="bullet"/>
+      <w:lvlText w:val=""/>
+      <w:lvlJc w:val="left"/>
+      <w:pPr>
+        <w:tabs>
+          <w:tab w:val="num" w:pos="5040"/>
+        </w:tabs>
+        <w:ind w:left="5040" w:hanging="360"/>
+      </w:pPr>
+      <w:rPr>
+        <w:rFonts w:ascii="Symbol" w:hAnsi="Symbol" w:hint="default"/>
+      </w:rPr>
+    </w:lvl>
+    <w:lvl w:ilvl="7" w:tplc="F2647B6C" w:tentative="1">
+      <w:start w:val="1"/>
+      <w:numFmt w:val="bullet"/>
+      <w:lvlText w:val=""/>
+      <w:lvlJc w:val="left"/>
+      <w:pPr>
+        <w:tabs>
+          <w:tab w:val="num" w:pos="5760"/>
+        </w:tabs>
         <w:ind w:left="5760" w:hanging="360"/>
       </w:pPr>
       <w:rPr>
-        <w:rFonts w:ascii="Courier New" w:hAnsi="Courier New" w:cs="Courier New" w:hint="default"/>
+        <w:rFonts w:ascii="Symbol" w:hAnsi="Symbol" w:hint="default"/>
       </w:rPr>
     </w:lvl>
-    <w:lvl w:ilvl="8" w:tplc="04070005" w:tentative="1">
+    <w:lvl w:ilvl="8" w:tplc="68DC2C72" w:tentative="1">
       <w:start w:val="1"/>
       <w:numFmt w:val="bullet"/>
-      <w:lvlText w:val=""/>
-      <w:lvlJc w:val="left"/>
-      <w:pPr>
+      <w:lvlText w:val=""/>
+      <w:lvlJc w:val="left"/>
+      <w:pPr>
+        <w:tabs>
+          <w:tab w:val="num" w:pos="6480"/>
+        </w:tabs>
         <w:ind w:left="6480" w:hanging="360"/>
       </w:pPr>
       <w:rPr>
-        <w:rFonts w:ascii="Wingdings" w:hAnsi="Wingdings" w:hint="default"/>
+        <w:rFonts w:ascii="Symbol" w:hAnsi="Symbol" w:hint="default"/>
       </w:rPr>
     </w:lvl>
   </w:abstractNum>
-  <w:num w:numId="1" w16cid:durableId="760300356">
+  <w:num w:numId="1">
+    <w:abstractNumId w:val="8"/>
+  </w:num>
+  <w:num w:numId="2">
+    <w:abstractNumId w:val="6"/>
+  </w:num>
+  <w:num w:numId="3">
+    <w:abstractNumId w:val="3"/>
+  </w:num>
+  <w:num w:numId="4">
+    <w:abstractNumId w:val="6"/>
+  </w:num>
+  <w:num w:numId="5">
+    <w:abstractNumId w:val="6"/>
+  </w:num>
+  <w:num w:numId="6">
     <w:abstractNumId w:val="0"/>
   </w:num>
-  <w:num w:numId="2" w16cid:durableId="650601332">
-    <w:abstractNumId w:val="3"/>
+  <w:num w:numId="7">
+    <w:abstractNumId w:val="9"/>
   </w:num>
-  <w:num w:numId="3" w16cid:durableId="2044134802">
+  <w:num w:numId="8">
+    <w:abstractNumId w:val="5"/>
+  </w:num>
+  <w:num w:numId="9">
+    <w:abstractNumId w:val="7"/>
+  </w:num>
+  <w:num w:numId="10">
+    <w:abstractNumId w:val="4"/>
+  </w:num>
+  <w:num w:numId="11">
     <w:abstractNumId w:val="2"/>
   </w:num>
-  <w:num w:numId="4" w16cid:durableId="2091384920">
+  <w:num w:numId="12">
     <w:abstractNumId w:val="1"/>
-  </w:num>
-  <w:num w:numId="5" w16cid:durableId="931085171">
-    <w:abstractNumId w:val="4"/>
   </w:num>
 </w:numbering>
 </file>
 
 <file path=word/styles.xml><?xml version="1.0" encoding="utf-8"?>
-<w:styles xmlns:mc="http://schemas.openxmlformats.org/markup-compatibility/2006" xmlns:r="http://schemas.openxmlformats.org/officeDocument/2006/relationships" xmlns:w="http://schemas.openxmlformats.org/wordprocessingml/2006/main" xmlns:w14="http://schemas.microsoft.com/office/word/2010/wordml" xmlns:w15="http://schemas.microsoft.com/office/word/2012/wordml" xmlns:w16cex="http://schemas.microsoft.com/office/word/2018/wordml/cex" xmlns:w16cid="http://schemas.microsoft.com/office/word/2016/wordml/cid" xmlns:w16="http://schemas.microsoft.com/office/word/2018/wordml" xmlns:w16du="http://schemas.microsoft.com/office/word/2023/wordml/word16du" xmlns:w16sdtdh="http://schemas.microsoft.com/office/word/2020/wordml/sdtdatahash" xmlns:w16sdtfl="http://schemas.microsoft.com/office/word/2024/wordml/sdtformatlock" xmlns:w16se="http://schemas.microsoft.com/office/word/2015/wordml/symex" mc:Ignorable="w14 w15 w16se w16cid w16 w16cex w16sdtdh w16sdtfl w16du">
+<w:styles xmlns:mc="http://schemas.openxmlformats.org/markup-compatibility/2006" xmlns:r="http://schemas.openxmlformats.org/officeDocument/2006/relationships" xmlns:w="http://schemas.openxmlformats.org/wordprocessingml/2006/main" xmlns:w14="http://schemas.microsoft.com/office/word/2010/wordml" xmlns:w15="http://schemas.microsoft.com/office/word/2012/wordml" xmlns:w16cex="http://schemas.microsoft.com/office/word/2018/wordml/cex" xmlns:w16cid="http://schemas.microsoft.com/office/word/2016/wordml/cid" xmlns:w16="http://schemas.microsoft.com/office/word/2018/wordml" xmlns:w16sdtdh="http://schemas.microsoft.com/office/word/2020/wordml/sdtdatahash" xmlns:w16se="http://schemas.microsoft.com/office/word/2015/wordml/symex" mc:Ignorable="w14 w15 w16se w16cid w16 w16cex w16sdtdh">
   <w:docDefaults>
     <w:rPrDefault>
       <w:rPr>
         <w:rFonts w:asciiTheme="minorHAnsi" w:eastAsiaTheme="minorHAnsi" w:hAnsiTheme="minorHAnsi" w:cstheme="minorBidi"/>
+        <w:kern w:val="2"/>
         <w:sz w:val="22"/>
         <w:szCs w:val="22"/>
         <w:lang w:val="de-DE" w:eastAsia="en-US" w:bidi="ar-SA"/>
+        <w14:ligatures w14:val="standardContextual"/>
       </w:rPr>
     </w:rPrDefault>
     <w:pPrDefault>
@@ -2709,23 +7136,34 @@
   <w:style w:type="paragraph" w:default="1" w:styleId="Standard">
     <w:name w:val="Normal"/>
     <w:qFormat/>
+    <w:rsid w:val="00124F51"/>
+    <w:pPr>
+      <w:spacing w:before="120" w:after="0" w:line="360" w:lineRule="auto"/>
+      <w:jc w:val="both"/>
+    </w:pPr>
+    <w:rPr>
+      <w:rFonts w:ascii="Arial" w:hAnsi="Arial" w:cs="Arial"/>
+    </w:rPr>
   </w:style>
   <w:style w:type="paragraph" w:styleId="berschrift1">
     <w:name w:val="heading 1"/>
-    <w:basedOn w:val="Standard"/>
+    <w:basedOn w:val="Listenabsatz"/>
     <w:next w:val="Standard"/>
     <w:link w:val="berschrift1Zchn"/>
     <w:uiPriority w:val="9"/>
     <w:qFormat/>
-    <w:rsid w:val="00FB08FB"/>
+    <w:rsid w:val="00124F51"/>
     <w:pPr>
-      <w:keepNext/>
-      <w:keepLines/>
-      <w:spacing w:before="240" w:after="0"/>
+      <w:numPr>
+        <w:numId w:val="2"/>
+      </w:numPr>
+      <w:spacing w:before="240" w:after="240"/>
+      <w:ind w:left="851" w:hanging="851"/>
       <w:outlineLvl w:val="0"/>
     </w:pPr>
     <w:rPr>
-      <w:rFonts w:asciiTheme="majorHAnsi" w:eastAsiaTheme="majorEastAsia" w:hAnsiTheme="majorHAnsi" w:cstheme="majorBidi"/>
+      <w:b/>
+      <w:bCs/>
       <w:sz w:val="32"/>
       <w:szCs w:val="32"/>
     </w:rPr>
@@ -2738,17 +7176,208 @@
     <w:uiPriority w:val="9"/>
     <w:unhideWhenUsed/>
     <w:qFormat/>
-    <w:rsid w:val="00FB08FB"/>
+    <w:rsid w:val="00124F51"/>
     <w:pPr>
       <w:keepNext/>
       <w:keepLines/>
-      <w:spacing w:before="40" w:after="0"/>
+      <w:numPr>
+        <w:ilvl w:val="1"/>
+        <w:numId w:val="2"/>
+      </w:numPr>
+      <w:spacing w:before="240" w:after="120"/>
+      <w:ind w:left="851" w:hanging="851"/>
       <w:outlineLvl w:val="1"/>
     </w:pPr>
     <w:rPr>
+      <w:rFonts w:eastAsiaTheme="majorEastAsia"/>
+      <w:b/>
+      <w:bCs/>
+      <w:sz w:val="28"/>
+      <w:szCs w:val="28"/>
+    </w:rPr>
+  </w:style>
+  <w:style w:type="paragraph" w:styleId="berschrift3">
+    <w:name w:val="heading 3"/>
+    <w:basedOn w:val="Standard"/>
+    <w:next w:val="Standard"/>
+    <w:link w:val="berschrift3Zchn"/>
+    <w:uiPriority w:val="9"/>
+    <w:unhideWhenUsed/>
+    <w:qFormat/>
+    <w:rsid w:val="00124F51"/>
+    <w:pPr>
+      <w:keepNext/>
+      <w:keepLines/>
+      <w:numPr>
+        <w:ilvl w:val="2"/>
+        <w:numId w:val="2"/>
+      </w:numPr>
+      <w:spacing w:before="240" w:after="120"/>
+      <w:ind w:left="851" w:hanging="851"/>
+      <w:outlineLvl w:val="2"/>
+    </w:pPr>
+    <w:rPr>
+      <w:rFonts w:eastAsiaTheme="majorEastAsia"/>
+      <w:b/>
+      <w:bCs/>
+    </w:rPr>
+  </w:style>
+  <w:style w:type="paragraph" w:styleId="berschrift4">
+    <w:name w:val="heading 4"/>
+    <w:basedOn w:val="Standard"/>
+    <w:next w:val="Standard"/>
+    <w:link w:val="berschrift4Zchn"/>
+    <w:uiPriority w:val="9"/>
+    <w:unhideWhenUsed/>
+    <w:qFormat/>
+    <w:rsid w:val="00E60CF9"/>
+    <w:pPr>
+      <w:keepNext/>
+      <w:keepLines/>
+      <w:numPr>
+        <w:ilvl w:val="3"/>
+        <w:numId w:val="2"/>
+      </w:numPr>
+      <w:spacing w:before="40"/>
+      <w:outlineLvl w:val="3"/>
+    </w:pPr>
+    <w:rPr>
+      <w:rFonts w:eastAsiaTheme="majorEastAsia" w:cstheme="majorBidi"/>
+      <w:i/>
+      <w:iCs/>
+    </w:rPr>
+  </w:style>
+  <w:style w:type="paragraph" w:styleId="berschrift5">
+    <w:name w:val="heading 5"/>
+    <w:basedOn w:val="Standard"/>
+    <w:next w:val="Standard"/>
+    <w:link w:val="berschrift5Zchn"/>
+    <w:uiPriority w:val="9"/>
+    <w:semiHidden/>
+    <w:unhideWhenUsed/>
+    <w:qFormat/>
+    <w:rsid w:val="00124F51"/>
+    <w:pPr>
+      <w:keepNext/>
+      <w:keepLines/>
+      <w:numPr>
+        <w:ilvl w:val="4"/>
+        <w:numId w:val="2"/>
+      </w:numPr>
+      <w:spacing w:before="40"/>
+      <w:outlineLvl w:val="4"/>
+    </w:pPr>
+    <w:rPr>
       <w:rFonts w:asciiTheme="majorHAnsi" w:eastAsiaTheme="majorEastAsia" w:hAnsiTheme="majorHAnsi" w:cstheme="majorBidi"/>
-      <w:sz w:val="26"/>
-      <w:szCs w:val="26"/>
+      <w:color w:val="2F5496" w:themeColor="accent1" w:themeShade="BF"/>
+    </w:rPr>
+  </w:style>
+  <w:style w:type="paragraph" w:styleId="berschrift6">
+    <w:name w:val="heading 6"/>
+    <w:basedOn w:val="Standard"/>
+    <w:next w:val="Standard"/>
+    <w:link w:val="berschrift6Zchn"/>
+    <w:uiPriority w:val="9"/>
+    <w:semiHidden/>
+    <w:unhideWhenUsed/>
+    <w:qFormat/>
+    <w:rsid w:val="00124F51"/>
+    <w:pPr>
+      <w:keepNext/>
+      <w:keepLines/>
+      <w:numPr>
+        <w:ilvl w:val="5"/>
+        <w:numId w:val="2"/>
+      </w:numPr>
+      <w:spacing w:before="40"/>
+      <w:outlineLvl w:val="5"/>
+    </w:pPr>
+    <w:rPr>
+      <w:rFonts w:asciiTheme="majorHAnsi" w:eastAsiaTheme="majorEastAsia" w:hAnsiTheme="majorHAnsi" w:cstheme="majorBidi"/>
+      <w:color w:val="1F3763" w:themeColor="accent1" w:themeShade="7F"/>
+    </w:rPr>
+  </w:style>
+  <w:style w:type="paragraph" w:styleId="berschrift7">
+    <w:name w:val="heading 7"/>
+    <w:basedOn w:val="Standard"/>
+    <w:next w:val="Standard"/>
+    <w:link w:val="berschrift7Zchn"/>
+    <w:uiPriority w:val="9"/>
+    <w:semiHidden/>
+    <w:unhideWhenUsed/>
+    <w:qFormat/>
+    <w:rsid w:val="00124F51"/>
+    <w:pPr>
+      <w:keepNext/>
+      <w:keepLines/>
+      <w:numPr>
+        <w:ilvl w:val="6"/>
+        <w:numId w:val="2"/>
+      </w:numPr>
+      <w:spacing w:before="40"/>
+      <w:outlineLvl w:val="6"/>
+    </w:pPr>
+    <w:rPr>
+      <w:rFonts w:asciiTheme="majorHAnsi" w:eastAsiaTheme="majorEastAsia" w:hAnsiTheme="majorHAnsi" w:cstheme="majorBidi"/>
+      <w:i/>
+      <w:iCs/>
+      <w:color w:val="1F3763" w:themeColor="accent1" w:themeShade="7F"/>
+    </w:rPr>
+  </w:style>
+  <w:style w:type="paragraph" w:styleId="berschrift8">
+    <w:name w:val="heading 8"/>
+    <w:basedOn w:val="Standard"/>
+    <w:next w:val="Standard"/>
+    <w:link w:val="berschrift8Zchn"/>
+    <w:uiPriority w:val="9"/>
+    <w:semiHidden/>
+    <w:unhideWhenUsed/>
+    <w:qFormat/>
+    <w:rsid w:val="00124F51"/>
+    <w:pPr>
+      <w:keepNext/>
+      <w:keepLines/>
+      <w:numPr>
+        <w:ilvl w:val="7"/>
+        <w:numId w:val="2"/>
+      </w:numPr>
+      <w:spacing w:before="40"/>
+      <w:outlineLvl w:val="7"/>
+    </w:pPr>
+    <w:rPr>
+      <w:rFonts w:asciiTheme="majorHAnsi" w:eastAsiaTheme="majorEastAsia" w:hAnsiTheme="majorHAnsi" w:cstheme="majorBidi"/>
+      <w:color w:val="272727" w:themeColor="text1" w:themeTint="D8"/>
+      <w:sz w:val="21"/>
+      <w:szCs w:val="21"/>
+    </w:rPr>
+  </w:style>
+  <w:style w:type="paragraph" w:styleId="berschrift9">
+    <w:name w:val="heading 9"/>
+    <w:basedOn w:val="Standard"/>
+    <w:next w:val="Standard"/>
+    <w:link w:val="berschrift9Zchn"/>
+    <w:uiPriority w:val="9"/>
+    <w:semiHidden/>
+    <w:unhideWhenUsed/>
+    <w:qFormat/>
+    <w:rsid w:val="00124F51"/>
+    <w:pPr>
+      <w:keepNext/>
+      <w:keepLines/>
+      <w:numPr>
+        <w:ilvl w:val="8"/>
+        <w:numId w:val="2"/>
+      </w:numPr>
+      <w:spacing w:before="40"/>
+      <w:outlineLvl w:val="8"/>
+    </w:pPr>
+    <w:rPr>
+      <w:rFonts w:asciiTheme="majorHAnsi" w:eastAsiaTheme="majorEastAsia" w:hAnsiTheme="majorHAnsi" w:cstheme="majorBidi"/>
+      <w:i/>
+      <w:iCs/>
+      <w:color w:val="272727" w:themeColor="text1" w:themeTint="D8"/>
+      <w:sz w:val="21"/>
+      <w:szCs w:val="21"/>
     </w:rPr>
   </w:style>
   <w:style w:type="character" w:default="1" w:styleId="Absatz-Standardschriftart">
@@ -2778,40 +7407,199 @@
     <w:semiHidden/>
     <w:unhideWhenUsed/>
   </w:style>
+  <w:style w:type="paragraph" w:styleId="Listenabsatz">
+    <w:name w:val="List Paragraph"/>
+    <w:basedOn w:val="Standard"/>
+    <w:uiPriority w:val="34"/>
+    <w:qFormat/>
+    <w:rsid w:val="00124F51"/>
+    <w:pPr>
+      <w:ind w:left="720"/>
+      <w:contextualSpacing/>
+    </w:pPr>
+  </w:style>
   <w:style w:type="character" w:customStyle="1" w:styleId="berschrift1Zchn">
     <w:name w:val="Überschrift 1 Zchn"/>
     <w:basedOn w:val="Absatz-Standardschriftart"/>
     <w:link w:val="berschrift1"/>
     <w:uiPriority w:val="9"/>
-    <w:rsid w:val="00FB08FB"/>
+    <w:rsid w:val="00124F51"/>
     <w:rPr>
-      <w:rFonts w:asciiTheme="majorHAnsi" w:eastAsiaTheme="majorEastAsia" w:hAnsiTheme="majorHAnsi" w:cstheme="majorBidi"/>
+      <w:rFonts w:ascii="Arial" w:hAnsi="Arial" w:cs="Arial"/>
+      <w:b/>
+      <w:bCs/>
       <w:sz w:val="32"/>
       <w:szCs w:val="32"/>
     </w:rPr>
-  </w:style>
-  <w:style w:type="paragraph" w:styleId="Listenabsatz">
-    <w:name w:val="List Paragraph"/>
-    <w:basedOn w:val="Standard"/>
-    <w:uiPriority w:val="34"/>
-    <w:qFormat/>
-    <w:rsid w:val="00FB08FB"/>
-    <w:pPr>
-      <w:ind w:left="720"/>
-      <w:contextualSpacing/>
-    </w:pPr>
   </w:style>
   <w:style w:type="character" w:customStyle="1" w:styleId="berschrift2Zchn">
     <w:name w:val="Überschrift 2 Zchn"/>
     <w:basedOn w:val="Absatz-Standardschriftart"/>
     <w:link w:val="berschrift2"/>
     <w:uiPriority w:val="9"/>
-    <w:rsid w:val="00FB08FB"/>
+    <w:rsid w:val="00124F51"/>
+    <w:rPr>
+      <w:rFonts w:ascii="Arial" w:eastAsiaTheme="majorEastAsia" w:hAnsi="Arial" w:cs="Arial"/>
+      <w:b/>
+      <w:bCs/>
+      <w:sz w:val="28"/>
+      <w:szCs w:val="28"/>
+    </w:rPr>
+  </w:style>
+  <w:style w:type="character" w:customStyle="1" w:styleId="berschrift3Zchn">
+    <w:name w:val="Überschrift 3 Zchn"/>
+    <w:basedOn w:val="Absatz-Standardschriftart"/>
+    <w:link w:val="berschrift3"/>
+    <w:uiPriority w:val="9"/>
+    <w:rsid w:val="00124F51"/>
+    <w:rPr>
+      <w:rFonts w:ascii="Arial" w:eastAsiaTheme="majorEastAsia" w:hAnsi="Arial" w:cs="Arial"/>
+      <w:b/>
+      <w:bCs/>
+    </w:rPr>
+  </w:style>
+  <w:style w:type="character" w:customStyle="1" w:styleId="berschrift4Zchn">
+    <w:name w:val="Überschrift 4 Zchn"/>
+    <w:basedOn w:val="Absatz-Standardschriftart"/>
+    <w:link w:val="berschrift4"/>
+    <w:uiPriority w:val="9"/>
+    <w:rsid w:val="00E60CF9"/>
+    <w:rPr>
+      <w:rFonts w:ascii="Arial" w:eastAsiaTheme="majorEastAsia" w:hAnsi="Arial" w:cstheme="majorBidi"/>
+      <w:i/>
+      <w:iCs/>
+    </w:rPr>
+  </w:style>
+  <w:style w:type="character" w:customStyle="1" w:styleId="berschrift5Zchn">
+    <w:name w:val="Überschrift 5 Zchn"/>
+    <w:basedOn w:val="Absatz-Standardschriftart"/>
+    <w:link w:val="berschrift5"/>
+    <w:uiPriority w:val="9"/>
+    <w:semiHidden/>
+    <w:rsid w:val="00124F51"/>
     <w:rPr>
       <w:rFonts w:asciiTheme="majorHAnsi" w:eastAsiaTheme="majorEastAsia" w:hAnsiTheme="majorHAnsi" w:cstheme="majorBidi"/>
-      <w:sz w:val="26"/>
-      <w:szCs w:val="26"/>
+      <w:color w:val="2F5496" w:themeColor="accent1" w:themeShade="BF"/>
     </w:rPr>
+  </w:style>
+  <w:style w:type="character" w:customStyle="1" w:styleId="berschrift6Zchn">
+    <w:name w:val="Überschrift 6 Zchn"/>
+    <w:basedOn w:val="Absatz-Standardschriftart"/>
+    <w:link w:val="berschrift6"/>
+    <w:uiPriority w:val="9"/>
+    <w:semiHidden/>
+    <w:rsid w:val="00124F51"/>
+    <w:rPr>
+      <w:rFonts w:asciiTheme="majorHAnsi" w:eastAsiaTheme="majorEastAsia" w:hAnsiTheme="majorHAnsi" w:cstheme="majorBidi"/>
+      <w:color w:val="1F3763" w:themeColor="accent1" w:themeShade="7F"/>
+    </w:rPr>
+  </w:style>
+  <w:style w:type="character" w:customStyle="1" w:styleId="berschrift7Zchn">
+    <w:name w:val="Überschrift 7 Zchn"/>
+    <w:basedOn w:val="Absatz-Standardschriftart"/>
+    <w:link w:val="berschrift7"/>
+    <w:uiPriority w:val="9"/>
+    <w:semiHidden/>
+    <w:rsid w:val="00124F51"/>
+    <w:rPr>
+      <w:rFonts w:asciiTheme="majorHAnsi" w:eastAsiaTheme="majorEastAsia" w:hAnsiTheme="majorHAnsi" w:cstheme="majorBidi"/>
+      <w:i/>
+      <w:iCs/>
+      <w:color w:val="1F3763" w:themeColor="accent1" w:themeShade="7F"/>
+    </w:rPr>
+  </w:style>
+  <w:style w:type="character" w:customStyle="1" w:styleId="berschrift8Zchn">
+    <w:name w:val="Überschrift 8 Zchn"/>
+    <w:basedOn w:val="Absatz-Standardschriftart"/>
+    <w:link w:val="berschrift8"/>
+    <w:uiPriority w:val="9"/>
+    <w:semiHidden/>
+    <w:rsid w:val="00124F51"/>
+    <w:rPr>
+      <w:rFonts w:asciiTheme="majorHAnsi" w:eastAsiaTheme="majorEastAsia" w:hAnsiTheme="majorHAnsi" w:cstheme="majorBidi"/>
+      <w:color w:val="272727" w:themeColor="text1" w:themeTint="D8"/>
+      <w:sz w:val="21"/>
+      <w:szCs w:val="21"/>
+    </w:rPr>
+  </w:style>
+  <w:style w:type="character" w:customStyle="1" w:styleId="berschrift9Zchn">
+    <w:name w:val="Überschrift 9 Zchn"/>
+    <w:basedOn w:val="Absatz-Standardschriftart"/>
+    <w:link w:val="berschrift9"/>
+    <w:uiPriority w:val="9"/>
+    <w:semiHidden/>
+    <w:rsid w:val="00124F51"/>
+    <w:rPr>
+      <w:rFonts w:asciiTheme="majorHAnsi" w:eastAsiaTheme="majorEastAsia" w:hAnsiTheme="majorHAnsi" w:cstheme="majorBidi"/>
+      <w:i/>
+      <w:iCs/>
+      <w:color w:val="272727" w:themeColor="text1" w:themeTint="D8"/>
+      <w:sz w:val="21"/>
+      <w:szCs w:val="21"/>
+    </w:rPr>
+  </w:style>
+  <w:style w:type="paragraph" w:styleId="Kopfzeile">
+    <w:name w:val="header"/>
+    <w:basedOn w:val="Standard"/>
+    <w:link w:val="KopfzeileZchn"/>
+    <w:uiPriority w:val="99"/>
+    <w:unhideWhenUsed/>
+    <w:rsid w:val="008B4117"/>
+    <w:pPr>
+      <w:tabs>
+        <w:tab w:val="center" w:pos="4536"/>
+        <w:tab w:val="right" w:pos="9072"/>
+      </w:tabs>
+      <w:spacing w:before="0" w:line="240" w:lineRule="auto"/>
+    </w:pPr>
+  </w:style>
+  <w:style w:type="character" w:customStyle="1" w:styleId="KopfzeileZchn">
+    <w:name w:val="Kopfzeile Zchn"/>
+    <w:basedOn w:val="Absatz-Standardschriftart"/>
+    <w:link w:val="Kopfzeile"/>
+    <w:uiPriority w:val="99"/>
+    <w:rsid w:val="008B4117"/>
+    <w:rPr>
+      <w:rFonts w:ascii="Arial" w:hAnsi="Arial" w:cs="Arial"/>
+    </w:rPr>
+  </w:style>
+  <w:style w:type="paragraph" w:styleId="Fuzeile">
+    <w:name w:val="footer"/>
+    <w:basedOn w:val="Standard"/>
+    <w:link w:val="FuzeileZchn"/>
+    <w:uiPriority w:val="99"/>
+    <w:unhideWhenUsed/>
+    <w:rsid w:val="008B4117"/>
+    <w:pPr>
+      <w:tabs>
+        <w:tab w:val="center" w:pos="4536"/>
+        <w:tab w:val="right" w:pos="9072"/>
+      </w:tabs>
+      <w:spacing w:before="0" w:line="240" w:lineRule="auto"/>
+    </w:pPr>
+  </w:style>
+  <w:style w:type="character" w:customStyle="1" w:styleId="FuzeileZchn">
+    <w:name w:val="Fußzeile Zchn"/>
+    <w:basedOn w:val="Absatz-Standardschriftart"/>
+    <w:link w:val="Fuzeile"/>
+    <w:uiPriority w:val="99"/>
+    <w:rsid w:val="008B4117"/>
+    <w:rPr>
+      <w:rFonts w:ascii="Arial" w:hAnsi="Arial" w:cs="Arial"/>
+    </w:rPr>
+  </w:style>
+  <w:style w:type="paragraph" w:customStyle="1" w:styleId="Anhangberschrift">
+    <w:name w:val="Anhangüberschrift"/>
+    <w:basedOn w:val="berschrift1"/>
+    <w:next w:val="StandardWeb"/>
+    <w:qFormat/>
+    <w:rsid w:val="008B4117"/>
+    <w:pPr>
+      <w:numPr>
+        <w:numId w:val="0"/>
+      </w:numPr>
+      <w:ind w:left="851" w:hanging="851"/>
+    </w:pPr>
   </w:style>
   <w:style w:type="paragraph" w:styleId="Inhaltsverzeichnisberschrift">
     <w:name w:val="TOC Heading"/>
@@ -2820,13 +7608,39 @@
     <w:uiPriority w:val="39"/>
     <w:unhideWhenUsed/>
     <w:qFormat/>
-    <w:rsid w:val="00477C46"/>
+    <w:rsid w:val="000C7ACA"/>
     <w:pPr>
+      <w:keepNext/>
+      <w:keepLines/>
+      <w:numPr>
+        <w:numId w:val="0"/>
+      </w:numPr>
+      <w:spacing w:after="0" w:line="259" w:lineRule="auto"/>
+      <w:contextualSpacing w:val="0"/>
+      <w:jc w:val="left"/>
       <w:outlineLvl w:val="9"/>
     </w:pPr>
     <w:rPr>
+      <w:rFonts w:asciiTheme="majorHAnsi" w:eastAsiaTheme="majorEastAsia" w:hAnsiTheme="majorHAnsi" w:cstheme="majorBidi"/>
+      <w:b w:val="0"/>
+      <w:bCs w:val="0"/>
       <w:color w:val="2F5496" w:themeColor="accent1" w:themeShade="BF"/>
+      <w:kern w:val="0"/>
       <w:lang w:eastAsia="de-DE"/>
+      <w14:ligatures w14:val="none"/>
+    </w:rPr>
+  </w:style>
+  <w:style w:type="paragraph" w:styleId="StandardWeb">
+    <w:name w:val="Normal (Web)"/>
+    <w:basedOn w:val="Standard"/>
+    <w:uiPriority w:val="99"/>
+    <w:semiHidden/>
+    <w:unhideWhenUsed/>
+    <w:rsid w:val="008B4117"/>
+    <w:rPr>
+      <w:rFonts w:ascii="Times New Roman" w:hAnsi="Times New Roman" w:cs="Times New Roman"/>
+      <w:sz w:val="24"/>
+      <w:szCs w:val="24"/>
     </w:rPr>
   </w:style>
   <w:style w:type="paragraph" w:styleId="Verzeichnis1">
@@ -2836,10 +7650,19 @@
     <w:autoRedefine/>
     <w:uiPriority w:val="39"/>
     <w:unhideWhenUsed/>
-    <w:rsid w:val="00477C46"/>
+    <w:rsid w:val="00B00461"/>
     <w:pPr>
+      <w:tabs>
+        <w:tab w:val="left" w:pos="440"/>
+        <w:tab w:val="right" w:leader="dot" w:pos="9628"/>
+      </w:tabs>
       <w:spacing w:after="100"/>
     </w:pPr>
+    <w:rPr>
+      <w:b/>
+      <w:bCs/>
+      <w:noProof/>
+    </w:rPr>
   </w:style>
   <w:style w:type="paragraph" w:styleId="Verzeichnis2">
     <w:name w:val="toc 2"/>
@@ -2848,7 +7671,7 @@
     <w:autoRedefine/>
     <w:uiPriority w:val="39"/>
     <w:unhideWhenUsed/>
-    <w:rsid w:val="00477C46"/>
+    <w:rsid w:val="000C7ACA"/>
     <w:pPr>
       <w:spacing w:after="100"/>
       <w:ind w:left="220"/>
@@ -2859,55 +7682,214 @@
     <w:basedOn w:val="Absatz-Standardschriftart"/>
     <w:uiPriority w:val="99"/>
     <w:unhideWhenUsed/>
-    <w:rsid w:val="00477C46"/>
+    <w:rsid w:val="000C7ACA"/>
     <w:rPr>
       <w:color w:val="0563C1" w:themeColor="hyperlink"/>
       <w:u w:val="single"/>
     </w:rPr>
   </w:style>
-  <w:style w:type="paragraph" w:styleId="Kopfzeile">
-    <w:name w:val="header"/>
+  <w:style w:type="table" w:styleId="Tabellenraster">
+    <w:name w:val="Table Grid"/>
+    <w:basedOn w:val="NormaleTabelle"/>
+    <w:uiPriority w:val="39"/>
+    <w:rsid w:val="00BF68F2"/>
+    <w:pPr>
+      <w:spacing w:after="0" w:line="240" w:lineRule="auto"/>
+    </w:pPr>
+    <w:tblPr>
+      <w:tblBorders>
+        <w:top w:val="single" w:sz="4" w:space="0" w:color="auto"/>
+        <w:left w:val="single" w:sz="4" w:space="0" w:color="auto"/>
+        <w:bottom w:val="single" w:sz="4" w:space="0" w:color="auto"/>
+        <w:right w:val="single" w:sz="4" w:space="0" w:color="auto"/>
+        <w:insideH w:val="single" w:sz="4" w:space="0" w:color="auto"/>
+        <w:insideV w:val="single" w:sz="4" w:space="0" w:color="auto"/>
+      </w:tblBorders>
+    </w:tblPr>
+  </w:style>
+  <w:style w:type="paragraph" w:styleId="Beschriftung">
+    <w:name w:val="caption"/>
     <w:basedOn w:val="Standard"/>
-    <w:link w:val="KopfzeileZchn"/>
+    <w:next w:val="Standard"/>
+    <w:uiPriority w:val="35"/>
+    <w:unhideWhenUsed/>
+    <w:qFormat/>
+    <w:rsid w:val="00BF68F2"/>
+    <w:pPr>
+      <w:spacing w:before="0" w:after="200" w:line="240" w:lineRule="auto"/>
+    </w:pPr>
+    <w:rPr>
+      <w:i/>
+      <w:iCs/>
+      <w:color w:val="44546A" w:themeColor="text2"/>
+      <w:sz w:val="18"/>
+      <w:szCs w:val="18"/>
+    </w:rPr>
+  </w:style>
+  <w:style w:type="paragraph" w:customStyle="1" w:styleId="Abbildungsbeschriftung">
+    <w:name w:val="Abbildungsbeschriftung"/>
+    <w:basedOn w:val="Beschriftung"/>
+    <w:qFormat/>
+    <w:rsid w:val="00BF68F2"/>
+    <w:pPr>
+      <w:keepNext/>
+    </w:pPr>
+    <w:rPr>
+      <w:i w:val="0"/>
+      <w:iCs w:val="0"/>
+      <w:color w:val="auto"/>
+    </w:rPr>
+  </w:style>
+  <w:style w:type="paragraph" w:styleId="Abbildungsverzeichnis">
+    <w:name w:val="table of figures"/>
+    <w:basedOn w:val="Standard"/>
+    <w:next w:val="Standard"/>
     <w:uiPriority w:val="99"/>
     <w:unhideWhenUsed/>
-    <w:rsid w:val="008676F8"/>
+    <w:rsid w:val="00F756D0"/>
+  </w:style>
+  <w:style w:type="character" w:styleId="NichtaufgelsteErwhnung">
+    <w:name w:val="Unresolved Mention"/>
+    <w:basedOn w:val="Absatz-Standardschriftart"/>
+    <w:uiPriority w:val="99"/>
+    <w:semiHidden/>
+    <w:unhideWhenUsed/>
+    <w:rsid w:val="00E003B4"/>
+    <w:rPr>
+      <w:color w:val="605E5C"/>
+      <w:shd w:val="clear" w:color="auto" w:fill="E1DFDD"/>
+    </w:rPr>
+  </w:style>
+  <w:style w:type="character" w:styleId="Kommentarzeichen">
+    <w:name w:val="annotation reference"/>
+    <w:basedOn w:val="Absatz-Standardschriftart"/>
+    <w:uiPriority w:val="99"/>
+    <w:semiHidden/>
+    <w:unhideWhenUsed/>
+    <w:rsid w:val="008A74E2"/>
+    <w:rPr>
+      <w:sz w:val="16"/>
+      <w:szCs w:val="16"/>
+    </w:rPr>
+  </w:style>
+  <w:style w:type="paragraph" w:styleId="Kommentartext">
+    <w:name w:val="annotation text"/>
+    <w:basedOn w:val="Standard"/>
+    <w:link w:val="KommentartextZchn"/>
+    <w:uiPriority w:val="99"/>
+    <w:unhideWhenUsed/>
+    <w:rsid w:val="008A74E2"/>
     <w:pPr>
-      <w:tabs>
-        <w:tab w:val="center" w:pos="4536"/>
-        <w:tab w:val="right" w:pos="9072"/>
-      </w:tabs>
-      <w:spacing w:after="0" w:line="240" w:lineRule="auto"/>
+      <w:spacing w:line="240" w:lineRule="auto"/>
+    </w:pPr>
+    <w:rPr>
+      <w:sz w:val="20"/>
+      <w:szCs w:val="20"/>
+    </w:rPr>
+  </w:style>
+  <w:style w:type="character" w:customStyle="1" w:styleId="KommentartextZchn">
+    <w:name w:val="Kommentartext Zchn"/>
+    <w:basedOn w:val="Absatz-Standardschriftart"/>
+    <w:link w:val="Kommentartext"/>
+    <w:uiPriority w:val="99"/>
+    <w:rsid w:val="008A74E2"/>
+    <w:rPr>
+      <w:rFonts w:ascii="Arial" w:hAnsi="Arial" w:cs="Arial"/>
+      <w:sz w:val="20"/>
+      <w:szCs w:val="20"/>
+    </w:rPr>
+  </w:style>
+  <w:style w:type="paragraph" w:styleId="Kommentarthema">
+    <w:name w:val="annotation subject"/>
+    <w:basedOn w:val="Kommentartext"/>
+    <w:next w:val="Kommentartext"/>
+    <w:link w:val="KommentarthemaZchn"/>
+    <w:uiPriority w:val="99"/>
+    <w:semiHidden/>
+    <w:unhideWhenUsed/>
+    <w:rsid w:val="008A74E2"/>
+    <w:rPr>
+      <w:b/>
+      <w:bCs/>
+    </w:rPr>
+  </w:style>
+  <w:style w:type="character" w:customStyle="1" w:styleId="KommentarthemaZchn">
+    <w:name w:val="Kommentarthema Zchn"/>
+    <w:basedOn w:val="KommentartextZchn"/>
+    <w:link w:val="Kommentarthema"/>
+    <w:uiPriority w:val="99"/>
+    <w:semiHidden/>
+    <w:rsid w:val="008A74E2"/>
+    <w:rPr>
+      <w:rFonts w:ascii="Arial" w:hAnsi="Arial" w:cs="Arial"/>
+      <w:b/>
+      <w:bCs/>
+      <w:sz w:val="20"/>
+      <w:szCs w:val="20"/>
+    </w:rPr>
+  </w:style>
+  <w:style w:type="character" w:customStyle="1" w:styleId="hljs-tag">
+    <w:name w:val="hljs-tag"/>
+    <w:basedOn w:val="Absatz-Standardschriftart"/>
+    <w:rsid w:val="00E260D1"/>
+  </w:style>
+  <w:style w:type="character" w:customStyle="1" w:styleId="hljs-name">
+    <w:name w:val="hljs-name"/>
+    <w:basedOn w:val="Absatz-Standardschriftart"/>
+    <w:rsid w:val="00E260D1"/>
+  </w:style>
+  <w:style w:type="character" w:customStyle="1" w:styleId="hljs-attr">
+    <w:name w:val="hljs-attr"/>
+    <w:basedOn w:val="Absatz-Standardschriftart"/>
+    <w:rsid w:val="00E260D1"/>
+  </w:style>
+  <w:style w:type="character" w:customStyle="1" w:styleId="hljs-string">
+    <w:name w:val="hljs-string"/>
+    <w:basedOn w:val="Absatz-Standardschriftart"/>
+    <w:rsid w:val="00E260D1"/>
+  </w:style>
+  <w:style w:type="paragraph" w:customStyle="1" w:styleId="msonormal0">
+    <w:name w:val="msonormal"/>
+    <w:basedOn w:val="Standard"/>
+    <w:rsid w:val="00BE344D"/>
+    <w:pPr>
+      <w:spacing w:before="100" w:beforeAutospacing="1" w:after="100" w:afterAutospacing="1" w:line="240" w:lineRule="auto"/>
+      <w:jc w:val="left"/>
+    </w:pPr>
+    <w:rPr>
+      <w:rFonts w:ascii="Times New Roman" w:eastAsia="Times New Roman" w:hAnsi="Times New Roman" w:cs="Times New Roman"/>
+      <w:kern w:val="0"/>
+      <w:sz w:val="24"/>
+      <w:szCs w:val="24"/>
+      <w:lang w:eastAsia="de-DE"/>
+      <w14:ligatures w14:val="none"/>
+    </w:rPr>
+  </w:style>
+  <w:style w:type="paragraph" w:styleId="Verzeichnis3">
+    <w:name w:val="toc 3"/>
+    <w:basedOn w:val="Standard"/>
+    <w:next w:val="Standard"/>
+    <w:autoRedefine/>
+    <w:uiPriority w:val="39"/>
+    <w:unhideWhenUsed/>
+    <w:rsid w:val="00D648D9"/>
+    <w:pPr>
+      <w:spacing w:after="100"/>
+      <w:ind w:left="440"/>
     </w:pPr>
   </w:style>
-  <w:style w:type="character" w:customStyle="1" w:styleId="KopfzeileZchn">
-    <w:name w:val="Kopfzeile Zchn"/>
-    <w:basedOn w:val="Absatz-Standardschriftart"/>
-    <w:link w:val="Kopfzeile"/>
-    <w:uiPriority w:val="99"/>
-    <w:rsid w:val="008676F8"/>
-  </w:style>
-  <w:style w:type="paragraph" w:styleId="Fuzeile">
-    <w:name w:val="footer"/>
+  <w:style w:type="paragraph" w:styleId="Verzeichnis4">
+    <w:name w:val="toc 4"/>
     <w:basedOn w:val="Standard"/>
-    <w:link w:val="FuzeileZchn"/>
-    <w:uiPriority w:val="99"/>
+    <w:next w:val="Standard"/>
+    <w:autoRedefine/>
+    <w:uiPriority w:val="39"/>
     <w:unhideWhenUsed/>
-    <w:rsid w:val="008676F8"/>
+    <w:rsid w:val="00CC0BAE"/>
     <w:pPr>
-      <w:tabs>
-        <w:tab w:val="center" w:pos="4536"/>
-        <w:tab w:val="right" w:pos="9072"/>
-      </w:tabs>
-      <w:spacing w:after="0" w:line="240" w:lineRule="auto"/>
+      <w:spacing w:after="100"/>
+      <w:ind w:left="660"/>
     </w:pPr>
-  </w:style>
-  <w:style w:type="character" w:customStyle="1" w:styleId="FuzeileZchn">
-    <w:name w:val="Fußzeile Zchn"/>
-    <w:basedOn w:val="Absatz-Standardschriftart"/>
-    <w:link w:val="Fuzeile"/>
-    <w:uiPriority w:val="99"/>
-    <w:rsid w:val="008676F8"/>
   </w:style>
 </w:styles>
 </file>
@@ -3211,10 +8193,238 @@
 <b:Sources xmlns:b="http://schemas.openxmlformats.org/officeDocument/2006/bibliography" xmlns="http://schemas.openxmlformats.org/officeDocument/2006/bibliography" SelectedStyle="\APASixthEditionOfficeOnline.xsl" StyleName="APA" Version="6"/>
 </file>
 
+<file path=customXml/item2.xml><?xml version="1.0" encoding="utf-8"?>
+<p:properties xmlns:p="http://schemas.microsoft.com/office/2006/metadata/properties" xmlns:xsi="http://www.w3.org/2001/XMLSchema-instance" xmlns:pc="http://schemas.microsoft.com/office/infopath/2007/PartnerControls">
+  <documentManagement/>
+</p:properties>
+</file>
+
+<file path=customXml/item3.xml><?xml version="1.0" encoding="utf-8"?>
+<?mso-contentType ?>
+<FormTemplates xmlns="http://schemas.microsoft.com/sharepoint/v3/contenttype/forms">
+  <Display>DocumentLibraryForm</Display>
+  <Edit>DocumentLibraryForm</Edit>
+  <New>DocumentLibraryForm</New>
+</FormTemplates>
+</file>
+
+<file path=customXml/item4.xml><?xml version="1.0" encoding="utf-8"?>
+<ct:contentTypeSchema xmlns:ct="http://schemas.microsoft.com/office/2006/metadata/contentType" xmlns:ma="http://schemas.microsoft.com/office/2006/metadata/properties/metaAttributes" ct:_="" ma:_="" ma:contentTypeName="Dokument" ma:contentTypeID="0x010100D9970EE2D0B9D848B0EDDEC5F3FDEA1F" ma:contentTypeVersion="6" ma:contentTypeDescription="Ein neues Dokument erstellen." ma:contentTypeScope="" ma:versionID="1042a1070ca37fa5426e05aa849ace9f">
+  <xsd:schema xmlns:xsd="http://www.w3.org/2001/XMLSchema" xmlns:xs="http://www.w3.org/2001/XMLSchema" xmlns:p="http://schemas.microsoft.com/office/2006/metadata/properties" xmlns:ns2="b4001dc7-5ac3-414f-a5b3-1c3e9b88404e" xmlns:ns3="0fc117a5-f526-4152-8098-147fb5c91502" targetNamespace="http://schemas.microsoft.com/office/2006/metadata/properties" ma:root="true" ma:fieldsID="90464cb28e5011a286b092a1df507309" ns2:_="" ns3:_="">
+    <xsd:import namespace="b4001dc7-5ac3-414f-a5b3-1c3e9b88404e"/>
+    <xsd:import namespace="0fc117a5-f526-4152-8098-147fb5c91502"/>
+    <xsd:element name="properties">
+      <xsd:complexType>
+        <xsd:sequence>
+          <xsd:element name="documentManagement">
+            <xsd:complexType>
+              <xsd:all>
+                <xsd:element ref="ns2:MediaServiceMetadata" minOccurs="0"/>
+                <xsd:element ref="ns2:MediaServiceFastMetadata" minOccurs="0"/>
+                <xsd:element ref="ns2:MediaServiceObjectDetectorVersions" minOccurs="0"/>
+                <xsd:element ref="ns3:SharedWithUsers" minOccurs="0"/>
+                <xsd:element ref="ns3:SharedWithDetails" minOccurs="0"/>
+                <xsd:element ref="ns2:MediaServiceSearchProperties" minOccurs="0"/>
+              </xsd:all>
+            </xsd:complexType>
+          </xsd:element>
+        </xsd:sequence>
+      </xsd:complexType>
+    </xsd:element>
+  </xsd:schema>
+  <xsd:schema xmlns:xsd="http://www.w3.org/2001/XMLSchema" xmlns:xs="http://www.w3.org/2001/XMLSchema" xmlns:dms="http://schemas.microsoft.com/office/2006/documentManagement/types" xmlns:pc="http://schemas.microsoft.com/office/infopath/2007/PartnerControls" targetNamespace="b4001dc7-5ac3-414f-a5b3-1c3e9b88404e" elementFormDefault="qualified">
+    <xsd:import namespace="http://schemas.microsoft.com/office/2006/documentManagement/types"/>
+    <xsd:import namespace="http://schemas.microsoft.com/office/infopath/2007/PartnerControls"/>
+    <xsd:element name="MediaServiceMetadata" ma:index="8" nillable="true" ma:displayName="MediaServiceMetadata" ma:hidden="true" ma:internalName="MediaServiceMetadata" ma:readOnly="true">
+      <xsd:simpleType>
+        <xsd:restriction base="dms:Note"/>
+      </xsd:simpleType>
+    </xsd:element>
+    <xsd:element name="MediaServiceFastMetadata" ma:index="9" nillable="true" ma:displayName="MediaServiceFastMetadata" ma:hidden="true" ma:internalName="MediaServiceFastMetadata" ma:readOnly="true">
+      <xsd:simpleType>
+        <xsd:restriction base="dms:Note"/>
+      </xsd:simpleType>
+    </xsd:element>
+    <xsd:element name="MediaServiceObjectDetectorVersions" ma:index="10" nillable="true" ma:displayName="MediaServiceObjectDetectorVersions" ma:hidden="true" ma:indexed="true" ma:internalName="MediaServiceObjectDetectorVersions" ma:readOnly="true">
+      <xsd:simpleType>
+        <xsd:restriction base="dms:Text"/>
+      </xsd:simpleType>
+    </xsd:element>
+    <xsd:element name="MediaServiceSearchProperties" ma:index="13" nillable="true" ma:displayName="MediaServiceSearchProperties" ma:hidden="true" ma:internalName="MediaServiceSearchProperties" ma:readOnly="true">
+      <xsd:simpleType>
+        <xsd:restriction base="dms:Note"/>
+      </xsd:simpleType>
+    </xsd:element>
+  </xsd:schema>
+  <xsd:schema xmlns:xsd="http://www.w3.org/2001/XMLSchema" xmlns:xs="http://www.w3.org/2001/XMLSchema" xmlns:dms="http://schemas.microsoft.com/office/2006/documentManagement/types" xmlns:pc="http://schemas.microsoft.com/office/infopath/2007/PartnerControls" targetNamespace="0fc117a5-f526-4152-8098-147fb5c91502" elementFormDefault="qualified">
+    <xsd:import namespace="http://schemas.microsoft.com/office/2006/documentManagement/types"/>
+    <xsd:import namespace="http://schemas.microsoft.com/office/infopath/2007/PartnerControls"/>
+    <xsd:element name="SharedWithUsers" ma:index="11" nillable="true" ma:displayName="Freigegeben für" ma:internalName="SharedWithUsers" ma:readOnly="true">
+      <xsd:complexType>
+        <xsd:complexContent>
+          <xsd:extension base="dms:UserMulti">
+            <xsd:sequence>
+              <xsd:element name="UserInfo" minOccurs="0" maxOccurs="unbounded">
+                <xsd:complexType>
+                  <xsd:sequence>
+                    <xsd:element name="DisplayName" type="xsd:string" minOccurs="0"/>
+                    <xsd:element name="AccountId" type="dms:UserId" minOccurs="0" nillable="true"/>
+                    <xsd:element name="AccountType" type="xsd:string" minOccurs="0"/>
+                  </xsd:sequence>
+                </xsd:complexType>
+              </xsd:element>
+            </xsd:sequence>
+          </xsd:extension>
+        </xsd:complexContent>
+      </xsd:complexType>
+    </xsd:element>
+    <xsd:element name="SharedWithDetails" ma:index="12" nillable="true" ma:displayName="Freigegeben für - Details" ma:internalName="SharedWithDetails" ma:readOnly="true">
+      <xsd:simpleType>
+        <xsd:restriction base="dms:Note">
+          <xsd:maxLength value="255"/>
+        </xsd:restriction>
+      </xsd:simpleType>
+    </xsd:element>
+  </xsd:schema>
+  <xsd:schema xmlns="http://schemas.openxmlformats.org/package/2006/metadata/core-properties" xmlns:xsd="http://www.w3.org/2001/XMLSchema" xmlns:xsi="http://www.w3.org/2001/XMLSchema-instance" xmlns:dc="http://purl.org/dc/elements/1.1/" xmlns:dcterms="http://purl.org/dc/terms/" xmlns:odoc="http://schemas.microsoft.com/internal/obd" targetNamespace="http://schemas.openxmlformats.org/package/2006/metadata/core-properties" elementFormDefault="qualified" attributeFormDefault="unqualified" blockDefault="#all">
+    <xsd:import namespace="http://purl.org/dc/elements/1.1/" schemaLocation="http://dublincore.org/schemas/xmls/qdc/2003/04/02/dc.xsd"/>
+    <xsd:import namespace="http://purl.org/dc/terms/" schemaLocation="http://dublincore.org/schemas/xmls/qdc/2003/04/02/dcterms.xsd"/>
+    <xsd:element name="coreProperties" type="CT_coreProperties"/>
+    <xsd:complexType name="CT_coreProperties">
+      <xsd:all>
+        <xsd:element ref="dc:creator" minOccurs="0" maxOccurs="1"/>
+        <xsd:element ref="dcterms:created" minOccurs="0" maxOccurs="1"/>
+        <xsd:element ref="dc:identifier" minOccurs="0" maxOccurs="1"/>
+        <xsd:element name="contentType" minOccurs="0" maxOccurs="1" type="xsd:string" ma:index="0" ma:displayName="Inhaltstyp"/>
+        <xsd:element ref="dc:title" minOccurs="0" maxOccurs="1" ma:index="4" ma:displayName="Titel"/>
+        <xsd:element ref="dc:subject" minOccurs="0" maxOccurs="1"/>
+        <xsd:element ref="dc:description" minOccurs="0" maxOccurs="1"/>
+        <xsd:element name="keywords" minOccurs="0" maxOccurs="1" type="xsd:string"/>
+        <xsd:element ref="dc:language" minOccurs="0" maxOccurs="1"/>
+        <xsd:element name="category" minOccurs="0" maxOccurs="1" type="xsd:string"/>
+        <xsd:element name="version" minOccurs="0" maxOccurs="1" type="xsd:string"/>
+        <xsd:element name="revision" minOccurs="0" maxOccurs="1" type="xsd:string">
+          <xsd:annotation>
+            <xsd:documentation>
+                        This value indicates the number of saves or revisions. The application is responsible for updating this value after each revision.
+                    </xsd:documentation>
+          </xsd:annotation>
+        </xsd:element>
+        <xsd:element name="lastModifiedBy" minOccurs="0" maxOccurs="1" type="xsd:string"/>
+        <xsd:element ref="dcterms:modified" minOccurs="0" maxOccurs="1"/>
+        <xsd:element name="contentStatus" minOccurs="0" maxOccurs="1" type="xsd:string"/>
+      </xsd:all>
+    </xsd:complexType>
+  </xsd:schema>
+  <xs:schema xmlns:pc="http://schemas.microsoft.com/office/infopath/2007/PartnerControls" xmlns:xs="http://www.w3.org/2001/XMLSchema" targetNamespace="http://schemas.microsoft.com/office/infopath/2007/PartnerControls" elementFormDefault="qualified" attributeFormDefault="unqualified">
+    <xs:element name="Person">
+      <xs:complexType>
+        <xs:sequence>
+          <xs:element ref="pc:DisplayName" minOccurs="0"/>
+          <xs:element ref="pc:AccountId" minOccurs="0"/>
+          <xs:element ref="pc:AccountType" minOccurs="0"/>
+        </xs:sequence>
+      </xs:complexType>
+    </xs:element>
+    <xs:element name="DisplayName" type="xs:string"/>
+    <xs:element name="AccountId" type="xs:string"/>
+    <xs:element name="AccountType" type="xs:string"/>
+    <xs:element name="BDCAssociatedEntity">
+      <xs:complexType>
+        <xs:sequence>
+          <xs:element ref="pc:BDCEntity" minOccurs="0" maxOccurs="unbounded"/>
+        </xs:sequence>
+        <xs:attribute ref="pc:EntityNamespace"/>
+        <xs:attribute ref="pc:EntityName"/>
+        <xs:attribute ref="pc:SystemInstanceName"/>
+        <xs:attribute ref="pc:AssociationName"/>
+      </xs:complexType>
+    </xs:element>
+    <xs:attribute name="EntityNamespace" type="xs:string"/>
+    <xs:attribute name="EntityName" type="xs:string"/>
+    <xs:attribute name="SystemInstanceName" type="xs:string"/>
+    <xs:attribute name="AssociationName" type="xs:string"/>
+    <xs:element name="BDCEntity">
+      <xs:complexType>
+        <xs:sequence>
+          <xs:element ref="pc:EntityDisplayName" minOccurs="0"/>
+          <xs:element ref="pc:EntityInstanceReference" minOccurs="0"/>
+          <xs:element ref="pc:EntityId1" minOccurs="0"/>
+          <xs:element ref="pc:EntityId2" minOccurs="0"/>
+          <xs:element ref="pc:EntityId3" minOccurs="0"/>
+          <xs:element ref="pc:EntityId4" minOccurs="0"/>
+          <xs:element ref="pc:EntityId5" minOccurs="0"/>
+        </xs:sequence>
+      </xs:complexType>
+    </xs:element>
+    <xs:element name="EntityDisplayName" type="xs:string"/>
+    <xs:element name="EntityInstanceReference" type="xs:string"/>
+    <xs:element name="EntityId1" type="xs:string"/>
+    <xs:element name="EntityId2" type="xs:string"/>
+    <xs:element name="EntityId3" type="xs:string"/>
+    <xs:element name="EntityId4" type="xs:string"/>
+    <xs:element name="EntityId5" type="xs:string"/>
+    <xs:element name="Terms">
+      <xs:complexType>
+        <xs:sequence>
+          <xs:element ref="pc:TermInfo" minOccurs="0" maxOccurs="unbounded"/>
+        </xs:sequence>
+      </xs:complexType>
+    </xs:element>
+    <xs:element name="TermInfo">
+      <xs:complexType>
+        <xs:sequence>
+          <xs:element ref="pc:TermName" minOccurs="0"/>
+          <xs:element ref="pc:TermId" minOccurs="0"/>
+        </xs:sequence>
+      </xs:complexType>
+    </xs:element>
+    <xs:element name="TermName" type="xs:string"/>
+    <xs:element name="TermId" type="xs:string"/>
+  </xs:schema>
+</ct:contentTypeSchema>
+</file>
+
 <file path=customXml/itemProps1.xml><?xml version="1.0" encoding="utf-8"?>
-<ds:datastoreItem xmlns:ds="http://schemas.openxmlformats.org/officeDocument/2006/customXml" ds:itemID="{2BC09BB0-4B96-4A25-BC29-5CB52D78BB60}">
+<ds:datastoreItem xmlns:ds="http://schemas.openxmlformats.org/officeDocument/2006/customXml" ds:itemID="{13AE3276-7D1B-4866-AA4D-48348BD1AD46}">
   <ds:schemaRefs>
     <ds:schemaRef ds:uri="http://schemas.openxmlformats.org/officeDocument/2006/bibliography"/>
   </ds:schemaRefs>
 </ds:datastoreItem>
+</file>
+
+<file path=customXml/itemProps2.xml><?xml version="1.0" encoding="utf-8"?>
+<ds:datastoreItem xmlns:ds="http://schemas.openxmlformats.org/officeDocument/2006/customXml" ds:itemID="{AB8019EF-AAD3-44A6-9310-8FBBDE9D1830}">
+  <ds:schemaRefs>
+    <ds:schemaRef ds:uri="http://schemas.microsoft.com/office/2006/metadata/properties"/>
+    <ds:schemaRef ds:uri="http://schemas.microsoft.com/office/infopath/2007/PartnerControls"/>
+  </ds:schemaRefs>
+</ds:datastoreItem>
+</file>
+
+<file path=customXml/itemProps3.xml><?xml version="1.0" encoding="utf-8"?>
+<ds:datastoreItem xmlns:ds="http://schemas.openxmlformats.org/officeDocument/2006/customXml" ds:itemID="{B7B8547F-6C8F-46C3-ACE3-501B783A3C36}">
+  <ds:schemaRefs>
+    <ds:schemaRef ds:uri="http://schemas.microsoft.com/sharepoint/v3/contenttype/forms"/>
+  </ds:schemaRefs>
+</ds:datastoreItem>
+</file>
+
+<file path=customXml/itemProps4.xml><?xml version="1.0" encoding="utf-8"?>
+<ds:datastoreItem xmlns:ds="http://schemas.openxmlformats.org/officeDocument/2006/customXml" ds:itemID="{16EDDC9C-C407-4B72-8405-CC28E1D2B3A9}">
+  <ds:schemaRefs>
+    <ds:schemaRef ds:uri="http://schemas.microsoft.com/office/2006/metadata/contentType"/>
+    <ds:schemaRef ds:uri="http://schemas.microsoft.com/office/2006/metadata/properties/metaAttributes"/>
+    <ds:schemaRef ds:uri="http://www.w3.org/2001/XMLSchema"/>
+    <ds:schemaRef ds:uri="http://schemas.microsoft.com/office/2006/metadata/properties"/>
+    <ds:schemaRef ds:uri="b4001dc7-5ac3-414f-a5b3-1c3e9b88404e"/>
+    <ds:schemaRef ds:uri="0fc117a5-f526-4152-8098-147fb5c91502"/>
+    <ds:schemaRef ds:uri="http://schemas.microsoft.com/office/2006/documentManagement/types"/>
+    <ds:schemaRef ds:uri="http://schemas.microsoft.com/office/infopath/2007/PartnerControls"/>
+    <ds:schemaRef ds:uri="http://schemas.openxmlformats.org/package/2006/metadata/core-properties"/>
+    <ds:schemaRef ds:uri="http://purl.org/dc/elements/1.1/"/>
+    <ds:schemaRef ds:uri="http://purl.org/dc/terms/"/>
+    <ds:schemaRef ds:uri="http://schemas.microsoft.com/internal/obd"/>
+  </ds:schemaRefs>
+</ds:datastoreItem>
 </file>
--- a/Spezifikation.docx
+++ b/Spezifikation.docx
@@ -87,7 +87,7 @@
           <w:r>
             <w:fldChar w:fldCharType="separate"/>
           </w:r>
-          <w:hyperlink w:anchor="_Toc197976066" w:history="1">
+          <w:hyperlink w:anchor="_Toc197976638" w:history="1">
             <w:r>
               <w:rPr>
                 <w:rStyle w:val="Hyperlink"/>
@@ -127,7 +127,7 @@
               <w:rPr>
                 <w:webHidden/>
               </w:rPr>
-              <w:instrText xml:space="preserve"> PAGEREF _Toc197976066 \h </w:instrText>
+              <w:instrText xml:space="preserve"> PAGEREF _Toc197976638 \h </w:instrText>
             </w:r>
             <w:r>
               <w:rPr>
@@ -166,7 +166,7 @@
               <w14:ligatures w14:val="none"/>
             </w:rPr>
           </w:pPr>
-          <w:hyperlink w:anchor="_Toc197976067" w:history="1">
+          <w:hyperlink w:anchor="_Toc197976639" w:history="1">
             <w:r>
               <w:rPr>
                 <w:rStyle w:val="Hyperlink"/>
@@ -206,7 +206,7 @@
               <w:rPr>
                 <w:webHidden/>
               </w:rPr>
-              <w:instrText xml:space="preserve"> PAGEREF _Toc197976067 \h </w:instrText>
+              <w:instrText xml:space="preserve"> PAGEREF _Toc197976639 \h </w:instrText>
             </w:r>
             <w:r>
               <w:rPr>
@@ -245,7 +245,7 @@
               <w14:ligatures w14:val="none"/>
             </w:rPr>
           </w:pPr>
-          <w:hyperlink w:anchor="_Toc197976068" w:history="1">
+          <w:hyperlink w:anchor="_Toc197976640" w:history="1">
             <w:r>
               <w:rPr>
                 <w:rStyle w:val="Hyperlink"/>
@@ -285,7 +285,7 @@
               <w:rPr>
                 <w:webHidden/>
               </w:rPr>
-              <w:instrText xml:space="preserve"> PAGEREF _Toc197976068 \h </w:instrText>
+              <w:instrText xml:space="preserve"> PAGEREF _Toc197976640 \h </w:instrText>
             </w:r>
             <w:r>
               <w:rPr>
@@ -327,7 +327,7 @@
               <w14:ligatures w14:val="none"/>
             </w:rPr>
           </w:pPr>
-          <w:hyperlink w:anchor="_Toc197976069" w:history="1">
+          <w:hyperlink w:anchor="_Toc197976641" w:history="1">
             <w:r>
               <w:rPr>
                 <w:rStyle w:val="Hyperlink"/>
@@ -371,7 +371,7 @@
                 <w:noProof/>
                 <w:webHidden/>
               </w:rPr>
-              <w:instrText xml:space="preserve"> PAGEREF _Toc197976069 \h </w:instrText>
+              <w:instrText xml:space="preserve"> PAGEREF _Toc197976641 \h </w:instrText>
             </w:r>
             <w:r>
               <w:rPr>
@@ -417,7 +417,7 @@
               <w14:ligatures w14:val="none"/>
             </w:rPr>
           </w:pPr>
-          <w:hyperlink w:anchor="_Toc197976070" w:history="1">
+          <w:hyperlink w:anchor="_Toc197976642" w:history="1">
             <w:r>
               <w:rPr>
                 <w:rStyle w:val="Hyperlink"/>
@@ -461,7 +461,7 @@
                 <w:noProof/>
                 <w:webHidden/>
               </w:rPr>
-              <w:instrText xml:space="preserve"> PAGEREF _Toc197976070 \h </w:instrText>
+              <w:instrText xml:space="preserve"> PAGEREF _Toc197976642 \h </w:instrText>
             </w:r>
             <w:r>
               <w:rPr>
@@ -507,7 +507,7 @@
               <w14:ligatures w14:val="none"/>
             </w:rPr>
           </w:pPr>
-          <w:hyperlink w:anchor="_Toc197976071" w:history="1">
+          <w:hyperlink w:anchor="_Toc197976643" w:history="1">
             <w:r>
               <w:rPr>
                 <w:rStyle w:val="Hyperlink"/>
@@ -551,7 +551,7 @@
                 <w:noProof/>
                 <w:webHidden/>
               </w:rPr>
-              <w:instrText xml:space="preserve"> PAGEREF _Toc197976071 \h </w:instrText>
+              <w:instrText xml:space="preserve"> PAGEREF _Toc197976643 \h </w:instrText>
             </w:r>
             <w:r>
               <w:rPr>
@@ -597,7 +597,7 @@
               <w14:ligatures w14:val="none"/>
             </w:rPr>
           </w:pPr>
-          <w:hyperlink w:anchor="_Toc197976072" w:history="1">
+          <w:hyperlink w:anchor="_Toc197976644" w:history="1">
             <w:r>
               <w:rPr>
                 <w:rStyle w:val="Hyperlink"/>
@@ -641,7 +641,7 @@
                 <w:noProof/>
                 <w:webHidden/>
               </w:rPr>
-              <w:instrText xml:space="preserve"> PAGEREF _Toc197976072 \h </w:instrText>
+              <w:instrText xml:space="preserve"> PAGEREF _Toc197976644 \h </w:instrText>
             </w:r>
             <w:r>
               <w:rPr>
@@ -687,7 +687,7 @@
               <w14:ligatures w14:val="none"/>
             </w:rPr>
           </w:pPr>
-          <w:hyperlink w:anchor="_Toc197976073" w:history="1">
+          <w:hyperlink w:anchor="_Toc197976645" w:history="1">
             <w:r>
               <w:rPr>
                 <w:rStyle w:val="Hyperlink"/>
@@ -731,7 +731,7 @@
                 <w:noProof/>
                 <w:webHidden/>
               </w:rPr>
-              <w:instrText xml:space="preserve"> PAGEREF _Toc197976073 \h </w:instrText>
+              <w:instrText xml:space="preserve"> PAGEREF _Toc197976645 \h </w:instrText>
             </w:r>
             <w:r>
               <w:rPr>
@@ -777,7 +777,7 @@
               <w14:ligatures w14:val="none"/>
             </w:rPr>
           </w:pPr>
-          <w:hyperlink w:anchor="_Toc197976074" w:history="1">
+          <w:hyperlink w:anchor="_Toc197976646" w:history="1">
             <w:r>
               <w:rPr>
                 <w:rStyle w:val="Hyperlink"/>
@@ -821,7 +821,7 @@
                 <w:noProof/>
                 <w:webHidden/>
               </w:rPr>
-              <w:instrText xml:space="preserve"> PAGEREF _Toc197976074 \h </w:instrText>
+              <w:instrText xml:space="preserve"> PAGEREF _Toc197976646 \h </w:instrText>
             </w:r>
             <w:r>
               <w:rPr>
@@ -841,7 +841,7 @@
                 <w:noProof/>
                 <w:webHidden/>
               </w:rPr>
-              <w:t>1</w:t>
+              <w:t>2</w:t>
             </w:r>
             <w:r>
               <w:rPr>
@@ -867,7 +867,7 @@
               <w14:ligatures w14:val="none"/>
             </w:rPr>
           </w:pPr>
-          <w:hyperlink w:anchor="_Toc197976075" w:history="1">
+          <w:hyperlink w:anchor="_Toc197976647" w:history="1">
             <w:r>
               <w:rPr>
                 <w:rStyle w:val="Hyperlink"/>
@@ -911,7 +911,7 @@
                 <w:noProof/>
                 <w:webHidden/>
               </w:rPr>
-              <w:instrText xml:space="preserve"> PAGEREF _Toc197976075 \h </w:instrText>
+              <w:instrText xml:space="preserve"> PAGEREF _Toc197976647 \h </w:instrText>
             </w:r>
             <w:r>
               <w:rPr>
@@ -957,7 +957,7 @@
               <w14:ligatures w14:val="none"/>
             </w:rPr>
           </w:pPr>
-          <w:hyperlink w:anchor="_Toc197976076" w:history="1">
+          <w:hyperlink w:anchor="_Toc197976648" w:history="1">
             <w:r>
               <w:rPr>
                 <w:rStyle w:val="Hyperlink"/>
@@ -1001,7 +1001,7 @@
                 <w:noProof/>
                 <w:webHidden/>
               </w:rPr>
-              <w:instrText xml:space="preserve"> PAGEREF _Toc197976076 \h </w:instrText>
+              <w:instrText xml:space="preserve"> PAGEREF _Toc197976648 \h </w:instrText>
             </w:r>
             <w:r>
               <w:rPr>
@@ -1047,7 +1047,7 @@
               <w14:ligatures w14:val="none"/>
             </w:rPr>
           </w:pPr>
-          <w:hyperlink w:anchor="_Toc197976077" w:history="1">
+          <w:hyperlink w:anchor="_Toc197976649" w:history="1">
             <w:r>
               <w:rPr>
                 <w:rStyle w:val="Hyperlink"/>
@@ -1091,7 +1091,7 @@
                 <w:noProof/>
                 <w:webHidden/>
               </w:rPr>
-              <w:instrText xml:space="preserve"> PAGEREF _Toc197976077 \h </w:instrText>
+              <w:instrText xml:space="preserve"> PAGEREF _Toc197976649 \h </w:instrText>
             </w:r>
             <w:r>
               <w:rPr>
@@ -1137,7 +1137,7 @@
               <w14:ligatures w14:val="none"/>
             </w:rPr>
           </w:pPr>
-          <w:hyperlink w:anchor="_Toc197976078" w:history="1">
+          <w:hyperlink w:anchor="_Toc197976650" w:history="1">
             <w:r>
               <w:rPr>
                 <w:rStyle w:val="Hyperlink"/>
@@ -1181,7 +1181,7 @@
                 <w:noProof/>
                 <w:webHidden/>
               </w:rPr>
-              <w:instrText xml:space="preserve"> PAGEREF _Toc197976078 \h </w:instrText>
+              <w:instrText xml:space="preserve"> PAGEREF _Toc197976650 \h </w:instrText>
             </w:r>
             <w:r>
               <w:rPr>
@@ -1227,7 +1227,7 @@
               <w14:ligatures w14:val="none"/>
             </w:rPr>
           </w:pPr>
-          <w:hyperlink w:anchor="_Toc197976079" w:history="1">
+          <w:hyperlink w:anchor="_Toc197976651" w:history="1">
             <w:r>
               <w:rPr>
                 <w:rStyle w:val="Hyperlink"/>
@@ -1271,7 +1271,7 @@
                 <w:noProof/>
                 <w:webHidden/>
               </w:rPr>
-              <w:instrText xml:space="preserve"> PAGEREF _Toc197976079 \h </w:instrText>
+              <w:instrText xml:space="preserve"> PAGEREF _Toc197976651 \h </w:instrText>
             </w:r>
             <w:r>
               <w:rPr>
@@ -1317,7 +1317,7 @@
               <w14:ligatures w14:val="none"/>
             </w:rPr>
           </w:pPr>
-          <w:hyperlink w:anchor="_Toc197976080" w:history="1">
+          <w:hyperlink w:anchor="_Toc197976652" w:history="1">
             <w:r>
               <w:rPr>
                 <w:rStyle w:val="Hyperlink"/>
@@ -1361,7 +1361,7 @@
                 <w:noProof/>
                 <w:webHidden/>
               </w:rPr>
-              <w:instrText xml:space="preserve"> PAGEREF _Toc197976080 \h </w:instrText>
+              <w:instrText xml:space="preserve"> PAGEREF _Toc197976652 \h </w:instrText>
             </w:r>
             <w:r>
               <w:rPr>
@@ -1407,7 +1407,7 @@
               <w14:ligatures w14:val="none"/>
             </w:rPr>
           </w:pPr>
-          <w:hyperlink w:anchor="_Toc197976081" w:history="1">
+          <w:hyperlink w:anchor="_Toc197976653" w:history="1">
             <w:r>
               <w:rPr>
                 <w:rStyle w:val="Hyperlink"/>
@@ -1451,7 +1451,7 @@
                 <w:noProof/>
                 <w:webHidden/>
               </w:rPr>
-              <w:instrText xml:space="preserve"> PAGEREF _Toc197976081 \h </w:instrText>
+              <w:instrText xml:space="preserve"> PAGEREF _Toc197976653 \h </w:instrText>
             </w:r>
             <w:r>
               <w:rPr>
@@ -1497,7 +1497,7 @@
               <w14:ligatures w14:val="none"/>
             </w:rPr>
           </w:pPr>
-          <w:hyperlink w:anchor="_Toc197976082" w:history="1">
+          <w:hyperlink w:anchor="_Toc197976654" w:history="1">
             <w:r>
               <w:rPr>
                 <w:rStyle w:val="Hyperlink"/>
@@ -1541,7 +1541,7 @@
                 <w:noProof/>
                 <w:webHidden/>
               </w:rPr>
-              <w:instrText xml:space="preserve"> PAGEREF _Toc197976082 \h </w:instrText>
+              <w:instrText xml:space="preserve"> PAGEREF _Toc197976654 \h </w:instrText>
             </w:r>
             <w:r>
               <w:rPr>
@@ -1561,7 +1561,7 @@
                 <w:noProof/>
                 <w:webHidden/>
               </w:rPr>
-              <w:t>2</w:t>
+              <w:t>3</w:t>
             </w:r>
             <w:r>
               <w:rPr>
@@ -1587,7 +1587,7 @@
               <w14:ligatures w14:val="none"/>
             </w:rPr>
           </w:pPr>
-          <w:hyperlink w:anchor="_Toc197976083" w:history="1">
+          <w:hyperlink w:anchor="_Toc197976655" w:history="1">
             <w:r>
               <w:rPr>
                 <w:rStyle w:val="Hyperlink"/>
@@ -1631,7 +1631,7 @@
                 <w:noProof/>
                 <w:webHidden/>
               </w:rPr>
-              <w:instrText xml:space="preserve"> PAGEREF _Toc197976083 \h </w:instrText>
+              <w:instrText xml:space="preserve"> PAGEREF _Toc197976655 \h </w:instrText>
             </w:r>
             <w:r>
               <w:rPr>
@@ -1677,7 +1677,7 @@
               <w14:ligatures w14:val="none"/>
             </w:rPr>
           </w:pPr>
-          <w:hyperlink w:anchor="_Toc197976084" w:history="1">
+          <w:hyperlink w:anchor="_Toc197976656" w:history="1">
             <w:r>
               <w:rPr>
                 <w:rStyle w:val="Hyperlink"/>
@@ -1721,7 +1721,7 @@
                 <w:noProof/>
                 <w:webHidden/>
               </w:rPr>
-              <w:instrText xml:space="preserve"> PAGEREF _Toc197976084 \h </w:instrText>
+              <w:instrText xml:space="preserve"> PAGEREF _Toc197976656 \h </w:instrText>
             </w:r>
             <w:r>
               <w:rPr>
@@ -1767,7 +1767,7 @@
               <w14:ligatures w14:val="none"/>
             </w:rPr>
           </w:pPr>
-          <w:hyperlink w:anchor="_Toc197976085" w:history="1">
+          <w:hyperlink w:anchor="_Toc197976657" w:history="1">
             <w:r>
               <w:rPr>
                 <w:rStyle w:val="Hyperlink"/>
@@ -1811,7 +1811,7 @@
                 <w:noProof/>
                 <w:webHidden/>
               </w:rPr>
-              <w:instrText xml:space="preserve"> PAGEREF _Toc197976085 \h </w:instrText>
+              <w:instrText xml:space="preserve"> PAGEREF _Toc197976657 \h </w:instrText>
             </w:r>
             <w:r>
               <w:rPr>
@@ -1857,7 +1857,7 @@
               <w14:ligatures w14:val="none"/>
             </w:rPr>
           </w:pPr>
-          <w:hyperlink w:anchor="_Toc197976086" w:history="1">
+          <w:hyperlink w:anchor="_Toc197976658" w:history="1">
             <w:r>
               <w:rPr>
                 <w:rStyle w:val="Hyperlink"/>
@@ -1901,7 +1901,7 @@
                 <w:noProof/>
                 <w:webHidden/>
               </w:rPr>
-              <w:instrText xml:space="preserve"> PAGEREF _Toc197976086 \h </w:instrText>
+              <w:instrText xml:space="preserve"> PAGEREF _Toc197976658 \h </w:instrText>
             </w:r>
             <w:r>
               <w:rPr>
@@ -1947,7 +1947,7 @@
               <w14:ligatures w14:val="none"/>
             </w:rPr>
           </w:pPr>
-          <w:hyperlink w:anchor="_Toc197976087" w:history="1">
+          <w:hyperlink w:anchor="_Toc197976659" w:history="1">
             <w:r>
               <w:rPr>
                 <w:rStyle w:val="Hyperlink"/>
@@ -1991,7 +1991,7 @@
                 <w:noProof/>
                 <w:webHidden/>
               </w:rPr>
-              <w:instrText xml:space="preserve"> PAGEREF _Toc197976087 \h </w:instrText>
+              <w:instrText xml:space="preserve"> PAGEREF _Toc197976659 \h </w:instrText>
             </w:r>
             <w:r>
               <w:rPr>
@@ -2037,7 +2037,7 @@
               <w14:ligatures w14:val="none"/>
             </w:rPr>
           </w:pPr>
-          <w:hyperlink w:anchor="_Toc197976088" w:history="1">
+          <w:hyperlink w:anchor="_Toc197976660" w:history="1">
             <w:r>
               <w:rPr>
                 <w:rStyle w:val="Hyperlink"/>
@@ -2081,7 +2081,7 @@
                 <w:noProof/>
                 <w:webHidden/>
               </w:rPr>
-              <w:instrText xml:space="preserve"> PAGEREF _Toc197976088 \h </w:instrText>
+              <w:instrText xml:space="preserve"> PAGEREF _Toc197976660 \h </w:instrText>
             </w:r>
             <w:r>
               <w:rPr>
@@ -2127,7 +2127,7 @@
               <w14:ligatures w14:val="none"/>
             </w:rPr>
           </w:pPr>
-          <w:hyperlink w:anchor="_Toc197976089" w:history="1">
+          <w:hyperlink w:anchor="_Toc197976661" w:history="1">
             <w:r>
               <w:rPr>
                 <w:rStyle w:val="Hyperlink"/>
@@ -2171,7 +2171,7 @@
                 <w:noProof/>
                 <w:webHidden/>
               </w:rPr>
-              <w:instrText xml:space="preserve"> PAGEREF _Toc197976089 \h </w:instrText>
+              <w:instrText xml:space="preserve"> PAGEREF _Toc197976661 \h </w:instrText>
             </w:r>
             <w:r>
               <w:rPr>
@@ -2217,7 +2217,7 @@
               <w14:ligatures w14:val="none"/>
             </w:rPr>
           </w:pPr>
-          <w:hyperlink w:anchor="_Toc197976090" w:history="1">
+          <w:hyperlink w:anchor="_Toc197976662" w:history="1">
             <w:r>
               <w:rPr>
                 <w:rStyle w:val="Hyperlink"/>
@@ -2261,7 +2261,7 @@
                 <w:noProof/>
                 <w:webHidden/>
               </w:rPr>
-              <w:instrText xml:space="preserve"> PAGEREF _Toc197976090 \h </w:instrText>
+              <w:instrText xml:space="preserve"> PAGEREF _Toc197976662 \h </w:instrText>
             </w:r>
             <w:r>
               <w:rPr>
@@ -2281,7 +2281,7 @@
                 <w:noProof/>
                 <w:webHidden/>
               </w:rPr>
-              <w:t>3</w:t>
+              <w:t>4</w:t>
             </w:r>
             <w:r>
               <w:rPr>
@@ -2307,7 +2307,7 @@
               <w14:ligatures w14:val="none"/>
             </w:rPr>
           </w:pPr>
-          <w:hyperlink w:anchor="_Toc197976091" w:history="1">
+          <w:hyperlink w:anchor="_Toc197976663" w:history="1">
             <w:r>
               <w:rPr>
                 <w:rStyle w:val="Hyperlink"/>
@@ -2351,7 +2351,7 @@
                 <w:noProof/>
                 <w:webHidden/>
               </w:rPr>
-              <w:instrText xml:space="preserve"> PAGEREF _Toc197976091 \h </w:instrText>
+              <w:instrText xml:space="preserve"> PAGEREF _Toc197976663 \h </w:instrText>
             </w:r>
             <w:r>
               <w:rPr>
@@ -2394,7 +2394,7 @@
               <w14:ligatures w14:val="none"/>
             </w:rPr>
           </w:pPr>
-          <w:hyperlink w:anchor="_Toc197976092" w:history="1">
+          <w:hyperlink w:anchor="_Toc197976664" w:history="1">
             <w:r>
               <w:rPr>
                 <w:rStyle w:val="Hyperlink"/>
@@ -2434,7 +2434,7 @@
               <w:rPr>
                 <w:webHidden/>
               </w:rPr>
-              <w:instrText xml:space="preserve"> PAGEREF _Toc197976092 \h </w:instrText>
+              <w:instrText xml:space="preserve"> PAGEREF _Toc197976664 \h </w:instrText>
             </w:r>
             <w:r>
               <w:rPr>
@@ -2476,7 +2476,7 @@
               <w14:ligatures w14:val="none"/>
             </w:rPr>
           </w:pPr>
-          <w:hyperlink w:anchor="_Toc197976093" w:history="1">
+          <w:hyperlink w:anchor="_Toc197976665" w:history="1">
             <w:r>
               <w:rPr>
                 <w:rStyle w:val="Hyperlink"/>
@@ -2520,7 +2520,7 @@
                 <w:noProof/>
                 <w:webHidden/>
               </w:rPr>
-              <w:instrText xml:space="preserve"> PAGEREF _Toc197976093 \h </w:instrText>
+              <w:instrText xml:space="preserve"> PAGEREF _Toc197976665 \h </w:instrText>
             </w:r>
             <w:r>
               <w:rPr>
@@ -2566,7 +2566,7 @@
               <w14:ligatures w14:val="none"/>
             </w:rPr>
           </w:pPr>
-          <w:hyperlink w:anchor="_Toc197976094" w:history="1">
+          <w:hyperlink w:anchor="_Toc197976666" w:history="1">
             <w:r>
               <w:rPr>
                 <w:rStyle w:val="Hyperlink"/>
@@ -2610,7 +2610,7 @@
                 <w:noProof/>
                 <w:webHidden/>
               </w:rPr>
-              <w:instrText xml:space="preserve"> PAGEREF _Toc197976094 \h </w:instrText>
+              <w:instrText xml:space="preserve"> PAGEREF _Toc197976666 \h </w:instrText>
             </w:r>
             <w:r>
               <w:rPr>
@@ -2656,7 +2656,7 @@
               <w14:ligatures w14:val="none"/>
             </w:rPr>
           </w:pPr>
-          <w:hyperlink w:anchor="_Toc197976095" w:history="1">
+          <w:hyperlink w:anchor="_Toc197976667" w:history="1">
             <w:r>
               <w:rPr>
                 <w:rStyle w:val="Hyperlink"/>
@@ -2700,7 +2700,7 @@
                 <w:noProof/>
                 <w:webHidden/>
               </w:rPr>
-              <w:instrText xml:space="preserve"> PAGEREF _Toc197976095 \h </w:instrText>
+              <w:instrText xml:space="preserve"> PAGEREF _Toc197976667 \h </w:instrText>
             </w:r>
             <w:r>
               <w:rPr>
@@ -2746,7 +2746,7 @@
               <w14:ligatures w14:val="none"/>
             </w:rPr>
           </w:pPr>
-          <w:hyperlink w:anchor="_Toc197976096" w:history="1">
+          <w:hyperlink w:anchor="_Toc197976668" w:history="1">
             <w:r>
               <w:rPr>
                 <w:rStyle w:val="Hyperlink"/>
@@ -2790,7 +2790,7 @@
                 <w:noProof/>
                 <w:webHidden/>
               </w:rPr>
-              <w:instrText xml:space="preserve"> PAGEREF _Toc197976096 \h </w:instrText>
+              <w:instrText xml:space="preserve"> PAGEREF _Toc197976668 \h </w:instrText>
             </w:r>
             <w:r>
               <w:rPr>
@@ -2836,7 +2836,7 @@
               <w14:ligatures w14:val="none"/>
             </w:rPr>
           </w:pPr>
-          <w:hyperlink w:anchor="_Toc197976097" w:history="1">
+          <w:hyperlink w:anchor="_Toc197976669" w:history="1">
             <w:r>
               <w:rPr>
                 <w:rStyle w:val="Hyperlink"/>
@@ -2880,7 +2880,7 @@
                 <w:noProof/>
                 <w:webHidden/>
               </w:rPr>
-              <w:instrText xml:space="preserve"> PAGEREF _Toc197976097 \h </w:instrText>
+              <w:instrText xml:space="preserve"> PAGEREF _Toc197976669 \h </w:instrText>
             </w:r>
             <w:r>
               <w:rPr>
@@ -2923,7 +2923,7 @@
               <w14:ligatures w14:val="none"/>
             </w:rPr>
           </w:pPr>
-          <w:hyperlink w:anchor="_Toc197976098" w:history="1">
+          <w:hyperlink w:anchor="_Toc197976670" w:history="1">
             <w:r>
               <w:rPr>
                 <w:rStyle w:val="Hyperlink"/>
@@ -2963,7 +2963,7 @@
               <w:rPr>
                 <w:webHidden/>
               </w:rPr>
-              <w:instrText xml:space="preserve"> PAGEREF _Toc197976098 \h </w:instrText>
+              <w:instrText xml:space="preserve"> PAGEREF _Toc197976670 \h </w:instrText>
             </w:r>
             <w:r>
               <w:rPr>
@@ -3005,7 +3005,7 @@
               <w14:ligatures w14:val="none"/>
             </w:rPr>
           </w:pPr>
-          <w:hyperlink w:anchor="_Toc197976099" w:history="1">
+          <w:hyperlink w:anchor="_Toc197976671" w:history="1">
             <w:r>
               <w:rPr>
                 <w:rStyle w:val="Hyperlink"/>
@@ -3049,7 +3049,7 @@
                 <w:noProof/>
                 <w:webHidden/>
               </w:rPr>
-              <w:instrText xml:space="preserve"> PAGEREF _Toc197976099 \h </w:instrText>
+              <w:instrText xml:space="preserve"> PAGEREF _Toc197976671 \h </w:instrText>
             </w:r>
             <w:r>
               <w:rPr>
@@ -3069,7 +3069,7 @@
                 <w:noProof/>
                 <w:webHidden/>
               </w:rPr>
-              <w:t>4</w:t>
+              <w:t>5</w:t>
             </w:r>
             <w:r>
               <w:rPr>
@@ -3095,7 +3095,7 @@
               <w14:ligatures w14:val="none"/>
             </w:rPr>
           </w:pPr>
-          <w:hyperlink w:anchor="_Toc197976100" w:history="1">
+          <w:hyperlink w:anchor="_Toc197976672" w:history="1">
             <w:r>
               <w:rPr>
                 <w:rStyle w:val="Hyperlink"/>
@@ -3139,7 +3139,7 @@
                 <w:noProof/>
                 <w:webHidden/>
               </w:rPr>
-              <w:instrText xml:space="preserve"> PAGEREF _Toc197976100 \h </w:instrText>
+              <w:instrText xml:space="preserve"> PAGEREF _Toc197976672 \h </w:instrText>
             </w:r>
             <w:r>
               <w:rPr>
@@ -3185,7 +3185,7 @@
               <w14:ligatures w14:val="none"/>
             </w:rPr>
           </w:pPr>
-          <w:hyperlink w:anchor="_Toc197976101" w:history="1">
+          <w:hyperlink w:anchor="_Toc197976673" w:history="1">
             <w:r>
               <w:rPr>
                 <w:rStyle w:val="Hyperlink"/>
@@ -3229,7 +3229,7 @@
                 <w:noProof/>
                 <w:webHidden/>
               </w:rPr>
-              <w:instrText xml:space="preserve"> PAGEREF _Toc197976101 \h </w:instrText>
+              <w:instrText xml:space="preserve"> PAGEREF _Toc197976673 \h </w:instrText>
             </w:r>
             <w:r>
               <w:rPr>
@@ -3275,7 +3275,7 @@
               <w14:ligatures w14:val="none"/>
             </w:rPr>
           </w:pPr>
-          <w:hyperlink w:anchor="_Toc197976102" w:history="1">
+          <w:hyperlink w:anchor="_Toc197976674" w:history="1">
             <w:r>
               <w:rPr>
                 <w:rStyle w:val="Hyperlink"/>
@@ -3319,7 +3319,367 @@
                 <w:noProof/>
                 <w:webHidden/>
               </w:rPr>
-              <w:instrText xml:space="preserve"> PAGEREF _Toc197976102 \h </w:instrText>
+              <w:instrText xml:space="preserve"> PAGEREF _Toc197976674 \h </w:instrText>
+            </w:r>
+            <w:r>
+              <w:rPr>
+                <w:noProof/>
+                <w:webHidden/>
+              </w:rPr>
+            </w:r>
+            <w:r>
+              <w:rPr>
+                <w:noProof/>
+                <w:webHidden/>
+              </w:rPr>
+              <w:fldChar w:fldCharType="separate"/>
+            </w:r>
+            <w:r>
+              <w:rPr>
+                <w:noProof/>
+                <w:webHidden/>
+              </w:rPr>
+              <w:t>5</w:t>
+            </w:r>
+            <w:r>
+              <w:rPr>
+                <w:noProof/>
+                <w:webHidden/>
+              </w:rPr>
+              <w:fldChar w:fldCharType="end"/>
+            </w:r>
+          </w:hyperlink>
+        </w:p>
+        <w:p>
+          <w:pPr>
+            <w:pStyle w:val="Verzeichnis3"/>
+            <w:tabs>
+              <w:tab w:val="left" w:pos="1320"/>
+              <w:tab w:val="right" w:leader="dot" w:pos="9628"/>
+            </w:tabs>
+            <w:rPr>
+              <w:rFonts w:asciiTheme="minorHAnsi" w:eastAsiaTheme="minorEastAsia" w:hAnsiTheme="minorHAnsi" w:cstheme="minorBidi"/>
+              <w:noProof/>
+              <w:kern w:val="0"/>
+              <w:lang w:eastAsia="de-DE"/>
+              <w14:ligatures w14:val="none"/>
+            </w:rPr>
+          </w:pPr>
+          <w:hyperlink w:anchor="_Toc197976675" w:history="1">
+            <w:r>
+              <w:rPr>
+                <w:rStyle w:val="Hyperlink"/>
+                <w:noProof/>
+              </w:rPr>
+              <w:t>5.4.1</w:t>
+            </w:r>
+            <w:r>
+              <w:rPr>
+                <w:rFonts w:asciiTheme="minorHAnsi" w:eastAsiaTheme="minorEastAsia" w:hAnsiTheme="minorHAnsi" w:cstheme="minorBidi"/>
+                <w:noProof/>
+                <w:kern w:val="0"/>
+                <w:lang w:eastAsia="de-DE"/>
+                <w14:ligatures w14:val="none"/>
+              </w:rPr>
+              <w:tab/>
+            </w:r>
+            <w:r>
+              <w:rPr>
+                <w:rStyle w:val="Hyperlink"/>
+                <w:noProof/>
+              </w:rPr>
+              <w:t>Startseite</w:t>
+            </w:r>
+            <w:r>
+              <w:rPr>
+                <w:noProof/>
+                <w:webHidden/>
+              </w:rPr>
+              <w:tab/>
+            </w:r>
+            <w:r>
+              <w:rPr>
+                <w:noProof/>
+                <w:webHidden/>
+              </w:rPr>
+              <w:fldChar w:fldCharType="begin"/>
+            </w:r>
+            <w:r>
+              <w:rPr>
+                <w:noProof/>
+                <w:webHidden/>
+              </w:rPr>
+              <w:instrText xml:space="preserve"> PAGEREF _Toc197976675 \h </w:instrText>
+            </w:r>
+            <w:r>
+              <w:rPr>
+                <w:noProof/>
+                <w:webHidden/>
+              </w:rPr>
+            </w:r>
+            <w:r>
+              <w:rPr>
+                <w:noProof/>
+                <w:webHidden/>
+              </w:rPr>
+              <w:fldChar w:fldCharType="separate"/>
+            </w:r>
+            <w:r>
+              <w:rPr>
+                <w:noProof/>
+                <w:webHidden/>
+              </w:rPr>
+              <w:t>5</w:t>
+            </w:r>
+            <w:r>
+              <w:rPr>
+                <w:noProof/>
+                <w:webHidden/>
+              </w:rPr>
+              <w:fldChar w:fldCharType="end"/>
+            </w:r>
+          </w:hyperlink>
+        </w:p>
+        <w:p>
+          <w:pPr>
+            <w:pStyle w:val="Verzeichnis3"/>
+            <w:tabs>
+              <w:tab w:val="left" w:pos="1320"/>
+              <w:tab w:val="right" w:leader="dot" w:pos="9628"/>
+            </w:tabs>
+            <w:rPr>
+              <w:rFonts w:asciiTheme="minorHAnsi" w:eastAsiaTheme="minorEastAsia" w:hAnsiTheme="minorHAnsi" w:cstheme="minorBidi"/>
+              <w:noProof/>
+              <w:kern w:val="0"/>
+              <w:lang w:eastAsia="de-DE"/>
+              <w14:ligatures w14:val="none"/>
+            </w:rPr>
+          </w:pPr>
+          <w:hyperlink w:anchor="_Toc197976676" w:history="1">
+            <w:r>
+              <w:rPr>
+                <w:rStyle w:val="Hyperlink"/>
+                <w:noProof/>
+              </w:rPr>
+              <w:t>5.4.2</w:t>
+            </w:r>
+            <w:r>
+              <w:rPr>
+                <w:rFonts w:asciiTheme="minorHAnsi" w:eastAsiaTheme="minorEastAsia" w:hAnsiTheme="minorHAnsi" w:cstheme="minorBidi"/>
+                <w:noProof/>
+                <w:kern w:val="0"/>
+                <w:lang w:eastAsia="de-DE"/>
+                <w14:ligatures w14:val="none"/>
+              </w:rPr>
+              <w:tab/>
+            </w:r>
+            <w:r>
+              <w:rPr>
+                <w:rStyle w:val="Hyperlink"/>
+                <w:noProof/>
+              </w:rPr>
+              <w:t>Alle Rezepte</w:t>
+            </w:r>
+            <w:r>
+              <w:rPr>
+                <w:noProof/>
+                <w:webHidden/>
+              </w:rPr>
+              <w:tab/>
+            </w:r>
+            <w:r>
+              <w:rPr>
+                <w:noProof/>
+                <w:webHidden/>
+              </w:rPr>
+              <w:fldChar w:fldCharType="begin"/>
+            </w:r>
+            <w:r>
+              <w:rPr>
+                <w:noProof/>
+                <w:webHidden/>
+              </w:rPr>
+              <w:instrText xml:space="preserve"> PAGEREF _Toc197976676 \h </w:instrText>
+            </w:r>
+            <w:r>
+              <w:rPr>
+                <w:noProof/>
+                <w:webHidden/>
+              </w:rPr>
+            </w:r>
+            <w:r>
+              <w:rPr>
+                <w:noProof/>
+                <w:webHidden/>
+              </w:rPr>
+              <w:fldChar w:fldCharType="separate"/>
+            </w:r>
+            <w:r>
+              <w:rPr>
+                <w:noProof/>
+                <w:webHidden/>
+              </w:rPr>
+              <w:t>5</w:t>
+            </w:r>
+            <w:r>
+              <w:rPr>
+                <w:noProof/>
+                <w:webHidden/>
+              </w:rPr>
+              <w:fldChar w:fldCharType="end"/>
+            </w:r>
+          </w:hyperlink>
+        </w:p>
+        <w:p>
+          <w:pPr>
+            <w:pStyle w:val="Verzeichnis3"/>
+            <w:tabs>
+              <w:tab w:val="left" w:pos="1320"/>
+              <w:tab w:val="right" w:leader="dot" w:pos="9628"/>
+            </w:tabs>
+            <w:rPr>
+              <w:rFonts w:asciiTheme="minorHAnsi" w:eastAsiaTheme="minorEastAsia" w:hAnsiTheme="minorHAnsi" w:cstheme="minorBidi"/>
+              <w:noProof/>
+              <w:kern w:val="0"/>
+              <w:lang w:eastAsia="de-DE"/>
+              <w14:ligatures w14:val="none"/>
+            </w:rPr>
+          </w:pPr>
+          <w:hyperlink w:anchor="_Toc197976677" w:history="1">
+            <w:r>
+              <w:rPr>
+                <w:rStyle w:val="Hyperlink"/>
+                <w:noProof/>
+              </w:rPr>
+              <w:t>5.4.3</w:t>
+            </w:r>
+            <w:r>
+              <w:rPr>
+                <w:rFonts w:asciiTheme="minorHAnsi" w:eastAsiaTheme="minorEastAsia" w:hAnsiTheme="minorHAnsi" w:cstheme="minorBidi"/>
+                <w:noProof/>
+                <w:kern w:val="0"/>
+                <w:lang w:eastAsia="de-DE"/>
+                <w14:ligatures w14:val="none"/>
+              </w:rPr>
+              <w:tab/>
+            </w:r>
+            <w:r>
+              <w:rPr>
+                <w:rStyle w:val="Hyperlink"/>
+                <w:noProof/>
+              </w:rPr>
+              <w:t>Eigene Rezepte</w:t>
+            </w:r>
+            <w:r>
+              <w:rPr>
+                <w:noProof/>
+                <w:webHidden/>
+              </w:rPr>
+              <w:tab/>
+            </w:r>
+            <w:r>
+              <w:rPr>
+                <w:noProof/>
+                <w:webHidden/>
+              </w:rPr>
+              <w:fldChar w:fldCharType="begin"/>
+            </w:r>
+            <w:r>
+              <w:rPr>
+                <w:noProof/>
+                <w:webHidden/>
+              </w:rPr>
+              <w:instrText xml:space="preserve"> PAGEREF _Toc197976677 \h </w:instrText>
+            </w:r>
+            <w:r>
+              <w:rPr>
+                <w:noProof/>
+                <w:webHidden/>
+              </w:rPr>
+            </w:r>
+            <w:r>
+              <w:rPr>
+                <w:noProof/>
+                <w:webHidden/>
+              </w:rPr>
+              <w:fldChar w:fldCharType="separate"/>
+            </w:r>
+            <w:r>
+              <w:rPr>
+                <w:noProof/>
+                <w:webHidden/>
+              </w:rPr>
+              <w:t>5</w:t>
+            </w:r>
+            <w:r>
+              <w:rPr>
+                <w:noProof/>
+                <w:webHidden/>
+              </w:rPr>
+              <w:fldChar w:fldCharType="end"/>
+            </w:r>
+          </w:hyperlink>
+        </w:p>
+        <w:p>
+          <w:pPr>
+            <w:pStyle w:val="Verzeichnis3"/>
+            <w:tabs>
+              <w:tab w:val="left" w:pos="1320"/>
+              <w:tab w:val="right" w:leader="dot" w:pos="9628"/>
+            </w:tabs>
+            <w:rPr>
+              <w:rFonts w:asciiTheme="minorHAnsi" w:eastAsiaTheme="minorEastAsia" w:hAnsiTheme="minorHAnsi" w:cstheme="minorBidi"/>
+              <w:noProof/>
+              <w:kern w:val="0"/>
+              <w:lang w:eastAsia="de-DE"/>
+              <w14:ligatures w14:val="none"/>
+            </w:rPr>
+          </w:pPr>
+          <w:hyperlink w:anchor="_Toc197976678" w:history="1">
+            <w:r>
+              <w:rPr>
+                <w:rStyle w:val="Hyperlink"/>
+                <w:noProof/>
+              </w:rPr>
+              <w:t>5.4.4</w:t>
+            </w:r>
+            <w:r>
+              <w:rPr>
+                <w:rFonts w:asciiTheme="minorHAnsi" w:eastAsiaTheme="minorEastAsia" w:hAnsiTheme="minorHAnsi" w:cstheme="minorBidi"/>
+                <w:noProof/>
+                <w:kern w:val="0"/>
+                <w:lang w:eastAsia="de-DE"/>
+                <w14:ligatures w14:val="none"/>
+              </w:rPr>
+              <w:tab/>
+            </w:r>
+            <w:r>
+              <w:rPr>
+                <w:rStyle w:val="Hyperlink"/>
+                <w:noProof/>
+              </w:rPr>
+              <w:t>Favoriten</w:t>
+            </w:r>
+            <w:r>
+              <w:rPr>
+                <w:noProof/>
+                <w:webHidden/>
+              </w:rPr>
+              <w:tab/>
+            </w:r>
+            <w:r>
+              <w:rPr>
+                <w:noProof/>
+                <w:webHidden/>
+              </w:rPr>
+              <w:fldChar w:fldCharType="begin"/>
+            </w:r>
+            <w:r>
+              <w:rPr>
+                <w:noProof/>
+                <w:webHidden/>
+              </w:rPr>
+              <w:instrText xml:space="preserve"> PAGEREF _Toc197976678 \h </w:instrText>
             </w:r>
             <w:r>
               <w:rPr>
@@ -3362,7 +3722,7 @@
               <w14:ligatures w14:val="none"/>
             </w:rPr>
           </w:pPr>
-          <w:hyperlink w:anchor="_Toc197976103" w:history="1">
+          <w:hyperlink w:anchor="_Toc197976679" w:history="1">
             <w:r>
               <w:rPr>
                 <w:rStyle w:val="Hyperlink"/>
@@ -3402,7 +3762,7 @@
               <w:rPr>
                 <w:webHidden/>
               </w:rPr>
-              <w:instrText xml:space="preserve"> PAGEREF _Toc197976103 \h </w:instrText>
+              <w:instrText xml:space="preserve"> PAGEREF _Toc197976679 \h </w:instrText>
             </w:r>
             <w:r>
               <w:rPr>
@@ -3444,7 +3804,7 @@
               <w14:ligatures w14:val="none"/>
             </w:rPr>
           </w:pPr>
-          <w:hyperlink w:anchor="_Toc197976104" w:history="1">
+          <w:hyperlink w:anchor="_Toc197976680" w:history="1">
             <w:r>
               <w:rPr>
                 <w:rStyle w:val="Hyperlink"/>
@@ -3488,7 +3848,7 @@
                 <w:noProof/>
                 <w:webHidden/>
               </w:rPr>
-              <w:instrText xml:space="preserve"> PAGEREF _Toc197976104 \h </w:instrText>
+              <w:instrText xml:space="preserve"> PAGEREF _Toc197976680 \h </w:instrText>
             </w:r>
             <w:r>
               <w:rPr>
@@ -3531,7 +3891,7 @@
               <w14:ligatures w14:val="none"/>
             </w:rPr>
           </w:pPr>
-          <w:hyperlink w:anchor="_Toc197976105" w:history="1">
+          <w:hyperlink w:anchor="_Toc197976681" w:history="1">
             <w:r>
               <w:rPr>
                 <w:rStyle w:val="Hyperlink"/>
@@ -3571,7 +3931,7 @@
               <w:rPr>
                 <w:webHidden/>
               </w:rPr>
-              <w:instrText xml:space="preserve"> PAGEREF _Toc197976105 \h </w:instrText>
+              <w:instrText xml:space="preserve"> PAGEREF _Toc197976681 \h </w:instrText>
             </w:r>
             <w:r>
               <w:rPr>
@@ -3588,7 +3948,7 @@
               <w:rPr>
                 <w:webHidden/>
               </w:rPr>
-              <w:t>5</w:t>
+              <w:t>6</w:t>
             </w:r>
             <w:r>
               <w:rPr>
@@ -3663,7 +4023,7 @@
       <w:pPr>
         <w:pStyle w:val="berschrift1"/>
       </w:pPr>
-      <w:bookmarkStart w:id="1" w:name="_Toc197976066"/>
+      <w:bookmarkStart w:id="1" w:name="_Toc197976638"/>
       <w:r>
         <w:lastRenderedPageBreak/>
         <w:t>Zielsetzung</w:t>
@@ -3693,7 +4053,7 @@
       <w:pPr>
         <w:pStyle w:val="berschrift1"/>
       </w:pPr>
-      <w:bookmarkStart w:id="3" w:name="_Toc197976067"/>
+      <w:bookmarkStart w:id="3" w:name="_Toc197976639"/>
       <w:r>
         <w:t>Zielgruppen</w:t>
       </w:r>
@@ -3708,7 +4068,7 @@
       <w:pPr>
         <w:pStyle w:val="berschrift1"/>
       </w:pPr>
-      <w:bookmarkStart w:id="4" w:name="_Toc197976068"/>
+      <w:bookmarkStart w:id="4" w:name="_Toc197976640"/>
       <w:r>
         <w:t>Funktionsübersicht</w:t>
       </w:r>
@@ -3718,7 +4078,7 @@
       <w:pPr>
         <w:pStyle w:val="berschrift2"/>
       </w:pPr>
-      <w:bookmarkStart w:id="5" w:name="_Toc197976069"/>
+      <w:bookmarkStart w:id="5" w:name="_Toc197976641"/>
       <w:r>
         <w:t>Funktionen für alle Nutzenden</w:t>
       </w:r>
@@ -3728,7 +4088,7 @@
       <w:pPr>
         <w:pStyle w:val="berschrift3"/>
       </w:pPr>
-      <w:bookmarkStart w:id="6" w:name="_Toc197976070"/>
+      <w:bookmarkStart w:id="6" w:name="_Toc197976642"/>
       <w:r>
         <w:t>Rezepte anzeigen</w:t>
       </w:r>
@@ -3754,7 +4114,7 @@
       <w:pPr>
         <w:pStyle w:val="berschrift3"/>
       </w:pPr>
-      <w:bookmarkStart w:id="7" w:name="_Toc197976071"/>
+      <w:bookmarkStart w:id="7" w:name="_Toc197976643"/>
       <w:r>
         <w:t>Detailansicht Rezept</w:t>
       </w:r>
@@ -3789,7 +4149,7 @@
       <w:pPr>
         <w:pStyle w:val="berschrift3"/>
       </w:pPr>
-      <w:bookmarkStart w:id="8" w:name="_Toc197976072"/>
+      <w:bookmarkStart w:id="8" w:name="_Toc197976644"/>
       <w:r>
         <w:t>Suchfunktion</w:t>
       </w:r>
@@ -3819,7 +4179,7 @@
       <w:pPr>
         <w:pStyle w:val="berschrift3"/>
       </w:pPr>
-      <w:bookmarkStart w:id="9" w:name="_Toc197976073"/>
+      <w:bookmarkStart w:id="9" w:name="_Toc197976645"/>
       <w:r>
         <w:t>Filteroptionen</w:t>
       </w:r>
@@ -3847,7 +4207,7 @@
         <w:lastRenderedPageBreak/>
         <w:t xml:space="preserve"> </w:t>
       </w:r>
-      <w:bookmarkStart w:id="10" w:name="_Toc197976074"/>
+      <w:bookmarkStart w:id="10" w:name="_Toc197976646"/>
       <w:r>
         <w:t>Kategorie</w:t>
       </w:r>
@@ -3877,7 +4237,7 @@
       <w:pPr>
         <w:pStyle w:val="berschrift4"/>
       </w:pPr>
-      <w:bookmarkStart w:id="11" w:name="_Toc197976075"/>
+      <w:bookmarkStart w:id="11" w:name="_Toc197976647"/>
       <w:r>
         <w:t>Schwierigkeitsgrad</w:t>
       </w:r>
@@ -3892,7 +4252,7 @@
       <w:pPr>
         <w:pStyle w:val="berschrift4"/>
       </w:pPr>
-      <w:bookmarkStart w:id="12" w:name="_Toc197976076"/>
+      <w:bookmarkStart w:id="12" w:name="_Toc197976648"/>
       <w:r>
         <w:t>Zeitaufwand</w:t>
       </w:r>
@@ -3913,7 +4273,7 @@
       <w:pPr>
         <w:pStyle w:val="berschrift4"/>
       </w:pPr>
-      <w:bookmarkStart w:id="13" w:name="_Toc197976077"/>
+      <w:bookmarkStart w:id="13" w:name="_Toc197976649"/>
       <w:r>
         <w:t>Bewertungen</w:t>
       </w:r>
@@ -3928,7 +4288,7 @@
       <w:pPr>
         <w:pStyle w:val="berschrift4"/>
       </w:pPr>
-      <w:bookmarkStart w:id="14" w:name="_Toc197976078"/>
+      <w:bookmarkStart w:id="14" w:name="_Toc197976650"/>
       <w:r>
         <w:t>Zutaten</w:t>
       </w:r>
@@ -3955,7 +4315,7 @@
       <w:pPr>
         <w:pStyle w:val="berschrift2"/>
       </w:pPr>
-      <w:bookmarkStart w:id="15" w:name="_Toc197976079"/>
+      <w:bookmarkStart w:id="15" w:name="_Toc197976651"/>
       <w:r>
         <w:t>Registrierung</w:t>
       </w:r>
@@ -3965,7 +4325,7 @@
       <w:pPr>
         <w:pStyle w:val="berschrift3"/>
       </w:pPr>
-      <w:bookmarkStart w:id="16" w:name="_Toc197976080"/>
+      <w:bookmarkStart w:id="16" w:name="_Toc197976652"/>
       <w:r>
         <w:t>Registrierungsformular</w:t>
       </w:r>
@@ -4028,7 +4388,7 @@
       <w:pPr>
         <w:pStyle w:val="berschrift3"/>
       </w:pPr>
-      <w:bookmarkStart w:id="17" w:name="_Toc197976081"/>
+      <w:bookmarkStart w:id="17" w:name="_Toc197976653"/>
       <w:r>
         <w:t>Bestätigungs-</w:t>
       </w:r>
@@ -4067,7 +4427,7 @@
       <w:pPr>
         <w:pStyle w:val="berschrift2"/>
       </w:pPr>
-      <w:bookmarkStart w:id="18" w:name="_Toc197976082"/>
+      <w:bookmarkStart w:id="18" w:name="_Toc197976654"/>
       <w:r>
         <w:lastRenderedPageBreak/>
         <w:t>Login</w:t>
@@ -4131,7 +4491,7 @@
       <w:pPr>
         <w:pStyle w:val="berschrift2"/>
       </w:pPr>
-      <w:bookmarkStart w:id="19" w:name="_Toc197976083"/>
+      <w:bookmarkStart w:id="19" w:name="_Toc197976655"/>
       <w:r>
         <w:t>Funktionen für registrierte Nutzende</w:t>
       </w:r>
@@ -4146,7 +4506,7 @@
       <w:pPr>
         <w:pStyle w:val="berschrift3"/>
       </w:pPr>
-      <w:bookmarkStart w:id="20" w:name="_Toc197976084"/>
+      <w:bookmarkStart w:id="20" w:name="_Toc197976656"/>
       <w:r>
         <w:t>Rezepte erstellen</w:t>
       </w:r>
@@ -4191,7 +4551,7 @@
       <w:pPr>
         <w:pStyle w:val="berschrift3"/>
       </w:pPr>
-      <w:bookmarkStart w:id="21" w:name="_Toc197976085"/>
+      <w:bookmarkStart w:id="21" w:name="_Toc197976657"/>
       <w:r>
         <w:t>Rezepte bearbeiten</w:t>
       </w:r>
@@ -4220,208 +4580,190 @@
         <w:t xml:space="preserve"> selbst</w:t>
       </w:r>
       <w:r>
+        <w:t xml:space="preserve"> oder Administrator*innen</w:t>
+      </w:r>
+      <w:r>
+        <w:t xml:space="preserve"> möglich. </w:t>
+      </w:r>
+      <w:r>
         <w:t xml:space="preserve"> </w:t>
       </w:r>
-      <w:r>
-        <w:t>oder Administrator*innen</w:t>
-      </w:r>
-      <w:r>
-        <w:t xml:space="preserve"> möglich. </w:t>
+    </w:p>
+    <w:p>
+      <w:pPr>
+        <w:pStyle w:val="berschrift3"/>
+      </w:pPr>
+      <w:bookmarkStart w:id="22" w:name="_Toc197976658"/>
+      <w:r>
+        <w:t>Rezepte löschen</w:t>
+      </w:r>
+      <w:bookmarkEnd w:id="22"/>
+    </w:p>
+    <w:p>
+      <w:r>
+        <w:t xml:space="preserve">Eigens vom Nutzenden erstellte Rezepte können gelöscht werden. Das Löschen ist nur </w:t>
+      </w:r>
+      <w:r>
+        <w:t>für den</w:t>
+      </w:r>
+      <w:r>
+        <w:t xml:space="preserve"> Erstellenden </w:t>
+      </w:r>
+      <w:r>
+        <w:t xml:space="preserve">selbst </w:t>
+      </w:r>
+      <w:r>
+        <w:t>oder</w:t>
       </w:r>
       <w:r>
         <w:t xml:space="preserve"> </w:t>
       </w:r>
+      <w:r>
+        <w:t>Administrator</w:t>
+      </w:r>
+      <w:r>
+        <w:t>*innen</w:t>
+      </w:r>
+      <w:r>
+        <w:t xml:space="preserve"> möglich.  </w:t>
+      </w:r>
     </w:p>
     <w:p>
       <w:pPr>
         <w:pStyle w:val="berschrift3"/>
       </w:pPr>
-      <w:bookmarkStart w:id="22" w:name="_Toc197976086"/>
-      <w:r>
-        <w:t>Rezepte löschen</w:t>
-      </w:r>
-      <w:bookmarkEnd w:id="22"/>
-    </w:p>
-    <w:p>
-      <w:r>
-        <w:t xml:space="preserve">Eigens vom Nutzenden erstellte Rezepte können </w:t>
-      </w:r>
-      <w:r>
-        <w:t xml:space="preserve">gelöscht </w:t>
-      </w:r>
-      <w:r>
-        <w:t xml:space="preserve">werden. Das </w:t>
-      </w:r>
-      <w:r>
-        <w:t>Löschen</w:t>
-      </w:r>
-      <w:r>
-        <w:t xml:space="preserve"> ist nur </w:t>
-      </w:r>
-      <w:r>
-        <w:t>für den</w:t>
-      </w:r>
-      <w:r>
-        <w:t xml:space="preserve"> Erstellenden </w:t>
-      </w:r>
-      <w:r>
-        <w:t xml:space="preserve">selbst </w:t>
-      </w:r>
-      <w:r>
-        <w:t>oder</w:t>
+      <w:bookmarkStart w:id="23" w:name="_Toc197976659"/>
+      <w:r>
+        <w:t>Rezepte bewerten</w:t>
+      </w:r>
+      <w:bookmarkEnd w:id="23"/>
+    </w:p>
+    <w:p>
+      <w:r>
+        <w:t xml:space="preserve">Nutzende können Rezepte von anderen mit </w:t>
+      </w:r>
+      <w:r>
+        <w:t>1</w:t>
+      </w:r>
+      <w:r>
+        <w:t xml:space="preserve"> bis </w:t>
+      </w:r>
+      <w:r>
+        <w:t>5 Sterne</w:t>
+      </w:r>
+      <w:r>
+        <w:t xml:space="preserve">n bewerten. Dabei ist </w:t>
+      </w:r>
+      <w:r>
+        <w:t>pro Rezept nur eine Bewertung pro Nutze</w:t>
+      </w:r>
+      <w:r>
+        <w:t>nde</w:t>
+      </w:r>
+      <w:r>
+        <w:t>n</w:t>
+      </w:r>
+      <w:r>
+        <w:t xml:space="preserve"> möglich. Ei</w:t>
+      </w:r>
+      <w:r>
+        <w:t xml:space="preserve">gene Rezepte können nicht selbst bewertet werden. </w:t>
+      </w:r>
+      <w:r>
+        <w:t xml:space="preserve">   </w:t>
+      </w:r>
+    </w:p>
+    <w:p>
+      <w:pPr>
+        <w:pStyle w:val="berschrift3"/>
+      </w:pPr>
+      <w:bookmarkStart w:id="24" w:name="_Toc197976660"/>
+      <w:r>
+        <w:t>Bewertungen anzeigen</w:t>
+      </w:r>
+      <w:bookmarkEnd w:id="24"/>
+      <w:r>
+        <w:t xml:space="preserve">               </w:t>
+      </w:r>
+    </w:p>
+    <w:p>
+      <w:r>
+        <w:t xml:space="preserve">Nutzende, </w:t>
+      </w:r>
+      <w:proofErr w:type="gramStart"/>
+      <w:r>
+        <w:t>die eigene Rezepte</w:t>
+      </w:r>
+      <w:proofErr w:type="gramEnd"/>
+      <w:r>
+        <w:t xml:space="preserve"> erstellt haben, können die d</w:t>
+      </w:r>
+      <w:r>
+        <w:t xml:space="preserve">urchschnittliche Bewertung </w:t>
+      </w:r>
+      <w:r>
+        <w:t>sowie die</w:t>
+      </w:r>
+      <w:r>
+        <w:t xml:space="preserve"> Einzelbewertungen</w:t>
+      </w:r>
+      <w:r>
+        <w:t xml:space="preserve"> ihrer Rezepte</w:t>
       </w:r>
       <w:r>
         <w:t xml:space="preserve"> </w:t>
       </w:r>
       <w:r>
-        <w:t>Administrator</w:t>
-      </w:r>
-      <w:r>
-        <w:t>*innen</w:t>
-      </w:r>
-      <w:r>
-        <w:t xml:space="preserve"> </w:t>
-      </w:r>
-      <w:r>
-        <w:t xml:space="preserve">möglich.  </w:t>
+        <w:t>an</w:t>
+      </w:r>
+      <w:r>
+        <w:t>se</w:t>
+      </w:r>
+      <w:r>
+        <w:t>hen</w:t>
+      </w:r>
+      <w:r>
+        <w:t xml:space="preserve">. </w:t>
+      </w:r>
+      <w:r>
+        <w:t xml:space="preserve">           </w:t>
       </w:r>
     </w:p>
     <w:p>
       <w:pPr>
         <w:pStyle w:val="berschrift3"/>
       </w:pPr>
-      <w:bookmarkStart w:id="23" w:name="_Toc197976087"/>
-      <w:r>
-        <w:t>Rezepte bewerten</w:t>
-      </w:r>
-      <w:bookmarkEnd w:id="23"/>
-    </w:p>
-    <w:p>
-      <w:r>
-        <w:t xml:space="preserve">Nutzende können Rezepte von anderen mit </w:t>
-      </w:r>
-      <w:r>
-        <w:t>1</w:t>
-      </w:r>
-      <w:r>
-        <w:t xml:space="preserve"> bis </w:t>
-      </w:r>
-      <w:r>
-        <w:t>5 Sterne</w:t>
-      </w:r>
-      <w:r>
-        <w:t xml:space="preserve">n bewerten. Dabei ist </w:t>
-      </w:r>
-      <w:r>
-        <w:t>pro Rezept nur eine Bewertung pro Nutze</w:t>
-      </w:r>
-      <w:r>
-        <w:t>nde</w:t>
-      </w:r>
-      <w:r>
-        <w:t>n</w:t>
-      </w:r>
-      <w:r>
-        <w:t xml:space="preserve"> möglich. Ei</w:t>
-      </w:r>
-      <w:r>
-        <w:t xml:space="preserve">gene Rezepte können nicht selbst bewertet werden. </w:t>
-      </w:r>
-      <w:r>
-        <w:t xml:space="preserve">   </w:t>
+      <w:bookmarkStart w:id="25" w:name="_Toc197976661"/>
+      <w:r>
+        <w:t>Rezepte kommentieren</w:t>
+      </w:r>
+      <w:bookmarkEnd w:id="25"/>
+    </w:p>
+    <w:p>
+      <w:r>
+        <w:t xml:space="preserve">Nutzende können Rezepte mit einem </w:t>
+      </w:r>
+      <w:r>
+        <w:t>Textfeld (bis max. 1000 Zeichen)</w:t>
+      </w:r>
+      <w:r>
+        <w:t xml:space="preserve"> kommentieren. Dabei sind </w:t>
+      </w:r>
+      <w:r>
+        <w:t xml:space="preserve">mehrere Kommentare pro Rezept </w:t>
+      </w:r>
+      <w:r>
+        <w:t>möglich.</w:t>
+      </w:r>
+      <w:r>
+        <w:t xml:space="preserve">  </w:t>
       </w:r>
     </w:p>
     <w:p>
       <w:pPr>
         <w:pStyle w:val="berschrift3"/>
       </w:pPr>
-      <w:bookmarkStart w:id="24" w:name="_Toc197976088"/>
-      <w:r>
-        <w:t>Bewertungen anzeigen</w:t>
-      </w:r>
-      <w:bookmarkEnd w:id="24"/>
-      <w:r>
-        <w:t xml:space="preserve">               </w:t>
-      </w:r>
-    </w:p>
-    <w:p>
-      <w:r>
-        <w:t xml:space="preserve">Nutzende, </w:t>
-      </w:r>
-      <w:proofErr w:type="gramStart"/>
-      <w:r>
-        <w:t>die eigene Rezepte</w:t>
-      </w:r>
-      <w:proofErr w:type="gramEnd"/>
-      <w:r>
-        <w:t xml:space="preserve"> erstellt haben, können die d</w:t>
-      </w:r>
-      <w:r>
-        <w:t xml:space="preserve">urchschnittliche Bewertung </w:t>
-      </w:r>
-      <w:r>
-        <w:t>sowie die</w:t>
-      </w:r>
-      <w:r>
-        <w:t xml:space="preserve"> Einzelbewertungen</w:t>
-      </w:r>
-      <w:r>
-        <w:t xml:space="preserve"> ihrer Rezepte</w:t>
-      </w:r>
-      <w:r>
-        <w:t xml:space="preserve"> </w:t>
-      </w:r>
-      <w:r>
-        <w:t>an</w:t>
-      </w:r>
-      <w:r>
-        <w:t>se</w:t>
-      </w:r>
-      <w:r>
-        <w:t>hen</w:t>
-      </w:r>
-      <w:r>
-        <w:t xml:space="preserve">. </w:t>
-      </w:r>
-      <w:r>
-        <w:t xml:space="preserve">           </w:t>
-      </w:r>
-    </w:p>
-    <w:p>
-      <w:pPr>
-        <w:pStyle w:val="berschrift3"/>
-      </w:pPr>
-      <w:bookmarkStart w:id="25" w:name="_Toc197976089"/>
-      <w:r>
-        <w:t>Rezepte kommentieren</w:t>
-      </w:r>
-      <w:bookmarkEnd w:id="25"/>
-    </w:p>
-    <w:p>
-      <w:r>
-        <w:t xml:space="preserve">Nutzende können Rezepte mit einem </w:t>
-      </w:r>
-      <w:r>
-        <w:t>Textfeld (bis max. 1000 Zeichen)</w:t>
-      </w:r>
-      <w:r>
-        <w:t xml:space="preserve"> kommentieren. Dabei sind </w:t>
-      </w:r>
-      <w:r>
-        <w:t xml:space="preserve">mehrere Kommentare pro Rezept </w:t>
-      </w:r>
-      <w:r>
-        <w:t>möglich.</w:t>
-      </w:r>
-      <w:r>
-        <w:t xml:space="preserve">  </w:t>
-      </w:r>
-    </w:p>
-    <w:p>
-      <w:pPr>
-        <w:pStyle w:val="berschrift3"/>
-      </w:pPr>
-      <w:bookmarkStart w:id="26" w:name="_Toc197976090"/>
+      <w:bookmarkStart w:id="26" w:name="_Toc197976662"/>
       <w:r>
         <w:lastRenderedPageBreak/>
         <w:t>Kommentare anzeigen</w:t>
@@ -4464,7 +4806,7 @@
       <w:pPr>
         <w:pStyle w:val="berschrift3"/>
       </w:pPr>
-      <w:bookmarkStart w:id="27" w:name="_Toc197976091"/>
+      <w:bookmarkStart w:id="27" w:name="_Toc197976663"/>
       <w:r>
         <w:t>Favoriten verwalten</w:t>
       </w:r>
@@ -4491,7 +4833,7 @@
       <w:pPr>
         <w:pStyle w:val="berschrift1"/>
       </w:pPr>
-      <w:bookmarkStart w:id="28" w:name="_Toc197976092"/>
+      <w:bookmarkStart w:id="28" w:name="_Toc197976664"/>
       <w:r>
         <w:t>Datenmodell</w:t>
       </w:r>
@@ -4501,7 +4843,7 @@
       <w:pPr>
         <w:pStyle w:val="berschrift2"/>
       </w:pPr>
-      <w:bookmarkStart w:id="29" w:name="_Toc197976093"/>
+      <w:bookmarkStart w:id="29" w:name="_Toc197976665"/>
       <w:r>
         <w:t>Entitäten und Beziehung</w:t>
       </w:r>
@@ -4511,7 +4853,7 @@
       <w:pPr>
         <w:pStyle w:val="berschrift2"/>
       </w:pPr>
-      <w:bookmarkStart w:id="30" w:name="_Toc197976094"/>
+      <w:bookmarkStart w:id="30" w:name="_Toc197976666"/>
       <w:r>
         <w:t>ER-Modell</w:t>
       </w:r>
@@ -4521,7 +4863,7 @@
       <w:pPr>
         <w:pStyle w:val="berschrift2"/>
       </w:pPr>
-      <w:bookmarkStart w:id="31" w:name="_Toc197976095"/>
+      <w:bookmarkStart w:id="31" w:name="_Toc197976667"/>
       <w:r>
         <w:t>Bestandsdaten</w:t>
       </w:r>
@@ -4531,7 +4873,7 @@
       <w:pPr>
         <w:pStyle w:val="berschrift3"/>
       </w:pPr>
-      <w:bookmarkStart w:id="32" w:name="_Toc197976096"/>
+      <w:bookmarkStart w:id="32" w:name="_Toc197976668"/>
       <w:r>
         <w:t>Kategorien</w:t>
       </w:r>
@@ -4733,7 +5075,7 @@
       <w:pPr>
         <w:pStyle w:val="berschrift3"/>
       </w:pPr>
-      <w:bookmarkStart w:id="33" w:name="_Toc197976097"/>
+      <w:bookmarkStart w:id="33" w:name="_Toc197976669"/>
       <w:r>
         <w:t>Schwierigkeitsgrade</w:t>
       </w:r>
@@ -4741,13 +5083,7 @@
     </w:p>
     <w:p>
       <w:r>
-        <w:t xml:space="preserve">Folgende </w:t>
-      </w:r>
-      <w:r>
-        <w:t>Schwierigkeitsgrade</w:t>
-      </w:r>
-      <w:r>
-        <w:t xml:space="preserve"> sollen als Katalog enthalten sein:</w:t>
+        <w:t>Folgende Schwierigkeitsgrade sollen als Katalog enthalten sein:</w:t>
       </w:r>
     </w:p>
     <w:p>
@@ -4799,7 +5135,7 @@
       <w:pPr>
         <w:pStyle w:val="berschrift1"/>
       </w:pPr>
-      <w:bookmarkStart w:id="34" w:name="_Toc197976098"/>
+      <w:bookmarkStart w:id="34" w:name="_Toc197976670"/>
       <w:r>
         <w:t>Benutzeroberfläche</w:t>
       </w:r>
@@ -4809,7 +5145,7 @@
       <w:pPr>
         <w:pStyle w:val="berschrift2"/>
       </w:pPr>
-      <w:bookmarkStart w:id="35" w:name="_Toc197976099"/>
+      <w:bookmarkStart w:id="35" w:name="_Toc197976671"/>
       <w:r>
         <w:lastRenderedPageBreak/>
         <w:t>Menüleiste</w:t>
@@ -4902,7 +5238,7 @@
       <w:pPr>
         <w:pStyle w:val="berschrift2"/>
       </w:pPr>
-      <w:bookmarkStart w:id="36" w:name="_Toc197976100"/>
+      <w:bookmarkStart w:id="36" w:name="_Toc197976672"/>
       <w:r>
         <w:t>Farbgestaltung</w:t>
       </w:r>
@@ -4935,7 +5271,7 @@
       <w:pPr>
         <w:pStyle w:val="berschrift2"/>
       </w:pPr>
-      <w:bookmarkStart w:id="37" w:name="_Toc197976101"/>
+      <w:bookmarkStart w:id="37" w:name="_Toc197976673"/>
       <w:r>
         <w:t>Responsives Design</w:t>
       </w:r>
@@ -4950,7 +5286,7 @@
       <w:pPr>
         <w:pStyle w:val="berschrift2"/>
       </w:pPr>
-      <w:bookmarkStart w:id="38" w:name="_Toc197976102"/>
+      <w:bookmarkStart w:id="38" w:name="_Toc197976674"/>
       <w:r>
         <w:t>Seitenaufbau</w:t>
       </w:r>
@@ -4960,9 +5296,11 @@
       <w:pPr>
         <w:pStyle w:val="berschrift3"/>
       </w:pPr>
+      <w:bookmarkStart w:id="39" w:name="_Toc197976675"/>
       <w:r>
         <w:t>Startseite</w:t>
       </w:r>
+      <w:bookmarkEnd w:id="39"/>
     </w:p>
     <w:p>
       <w:proofErr w:type="spellStart"/>
@@ -5006,9 +5344,11 @@
       <w:pPr>
         <w:pStyle w:val="berschrift3"/>
       </w:pPr>
+      <w:bookmarkStart w:id="40" w:name="_Toc197976676"/>
       <w:r>
         <w:t>Alle Rezepte</w:t>
       </w:r>
+      <w:bookmarkEnd w:id="40"/>
     </w:p>
     <w:p>
       <w:pPr>
@@ -5047,9 +5387,11 @@
       <w:pPr>
         <w:pStyle w:val="berschrift3"/>
       </w:pPr>
+      <w:bookmarkStart w:id="41" w:name="_Toc197976677"/>
       <w:r>
         <w:t>Eigene Rezepte</w:t>
       </w:r>
+      <w:bookmarkEnd w:id="41"/>
     </w:p>
     <w:p>
       <w:proofErr w:type="spellStart"/>
@@ -5093,9 +5435,11 @@
       <w:pPr>
         <w:pStyle w:val="berschrift3"/>
       </w:pPr>
+      <w:bookmarkStart w:id="42" w:name="_Toc197976678"/>
       <w:r>
         <w:t>Favoriten</w:t>
       </w:r>
+      <w:bookmarkEnd w:id="42"/>
     </w:p>
     <w:p>
       <w:proofErr w:type="spellStart"/>
@@ -5152,21 +5496,21 @@
       <w:pPr>
         <w:pStyle w:val="berschrift1"/>
       </w:pPr>
-      <w:bookmarkStart w:id="39" w:name="_Toc197976103"/>
+      <w:bookmarkStart w:id="43" w:name="_Toc197976679"/>
       <w:r>
         <w:t>Sicherheit &amp; Datenschutz</w:t>
       </w:r>
-      <w:bookmarkEnd w:id="39"/>
+      <w:bookmarkEnd w:id="43"/>
     </w:p>
     <w:p>
       <w:pPr>
         <w:pStyle w:val="berschrift2"/>
       </w:pPr>
-      <w:bookmarkStart w:id="40" w:name="_Toc197976104"/>
+      <w:bookmarkStart w:id="44" w:name="_Toc197976680"/>
       <w:r>
         <w:t>Rechte &amp; Rollen</w:t>
       </w:r>
-      <w:bookmarkEnd w:id="40"/>
+      <w:bookmarkEnd w:id="44"/>
     </w:p>
     <w:p>
       <w:pPr>
@@ -5264,11 +5608,11 @@
       <w:pPr>
         <w:pStyle w:val="berschrift1"/>
       </w:pPr>
-      <w:bookmarkStart w:id="41" w:name="_Toc197976105"/>
+      <w:bookmarkStart w:id="45" w:name="_Toc197976681"/>
       <w:r>
         <w:t>Technische Anforderungen</w:t>
       </w:r>
-      <w:bookmarkEnd w:id="41"/>
+      <w:bookmarkEnd w:id="45"/>
     </w:p>
     <w:p>
       <w:pPr>
@@ -8190,25 +8534,16 @@
 </file>
 
 <file path=customXml/item1.xml><?xml version="1.0" encoding="utf-8"?>
-<b:Sources xmlns:b="http://schemas.openxmlformats.org/officeDocument/2006/bibliography" xmlns="http://schemas.openxmlformats.org/officeDocument/2006/bibliography" SelectedStyle="\APASixthEditionOfficeOnline.xsl" StyleName="APA" Version="6"/>
-</file>
-
-<file path=customXml/item2.xml><?xml version="1.0" encoding="utf-8"?>
 <p:properties xmlns:p="http://schemas.microsoft.com/office/2006/metadata/properties" xmlns:xsi="http://www.w3.org/2001/XMLSchema-instance" xmlns:pc="http://schemas.microsoft.com/office/infopath/2007/PartnerControls">
   <documentManagement/>
 </p:properties>
 </file>
 
-<file path=customXml/item3.xml><?xml version="1.0" encoding="utf-8"?>
-<?mso-contentType ?>
-<FormTemplates xmlns="http://schemas.microsoft.com/sharepoint/v3/contenttype/forms">
-  <Display>DocumentLibraryForm</Display>
-  <Edit>DocumentLibraryForm</Edit>
-  <New>DocumentLibraryForm</New>
-</FormTemplates>
+<file path=customXml/item2.xml><?xml version="1.0" encoding="utf-8"?>
+<b:Sources xmlns:b="http://schemas.openxmlformats.org/officeDocument/2006/bibliography" xmlns="http://schemas.openxmlformats.org/officeDocument/2006/bibliography" SelectedStyle="\APASixthEditionOfficeOnline.xsl" StyleName="APA" Version="6"/>
 </file>
 
-<file path=customXml/item4.xml><?xml version="1.0" encoding="utf-8"?>
+<file path=customXml/item3.xml><?xml version="1.0" encoding="utf-8"?>
 <ct:contentTypeSchema xmlns:ct="http://schemas.microsoft.com/office/2006/metadata/contentType" xmlns:ma="http://schemas.microsoft.com/office/2006/metadata/properties/metaAttributes" ct:_="" ma:_="" ma:contentTypeName="Dokument" ma:contentTypeID="0x010100D9970EE2D0B9D848B0EDDEC5F3FDEA1F" ma:contentTypeVersion="6" ma:contentTypeDescription="Ein neues Dokument erstellen." ma:contentTypeScope="" ma:versionID="1042a1070ca37fa5426e05aa849ace9f">
   <xsd:schema xmlns:xsd="http://www.w3.org/2001/XMLSchema" xmlns:xs="http://www.w3.org/2001/XMLSchema" xmlns:p="http://schemas.microsoft.com/office/2006/metadata/properties" xmlns:ns2="b4001dc7-5ac3-414f-a5b3-1c3e9b88404e" xmlns:ns3="0fc117a5-f526-4152-8098-147fb5c91502" targetNamespace="http://schemas.microsoft.com/office/2006/metadata/properties" ma:root="true" ma:fieldsID="90464cb28e5011a286b092a1df507309" ns2:_="" ns3:_="">
     <xsd:import namespace="b4001dc7-5ac3-414f-a5b3-1c3e9b88404e"/>
@@ -8385,15 +8720,16 @@
 </ct:contentTypeSchema>
 </file>
 
-<file path=customXml/itemProps1.xml><?xml version="1.0" encoding="utf-8"?>
-<ds:datastoreItem xmlns:ds="http://schemas.openxmlformats.org/officeDocument/2006/customXml" ds:itemID="{13AE3276-7D1B-4866-AA4D-48348BD1AD46}">
-  <ds:schemaRefs>
-    <ds:schemaRef ds:uri="http://schemas.openxmlformats.org/officeDocument/2006/bibliography"/>
-  </ds:schemaRefs>
-</ds:datastoreItem>
+<file path=customXml/item4.xml><?xml version="1.0" encoding="utf-8"?>
+<?mso-contentType ?>
+<FormTemplates xmlns="http://schemas.microsoft.com/sharepoint/v3/contenttype/forms">
+  <Display>DocumentLibraryForm</Display>
+  <Edit>DocumentLibraryForm</Edit>
+  <New>DocumentLibraryForm</New>
+</FormTemplates>
 </file>
 
-<file path=customXml/itemProps2.xml><?xml version="1.0" encoding="utf-8"?>
+<file path=customXml/itemProps1.xml><?xml version="1.0" encoding="utf-8"?>
 <ds:datastoreItem xmlns:ds="http://schemas.openxmlformats.org/officeDocument/2006/customXml" ds:itemID="{AB8019EF-AAD3-44A6-9310-8FBBDE9D1830}">
   <ds:schemaRefs>
     <ds:schemaRef ds:uri="http://schemas.microsoft.com/office/2006/metadata/properties"/>
@@ -8402,15 +8738,15 @@
 </ds:datastoreItem>
 </file>
 
-<file path=customXml/itemProps3.xml><?xml version="1.0" encoding="utf-8"?>
-<ds:datastoreItem xmlns:ds="http://schemas.openxmlformats.org/officeDocument/2006/customXml" ds:itemID="{B7B8547F-6C8F-46C3-ACE3-501B783A3C36}">
+<file path=customXml/itemProps2.xml><?xml version="1.0" encoding="utf-8"?>
+<ds:datastoreItem xmlns:ds="http://schemas.openxmlformats.org/officeDocument/2006/customXml" ds:itemID="{13AE3276-7D1B-4866-AA4D-48348BD1AD46}">
   <ds:schemaRefs>
-    <ds:schemaRef ds:uri="http://schemas.microsoft.com/sharepoint/v3/contenttype/forms"/>
+    <ds:schemaRef ds:uri="http://schemas.openxmlformats.org/officeDocument/2006/bibliography"/>
   </ds:schemaRefs>
 </ds:datastoreItem>
 </file>
 
-<file path=customXml/itemProps4.xml><?xml version="1.0" encoding="utf-8"?>
+<file path=customXml/itemProps3.xml><?xml version="1.0" encoding="utf-8"?>
 <ds:datastoreItem xmlns:ds="http://schemas.openxmlformats.org/officeDocument/2006/customXml" ds:itemID="{16EDDC9C-C407-4B72-8405-CC28E1D2B3A9}">
   <ds:schemaRefs>
     <ds:schemaRef ds:uri="http://schemas.microsoft.com/office/2006/metadata/contentType"/>
@@ -8427,4 +8763,12 @@
     <ds:schemaRef ds:uri="http://schemas.microsoft.com/internal/obd"/>
   </ds:schemaRefs>
 </ds:datastoreItem>
+</file>
+
+<file path=customXml/itemProps4.xml><?xml version="1.0" encoding="utf-8"?>
+<ds:datastoreItem xmlns:ds="http://schemas.openxmlformats.org/officeDocument/2006/customXml" ds:itemID="{B7B8547F-6C8F-46C3-ACE3-501B783A3C36}">
+  <ds:schemaRefs>
+    <ds:schemaRef ds:uri="http://schemas.microsoft.com/sharepoint/v3/contenttype/forms"/>
+  </ds:schemaRefs>
+</ds:datastoreItem>
 </file>
--- a/Spezifikation.docx
+++ b/Spezifikation.docx
@@ -4095,27 +4095,154 @@
       <w:bookmarkEnd w:id="6"/>
     </w:p>
     <w:p>
+      <w:pPr>
+        <w:rPr>
+          <w:noProof/>
+        </w:rPr>
+      </w:pPr>
       <w:r>
         <w:t>Auf einer Übersichtsseite sollen alle veröffentlichten Rezepte angezeigt werden</w:t>
       </w:r>
       <w:r>
         <w:t xml:space="preserve"> mit Vorschaubild und Kurzinfos.</w:t>
       </w:r>
-    </w:p>
-    <w:p>
       <w:r>
         <w:rPr>
-          <w:highlight w:val="yellow"/>
+          <w:noProof/>
         </w:rPr>
-        <w:t>Darstellungsbeispiel</w:t>
-      </w:r>
-    </w:p>
+        <w:t xml:space="preserve"> </w:t>
+      </w:r>
+    </w:p>
+    <w:p>
+      <w:pPr>
+        <w:rPr>
+          <w:noProof/>
+        </w:rPr>
+      </w:pPr>
+      <w:r>
+        <w:rPr>
+          <w:noProof/>
+        </w:rPr>
+        <w:drawing>
+          <wp:anchor distT="0" distB="0" distL="114300" distR="114300" simplePos="0" relativeHeight="251658240" behindDoc="0" locked="0" layoutInCell="1" allowOverlap="1" wp14:anchorId="2BCB6031" wp14:editId="11E21625">
+            <wp:simplePos x="0" y="0"/>
+            <wp:positionH relativeFrom="column">
+              <wp:posOffset>60960</wp:posOffset>
+            </wp:positionH>
+            <wp:positionV relativeFrom="paragraph">
+              <wp:posOffset>85090</wp:posOffset>
+            </wp:positionV>
+            <wp:extent cx="3159125" cy="2618740"/>
+            <wp:effectExtent l="0" t="0" r="3175" b="0"/>
+            <wp:wrapSquare wrapText="bothSides"/>
+            <wp:docPr id="1" name="Grafik 1"/>
+            <wp:cNvGraphicFramePr>
+              <a:graphicFrameLocks xmlns:a="http://schemas.openxmlformats.org/drawingml/2006/main" noChangeAspect="1"/>
+            </wp:cNvGraphicFramePr>
+            <a:graphic xmlns:a="http://schemas.openxmlformats.org/drawingml/2006/main">
+              <a:graphicData uri="http://schemas.openxmlformats.org/drawingml/2006/picture">
+                <pic:pic xmlns:pic="http://schemas.openxmlformats.org/drawingml/2006/picture">
+                  <pic:nvPicPr>
+                    <pic:cNvPr id="1" name="Grafik 1"/>
+                    <pic:cNvPicPr>
+                      <a:picLocks noChangeAspect="1" noChangeArrowheads="1"/>
+                    </pic:cNvPicPr>
+                  </pic:nvPicPr>
+                  <pic:blipFill>
+                    <a:blip r:embed="rId17" cstate="print">
+                      <a:extLst>
+                        <a:ext uri="{28A0092B-C50C-407E-A947-70E740481C1C}">
+                          <a14:useLocalDpi xmlns:a14="http://schemas.microsoft.com/office/drawing/2010/main" val="0"/>
+                        </a:ext>
+                      </a:extLst>
+                    </a:blip>
+                    <a:stretch>
+                      <a:fillRect/>
+                    </a:stretch>
+                  </pic:blipFill>
+                  <pic:spPr bwMode="auto">
+                    <a:xfrm>
+                      <a:off x="0" y="0"/>
+                      <a:ext cx="3159125" cy="2618740"/>
+                    </a:xfrm>
+                    <a:prstGeom prst="rect">
+                      <a:avLst/>
+                    </a:prstGeom>
+                    <a:noFill/>
+                    <a:ln>
+                      <a:noFill/>
+                    </a:ln>
+                  </pic:spPr>
+                </pic:pic>
+              </a:graphicData>
+            </a:graphic>
+            <wp14:sizeRelH relativeFrom="margin">
+              <wp14:pctWidth>0</wp14:pctWidth>
+            </wp14:sizeRelH>
+            <wp14:sizeRelV relativeFrom="margin">
+              <wp14:pctHeight>0</wp14:pctHeight>
+            </wp14:sizeRelV>
+          </wp:anchor>
+        </w:drawing>
+      </w:r>
+    </w:p>
+    <w:p>
+      <w:pPr>
+        <w:rPr>
+          <w:noProof/>
+        </w:rPr>
+      </w:pPr>
+    </w:p>
+    <w:p>
+      <w:pPr>
+        <w:rPr>
+          <w:noProof/>
+        </w:rPr>
+      </w:pPr>
+    </w:p>
+    <w:p>
+      <w:pPr>
+        <w:rPr>
+          <w:noProof/>
+        </w:rPr>
+      </w:pPr>
+    </w:p>
+    <w:p>
+      <w:pPr>
+        <w:rPr>
+          <w:noProof/>
+        </w:rPr>
+      </w:pPr>
+    </w:p>
+    <w:p>
+      <w:pPr>
+        <w:rPr>
+          <w:noProof/>
+        </w:rPr>
+      </w:pPr>
+    </w:p>
+    <w:p>
+      <w:pPr>
+        <w:rPr>
+          <w:noProof/>
+        </w:rPr>
+      </w:pPr>
+    </w:p>
+    <w:p>
+      <w:pPr>
+        <w:rPr>
+          <w:noProof/>
+        </w:rPr>
+      </w:pPr>
+    </w:p>
+    <w:p/>
     <w:p>
       <w:pPr>
         <w:pStyle w:val="berschrift3"/>
       </w:pPr>
       <w:bookmarkStart w:id="7" w:name="_Toc197976643"/>
       <w:r>
+        <w:lastRenderedPageBreak/>
         <w:t>Detailansicht Rezept</w:t>
       </w:r>
       <w:bookmarkEnd w:id="7"/>
@@ -4140,9 +4267,161 @@
     <w:p>
       <w:r>
         <w:rPr>
-          <w:highlight w:val="yellow"/>
+          <w:noProof/>
         </w:rPr>
-        <w:t>Darstellungsbeispiel</w:t>
+        <w:drawing>
+          <wp:anchor distT="0" distB="0" distL="114300" distR="114300" simplePos="0" relativeHeight="251659264" behindDoc="0" locked="0" layoutInCell="1" allowOverlap="1" wp14:anchorId="39870D02" wp14:editId="230BA890">
+            <wp:simplePos x="0" y="0"/>
+            <wp:positionH relativeFrom="column">
+              <wp:posOffset>2908935</wp:posOffset>
+            </wp:positionH>
+            <wp:positionV relativeFrom="paragraph">
+              <wp:posOffset>2205355</wp:posOffset>
+            </wp:positionV>
+            <wp:extent cx="2905125" cy="1560195"/>
+            <wp:effectExtent l="0" t="0" r="0" b="1905"/>
+            <wp:wrapSquare wrapText="bothSides"/>
+            <wp:docPr id="3" name="Grafik 3"/>
+            <wp:cNvGraphicFramePr>
+              <a:graphicFrameLocks xmlns:a="http://schemas.openxmlformats.org/drawingml/2006/main" noChangeAspect="1"/>
+            </wp:cNvGraphicFramePr>
+            <a:graphic xmlns:a="http://schemas.openxmlformats.org/drawingml/2006/main">
+              <a:graphicData uri="http://schemas.openxmlformats.org/drawingml/2006/picture">
+                <pic:pic xmlns:pic="http://schemas.openxmlformats.org/drawingml/2006/picture">
+                  <pic:nvPicPr>
+                    <pic:cNvPr id="0" name="Picture 5"/>
+                    <pic:cNvPicPr>
+                      <a:picLocks noChangeAspect="1" noChangeArrowheads="1"/>
+                    </pic:cNvPicPr>
+                  </pic:nvPicPr>
+                  <pic:blipFill>
+                    <a:blip r:embed="rId18" cstate="print">
+                      <a:extLst>
+                        <a:ext uri="{28A0092B-C50C-407E-A947-70E740481C1C}">
+                          <a14:useLocalDpi xmlns:a14="http://schemas.microsoft.com/office/drawing/2010/main" val="0"/>
+                        </a:ext>
+                      </a:extLst>
+                    </a:blip>
+                    <a:srcRect/>
+                    <a:stretch>
+                      <a:fillRect/>
+                    </a:stretch>
+                  </pic:blipFill>
+                  <pic:spPr bwMode="auto">
+                    <a:xfrm>
+                      <a:off x="0" y="0"/>
+                      <a:ext cx="2905125" cy="1560195"/>
+                    </a:xfrm>
+                    <a:prstGeom prst="rect">
+                      <a:avLst/>
+                    </a:prstGeom>
+                    <a:noFill/>
+                    <a:ln>
+                      <a:noFill/>
+                    </a:ln>
+                  </pic:spPr>
+                </pic:pic>
+              </a:graphicData>
+            </a:graphic>
+          </wp:anchor>
+        </w:drawing>
+      </w:r>
+      <w:r>
+        <w:rPr>
+          <w:noProof/>
+        </w:rPr>
+        <w:drawing>
+          <wp:anchor distT="0" distB="0" distL="114300" distR="114300" simplePos="0" relativeHeight="251660288" behindDoc="0" locked="0" layoutInCell="1" allowOverlap="1" wp14:anchorId="013E8FB6" wp14:editId="1E0AAEC4">
+            <wp:simplePos x="0" y="0"/>
+            <wp:positionH relativeFrom="margin">
+              <wp:align>left</wp:align>
+            </wp:positionH>
+            <wp:positionV relativeFrom="paragraph">
+              <wp:posOffset>81280</wp:posOffset>
+            </wp:positionV>
+            <wp:extent cx="2819400" cy="3790950"/>
+            <wp:effectExtent l="0" t="0" r="0" b="0"/>
+            <wp:wrapSquare wrapText="bothSides"/>
+            <wp:docPr id="2" name="Grafik 2"/>
+            <wp:cNvGraphicFramePr>
+              <a:graphicFrameLocks xmlns:a="http://schemas.openxmlformats.org/drawingml/2006/main" noChangeAspect="1"/>
+            </wp:cNvGraphicFramePr>
+            <a:graphic xmlns:a="http://schemas.openxmlformats.org/drawingml/2006/main">
+              <a:graphicData uri="http://schemas.openxmlformats.org/drawingml/2006/picture">
+                <pic:pic xmlns:pic="http://schemas.openxmlformats.org/drawingml/2006/picture">
+                  <pic:nvPicPr>
+                    <pic:cNvPr id="0" name="Picture 3"/>
+                    <pic:cNvPicPr>
+                      <a:picLocks noChangeAspect="1" noChangeArrowheads="1"/>
+                    </pic:cNvPicPr>
+                  </pic:nvPicPr>
+                  <pic:blipFill rotWithShape="1">
+                    <a:blip r:embed="rId19" cstate="print">
+                      <a:extLst>
+                        <a:ext uri="{28A0092B-C50C-407E-A947-70E740481C1C}">
+                          <a14:useLocalDpi xmlns:a14="http://schemas.microsoft.com/office/drawing/2010/main" val="0"/>
+                        </a:ext>
+                      </a:extLst>
+                    </a:blip>
+                    <a:srcRect r="2589" b="4995"/>
+                    <a:stretch/>
+                  </pic:blipFill>
+                  <pic:spPr bwMode="auto">
+                    <a:xfrm>
+                      <a:off x="0" y="0"/>
+                      <a:ext cx="2819400" cy="3790950"/>
+                    </a:xfrm>
+                    <a:prstGeom prst="rect">
+                      <a:avLst/>
+                    </a:prstGeom>
+                    <a:noFill/>
+                    <a:ln>
+                      <a:noFill/>
+                    </a:ln>
+                    <a:extLst>
+                      <a:ext uri="{53640926-AAD7-44D8-BBD7-CCE9431645EC}">
+                        <a14:shadowObscured xmlns:a14="http://schemas.microsoft.com/office/drawing/2010/main"/>
+                      </a:ext>
+                    </a:extLst>
+                  </pic:spPr>
+                </pic:pic>
+              </a:graphicData>
+            </a:graphic>
+            <wp14:sizeRelH relativeFrom="margin">
+              <wp14:pctWidth>0</wp14:pctWidth>
+            </wp14:sizeRelH>
+            <wp14:sizeRelV relativeFrom="margin">
+              <wp14:pctHeight>0</wp14:pctHeight>
+            </wp14:sizeRelV>
+          </wp:anchor>
+        </w:drawing>
+      </w:r>
+      <w:r>
+        <w:br/>
+      </w:r>
+      <w:r>
+        <w:br/>
+      </w:r>
+      <w:r>
+        <w:br/>
+      </w:r>
+      <w:r>
+        <w:br/>
+      </w:r>
+      <w:r>
+        <w:br/>
+      </w:r>
+      <w:r>
+        <w:br/>
+      </w:r>
+      <w:r>
+        <w:br/>
+      </w:r>
+      <w:r>
+        <w:br/>
+      </w:r>
+      <w:r>
+        <w:br/>
       </w:r>
     </w:p>
     <w:p>
@@ -4204,647 +4483,639 @@
         <w:pStyle w:val="berschrift4"/>
       </w:pPr>
       <w:r>
+        <w:t xml:space="preserve"> </w:t>
+      </w:r>
+      <w:bookmarkStart w:id="10" w:name="_Toc197976646"/>
+      <w:r>
+        <w:t>Kategorie</w:t>
+      </w:r>
+      <w:bookmarkEnd w:id="10"/>
+      <w:r>
+        <w:t xml:space="preserve">                                                                    </w:t>
+      </w:r>
+    </w:p>
+    <w:p>
+      <w:r>
+        <w:t xml:space="preserve">Es können eine oder mehrere Kategorien aus dem enthaltenden Katalog </w:t>
+      </w:r>
+      <w:r>
+        <w:t xml:space="preserve">(siehe 4.3.1) ausgewählt werden, nach denen </w:t>
+      </w:r>
+      <w:r>
+        <w:t xml:space="preserve">die Rezepte </w:t>
+      </w:r>
+      <w:r>
+        <w:t>gefiltert w</w:t>
+      </w:r>
+      <w:r>
+        <w:t>erden.</w:t>
+      </w:r>
+    </w:p>
+    <w:p>
+      <w:pPr>
+        <w:pStyle w:val="berschrift4"/>
+      </w:pPr>
+      <w:bookmarkStart w:id="11" w:name="_Toc197976647"/>
+      <w:r>
+        <w:t>Schwierigkeitsgrad</w:t>
+      </w:r>
+      <w:bookmarkEnd w:id="11"/>
+    </w:p>
+    <w:p>
+      <w:r>
+        <w:t>Es können eine oder mehrere Schwierigkeitsgrade aus dem enthaltenden Katalog (siehe 4.3.2) ausgewählt werden, nach denen die Rezepte gefiltert werden.</w:t>
+      </w:r>
+    </w:p>
+    <w:p>
+      <w:pPr>
+        <w:pStyle w:val="berschrift4"/>
+      </w:pPr>
+      <w:bookmarkStart w:id="12" w:name="_Toc197976648"/>
+      <w:r>
+        <w:t>Zeitaufwand</w:t>
+      </w:r>
+      <w:bookmarkEnd w:id="12"/>
+    </w:p>
+    <w:p>
+      <w:r>
+        <w:t>Es kann eine Zeitspanne (Minimum bis Maximum) in Minuten für den Zeitaufwand der Rezepte einge</w:t>
+      </w:r>
+      <w:r>
+        <w:t>ge</w:t>
+      </w:r>
+      <w:r>
+        <w:t>ben oder gewählt werden, nach der die Rezepte gefiltert werden.</w:t>
+      </w:r>
+    </w:p>
+    <w:p>
+      <w:pPr>
+        <w:pStyle w:val="berschrift4"/>
+      </w:pPr>
+      <w:bookmarkStart w:id="13" w:name="_Toc197976649"/>
+      <w:r>
         <w:lastRenderedPageBreak/>
+        <w:t>Bewertungen</w:t>
+      </w:r>
+      <w:bookmarkEnd w:id="13"/>
+    </w:p>
+    <w:p>
+      <w:r>
+        <w:t>Es kann auf einer Skala von 1-5 Sternen gewählt werden, wie viele Sterne ein Rezept mindestens haben soll, damit es angezeigt wird.</w:t>
+      </w:r>
+    </w:p>
+    <w:p>
+      <w:pPr>
+        <w:pStyle w:val="berschrift4"/>
+      </w:pPr>
+      <w:bookmarkStart w:id="14" w:name="_Toc197976650"/>
+      <w:r>
+        <w:t>Zutaten</w:t>
+      </w:r>
+      <w:bookmarkEnd w:id="14"/>
+    </w:p>
+    <w:p>
+      <w:r>
+        <w:t>Es können bis zu zwanzig Zutaten vom Nutzenden eingegeben werden</w:t>
+      </w:r>
+      <w:r>
+        <w:t>. Anhand dieser sollen die Rezepte gefiltert</w:t>
+      </w:r>
+      <w:r>
         <w:t xml:space="preserve"> </w:t>
       </w:r>
-      <w:bookmarkStart w:id="10" w:name="_Toc197976646"/>
-      <w:r>
-        <w:t>Kategorie</w:t>
-      </w:r>
-      <w:bookmarkEnd w:id="10"/>
-      <w:r>
-        <w:t xml:space="preserve">                                                                    </w:t>
-      </w:r>
-    </w:p>
-    <w:p>
-      <w:r>
-        <w:t xml:space="preserve">Es können eine oder mehrere Kategorien aus dem enthaltenden Katalog </w:t>
-      </w:r>
-      <w:r>
-        <w:t xml:space="preserve">(siehe 4.3.1) ausgewählt werden, nach denen </w:t>
-      </w:r>
-      <w:r>
-        <w:t xml:space="preserve">die Rezepte </w:t>
-      </w:r>
-      <w:r>
-        <w:t>gefiltert w</w:t>
-      </w:r>
-      <w:r>
-        <w:t>erden.</w:t>
-      </w:r>
-    </w:p>
-    <w:p>
-      <w:pPr>
-        <w:pStyle w:val="berschrift4"/>
-      </w:pPr>
-      <w:bookmarkStart w:id="11" w:name="_Toc197976647"/>
-      <w:r>
-        <w:t>Schwierigkeitsgrad</w:t>
-      </w:r>
-      <w:bookmarkEnd w:id="11"/>
-    </w:p>
-    <w:p>
-      <w:r>
-        <w:t>Es können eine oder mehrere Schwierigkeitsgrade aus dem enthaltenden Katalog (siehe 4.3.2) ausgewählt werden, nach denen die Rezepte gefiltert werden.</w:t>
-      </w:r>
-    </w:p>
-    <w:p>
-      <w:pPr>
-        <w:pStyle w:val="berschrift4"/>
-      </w:pPr>
-      <w:bookmarkStart w:id="12" w:name="_Toc197976648"/>
-      <w:r>
-        <w:t>Zeitaufwand</w:t>
-      </w:r>
-      <w:bookmarkEnd w:id="12"/>
-    </w:p>
-    <w:p>
-      <w:r>
-        <w:t>Es kann eine Zeitspanne (Minimum bis Maximum) in Minuten für den Zeitaufwand der Rezepte einge</w:t>
+      <w:r>
+        <w:t>und nur diejenigen angezeigt werden, die mit den angegebenen Zutaten zu realisieren sind.</w:t>
+      </w:r>
+      <w:r>
+        <w:t xml:space="preserve"> </w:t>
+      </w:r>
+    </w:p>
+    <w:p>
+      <w:pPr>
+        <w:pStyle w:val="berschrift2"/>
+      </w:pPr>
+      <w:bookmarkStart w:id="15" w:name="_Toc197976651"/>
+      <w:r>
+        <w:t>Registrierung</w:t>
+      </w:r>
+      <w:bookmarkEnd w:id="15"/>
+    </w:p>
+    <w:p>
+      <w:pPr>
+        <w:pStyle w:val="berschrift3"/>
+      </w:pPr>
+      <w:bookmarkStart w:id="16" w:name="_Toc197976652"/>
+      <w:r>
+        <w:t>Registrierungsformular</w:t>
+      </w:r>
+      <w:bookmarkEnd w:id="16"/>
+    </w:p>
+    <w:p>
+      <w:r>
+        <w:t>Anonyme Nutzende sollen die Möglichkeit haben, ein</w:t>
+      </w:r>
+      <w:r>
+        <w:t xml:space="preserve"> eigenes Benutzerkonto anzulegen</w:t>
+      </w:r>
+      <w:r>
+        <w:t xml:space="preserve">. </w:t>
+      </w:r>
+      <w:r>
+        <w:t>Für die Registrierung gibt es ein Formular mit den Feldern Vorname, Nachname, E-Mailadresse, Benutzername und gewünschtes Passwort. Alle Felder sind dabei verpflichtend auszufüllen</w:t>
+      </w:r>
+      <w:r>
+        <w:t xml:space="preserve"> um das Formular abschicken zu können</w:t>
+      </w:r>
+      <w:r>
+        <w:t xml:space="preserve">. </w:t>
+      </w:r>
+      <w:r>
+        <w:t xml:space="preserve">Beim Feld </w:t>
+      </w:r>
+      <w:r>
+        <w:t>‚</w:t>
+      </w:r>
+      <w:r>
+        <w:t>Benutzername</w:t>
+      </w:r>
+      <w:r>
+        <w:t>‘</w:t>
+      </w:r>
+      <w:r>
+        <w:t xml:space="preserve"> soll eine Funktion hinterlegt sein, die prüft, ob der eingegebene Benutzername bereits vergeben ist (Abgleich mit der Datenbank). Ist dieser bereits belegt, soll ein roter Hinweistext erscheinen mit „Dieser Benutzername ist bereits vergeben. Bitte wählen Sie einen anderen.“</w:t>
+      </w:r>
+      <w:r>
+        <w:t xml:space="preserve"> </w:t>
+      </w:r>
+      <w:r>
+        <w:t xml:space="preserve">Abzusenden ist das Formular über </w:t>
+      </w:r>
+      <w:r>
+        <w:t>einen</w:t>
+      </w:r>
+      <w:r>
+        <w:t xml:space="preserve"> Button ‚</w:t>
+      </w:r>
+      <w:r>
+        <w:t>Registrieren</w:t>
+      </w:r>
+      <w:r>
+        <w:t>‘.</w:t>
+      </w:r>
+    </w:p>
+    <w:p>
+      <w:pPr>
+        <w:pStyle w:val="berschrift3"/>
+      </w:pPr>
+      <w:bookmarkStart w:id="17" w:name="_Toc197976653"/>
+      <w:r>
+        <w:t>Bestätigungs-</w:t>
+      </w:r>
+      <w:r>
+        <w:t>E-Mail</w:t>
+      </w:r>
+      <w:bookmarkEnd w:id="17"/>
+    </w:p>
+    <w:p>
+      <w:r>
+        <w:t>Nach erfolgreiche</w:t>
+      </w:r>
+      <w:r>
+        <w:t>m Absenden des Registrierungsformulars soll</w:t>
+      </w:r>
+      <w:r>
+        <w:t xml:space="preserve"> automatisiert eine Bestätigungs-E-Mail an die eingegebene E-Mailadresse </w:t>
       </w:r>
       <w:r>
         <w:t>ge</w:t>
       </w:r>
       <w:r>
-        <w:t>ben oder gewählt werden, nach der die Rezepte gefiltert werden.</w:t>
-      </w:r>
-    </w:p>
-    <w:p>
-      <w:pPr>
-        <w:pStyle w:val="berschrift4"/>
-      </w:pPr>
-      <w:bookmarkStart w:id="13" w:name="_Toc197976649"/>
-      <w:r>
-        <w:t>Bewertungen</w:t>
-      </w:r>
-      <w:bookmarkEnd w:id="13"/>
-    </w:p>
-    <w:p>
-      <w:r>
-        <w:t>Es kann auf einer Skala von 1-5 Sternen gewählt werden, wie viele Sterne ein Rezept mindestens haben soll, damit es angezeigt wird.</w:t>
-      </w:r>
-    </w:p>
-    <w:p>
-      <w:pPr>
-        <w:pStyle w:val="berschrift4"/>
-      </w:pPr>
-      <w:bookmarkStart w:id="14" w:name="_Toc197976650"/>
-      <w:r>
-        <w:t>Zutaten</w:t>
-      </w:r>
-      <w:bookmarkEnd w:id="14"/>
-    </w:p>
-    <w:p>
-      <w:r>
-        <w:t>Es können bis zu zwanzig Zutaten vom Nutzenden eingegeben werden</w:t>
-      </w:r>
-      <w:r>
-        <w:t>. Anhand dieser sollen die Rezepte gefiltert</w:t>
+        <w:t>sendet werden</w:t>
+      </w:r>
+      <w:r>
+        <w:t>, die bestätigt, dass die Registrierung erfolgreich war</w:t>
+      </w:r>
+      <w:r>
+        <w:t xml:space="preserve"> und </w:t>
+      </w:r>
+      <w:r>
+        <w:t>sich nun mit dem Benutzerkonto eingeloggt werden kann.</w:t>
+      </w:r>
+    </w:p>
+    <w:p>
+      <w:pPr>
+        <w:pStyle w:val="berschrift2"/>
+      </w:pPr>
+      <w:bookmarkStart w:id="18" w:name="_Toc197976654"/>
+      <w:r>
+        <w:t>Login</w:t>
+      </w:r>
+      <w:bookmarkEnd w:id="18"/>
+    </w:p>
+    <w:p>
+      <w:r>
+        <w:t>Registrierte Nutzende haben die Möglichkeit sich in ihr angelegtes Benutzerkonto einzuloggen.</w:t>
+      </w:r>
+      <w:r>
+        <w:t xml:space="preserve"> Da</w:t>
+      </w:r>
+      <w:r>
+        <w:t>zu gibt es ein Formular mit den Feldern Benutzername und Passwort</w:t>
+      </w:r>
+      <w:r>
+        <w:t>. Beide sind verpflichtend</w:t>
+      </w:r>
+      <w:r>
+        <w:t>.</w:t>
       </w:r>
       <w:r>
         <w:t xml:space="preserve"> </w:t>
       </w:r>
       <w:r>
-        <w:t>und nur diejenigen angezeigt werden, die mit den angegebenen Zutaten zu realisieren sind.</w:t>
+        <w:t>Mit Klick auf einen Button ‚</w:t>
+      </w:r>
+      <w:r>
+        <w:t>Einloggen</w:t>
+      </w:r>
+      <w:r>
+        <w:t>‘</w:t>
+      </w:r>
+      <w:r>
+        <w:t xml:space="preserve"> wird die Richtigkeit von Benutzername und zugehörigem Passwort geprüft</w:t>
+      </w:r>
+      <w:r>
+        <w:t>. Ist diese falsch, erscheint ein roter Hinweistext mit „</w:t>
+      </w:r>
+      <w:r>
+        <w:t>Deine Benutzerdaten sind falsch. Bitte überprüfe deine Eingabe und versuche es erneut.</w:t>
+      </w:r>
+      <w:r>
+        <w:t>“</w:t>
+      </w:r>
+      <w:r>
+        <w:t xml:space="preserve"> In dem Fall wird das Feld ‚Passwort‘ geleert</w:t>
+      </w:r>
+      <w:r>
+        <w:t>.</w:t>
+      </w:r>
+      <w:r>
+        <w:t xml:space="preserve"> Bei erfolgreichem Einloggen gelangt der Nutzende in seinen persönlichen Bereich</w:t>
+      </w:r>
+      <w:r>
+        <w:t>.</w:t>
+      </w:r>
+    </w:p>
+    <w:p>
+      <w:pPr>
+        <w:pStyle w:val="berschrift2"/>
+      </w:pPr>
+      <w:bookmarkStart w:id="19" w:name="_Toc197976655"/>
+      <w:r>
+        <w:t>Funktionen für registrierte Nutzende</w:t>
+      </w:r>
+      <w:bookmarkEnd w:id="19"/>
+    </w:p>
+    <w:p>
+      <w:r>
+        <w:t>Nach erfolgreichem Login stehen den Nutzenden zusätzliche Funktionen zur Verfügung.</w:t>
+      </w:r>
+    </w:p>
+    <w:p>
+      <w:pPr>
+        <w:pStyle w:val="berschrift3"/>
+      </w:pPr>
+      <w:bookmarkStart w:id="20" w:name="_Toc197976656"/>
+      <w:r>
+        <w:lastRenderedPageBreak/>
+        <w:t>Rezepte erstellen</w:t>
+      </w:r>
+      <w:bookmarkEnd w:id="20"/>
+    </w:p>
+    <w:p>
+      <w:r>
+        <w:t>Nutzende können e</w:t>
+      </w:r>
+      <w:r>
+        <w:t>igene Rezept</w:t>
+      </w:r>
+      <w:r>
+        <w:t>e</w:t>
       </w:r>
       <w:r>
         <w:t xml:space="preserve"> </w:t>
       </w:r>
+      <w:r>
+        <w:t>erstellen.</w:t>
+      </w:r>
+      <w:r>
+        <w:t xml:space="preserve"> In einer Formularmaske werden die Attribute Titel, Beschreibung, Zutaten inkl. Mengenangaben, Zeitaufwand, Schwierigkeitsgrad, Kategorien und Bilder </w:t>
+      </w:r>
+      <w:r>
+        <w:t xml:space="preserve">in geeigneter Form </w:t>
+      </w:r>
+      <w:r>
+        <w:t>abgefragt</w:t>
+      </w:r>
+      <w:r>
+        <w:t xml:space="preserve">. </w:t>
+      </w:r>
+      <w:r>
+        <w:t>Titel und Beschreibung sind dabei Pflichtfel</w:t>
+      </w:r>
+      <w:r>
+        <w:t xml:space="preserve">der. </w:t>
+      </w:r>
+    </w:p>
+    <w:p>
+      <w:pPr>
+        <w:pStyle w:val="berschrift3"/>
+      </w:pPr>
+      <w:bookmarkStart w:id="21" w:name="_Toc197976657"/>
+      <w:r>
+        <w:t>Rezepte bearbeiten</w:t>
+      </w:r>
+      <w:bookmarkEnd w:id="21"/>
+    </w:p>
+    <w:p>
+      <w:r>
+        <w:t>Eigens vom Nutzenden erstellte Rezepte können</w:t>
+      </w:r>
+      <w:r>
+        <w:t xml:space="preserve"> </w:t>
+      </w:r>
+      <w:r>
+        <w:t xml:space="preserve">bearbeitet werden. Das Bearbeiten ist nur </w:t>
+      </w:r>
+      <w:r>
+        <w:t xml:space="preserve">für den </w:t>
+      </w:r>
+      <w:r>
+        <w:t>Erstelle</w:t>
+      </w:r>
+      <w:r>
+        <w:t>nden</w:t>
+      </w:r>
+      <w:r>
+        <w:t xml:space="preserve"> selbst</w:t>
+      </w:r>
+      <w:r>
+        <w:t xml:space="preserve"> oder Administrator*innen</w:t>
+      </w:r>
+      <w:r>
+        <w:t xml:space="preserve"> möglich. </w:t>
+      </w:r>
+      <w:r>
+        <w:t xml:space="preserve"> </w:t>
+      </w:r>
+    </w:p>
+    <w:p>
+      <w:pPr>
+        <w:pStyle w:val="berschrift3"/>
+      </w:pPr>
+      <w:bookmarkStart w:id="22" w:name="_Toc197976658"/>
+      <w:r>
+        <w:t>Rezepte löschen</w:t>
+      </w:r>
+      <w:bookmarkEnd w:id="22"/>
+    </w:p>
+    <w:p>
+      <w:r>
+        <w:t xml:space="preserve">Eigens vom Nutzenden erstellte Rezepte können gelöscht werden. Das Löschen ist nur </w:t>
+      </w:r>
+      <w:r>
+        <w:t>für den</w:t>
+      </w:r>
+      <w:r>
+        <w:t xml:space="preserve"> Erstellenden </w:t>
+      </w:r>
+      <w:r>
+        <w:t xml:space="preserve">selbst </w:t>
+      </w:r>
+      <w:r>
+        <w:t>oder</w:t>
+      </w:r>
+      <w:r>
+        <w:t xml:space="preserve"> </w:t>
+      </w:r>
+      <w:r>
+        <w:t>Administrator</w:t>
+      </w:r>
+      <w:r>
+        <w:t>*innen</w:t>
+      </w:r>
+      <w:r>
+        <w:t xml:space="preserve"> möglich.  </w:t>
+      </w:r>
+    </w:p>
+    <w:p>
+      <w:pPr>
+        <w:pStyle w:val="berschrift3"/>
+      </w:pPr>
+      <w:bookmarkStart w:id="23" w:name="_Toc197976659"/>
+      <w:r>
+        <w:t>Rezepte bewerten</w:t>
+      </w:r>
+      <w:bookmarkEnd w:id="23"/>
+    </w:p>
+    <w:p>
+      <w:r>
+        <w:t xml:space="preserve">Nutzende können Rezepte von anderen mit </w:t>
+      </w:r>
+      <w:r>
+        <w:t>1</w:t>
+      </w:r>
+      <w:r>
+        <w:t xml:space="preserve"> bis </w:t>
+      </w:r>
+      <w:r>
+        <w:t>5 Sterne</w:t>
+      </w:r>
+      <w:r>
+        <w:t xml:space="preserve">n bewerten. Dabei ist </w:t>
+      </w:r>
+      <w:r>
+        <w:t>pro Rezept nur eine Bewertung pro Nutze</w:t>
+      </w:r>
+      <w:r>
+        <w:t>nde</w:t>
+      </w:r>
+      <w:r>
+        <w:t>n</w:t>
+      </w:r>
+      <w:r>
+        <w:t xml:space="preserve"> möglich. Ei</w:t>
+      </w:r>
+      <w:r>
+        <w:t xml:space="preserve">gene Rezepte können nicht selbst bewertet werden. </w:t>
+      </w:r>
+      <w:r>
+        <w:t xml:space="preserve">   </w:t>
+      </w:r>
+    </w:p>
+    <w:p>
+      <w:pPr>
+        <w:pStyle w:val="berschrift3"/>
+      </w:pPr>
+      <w:bookmarkStart w:id="24" w:name="_Toc197976660"/>
+      <w:r>
+        <w:t>Bewertungen anzeigen</w:t>
+      </w:r>
+      <w:bookmarkEnd w:id="24"/>
+      <w:r>
+        <w:t xml:space="preserve">               </w:t>
+      </w:r>
+    </w:p>
+    <w:p>
+      <w:r>
+        <w:t>Nutzende, die eigene Rezepte erstellt haben, können die d</w:t>
+      </w:r>
+      <w:r>
+        <w:t xml:space="preserve">urchschnittliche Bewertung </w:t>
+      </w:r>
+      <w:r>
+        <w:t>sowie die</w:t>
+      </w:r>
+      <w:r>
+        <w:t xml:space="preserve"> Einzelbewertungen</w:t>
+      </w:r>
+      <w:r>
+        <w:t xml:space="preserve"> ihrer Rezepte</w:t>
+      </w:r>
+      <w:r>
+        <w:t xml:space="preserve"> </w:t>
+      </w:r>
+      <w:r>
+        <w:t>an</w:t>
+      </w:r>
+      <w:r>
+        <w:t>se</w:t>
+      </w:r>
+      <w:r>
+        <w:t>hen</w:t>
+      </w:r>
+      <w:r>
+        <w:t xml:space="preserve">. </w:t>
+      </w:r>
+      <w:r>
+        <w:t xml:space="preserve">           </w:t>
+      </w:r>
+    </w:p>
+    <w:p>
+      <w:pPr>
+        <w:pStyle w:val="berschrift3"/>
+      </w:pPr>
+      <w:bookmarkStart w:id="25" w:name="_Toc197976661"/>
+      <w:r>
+        <w:t>Rezepte kommentieren</w:t>
+      </w:r>
+      <w:bookmarkEnd w:id="25"/>
+    </w:p>
+    <w:p>
+      <w:r>
+        <w:t xml:space="preserve">Nutzende können Rezepte mit einem </w:t>
+      </w:r>
+      <w:r>
+        <w:t>Textfeld (bis max. 1000 Zeichen)</w:t>
+      </w:r>
+      <w:r>
+        <w:t xml:space="preserve"> kommentieren. Dabei sind </w:t>
+      </w:r>
+      <w:r>
+        <w:t xml:space="preserve">mehrere Kommentare pro Rezept </w:t>
+      </w:r>
+      <w:r>
+        <w:t>möglich.</w:t>
+      </w:r>
+      <w:r>
+        <w:t xml:space="preserve">  </w:t>
+      </w:r>
+    </w:p>
+    <w:p>
+      <w:pPr>
+        <w:pStyle w:val="berschrift3"/>
+      </w:pPr>
+      <w:bookmarkStart w:id="26" w:name="_Toc197976662"/>
+      <w:r>
+        <w:t>Kommentare anzeigen</w:t>
+      </w:r>
+      <w:bookmarkEnd w:id="26"/>
+      <w:r>
+        <w:t xml:space="preserve">     </w:t>
+      </w:r>
+    </w:p>
+    <w:p>
+      <w:r>
+        <w:t xml:space="preserve">Alle Kommentare zu einem Rezept </w:t>
+      </w:r>
+      <w:r>
+        <w:t xml:space="preserve">sind auf der Detailansicht </w:t>
+      </w:r>
+      <w:r>
+        <w:t>sichtbar</w:t>
+      </w:r>
+      <w:r>
+        <w:t>. Zu sehen ist dabei der Kommentar sowie der Benutzername und Zeitstempel</w:t>
+      </w:r>
+      <w:r>
+        <w:t xml:space="preserve">. </w:t>
+      </w:r>
+      <w:r>
+        <w:t>Neue Kommentare werden dabei zuerst angezeigt</w:t>
+      </w:r>
+      <w:r>
+        <w:t>.</w:t>
+      </w:r>
+      <w:r>
+        <w:t xml:space="preserve"> </w:t>
+      </w:r>
+      <w:r>
+        <w:t xml:space="preserve">    </w:t>
+      </w:r>
+    </w:p>
+    <w:p>
+      <w:pPr>
+        <w:pStyle w:val="berschrift3"/>
+      </w:pPr>
+      <w:bookmarkStart w:id="27" w:name="_Toc197976663"/>
+      <w:r>
+        <w:t>Favoriten verwalten</w:t>
+      </w:r>
+      <w:bookmarkEnd w:id="27"/>
+      <w:r>
+        <w:t xml:space="preserve">                           </w:t>
+      </w:r>
+    </w:p>
+    <w:p>
+      <w:r>
+        <w:t xml:space="preserve">Nutzenden haben die Möglichkeit </w:t>
+      </w:r>
+      <w:r>
+        <w:t>Rezepte</w:t>
+      </w:r>
+      <w:r>
+        <w:t xml:space="preserve"> als Favorit zu markieren und diese in ihrer eigenen Favoritenliste anzuzeigen. Rezepte können auch wieder von den Favoriten entfernt werden</w:t>
+      </w:r>
+      <w:r>
+        <w:t>.</w:t>
+      </w:r>
+    </w:p>
+    <w:p>
+      <w:pPr>
+        <w:pStyle w:val="berschrift1"/>
+      </w:pPr>
+      <w:bookmarkStart w:id="28" w:name="_Toc197976664"/>
+      <w:r>
+        <w:t>Datenmodell</w:t>
+      </w:r>
+      <w:bookmarkEnd w:id="28"/>
     </w:p>
     <w:p>
       <w:pPr>
         <w:pStyle w:val="berschrift2"/>
       </w:pPr>
-      <w:bookmarkStart w:id="15" w:name="_Toc197976651"/>
-      <w:r>
-        <w:t>Registrierung</w:t>
-      </w:r>
-      <w:bookmarkEnd w:id="15"/>
-    </w:p>
-    <w:p>
-      <w:pPr>
-        <w:pStyle w:val="berschrift3"/>
-      </w:pPr>
-      <w:bookmarkStart w:id="16" w:name="_Toc197976652"/>
-      <w:r>
-        <w:t>Registrierungsformular</w:t>
-      </w:r>
-      <w:bookmarkEnd w:id="16"/>
-    </w:p>
-    <w:p>
-      <w:r>
-        <w:t>Anonyme Nutzende sollen die Möglichkeit haben, ein</w:t>
-      </w:r>
-      <w:r>
-        <w:t xml:space="preserve"> eigenes Benutzerkonto anzulegen</w:t>
-      </w:r>
-      <w:r>
-        <w:t xml:space="preserve">. </w:t>
-      </w:r>
-      <w:r>
-        <w:t>Für die Registrierung gibt es ein Formular mit den Feldern Vorname, Nachname, E-Mailadresse, Benutzername und gewünschtes Passwort. Alle Felder sind dabei verpflichtend auszufüllen</w:t>
-      </w:r>
-      <w:r>
-        <w:t xml:space="preserve"> um das Formular abschicken zu können</w:t>
-      </w:r>
-      <w:r>
-        <w:t xml:space="preserve">. </w:t>
-      </w:r>
-      <w:r>
-        <w:t xml:space="preserve">Beim Feld </w:t>
-      </w:r>
-      <w:r>
-        <w:t>‚</w:t>
-      </w:r>
-      <w:r>
-        <w:t>Benutzername</w:t>
-      </w:r>
-      <w:r>
-        <w:t>‘</w:t>
-      </w:r>
-      <w:r>
-        <w:t xml:space="preserve"> soll eine Funktion hinterlegt sein, die prüft, ob der eingegebene Benutzername bereits vergeben ist (Abgleich mit der Datenbank). Ist dieser bereits belegt, soll ein roter Hinweistext erscheinen mit „Dieser Benutzername ist bereits vergeben. Bitte wählen Sie einen anderen.“</w:t>
-      </w:r>
-      <w:r>
-        <w:t xml:space="preserve"> </w:t>
-      </w:r>
-      <w:r>
-        <w:t xml:space="preserve">Abzusenden ist das Formular über </w:t>
-      </w:r>
-      <w:r>
-        <w:t>einen</w:t>
-      </w:r>
-      <w:r>
-        <w:t xml:space="preserve"> Button ‚</w:t>
-      </w:r>
-      <w:r>
-        <w:t>Registrieren</w:t>
-      </w:r>
-      <w:r>
-        <w:t>‘.</w:t>
-      </w:r>
-    </w:p>
-    <w:p>
-      <w:pPr>
-        <w:pStyle w:val="berschrift3"/>
-      </w:pPr>
-      <w:bookmarkStart w:id="17" w:name="_Toc197976653"/>
-      <w:r>
-        <w:t>Bestätigungs-</w:t>
-      </w:r>
-      <w:r>
-        <w:t>E-Mail</w:t>
-      </w:r>
-      <w:bookmarkEnd w:id="17"/>
-    </w:p>
-    <w:p>
-      <w:r>
-        <w:t>Nach erfolgreiche</w:t>
-      </w:r>
-      <w:r>
-        <w:t>m Absenden des Registrierungsformulars soll</w:t>
-      </w:r>
-      <w:r>
-        <w:t xml:space="preserve"> automatisiert eine Bestätigungs-E-Mail an die eingegebene E-Mailadresse </w:t>
-      </w:r>
-      <w:r>
-        <w:t>ge</w:t>
-      </w:r>
-      <w:r>
-        <w:t>sendet werden</w:t>
-      </w:r>
-      <w:r>
-        <w:t>, die bestätigt, dass die Registrierung erfolgreich war</w:t>
-      </w:r>
-      <w:r>
-        <w:t xml:space="preserve"> und </w:t>
-      </w:r>
-      <w:r>
-        <w:t>sich nun mit dem Benutzerkonto eingeloggt werden kann.</w:t>
-      </w:r>
-    </w:p>
-    <w:p>
-      <w:pPr>
-        <w:pStyle w:val="berschrift2"/>
-      </w:pPr>
-      <w:bookmarkStart w:id="18" w:name="_Toc197976654"/>
+      <w:bookmarkStart w:id="29" w:name="_Toc197976665"/>
       <w:r>
         <w:lastRenderedPageBreak/>
-        <w:t>Login</w:t>
-      </w:r>
-      <w:bookmarkEnd w:id="18"/>
-    </w:p>
-    <w:p>
-      <w:r>
-        <w:t>Registrierte Nutzende haben die Möglichkeit sich in ihr angelegtes Benutzerkonto einzuloggen.</w:t>
-      </w:r>
-      <w:r>
-        <w:t xml:space="preserve"> Da</w:t>
-      </w:r>
-      <w:r>
-        <w:t>zu gibt es ein Formular mit den Feldern Benutzername und Passwort</w:t>
-      </w:r>
-      <w:r>
-        <w:t>. Beide sind verpflichtend</w:t>
-      </w:r>
-      <w:r>
-        <w:t>.</w:t>
-      </w:r>
-      <w:r>
-        <w:t xml:space="preserve"> </w:t>
-      </w:r>
-      <w:r>
-        <w:t>Mit Klick auf einen Button ‚</w:t>
-      </w:r>
-      <w:r>
-        <w:t>Einloggen</w:t>
-      </w:r>
-      <w:r>
-        <w:t>‘</w:t>
-      </w:r>
-      <w:r>
-        <w:t xml:space="preserve"> wird die Richtigkeit von Benutzername und zugehörigem Passwort geprüft</w:t>
-      </w:r>
-      <w:r>
-        <w:t>. Ist diese falsch, erscheint ein roter Hinweistext mit „</w:t>
-      </w:r>
-      <w:r>
-        <w:t>Deine Benutzerdaten sind falsch. Bitte überprüfe deine Eingabe und versuche es erneut.</w:t>
-      </w:r>
-      <w:r>
-        <w:t>“</w:t>
-      </w:r>
-      <w:r>
-        <w:t xml:space="preserve"> In dem Fall wird das Feld ‚Passwort‘ geleert</w:t>
-      </w:r>
-      <w:r>
-        <w:t>.</w:t>
-      </w:r>
-      <w:r>
-        <w:t xml:space="preserve"> Bei erfolgreichem Einloggen gelangt der Nutzende in seinen persönlichen Bereich</w:t>
-      </w:r>
-      <w:r>
-        <w:t>.</w:t>
-      </w:r>
-    </w:p>
-    <w:p>
-      <w:pPr>
-        <w:pStyle w:val="berschrift2"/>
-      </w:pPr>
-      <w:bookmarkStart w:id="19" w:name="_Toc197976655"/>
-      <w:r>
-        <w:t>Funktionen für registrierte Nutzende</w:t>
-      </w:r>
-      <w:bookmarkEnd w:id="19"/>
-    </w:p>
-    <w:p>
-      <w:r>
-        <w:t>Nach erfolgreichem Login stehen den Nutzenden zusätzliche Funktionen zur Verfügung.</w:t>
-      </w:r>
-    </w:p>
-    <w:p>
-      <w:pPr>
-        <w:pStyle w:val="berschrift3"/>
-      </w:pPr>
-      <w:bookmarkStart w:id="20" w:name="_Toc197976656"/>
-      <w:r>
-        <w:t>Rezepte erstellen</w:t>
-      </w:r>
-      <w:bookmarkEnd w:id="20"/>
-    </w:p>
-    <w:p>
-      <w:r>
-        <w:t>Nutzende können e</w:t>
-      </w:r>
-      <w:r>
-        <w:t>igene Rezept</w:t>
-      </w:r>
-      <w:r>
-        <w:t>e</w:t>
-      </w:r>
-      <w:r>
-        <w:t xml:space="preserve"> </w:t>
-      </w:r>
-      <w:r>
-        <w:t>erstellen.</w:t>
-      </w:r>
-      <w:r>
-        <w:t xml:space="preserve"> In einer Formularmaske werden die Attribute Titel, Beschreibung, Zutaten inkl. Mengenangaben, Zeitaufwand, Schwierigkeitsgrad, Kategorien und Bilder </w:t>
-      </w:r>
-      <w:r>
-        <w:t xml:space="preserve">in geeigneter Form </w:t>
-      </w:r>
-      <w:r>
-        <w:t>abgefragt</w:t>
-      </w:r>
-      <w:r>
-        <w:t xml:space="preserve">. </w:t>
-      </w:r>
-      <w:r>
-        <w:t>Titel und Beschreibung sind dabei Pflichtfel</w:t>
-      </w:r>
-      <w:r>
-        <w:t xml:space="preserve">der. </w:t>
-      </w:r>
-    </w:p>
-    <w:p>
-      <w:pPr>
-        <w:pStyle w:val="berschrift3"/>
-      </w:pPr>
-      <w:bookmarkStart w:id="21" w:name="_Toc197976657"/>
-      <w:r>
-        <w:t>Rezepte bearbeiten</w:t>
-      </w:r>
-      <w:bookmarkEnd w:id="21"/>
-    </w:p>
-    <w:p>
-      <w:r>
-        <w:t>Eigens vom Nutzenden erstellte Rezepte können</w:t>
-      </w:r>
-      <w:r>
-        <w:t xml:space="preserve"> </w:t>
-      </w:r>
-      <w:r>
-        <w:t xml:space="preserve">bearbeitet werden. Das Bearbeiten ist nur </w:t>
-      </w:r>
-      <w:r>
-        <w:t xml:space="preserve">für den </w:t>
-      </w:r>
-      <w:r>
-        <w:t>Erstelle</w:t>
-      </w:r>
-      <w:r>
-        <w:t>nden</w:t>
-      </w:r>
-      <w:r>
-        <w:t xml:space="preserve"> selbst</w:t>
-      </w:r>
-      <w:r>
-        <w:t xml:space="preserve"> oder Administrator*innen</w:t>
-      </w:r>
-      <w:r>
-        <w:t xml:space="preserve"> möglich. </w:t>
-      </w:r>
-      <w:r>
-        <w:t xml:space="preserve"> </w:t>
-      </w:r>
-    </w:p>
-    <w:p>
-      <w:pPr>
-        <w:pStyle w:val="berschrift3"/>
-      </w:pPr>
-      <w:bookmarkStart w:id="22" w:name="_Toc197976658"/>
-      <w:r>
-        <w:t>Rezepte löschen</w:t>
-      </w:r>
-      <w:bookmarkEnd w:id="22"/>
-    </w:p>
-    <w:p>
-      <w:r>
-        <w:t xml:space="preserve">Eigens vom Nutzenden erstellte Rezepte können gelöscht werden. Das Löschen ist nur </w:t>
-      </w:r>
-      <w:r>
-        <w:t>für den</w:t>
-      </w:r>
-      <w:r>
-        <w:t xml:space="preserve"> Erstellenden </w:t>
-      </w:r>
-      <w:r>
-        <w:t xml:space="preserve">selbst </w:t>
-      </w:r>
-      <w:r>
-        <w:t>oder</w:t>
-      </w:r>
-      <w:r>
-        <w:t xml:space="preserve"> </w:t>
-      </w:r>
-      <w:r>
-        <w:t>Administrator</w:t>
-      </w:r>
-      <w:r>
-        <w:t>*innen</w:t>
-      </w:r>
-      <w:r>
-        <w:t xml:space="preserve"> möglich.  </w:t>
-      </w:r>
-    </w:p>
-    <w:p>
-      <w:pPr>
-        <w:pStyle w:val="berschrift3"/>
-      </w:pPr>
-      <w:bookmarkStart w:id="23" w:name="_Toc197976659"/>
-      <w:r>
-        <w:t>Rezepte bewerten</w:t>
-      </w:r>
-      <w:bookmarkEnd w:id="23"/>
-    </w:p>
-    <w:p>
-      <w:r>
-        <w:t xml:space="preserve">Nutzende können Rezepte von anderen mit </w:t>
-      </w:r>
-      <w:r>
-        <w:t>1</w:t>
-      </w:r>
-      <w:r>
-        <w:t xml:space="preserve"> bis </w:t>
-      </w:r>
-      <w:r>
-        <w:t>5 Sterne</w:t>
-      </w:r>
-      <w:r>
-        <w:t xml:space="preserve">n bewerten. Dabei ist </w:t>
-      </w:r>
-      <w:r>
-        <w:t>pro Rezept nur eine Bewertung pro Nutze</w:t>
-      </w:r>
-      <w:r>
-        <w:t>nde</w:t>
-      </w:r>
-      <w:r>
-        <w:t>n</w:t>
-      </w:r>
-      <w:r>
-        <w:t xml:space="preserve"> möglich. Ei</w:t>
-      </w:r>
-      <w:r>
-        <w:t xml:space="preserve">gene Rezepte können nicht selbst bewertet werden. </w:t>
-      </w:r>
-      <w:r>
-        <w:t xml:space="preserve">   </w:t>
-      </w:r>
-    </w:p>
-    <w:p>
-      <w:pPr>
-        <w:pStyle w:val="berschrift3"/>
-      </w:pPr>
-      <w:bookmarkStart w:id="24" w:name="_Toc197976660"/>
-      <w:r>
-        <w:t>Bewertungen anzeigen</w:t>
-      </w:r>
-      <w:bookmarkEnd w:id="24"/>
-      <w:r>
-        <w:t xml:space="preserve">               </w:t>
-      </w:r>
-    </w:p>
-    <w:p>
-      <w:r>
-        <w:t xml:space="preserve">Nutzende, </w:t>
-      </w:r>
-      <w:proofErr w:type="gramStart"/>
-      <w:r>
-        <w:t>die eigene Rezepte</w:t>
-      </w:r>
-      <w:proofErr w:type="gramEnd"/>
-      <w:r>
-        <w:t xml:space="preserve"> erstellt haben, können die d</w:t>
-      </w:r>
-      <w:r>
-        <w:t xml:space="preserve">urchschnittliche Bewertung </w:t>
-      </w:r>
-      <w:r>
-        <w:t>sowie die</w:t>
-      </w:r>
-      <w:r>
-        <w:t xml:space="preserve"> Einzelbewertungen</w:t>
-      </w:r>
-      <w:r>
-        <w:t xml:space="preserve"> ihrer Rezepte</w:t>
-      </w:r>
-      <w:r>
-        <w:t xml:space="preserve"> </w:t>
-      </w:r>
-      <w:r>
-        <w:t>an</w:t>
-      </w:r>
-      <w:r>
-        <w:t>se</w:t>
-      </w:r>
-      <w:r>
-        <w:t>hen</w:t>
-      </w:r>
-      <w:r>
-        <w:t xml:space="preserve">. </w:t>
-      </w:r>
-      <w:r>
-        <w:t xml:space="preserve">           </w:t>
-      </w:r>
-    </w:p>
-    <w:p>
-      <w:pPr>
-        <w:pStyle w:val="berschrift3"/>
-      </w:pPr>
-      <w:bookmarkStart w:id="25" w:name="_Toc197976661"/>
-      <w:r>
-        <w:t>Rezepte kommentieren</w:t>
-      </w:r>
-      <w:bookmarkEnd w:id="25"/>
-    </w:p>
-    <w:p>
-      <w:r>
-        <w:t xml:space="preserve">Nutzende können Rezepte mit einem </w:t>
-      </w:r>
-      <w:r>
-        <w:t>Textfeld (bis max. 1000 Zeichen)</w:t>
-      </w:r>
-      <w:r>
-        <w:t xml:space="preserve"> kommentieren. Dabei sind </w:t>
-      </w:r>
-      <w:r>
-        <w:t xml:space="preserve">mehrere Kommentare pro Rezept </w:t>
-      </w:r>
-      <w:r>
-        <w:t>möglich.</w:t>
-      </w:r>
-      <w:r>
-        <w:t xml:space="preserve">  </w:t>
-      </w:r>
-    </w:p>
-    <w:p>
-      <w:pPr>
-        <w:pStyle w:val="berschrift3"/>
-      </w:pPr>
-      <w:bookmarkStart w:id="26" w:name="_Toc197976662"/>
-      <w:r>
-        <w:lastRenderedPageBreak/>
-        <w:t>Kommentare anzeigen</w:t>
-      </w:r>
-      <w:bookmarkEnd w:id="26"/>
-      <w:r>
-        <w:t xml:space="preserve">     </w:t>
-      </w:r>
-    </w:p>
-    <w:p>
-      <w:r>
-        <w:t xml:space="preserve">Alle Kommentare zu einem Rezept </w:t>
-      </w:r>
-      <w:r>
-        <w:t xml:space="preserve">sind auf der Detailansicht </w:t>
-      </w:r>
-      <w:r>
-        <w:t>sichtbar</w:t>
-      </w:r>
-      <w:r>
-        <w:t>. Zu sehen ist dabei der Kommentar sowie der Benutzername und Zeitstempel</w:t>
-      </w:r>
-      <w:r>
-        <w:t xml:space="preserve">. </w:t>
-      </w:r>
-      <w:r>
-        <w:t>Neue Kommentare werden dabei zuerst angezeigt</w:t>
-      </w:r>
-      <w:r>
-        <w:t>.</w:t>
-      </w:r>
-      <w:r>
-        <w:t xml:space="preserve"> </w:t>
-      </w:r>
-      <w:r>
-        <w:t xml:space="preserve">    </w:t>
-      </w:r>
-    </w:p>
-    <w:p>
-      <w:pPr>
-        <w:pStyle w:val="berschrift3"/>
-      </w:pPr>
-      <w:bookmarkStart w:id="27" w:name="_Toc197976663"/>
-      <w:r>
-        <w:t>Favoriten verwalten</w:t>
-      </w:r>
-      <w:bookmarkEnd w:id="27"/>
-      <w:r>
-        <w:t xml:space="preserve">                           </w:t>
-      </w:r>
-    </w:p>
-    <w:p>
-      <w:r>
-        <w:t xml:space="preserve">Nutzenden haben die Möglichkeit </w:t>
-      </w:r>
-      <w:r>
-        <w:t>Rezepte</w:t>
-      </w:r>
-      <w:r>
-        <w:t xml:space="preserve"> als Favorit zu markieren und diese in ihrer eigenen Favoritenliste anzuzeigen. Rezepte können auch wieder von den Favoriten entfernt werden</w:t>
-      </w:r>
-      <w:r>
-        <w:t>.</w:t>
-      </w:r>
-    </w:p>
-    <w:p>
-      <w:pPr>
-        <w:pStyle w:val="berschrift1"/>
-      </w:pPr>
-      <w:bookmarkStart w:id="28" w:name="_Toc197976664"/>
-      <w:r>
-        <w:t>Datenmodell</w:t>
-      </w:r>
-      <w:bookmarkEnd w:id="28"/>
-    </w:p>
-    <w:p>
-      <w:pPr>
-        <w:pStyle w:val="berschrift2"/>
-      </w:pPr>
-      <w:bookmarkStart w:id="29" w:name="_Toc197976665"/>
-      <w:r>
         <w:t>Entitäten und Beziehung</w:t>
       </w:r>
       <w:bookmarkEnd w:id="29"/>
@@ -5147,7 +5418,6 @@
       </w:pPr>
       <w:bookmarkStart w:id="35" w:name="_Toc197976671"/>
       <w:r>
-        <w:lastRenderedPageBreak/>
         <w:t>Menüleiste</w:t>
       </w:r>
       <w:bookmarkEnd w:id="35"/>
@@ -5273,6 +5543,7 @@
       </w:pPr>
       <w:bookmarkStart w:id="37" w:name="_Toc197976673"/>
       <w:r>
+        <w:lastRenderedPageBreak/>
         <w:t>Responsives Design</w:t>
       </w:r>
       <w:bookmarkEnd w:id="37"/>
@@ -5583,7 +5854,6 @@
         <w:rPr>
           <w:highlight w:val="yellow"/>
         </w:rPr>
-        <w:lastRenderedPageBreak/>
         <w:t>Kommentare und Bewertungen können durch Admins moderiert werden</w:t>
       </w:r>
     </w:p>
@@ -5775,8 +6045,8 @@
     </w:p>
     <w:p/>
     <w:sectPr>
-      <w:headerReference w:type="default" r:id="rId17"/>
-      <w:headerReference w:type="first" r:id="rId18"/>
+      <w:headerReference w:type="default" r:id="rId20"/>
+      <w:headerReference w:type="first" r:id="rId21"/>
       <w:pgSz w:w="11906" w:h="16838"/>
       <w:pgMar w:top="1134" w:right="1134" w:bottom="1134" w:left="1134" w:header="709" w:footer="709" w:gutter="0"/>
       <w:pgNumType w:start="1"/>
@@ -8534,16 +8804,25 @@
 </file>
 
 <file path=customXml/item1.xml><?xml version="1.0" encoding="utf-8"?>
+<b:Sources xmlns:b="http://schemas.openxmlformats.org/officeDocument/2006/bibliography" xmlns="http://schemas.openxmlformats.org/officeDocument/2006/bibliography" SelectedStyle="\APASixthEditionOfficeOnline.xsl" StyleName="APA" Version="6"/>
+</file>
+
+<file path=customXml/item2.xml><?xml version="1.0" encoding="utf-8"?>
 <p:properties xmlns:p="http://schemas.microsoft.com/office/2006/metadata/properties" xmlns:xsi="http://www.w3.org/2001/XMLSchema-instance" xmlns:pc="http://schemas.microsoft.com/office/infopath/2007/PartnerControls">
   <documentManagement/>
 </p:properties>
 </file>
 
-<file path=customXml/item2.xml><?xml version="1.0" encoding="utf-8"?>
-<b:Sources xmlns:b="http://schemas.openxmlformats.org/officeDocument/2006/bibliography" xmlns="http://schemas.openxmlformats.org/officeDocument/2006/bibliography" SelectedStyle="\APASixthEditionOfficeOnline.xsl" StyleName="APA" Version="6"/>
+<file path=customXml/item3.xml><?xml version="1.0" encoding="utf-8"?>
+<?mso-contentType ?>
+<FormTemplates xmlns="http://schemas.microsoft.com/sharepoint/v3/contenttype/forms">
+  <Display>DocumentLibraryForm</Display>
+  <Edit>DocumentLibraryForm</Edit>
+  <New>DocumentLibraryForm</New>
+</FormTemplates>
 </file>
 
-<file path=customXml/item3.xml><?xml version="1.0" encoding="utf-8"?>
+<file path=customXml/item4.xml><?xml version="1.0" encoding="utf-8"?>
 <ct:contentTypeSchema xmlns:ct="http://schemas.microsoft.com/office/2006/metadata/contentType" xmlns:ma="http://schemas.microsoft.com/office/2006/metadata/properties/metaAttributes" ct:_="" ma:_="" ma:contentTypeName="Dokument" ma:contentTypeID="0x010100D9970EE2D0B9D848B0EDDEC5F3FDEA1F" ma:contentTypeVersion="6" ma:contentTypeDescription="Ein neues Dokument erstellen." ma:contentTypeScope="" ma:versionID="1042a1070ca37fa5426e05aa849ace9f">
   <xsd:schema xmlns:xsd="http://www.w3.org/2001/XMLSchema" xmlns:xs="http://www.w3.org/2001/XMLSchema" xmlns:p="http://schemas.microsoft.com/office/2006/metadata/properties" xmlns:ns2="b4001dc7-5ac3-414f-a5b3-1c3e9b88404e" xmlns:ns3="0fc117a5-f526-4152-8098-147fb5c91502" targetNamespace="http://schemas.microsoft.com/office/2006/metadata/properties" ma:root="true" ma:fieldsID="90464cb28e5011a286b092a1df507309" ns2:_="" ns3:_="">
     <xsd:import namespace="b4001dc7-5ac3-414f-a5b3-1c3e9b88404e"/>
@@ -8720,16 +8999,15 @@
 </ct:contentTypeSchema>
 </file>
 
-<file path=customXml/item4.xml><?xml version="1.0" encoding="utf-8"?>
-<?mso-contentType ?>
-<FormTemplates xmlns="http://schemas.microsoft.com/sharepoint/v3/contenttype/forms">
-  <Display>DocumentLibraryForm</Display>
-  <Edit>DocumentLibraryForm</Edit>
-  <New>DocumentLibraryForm</New>
-</FormTemplates>
+<file path=customXml/itemProps1.xml><?xml version="1.0" encoding="utf-8"?>
+<ds:datastoreItem xmlns:ds="http://schemas.openxmlformats.org/officeDocument/2006/customXml" ds:itemID="{13AE3276-7D1B-4866-AA4D-48348BD1AD46}">
+  <ds:schemaRefs>
+    <ds:schemaRef ds:uri="http://schemas.openxmlformats.org/officeDocument/2006/bibliography"/>
+  </ds:schemaRefs>
+</ds:datastoreItem>
 </file>
 
-<file path=customXml/itemProps1.xml><?xml version="1.0" encoding="utf-8"?>
+<file path=customXml/itemProps2.xml><?xml version="1.0" encoding="utf-8"?>
 <ds:datastoreItem xmlns:ds="http://schemas.openxmlformats.org/officeDocument/2006/customXml" ds:itemID="{AB8019EF-AAD3-44A6-9310-8FBBDE9D1830}">
   <ds:schemaRefs>
     <ds:schemaRef ds:uri="http://schemas.microsoft.com/office/2006/metadata/properties"/>
@@ -8738,15 +9016,15 @@
 </ds:datastoreItem>
 </file>
 
-<file path=customXml/itemProps2.xml><?xml version="1.0" encoding="utf-8"?>
-<ds:datastoreItem xmlns:ds="http://schemas.openxmlformats.org/officeDocument/2006/customXml" ds:itemID="{13AE3276-7D1B-4866-AA4D-48348BD1AD46}">
+<file path=customXml/itemProps3.xml><?xml version="1.0" encoding="utf-8"?>
+<ds:datastoreItem xmlns:ds="http://schemas.openxmlformats.org/officeDocument/2006/customXml" ds:itemID="{B7B8547F-6C8F-46C3-ACE3-501B783A3C36}">
   <ds:schemaRefs>
-    <ds:schemaRef ds:uri="http://schemas.openxmlformats.org/officeDocument/2006/bibliography"/>
+    <ds:schemaRef ds:uri="http://schemas.microsoft.com/sharepoint/v3/contenttype/forms"/>
   </ds:schemaRefs>
 </ds:datastoreItem>
 </file>
 
-<file path=customXml/itemProps3.xml><?xml version="1.0" encoding="utf-8"?>
+<file path=customXml/itemProps4.xml><?xml version="1.0" encoding="utf-8"?>
 <ds:datastoreItem xmlns:ds="http://schemas.openxmlformats.org/officeDocument/2006/customXml" ds:itemID="{16EDDC9C-C407-4B72-8405-CC28E1D2B3A9}">
   <ds:schemaRefs>
     <ds:schemaRef ds:uri="http://schemas.microsoft.com/office/2006/metadata/contentType"/>
@@ -8763,12 +9041,4 @@
     <ds:schemaRef ds:uri="http://schemas.microsoft.com/internal/obd"/>
   </ds:schemaRefs>
 </ds:datastoreItem>
-</file>
-
-<file path=customXml/itemProps4.xml><?xml version="1.0" encoding="utf-8"?>
-<ds:datastoreItem xmlns:ds="http://schemas.openxmlformats.org/officeDocument/2006/customXml" ds:itemID="{B7B8547F-6C8F-46C3-ACE3-501B783A3C36}">
-  <ds:schemaRefs>
-    <ds:schemaRef ds:uri="http://schemas.microsoft.com/sharepoint/v3/contenttype/forms"/>
-  </ds:schemaRefs>
-</ds:datastoreItem>
 </file>
--- a/Spezifikation.docx
+++ b/Spezifikation.docx
@@ -1,6 +1,6 @@
 
 <file path=word/document.xml><?xml version="1.0" encoding="utf-8"?>
-<w:document xmlns:wpc="http://schemas.microsoft.com/office/word/2010/wordprocessingCanvas" xmlns:cx="http://schemas.microsoft.com/office/drawing/2014/chartex" xmlns:cx1="http://schemas.microsoft.com/office/drawing/2015/9/8/chartex" xmlns:cx2="http://schemas.microsoft.com/office/drawing/2015/10/21/chartex" xmlns:cx3="http://schemas.microsoft.com/office/drawing/2016/5/9/chartex" xmlns:cx4="http://schemas.microsoft.com/office/drawing/2016/5/10/chartex" xmlns:cx5="http://schemas.microsoft.com/office/drawing/2016/5/11/chartex" xmlns:cx6="http://schemas.microsoft.com/office/drawing/2016/5/12/chartex" xmlns:cx7="http://schemas.microsoft.com/office/drawing/2016/5/13/chartex" xmlns:cx8="http://schemas.microsoft.com/office/drawing/2016/5/14/chartex" xmlns:mc="http://schemas.openxmlformats.org/markup-compatibility/2006" xmlns:aink="http://schemas.microsoft.com/office/drawing/2016/ink" xmlns:am3d="http://schemas.microsoft.com/office/drawing/2017/model3d" xmlns:o="urn:schemas-microsoft-com:office:office" xmlns:r="http://schemas.openxmlformats.org/officeDocument/2006/relationships" xmlns:m="http://schemas.openxmlformats.org/officeDocument/2006/math" xmlns:v="urn:schemas-microsoft-com:vml" xmlns:wp14="http://schemas.microsoft.com/office/word/2010/wordprocessingDrawing" xmlns:wp="http://schemas.openxmlformats.org/drawingml/2006/wordprocessingDrawing" xmlns:w10="urn:schemas-microsoft-com:office:word" xmlns:w="http://schemas.openxmlformats.org/wordprocessingml/2006/main" xmlns:w14="http://schemas.microsoft.com/office/word/2010/wordml" xmlns:w15="http://schemas.microsoft.com/office/word/2012/wordml" xmlns:w16cex="http://schemas.microsoft.com/office/word/2018/wordml/cex" xmlns:w16cid="http://schemas.microsoft.com/office/word/2016/wordml/cid" xmlns:w16="http://schemas.microsoft.com/office/word/2018/wordml" xmlns:w16sdtdh="http://schemas.microsoft.com/office/word/2020/wordml/sdtdatahash" xmlns:w16se="http://schemas.microsoft.com/office/word/2015/wordml/symex" xmlns:wpg="http://schemas.microsoft.com/office/word/2010/wordprocessingGroup" xmlns:wpi="http://schemas.microsoft.com/office/word/2010/wordprocessingInk" xmlns:wne="http://schemas.microsoft.com/office/word/2006/wordml" xmlns:wps="http://schemas.microsoft.com/office/word/2010/wordprocessingShape" mc:Ignorable="w14 w15 w16se w16cid w16 w16cex w16sdtdh wp14">
+<w:document xmlns:wpc="http://schemas.microsoft.com/office/word/2010/wordprocessingCanvas" xmlns:cx="http://schemas.microsoft.com/office/drawing/2014/chartex" xmlns:cx1="http://schemas.microsoft.com/office/drawing/2015/9/8/chartex" xmlns:cx2="http://schemas.microsoft.com/office/drawing/2015/10/21/chartex" xmlns:cx3="http://schemas.microsoft.com/office/drawing/2016/5/9/chartex" xmlns:cx4="http://schemas.microsoft.com/office/drawing/2016/5/10/chartex" xmlns:cx5="http://schemas.microsoft.com/office/drawing/2016/5/11/chartex" xmlns:cx6="http://schemas.microsoft.com/office/drawing/2016/5/12/chartex" xmlns:cx7="http://schemas.microsoft.com/office/drawing/2016/5/13/chartex" xmlns:cx8="http://schemas.microsoft.com/office/drawing/2016/5/14/chartex" xmlns:mc="http://schemas.openxmlformats.org/markup-compatibility/2006" xmlns:aink="http://schemas.microsoft.com/office/drawing/2016/ink" xmlns:am3d="http://schemas.microsoft.com/office/drawing/2017/model3d" xmlns:o="urn:schemas-microsoft-com:office:office" xmlns:oel="http://schemas.microsoft.com/office/2019/extlst" xmlns:r="http://schemas.openxmlformats.org/officeDocument/2006/relationships" xmlns:m="http://schemas.openxmlformats.org/officeDocument/2006/math" xmlns:v="urn:schemas-microsoft-com:vml" xmlns:wp14="http://schemas.microsoft.com/office/word/2010/wordprocessingDrawing" xmlns:wp="http://schemas.openxmlformats.org/drawingml/2006/wordprocessingDrawing" xmlns:w10="urn:schemas-microsoft-com:office:word" xmlns:w="http://schemas.openxmlformats.org/wordprocessingml/2006/main" xmlns:w14="http://schemas.microsoft.com/office/word/2010/wordml" xmlns:w15="http://schemas.microsoft.com/office/word/2012/wordml" xmlns:w16cex="http://schemas.microsoft.com/office/word/2018/wordml/cex" xmlns:w16cid="http://schemas.microsoft.com/office/word/2016/wordml/cid" xmlns:w16="http://schemas.microsoft.com/office/word/2018/wordml" xmlns:w16du="http://schemas.microsoft.com/office/word/2023/wordml/word16du" xmlns:w16sdtdh="http://schemas.microsoft.com/office/word/2020/wordml/sdtdatahash" xmlns:w16sdtfl="http://schemas.microsoft.com/office/word/2024/wordml/sdtformatlock" xmlns:w16se="http://schemas.microsoft.com/office/word/2015/wordml/symex" xmlns:wpg="http://schemas.microsoft.com/office/word/2010/wordprocessingGroup" xmlns:wpi="http://schemas.microsoft.com/office/word/2010/wordprocessingInk" xmlns:wne="http://schemas.microsoft.com/office/word/2006/wordml" xmlns:wps="http://schemas.microsoft.com/office/word/2010/wordprocessingShape" mc:Ignorable="w14 w15 w16se w16cid w16 w16cex w16sdtdh w16sdtfl w16du wp14">
   <w:body>
     <w:p>
       <w:pPr>
@@ -64,7 +64,6 @@
           <w:docPartUnique/>
         </w:docPartObj>
       </w:sdtPr>
-      <w:sdtEndPr/>
       <w:sdtContent>
         <w:p>
           <w:pPr>
@@ -5574,48 +5573,36 @@
       <w:bookmarkEnd w:id="39"/>
     </w:p>
     <w:p>
-      <w:proofErr w:type="spellStart"/>
-      <w:r>
-        <w:rPr>
-          <w:highlight w:val="yellow"/>
-        </w:rPr>
-        <w:t>Bla</w:t>
-      </w:r>
-      <w:proofErr w:type="spellEnd"/>
-      <w:r>
-        <w:rPr>
-          <w:highlight w:val="yellow"/>
-        </w:rPr>
-        <w:t xml:space="preserve"> </w:t>
-      </w:r>
-      <w:proofErr w:type="spellStart"/>
-      <w:r>
-        <w:rPr>
-          <w:highlight w:val="yellow"/>
-        </w:rPr>
-        <w:t>bla</w:t>
-      </w:r>
-      <w:proofErr w:type="spellEnd"/>
-      <w:r>
-        <w:rPr>
-          <w:highlight w:val="yellow"/>
-        </w:rPr>
-        <w:t xml:space="preserve"> </w:t>
-      </w:r>
-      <w:proofErr w:type="spellStart"/>
-      <w:r>
-        <w:rPr>
-          <w:highlight w:val="yellow"/>
-        </w:rPr>
-        <w:t>bla</w:t>
-      </w:r>
-      <w:proofErr w:type="spellEnd"/>
+      <w:pPr>
+        <w:pStyle w:val="Listenabsatz"/>
+        <w:numPr>
+          <w:ilvl w:val="0"/>
+          <w:numId w:val="13"/>
+        </w:numPr>
+        <w:spacing w:before="0" w:after="120"/>
+      </w:pPr>
+      <w:bookmarkStart w:id="40" w:name="_Toc197976676"/>
+      <w:r>
+        <w:t>Rezeptübersicht/Filter</w:t>
+      </w:r>
+    </w:p>
+    <w:p>
+      <w:pPr>
+        <w:pStyle w:val="Listenabsatz"/>
+        <w:numPr>
+          <w:ilvl w:val="0"/>
+          <w:numId w:val="13"/>
+        </w:numPr>
+        <w:spacing w:before="0" w:after="120"/>
+      </w:pPr>
+      <w:r>
+        <w:t>„Top-Rezept“</w:t>
+      </w:r>
     </w:p>
     <w:p>
       <w:pPr>
         <w:pStyle w:val="berschrift3"/>
       </w:pPr>
-      <w:bookmarkStart w:id="40" w:name="_Toc197976676"/>
       <w:r>
         <w:t>Alle Rezepte</w:t>
       </w:r>
@@ -5901,35 +5888,7 @@
         <w:rPr>
           <w:highlight w:val="yellow"/>
         </w:rPr>
-        <w:t xml:space="preserve">Frontend: HTML5, CSS3, JavaScript (Framework z. B. </w:t>
-      </w:r>
-      <w:proofErr w:type="spellStart"/>
-      <w:r>
-        <w:rPr>
-          <w:highlight w:val="yellow"/>
-        </w:rPr>
-        <w:t>React</w:t>
-      </w:r>
-      <w:proofErr w:type="spellEnd"/>
-      <w:r>
-        <w:rPr>
-          <w:highlight w:val="yellow"/>
-        </w:rPr>
-        <w:t xml:space="preserve">, </w:t>
-      </w:r>
-      <w:proofErr w:type="spellStart"/>
-      <w:r>
-        <w:rPr>
-          <w:highlight w:val="yellow"/>
-        </w:rPr>
-        <w:t>Vue</w:t>
-      </w:r>
-      <w:proofErr w:type="spellEnd"/>
-      <w:r>
-        <w:rPr>
-          <w:highlight w:val="yellow"/>
-        </w:rPr>
-        <w:t>)</w:t>
+        <w:t>Frontend: HTML5, CSS3, JavaScript (Framework z. B. React, Vue)</w:t>
       </w:r>
     </w:p>
     <w:p>
@@ -6043,7 +6002,13 @@
         <w:t>)</w:t>
       </w:r>
     </w:p>
-    <w:p/>
+    <w:p>
+      <w:pPr>
+        <w:rPr>
+          <w:lang w:val="en-US"/>
+        </w:rPr>
+      </w:pPr>
+    </w:p>
     <w:sectPr>
       <w:headerReference w:type="default" r:id="rId20"/>
       <w:headerReference w:type="first" r:id="rId21"/>
@@ -6058,7 +6023,7 @@
 </file>
 
 <file path=word/endnotes.xml><?xml version="1.0" encoding="utf-8"?>
-<w:endnotes xmlns:wpc="http://schemas.microsoft.com/office/word/2010/wordprocessingCanvas" xmlns:cx="http://schemas.microsoft.com/office/drawing/2014/chartex" xmlns:cx1="http://schemas.microsoft.com/office/drawing/2015/9/8/chartex" xmlns:cx2="http://schemas.microsoft.com/office/drawing/2015/10/21/chartex" xmlns:cx3="http://schemas.microsoft.com/office/drawing/2016/5/9/chartex" xmlns:cx4="http://schemas.microsoft.com/office/drawing/2016/5/10/chartex" xmlns:cx5="http://schemas.microsoft.com/office/drawing/2016/5/11/chartex" xmlns:cx6="http://schemas.microsoft.com/office/drawing/2016/5/12/chartex" xmlns:cx7="http://schemas.microsoft.com/office/drawing/2016/5/13/chartex" xmlns:cx8="http://schemas.microsoft.com/office/drawing/2016/5/14/chartex" xmlns:mc="http://schemas.openxmlformats.org/markup-compatibility/2006" xmlns:aink="http://schemas.microsoft.com/office/drawing/2016/ink" xmlns:am3d="http://schemas.microsoft.com/office/drawing/2017/model3d" xmlns:o="urn:schemas-microsoft-com:office:office" xmlns:r="http://schemas.openxmlformats.org/officeDocument/2006/relationships" xmlns:m="http://schemas.openxmlformats.org/officeDocument/2006/math" xmlns:v="urn:schemas-microsoft-com:vml" xmlns:wp14="http://schemas.microsoft.com/office/word/2010/wordprocessingDrawing" xmlns:wp="http://schemas.openxmlformats.org/drawingml/2006/wordprocessingDrawing" xmlns:w10="urn:schemas-microsoft-com:office:word" xmlns:w="http://schemas.openxmlformats.org/wordprocessingml/2006/main" xmlns:w14="http://schemas.microsoft.com/office/word/2010/wordml" xmlns:w15="http://schemas.microsoft.com/office/word/2012/wordml" xmlns:w16cex="http://schemas.microsoft.com/office/word/2018/wordml/cex" xmlns:w16cid="http://schemas.microsoft.com/office/word/2016/wordml/cid" xmlns:w16="http://schemas.microsoft.com/office/word/2018/wordml" xmlns:w16sdtdh="http://schemas.microsoft.com/office/word/2020/wordml/sdtdatahash" xmlns:w16se="http://schemas.microsoft.com/office/word/2015/wordml/symex" xmlns:wpg="http://schemas.microsoft.com/office/word/2010/wordprocessingGroup" xmlns:wpi="http://schemas.microsoft.com/office/word/2010/wordprocessingInk" xmlns:wne="http://schemas.microsoft.com/office/word/2006/wordml" xmlns:wps="http://schemas.microsoft.com/office/word/2010/wordprocessingShape" mc:Ignorable="w14 w15 w16se w16cid w16 w16cex w16sdtdh wp14">
+<w:endnotes xmlns:wpc="http://schemas.microsoft.com/office/word/2010/wordprocessingCanvas" xmlns:cx="http://schemas.microsoft.com/office/drawing/2014/chartex" xmlns:cx1="http://schemas.microsoft.com/office/drawing/2015/9/8/chartex" xmlns:cx2="http://schemas.microsoft.com/office/drawing/2015/10/21/chartex" xmlns:cx3="http://schemas.microsoft.com/office/drawing/2016/5/9/chartex" xmlns:cx4="http://schemas.microsoft.com/office/drawing/2016/5/10/chartex" xmlns:cx5="http://schemas.microsoft.com/office/drawing/2016/5/11/chartex" xmlns:cx6="http://schemas.microsoft.com/office/drawing/2016/5/12/chartex" xmlns:cx7="http://schemas.microsoft.com/office/drawing/2016/5/13/chartex" xmlns:cx8="http://schemas.microsoft.com/office/drawing/2016/5/14/chartex" xmlns:mc="http://schemas.openxmlformats.org/markup-compatibility/2006" xmlns:aink="http://schemas.microsoft.com/office/drawing/2016/ink" xmlns:am3d="http://schemas.microsoft.com/office/drawing/2017/model3d" xmlns:o="urn:schemas-microsoft-com:office:office" xmlns:oel="http://schemas.microsoft.com/office/2019/extlst" xmlns:r="http://schemas.openxmlformats.org/officeDocument/2006/relationships" xmlns:m="http://schemas.openxmlformats.org/officeDocument/2006/math" xmlns:v="urn:schemas-microsoft-com:vml" xmlns:wp14="http://schemas.microsoft.com/office/word/2010/wordprocessingDrawing" xmlns:wp="http://schemas.openxmlformats.org/drawingml/2006/wordprocessingDrawing" xmlns:w10="urn:schemas-microsoft-com:office:word" xmlns:w="http://schemas.openxmlformats.org/wordprocessingml/2006/main" xmlns:w14="http://schemas.microsoft.com/office/word/2010/wordml" xmlns:w15="http://schemas.microsoft.com/office/word/2012/wordml" xmlns:w16cex="http://schemas.microsoft.com/office/word/2018/wordml/cex" xmlns:w16cid="http://schemas.microsoft.com/office/word/2016/wordml/cid" xmlns:w16="http://schemas.microsoft.com/office/word/2018/wordml" xmlns:w16du="http://schemas.microsoft.com/office/word/2023/wordml/word16du" xmlns:w16sdtdh="http://schemas.microsoft.com/office/word/2020/wordml/sdtdatahash" xmlns:w16sdtfl="http://schemas.microsoft.com/office/word/2024/wordml/sdtformatlock" xmlns:w16se="http://schemas.microsoft.com/office/word/2015/wordml/symex" xmlns:wpg="http://schemas.microsoft.com/office/word/2010/wordprocessingGroup" xmlns:wpi="http://schemas.microsoft.com/office/word/2010/wordprocessingInk" xmlns:wne="http://schemas.microsoft.com/office/word/2006/wordml" xmlns:wps="http://schemas.microsoft.com/office/word/2010/wordprocessingShape" mc:Ignorable="w14 w15 w16se w16cid w16 w16cex w16sdtdh w16sdtfl w16du wp14">
   <w:endnote w:type="separator" w:id="-1">
     <w:p>
       <w:pPr>
@@ -6083,7 +6048,7 @@
 </file>
 
 <file path=word/footer1.xml><?xml version="1.0" encoding="utf-8"?>
-<w:ftr xmlns:wpc="http://schemas.microsoft.com/office/word/2010/wordprocessingCanvas" xmlns:cx="http://schemas.microsoft.com/office/drawing/2014/chartex" xmlns:cx1="http://schemas.microsoft.com/office/drawing/2015/9/8/chartex" xmlns:cx2="http://schemas.microsoft.com/office/drawing/2015/10/21/chartex" xmlns:cx3="http://schemas.microsoft.com/office/drawing/2016/5/9/chartex" xmlns:cx4="http://schemas.microsoft.com/office/drawing/2016/5/10/chartex" xmlns:cx5="http://schemas.microsoft.com/office/drawing/2016/5/11/chartex" xmlns:cx6="http://schemas.microsoft.com/office/drawing/2016/5/12/chartex" xmlns:cx7="http://schemas.microsoft.com/office/drawing/2016/5/13/chartex" xmlns:cx8="http://schemas.microsoft.com/office/drawing/2016/5/14/chartex" xmlns:mc="http://schemas.openxmlformats.org/markup-compatibility/2006" xmlns:aink="http://schemas.microsoft.com/office/drawing/2016/ink" xmlns:am3d="http://schemas.microsoft.com/office/drawing/2017/model3d" xmlns:o="urn:schemas-microsoft-com:office:office" xmlns:r="http://schemas.openxmlformats.org/officeDocument/2006/relationships" xmlns:m="http://schemas.openxmlformats.org/officeDocument/2006/math" xmlns:v="urn:schemas-microsoft-com:vml" xmlns:wp14="http://schemas.microsoft.com/office/word/2010/wordprocessingDrawing" xmlns:wp="http://schemas.openxmlformats.org/drawingml/2006/wordprocessingDrawing" xmlns:w10="urn:schemas-microsoft-com:office:word" xmlns:w="http://schemas.openxmlformats.org/wordprocessingml/2006/main" xmlns:w14="http://schemas.microsoft.com/office/word/2010/wordml" xmlns:w15="http://schemas.microsoft.com/office/word/2012/wordml" xmlns:w16cex="http://schemas.microsoft.com/office/word/2018/wordml/cex" xmlns:w16cid="http://schemas.microsoft.com/office/word/2016/wordml/cid" xmlns:w16="http://schemas.microsoft.com/office/word/2018/wordml" xmlns:w16sdtdh="http://schemas.microsoft.com/office/word/2020/wordml/sdtdatahash" xmlns:w16se="http://schemas.microsoft.com/office/word/2015/wordml/symex" xmlns:wpg="http://schemas.microsoft.com/office/word/2010/wordprocessingGroup" xmlns:wpi="http://schemas.microsoft.com/office/word/2010/wordprocessingInk" xmlns:wne="http://schemas.microsoft.com/office/word/2006/wordml" xmlns:wps="http://schemas.microsoft.com/office/word/2010/wordprocessingShape" mc:Ignorable="w14 w15 w16se w16cid w16 w16cex w16sdtdh wp14">
+<w:ftr xmlns:wpc="http://schemas.microsoft.com/office/word/2010/wordprocessingCanvas" xmlns:cx="http://schemas.microsoft.com/office/drawing/2014/chartex" xmlns:cx1="http://schemas.microsoft.com/office/drawing/2015/9/8/chartex" xmlns:cx2="http://schemas.microsoft.com/office/drawing/2015/10/21/chartex" xmlns:cx3="http://schemas.microsoft.com/office/drawing/2016/5/9/chartex" xmlns:cx4="http://schemas.microsoft.com/office/drawing/2016/5/10/chartex" xmlns:cx5="http://schemas.microsoft.com/office/drawing/2016/5/11/chartex" xmlns:cx6="http://schemas.microsoft.com/office/drawing/2016/5/12/chartex" xmlns:cx7="http://schemas.microsoft.com/office/drawing/2016/5/13/chartex" xmlns:cx8="http://schemas.microsoft.com/office/drawing/2016/5/14/chartex" xmlns:mc="http://schemas.openxmlformats.org/markup-compatibility/2006" xmlns:aink="http://schemas.microsoft.com/office/drawing/2016/ink" xmlns:am3d="http://schemas.microsoft.com/office/drawing/2017/model3d" xmlns:o="urn:schemas-microsoft-com:office:office" xmlns:oel="http://schemas.microsoft.com/office/2019/extlst" xmlns:r="http://schemas.openxmlformats.org/officeDocument/2006/relationships" xmlns:m="http://schemas.openxmlformats.org/officeDocument/2006/math" xmlns:v="urn:schemas-microsoft-com:vml" xmlns:wp14="http://schemas.microsoft.com/office/word/2010/wordprocessingDrawing" xmlns:wp="http://schemas.openxmlformats.org/drawingml/2006/wordprocessingDrawing" xmlns:w10="urn:schemas-microsoft-com:office:word" xmlns:w="http://schemas.openxmlformats.org/wordprocessingml/2006/main" xmlns:w14="http://schemas.microsoft.com/office/word/2010/wordml" xmlns:w15="http://schemas.microsoft.com/office/word/2012/wordml" xmlns:w16cex="http://schemas.microsoft.com/office/word/2018/wordml/cex" xmlns:w16cid="http://schemas.microsoft.com/office/word/2016/wordml/cid" xmlns:w16="http://schemas.microsoft.com/office/word/2018/wordml" xmlns:w16du="http://schemas.microsoft.com/office/word/2023/wordml/word16du" xmlns:w16sdtdh="http://schemas.microsoft.com/office/word/2020/wordml/sdtdatahash" xmlns:w16sdtfl="http://schemas.microsoft.com/office/word/2024/wordml/sdtformatlock" xmlns:w16se="http://schemas.microsoft.com/office/word/2015/wordml/symex" xmlns:wpg="http://schemas.microsoft.com/office/word/2010/wordprocessingGroup" xmlns:wpi="http://schemas.microsoft.com/office/word/2010/wordprocessingInk" xmlns:wne="http://schemas.microsoft.com/office/word/2006/wordml" xmlns:wps="http://schemas.microsoft.com/office/word/2010/wordprocessingShape" mc:Ignorable="w14 w15 w16se w16cid w16 w16cex w16sdtdh w16sdtfl w16du wp14">
   <w:p>
     <w:pPr>
       <w:pStyle w:val="Fuzeile"/>
@@ -6093,7 +6058,7 @@
 </file>
 
 <file path=word/footer2.xml><?xml version="1.0" encoding="utf-8"?>
-<w:ftr xmlns:wpc="http://schemas.microsoft.com/office/word/2010/wordprocessingCanvas" xmlns:cx="http://schemas.microsoft.com/office/drawing/2014/chartex" xmlns:cx1="http://schemas.microsoft.com/office/drawing/2015/9/8/chartex" xmlns:cx2="http://schemas.microsoft.com/office/drawing/2015/10/21/chartex" xmlns:cx3="http://schemas.microsoft.com/office/drawing/2016/5/9/chartex" xmlns:cx4="http://schemas.microsoft.com/office/drawing/2016/5/10/chartex" xmlns:cx5="http://schemas.microsoft.com/office/drawing/2016/5/11/chartex" xmlns:cx6="http://schemas.microsoft.com/office/drawing/2016/5/12/chartex" xmlns:cx7="http://schemas.microsoft.com/office/drawing/2016/5/13/chartex" xmlns:cx8="http://schemas.microsoft.com/office/drawing/2016/5/14/chartex" xmlns:mc="http://schemas.openxmlformats.org/markup-compatibility/2006" xmlns:aink="http://schemas.microsoft.com/office/drawing/2016/ink" xmlns:am3d="http://schemas.microsoft.com/office/drawing/2017/model3d" xmlns:o="urn:schemas-microsoft-com:office:office" xmlns:r="http://schemas.openxmlformats.org/officeDocument/2006/relationships" xmlns:m="http://schemas.openxmlformats.org/officeDocument/2006/math" xmlns:v="urn:schemas-microsoft-com:vml" xmlns:wp14="http://schemas.microsoft.com/office/word/2010/wordprocessingDrawing" xmlns:wp="http://schemas.openxmlformats.org/drawingml/2006/wordprocessingDrawing" xmlns:w10="urn:schemas-microsoft-com:office:word" xmlns:w="http://schemas.openxmlformats.org/wordprocessingml/2006/main" xmlns:w14="http://schemas.microsoft.com/office/word/2010/wordml" xmlns:w15="http://schemas.microsoft.com/office/word/2012/wordml" xmlns:w16cex="http://schemas.microsoft.com/office/word/2018/wordml/cex" xmlns:w16cid="http://schemas.microsoft.com/office/word/2016/wordml/cid" xmlns:w16="http://schemas.microsoft.com/office/word/2018/wordml" xmlns:w16sdtdh="http://schemas.microsoft.com/office/word/2020/wordml/sdtdatahash" xmlns:w16se="http://schemas.microsoft.com/office/word/2015/wordml/symex" xmlns:wpg="http://schemas.microsoft.com/office/word/2010/wordprocessingGroup" xmlns:wpi="http://schemas.microsoft.com/office/word/2010/wordprocessingInk" xmlns:wne="http://schemas.microsoft.com/office/word/2006/wordml" xmlns:wps="http://schemas.microsoft.com/office/word/2010/wordprocessingShape" mc:Ignorable="w14 w15 w16se w16cid w16 w16cex w16sdtdh wp14">
+<w:ftr xmlns:wpc="http://schemas.microsoft.com/office/word/2010/wordprocessingCanvas" xmlns:cx="http://schemas.microsoft.com/office/drawing/2014/chartex" xmlns:cx1="http://schemas.microsoft.com/office/drawing/2015/9/8/chartex" xmlns:cx2="http://schemas.microsoft.com/office/drawing/2015/10/21/chartex" xmlns:cx3="http://schemas.microsoft.com/office/drawing/2016/5/9/chartex" xmlns:cx4="http://schemas.microsoft.com/office/drawing/2016/5/10/chartex" xmlns:cx5="http://schemas.microsoft.com/office/drawing/2016/5/11/chartex" xmlns:cx6="http://schemas.microsoft.com/office/drawing/2016/5/12/chartex" xmlns:cx7="http://schemas.microsoft.com/office/drawing/2016/5/13/chartex" xmlns:cx8="http://schemas.microsoft.com/office/drawing/2016/5/14/chartex" xmlns:mc="http://schemas.openxmlformats.org/markup-compatibility/2006" xmlns:aink="http://schemas.microsoft.com/office/drawing/2016/ink" xmlns:am3d="http://schemas.microsoft.com/office/drawing/2017/model3d" xmlns:o="urn:schemas-microsoft-com:office:office" xmlns:oel="http://schemas.microsoft.com/office/2019/extlst" xmlns:r="http://schemas.openxmlformats.org/officeDocument/2006/relationships" xmlns:m="http://schemas.openxmlformats.org/officeDocument/2006/math" xmlns:v="urn:schemas-microsoft-com:vml" xmlns:wp14="http://schemas.microsoft.com/office/word/2010/wordprocessingDrawing" xmlns:wp="http://schemas.openxmlformats.org/drawingml/2006/wordprocessingDrawing" xmlns:w10="urn:schemas-microsoft-com:office:word" xmlns:w="http://schemas.openxmlformats.org/wordprocessingml/2006/main" xmlns:w14="http://schemas.microsoft.com/office/word/2010/wordml" xmlns:w15="http://schemas.microsoft.com/office/word/2012/wordml" xmlns:w16cex="http://schemas.microsoft.com/office/word/2018/wordml/cex" xmlns:w16cid="http://schemas.microsoft.com/office/word/2016/wordml/cid" xmlns:w16="http://schemas.microsoft.com/office/word/2018/wordml" xmlns:w16du="http://schemas.microsoft.com/office/word/2023/wordml/word16du" xmlns:w16sdtdh="http://schemas.microsoft.com/office/word/2020/wordml/sdtdatahash" xmlns:w16sdtfl="http://schemas.microsoft.com/office/word/2024/wordml/sdtformatlock" xmlns:w16se="http://schemas.microsoft.com/office/word/2015/wordml/symex" xmlns:wpg="http://schemas.microsoft.com/office/word/2010/wordprocessingGroup" xmlns:wpi="http://schemas.microsoft.com/office/word/2010/wordprocessingInk" xmlns:wne="http://schemas.microsoft.com/office/word/2006/wordml" xmlns:wps="http://schemas.microsoft.com/office/word/2010/wordprocessingShape" mc:Ignorable="w14 w15 w16se w16cid w16 w16cex w16sdtdh w16sdtfl w16du wp14">
   <w:sdt>
     <w:sdtPr>
       <w:id w:val="-1525626218"/>
@@ -6102,7 +6067,6 @@
         <w:docPartUnique/>
       </w:docPartObj>
     </w:sdtPr>
-    <w:sdtEndPr/>
     <w:sdtContent>
       <w:p>
         <w:pPr>
@@ -6136,7 +6100,7 @@
 </file>
 
 <file path=word/footer3.xml><?xml version="1.0" encoding="utf-8"?>
-<w:ftr xmlns:wpc="http://schemas.microsoft.com/office/word/2010/wordprocessingCanvas" xmlns:cx="http://schemas.microsoft.com/office/drawing/2014/chartex" xmlns:cx1="http://schemas.microsoft.com/office/drawing/2015/9/8/chartex" xmlns:cx2="http://schemas.microsoft.com/office/drawing/2015/10/21/chartex" xmlns:cx3="http://schemas.microsoft.com/office/drawing/2016/5/9/chartex" xmlns:cx4="http://schemas.microsoft.com/office/drawing/2016/5/10/chartex" xmlns:cx5="http://schemas.microsoft.com/office/drawing/2016/5/11/chartex" xmlns:cx6="http://schemas.microsoft.com/office/drawing/2016/5/12/chartex" xmlns:cx7="http://schemas.microsoft.com/office/drawing/2016/5/13/chartex" xmlns:cx8="http://schemas.microsoft.com/office/drawing/2016/5/14/chartex" xmlns:mc="http://schemas.openxmlformats.org/markup-compatibility/2006" xmlns:aink="http://schemas.microsoft.com/office/drawing/2016/ink" xmlns:am3d="http://schemas.microsoft.com/office/drawing/2017/model3d" xmlns:o="urn:schemas-microsoft-com:office:office" xmlns:r="http://schemas.openxmlformats.org/officeDocument/2006/relationships" xmlns:m="http://schemas.openxmlformats.org/officeDocument/2006/math" xmlns:v="urn:schemas-microsoft-com:vml" xmlns:wp14="http://schemas.microsoft.com/office/word/2010/wordprocessingDrawing" xmlns:wp="http://schemas.openxmlformats.org/drawingml/2006/wordprocessingDrawing" xmlns:w10="urn:schemas-microsoft-com:office:word" xmlns:w="http://schemas.openxmlformats.org/wordprocessingml/2006/main" xmlns:w14="http://schemas.microsoft.com/office/word/2010/wordml" xmlns:w15="http://schemas.microsoft.com/office/word/2012/wordml" xmlns:w16cex="http://schemas.microsoft.com/office/word/2018/wordml/cex" xmlns:w16cid="http://schemas.microsoft.com/office/word/2016/wordml/cid" xmlns:w16="http://schemas.microsoft.com/office/word/2018/wordml" xmlns:w16sdtdh="http://schemas.microsoft.com/office/word/2020/wordml/sdtdatahash" xmlns:w16se="http://schemas.microsoft.com/office/word/2015/wordml/symex" xmlns:wpg="http://schemas.microsoft.com/office/word/2010/wordprocessingGroup" xmlns:wpi="http://schemas.microsoft.com/office/word/2010/wordprocessingInk" xmlns:wne="http://schemas.microsoft.com/office/word/2006/wordml" xmlns:wps="http://schemas.microsoft.com/office/word/2010/wordprocessingShape" mc:Ignorable="w14 w15 w16se w16cid w16 w16cex w16sdtdh wp14">
+<w:ftr xmlns:wpc="http://schemas.microsoft.com/office/word/2010/wordprocessingCanvas" xmlns:cx="http://schemas.microsoft.com/office/drawing/2014/chartex" xmlns:cx1="http://schemas.microsoft.com/office/drawing/2015/9/8/chartex" xmlns:cx2="http://schemas.microsoft.com/office/drawing/2015/10/21/chartex" xmlns:cx3="http://schemas.microsoft.com/office/drawing/2016/5/9/chartex" xmlns:cx4="http://schemas.microsoft.com/office/drawing/2016/5/10/chartex" xmlns:cx5="http://schemas.microsoft.com/office/drawing/2016/5/11/chartex" xmlns:cx6="http://schemas.microsoft.com/office/drawing/2016/5/12/chartex" xmlns:cx7="http://schemas.microsoft.com/office/drawing/2016/5/13/chartex" xmlns:cx8="http://schemas.microsoft.com/office/drawing/2016/5/14/chartex" xmlns:mc="http://schemas.openxmlformats.org/markup-compatibility/2006" xmlns:aink="http://schemas.microsoft.com/office/drawing/2016/ink" xmlns:am3d="http://schemas.microsoft.com/office/drawing/2017/model3d" xmlns:o="urn:schemas-microsoft-com:office:office" xmlns:oel="http://schemas.microsoft.com/office/2019/extlst" xmlns:r="http://schemas.openxmlformats.org/officeDocument/2006/relationships" xmlns:m="http://schemas.openxmlformats.org/officeDocument/2006/math" xmlns:v="urn:schemas-microsoft-com:vml" xmlns:wp14="http://schemas.microsoft.com/office/word/2010/wordprocessingDrawing" xmlns:wp="http://schemas.openxmlformats.org/drawingml/2006/wordprocessingDrawing" xmlns:w10="urn:schemas-microsoft-com:office:word" xmlns:w="http://schemas.openxmlformats.org/wordprocessingml/2006/main" xmlns:w14="http://schemas.microsoft.com/office/word/2010/wordml" xmlns:w15="http://schemas.microsoft.com/office/word/2012/wordml" xmlns:w16cex="http://schemas.microsoft.com/office/word/2018/wordml/cex" xmlns:w16cid="http://schemas.microsoft.com/office/word/2016/wordml/cid" xmlns:w16="http://schemas.microsoft.com/office/word/2018/wordml" xmlns:w16du="http://schemas.microsoft.com/office/word/2023/wordml/word16du" xmlns:w16sdtdh="http://schemas.microsoft.com/office/word/2020/wordml/sdtdatahash" xmlns:w16sdtfl="http://schemas.microsoft.com/office/word/2024/wordml/sdtformatlock" xmlns:w16se="http://schemas.microsoft.com/office/word/2015/wordml/symex" xmlns:wpg="http://schemas.microsoft.com/office/word/2010/wordprocessingGroup" xmlns:wpi="http://schemas.microsoft.com/office/word/2010/wordprocessingInk" xmlns:wne="http://schemas.microsoft.com/office/word/2006/wordml" xmlns:wps="http://schemas.microsoft.com/office/word/2010/wordprocessingShape" mc:Ignorable="w14 w15 w16se w16cid w16 w16cex w16sdtdh w16sdtfl w16du wp14">
   <w:p>
     <w:pPr>
       <w:pStyle w:val="Fuzeile"/>
@@ -6146,7 +6110,7 @@
 </file>
 
 <file path=word/footnotes.xml><?xml version="1.0" encoding="utf-8"?>
-<w:footnotes xmlns:wpc="http://schemas.microsoft.com/office/word/2010/wordprocessingCanvas" xmlns:cx="http://schemas.microsoft.com/office/drawing/2014/chartex" xmlns:cx1="http://schemas.microsoft.com/office/drawing/2015/9/8/chartex" xmlns:cx2="http://schemas.microsoft.com/office/drawing/2015/10/21/chartex" xmlns:cx3="http://schemas.microsoft.com/office/drawing/2016/5/9/chartex" xmlns:cx4="http://schemas.microsoft.com/office/drawing/2016/5/10/chartex" xmlns:cx5="http://schemas.microsoft.com/office/drawing/2016/5/11/chartex" xmlns:cx6="http://schemas.microsoft.com/office/drawing/2016/5/12/chartex" xmlns:cx7="http://schemas.microsoft.com/office/drawing/2016/5/13/chartex" xmlns:cx8="http://schemas.microsoft.com/office/drawing/2016/5/14/chartex" xmlns:mc="http://schemas.openxmlformats.org/markup-compatibility/2006" xmlns:aink="http://schemas.microsoft.com/office/drawing/2016/ink" xmlns:am3d="http://schemas.microsoft.com/office/drawing/2017/model3d" xmlns:o="urn:schemas-microsoft-com:office:office" xmlns:r="http://schemas.openxmlformats.org/officeDocument/2006/relationships" xmlns:m="http://schemas.openxmlformats.org/officeDocument/2006/math" xmlns:v="urn:schemas-microsoft-com:vml" xmlns:wp14="http://schemas.microsoft.com/office/word/2010/wordprocessingDrawing" xmlns:wp="http://schemas.openxmlformats.org/drawingml/2006/wordprocessingDrawing" xmlns:w10="urn:schemas-microsoft-com:office:word" xmlns:w="http://schemas.openxmlformats.org/wordprocessingml/2006/main" xmlns:w14="http://schemas.microsoft.com/office/word/2010/wordml" xmlns:w15="http://schemas.microsoft.com/office/word/2012/wordml" xmlns:w16cex="http://schemas.microsoft.com/office/word/2018/wordml/cex" xmlns:w16cid="http://schemas.microsoft.com/office/word/2016/wordml/cid" xmlns:w16="http://schemas.microsoft.com/office/word/2018/wordml" xmlns:w16sdtdh="http://schemas.microsoft.com/office/word/2020/wordml/sdtdatahash" xmlns:w16se="http://schemas.microsoft.com/office/word/2015/wordml/symex" xmlns:wpg="http://schemas.microsoft.com/office/word/2010/wordprocessingGroup" xmlns:wpi="http://schemas.microsoft.com/office/word/2010/wordprocessingInk" xmlns:wne="http://schemas.microsoft.com/office/word/2006/wordml" xmlns:wps="http://schemas.microsoft.com/office/word/2010/wordprocessingShape" mc:Ignorable="w14 w15 w16se w16cid w16 w16cex w16sdtdh wp14">
+<w:footnotes xmlns:wpc="http://schemas.microsoft.com/office/word/2010/wordprocessingCanvas" xmlns:cx="http://schemas.microsoft.com/office/drawing/2014/chartex" xmlns:cx1="http://schemas.microsoft.com/office/drawing/2015/9/8/chartex" xmlns:cx2="http://schemas.microsoft.com/office/drawing/2015/10/21/chartex" xmlns:cx3="http://schemas.microsoft.com/office/drawing/2016/5/9/chartex" xmlns:cx4="http://schemas.microsoft.com/office/drawing/2016/5/10/chartex" xmlns:cx5="http://schemas.microsoft.com/office/drawing/2016/5/11/chartex" xmlns:cx6="http://schemas.microsoft.com/office/drawing/2016/5/12/chartex" xmlns:cx7="http://schemas.microsoft.com/office/drawing/2016/5/13/chartex" xmlns:cx8="http://schemas.microsoft.com/office/drawing/2016/5/14/chartex" xmlns:mc="http://schemas.openxmlformats.org/markup-compatibility/2006" xmlns:aink="http://schemas.microsoft.com/office/drawing/2016/ink" xmlns:am3d="http://schemas.microsoft.com/office/drawing/2017/model3d" xmlns:o="urn:schemas-microsoft-com:office:office" xmlns:oel="http://schemas.microsoft.com/office/2019/extlst" xmlns:r="http://schemas.openxmlformats.org/officeDocument/2006/relationships" xmlns:m="http://schemas.openxmlformats.org/officeDocument/2006/math" xmlns:v="urn:schemas-microsoft-com:vml" xmlns:wp14="http://schemas.microsoft.com/office/word/2010/wordprocessingDrawing" xmlns:wp="http://schemas.openxmlformats.org/drawingml/2006/wordprocessingDrawing" xmlns:w10="urn:schemas-microsoft-com:office:word" xmlns:w="http://schemas.openxmlformats.org/wordprocessingml/2006/main" xmlns:w14="http://schemas.microsoft.com/office/word/2010/wordml" xmlns:w15="http://schemas.microsoft.com/office/word/2012/wordml" xmlns:w16cex="http://schemas.microsoft.com/office/word/2018/wordml/cex" xmlns:w16cid="http://schemas.microsoft.com/office/word/2016/wordml/cid" xmlns:w16="http://schemas.microsoft.com/office/word/2018/wordml" xmlns:w16du="http://schemas.microsoft.com/office/word/2023/wordml/word16du" xmlns:w16sdtdh="http://schemas.microsoft.com/office/word/2020/wordml/sdtdatahash" xmlns:w16sdtfl="http://schemas.microsoft.com/office/word/2024/wordml/sdtformatlock" xmlns:w16se="http://schemas.microsoft.com/office/word/2015/wordml/symex" xmlns:wpg="http://schemas.microsoft.com/office/word/2010/wordprocessingGroup" xmlns:wpi="http://schemas.microsoft.com/office/word/2010/wordprocessingInk" xmlns:wne="http://schemas.microsoft.com/office/word/2006/wordml" xmlns:wps="http://schemas.microsoft.com/office/word/2010/wordprocessingShape" mc:Ignorable="w14 w15 w16se w16cid w16 w16cex w16sdtdh w16sdtfl w16du wp14">
   <w:footnote w:type="separator" w:id="-1">
     <w:p>
       <w:pPr>
@@ -6171,7 +6135,7 @@
 </file>
 
 <file path=word/header1.xml><?xml version="1.0" encoding="utf-8"?>
-<w:hdr xmlns:wpc="http://schemas.microsoft.com/office/word/2010/wordprocessingCanvas" xmlns:cx="http://schemas.microsoft.com/office/drawing/2014/chartex" xmlns:cx1="http://schemas.microsoft.com/office/drawing/2015/9/8/chartex" xmlns:cx2="http://schemas.microsoft.com/office/drawing/2015/10/21/chartex" xmlns:cx3="http://schemas.microsoft.com/office/drawing/2016/5/9/chartex" xmlns:cx4="http://schemas.microsoft.com/office/drawing/2016/5/10/chartex" xmlns:cx5="http://schemas.microsoft.com/office/drawing/2016/5/11/chartex" xmlns:cx6="http://schemas.microsoft.com/office/drawing/2016/5/12/chartex" xmlns:cx7="http://schemas.microsoft.com/office/drawing/2016/5/13/chartex" xmlns:cx8="http://schemas.microsoft.com/office/drawing/2016/5/14/chartex" xmlns:mc="http://schemas.openxmlformats.org/markup-compatibility/2006" xmlns:aink="http://schemas.microsoft.com/office/drawing/2016/ink" xmlns:am3d="http://schemas.microsoft.com/office/drawing/2017/model3d" xmlns:o="urn:schemas-microsoft-com:office:office" xmlns:r="http://schemas.openxmlformats.org/officeDocument/2006/relationships" xmlns:m="http://schemas.openxmlformats.org/officeDocument/2006/math" xmlns:v="urn:schemas-microsoft-com:vml" xmlns:wp14="http://schemas.microsoft.com/office/word/2010/wordprocessingDrawing" xmlns:wp="http://schemas.openxmlformats.org/drawingml/2006/wordprocessingDrawing" xmlns:w10="urn:schemas-microsoft-com:office:word" xmlns:w="http://schemas.openxmlformats.org/wordprocessingml/2006/main" xmlns:w14="http://schemas.microsoft.com/office/word/2010/wordml" xmlns:w15="http://schemas.microsoft.com/office/word/2012/wordml" xmlns:w16cex="http://schemas.microsoft.com/office/word/2018/wordml/cex" xmlns:w16cid="http://schemas.microsoft.com/office/word/2016/wordml/cid" xmlns:w16="http://schemas.microsoft.com/office/word/2018/wordml" xmlns:w16sdtdh="http://schemas.microsoft.com/office/word/2020/wordml/sdtdatahash" xmlns:w16se="http://schemas.microsoft.com/office/word/2015/wordml/symex" xmlns:wpg="http://schemas.microsoft.com/office/word/2010/wordprocessingGroup" xmlns:wpi="http://schemas.microsoft.com/office/word/2010/wordprocessingInk" xmlns:wne="http://schemas.microsoft.com/office/word/2006/wordml" xmlns:wps="http://schemas.microsoft.com/office/word/2010/wordprocessingShape" mc:Ignorable="w14 w15 w16se w16cid w16 w16cex w16sdtdh wp14">
+<w:hdr xmlns:wpc="http://schemas.microsoft.com/office/word/2010/wordprocessingCanvas" xmlns:cx="http://schemas.microsoft.com/office/drawing/2014/chartex" xmlns:cx1="http://schemas.microsoft.com/office/drawing/2015/9/8/chartex" xmlns:cx2="http://schemas.microsoft.com/office/drawing/2015/10/21/chartex" xmlns:cx3="http://schemas.microsoft.com/office/drawing/2016/5/9/chartex" xmlns:cx4="http://schemas.microsoft.com/office/drawing/2016/5/10/chartex" xmlns:cx5="http://schemas.microsoft.com/office/drawing/2016/5/11/chartex" xmlns:cx6="http://schemas.microsoft.com/office/drawing/2016/5/12/chartex" xmlns:cx7="http://schemas.microsoft.com/office/drawing/2016/5/13/chartex" xmlns:cx8="http://schemas.microsoft.com/office/drawing/2016/5/14/chartex" xmlns:mc="http://schemas.openxmlformats.org/markup-compatibility/2006" xmlns:aink="http://schemas.microsoft.com/office/drawing/2016/ink" xmlns:am3d="http://schemas.microsoft.com/office/drawing/2017/model3d" xmlns:o="urn:schemas-microsoft-com:office:office" xmlns:oel="http://schemas.microsoft.com/office/2019/extlst" xmlns:r="http://schemas.openxmlformats.org/officeDocument/2006/relationships" xmlns:m="http://schemas.openxmlformats.org/officeDocument/2006/math" xmlns:v="urn:schemas-microsoft-com:vml" xmlns:wp14="http://schemas.microsoft.com/office/word/2010/wordprocessingDrawing" xmlns:wp="http://schemas.openxmlformats.org/drawingml/2006/wordprocessingDrawing" xmlns:w10="urn:schemas-microsoft-com:office:word" xmlns:w="http://schemas.openxmlformats.org/wordprocessingml/2006/main" xmlns:w14="http://schemas.microsoft.com/office/word/2010/wordml" xmlns:w15="http://schemas.microsoft.com/office/word/2012/wordml" xmlns:w16cex="http://schemas.microsoft.com/office/word/2018/wordml/cex" xmlns:w16cid="http://schemas.microsoft.com/office/word/2016/wordml/cid" xmlns:w16="http://schemas.microsoft.com/office/word/2018/wordml" xmlns:w16du="http://schemas.microsoft.com/office/word/2023/wordml/word16du" xmlns:w16sdtdh="http://schemas.microsoft.com/office/word/2020/wordml/sdtdatahash" xmlns:w16sdtfl="http://schemas.microsoft.com/office/word/2024/wordml/sdtformatlock" xmlns:w16se="http://schemas.microsoft.com/office/word/2015/wordml/symex" xmlns:wpg="http://schemas.microsoft.com/office/word/2010/wordprocessingGroup" xmlns:wpi="http://schemas.microsoft.com/office/word/2010/wordprocessingInk" xmlns:wne="http://schemas.microsoft.com/office/word/2006/wordml" xmlns:wps="http://schemas.microsoft.com/office/word/2010/wordprocessingShape" mc:Ignorable="w14 w15 w16se w16cid w16 w16cex w16sdtdh w16sdtfl w16du wp14">
   <w:p>
     <w:pPr>
       <w:pStyle w:val="Kopfzeile"/>
@@ -6181,7 +6145,7 @@
 </file>
 
 <file path=word/header2.xml><?xml version="1.0" encoding="utf-8"?>
-<w:hdr xmlns:wpc="http://schemas.microsoft.com/office/word/2010/wordprocessingCanvas" xmlns:cx="http://schemas.microsoft.com/office/drawing/2014/chartex" xmlns:cx1="http://schemas.microsoft.com/office/drawing/2015/9/8/chartex" xmlns:cx2="http://schemas.microsoft.com/office/drawing/2015/10/21/chartex" xmlns:cx3="http://schemas.microsoft.com/office/drawing/2016/5/9/chartex" xmlns:cx4="http://schemas.microsoft.com/office/drawing/2016/5/10/chartex" xmlns:cx5="http://schemas.microsoft.com/office/drawing/2016/5/11/chartex" xmlns:cx6="http://schemas.microsoft.com/office/drawing/2016/5/12/chartex" xmlns:cx7="http://schemas.microsoft.com/office/drawing/2016/5/13/chartex" xmlns:cx8="http://schemas.microsoft.com/office/drawing/2016/5/14/chartex" xmlns:mc="http://schemas.openxmlformats.org/markup-compatibility/2006" xmlns:aink="http://schemas.microsoft.com/office/drawing/2016/ink" xmlns:am3d="http://schemas.microsoft.com/office/drawing/2017/model3d" xmlns:o="urn:schemas-microsoft-com:office:office" xmlns:r="http://schemas.openxmlformats.org/officeDocument/2006/relationships" xmlns:m="http://schemas.openxmlformats.org/officeDocument/2006/math" xmlns:v="urn:schemas-microsoft-com:vml" xmlns:wp14="http://schemas.microsoft.com/office/word/2010/wordprocessingDrawing" xmlns:wp="http://schemas.openxmlformats.org/drawingml/2006/wordprocessingDrawing" xmlns:w10="urn:schemas-microsoft-com:office:word" xmlns:w="http://schemas.openxmlformats.org/wordprocessingml/2006/main" xmlns:w14="http://schemas.microsoft.com/office/word/2010/wordml" xmlns:w15="http://schemas.microsoft.com/office/word/2012/wordml" xmlns:w16cex="http://schemas.microsoft.com/office/word/2018/wordml/cex" xmlns:w16cid="http://schemas.microsoft.com/office/word/2016/wordml/cid" xmlns:w16="http://schemas.microsoft.com/office/word/2018/wordml" xmlns:w16sdtdh="http://schemas.microsoft.com/office/word/2020/wordml/sdtdatahash" xmlns:w16se="http://schemas.microsoft.com/office/word/2015/wordml/symex" xmlns:wpg="http://schemas.microsoft.com/office/word/2010/wordprocessingGroup" xmlns:wpi="http://schemas.microsoft.com/office/word/2010/wordprocessingInk" xmlns:wne="http://schemas.microsoft.com/office/word/2006/wordml" xmlns:wps="http://schemas.microsoft.com/office/word/2010/wordprocessingShape" mc:Ignorable="w14 w15 w16se w16cid w16 w16cex w16sdtdh wp14">
+<w:hdr xmlns:wpc="http://schemas.microsoft.com/office/word/2010/wordprocessingCanvas" xmlns:cx="http://schemas.microsoft.com/office/drawing/2014/chartex" xmlns:cx1="http://schemas.microsoft.com/office/drawing/2015/9/8/chartex" xmlns:cx2="http://schemas.microsoft.com/office/drawing/2015/10/21/chartex" xmlns:cx3="http://schemas.microsoft.com/office/drawing/2016/5/9/chartex" xmlns:cx4="http://schemas.microsoft.com/office/drawing/2016/5/10/chartex" xmlns:cx5="http://schemas.microsoft.com/office/drawing/2016/5/11/chartex" xmlns:cx6="http://schemas.microsoft.com/office/drawing/2016/5/12/chartex" xmlns:cx7="http://schemas.microsoft.com/office/drawing/2016/5/13/chartex" xmlns:cx8="http://schemas.microsoft.com/office/drawing/2016/5/14/chartex" xmlns:mc="http://schemas.openxmlformats.org/markup-compatibility/2006" xmlns:aink="http://schemas.microsoft.com/office/drawing/2016/ink" xmlns:am3d="http://schemas.microsoft.com/office/drawing/2017/model3d" xmlns:o="urn:schemas-microsoft-com:office:office" xmlns:oel="http://schemas.microsoft.com/office/2019/extlst" xmlns:r="http://schemas.openxmlformats.org/officeDocument/2006/relationships" xmlns:m="http://schemas.openxmlformats.org/officeDocument/2006/math" xmlns:v="urn:schemas-microsoft-com:vml" xmlns:wp14="http://schemas.microsoft.com/office/word/2010/wordprocessingDrawing" xmlns:wp="http://schemas.openxmlformats.org/drawingml/2006/wordprocessingDrawing" xmlns:w10="urn:schemas-microsoft-com:office:word" xmlns:w="http://schemas.openxmlformats.org/wordprocessingml/2006/main" xmlns:w14="http://schemas.microsoft.com/office/word/2010/wordml" xmlns:w15="http://schemas.microsoft.com/office/word/2012/wordml" xmlns:w16cex="http://schemas.microsoft.com/office/word/2018/wordml/cex" xmlns:w16cid="http://schemas.microsoft.com/office/word/2016/wordml/cid" xmlns:w16="http://schemas.microsoft.com/office/word/2018/wordml" xmlns:w16du="http://schemas.microsoft.com/office/word/2023/wordml/word16du" xmlns:w16sdtdh="http://schemas.microsoft.com/office/word/2020/wordml/sdtdatahash" xmlns:w16sdtfl="http://schemas.microsoft.com/office/word/2024/wordml/sdtformatlock" xmlns:w16se="http://schemas.microsoft.com/office/word/2015/wordml/symex" xmlns:wpg="http://schemas.microsoft.com/office/word/2010/wordprocessingGroup" xmlns:wpi="http://schemas.microsoft.com/office/word/2010/wordprocessingInk" xmlns:wne="http://schemas.microsoft.com/office/word/2006/wordml" xmlns:wps="http://schemas.microsoft.com/office/word/2010/wordprocessingShape" mc:Ignorable="w14 w15 w16se w16cid w16 w16cex w16sdtdh w16sdtfl w16du wp14">
   <w:p>
     <w:pPr>
       <w:pStyle w:val="Kopfzeile"/>
@@ -6191,7 +6155,7 @@
 </file>
 
 <file path=word/header3.xml><?xml version="1.0" encoding="utf-8"?>
-<w:hdr xmlns:wpc="http://schemas.microsoft.com/office/word/2010/wordprocessingCanvas" xmlns:cx="http://schemas.microsoft.com/office/drawing/2014/chartex" xmlns:cx1="http://schemas.microsoft.com/office/drawing/2015/9/8/chartex" xmlns:cx2="http://schemas.microsoft.com/office/drawing/2015/10/21/chartex" xmlns:cx3="http://schemas.microsoft.com/office/drawing/2016/5/9/chartex" xmlns:cx4="http://schemas.microsoft.com/office/drawing/2016/5/10/chartex" xmlns:cx5="http://schemas.microsoft.com/office/drawing/2016/5/11/chartex" xmlns:cx6="http://schemas.microsoft.com/office/drawing/2016/5/12/chartex" xmlns:cx7="http://schemas.microsoft.com/office/drawing/2016/5/13/chartex" xmlns:cx8="http://schemas.microsoft.com/office/drawing/2016/5/14/chartex" xmlns:mc="http://schemas.openxmlformats.org/markup-compatibility/2006" xmlns:aink="http://schemas.microsoft.com/office/drawing/2016/ink" xmlns:am3d="http://schemas.microsoft.com/office/drawing/2017/model3d" xmlns:o="urn:schemas-microsoft-com:office:office" xmlns:r="http://schemas.openxmlformats.org/officeDocument/2006/relationships" xmlns:m="http://schemas.openxmlformats.org/officeDocument/2006/math" xmlns:v="urn:schemas-microsoft-com:vml" xmlns:wp14="http://schemas.microsoft.com/office/word/2010/wordprocessingDrawing" xmlns:wp="http://schemas.openxmlformats.org/drawingml/2006/wordprocessingDrawing" xmlns:w10="urn:schemas-microsoft-com:office:word" xmlns:w="http://schemas.openxmlformats.org/wordprocessingml/2006/main" xmlns:w14="http://schemas.microsoft.com/office/word/2010/wordml" xmlns:w15="http://schemas.microsoft.com/office/word/2012/wordml" xmlns:w16cex="http://schemas.microsoft.com/office/word/2018/wordml/cex" xmlns:w16cid="http://schemas.microsoft.com/office/word/2016/wordml/cid" xmlns:w16="http://schemas.microsoft.com/office/word/2018/wordml" xmlns:w16sdtdh="http://schemas.microsoft.com/office/word/2020/wordml/sdtdatahash" xmlns:w16se="http://schemas.microsoft.com/office/word/2015/wordml/symex" xmlns:wpg="http://schemas.microsoft.com/office/word/2010/wordprocessingGroup" xmlns:wpi="http://schemas.microsoft.com/office/word/2010/wordprocessingInk" xmlns:wne="http://schemas.microsoft.com/office/word/2006/wordml" xmlns:wps="http://schemas.microsoft.com/office/word/2010/wordprocessingShape" mc:Ignorable="w14 w15 w16se w16cid w16 w16cex w16sdtdh wp14">
+<w:hdr xmlns:wpc="http://schemas.microsoft.com/office/word/2010/wordprocessingCanvas" xmlns:cx="http://schemas.microsoft.com/office/drawing/2014/chartex" xmlns:cx1="http://schemas.microsoft.com/office/drawing/2015/9/8/chartex" xmlns:cx2="http://schemas.microsoft.com/office/drawing/2015/10/21/chartex" xmlns:cx3="http://schemas.microsoft.com/office/drawing/2016/5/9/chartex" xmlns:cx4="http://schemas.microsoft.com/office/drawing/2016/5/10/chartex" xmlns:cx5="http://schemas.microsoft.com/office/drawing/2016/5/11/chartex" xmlns:cx6="http://schemas.microsoft.com/office/drawing/2016/5/12/chartex" xmlns:cx7="http://schemas.microsoft.com/office/drawing/2016/5/13/chartex" xmlns:cx8="http://schemas.microsoft.com/office/drawing/2016/5/14/chartex" xmlns:mc="http://schemas.openxmlformats.org/markup-compatibility/2006" xmlns:aink="http://schemas.microsoft.com/office/drawing/2016/ink" xmlns:am3d="http://schemas.microsoft.com/office/drawing/2017/model3d" xmlns:o="urn:schemas-microsoft-com:office:office" xmlns:oel="http://schemas.microsoft.com/office/2019/extlst" xmlns:r="http://schemas.openxmlformats.org/officeDocument/2006/relationships" xmlns:m="http://schemas.openxmlformats.org/officeDocument/2006/math" xmlns:v="urn:schemas-microsoft-com:vml" xmlns:wp14="http://schemas.microsoft.com/office/word/2010/wordprocessingDrawing" xmlns:wp="http://schemas.openxmlformats.org/drawingml/2006/wordprocessingDrawing" xmlns:w10="urn:schemas-microsoft-com:office:word" xmlns:w="http://schemas.openxmlformats.org/wordprocessingml/2006/main" xmlns:w14="http://schemas.microsoft.com/office/word/2010/wordml" xmlns:w15="http://schemas.microsoft.com/office/word/2012/wordml" xmlns:w16cex="http://schemas.microsoft.com/office/word/2018/wordml/cex" xmlns:w16cid="http://schemas.microsoft.com/office/word/2016/wordml/cid" xmlns:w16="http://schemas.microsoft.com/office/word/2018/wordml" xmlns:w16du="http://schemas.microsoft.com/office/word/2023/wordml/word16du" xmlns:w16sdtdh="http://schemas.microsoft.com/office/word/2020/wordml/sdtdatahash" xmlns:w16sdtfl="http://schemas.microsoft.com/office/word/2024/wordml/sdtformatlock" xmlns:w16se="http://schemas.microsoft.com/office/word/2015/wordml/symex" xmlns:wpg="http://schemas.microsoft.com/office/word/2010/wordprocessingGroup" xmlns:wpi="http://schemas.microsoft.com/office/word/2010/wordprocessingInk" xmlns:wne="http://schemas.microsoft.com/office/word/2006/wordml" xmlns:wps="http://schemas.microsoft.com/office/word/2010/wordprocessingShape" mc:Ignorable="w14 w15 w16se w16cid w16 w16cex w16sdtdh w16sdtfl w16du wp14">
   <w:p>
     <w:pPr>
       <w:pStyle w:val="Kopfzeile"/>
@@ -6201,7 +6165,7 @@
 </file>
 
 <file path=word/header4.xml><?xml version="1.0" encoding="utf-8"?>
-<w:hdr xmlns:wpc="http://schemas.microsoft.com/office/word/2010/wordprocessingCanvas" xmlns:cx="http://schemas.microsoft.com/office/drawing/2014/chartex" xmlns:cx1="http://schemas.microsoft.com/office/drawing/2015/9/8/chartex" xmlns:cx2="http://schemas.microsoft.com/office/drawing/2015/10/21/chartex" xmlns:cx3="http://schemas.microsoft.com/office/drawing/2016/5/9/chartex" xmlns:cx4="http://schemas.microsoft.com/office/drawing/2016/5/10/chartex" xmlns:cx5="http://schemas.microsoft.com/office/drawing/2016/5/11/chartex" xmlns:cx6="http://schemas.microsoft.com/office/drawing/2016/5/12/chartex" xmlns:cx7="http://schemas.microsoft.com/office/drawing/2016/5/13/chartex" xmlns:cx8="http://schemas.microsoft.com/office/drawing/2016/5/14/chartex" xmlns:mc="http://schemas.openxmlformats.org/markup-compatibility/2006" xmlns:aink="http://schemas.microsoft.com/office/drawing/2016/ink" xmlns:am3d="http://schemas.microsoft.com/office/drawing/2017/model3d" xmlns:o="urn:schemas-microsoft-com:office:office" xmlns:r="http://schemas.openxmlformats.org/officeDocument/2006/relationships" xmlns:m="http://schemas.openxmlformats.org/officeDocument/2006/math" xmlns:v="urn:schemas-microsoft-com:vml" xmlns:wp14="http://schemas.microsoft.com/office/word/2010/wordprocessingDrawing" xmlns:wp="http://schemas.openxmlformats.org/drawingml/2006/wordprocessingDrawing" xmlns:w10="urn:schemas-microsoft-com:office:word" xmlns:w="http://schemas.openxmlformats.org/wordprocessingml/2006/main" xmlns:w14="http://schemas.microsoft.com/office/word/2010/wordml" xmlns:w15="http://schemas.microsoft.com/office/word/2012/wordml" xmlns:w16cex="http://schemas.microsoft.com/office/word/2018/wordml/cex" xmlns:w16cid="http://schemas.microsoft.com/office/word/2016/wordml/cid" xmlns:w16="http://schemas.microsoft.com/office/word/2018/wordml" xmlns:w16sdtdh="http://schemas.microsoft.com/office/word/2020/wordml/sdtdatahash" xmlns:w16se="http://schemas.microsoft.com/office/word/2015/wordml/symex" xmlns:wpg="http://schemas.microsoft.com/office/word/2010/wordprocessingGroup" xmlns:wpi="http://schemas.microsoft.com/office/word/2010/wordprocessingInk" xmlns:wne="http://schemas.microsoft.com/office/word/2006/wordml" xmlns:wps="http://schemas.microsoft.com/office/word/2010/wordprocessingShape" mc:Ignorable="w14 w15 w16se w16cid w16 w16cex w16sdtdh wp14">
+<w:hdr xmlns:wpc="http://schemas.microsoft.com/office/word/2010/wordprocessingCanvas" xmlns:cx="http://schemas.microsoft.com/office/drawing/2014/chartex" xmlns:cx1="http://schemas.microsoft.com/office/drawing/2015/9/8/chartex" xmlns:cx2="http://schemas.microsoft.com/office/drawing/2015/10/21/chartex" xmlns:cx3="http://schemas.microsoft.com/office/drawing/2016/5/9/chartex" xmlns:cx4="http://schemas.microsoft.com/office/drawing/2016/5/10/chartex" xmlns:cx5="http://schemas.microsoft.com/office/drawing/2016/5/11/chartex" xmlns:cx6="http://schemas.microsoft.com/office/drawing/2016/5/12/chartex" xmlns:cx7="http://schemas.microsoft.com/office/drawing/2016/5/13/chartex" xmlns:cx8="http://schemas.microsoft.com/office/drawing/2016/5/14/chartex" xmlns:mc="http://schemas.openxmlformats.org/markup-compatibility/2006" xmlns:aink="http://schemas.microsoft.com/office/drawing/2016/ink" xmlns:am3d="http://schemas.microsoft.com/office/drawing/2017/model3d" xmlns:o="urn:schemas-microsoft-com:office:office" xmlns:oel="http://schemas.microsoft.com/office/2019/extlst" xmlns:r="http://schemas.openxmlformats.org/officeDocument/2006/relationships" xmlns:m="http://schemas.openxmlformats.org/officeDocument/2006/math" xmlns:v="urn:schemas-microsoft-com:vml" xmlns:wp14="http://schemas.microsoft.com/office/word/2010/wordprocessingDrawing" xmlns:wp="http://schemas.openxmlformats.org/drawingml/2006/wordprocessingDrawing" xmlns:w10="urn:schemas-microsoft-com:office:word" xmlns:w="http://schemas.openxmlformats.org/wordprocessingml/2006/main" xmlns:w14="http://schemas.microsoft.com/office/word/2010/wordml" xmlns:w15="http://schemas.microsoft.com/office/word/2012/wordml" xmlns:w16cex="http://schemas.microsoft.com/office/word/2018/wordml/cex" xmlns:w16cid="http://schemas.microsoft.com/office/word/2016/wordml/cid" xmlns:w16="http://schemas.microsoft.com/office/word/2018/wordml" xmlns:w16du="http://schemas.microsoft.com/office/word/2023/wordml/word16du" xmlns:w16sdtdh="http://schemas.microsoft.com/office/word/2020/wordml/sdtdatahash" xmlns:w16sdtfl="http://schemas.microsoft.com/office/word/2024/wordml/sdtformatlock" xmlns:w16se="http://schemas.microsoft.com/office/word/2015/wordml/symex" xmlns:wpg="http://schemas.microsoft.com/office/word/2010/wordprocessingGroup" xmlns:wpi="http://schemas.microsoft.com/office/word/2010/wordprocessingInk" xmlns:wne="http://schemas.microsoft.com/office/word/2006/wordml" xmlns:wps="http://schemas.microsoft.com/office/word/2010/wordprocessingShape" mc:Ignorable="w14 w15 w16se w16cid w16 w16cex w16sdtdh w16sdtfl w16du wp14">
   <w:p>
     <w:pPr>
       <w:pStyle w:val="Kopfzeile"/>
@@ -6211,7 +6175,7 @@
 </file>
 
 <file path=word/header5.xml><?xml version="1.0" encoding="utf-8"?>
-<w:hdr xmlns:wpc="http://schemas.microsoft.com/office/word/2010/wordprocessingCanvas" xmlns:cx="http://schemas.microsoft.com/office/drawing/2014/chartex" xmlns:cx1="http://schemas.microsoft.com/office/drawing/2015/9/8/chartex" xmlns:cx2="http://schemas.microsoft.com/office/drawing/2015/10/21/chartex" xmlns:cx3="http://schemas.microsoft.com/office/drawing/2016/5/9/chartex" xmlns:cx4="http://schemas.microsoft.com/office/drawing/2016/5/10/chartex" xmlns:cx5="http://schemas.microsoft.com/office/drawing/2016/5/11/chartex" xmlns:cx6="http://schemas.microsoft.com/office/drawing/2016/5/12/chartex" xmlns:cx7="http://schemas.microsoft.com/office/drawing/2016/5/13/chartex" xmlns:cx8="http://schemas.microsoft.com/office/drawing/2016/5/14/chartex" xmlns:mc="http://schemas.openxmlformats.org/markup-compatibility/2006" xmlns:aink="http://schemas.microsoft.com/office/drawing/2016/ink" xmlns:am3d="http://schemas.microsoft.com/office/drawing/2017/model3d" xmlns:o="urn:schemas-microsoft-com:office:office" xmlns:r="http://schemas.openxmlformats.org/officeDocument/2006/relationships" xmlns:m="http://schemas.openxmlformats.org/officeDocument/2006/math" xmlns:v="urn:schemas-microsoft-com:vml" xmlns:wp14="http://schemas.microsoft.com/office/word/2010/wordprocessingDrawing" xmlns:wp="http://schemas.openxmlformats.org/drawingml/2006/wordprocessingDrawing" xmlns:w10="urn:schemas-microsoft-com:office:word" xmlns:w="http://schemas.openxmlformats.org/wordprocessingml/2006/main" xmlns:w14="http://schemas.microsoft.com/office/word/2010/wordml" xmlns:w15="http://schemas.microsoft.com/office/word/2012/wordml" xmlns:w16cex="http://schemas.microsoft.com/office/word/2018/wordml/cex" xmlns:w16cid="http://schemas.microsoft.com/office/word/2016/wordml/cid" xmlns:w16="http://schemas.microsoft.com/office/word/2018/wordml" xmlns:w16sdtdh="http://schemas.microsoft.com/office/word/2020/wordml/sdtdatahash" xmlns:w16se="http://schemas.microsoft.com/office/word/2015/wordml/symex" xmlns:wpg="http://schemas.microsoft.com/office/word/2010/wordprocessingGroup" xmlns:wpi="http://schemas.microsoft.com/office/word/2010/wordprocessingInk" xmlns:wne="http://schemas.microsoft.com/office/word/2006/wordml" xmlns:wps="http://schemas.microsoft.com/office/word/2010/wordprocessingShape" mc:Ignorable="w14 w15 w16se w16cid w16 w16cex w16sdtdh wp14">
+<w:hdr xmlns:wpc="http://schemas.microsoft.com/office/word/2010/wordprocessingCanvas" xmlns:cx="http://schemas.microsoft.com/office/drawing/2014/chartex" xmlns:cx1="http://schemas.microsoft.com/office/drawing/2015/9/8/chartex" xmlns:cx2="http://schemas.microsoft.com/office/drawing/2015/10/21/chartex" xmlns:cx3="http://schemas.microsoft.com/office/drawing/2016/5/9/chartex" xmlns:cx4="http://schemas.microsoft.com/office/drawing/2016/5/10/chartex" xmlns:cx5="http://schemas.microsoft.com/office/drawing/2016/5/11/chartex" xmlns:cx6="http://schemas.microsoft.com/office/drawing/2016/5/12/chartex" xmlns:cx7="http://schemas.microsoft.com/office/drawing/2016/5/13/chartex" xmlns:cx8="http://schemas.microsoft.com/office/drawing/2016/5/14/chartex" xmlns:mc="http://schemas.openxmlformats.org/markup-compatibility/2006" xmlns:aink="http://schemas.microsoft.com/office/drawing/2016/ink" xmlns:am3d="http://schemas.microsoft.com/office/drawing/2017/model3d" xmlns:o="urn:schemas-microsoft-com:office:office" xmlns:oel="http://schemas.microsoft.com/office/2019/extlst" xmlns:r="http://schemas.openxmlformats.org/officeDocument/2006/relationships" xmlns:m="http://schemas.openxmlformats.org/officeDocument/2006/math" xmlns:v="urn:schemas-microsoft-com:vml" xmlns:wp14="http://schemas.microsoft.com/office/word/2010/wordprocessingDrawing" xmlns:wp="http://schemas.openxmlformats.org/drawingml/2006/wordprocessingDrawing" xmlns:w10="urn:schemas-microsoft-com:office:word" xmlns:w="http://schemas.openxmlformats.org/wordprocessingml/2006/main" xmlns:w14="http://schemas.microsoft.com/office/word/2010/wordml" xmlns:w15="http://schemas.microsoft.com/office/word/2012/wordml" xmlns:w16cex="http://schemas.microsoft.com/office/word/2018/wordml/cex" xmlns:w16cid="http://schemas.microsoft.com/office/word/2016/wordml/cid" xmlns:w16="http://schemas.microsoft.com/office/word/2018/wordml" xmlns:w16du="http://schemas.microsoft.com/office/word/2023/wordml/word16du" xmlns:w16sdtdh="http://schemas.microsoft.com/office/word/2020/wordml/sdtdatahash" xmlns:w16sdtfl="http://schemas.microsoft.com/office/word/2024/wordml/sdtformatlock" xmlns:w16se="http://schemas.microsoft.com/office/word/2015/wordml/symex" xmlns:wpg="http://schemas.microsoft.com/office/word/2010/wordprocessingGroup" xmlns:wpi="http://schemas.microsoft.com/office/word/2010/wordprocessingInk" xmlns:wne="http://schemas.microsoft.com/office/word/2006/wordml" xmlns:wps="http://schemas.microsoft.com/office/word/2010/wordprocessingShape" mc:Ignorable="w14 w15 w16se w16cid w16 w16cex w16sdtdh w16sdtfl w16du wp14">
   <w:p>
     <w:pPr>
       <w:pStyle w:val="Kopfzeile"/>
@@ -6221,7 +6185,7 @@
 </file>
 
 <file path=word/numbering.xml><?xml version="1.0" encoding="utf-8"?>
-<w:numbering xmlns:wpc="http://schemas.microsoft.com/office/word/2010/wordprocessingCanvas" xmlns:cx="http://schemas.microsoft.com/office/drawing/2014/chartex" xmlns:cx1="http://schemas.microsoft.com/office/drawing/2015/9/8/chartex" xmlns:cx2="http://schemas.microsoft.com/office/drawing/2015/10/21/chartex" xmlns:cx3="http://schemas.microsoft.com/office/drawing/2016/5/9/chartex" xmlns:cx4="http://schemas.microsoft.com/office/drawing/2016/5/10/chartex" xmlns:cx5="http://schemas.microsoft.com/office/drawing/2016/5/11/chartex" xmlns:cx6="http://schemas.microsoft.com/office/drawing/2016/5/12/chartex" xmlns:cx7="http://schemas.microsoft.com/office/drawing/2016/5/13/chartex" xmlns:cx8="http://schemas.microsoft.com/office/drawing/2016/5/14/chartex" xmlns:mc="http://schemas.openxmlformats.org/markup-compatibility/2006" xmlns:aink="http://schemas.microsoft.com/office/drawing/2016/ink" xmlns:am3d="http://schemas.microsoft.com/office/drawing/2017/model3d" xmlns:o="urn:schemas-microsoft-com:office:office" xmlns:r="http://schemas.openxmlformats.org/officeDocument/2006/relationships" xmlns:m="http://schemas.openxmlformats.org/officeDocument/2006/math" xmlns:v="urn:schemas-microsoft-com:vml" xmlns:wp14="http://schemas.microsoft.com/office/word/2010/wordprocessingDrawing" xmlns:wp="http://schemas.openxmlformats.org/drawingml/2006/wordprocessingDrawing" xmlns:w10="urn:schemas-microsoft-com:office:word" xmlns:w="http://schemas.openxmlformats.org/wordprocessingml/2006/main" xmlns:w14="http://schemas.microsoft.com/office/word/2010/wordml" xmlns:w15="http://schemas.microsoft.com/office/word/2012/wordml" xmlns:w16cex="http://schemas.microsoft.com/office/word/2018/wordml/cex" xmlns:w16cid="http://schemas.microsoft.com/office/word/2016/wordml/cid" xmlns:w16="http://schemas.microsoft.com/office/word/2018/wordml" xmlns:w16sdtdh="http://schemas.microsoft.com/office/word/2020/wordml/sdtdatahash" xmlns:w16se="http://schemas.microsoft.com/office/word/2015/wordml/symex" xmlns:wpg="http://schemas.microsoft.com/office/word/2010/wordprocessingGroup" xmlns:wpi="http://schemas.microsoft.com/office/word/2010/wordprocessingInk" xmlns:wne="http://schemas.microsoft.com/office/word/2006/wordml" xmlns:wps="http://schemas.microsoft.com/office/word/2010/wordprocessingShape" mc:Ignorable="w14 w15 w16se w16cid w16 w16cex w16sdtdh wp14">
+<w:numbering xmlns:wpc="http://schemas.microsoft.com/office/word/2010/wordprocessingCanvas" xmlns:cx="http://schemas.microsoft.com/office/drawing/2014/chartex" xmlns:cx1="http://schemas.microsoft.com/office/drawing/2015/9/8/chartex" xmlns:cx2="http://schemas.microsoft.com/office/drawing/2015/10/21/chartex" xmlns:cx3="http://schemas.microsoft.com/office/drawing/2016/5/9/chartex" xmlns:cx4="http://schemas.microsoft.com/office/drawing/2016/5/10/chartex" xmlns:cx5="http://schemas.microsoft.com/office/drawing/2016/5/11/chartex" xmlns:cx6="http://schemas.microsoft.com/office/drawing/2016/5/12/chartex" xmlns:cx7="http://schemas.microsoft.com/office/drawing/2016/5/13/chartex" xmlns:cx8="http://schemas.microsoft.com/office/drawing/2016/5/14/chartex" xmlns:mc="http://schemas.openxmlformats.org/markup-compatibility/2006" xmlns:aink="http://schemas.microsoft.com/office/drawing/2016/ink" xmlns:am3d="http://schemas.microsoft.com/office/drawing/2017/model3d" xmlns:o="urn:schemas-microsoft-com:office:office" xmlns:oel="http://schemas.microsoft.com/office/2019/extlst" xmlns:r="http://schemas.openxmlformats.org/officeDocument/2006/relationships" xmlns:m="http://schemas.openxmlformats.org/officeDocument/2006/math" xmlns:v="urn:schemas-microsoft-com:vml" xmlns:wp14="http://schemas.microsoft.com/office/word/2010/wordprocessingDrawing" xmlns:wp="http://schemas.openxmlformats.org/drawingml/2006/wordprocessingDrawing" xmlns:w10="urn:schemas-microsoft-com:office:word" xmlns:w="http://schemas.openxmlformats.org/wordprocessingml/2006/main" xmlns:w14="http://schemas.microsoft.com/office/word/2010/wordml" xmlns:w15="http://schemas.microsoft.com/office/word/2012/wordml" xmlns:w16cex="http://schemas.microsoft.com/office/word/2018/wordml/cex" xmlns:w16cid="http://schemas.microsoft.com/office/word/2016/wordml/cid" xmlns:w16="http://schemas.microsoft.com/office/word/2018/wordml" xmlns:w16du="http://schemas.microsoft.com/office/word/2023/wordml/word16du" xmlns:w16sdtdh="http://schemas.microsoft.com/office/word/2020/wordml/sdtdatahash" xmlns:w16sdtfl="http://schemas.microsoft.com/office/word/2024/wordml/sdtformatlock" xmlns:w16se="http://schemas.microsoft.com/office/word/2015/wordml/symex" xmlns:wpg="http://schemas.microsoft.com/office/word/2010/wordprocessingGroup" xmlns:wpi="http://schemas.microsoft.com/office/word/2010/wordprocessingInk" xmlns:wne="http://schemas.microsoft.com/office/word/2006/wordml" xmlns:wps="http://schemas.microsoft.com/office/word/2010/wordprocessingShape" mc:Ignorable="w14 w15 w16se w16cid w16 w16cex w16sdtdh w16sdtfl w16du wp14">
   <w:abstractNum w:abstractNumId="0" w15:restartNumberingAfterBreak="0">
     <w:nsid w:val="0EBA3445"/>
     <w:multiLevelType w:val="hybridMultilevel"/>
@@ -7172,6 +7136,119 @@
     </w:lvl>
   </w:abstractNum>
   <w:abstractNum w:abstractNumId="9" w15:restartNumberingAfterBreak="0">
+    <w:nsid w:val="6D57037F"/>
+    <w:multiLevelType w:val="hybridMultilevel"/>
+    <w:tmpl w:val="A0EAE068"/>
+    <w:lvl w:ilvl="0" w:tplc="04070001">
+      <w:start w:val="1"/>
+      <w:numFmt w:val="bullet"/>
+      <w:lvlText w:val=""/>
+      <w:lvlJc w:val="left"/>
+      <w:pPr>
+        <w:ind w:left="720" w:hanging="360"/>
+      </w:pPr>
+      <w:rPr>
+        <w:rFonts w:ascii="Symbol" w:hAnsi="Symbol" w:hint="default"/>
+      </w:rPr>
+    </w:lvl>
+    <w:lvl w:ilvl="1" w:tplc="04070003" w:tentative="1">
+      <w:start w:val="1"/>
+      <w:numFmt w:val="bullet"/>
+      <w:lvlText w:val="o"/>
+      <w:lvlJc w:val="left"/>
+      <w:pPr>
+        <w:ind w:left="1440" w:hanging="360"/>
+      </w:pPr>
+      <w:rPr>
+        <w:rFonts w:ascii="Courier New" w:hAnsi="Courier New" w:cs="Courier New" w:hint="default"/>
+      </w:rPr>
+    </w:lvl>
+    <w:lvl w:ilvl="2" w:tplc="04070005" w:tentative="1">
+      <w:start w:val="1"/>
+      <w:numFmt w:val="bullet"/>
+      <w:lvlText w:val=""/>
+      <w:lvlJc w:val="left"/>
+      <w:pPr>
+        <w:ind w:left="2160" w:hanging="360"/>
+      </w:pPr>
+      <w:rPr>
+        <w:rFonts w:ascii="Wingdings" w:hAnsi="Wingdings" w:hint="default"/>
+      </w:rPr>
+    </w:lvl>
+    <w:lvl w:ilvl="3" w:tplc="04070001" w:tentative="1">
+      <w:start w:val="1"/>
+      <w:numFmt w:val="bullet"/>
+      <w:lvlText w:val=""/>
+      <w:lvlJc w:val="left"/>
+      <w:pPr>
+        <w:ind w:left="2880" w:hanging="360"/>
+      </w:pPr>
+      <w:rPr>
+        <w:rFonts w:ascii="Symbol" w:hAnsi="Symbol" w:hint="default"/>
+      </w:rPr>
+    </w:lvl>
+    <w:lvl w:ilvl="4" w:tplc="04070003" w:tentative="1">
+      <w:start w:val="1"/>
+      <w:numFmt w:val="bullet"/>
+      <w:lvlText w:val="o"/>
+      <w:lvlJc w:val="left"/>
+      <w:pPr>
+        <w:ind w:left="3600" w:hanging="360"/>
+      </w:pPr>
+      <w:rPr>
+        <w:rFonts w:ascii="Courier New" w:hAnsi="Courier New" w:cs="Courier New" w:hint="default"/>
+      </w:rPr>
+    </w:lvl>
+    <w:lvl w:ilvl="5" w:tplc="04070005" w:tentative="1">
+      <w:start w:val="1"/>
+      <w:numFmt w:val="bullet"/>
+      <w:lvlText w:val=""/>
+      <w:lvlJc w:val="left"/>
+      <w:pPr>
+        <w:ind w:left="4320" w:hanging="360"/>
+      </w:pPr>
+      <w:rPr>
+        <w:rFonts w:ascii="Wingdings" w:hAnsi="Wingdings" w:hint="default"/>
+      </w:rPr>
+    </w:lvl>
+    <w:lvl w:ilvl="6" w:tplc="04070001" w:tentative="1">
+      <w:start w:val="1"/>
+      <w:numFmt w:val="bullet"/>
+      <w:lvlText w:val=""/>
+      <w:lvlJc w:val="left"/>
+      <w:pPr>
+        <w:ind w:left="5040" w:hanging="360"/>
+      </w:pPr>
+      <w:rPr>
+        <w:rFonts w:ascii="Symbol" w:hAnsi="Symbol" w:hint="default"/>
+      </w:rPr>
+    </w:lvl>
+    <w:lvl w:ilvl="7" w:tplc="04070003" w:tentative="1">
+      <w:start w:val="1"/>
+      <w:numFmt w:val="bullet"/>
+      <w:lvlText w:val="o"/>
+      <w:lvlJc w:val="left"/>
+      <w:pPr>
+        <w:ind w:left="5760" w:hanging="360"/>
+      </w:pPr>
+      <w:rPr>
+        <w:rFonts w:ascii="Courier New" w:hAnsi="Courier New" w:cs="Courier New" w:hint="default"/>
+      </w:rPr>
+    </w:lvl>
+    <w:lvl w:ilvl="8" w:tplc="04070005" w:tentative="1">
+      <w:start w:val="1"/>
+      <w:numFmt w:val="bullet"/>
+      <w:lvlText w:val=""/>
+      <w:lvlJc w:val="left"/>
+      <w:pPr>
+        <w:ind w:left="6480" w:hanging="360"/>
+      </w:pPr>
+      <w:rPr>
+        <w:rFonts w:ascii="Wingdings" w:hAnsi="Wingdings" w:hint="default"/>
+      </w:rPr>
+    </w:lvl>
+  </w:abstractNum>
+  <w:abstractNum w:abstractNumId="10" w15:restartNumberingAfterBreak="0">
     <w:nsid w:val="722847E5"/>
     <w:multiLevelType w:val="hybridMultilevel"/>
     <w:tmpl w:val="A8DEF832"/>
@@ -7311,47 +7388,50 @@
       </w:rPr>
     </w:lvl>
   </w:abstractNum>
-  <w:num w:numId="1">
+  <w:num w:numId="1" w16cid:durableId="1765494987">
     <w:abstractNumId w:val="8"/>
   </w:num>
-  <w:num w:numId="2">
+  <w:num w:numId="2" w16cid:durableId="855732139">
     <w:abstractNumId w:val="6"/>
   </w:num>
-  <w:num w:numId="3">
+  <w:num w:numId="3" w16cid:durableId="481511354">
     <w:abstractNumId w:val="3"/>
   </w:num>
-  <w:num w:numId="4">
+  <w:num w:numId="4" w16cid:durableId="1877505195">
     <w:abstractNumId w:val="6"/>
   </w:num>
-  <w:num w:numId="5">
+  <w:num w:numId="5" w16cid:durableId="133135883">
     <w:abstractNumId w:val="6"/>
   </w:num>
-  <w:num w:numId="6">
+  <w:num w:numId="6" w16cid:durableId="125045863">
     <w:abstractNumId w:val="0"/>
   </w:num>
-  <w:num w:numId="7">
-    <w:abstractNumId w:val="9"/>
+  <w:num w:numId="7" w16cid:durableId="1815369498">
+    <w:abstractNumId w:val="10"/>
   </w:num>
-  <w:num w:numId="8">
+  <w:num w:numId="8" w16cid:durableId="1577008627">
     <w:abstractNumId w:val="5"/>
   </w:num>
-  <w:num w:numId="9">
+  <w:num w:numId="9" w16cid:durableId="1809088491">
     <w:abstractNumId w:val="7"/>
   </w:num>
-  <w:num w:numId="10">
+  <w:num w:numId="10" w16cid:durableId="764114333">
     <w:abstractNumId w:val="4"/>
   </w:num>
-  <w:num w:numId="11">
+  <w:num w:numId="11" w16cid:durableId="1210917066">
     <w:abstractNumId w:val="2"/>
   </w:num>
-  <w:num w:numId="12">
+  <w:num w:numId="12" w16cid:durableId="50814497">
     <w:abstractNumId w:val="1"/>
+  </w:num>
+  <w:num w:numId="13" w16cid:durableId="307905319">
+    <w:abstractNumId w:val="9"/>
   </w:num>
 </w:numbering>
 </file>
 
 <file path=word/styles.xml><?xml version="1.0" encoding="utf-8"?>
-<w:styles xmlns:mc="http://schemas.openxmlformats.org/markup-compatibility/2006" xmlns:r="http://schemas.openxmlformats.org/officeDocument/2006/relationships" xmlns:w="http://schemas.openxmlformats.org/wordprocessingml/2006/main" xmlns:w14="http://schemas.microsoft.com/office/word/2010/wordml" xmlns:w15="http://schemas.microsoft.com/office/word/2012/wordml" xmlns:w16cex="http://schemas.microsoft.com/office/word/2018/wordml/cex" xmlns:w16cid="http://schemas.microsoft.com/office/word/2016/wordml/cid" xmlns:w16="http://schemas.microsoft.com/office/word/2018/wordml" xmlns:w16sdtdh="http://schemas.microsoft.com/office/word/2020/wordml/sdtdatahash" xmlns:w16se="http://schemas.microsoft.com/office/word/2015/wordml/symex" mc:Ignorable="w14 w15 w16se w16cid w16 w16cex w16sdtdh">
+<w:styles xmlns:mc="http://schemas.openxmlformats.org/markup-compatibility/2006" xmlns:r="http://schemas.openxmlformats.org/officeDocument/2006/relationships" xmlns:w="http://schemas.openxmlformats.org/wordprocessingml/2006/main" xmlns:w14="http://schemas.microsoft.com/office/word/2010/wordml" xmlns:w15="http://schemas.microsoft.com/office/word/2012/wordml" xmlns:w16cex="http://schemas.microsoft.com/office/word/2018/wordml/cex" xmlns:w16cid="http://schemas.microsoft.com/office/word/2016/wordml/cid" xmlns:w16="http://schemas.microsoft.com/office/word/2018/wordml" xmlns:w16du="http://schemas.microsoft.com/office/word/2023/wordml/word16du" xmlns:w16sdtdh="http://schemas.microsoft.com/office/word/2020/wordml/sdtdatahash" xmlns:w16sdtfl="http://schemas.microsoft.com/office/word/2024/wordml/sdtformatlock" xmlns:w16se="http://schemas.microsoft.com/office/word/2015/wordml/symex" mc:Ignorable="w14 w15 w16se w16cid w16 w16cex w16sdtdh w16sdtfl w16du">
   <w:docDefaults>
     <w:rPrDefault>
       <w:rPr>
@@ -8804,7 +8884,12 @@
 </file>
 
 <file path=customXml/item1.xml><?xml version="1.0" encoding="utf-8"?>
-<b:Sources xmlns:b="http://schemas.openxmlformats.org/officeDocument/2006/bibliography" xmlns="http://schemas.openxmlformats.org/officeDocument/2006/bibliography" SelectedStyle="\APASixthEditionOfficeOnline.xsl" StyleName="APA" Version="6"/>
+<?mso-contentType ?>
+<FormTemplates xmlns="http://schemas.microsoft.com/sharepoint/v3/contenttype/forms">
+  <Display>DocumentLibraryForm</Display>
+  <Edit>DocumentLibraryForm</Edit>
+  <New>DocumentLibraryForm</New>
+</FormTemplates>
 </file>
 
 <file path=customXml/item2.xml><?xml version="1.0" encoding="utf-8"?>
@@ -8814,12 +8899,7 @@
 </file>
 
 <file path=customXml/item3.xml><?xml version="1.0" encoding="utf-8"?>
-<?mso-contentType ?>
-<FormTemplates xmlns="http://schemas.microsoft.com/sharepoint/v3/contenttype/forms">
-  <Display>DocumentLibraryForm</Display>
-  <Edit>DocumentLibraryForm</Edit>
-  <New>DocumentLibraryForm</New>
-</FormTemplates>
+<b:Sources xmlns:b="http://schemas.openxmlformats.org/officeDocument/2006/bibliography" xmlns="http://schemas.openxmlformats.org/officeDocument/2006/bibliography" SelectedStyle="\APASixthEditionOfficeOnline.xsl" StyleName="APA" Version="6"/>
 </file>
 
 <file path=customXml/item4.xml><?xml version="1.0" encoding="utf-8"?>
@@ -9000,9 +9080,9 @@
 </file>
 
 <file path=customXml/itemProps1.xml><?xml version="1.0" encoding="utf-8"?>
-<ds:datastoreItem xmlns:ds="http://schemas.openxmlformats.org/officeDocument/2006/customXml" ds:itemID="{13AE3276-7D1B-4866-AA4D-48348BD1AD46}">
+<ds:datastoreItem xmlns:ds="http://schemas.openxmlformats.org/officeDocument/2006/customXml" ds:itemID="{B7B8547F-6C8F-46C3-ACE3-501B783A3C36}">
   <ds:schemaRefs>
-    <ds:schemaRef ds:uri="http://schemas.openxmlformats.org/officeDocument/2006/bibliography"/>
+    <ds:schemaRef ds:uri="http://schemas.microsoft.com/sharepoint/v3/contenttype/forms"/>
   </ds:schemaRefs>
 </ds:datastoreItem>
 </file>
@@ -9017,9 +9097,9 @@
 </file>
 
 <file path=customXml/itemProps3.xml><?xml version="1.0" encoding="utf-8"?>
-<ds:datastoreItem xmlns:ds="http://schemas.openxmlformats.org/officeDocument/2006/customXml" ds:itemID="{B7B8547F-6C8F-46C3-ACE3-501B783A3C36}">
+<ds:datastoreItem xmlns:ds="http://schemas.openxmlformats.org/officeDocument/2006/customXml" ds:itemID="{13AE3276-7D1B-4866-AA4D-48348BD1AD46}">
   <ds:schemaRefs>
-    <ds:schemaRef ds:uri="http://schemas.microsoft.com/sharepoint/v3/contenttype/forms"/>
+    <ds:schemaRef ds:uri="http://schemas.openxmlformats.org/officeDocument/2006/bibliography"/>
   </ds:schemaRefs>
 </ds:datastoreItem>
 </file>

--- a/Spezifikation.docx
+++ b/Spezifikation.docx
@@ -1,6 +1,6 @@
 
 <file path=word/document.xml><?xml version="1.0" encoding="utf-8"?>
-<w:document xmlns:wpc="http://schemas.microsoft.com/office/word/2010/wordprocessingCanvas" xmlns:cx="http://schemas.microsoft.com/office/drawing/2014/chartex" xmlns:cx1="http://schemas.microsoft.com/office/drawing/2015/9/8/chartex" xmlns:cx2="http://schemas.microsoft.com/office/drawing/2015/10/21/chartex" xmlns:cx3="http://schemas.microsoft.com/office/drawing/2016/5/9/chartex" xmlns:cx4="http://schemas.microsoft.com/office/drawing/2016/5/10/chartex" xmlns:cx5="http://schemas.microsoft.com/office/drawing/2016/5/11/chartex" xmlns:cx6="http://schemas.microsoft.com/office/drawing/2016/5/12/chartex" xmlns:cx7="http://schemas.microsoft.com/office/drawing/2016/5/13/chartex" xmlns:cx8="http://schemas.microsoft.com/office/drawing/2016/5/14/chartex" xmlns:mc="http://schemas.openxmlformats.org/markup-compatibility/2006" xmlns:aink="http://schemas.microsoft.com/office/drawing/2016/ink" xmlns:am3d="http://schemas.microsoft.com/office/drawing/2017/model3d" xmlns:o="urn:schemas-microsoft-com:office:office" xmlns:oel="http://schemas.microsoft.com/office/2019/extlst" xmlns:r="http://schemas.openxmlformats.org/officeDocument/2006/relationships" xmlns:m="http://schemas.openxmlformats.org/officeDocument/2006/math" xmlns:v="urn:schemas-microsoft-com:vml" xmlns:wp14="http://schemas.microsoft.com/office/word/2010/wordprocessingDrawing" xmlns:wp="http://schemas.openxmlformats.org/drawingml/2006/wordprocessingDrawing" xmlns:w10="urn:schemas-microsoft-com:office:word" xmlns:w="http://schemas.openxmlformats.org/wordprocessingml/2006/main" xmlns:w14="http://schemas.microsoft.com/office/word/2010/wordml" xmlns:w15="http://schemas.microsoft.com/office/word/2012/wordml" xmlns:w16cex="http://schemas.microsoft.com/office/word/2018/wordml/cex" xmlns:w16cid="http://schemas.microsoft.com/office/word/2016/wordml/cid" xmlns:w16="http://schemas.microsoft.com/office/word/2018/wordml" xmlns:w16du="http://schemas.microsoft.com/office/word/2023/wordml/word16du" xmlns:w16sdtdh="http://schemas.microsoft.com/office/word/2020/wordml/sdtdatahash" xmlns:w16sdtfl="http://schemas.microsoft.com/office/word/2024/wordml/sdtformatlock" xmlns:w16se="http://schemas.microsoft.com/office/word/2015/wordml/symex" xmlns:wpg="http://schemas.microsoft.com/office/word/2010/wordprocessingGroup" xmlns:wpi="http://schemas.microsoft.com/office/word/2010/wordprocessingInk" xmlns:wne="http://schemas.microsoft.com/office/word/2006/wordml" xmlns:wps="http://schemas.microsoft.com/office/word/2010/wordprocessingShape" mc:Ignorable="w14 w15 w16se w16cid w16 w16cex w16sdtdh w16sdtfl w16du wp14">
+<w:document xmlns:wpc="http://schemas.microsoft.com/office/word/2010/wordprocessingCanvas" xmlns:cx="http://schemas.microsoft.com/office/drawing/2014/chartex" xmlns:cx1="http://schemas.microsoft.com/office/drawing/2015/9/8/chartex" xmlns:cx2="http://schemas.microsoft.com/office/drawing/2015/10/21/chartex" xmlns:cx3="http://schemas.microsoft.com/office/drawing/2016/5/9/chartex" xmlns:cx4="http://schemas.microsoft.com/office/drawing/2016/5/10/chartex" xmlns:cx5="http://schemas.microsoft.com/office/drawing/2016/5/11/chartex" xmlns:cx6="http://schemas.microsoft.com/office/drawing/2016/5/12/chartex" xmlns:cx7="http://schemas.microsoft.com/office/drawing/2016/5/13/chartex" xmlns:cx8="http://schemas.microsoft.com/office/drawing/2016/5/14/chartex" xmlns:mc="http://schemas.openxmlformats.org/markup-compatibility/2006" xmlns:aink="http://schemas.microsoft.com/office/drawing/2016/ink" xmlns:am3d="http://schemas.microsoft.com/office/drawing/2017/model3d" xmlns:o="urn:schemas-microsoft-com:office:office" xmlns:r="http://schemas.openxmlformats.org/officeDocument/2006/relationships" xmlns:m="http://schemas.openxmlformats.org/officeDocument/2006/math" xmlns:v="urn:schemas-microsoft-com:vml" xmlns:wp14="http://schemas.microsoft.com/office/word/2010/wordprocessingDrawing" xmlns:wp="http://schemas.openxmlformats.org/drawingml/2006/wordprocessingDrawing" xmlns:w10="urn:schemas-microsoft-com:office:word" xmlns:w="http://schemas.openxmlformats.org/wordprocessingml/2006/main" xmlns:w14="http://schemas.microsoft.com/office/word/2010/wordml" xmlns:w15="http://schemas.microsoft.com/office/word/2012/wordml" xmlns:w16cex="http://schemas.microsoft.com/office/word/2018/wordml/cex" xmlns:w16cid="http://schemas.microsoft.com/office/word/2016/wordml/cid" xmlns:w16="http://schemas.microsoft.com/office/word/2018/wordml" xmlns:w16sdtdh="http://schemas.microsoft.com/office/word/2020/wordml/sdtdatahash" xmlns:w16se="http://schemas.microsoft.com/office/word/2015/wordml/symex" xmlns:wpg="http://schemas.microsoft.com/office/word/2010/wordprocessingGroup" xmlns:wpi="http://schemas.microsoft.com/office/word/2010/wordprocessingInk" xmlns:wne="http://schemas.microsoft.com/office/word/2006/wordml" xmlns:wps="http://schemas.microsoft.com/office/word/2010/wordprocessingShape" mc:Ignorable="w14 w15 w16se w16cid w16 w16cex w16sdtdh wp14">
   <w:body>
     <w:p>
       <w:pPr>
@@ -64,6 +64,7 @@
           <w:docPartUnique/>
         </w:docPartObj>
       </w:sdtPr>
+      <w:sdtEndPr/>
       <w:sdtContent>
         <w:p>
           <w:pPr>
@@ -86,7 +87,7 @@
           <w:r>
             <w:fldChar w:fldCharType="separate"/>
           </w:r>
-          <w:hyperlink w:anchor="_Toc197976638" w:history="1">
+          <w:hyperlink w:anchor="_Toc198897008" w:history="1">
             <w:r>
               <w:rPr>
                 <w:rStyle w:val="Hyperlink"/>
@@ -126,7 +127,7 @@
               <w:rPr>
                 <w:webHidden/>
               </w:rPr>
-              <w:instrText xml:space="preserve"> PAGEREF _Toc197976638 \h </w:instrText>
+              <w:instrText xml:space="preserve"> PAGEREF _Toc198897008 \h </w:instrText>
             </w:r>
             <w:r>
               <w:rPr>
@@ -165,7 +166,7 @@
               <w14:ligatures w14:val="none"/>
             </w:rPr>
           </w:pPr>
-          <w:hyperlink w:anchor="_Toc197976639" w:history="1">
+          <w:hyperlink w:anchor="_Toc198897009" w:history="1">
             <w:r>
               <w:rPr>
                 <w:rStyle w:val="Hyperlink"/>
@@ -205,7 +206,7 @@
               <w:rPr>
                 <w:webHidden/>
               </w:rPr>
-              <w:instrText xml:space="preserve"> PAGEREF _Toc197976639 \h </w:instrText>
+              <w:instrText xml:space="preserve"> PAGEREF _Toc198897009 \h </w:instrText>
             </w:r>
             <w:r>
               <w:rPr>
@@ -244,7 +245,7 @@
               <w14:ligatures w14:val="none"/>
             </w:rPr>
           </w:pPr>
-          <w:hyperlink w:anchor="_Toc197976640" w:history="1">
+          <w:hyperlink w:anchor="_Toc198897010" w:history="1">
             <w:r>
               <w:rPr>
                 <w:rStyle w:val="Hyperlink"/>
@@ -284,7 +285,7 @@
               <w:rPr>
                 <w:webHidden/>
               </w:rPr>
-              <w:instrText xml:space="preserve"> PAGEREF _Toc197976640 \h </w:instrText>
+              <w:instrText xml:space="preserve"> PAGEREF _Toc198897010 \h </w:instrText>
             </w:r>
             <w:r>
               <w:rPr>
@@ -326,7 +327,7 @@
               <w14:ligatures w14:val="none"/>
             </w:rPr>
           </w:pPr>
-          <w:hyperlink w:anchor="_Toc197976641" w:history="1">
+          <w:hyperlink w:anchor="_Toc198897011" w:history="1">
             <w:r>
               <w:rPr>
                 <w:rStyle w:val="Hyperlink"/>
@@ -370,7 +371,7 @@
                 <w:noProof/>
                 <w:webHidden/>
               </w:rPr>
-              <w:instrText xml:space="preserve"> PAGEREF _Toc197976641 \h </w:instrText>
+              <w:instrText xml:space="preserve"> PAGEREF _Toc198897011 \h </w:instrText>
             </w:r>
             <w:r>
               <w:rPr>
@@ -416,7 +417,7 @@
               <w14:ligatures w14:val="none"/>
             </w:rPr>
           </w:pPr>
-          <w:hyperlink w:anchor="_Toc197976642" w:history="1">
+          <w:hyperlink w:anchor="_Toc198897012" w:history="1">
             <w:r>
               <w:rPr>
                 <w:rStyle w:val="Hyperlink"/>
@@ -460,7 +461,7 @@
                 <w:noProof/>
                 <w:webHidden/>
               </w:rPr>
-              <w:instrText xml:space="preserve"> PAGEREF _Toc197976642 \h </w:instrText>
+              <w:instrText xml:space="preserve"> PAGEREF _Toc198897012 \h </w:instrText>
             </w:r>
             <w:r>
               <w:rPr>
@@ -506,7 +507,7 @@
               <w14:ligatures w14:val="none"/>
             </w:rPr>
           </w:pPr>
-          <w:hyperlink w:anchor="_Toc197976643" w:history="1">
+          <w:hyperlink w:anchor="_Toc198897013" w:history="1">
             <w:r>
               <w:rPr>
                 <w:rStyle w:val="Hyperlink"/>
@@ -550,7 +551,7 @@
                 <w:noProof/>
                 <w:webHidden/>
               </w:rPr>
-              <w:instrText xml:space="preserve"> PAGEREF _Toc197976643 \h </w:instrText>
+              <w:instrText xml:space="preserve"> PAGEREF _Toc198897013 \h </w:instrText>
             </w:r>
             <w:r>
               <w:rPr>
@@ -570,7 +571,7 @@
                 <w:noProof/>
                 <w:webHidden/>
               </w:rPr>
-              <w:t>1</w:t>
+              <w:t>2</w:t>
             </w:r>
             <w:r>
               <w:rPr>
@@ -596,7 +597,7 @@
               <w14:ligatures w14:val="none"/>
             </w:rPr>
           </w:pPr>
-          <w:hyperlink w:anchor="_Toc197976644" w:history="1">
+          <w:hyperlink w:anchor="_Toc198897014" w:history="1">
             <w:r>
               <w:rPr>
                 <w:rStyle w:val="Hyperlink"/>
@@ -640,7 +641,7 @@
                 <w:noProof/>
                 <w:webHidden/>
               </w:rPr>
-              <w:instrText xml:space="preserve"> PAGEREF _Toc197976644 \h </w:instrText>
+              <w:instrText xml:space="preserve"> PAGEREF _Toc198897014 \h </w:instrText>
             </w:r>
             <w:r>
               <w:rPr>
@@ -660,7 +661,7 @@
                 <w:noProof/>
                 <w:webHidden/>
               </w:rPr>
-              <w:t>1</w:t>
+              <w:t>2</w:t>
             </w:r>
             <w:r>
               <w:rPr>
@@ -686,7 +687,7 @@
               <w14:ligatures w14:val="none"/>
             </w:rPr>
           </w:pPr>
-          <w:hyperlink w:anchor="_Toc197976645" w:history="1">
+          <w:hyperlink w:anchor="_Toc198897015" w:history="1">
             <w:r>
               <w:rPr>
                 <w:rStyle w:val="Hyperlink"/>
@@ -730,7 +731,7 @@
                 <w:noProof/>
                 <w:webHidden/>
               </w:rPr>
-              <w:instrText xml:space="preserve"> PAGEREF _Toc197976645 \h </w:instrText>
+              <w:instrText xml:space="preserve"> PAGEREF _Toc198897015 \h </w:instrText>
             </w:r>
             <w:r>
               <w:rPr>
@@ -750,7 +751,7 @@
                 <w:noProof/>
                 <w:webHidden/>
               </w:rPr>
-              <w:t>1</w:t>
+              <w:t>2</w:t>
             </w:r>
             <w:r>
               <w:rPr>
@@ -776,7 +777,7 @@
               <w14:ligatures w14:val="none"/>
             </w:rPr>
           </w:pPr>
-          <w:hyperlink w:anchor="_Toc197976646" w:history="1">
+          <w:hyperlink w:anchor="_Toc198897016" w:history="1">
             <w:r>
               <w:rPr>
                 <w:rStyle w:val="Hyperlink"/>
@@ -820,7 +821,7 @@
                 <w:noProof/>
                 <w:webHidden/>
               </w:rPr>
-              <w:instrText xml:space="preserve"> PAGEREF _Toc197976646 \h </w:instrText>
+              <w:instrText xml:space="preserve"> PAGEREF _Toc198897016 \h </w:instrText>
             </w:r>
             <w:r>
               <w:rPr>
@@ -866,7 +867,7 @@
               <w14:ligatures w14:val="none"/>
             </w:rPr>
           </w:pPr>
-          <w:hyperlink w:anchor="_Toc197976647" w:history="1">
+          <w:hyperlink w:anchor="_Toc198897017" w:history="1">
             <w:r>
               <w:rPr>
                 <w:rStyle w:val="Hyperlink"/>
@@ -910,7 +911,7 @@
                 <w:noProof/>
                 <w:webHidden/>
               </w:rPr>
-              <w:instrText xml:space="preserve"> PAGEREF _Toc197976647 \h </w:instrText>
+              <w:instrText xml:space="preserve"> PAGEREF _Toc198897017 \h </w:instrText>
             </w:r>
             <w:r>
               <w:rPr>
@@ -956,7 +957,7 @@
               <w14:ligatures w14:val="none"/>
             </w:rPr>
           </w:pPr>
-          <w:hyperlink w:anchor="_Toc197976648" w:history="1">
+          <w:hyperlink w:anchor="_Toc198897018" w:history="1">
             <w:r>
               <w:rPr>
                 <w:rStyle w:val="Hyperlink"/>
@@ -1000,7 +1001,7 @@
                 <w:noProof/>
                 <w:webHidden/>
               </w:rPr>
-              <w:instrText xml:space="preserve"> PAGEREF _Toc197976648 \h </w:instrText>
+              <w:instrText xml:space="preserve"> PAGEREF _Toc198897018 \h </w:instrText>
             </w:r>
             <w:r>
               <w:rPr>
@@ -1046,7 +1047,7 @@
               <w14:ligatures w14:val="none"/>
             </w:rPr>
           </w:pPr>
-          <w:hyperlink w:anchor="_Toc197976649" w:history="1">
+          <w:hyperlink w:anchor="_Toc198897019" w:history="1">
             <w:r>
               <w:rPr>
                 <w:rStyle w:val="Hyperlink"/>
@@ -1090,7 +1091,7 @@
                 <w:noProof/>
                 <w:webHidden/>
               </w:rPr>
-              <w:instrText xml:space="preserve"> PAGEREF _Toc197976649 \h </w:instrText>
+              <w:instrText xml:space="preserve"> PAGEREF _Toc198897019 \h </w:instrText>
             </w:r>
             <w:r>
               <w:rPr>
@@ -1110,7 +1111,7 @@
                 <w:noProof/>
                 <w:webHidden/>
               </w:rPr>
-              <w:t>2</w:t>
+              <w:t>3</w:t>
             </w:r>
             <w:r>
               <w:rPr>
@@ -1136,7 +1137,7 @@
               <w14:ligatures w14:val="none"/>
             </w:rPr>
           </w:pPr>
-          <w:hyperlink w:anchor="_Toc197976650" w:history="1">
+          <w:hyperlink w:anchor="_Toc198897020" w:history="1">
             <w:r>
               <w:rPr>
                 <w:rStyle w:val="Hyperlink"/>
@@ -1180,7 +1181,7 @@
                 <w:noProof/>
                 <w:webHidden/>
               </w:rPr>
-              <w:instrText xml:space="preserve"> PAGEREF _Toc197976650 \h </w:instrText>
+              <w:instrText xml:space="preserve"> PAGEREF _Toc198897020 \h </w:instrText>
             </w:r>
             <w:r>
               <w:rPr>
@@ -1200,7 +1201,7 @@
                 <w:noProof/>
                 <w:webHidden/>
               </w:rPr>
-              <w:t>2</w:t>
+              <w:t>3</w:t>
             </w:r>
             <w:r>
               <w:rPr>
@@ -1226,7 +1227,7 @@
               <w14:ligatures w14:val="none"/>
             </w:rPr>
           </w:pPr>
-          <w:hyperlink w:anchor="_Toc197976651" w:history="1">
+          <w:hyperlink w:anchor="_Toc198897021" w:history="1">
             <w:r>
               <w:rPr>
                 <w:rStyle w:val="Hyperlink"/>
@@ -1270,7 +1271,7 @@
                 <w:noProof/>
                 <w:webHidden/>
               </w:rPr>
-              <w:instrText xml:space="preserve"> PAGEREF _Toc197976651 \h </w:instrText>
+              <w:instrText xml:space="preserve"> PAGEREF _Toc198897021 \h </w:instrText>
             </w:r>
             <w:r>
               <w:rPr>
@@ -1290,7 +1291,7 @@
                 <w:noProof/>
                 <w:webHidden/>
               </w:rPr>
-              <w:t>2</w:t>
+              <w:t>3</w:t>
             </w:r>
             <w:r>
               <w:rPr>
@@ -1316,7 +1317,7 @@
               <w14:ligatures w14:val="none"/>
             </w:rPr>
           </w:pPr>
-          <w:hyperlink w:anchor="_Toc197976652" w:history="1">
+          <w:hyperlink w:anchor="_Toc198897022" w:history="1">
             <w:r>
               <w:rPr>
                 <w:rStyle w:val="Hyperlink"/>
@@ -1360,7 +1361,7 @@
                 <w:noProof/>
                 <w:webHidden/>
               </w:rPr>
-              <w:instrText xml:space="preserve"> PAGEREF _Toc197976652 \h </w:instrText>
+              <w:instrText xml:space="preserve"> PAGEREF _Toc198897022 \h </w:instrText>
             </w:r>
             <w:r>
               <w:rPr>
@@ -1380,7 +1381,7 @@
                 <w:noProof/>
                 <w:webHidden/>
               </w:rPr>
-              <w:t>2</w:t>
+              <w:t>3</w:t>
             </w:r>
             <w:r>
               <w:rPr>
@@ -1406,7 +1407,7 @@
               <w14:ligatures w14:val="none"/>
             </w:rPr>
           </w:pPr>
-          <w:hyperlink w:anchor="_Toc197976653" w:history="1">
+          <w:hyperlink w:anchor="_Toc198897023" w:history="1">
             <w:r>
               <w:rPr>
                 <w:rStyle w:val="Hyperlink"/>
@@ -1450,7 +1451,7 @@
                 <w:noProof/>
                 <w:webHidden/>
               </w:rPr>
-              <w:instrText xml:space="preserve"> PAGEREF _Toc197976653 \h </w:instrText>
+              <w:instrText xml:space="preserve"> PAGEREF _Toc198897023 \h </w:instrText>
             </w:r>
             <w:r>
               <w:rPr>
@@ -1470,7 +1471,7 @@
                 <w:noProof/>
                 <w:webHidden/>
               </w:rPr>
-              <w:t>2</w:t>
+              <w:t>3</w:t>
             </w:r>
             <w:r>
               <w:rPr>
@@ -1496,7 +1497,7 @@
               <w14:ligatures w14:val="none"/>
             </w:rPr>
           </w:pPr>
-          <w:hyperlink w:anchor="_Toc197976654" w:history="1">
+          <w:hyperlink w:anchor="_Toc198897024" w:history="1">
             <w:r>
               <w:rPr>
                 <w:rStyle w:val="Hyperlink"/>
@@ -1540,7 +1541,7 @@
                 <w:noProof/>
                 <w:webHidden/>
               </w:rPr>
-              <w:instrText xml:space="preserve"> PAGEREF _Toc197976654 \h </w:instrText>
+              <w:instrText xml:space="preserve"> PAGEREF _Toc198897024 \h </w:instrText>
             </w:r>
             <w:r>
               <w:rPr>
@@ -1586,7 +1587,7 @@
               <w14:ligatures w14:val="none"/>
             </w:rPr>
           </w:pPr>
-          <w:hyperlink w:anchor="_Toc197976655" w:history="1">
+          <w:hyperlink w:anchor="_Toc198897025" w:history="1">
             <w:r>
               <w:rPr>
                 <w:rStyle w:val="Hyperlink"/>
@@ -1630,7 +1631,7 @@
                 <w:noProof/>
                 <w:webHidden/>
               </w:rPr>
-              <w:instrText xml:space="preserve"> PAGEREF _Toc197976655 \h </w:instrText>
+              <w:instrText xml:space="preserve"> PAGEREF _Toc198897025 \h </w:instrText>
             </w:r>
             <w:r>
               <w:rPr>
@@ -1676,7 +1677,7 @@
               <w14:ligatures w14:val="none"/>
             </w:rPr>
           </w:pPr>
-          <w:hyperlink w:anchor="_Toc197976656" w:history="1">
+          <w:hyperlink w:anchor="_Toc198897026" w:history="1">
             <w:r>
               <w:rPr>
                 <w:rStyle w:val="Hyperlink"/>
@@ -1720,7 +1721,7 @@
                 <w:noProof/>
                 <w:webHidden/>
               </w:rPr>
-              <w:instrText xml:space="preserve"> PAGEREF _Toc197976656 \h </w:instrText>
+              <w:instrText xml:space="preserve"> PAGEREF _Toc198897026 \h </w:instrText>
             </w:r>
             <w:r>
               <w:rPr>
@@ -1740,7 +1741,7 @@
                 <w:noProof/>
                 <w:webHidden/>
               </w:rPr>
-              <w:t>3</w:t>
+              <w:t>4</w:t>
             </w:r>
             <w:r>
               <w:rPr>
@@ -1766,7 +1767,7 @@
               <w14:ligatures w14:val="none"/>
             </w:rPr>
           </w:pPr>
-          <w:hyperlink w:anchor="_Toc197976657" w:history="1">
+          <w:hyperlink w:anchor="_Toc198897027" w:history="1">
             <w:r>
               <w:rPr>
                 <w:rStyle w:val="Hyperlink"/>
@@ -1810,7 +1811,7 @@
                 <w:noProof/>
                 <w:webHidden/>
               </w:rPr>
-              <w:instrText xml:space="preserve"> PAGEREF _Toc197976657 \h </w:instrText>
+              <w:instrText xml:space="preserve"> PAGEREF _Toc198897027 \h </w:instrText>
             </w:r>
             <w:r>
               <w:rPr>
@@ -1830,7 +1831,7 @@
                 <w:noProof/>
                 <w:webHidden/>
               </w:rPr>
-              <w:t>3</w:t>
+              <w:t>4</w:t>
             </w:r>
             <w:r>
               <w:rPr>
@@ -1856,7 +1857,7 @@
               <w14:ligatures w14:val="none"/>
             </w:rPr>
           </w:pPr>
-          <w:hyperlink w:anchor="_Toc197976658" w:history="1">
+          <w:hyperlink w:anchor="_Toc198897028" w:history="1">
             <w:r>
               <w:rPr>
                 <w:rStyle w:val="Hyperlink"/>
@@ -1900,7 +1901,7 @@
                 <w:noProof/>
                 <w:webHidden/>
               </w:rPr>
-              <w:instrText xml:space="preserve"> PAGEREF _Toc197976658 \h </w:instrText>
+              <w:instrText xml:space="preserve"> PAGEREF _Toc198897028 \h </w:instrText>
             </w:r>
             <w:r>
               <w:rPr>
@@ -1920,7 +1921,7 @@
                 <w:noProof/>
                 <w:webHidden/>
               </w:rPr>
-              <w:t>3</w:t>
+              <w:t>4</w:t>
             </w:r>
             <w:r>
               <w:rPr>
@@ -1946,7 +1947,7 @@
               <w14:ligatures w14:val="none"/>
             </w:rPr>
           </w:pPr>
-          <w:hyperlink w:anchor="_Toc197976659" w:history="1">
+          <w:hyperlink w:anchor="_Toc198897029" w:history="1">
             <w:r>
               <w:rPr>
                 <w:rStyle w:val="Hyperlink"/>
@@ -1990,7 +1991,7 @@
                 <w:noProof/>
                 <w:webHidden/>
               </w:rPr>
-              <w:instrText xml:space="preserve"> PAGEREF _Toc197976659 \h </w:instrText>
+              <w:instrText xml:space="preserve"> PAGEREF _Toc198897029 \h </w:instrText>
             </w:r>
             <w:r>
               <w:rPr>
@@ -2010,7 +2011,7 @@
                 <w:noProof/>
                 <w:webHidden/>
               </w:rPr>
-              <w:t>3</w:t>
+              <w:t>4</w:t>
             </w:r>
             <w:r>
               <w:rPr>
@@ -2036,7 +2037,7 @@
               <w14:ligatures w14:val="none"/>
             </w:rPr>
           </w:pPr>
-          <w:hyperlink w:anchor="_Toc197976660" w:history="1">
+          <w:hyperlink w:anchor="_Toc198897030" w:history="1">
             <w:r>
               <w:rPr>
                 <w:rStyle w:val="Hyperlink"/>
@@ -2080,7 +2081,7 @@
                 <w:noProof/>
                 <w:webHidden/>
               </w:rPr>
-              <w:instrText xml:space="preserve"> PAGEREF _Toc197976660 \h </w:instrText>
+              <w:instrText xml:space="preserve"> PAGEREF _Toc198897030 \h </w:instrText>
             </w:r>
             <w:r>
               <w:rPr>
@@ -2100,7 +2101,7 @@
                 <w:noProof/>
                 <w:webHidden/>
               </w:rPr>
-              <w:t>3</w:t>
+              <w:t>4</w:t>
             </w:r>
             <w:r>
               <w:rPr>
@@ -2126,7 +2127,7 @@
               <w14:ligatures w14:val="none"/>
             </w:rPr>
           </w:pPr>
-          <w:hyperlink w:anchor="_Toc197976661" w:history="1">
+          <w:hyperlink w:anchor="_Toc198897031" w:history="1">
             <w:r>
               <w:rPr>
                 <w:rStyle w:val="Hyperlink"/>
@@ -2170,7 +2171,7 @@
                 <w:noProof/>
                 <w:webHidden/>
               </w:rPr>
-              <w:instrText xml:space="preserve"> PAGEREF _Toc197976661 \h </w:instrText>
+              <w:instrText xml:space="preserve"> PAGEREF _Toc198897031 \h </w:instrText>
             </w:r>
             <w:r>
               <w:rPr>
@@ -2190,7 +2191,7 @@
                 <w:noProof/>
                 <w:webHidden/>
               </w:rPr>
-              <w:t>3</w:t>
+              <w:t>4</w:t>
             </w:r>
             <w:r>
               <w:rPr>
@@ -2216,7 +2217,7 @@
               <w14:ligatures w14:val="none"/>
             </w:rPr>
           </w:pPr>
-          <w:hyperlink w:anchor="_Toc197976662" w:history="1">
+          <w:hyperlink w:anchor="_Toc198897032" w:history="1">
             <w:r>
               <w:rPr>
                 <w:rStyle w:val="Hyperlink"/>
@@ -2260,7 +2261,7 @@
                 <w:noProof/>
                 <w:webHidden/>
               </w:rPr>
-              <w:instrText xml:space="preserve"> PAGEREF _Toc197976662 \h </w:instrText>
+              <w:instrText xml:space="preserve"> PAGEREF _Toc198897032 \h </w:instrText>
             </w:r>
             <w:r>
               <w:rPr>
@@ -2306,7 +2307,7 @@
               <w14:ligatures w14:val="none"/>
             </w:rPr>
           </w:pPr>
-          <w:hyperlink w:anchor="_Toc197976663" w:history="1">
+          <w:hyperlink w:anchor="_Toc198897033" w:history="1">
             <w:r>
               <w:rPr>
                 <w:rStyle w:val="Hyperlink"/>
@@ -2350,7 +2351,7 @@
                 <w:noProof/>
                 <w:webHidden/>
               </w:rPr>
-              <w:instrText xml:space="preserve"> PAGEREF _Toc197976663 \h </w:instrText>
+              <w:instrText xml:space="preserve"> PAGEREF _Toc198897033 \h </w:instrText>
             </w:r>
             <w:r>
               <w:rPr>
@@ -2393,7 +2394,7 @@
               <w14:ligatures w14:val="none"/>
             </w:rPr>
           </w:pPr>
-          <w:hyperlink w:anchor="_Toc197976664" w:history="1">
+          <w:hyperlink w:anchor="_Toc198897034" w:history="1">
             <w:r>
               <w:rPr>
                 <w:rStyle w:val="Hyperlink"/>
@@ -2433,7 +2434,7 @@
               <w:rPr>
                 <w:webHidden/>
               </w:rPr>
-              <w:instrText xml:space="preserve"> PAGEREF _Toc197976664 \h </w:instrText>
+              <w:instrText xml:space="preserve"> PAGEREF _Toc198897034 \h </w:instrText>
             </w:r>
             <w:r>
               <w:rPr>
@@ -2450,7 +2451,7 @@
               <w:rPr>
                 <w:webHidden/>
               </w:rPr>
-              <w:t>4</w:t>
+              <w:t>5</w:t>
             </w:r>
             <w:r>
               <w:rPr>
@@ -2475,7 +2476,7 @@
               <w14:ligatures w14:val="none"/>
             </w:rPr>
           </w:pPr>
-          <w:hyperlink w:anchor="_Toc197976665" w:history="1">
+          <w:hyperlink w:anchor="_Toc198897035" w:history="1">
             <w:r>
               <w:rPr>
                 <w:rStyle w:val="Hyperlink"/>
@@ -2498,7 +2499,7 @@
                 <w:rStyle w:val="Hyperlink"/>
                 <w:noProof/>
               </w:rPr>
-              <w:t>Entitäten und Beziehung</w:t>
+              <w:t>ER-Modell</w:t>
             </w:r>
             <w:r>
               <w:rPr>
@@ -2519,7 +2520,7 @@
                 <w:noProof/>
                 <w:webHidden/>
               </w:rPr>
-              <w:instrText xml:space="preserve"> PAGEREF _Toc197976665 \h </w:instrText>
+              <w:instrText xml:space="preserve"> PAGEREF _Toc198897035 \h </w:instrText>
             </w:r>
             <w:r>
               <w:rPr>
@@ -2539,7 +2540,7 @@
                 <w:noProof/>
                 <w:webHidden/>
               </w:rPr>
-              <w:t>4</w:t>
+              <w:t>5</w:t>
             </w:r>
             <w:r>
               <w:rPr>
@@ -2565,7 +2566,7 @@
               <w14:ligatures w14:val="none"/>
             </w:rPr>
           </w:pPr>
-          <w:hyperlink w:anchor="_Toc197976666" w:history="1">
+          <w:hyperlink w:anchor="_Toc198897036" w:history="1">
             <w:r>
               <w:rPr>
                 <w:rStyle w:val="Hyperlink"/>
@@ -2588,7 +2589,7 @@
                 <w:rStyle w:val="Hyperlink"/>
                 <w:noProof/>
               </w:rPr>
-              <w:t>ER-Modell</w:t>
+              <w:t>Bestandsdaten</w:t>
             </w:r>
             <w:r>
               <w:rPr>
@@ -2609,7 +2610,7 @@
                 <w:noProof/>
                 <w:webHidden/>
               </w:rPr>
-              <w:instrText xml:space="preserve"> PAGEREF _Toc197976666 \h </w:instrText>
+              <w:instrText xml:space="preserve"> PAGEREF _Toc198897036 \h </w:instrText>
             </w:r>
             <w:r>
               <w:rPr>
@@ -2629,11 +2630,270 @@
                 <w:noProof/>
                 <w:webHidden/>
               </w:rPr>
-              <w:t>4</w:t>
-            </w:r>
-            <w:r>
-              <w:rPr>
-                <w:noProof/>
+              <w:t>5</w:t>
+            </w:r>
+            <w:r>
+              <w:rPr>
+                <w:noProof/>
+                <w:webHidden/>
+              </w:rPr>
+              <w:fldChar w:fldCharType="end"/>
+            </w:r>
+          </w:hyperlink>
+        </w:p>
+        <w:p>
+          <w:pPr>
+            <w:pStyle w:val="Verzeichnis3"/>
+            <w:tabs>
+              <w:tab w:val="left" w:pos="1320"/>
+              <w:tab w:val="right" w:leader="dot" w:pos="9628"/>
+            </w:tabs>
+            <w:rPr>
+              <w:rFonts w:asciiTheme="minorHAnsi" w:eastAsiaTheme="minorEastAsia" w:hAnsiTheme="minorHAnsi" w:cstheme="minorBidi"/>
+              <w:noProof/>
+              <w:kern w:val="0"/>
+              <w:lang w:eastAsia="de-DE"/>
+              <w14:ligatures w14:val="none"/>
+            </w:rPr>
+          </w:pPr>
+          <w:hyperlink w:anchor="_Toc198897037" w:history="1">
+            <w:r>
+              <w:rPr>
+                <w:rStyle w:val="Hyperlink"/>
+                <w:noProof/>
+              </w:rPr>
+              <w:t>4.2.1</w:t>
+            </w:r>
+            <w:r>
+              <w:rPr>
+                <w:rFonts w:asciiTheme="minorHAnsi" w:eastAsiaTheme="minorEastAsia" w:hAnsiTheme="minorHAnsi" w:cstheme="minorBidi"/>
+                <w:noProof/>
+                <w:kern w:val="0"/>
+                <w:lang w:eastAsia="de-DE"/>
+                <w14:ligatures w14:val="none"/>
+              </w:rPr>
+              <w:tab/>
+            </w:r>
+            <w:r>
+              <w:rPr>
+                <w:rStyle w:val="Hyperlink"/>
+                <w:noProof/>
+              </w:rPr>
+              <w:t>Kategorien</w:t>
+            </w:r>
+            <w:r>
+              <w:rPr>
+                <w:noProof/>
+                <w:webHidden/>
+              </w:rPr>
+              <w:tab/>
+            </w:r>
+            <w:r>
+              <w:rPr>
+                <w:noProof/>
+                <w:webHidden/>
+              </w:rPr>
+              <w:fldChar w:fldCharType="begin"/>
+            </w:r>
+            <w:r>
+              <w:rPr>
+                <w:noProof/>
+                <w:webHidden/>
+              </w:rPr>
+              <w:instrText xml:space="preserve"> PAGEREF _Toc198897037 \h </w:instrText>
+            </w:r>
+            <w:r>
+              <w:rPr>
+                <w:noProof/>
+                <w:webHidden/>
+              </w:rPr>
+            </w:r>
+            <w:r>
+              <w:rPr>
+                <w:noProof/>
+                <w:webHidden/>
+              </w:rPr>
+              <w:fldChar w:fldCharType="separate"/>
+            </w:r>
+            <w:r>
+              <w:rPr>
+                <w:noProof/>
+                <w:webHidden/>
+              </w:rPr>
+              <w:t>5</w:t>
+            </w:r>
+            <w:r>
+              <w:rPr>
+                <w:noProof/>
+                <w:webHidden/>
+              </w:rPr>
+              <w:fldChar w:fldCharType="end"/>
+            </w:r>
+          </w:hyperlink>
+        </w:p>
+        <w:p>
+          <w:pPr>
+            <w:pStyle w:val="Verzeichnis3"/>
+            <w:tabs>
+              <w:tab w:val="left" w:pos="1320"/>
+              <w:tab w:val="right" w:leader="dot" w:pos="9628"/>
+            </w:tabs>
+            <w:rPr>
+              <w:rFonts w:asciiTheme="minorHAnsi" w:eastAsiaTheme="minorEastAsia" w:hAnsiTheme="minorHAnsi" w:cstheme="minorBidi"/>
+              <w:noProof/>
+              <w:kern w:val="0"/>
+              <w:lang w:eastAsia="de-DE"/>
+              <w14:ligatures w14:val="none"/>
+            </w:rPr>
+          </w:pPr>
+          <w:hyperlink w:anchor="_Toc198897038" w:history="1">
+            <w:r>
+              <w:rPr>
+                <w:rStyle w:val="Hyperlink"/>
+                <w:noProof/>
+              </w:rPr>
+              <w:t>4.2.2</w:t>
+            </w:r>
+            <w:r>
+              <w:rPr>
+                <w:rFonts w:asciiTheme="minorHAnsi" w:eastAsiaTheme="minorEastAsia" w:hAnsiTheme="minorHAnsi" w:cstheme="minorBidi"/>
+                <w:noProof/>
+                <w:kern w:val="0"/>
+                <w:lang w:eastAsia="de-DE"/>
+                <w14:ligatures w14:val="none"/>
+              </w:rPr>
+              <w:tab/>
+            </w:r>
+            <w:r>
+              <w:rPr>
+                <w:rStyle w:val="Hyperlink"/>
+                <w:noProof/>
+              </w:rPr>
+              <w:t>Schwierigkeitsgrade</w:t>
+            </w:r>
+            <w:r>
+              <w:rPr>
+                <w:noProof/>
+                <w:webHidden/>
+              </w:rPr>
+              <w:tab/>
+            </w:r>
+            <w:r>
+              <w:rPr>
+                <w:noProof/>
+                <w:webHidden/>
+              </w:rPr>
+              <w:fldChar w:fldCharType="begin"/>
+            </w:r>
+            <w:r>
+              <w:rPr>
+                <w:noProof/>
+                <w:webHidden/>
+              </w:rPr>
+              <w:instrText xml:space="preserve"> PAGEREF _Toc198897038 \h </w:instrText>
+            </w:r>
+            <w:r>
+              <w:rPr>
+                <w:noProof/>
+                <w:webHidden/>
+              </w:rPr>
+            </w:r>
+            <w:r>
+              <w:rPr>
+                <w:noProof/>
+                <w:webHidden/>
+              </w:rPr>
+              <w:fldChar w:fldCharType="separate"/>
+            </w:r>
+            <w:r>
+              <w:rPr>
+                <w:noProof/>
+                <w:webHidden/>
+              </w:rPr>
+              <w:t>6</w:t>
+            </w:r>
+            <w:r>
+              <w:rPr>
+                <w:noProof/>
+                <w:webHidden/>
+              </w:rPr>
+              <w:fldChar w:fldCharType="end"/>
+            </w:r>
+          </w:hyperlink>
+        </w:p>
+        <w:p>
+          <w:pPr>
+            <w:pStyle w:val="Verzeichnis1"/>
+            <w:rPr>
+              <w:rFonts w:asciiTheme="minorHAnsi" w:eastAsiaTheme="minorEastAsia" w:hAnsiTheme="minorHAnsi" w:cstheme="minorBidi"/>
+              <w:b w:val="0"/>
+              <w:bCs w:val="0"/>
+              <w:kern w:val="0"/>
+              <w:lang w:eastAsia="de-DE"/>
+              <w14:ligatures w14:val="none"/>
+            </w:rPr>
+          </w:pPr>
+          <w:hyperlink w:anchor="_Toc198897039" w:history="1">
+            <w:r>
+              <w:rPr>
+                <w:rStyle w:val="Hyperlink"/>
+              </w:rPr>
+              <w:t>5</w:t>
+            </w:r>
+            <w:r>
+              <w:rPr>
+                <w:rFonts w:asciiTheme="minorHAnsi" w:eastAsiaTheme="minorEastAsia" w:hAnsiTheme="minorHAnsi" w:cstheme="minorBidi"/>
+                <w:b w:val="0"/>
+                <w:bCs w:val="0"/>
+                <w:kern w:val="0"/>
+                <w:lang w:eastAsia="de-DE"/>
+                <w14:ligatures w14:val="none"/>
+              </w:rPr>
+              <w:tab/>
+            </w:r>
+            <w:r>
+              <w:rPr>
+                <w:rStyle w:val="Hyperlink"/>
+              </w:rPr>
+              <w:t>Benutzeroberfläche</w:t>
+            </w:r>
+            <w:r>
+              <w:rPr>
+                <w:webHidden/>
+              </w:rPr>
+              <w:tab/>
+            </w:r>
+            <w:r>
+              <w:rPr>
+                <w:webHidden/>
+              </w:rPr>
+              <w:fldChar w:fldCharType="begin"/>
+            </w:r>
+            <w:r>
+              <w:rPr>
+                <w:webHidden/>
+              </w:rPr>
+              <w:instrText xml:space="preserve"> PAGEREF _Toc198897039 \h </w:instrText>
+            </w:r>
+            <w:r>
+              <w:rPr>
+                <w:webHidden/>
+              </w:rPr>
+            </w:r>
+            <w:r>
+              <w:rPr>
+                <w:webHidden/>
+              </w:rPr>
+              <w:fldChar w:fldCharType="separate"/>
+            </w:r>
+            <w:r>
+              <w:rPr>
+                <w:webHidden/>
+              </w:rPr>
+              <w:t>6</w:t>
+            </w:r>
+            <w:r>
+              <w:rPr>
                 <w:webHidden/>
               </w:rPr>
               <w:fldChar w:fldCharType="end"/>
@@ -2655,13 +2915,13 @@
               <w14:ligatures w14:val="none"/>
             </w:rPr>
           </w:pPr>
-          <w:hyperlink w:anchor="_Toc197976667" w:history="1">
+          <w:hyperlink w:anchor="_Toc198897040" w:history="1">
             <w:r>
               <w:rPr>
                 <w:rStyle w:val="Hyperlink"/>
                 <w:noProof/>
               </w:rPr>
-              <w:t>4.3</w:t>
+              <w:t>5.1</w:t>
             </w:r>
             <w:r>
               <w:rPr>
@@ -2678,7 +2938,7 @@
                 <w:rStyle w:val="Hyperlink"/>
                 <w:noProof/>
               </w:rPr>
-              <w:t>Bestandsdaten</w:t>
+              <w:t>Menüleiste</w:t>
             </w:r>
             <w:r>
               <w:rPr>
@@ -2699,7 +2959,7 @@
                 <w:noProof/>
                 <w:webHidden/>
               </w:rPr>
-              <w:instrText xml:space="preserve"> PAGEREF _Toc197976667 \h </w:instrText>
+              <w:instrText xml:space="preserve"> PAGEREF _Toc198897040 \h </w:instrText>
             </w:r>
             <w:r>
               <w:rPr>
@@ -2719,7 +2979,277 @@
                 <w:noProof/>
                 <w:webHidden/>
               </w:rPr>
-              <w:t>4</w:t>
+              <w:t>6</w:t>
+            </w:r>
+            <w:r>
+              <w:rPr>
+                <w:noProof/>
+                <w:webHidden/>
+              </w:rPr>
+              <w:fldChar w:fldCharType="end"/>
+            </w:r>
+          </w:hyperlink>
+        </w:p>
+        <w:p>
+          <w:pPr>
+            <w:pStyle w:val="Verzeichnis2"/>
+            <w:tabs>
+              <w:tab w:val="left" w:pos="880"/>
+              <w:tab w:val="right" w:leader="dot" w:pos="9628"/>
+            </w:tabs>
+            <w:rPr>
+              <w:rFonts w:asciiTheme="minorHAnsi" w:eastAsiaTheme="minorEastAsia" w:hAnsiTheme="minorHAnsi" w:cstheme="minorBidi"/>
+              <w:noProof/>
+              <w:kern w:val="0"/>
+              <w:lang w:eastAsia="de-DE"/>
+              <w14:ligatures w14:val="none"/>
+            </w:rPr>
+          </w:pPr>
+          <w:hyperlink w:anchor="_Toc198897041" w:history="1">
+            <w:r>
+              <w:rPr>
+                <w:rStyle w:val="Hyperlink"/>
+                <w:noProof/>
+              </w:rPr>
+              <w:t>5.2</w:t>
+            </w:r>
+            <w:r>
+              <w:rPr>
+                <w:rFonts w:asciiTheme="minorHAnsi" w:eastAsiaTheme="minorEastAsia" w:hAnsiTheme="minorHAnsi" w:cstheme="minorBidi"/>
+                <w:noProof/>
+                <w:kern w:val="0"/>
+                <w:lang w:eastAsia="de-DE"/>
+                <w14:ligatures w14:val="none"/>
+              </w:rPr>
+              <w:tab/>
+            </w:r>
+            <w:r>
+              <w:rPr>
+                <w:rStyle w:val="Hyperlink"/>
+                <w:noProof/>
+              </w:rPr>
+              <w:t>Farbgestaltung</w:t>
+            </w:r>
+            <w:r>
+              <w:rPr>
+                <w:noProof/>
+                <w:webHidden/>
+              </w:rPr>
+              <w:tab/>
+            </w:r>
+            <w:r>
+              <w:rPr>
+                <w:noProof/>
+                <w:webHidden/>
+              </w:rPr>
+              <w:fldChar w:fldCharType="begin"/>
+            </w:r>
+            <w:r>
+              <w:rPr>
+                <w:noProof/>
+                <w:webHidden/>
+              </w:rPr>
+              <w:instrText xml:space="preserve"> PAGEREF _Toc198897041 \h </w:instrText>
+            </w:r>
+            <w:r>
+              <w:rPr>
+                <w:noProof/>
+                <w:webHidden/>
+              </w:rPr>
+            </w:r>
+            <w:r>
+              <w:rPr>
+                <w:noProof/>
+                <w:webHidden/>
+              </w:rPr>
+              <w:fldChar w:fldCharType="separate"/>
+            </w:r>
+            <w:r>
+              <w:rPr>
+                <w:noProof/>
+                <w:webHidden/>
+              </w:rPr>
+              <w:t>6</w:t>
+            </w:r>
+            <w:r>
+              <w:rPr>
+                <w:noProof/>
+                <w:webHidden/>
+              </w:rPr>
+              <w:fldChar w:fldCharType="end"/>
+            </w:r>
+          </w:hyperlink>
+        </w:p>
+        <w:p>
+          <w:pPr>
+            <w:pStyle w:val="Verzeichnis2"/>
+            <w:tabs>
+              <w:tab w:val="left" w:pos="880"/>
+              <w:tab w:val="right" w:leader="dot" w:pos="9628"/>
+            </w:tabs>
+            <w:rPr>
+              <w:rFonts w:asciiTheme="minorHAnsi" w:eastAsiaTheme="minorEastAsia" w:hAnsiTheme="minorHAnsi" w:cstheme="minorBidi"/>
+              <w:noProof/>
+              <w:kern w:val="0"/>
+              <w:lang w:eastAsia="de-DE"/>
+              <w14:ligatures w14:val="none"/>
+            </w:rPr>
+          </w:pPr>
+          <w:hyperlink w:anchor="_Toc198897042" w:history="1">
+            <w:r>
+              <w:rPr>
+                <w:rStyle w:val="Hyperlink"/>
+                <w:noProof/>
+              </w:rPr>
+              <w:t>5.3</w:t>
+            </w:r>
+            <w:r>
+              <w:rPr>
+                <w:rFonts w:asciiTheme="minorHAnsi" w:eastAsiaTheme="minorEastAsia" w:hAnsiTheme="minorHAnsi" w:cstheme="minorBidi"/>
+                <w:noProof/>
+                <w:kern w:val="0"/>
+                <w:lang w:eastAsia="de-DE"/>
+                <w14:ligatures w14:val="none"/>
+              </w:rPr>
+              <w:tab/>
+            </w:r>
+            <w:r>
+              <w:rPr>
+                <w:rStyle w:val="Hyperlink"/>
+                <w:noProof/>
+              </w:rPr>
+              <w:t>Responsives Design</w:t>
+            </w:r>
+            <w:r>
+              <w:rPr>
+                <w:noProof/>
+                <w:webHidden/>
+              </w:rPr>
+              <w:tab/>
+            </w:r>
+            <w:r>
+              <w:rPr>
+                <w:noProof/>
+                <w:webHidden/>
+              </w:rPr>
+              <w:fldChar w:fldCharType="begin"/>
+            </w:r>
+            <w:r>
+              <w:rPr>
+                <w:noProof/>
+                <w:webHidden/>
+              </w:rPr>
+              <w:instrText xml:space="preserve"> PAGEREF _Toc198897042 \h </w:instrText>
+            </w:r>
+            <w:r>
+              <w:rPr>
+                <w:noProof/>
+                <w:webHidden/>
+              </w:rPr>
+            </w:r>
+            <w:r>
+              <w:rPr>
+                <w:noProof/>
+                <w:webHidden/>
+              </w:rPr>
+              <w:fldChar w:fldCharType="separate"/>
+            </w:r>
+            <w:r>
+              <w:rPr>
+                <w:noProof/>
+                <w:webHidden/>
+              </w:rPr>
+              <w:t>6</w:t>
+            </w:r>
+            <w:r>
+              <w:rPr>
+                <w:noProof/>
+                <w:webHidden/>
+              </w:rPr>
+              <w:fldChar w:fldCharType="end"/>
+            </w:r>
+          </w:hyperlink>
+        </w:p>
+        <w:p>
+          <w:pPr>
+            <w:pStyle w:val="Verzeichnis2"/>
+            <w:tabs>
+              <w:tab w:val="left" w:pos="880"/>
+              <w:tab w:val="right" w:leader="dot" w:pos="9628"/>
+            </w:tabs>
+            <w:rPr>
+              <w:rFonts w:asciiTheme="minorHAnsi" w:eastAsiaTheme="minorEastAsia" w:hAnsiTheme="minorHAnsi" w:cstheme="minorBidi"/>
+              <w:noProof/>
+              <w:kern w:val="0"/>
+              <w:lang w:eastAsia="de-DE"/>
+              <w14:ligatures w14:val="none"/>
+            </w:rPr>
+          </w:pPr>
+          <w:hyperlink w:anchor="_Toc198897043" w:history="1">
+            <w:r>
+              <w:rPr>
+                <w:rStyle w:val="Hyperlink"/>
+                <w:noProof/>
+              </w:rPr>
+              <w:t>5.4</w:t>
+            </w:r>
+            <w:r>
+              <w:rPr>
+                <w:rFonts w:asciiTheme="minorHAnsi" w:eastAsiaTheme="minorEastAsia" w:hAnsiTheme="minorHAnsi" w:cstheme="minorBidi"/>
+                <w:noProof/>
+                <w:kern w:val="0"/>
+                <w:lang w:eastAsia="de-DE"/>
+                <w14:ligatures w14:val="none"/>
+              </w:rPr>
+              <w:tab/>
+            </w:r>
+            <w:r>
+              <w:rPr>
+                <w:rStyle w:val="Hyperlink"/>
+                <w:noProof/>
+              </w:rPr>
+              <w:t>Seitenaufbau</w:t>
+            </w:r>
+            <w:r>
+              <w:rPr>
+                <w:noProof/>
+                <w:webHidden/>
+              </w:rPr>
+              <w:tab/>
+            </w:r>
+            <w:r>
+              <w:rPr>
+                <w:noProof/>
+                <w:webHidden/>
+              </w:rPr>
+              <w:fldChar w:fldCharType="begin"/>
+            </w:r>
+            <w:r>
+              <w:rPr>
+                <w:noProof/>
+                <w:webHidden/>
+              </w:rPr>
+              <w:instrText xml:space="preserve"> PAGEREF _Toc198897043 \h </w:instrText>
+            </w:r>
+            <w:r>
+              <w:rPr>
+                <w:noProof/>
+                <w:webHidden/>
+              </w:rPr>
+            </w:r>
+            <w:r>
+              <w:rPr>
+                <w:noProof/>
+                <w:webHidden/>
+              </w:rPr>
+              <w:fldChar w:fldCharType="separate"/>
+            </w:r>
+            <w:r>
+              <w:rPr>
+                <w:noProof/>
+                <w:webHidden/>
+              </w:rPr>
+              <w:t>6</w:t>
             </w:r>
             <w:r>
               <w:rPr>
@@ -2745,13 +3275,13 @@
               <w14:ligatures w14:val="none"/>
             </w:rPr>
           </w:pPr>
-          <w:hyperlink w:anchor="_Toc197976668" w:history="1">
+          <w:hyperlink w:anchor="_Toc198897044" w:history="1">
             <w:r>
               <w:rPr>
                 <w:rStyle w:val="Hyperlink"/>
                 <w:noProof/>
               </w:rPr>
-              <w:t>4.3.1</w:t>
+              <w:t>5.4.1</w:t>
             </w:r>
             <w:r>
               <w:rPr>
@@ -2768,7 +3298,7 @@
                 <w:rStyle w:val="Hyperlink"/>
                 <w:noProof/>
               </w:rPr>
-              <w:t>Kategorien</w:t>
+              <w:t>Startseite</w:t>
             </w:r>
             <w:r>
               <w:rPr>
@@ -2789,7 +3319,7 @@
                 <w:noProof/>
                 <w:webHidden/>
               </w:rPr>
-              <w:instrText xml:space="preserve"> PAGEREF _Toc197976668 \h </w:instrText>
+              <w:instrText xml:space="preserve"> PAGEREF _Toc198897044 \h </w:instrText>
             </w:r>
             <w:r>
               <w:rPr>
@@ -2809,7 +3339,7 @@
                 <w:noProof/>
                 <w:webHidden/>
               </w:rPr>
-              <w:t>4</w:t>
+              <w:t>6</w:t>
             </w:r>
             <w:r>
               <w:rPr>
@@ -2835,13 +3365,13 @@
               <w14:ligatures w14:val="none"/>
             </w:rPr>
           </w:pPr>
-          <w:hyperlink w:anchor="_Toc197976669" w:history="1">
+          <w:hyperlink w:anchor="_Toc198897045" w:history="1">
             <w:r>
               <w:rPr>
                 <w:rStyle w:val="Hyperlink"/>
                 <w:noProof/>
               </w:rPr>
-              <w:t>4.3.2</w:t>
+              <w:t>5.4.2</w:t>
             </w:r>
             <w:r>
               <w:rPr>
@@ -2858,7 +3388,7 @@
                 <w:rStyle w:val="Hyperlink"/>
                 <w:noProof/>
               </w:rPr>
-              <w:t>Schwierigkeitsgrade</w:t>
+              <w:t>Alle Rezepte</w:t>
             </w:r>
             <w:r>
               <w:rPr>
@@ -2879,7 +3409,7 @@
                 <w:noProof/>
                 <w:webHidden/>
               </w:rPr>
-              <w:instrText xml:space="preserve"> PAGEREF _Toc197976669 \h </w:instrText>
+              <w:instrText xml:space="preserve"> PAGEREF _Toc198897045 \h </w:instrText>
             </w:r>
             <w:r>
               <w:rPr>
@@ -2899,7 +3429,187 @@
                 <w:noProof/>
                 <w:webHidden/>
               </w:rPr>
-              <w:t>4</w:t>
+              <w:t>6</w:t>
+            </w:r>
+            <w:r>
+              <w:rPr>
+                <w:noProof/>
+                <w:webHidden/>
+              </w:rPr>
+              <w:fldChar w:fldCharType="end"/>
+            </w:r>
+          </w:hyperlink>
+        </w:p>
+        <w:p>
+          <w:pPr>
+            <w:pStyle w:val="Verzeichnis3"/>
+            <w:tabs>
+              <w:tab w:val="left" w:pos="1320"/>
+              <w:tab w:val="right" w:leader="dot" w:pos="9628"/>
+            </w:tabs>
+            <w:rPr>
+              <w:rFonts w:asciiTheme="minorHAnsi" w:eastAsiaTheme="minorEastAsia" w:hAnsiTheme="minorHAnsi" w:cstheme="minorBidi"/>
+              <w:noProof/>
+              <w:kern w:val="0"/>
+              <w:lang w:eastAsia="de-DE"/>
+              <w14:ligatures w14:val="none"/>
+            </w:rPr>
+          </w:pPr>
+          <w:hyperlink w:anchor="_Toc198897046" w:history="1">
+            <w:r>
+              <w:rPr>
+                <w:rStyle w:val="Hyperlink"/>
+                <w:noProof/>
+              </w:rPr>
+              <w:t>5.4.3</w:t>
+            </w:r>
+            <w:r>
+              <w:rPr>
+                <w:rFonts w:asciiTheme="minorHAnsi" w:eastAsiaTheme="minorEastAsia" w:hAnsiTheme="minorHAnsi" w:cstheme="minorBidi"/>
+                <w:noProof/>
+                <w:kern w:val="0"/>
+                <w:lang w:eastAsia="de-DE"/>
+                <w14:ligatures w14:val="none"/>
+              </w:rPr>
+              <w:tab/>
+            </w:r>
+            <w:r>
+              <w:rPr>
+                <w:rStyle w:val="Hyperlink"/>
+                <w:noProof/>
+              </w:rPr>
+              <w:t>Eigene Rezepte</w:t>
+            </w:r>
+            <w:r>
+              <w:rPr>
+                <w:noProof/>
+                <w:webHidden/>
+              </w:rPr>
+              <w:tab/>
+            </w:r>
+            <w:r>
+              <w:rPr>
+                <w:noProof/>
+                <w:webHidden/>
+              </w:rPr>
+              <w:fldChar w:fldCharType="begin"/>
+            </w:r>
+            <w:r>
+              <w:rPr>
+                <w:noProof/>
+                <w:webHidden/>
+              </w:rPr>
+              <w:instrText xml:space="preserve"> PAGEREF _Toc198897046 \h </w:instrText>
+            </w:r>
+            <w:r>
+              <w:rPr>
+                <w:noProof/>
+                <w:webHidden/>
+              </w:rPr>
+            </w:r>
+            <w:r>
+              <w:rPr>
+                <w:noProof/>
+                <w:webHidden/>
+              </w:rPr>
+              <w:fldChar w:fldCharType="separate"/>
+            </w:r>
+            <w:r>
+              <w:rPr>
+                <w:noProof/>
+                <w:webHidden/>
+              </w:rPr>
+              <w:t>6</w:t>
+            </w:r>
+            <w:r>
+              <w:rPr>
+                <w:noProof/>
+                <w:webHidden/>
+              </w:rPr>
+              <w:fldChar w:fldCharType="end"/>
+            </w:r>
+          </w:hyperlink>
+        </w:p>
+        <w:p>
+          <w:pPr>
+            <w:pStyle w:val="Verzeichnis3"/>
+            <w:tabs>
+              <w:tab w:val="left" w:pos="1320"/>
+              <w:tab w:val="right" w:leader="dot" w:pos="9628"/>
+            </w:tabs>
+            <w:rPr>
+              <w:rFonts w:asciiTheme="minorHAnsi" w:eastAsiaTheme="minorEastAsia" w:hAnsiTheme="minorHAnsi" w:cstheme="minorBidi"/>
+              <w:noProof/>
+              <w:kern w:val="0"/>
+              <w:lang w:eastAsia="de-DE"/>
+              <w14:ligatures w14:val="none"/>
+            </w:rPr>
+          </w:pPr>
+          <w:hyperlink w:anchor="_Toc198897047" w:history="1">
+            <w:r>
+              <w:rPr>
+                <w:rStyle w:val="Hyperlink"/>
+                <w:noProof/>
+              </w:rPr>
+              <w:t>5.4.4</w:t>
+            </w:r>
+            <w:r>
+              <w:rPr>
+                <w:rFonts w:asciiTheme="minorHAnsi" w:eastAsiaTheme="minorEastAsia" w:hAnsiTheme="minorHAnsi" w:cstheme="minorBidi"/>
+                <w:noProof/>
+                <w:kern w:val="0"/>
+                <w:lang w:eastAsia="de-DE"/>
+                <w14:ligatures w14:val="none"/>
+              </w:rPr>
+              <w:tab/>
+            </w:r>
+            <w:r>
+              <w:rPr>
+                <w:rStyle w:val="Hyperlink"/>
+                <w:noProof/>
+              </w:rPr>
+              <w:t>Favoriten</w:t>
+            </w:r>
+            <w:r>
+              <w:rPr>
+                <w:noProof/>
+                <w:webHidden/>
+              </w:rPr>
+              <w:tab/>
+            </w:r>
+            <w:r>
+              <w:rPr>
+                <w:noProof/>
+                <w:webHidden/>
+              </w:rPr>
+              <w:fldChar w:fldCharType="begin"/>
+            </w:r>
+            <w:r>
+              <w:rPr>
+                <w:noProof/>
+                <w:webHidden/>
+              </w:rPr>
+              <w:instrText xml:space="preserve"> PAGEREF _Toc198897047 \h </w:instrText>
+            </w:r>
+            <w:r>
+              <w:rPr>
+                <w:noProof/>
+                <w:webHidden/>
+              </w:rPr>
+            </w:r>
+            <w:r>
+              <w:rPr>
+                <w:noProof/>
+                <w:webHidden/>
+              </w:rPr>
+              <w:fldChar w:fldCharType="separate"/>
+            </w:r>
+            <w:r>
+              <w:rPr>
+                <w:noProof/>
+                <w:webHidden/>
+              </w:rPr>
+              <w:t>7</w:t>
             </w:r>
             <w:r>
               <w:rPr>
@@ -2922,12 +3632,12 @@
               <w14:ligatures w14:val="none"/>
             </w:rPr>
           </w:pPr>
-          <w:hyperlink w:anchor="_Toc197976670" w:history="1">
+          <w:hyperlink w:anchor="_Toc198897048" w:history="1">
             <w:r>
               <w:rPr>
                 <w:rStyle w:val="Hyperlink"/>
               </w:rPr>
-              <w:t>5</w:t>
+              <w:t>6</w:t>
             </w:r>
             <w:r>
               <w:rPr>
@@ -2944,7 +3654,7 @@
               <w:rPr>
                 <w:rStyle w:val="Hyperlink"/>
               </w:rPr>
-              <w:t>Benutzeroberfläche</w:t>
+              <w:t>Sicherheit &amp; Datenschutz</w:t>
             </w:r>
             <w:r>
               <w:rPr>
@@ -2962,7 +3672,7 @@
               <w:rPr>
                 <w:webHidden/>
               </w:rPr>
-              <w:instrText xml:space="preserve"> PAGEREF _Toc197976670 \h </w:instrText>
+              <w:instrText xml:space="preserve"> PAGEREF _Toc198897048 \h </w:instrText>
             </w:r>
             <w:r>
               <w:rPr>
@@ -2979,7 +3689,7 @@
               <w:rPr>
                 <w:webHidden/>
               </w:rPr>
-              <w:t>4</w:t>
+              <w:t>7</w:t>
             </w:r>
             <w:r>
               <w:rPr>
@@ -3004,13 +3714,13 @@
               <w14:ligatures w14:val="none"/>
             </w:rPr>
           </w:pPr>
-          <w:hyperlink w:anchor="_Toc197976671" w:history="1">
+          <w:hyperlink w:anchor="_Toc198897049" w:history="1">
             <w:r>
               <w:rPr>
                 <w:rStyle w:val="Hyperlink"/>
                 <w:noProof/>
               </w:rPr>
-              <w:t>5.1</w:t>
+              <w:t>6.1</w:t>
             </w:r>
             <w:r>
               <w:rPr>
@@ -3027,7 +3737,7 @@
                 <w:rStyle w:val="Hyperlink"/>
                 <w:noProof/>
               </w:rPr>
-              <w:t>Menüleiste</w:t>
+              <w:t>Rechte &amp; Rollen</w:t>
             </w:r>
             <w:r>
               <w:rPr>
@@ -3048,7 +3758,7 @@
                 <w:noProof/>
                 <w:webHidden/>
               </w:rPr>
-              <w:instrText xml:space="preserve"> PAGEREF _Toc197976671 \h </w:instrText>
+              <w:instrText xml:space="preserve"> PAGEREF _Toc198897049 \h </w:instrText>
             </w:r>
             <w:r>
               <w:rPr>
@@ -3068,637 +3778,7 @@
                 <w:noProof/>
                 <w:webHidden/>
               </w:rPr>
-              <w:t>5</w:t>
-            </w:r>
-            <w:r>
-              <w:rPr>
-                <w:noProof/>
-                <w:webHidden/>
-              </w:rPr>
-              <w:fldChar w:fldCharType="end"/>
-            </w:r>
-          </w:hyperlink>
-        </w:p>
-        <w:p>
-          <w:pPr>
-            <w:pStyle w:val="Verzeichnis2"/>
-            <w:tabs>
-              <w:tab w:val="left" w:pos="880"/>
-              <w:tab w:val="right" w:leader="dot" w:pos="9628"/>
-            </w:tabs>
-            <w:rPr>
-              <w:rFonts w:asciiTheme="minorHAnsi" w:eastAsiaTheme="minorEastAsia" w:hAnsiTheme="minorHAnsi" w:cstheme="minorBidi"/>
-              <w:noProof/>
-              <w:kern w:val="0"/>
-              <w:lang w:eastAsia="de-DE"/>
-              <w14:ligatures w14:val="none"/>
-            </w:rPr>
-          </w:pPr>
-          <w:hyperlink w:anchor="_Toc197976672" w:history="1">
-            <w:r>
-              <w:rPr>
-                <w:rStyle w:val="Hyperlink"/>
-                <w:noProof/>
-              </w:rPr>
-              <w:t>5.2</w:t>
-            </w:r>
-            <w:r>
-              <w:rPr>
-                <w:rFonts w:asciiTheme="minorHAnsi" w:eastAsiaTheme="minorEastAsia" w:hAnsiTheme="minorHAnsi" w:cstheme="minorBidi"/>
-                <w:noProof/>
-                <w:kern w:val="0"/>
-                <w:lang w:eastAsia="de-DE"/>
-                <w14:ligatures w14:val="none"/>
-              </w:rPr>
-              <w:tab/>
-            </w:r>
-            <w:r>
-              <w:rPr>
-                <w:rStyle w:val="Hyperlink"/>
-                <w:noProof/>
-              </w:rPr>
-              <w:t>Farbgestaltung</w:t>
-            </w:r>
-            <w:r>
-              <w:rPr>
-                <w:noProof/>
-                <w:webHidden/>
-              </w:rPr>
-              <w:tab/>
-            </w:r>
-            <w:r>
-              <w:rPr>
-                <w:noProof/>
-                <w:webHidden/>
-              </w:rPr>
-              <w:fldChar w:fldCharType="begin"/>
-            </w:r>
-            <w:r>
-              <w:rPr>
-                <w:noProof/>
-                <w:webHidden/>
-              </w:rPr>
-              <w:instrText xml:space="preserve"> PAGEREF _Toc197976672 \h </w:instrText>
-            </w:r>
-            <w:r>
-              <w:rPr>
-                <w:noProof/>
-                <w:webHidden/>
-              </w:rPr>
-            </w:r>
-            <w:r>
-              <w:rPr>
-                <w:noProof/>
-                <w:webHidden/>
-              </w:rPr>
-              <w:fldChar w:fldCharType="separate"/>
-            </w:r>
-            <w:r>
-              <w:rPr>
-                <w:noProof/>
-                <w:webHidden/>
-              </w:rPr>
-              <w:t>5</w:t>
-            </w:r>
-            <w:r>
-              <w:rPr>
-                <w:noProof/>
-                <w:webHidden/>
-              </w:rPr>
-              <w:fldChar w:fldCharType="end"/>
-            </w:r>
-          </w:hyperlink>
-        </w:p>
-        <w:p>
-          <w:pPr>
-            <w:pStyle w:val="Verzeichnis2"/>
-            <w:tabs>
-              <w:tab w:val="left" w:pos="880"/>
-              <w:tab w:val="right" w:leader="dot" w:pos="9628"/>
-            </w:tabs>
-            <w:rPr>
-              <w:rFonts w:asciiTheme="minorHAnsi" w:eastAsiaTheme="minorEastAsia" w:hAnsiTheme="minorHAnsi" w:cstheme="minorBidi"/>
-              <w:noProof/>
-              <w:kern w:val="0"/>
-              <w:lang w:eastAsia="de-DE"/>
-              <w14:ligatures w14:val="none"/>
-            </w:rPr>
-          </w:pPr>
-          <w:hyperlink w:anchor="_Toc197976673" w:history="1">
-            <w:r>
-              <w:rPr>
-                <w:rStyle w:val="Hyperlink"/>
-                <w:noProof/>
-              </w:rPr>
-              <w:t>5.3</w:t>
-            </w:r>
-            <w:r>
-              <w:rPr>
-                <w:rFonts w:asciiTheme="minorHAnsi" w:eastAsiaTheme="minorEastAsia" w:hAnsiTheme="minorHAnsi" w:cstheme="minorBidi"/>
-                <w:noProof/>
-                <w:kern w:val="0"/>
-                <w:lang w:eastAsia="de-DE"/>
-                <w14:ligatures w14:val="none"/>
-              </w:rPr>
-              <w:tab/>
-            </w:r>
-            <w:r>
-              <w:rPr>
-                <w:rStyle w:val="Hyperlink"/>
-                <w:noProof/>
-              </w:rPr>
-              <w:t>Responsives Design</w:t>
-            </w:r>
-            <w:r>
-              <w:rPr>
-                <w:noProof/>
-                <w:webHidden/>
-              </w:rPr>
-              <w:tab/>
-            </w:r>
-            <w:r>
-              <w:rPr>
-                <w:noProof/>
-                <w:webHidden/>
-              </w:rPr>
-              <w:fldChar w:fldCharType="begin"/>
-            </w:r>
-            <w:r>
-              <w:rPr>
-                <w:noProof/>
-                <w:webHidden/>
-              </w:rPr>
-              <w:instrText xml:space="preserve"> PAGEREF _Toc197976673 \h </w:instrText>
-            </w:r>
-            <w:r>
-              <w:rPr>
-                <w:noProof/>
-                <w:webHidden/>
-              </w:rPr>
-            </w:r>
-            <w:r>
-              <w:rPr>
-                <w:noProof/>
-                <w:webHidden/>
-              </w:rPr>
-              <w:fldChar w:fldCharType="separate"/>
-            </w:r>
-            <w:r>
-              <w:rPr>
-                <w:noProof/>
-                <w:webHidden/>
-              </w:rPr>
-              <w:t>5</w:t>
-            </w:r>
-            <w:r>
-              <w:rPr>
-                <w:noProof/>
-                <w:webHidden/>
-              </w:rPr>
-              <w:fldChar w:fldCharType="end"/>
-            </w:r>
-          </w:hyperlink>
-        </w:p>
-        <w:p>
-          <w:pPr>
-            <w:pStyle w:val="Verzeichnis2"/>
-            <w:tabs>
-              <w:tab w:val="left" w:pos="880"/>
-              <w:tab w:val="right" w:leader="dot" w:pos="9628"/>
-            </w:tabs>
-            <w:rPr>
-              <w:rFonts w:asciiTheme="minorHAnsi" w:eastAsiaTheme="minorEastAsia" w:hAnsiTheme="minorHAnsi" w:cstheme="minorBidi"/>
-              <w:noProof/>
-              <w:kern w:val="0"/>
-              <w:lang w:eastAsia="de-DE"/>
-              <w14:ligatures w14:val="none"/>
-            </w:rPr>
-          </w:pPr>
-          <w:hyperlink w:anchor="_Toc197976674" w:history="1">
-            <w:r>
-              <w:rPr>
-                <w:rStyle w:val="Hyperlink"/>
-                <w:noProof/>
-              </w:rPr>
-              <w:t>5.4</w:t>
-            </w:r>
-            <w:r>
-              <w:rPr>
-                <w:rFonts w:asciiTheme="minorHAnsi" w:eastAsiaTheme="minorEastAsia" w:hAnsiTheme="minorHAnsi" w:cstheme="minorBidi"/>
-                <w:noProof/>
-                <w:kern w:val="0"/>
-                <w:lang w:eastAsia="de-DE"/>
-                <w14:ligatures w14:val="none"/>
-              </w:rPr>
-              <w:tab/>
-            </w:r>
-            <w:r>
-              <w:rPr>
-                <w:rStyle w:val="Hyperlink"/>
-                <w:noProof/>
-              </w:rPr>
-              <w:t>Seitenaufbau</w:t>
-            </w:r>
-            <w:r>
-              <w:rPr>
-                <w:noProof/>
-                <w:webHidden/>
-              </w:rPr>
-              <w:tab/>
-            </w:r>
-            <w:r>
-              <w:rPr>
-                <w:noProof/>
-                <w:webHidden/>
-              </w:rPr>
-              <w:fldChar w:fldCharType="begin"/>
-            </w:r>
-            <w:r>
-              <w:rPr>
-                <w:noProof/>
-                <w:webHidden/>
-              </w:rPr>
-              <w:instrText xml:space="preserve"> PAGEREF _Toc197976674 \h </w:instrText>
-            </w:r>
-            <w:r>
-              <w:rPr>
-                <w:noProof/>
-                <w:webHidden/>
-              </w:rPr>
-            </w:r>
-            <w:r>
-              <w:rPr>
-                <w:noProof/>
-                <w:webHidden/>
-              </w:rPr>
-              <w:fldChar w:fldCharType="separate"/>
-            </w:r>
-            <w:r>
-              <w:rPr>
-                <w:noProof/>
-                <w:webHidden/>
-              </w:rPr>
-              <w:t>5</w:t>
-            </w:r>
-            <w:r>
-              <w:rPr>
-                <w:noProof/>
-                <w:webHidden/>
-              </w:rPr>
-              <w:fldChar w:fldCharType="end"/>
-            </w:r>
-          </w:hyperlink>
-        </w:p>
-        <w:p>
-          <w:pPr>
-            <w:pStyle w:val="Verzeichnis3"/>
-            <w:tabs>
-              <w:tab w:val="left" w:pos="1320"/>
-              <w:tab w:val="right" w:leader="dot" w:pos="9628"/>
-            </w:tabs>
-            <w:rPr>
-              <w:rFonts w:asciiTheme="minorHAnsi" w:eastAsiaTheme="minorEastAsia" w:hAnsiTheme="minorHAnsi" w:cstheme="minorBidi"/>
-              <w:noProof/>
-              <w:kern w:val="0"/>
-              <w:lang w:eastAsia="de-DE"/>
-              <w14:ligatures w14:val="none"/>
-            </w:rPr>
-          </w:pPr>
-          <w:hyperlink w:anchor="_Toc197976675" w:history="1">
-            <w:r>
-              <w:rPr>
-                <w:rStyle w:val="Hyperlink"/>
-                <w:noProof/>
-              </w:rPr>
-              <w:t>5.4.1</w:t>
-            </w:r>
-            <w:r>
-              <w:rPr>
-                <w:rFonts w:asciiTheme="minorHAnsi" w:eastAsiaTheme="minorEastAsia" w:hAnsiTheme="minorHAnsi" w:cstheme="minorBidi"/>
-                <w:noProof/>
-                <w:kern w:val="0"/>
-                <w:lang w:eastAsia="de-DE"/>
-                <w14:ligatures w14:val="none"/>
-              </w:rPr>
-              <w:tab/>
-            </w:r>
-            <w:r>
-              <w:rPr>
-                <w:rStyle w:val="Hyperlink"/>
-                <w:noProof/>
-              </w:rPr>
-              <w:t>Startseite</w:t>
-            </w:r>
-            <w:r>
-              <w:rPr>
-                <w:noProof/>
-                <w:webHidden/>
-              </w:rPr>
-              <w:tab/>
-            </w:r>
-            <w:r>
-              <w:rPr>
-                <w:noProof/>
-                <w:webHidden/>
-              </w:rPr>
-              <w:fldChar w:fldCharType="begin"/>
-            </w:r>
-            <w:r>
-              <w:rPr>
-                <w:noProof/>
-                <w:webHidden/>
-              </w:rPr>
-              <w:instrText xml:space="preserve"> PAGEREF _Toc197976675 \h </w:instrText>
-            </w:r>
-            <w:r>
-              <w:rPr>
-                <w:noProof/>
-                <w:webHidden/>
-              </w:rPr>
-            </w:r>
-            <w:r>
-              <w:rPr>
-                <w:noProof/>
-                <w:webHidden/>
-              </w:rPr>
-              <w:fldChar w:fldCharType="separate"/>
-            </w:r>
-            <w:r>
-              <w:rPr>
-                <w:noProof/>
-                <w:webHidden/>
-              </w:rPr>
-              <w:t>5</w:t>
-            </w:r>
-            <w:r>
-              <w:rPr>
-                <w:noProof/>
-                <w:webHidden/>
-              </w:rPr>
-              <w:fldChar w:fldCharType="end"/>
-            </w:r>
-          </w:hyperlink>
-        </w:p>
-        <w:p>
-          <w:pPr>
-            <w:pStyle w:val="Verzeichnis3"/>
-            <w:tabs>
-              <w:tab w:val="left" w:pos="1320"/>
-              <w:tab w:val="right" w:leader="dot" w:pos="9628"/>
-            </w:tabs>
-            <w:rPr>
-              <w:rFonts w:asciiTheme="minorHAnsi" w:eastAsiaTheme="minorEastAsia" w:hAnsiTheme="minorHAnsi" w:cstheme="minorBidi"/>
-              <w:noProof/>
-              <w:kern w:val="0"/>
-              <w:lang w:eastAsia="de-DE"/>
-              <w14:ligatures w14:val="none"/>
-            </w:rPr>
-          </w:pPr>
-          <w:hyperlink w:anchor="_Toc197976676" w:history="1">
-            <w:r>
-              <w:rPr>
-                <w:rStyle w:val="Hyperlink"/>
-                <w:noProof/>
-              </w:rPr>
-              <w:t>5.4.2</w:t>
-            </w:r>
-            <w:r>
-              <w:rPr>
-                <w:rFonts w:asciiTheme="minorHAnsi" w:eastAsiaTheme="minorEastAsia" w:hAnsiTheme="minorHAnsi" w:cstheme="minorBidi"/>
-                <w:noProof/>
-                <w:kern w:val="0"/>
-                <w:lang w:eastAsia="de-DE"/>
-                <w14:ligatures w14:val="none"/>
-              </w:rPr>
-              <w:tab/>
-            </w:r>
-            <w:r>
-              <w:rPr>
-                <w:rStyle w:val="Hyperlink"/>
-                <w:noProof/>
-              </w:rPr>
-              <w:t>Alle Rezepte</w:t>
-            </w:r>
-            <w:r>
-              <w:rPr>
-                <w:noProof/>
-                <w:webHidden/>
-              </w:rPr>
-              <w:tab/>
-            </w:r>
-            <w:r>
-              <w:rPr>
-                <w:noProof/>
-                <w:webHidden/>
-              </w:rPr>
-              <w:fldChar w:fldCharType="begin"/>
-            </w:r>
-            <w:r>
-              <w:rPr>
-                <w:noProof/>
-                <w:webHidden/>
-              </w:rPr>
-              <w:instrText xml:space="preserve"> PAGEREF _Toc197976676 \h </w:instrText>
-            </w:r>
-            <w:r>
-              <w:rPr>
-                <w:noProof/>
-                <w:webHidden/>
-              </w:rPr>
-            </w:r>
-            <w:r>
-              <w:rPr>
-                <w:noProof/>
-                <w:webHidden/>
-              </w:rPr>
-              <w:fldChar w:fldCharType="separate"/>
-            </w:r>
-            <w:r>
-              <w:rPr>
-                <w:noProof/>
-                <w:webHidden/>
-              </w:rPr>
-              <w:t>5</w:t>
-            </w:r>
-            <w:r>
-              <w:rPr>
-                <w:noProof/>
-                <w:webHidden/>
-              </w:rPr>
-              <w:fldChar w:fldCharType="end"/>
-            </w:r>
-          </w:hyperlink>
-        </w:p>
-        <w:p>
-          <w:pPr>
-            <w:pStyle w:val="Verzeichnis3"/>
-            <w:tabs>
-              <w:tab w:val="left" w:pos="1320"/>
-              <w:tab w:val="right" w:leader="dot" w:pos="9628"/>
-            </w:tabs>
-            <w:rPr>
-              <w:rFonts w:asciiTheme="minorHAnsi" w:eastAsiaTheme="minorEastAsia" w:hAnsiTheme="minorHAnsi" w:cstheme="minorBidi"/>
-              <w:noProof/>
-              <w:kern w:val="0"/>
-              <w:lang w:eastAsia="de-DE"/>
-              <w14:ligatures w14:val="none"/>
-            </w:rPr>
-          </w:pPr>
-          <w:hyperlink w:anchor="_Toc197976677" w:history="1">
-            <w:r>
-              <w:rPr>
-                <w:rStyle w:val="Hyperlink"/>
-                <w:noProof/>
-              </w:rPr>
-              <w:t>5.4.3</w:t>
-            </w:r>
-            <w:r>
-              <w:rPr>
-                <w:rFonts w:asciiTheme="minorHAnsi" w:eastAsiaTheme="minorEastAsia" w:hAnsiTheme="minorHAnsi" w:cstheme="minorBidi"/>
-                <w:noProof/>
-                <w:kern w:val="0"/>
-                <w:lang w:eastAsia="de-DE"/>
-                <w14:ligatures w14:val="none"/>
-              </w:rPr>
-              <w:tab/>
-            </w:r>
-            <w:r>
-              <w:rPr>
-                <w:rStyle w:val="Hyperlink"/>
-                <w:noProof/>
-              </w:rPr>
-              <w:t>Eigene Rezepte</w:t>
-            </w:r>
-            <w:r>
-              <w:rPr>
-                <w:noProof/>
-                <w:webHidden/>
-              </w:rPr>
-              <w:tab/>
-            </w:r>
-            <w:r>
-              <w:rPr>
-                <w:noProof/>
-                <w:webHidden/>
-              </w:rPr>
-              <w:fldChar w:fldCharType="begin"/>
-            </w:r>
-            <w:r>
-              <w:rPr>
-                <w:noProof/>
-                <w:webHidden/>
-              </w:rPr>
-              <w:instrText xml:space="preserve"> PAGEREF _Toc197976677 \h </w:instrText>
-            </w:r>
-            <w:r>
-              <w:rPr>
-                <w:noProof/>
-                <w:webHidden/>
-              </w:rPr>
-            </w:r>
-            <w:r>
-              <w:rPr>
-                <w:noProof/>
-                <w:webHidden/>
-              </w:rPr>
-              <w:fldChar w:fldCharType="separate"/>
-            </w:r>
-            <w:r>
-              <w:rPr>
-                <w:noProof/>
-                <w:webHidden/>
-              </w:rPr>
-              <w:t>5</w:t>
-            </w:r>
-            <w:r>
-              <w:rPr>
-                <w:noProof/>
-                <w:webHidden/>
-              </w:rPr>
-              <w:fldChar w:fldCharType="end"/>
-            </w:r>
-          </w:hyperlink>
-        </w:p>
-        <w:p>
-          <w:pPr>
-            <w:pStyle w:val="Verzeichnis3"/>
-            <w:tabs>
-              <w:tab w:val="left" w:pos="1320"/>
-              <w:tab w:val="right" w:leader="dot" w:pos="9628"/>
-            </w:tabs>
-            <w:rPr>
-              <w:rFonts w:asciiTheme="minorHAnsi" w:eastAsiaTheme="minorEastAsia" w:hAnsiTheme="minorHAnsi" w:cstheme="minorBidi"/>
-              <w:noProof/>
-              <w:kern w:val="0"/>
-              <w:lang w:eastAsia="de-DE"/>
-              <w14:ligatures w14:val="none"/>
-            </w:rPr>
-          </w:pPr>
-          <w:hyperlink w:anchor="_Toc197976678" w:history="1">
-            <w:r>
-              <w:rPr>
-                <w:rStyle w:val="Hyperlink"/>
-                <w:noProof/>
-              </w:rPr>
-              <w:t>5.4.4</w:t>
-            </w:r>
-            <w:r>
-              <w:rPr>
-                <w:rFonts w:asciiTheme="minorHAnsi" w:eastAsiaTheme="minorEastAsia" w:hAnsiTheme="minorHAnsi" w:cstheme="minorBidi"/>
-                <w:noProof/>
-                <w:kern w:val="0"/>
-                <w:lang w:eastAsia="de-DE"/>
-                <w14:ligatures w14:val="none"/>
-              </w:rPr>
-              <w:tab/>
-            </w:r>
-            <w:r>
-              <w:rPr>
-                <w:rStyle w:val="Hyperlink"/>
-                <w:noProof/>
-              </w:rPr>
-              <w:t>Favoriten</w:t>
-            </w:r>
-            <w:r>
-              <w:rPr>
-                <w:noProof/>
-                <w:webHidden/>
-              </w:rPr>
-              <w:tab/>
-            </w:r>
-            <w:r>
-              <w:rPr>
-                <w:noProof/>
-                <w:webHidden/>
-              </w:rPr>
-              <w:fldChar w:fldCharType="begin"/>
-            </w:r>
-            <w:r>
-              <w:rPr>
-                <w:noProof/>
-                <w:webHidden/>
-              </w:rPr>
-              <w:instrText xml:space="preserve"> PAGEREF _Toc197976678 \h </w:instrText>
-            </w:r>
-            <w:r>
-              <w:rPr>
-                <w:noProof/>
-                <w:webHidden/>
-              </w:rPr>
-            </w:r>
-            <w:r>
-              <w:rPr>
-                <w:noProof/>
-                <w:webHidden/>
-              </w:rPr>
-              <w:fldChar w:fldCharType="separate"/>
-            </w:r>
-            <w:r>
-              <w:rPr>
-                <w:noProof/>
-                <w:webHidden/>
-              </w:rPr>
-              <w:t>5</w:t>
+              <w:t>7</w:t>
             </w:r>
             <w:r>
               <w:rPr>
@@ -3721,12 +3801,12 @@
               <w14:ligatures w14:val="none"/>
             </w:rPr>
           </w:pPr>
-          <w:hyperlink w:anchor="_Toc197976679" w:history="1">
+          <w:hyperlink w:anchor="_Toc198897050" w:history="1">
             <w:r>
               <w:rPr>
                 <w:rStyle w:val="Hyperlink"/>
               </w:rPr>
-              <w:t>6</w:t>
+              <w:t>7</w:t>
             </w:r>
             <w:r>
               <w:rPr>
@@ -3743,7 +3823,7 @@
               <w:rPr>
                 <w:rStyle w:val="Hyperlink"/>
               </w:rPr>
-              <w:t>Sicherheit &amp; Datenschutz</w:t>
+              <w:t>Technische Anforderungen</w:t>
             </w:r>
             <w:r>
               <w:rPr>
@@ -3761,7 +3841,7 @@
               <w:rPr>
                 <w:webHidden/>
               </w:rPr>
-              <w:instrText xml:space="preserve"> PAGEREF _Toc197976679 \h </w:instrText>
+              <w:instrText xml:space="preserve"> PAGEREF _Toc198897050 \h </w:instrText>
             </w:r>
             <w:r>
               <w:rPr>
@@ -3778,176 +3858,7 @@
               <w:rPr>
                 <w:webHidden/>
               </w:rPr>
-              <w:t>5</w:t>
-            </w:r>
-            <w:r>
-              <w:rPr>
-                <w:webHidden/>
-              </w:rPr>
-              <w:fldChar w:fldCharType="end"/>
-            </w:r>
-          </w:hyperlink>
-        </w:p>
-        <w:p>
-          <w:pPr>
-            <w:pStyle w:val="Verzeichnis2"/>
-            <w:tabs>
-              <w:tab w:val="left" w:pos="880"/>
-              <w:tab w:val="right" w:leader="dot" w:pos="9628"/>
-            </w:tabs>
-            <w:rPr>
-              <w:rFonts w:asciiTheme="minorHAnsi" w:eastAsiaTheme="minorEastAsia" w:hAnsiTheme="minorHAnsi" w:cstheme="minorBidi"/>
-              <w:noProof/>
-              <w:kern w:val="0"/>
-              <w:lang w:eastAsia="de-DE"/>
-              <w14:ligatures w14:val="none"/>
-            </w:rPr>
-          </w:pPr>
-          <w:hyperlink w:anchor="_Toc197976680" w:history="1">
-            <w:r>
-              <w:rPr>
-                <w:rStyle w:val="Hyperlink"/>
-                <w:noProof/>
-              </w:rPr>
-              <w:t>6.1</w:t>
-            </w:r>
-            <w:r>
-              <w:rPr>
-                <w:rFonts w:asciiTheme="minorHAnsi" w:eastAsiaTheme="minorEastAsia" w:hAnsiTheme="minorHAnsi" w:cstheme="minorBidi"/>
-                <w:noProof/>
-                <w:kern w:val="0"/>
-                <w:lang w:eastAsia="de-DE"/>
-                <w14:ligatures w14:val="none"/>
-              </w:rPr>
-              <w:tab/>
-            </w:r>
-            <w:r>
-              <w:rPr>
-                <w:rStyle w:val="Hyperlink"/>
-                <w:noProof/>
-              </w:rPr>
-              <w:t>Rechte &amp; Rollen</w:t>
-            </w:r>
-            <w:r>
-              <w:rPr>
-                <w:noProof/>
-                <w:webHidden/>
-              </w:rPr>
-              <w:tab/>
-            </w:r>
-            <w:r>
-              <w:rPr>
-                <w:noProof/>
-                <w:webHidden/>
-              </w:rPr>
-              <w:fldChar w:fldCharType="begin"/>
-            </w:r>
-            <w:r>
-              <w:rPr>
-                <w:noProof/>
-                <w:webHidden/>
-              </w:rPr>
-              <w:instrText xml:space="preserve"> PAGEREF _Toc197976680 \h </w:instrText>
-            </w:r>
-            <w:r>
-              <w:rPr>
-                <w:noProof/>
-                <w:webHidden/>
-              </w:rPr>
-            </w:r>
-            <w:r>
-              <w:rPr>
-                <w:noProof/>
-                <w:webHidden/>
-              </w:rPr>
-              <w:fldChar w:fldCharType="separate"/>
-            </w:r>
-            <w:r>
-              <w:rPr>
-                <w:noProof/>
-                <w:webHidden/>
-              </w:rPr>
-              <w:t>5</w:t>
-            </w:r>
-            <w:r>
-              <w:rPr>
-                <w:noProof/>
-                <w:webHidden/>
-              </w:rPr>
-              <w:fldChar w:fldCharType="end"/>
-            </w:r>
-          </w:hyperlink>
-        </w:p>
-        <w:p>
-          <w:pPr>
-            <w:pStyle w:val="Verzeichnis1"/>
-            <w:rPr>
-              <w:rFonts w:asciiTheme="minorHAnsi" w:eastAsiaTheme="minorEastAsia" w:hAnsiTheme="minorHAnsi" w:cstheme="minorBidi"/>
-              <w:b w:val="0"/>
-              <w:bCs w:val="0"/>
-              <w:kern w:val="0"/>
-              <w:lang w:eastAsia="de-DE"/>
-              <w14:ligatures w14:val="none"/>
-            </w:rPr>
-          </w:pPr>
-          <w:hyperlink w:anchor="_Toc197976681" w:history="1">
-            <w:r>
-              <w:rPr>
-                <w:rStyle w:val="Hyperlink"/>
-              </w:rPr>
               <w:t>7</w:t>
-            </w:r>
-            <w:r>
-              <w:rPr>
-                <w:rFonts w:asciiTheme="minorHAnsi" w:eastAsiaTheme="minorEastAsia" w:hAnsiTheme="minorHAnsi" w:cstheme="minorBidi"/>
-                <w:b w:val="0"/>
-                <w:bCs w:val="0"/>
-                <w:kern w:val="0"/>
-                <w:lang w:eastAsia="de-DE"/>
-                <w14:ligatures w14:val="none"/>
-              </w:rPr>
-              <w:tab/>
-            </w:r>
-            <w:r>
-              <w:rPr>
-                <w:rStyle w:val="Hyperlink"/>
-              </w:rPr>
-              <w:t>Technische Anforderungen</w:t>
-            </w:r>
-            <w:r>
-              <w:rPr>
-                <w:webHidden/>
-              </w:rPr>
-              <w:tab/>
-            </w:r>
-            <w:r>
-              <w:rPr>
-                <w:webHidden/>
-              </w:rPr>
-              <w:fldChar w:fldCharType="begin"/>
-            </w:r>
-            <w:r>
-              <w:rPr>
-                <w:webHidden/>
-              </w:rPr>
-              <w:instrText xml:space="preserve"> PAGEREF _Toc197976681 \h </w:instrText>
-            </w:r>
-            <w:r>
-              <w:rPr>
-                <w:webHidden/>
-              </w:rPr>
-            </w:r>
-            <w:r>
-              <w:rPr>
-                <w:webHidden/>
-              </w:rPr>
-              <w:fldChar w:fldCharType="separate"/>
-            </w:r>
-            <w:r>
-              <w:rPr>
-                <w:webHidden/>
-              </w:rPr>
-              <w:t>6</w:t>
             </w:r>
             <w:r>
               <w:rPr>
@@ -4022,7 +3933,7 @@
       <w:pPr>
         <w:pStyle w:val="berschrift1"/>
       </w:pPr>
-      <w:bookmarkStart w:id="1" w:name="_Toc197976638"/>
+      <w:bookmarkStart w:id="1" w:name="_Toc198897008"/>
       <w:r>
         <w:lastRenderedPageBreak/>
         <w:t>Zielsetzung</w:t>
@@ -4052,7 +3963,7 @@
       <w:pPr>
         <w:pStyle w:val="berschrift1"/>
       </w:pPr>
-      <w:bookmarkStart w:id="3" w:name="_Toc197976639"/>
+      <w:bookmarkStart w:id="3" w:name="_Toc198897009"/>
       <w:r>
         <w:t>Zielgruppen</w:t>
       </w:r>
@@ -4067,7 +3978,7 @@
       <w:pPr>
         <w:pStyle w:val="berschrift1"/>
       </w:pPr>
-      <w:bookmarkStart w:id="4" w:name="_Toc197976640"/>
+      <w:bookmarkStart w:id="4" w:name="_Toc198897010"/>
       <w:r>
         <w:t>Funktionsübersicht</w:t>
       </w:r>
@@ -4077,7 +3988,7 @@
       <w:pPr>
         <w:pStyle w:val="berschrift2"/>
       </w:pPr>
-      <w:bookmarkStart w:id="5" w:name="_Toc197976641"/>
+      <w:bookmarkStart w:id="5" w:name="_Toc198897011"/>
       <w:r>
         <w:t>Funktionen für alle Nutzenden</w:t>
       </w:r>
@@ -4087,7 +3998,7 @@
       <w:pPr>
         <w:pStyle w:val="berschrift3"/>
       </w:pPr>
-      <w:bookmarkStart w:id="6" w:name="_Toc197976642"/>
+      <w:bookmarkStart w:id="6" w:name="_Toc198897012"/>
       <w:r>
         <w:t>Rezepte anzeigen</w:t>
       </w:r>
@@ -4239,7 +4150,7 @@
       <w:pPr>
         <w:pStyle w:val="berschrift3"/>
       </w:pPr>
-      <w:bookmarkStart w:id="7" w:name="_Toc197976643"/>
+      <w:bookmarkStart w:id="7" w:name="_Toc198897013"/>
       <w:r>
         <w:lastRenderedPageBreak/>
         <w:t>Detailansicht Rezept</w:t>
@@ -4427,7 +4338,7 @@
       <w:pPr>
         <w:pStyle w:val="berschrift3"/>
       </w:pPr>
-      <w:bookmarkStart w:id="8" w:name="_Toc197976644"/>
+      <w:bookmarkStart w:id="8" w:name="_Toc198897014"/>
       <w:r>
         <w:t>Suchfunktion</w:t>
       </w:r>
@@ -4457,7 +4368,7 @@
       <w:pPr>
         <w:pStyle w:val="berschrift3"/>
       </w:pPr>
-      <w:bookmarkStart w:id="9" w:name="_Toc197976645"/>
+      <w:bookmarkStart w:id="9" w:name="_Toc198897015"/>
       <w:r>
         <w:t>Filteroptionen</w:t>
       </w:r>
@@ -4484,7 +4395,7 @@
       <w:r>
         <w:t xml:space="preserve"> </w:t>
       </w:r>
-      <w:bookmarkStart w:id="10" w:name="_Toc197976646"/>
+      <w:bookmarkStart w:id="10" w:name="_Toc198897016"/>
       <w:r>
         <w:t>Kategorie</w:t>
       </w:r>
@@ -4514,7 +4425,7 @@
       <w:pPr>
         <w:pStyle w:val="berschrift4"/>
       </w:pPr>
-      <w:bookmarkStart w:id="11" w:name="_Toc197976647"/>
+      <w:bookmarkStart w:id="11" w:name="_Toc198897017"/>
       <w:r>
         <w:t>Schwierigkeitsgrad</w:t>
       </w:r>
@@ -4529,7 +4440,7 @@
       <w:pPr>
         <w:pStyle w:val="berschrift4"/>
       </w:pPr>
-      <w:bookmarkStart w:id="12" w:name="_Toc197976648"/>
+      <w:bookmarkStart w:id="12" w:name="_Toc198897018"/>
       <w:r>
         <w:t>Zeitaufwand</w:t>
       </w:r>
@@ -4550,7 +4461,7 @@
       <w:pPr>
         <w:pStyle w:val="berschrift4"/>
       </w:pPr>
-      <w:bookmarkStart w:id="13" w:name="_Toc197976649"/>
+      <w:bookmarkStart w:id="13" w:name="_Toc198897019"/>
       <w:r>
         <w:lastRenderedPageBreak/>
         <w:t>Bewertungen</w:t>
@@ -4566,7 +4477,7 @@
       <w:pPr>
         <w:pStyle w:val="berschrift4"/>
       </w:pPr>
-      <w:bookmarkStart w:id="14" w:name="_Toc197976650"/>
+      <w:bookmarkStart w:id="14" w:name="_Toc198897020"/>
       <w:r>
         <w:t>Zutaten</w:t>
       </w:r>
@@ -4593,7 +4504,7 @@
       <w:pPr>
         <w:pStyle w:val="berschrift2"/>
       </w:pPr>
-      <w:bookmarkStart w:id="15" w:name="_Toc197976651"/>
+      <w:bookmarkStart w:id="15" w:name="_Toc198897021"/>
       <w:r>
         <w:t>Registrierung</w:t>
       </w:r>
@@ -4603,7 +4514,7 @@
       <w:pPr>
         <w:pStyle w:val="berschrift3"/>
       </w:pPr>
-      <w:bookmarkStart w:id="16" w:name="_Toc197976652"/>
+      <w:bookmarkStart w:id="16" w:name="_Toc198897022"/>
       <w:r>
         <w:t>Registrierungsformular</w:t>
       </w:r>
@@ -4666,7 +4577,7 @@
       <w:pPr>
         <w:pStyle w:val="berschrift3"/>
       </w:pPr>
-      <w:bookmarkStart w:id="17" w:name="_Toc197976653"/>
+      <w:bookmarkStart w:id="17" w:name="_Toc198897023"/>
       <w:r>
         <w:t>Bestätigungs-</w:t>
       </w:r>
@@ -4705,7 +4616,7 @@
       <w:pPr>
         <w:pStyle w:val="berschrift2"/>
       </w:pPr>
-      <w:bookmarkStart w:id="18" w:name="_Toc197976654"/>
+      <w:bookmarkStart w:id="18" w:name="_Toc198897024"/>
       <w:r>
         <w:t>Login</w:t>
       </w:r>
@@ -4768,7 +4679,7 @@
       <w:pPr>
         <w:pStyle w:val="berschrift2"/>
       </w:pPr>
-      <w:bookmarkStart w:id="19" w:name="_Toc197976655"/>
+      <w:bookmarkStart w:id="19" w:name="_Toc198897025"/>
       <w:r>
         <w:t>Funktionen für registrierte Nutzende</w:t>
       </w:r>
@@ -4783,7 +4694,7 @@
       <w:pPr>
         <w:pStyle w:val="berschrift3"/>
       </w:pPr>
-      <w:bookmarkStart w:id="20" w:name="_Toc197976656"/>
+      <w:bookmarkStart w:id="20" w:name="_Toc198897026"/>
       <w:r>
         <w:lastRenderedPageBreak/>
         <w:t>Rezepte erstellen</w:t>
@@ -4829,7 +4740,7 @@
       <w:pPr>
         <w:pStyle w:val="berschrift3"/>
       </w:pPr>
-      <w:bookmarkStart w:id="21" w:name="_Toc197976657"/>
+      <w:bookmarkStart w:id="21" w:name="_Toc198897027"/>
       <w:r>
         <w:t>Rezepte bearbeiten</w:t>
       </w:r>
@@ -4871,7 +4782,7 @@
       <w:pPr>
         <w:pStyle w:val="berschrift3"/>
       </w:pPr>
-      <w:bookmarkStart w:id="22" w:name="_Toc197976658"/>
+      <w:bookmarkStart w:id="22" w:name="_Toc198897028"/>
       <w:r>
         <w:t>Rezepte löschen</w:t>
       </w:r>
@@ -4910,7 +4821,7 @@
       <w:pPr>
         <w:pStyle w:val="berschrift3"/>
       </w:pPr>
-      <w:bookmarkStart w:id="23" w:name="_Toc197976659"/>
+      <w:bookmarkStart w:id="23" w:name="_Toc198897029"/>
       <w:r>
         <w:t>Rezepte bewerten</w:t>
       </w:r>
@@ -4955,7 +4866,7 @@
       <w:pPr>
         <w:pStyle w:val="berschrift3"/>
       </w:pPr>
-      <w:bookmarkStart w:id="24" w:name="_Toc197976660"/>
+      <w:bookmarkStart w:id="24" w:name="_Toc198897030"/>
       <w:r>
         <w:t>Bewertungen anzeigen</w:t>
       </w:r>
@@ -4966,7 +4877,15 @@
     </w:p>
     <w:p>
       <w:r>
-        <w:t>Nutzende, die eigene Rezepte erstellt haben, können die d</w:t>
+        <w:t xml:space="preserve">Nutzende, </w:t>
+      </w:r>
+      <w:proofErr w:type="gramStart"/>
+      <w:r>
+        <w:t>die eigene Rezepte</w:t>
+      </w:r>
+      <w:proofErr w:type="gramEnd"/>
+      <w:r>
+        <w:t xml:space="preserve"> erstellt haben, können die d</w:t>
       </w:r>
       <w:r>
         <w:t xml:space="preserve">urchschnittliche Bewertung </w:t>
@@ -5003,7 +4922,7 @@
       <w:pPr>
         <w:pStyle w:val="berschrift3"/>
       </w:pPr>
-      <w:bookmarkStart w:id="25" w:name="_Toc197976661"/>
+      <w:bookmarkStart w:id="25" w:name="_Toc198897031"/>
       <w:r>
         <w:t>Rezepte kommentieren</w:t>
       </w:r>
@@ -5033,7 +4952,7 @@
       <w:pPr>
         <w:pStyle w:val="berschrift3"/>
       </w:pPr>
-      <w:bookmarkStart w:id="26" w:name="_Toc197976662"/>
+      <w:bookmarkStart w:id="26" w:name="_Toc198897032"/>
       <w:r>
         <w:t>Kommentare anzeigen</w:t>
       </w:r>
@@ -5075,7 +4994,7 @@
       <w:pPr>
         <w:pStyle w:val="berschrift3"/>
       </w:pPr>
-      <w:bookmarkStart w:id="27" w:name="_Toc197976663"/>
+      <w:bookmarkStart w:id="27" w:name="_Toc198897033"/>
       <w:r>
         <w:t>Favoriten verwalten</w:t>
       </w:r>
@@ -5098,12 +5017,16 @@
         <w:t>.</w:t>
       </w:r>
     </w:p>
+    <w:p/>
+    <w:p/>
+    <w:p/>
     <w:p>
       <w:pPr>
         <w:pStyle w:val="berschrift1"/>
       </w:pPr>
-      <w:bookmarkStart w:id="28" w:name="_Toc197976664"/>
-      <w:r>
+      <w:bookmarkStart w:id="28" w:name="_Toc198897034"/>
+      <w:r>
+        <w:lastRenderedPageBreak/>
         <w:t>Datenmodell</w:t>
       </w:r>
       <w:bookmarkEnd w:id="28"/>
@@ -5112,42 +5035,93 @@
       <w:pPr>
         <w:pStyle w:val="berschrift2"/>
       </w:pPr>
-      <w:bookmarkStart w:id="29" w:name="_Toc197976665"/>
-      <w:r>
-        <w:lastRenderedPageBreak/>
-        <w:t>Entitäten und Beziehung</w:t>
+      <w:bookmarkStart w:id="29" w:name="_Toc198897035"/>
+      <w:r>
+        <w:rPr>
+          <w:noProof/>
+        </w:rPr>
+        <w:drawing>
+          <wp:anchor distT="0" distB="0" distL="114300" distR="114300" simplePos="0" relativeHeight="251661312" behindDoc="0" locked="0" layoutInCell="1" allowOverlap="1" wp14:anchorId="321D3A3F" wp14:editId="60C20493">
+            <wp:simplePos x="0" y="0"/>
+            <wp:positionH relativeFrom="margin">
+              <wp:align>right</wp:align>
+            </wp:positionH>
+            <wp:positionV relativeFrom="paragraph">
+              <wp:posOffset>394335</wp:posOffset>
+            </wp:positionV>
+            <wp:extent cx="6115050" cy="4752975"/>
+            <wp:effectExtent l="0" t="0" r="0" b="9525"/>
+            <wp:wrapSquare wrapText="bothSides"/>
+            <wp:docPr id="4" name="Grafik 4"/>
+            <wp:cNvGraphicFramePr>
+              <a:graphicFrameLocks xmlns:a="http://schemas.openxmlformats.org/drawingml/2006/main" noChangeAspect="1"/>
+            </wp:cNvGraphicFramePr>
+            <a:graphic xmlns:a="http://schemas.openxmlformats.org/drawingml/2006/main">
+              <a:graphicData uri="http://schemas.openxmlformats.org/drawingml/2006/picture">
+                <pic:pic xmlns:pic="http://schemas.openxmlformats.org/drawingml/2006/picture">
+                  <pic:nvPicPr>
+                    <pic:cNvPr id="0" name="Picture 1"/>
+                    <pic:cNvPicPr>
+                      <a:picLocks noChangeAspect="1" noChangeArrowheads="1"/>
+                    </pic:cNvPicPr>
+                  </pic:nvPicPr>
+                  <pic:blipFill>
+                    <a:blip r:embed="rId20">
+                      <a:extLst>
+                        <a:ext uri="{28A0092B-C50C-407E-A947-70E740481C1C}">
+                          <a14:useLocalDpi xmlns:a14="http://schemas.microsoft.com/office/drawing/2010/main" val="0"/>
+                        </a:ext>
+                      </a:extLst>
+                    </a:blip>
+                    <a:srcRect/>
+                    <a:stretch>
+                      <a:fillRect/>
+                    </a:stretch>
+                  </pic:blipFill>
+                  <pic:spPr bwMode="auto">
+                    <a:xfrm>
+                      <a:off x="0" y="0"/>
+                      <a:ext cx="6115050" cy="4752975"/>
+                    </a:xfrm>
+                    <a:prstGeom prst="rect">
+                      <a:avLst/>
+                    </a:prstGeom>
+                    <a:noFill/>
+                    <a:ln>
+                      <a:noFill/>
+                    </a:ln>
+                  </pic:spPr>
+                </pic:pic>
+              </a:graphicData>
+            </a:graphic>
+          </wp:anchor>
+        </w:drawing>
+      </w:r>
+      <w:r>
+        <w:t>ER-Modell</w:t>
       </w:r>
       <w:bookmarkEnd w:id="29"/>
     </w:p>
+    <w:p/>
     <w:p>
       <w:pPr>
         <w:pStyle w:val="berschrift2"/>
       </w:pPr>
-      <w:bookmarkStart w:id="30" w:name="_Toc197976666"/>
-      <w:r>
-        <w:t>ER-Modell</w:t>
+      <w:bookmarkStart w:id="30" w:name="_Toc198897036"/>
+      <w:r>
+        <w:t>Bestandsdaten</w:t>
       </w:r>
       <w:bookmarkEnd w:id="30"/>
     </w:p>
     <w:p>
       <w:pPr>
-        <w:pStyle w:val="berschrift2"/>
-      </w:pPr>
-      <w:bookmarkStart w:id="31" w:name="_Toc197976667"/>
-      <w:r>
-        <w:t>Bestandsdaten</w:t>
+        <w:pStyle w:val="berschrift3"/>
+      </w:pPr>
+      <w:bookmarkStart w:id="31" w:name="_Toc198897037"/>
+      <w:r>
+        <w:t>Kategorien</w:t>
       </w:r>
       <w:bookmarkEnd w:id="31"/>
-    </w:p>
-    <w:p>
-      <w:pPr>
-        <w:pStyle w:val="berschrift3"/>
-      </w:pPr>
-      <w:bookmarkStart w:id="32" w:name="_Toc197976668"/>
-      <w:r>
-        <w:t>Kategorien</w:t>
-      </w:r>
-      <w:bookmarkEnd w:id="32"/>
     </w:p>
     <w:p>
       <w:r>
@@ -5345,11 +5319,12 @@
       <w:pPr>
         <w:pStyle w:val="berschrift3"/>
       </w:pPr>
-      <w:bookmarkStart w:id="33" w:name="_Toc197976669"/>
-      <w:r>
+      <w:bookmarkStart w:id="32" w:name="_Toc198897038"/>
+      <w:r>
+        <w:lastRenderedPageBreak/>
         <w:t>Schwierigkeitsgrade</w:t>
       </w:r>
-      <w:bookmarkEnd w:id="33"/>
+      <w:bookmarkEnd w:id="32"/>
     </w:p>
     <w:p>
       <w:r>
@@ -5405,21 +5380,21 @@
       <w:pPr>
         <w:pStyle w:val="berschrift1"/>
       </w:pPr>
-      <w:bookmarkStart w:id="34" w:name="_Toc197976670"/>
+      <w:bookmarkStart w:id="33" w:name="_Toc198897039"/>
       <w:r>
         <w:t>Benutzeroberfläche</w:t>
       </w:r>
+      <w:bookmarkEnd w:id="33"/>
+    </w:p>
+    <w:p>
+      <w:pPr>
+        <w:pStyle w:val="berschrift2"/>
+      </w:pPr>
+      <w:bookmarkStart w:id="34" w:name="_Toc198897040"/>
+      <w:r>
+        <w:t>Menüleiste</w:t>
+      </w:r>
       <w:bookmarkEnd w:id="34"/>
-    </w:p>
-    <w:p>
-      <w:pPr>
-        <w:pStyle w:val="berschrift2"/>
-      </w:pPr>
-      <w:bookmarkStart w:id="35" w:name="_Toc197976671"/>
-      <w:r>
-        <w:t>Menüleiste</w:t>
-      </w:r>
-      <w:bookmarkEnd w:id="35"/>
     </w:p>
     <w:p>
       <w:r>
@@ -5507,70 +5482,69 @@
       <w:pPr>
         <w:pStyle w:val="berschrift2"/>
       </w:pPr>
-      <w:bookmarkStart w:id="36" w:name="_Toc197976672"/>
+      <w:bookmarkStart w:id="35" w:name="_Toc198897041"/>
       <w:r>
         <w:t>Farbgestaltung</w:t>
       </w:r>
+      <w:bookmarkEnd w:id="35"/>
+    </w:p>
+    <w:p>
+      <w:r>
+        <w:t xml:space="preserve">Bei der Farbgestaltung soll als Primärfarbe </w:t>
+      </w:r>
+      <w:r>
+        <w:t>#01528</w:t>
+      </w:r>
+      <w:r>
+        <w:t xml:space="preserve">A gewählt werden. Für Abstufungen und Hervorhebungen soll die Farbe </w:t>
+      </w:r>
+      <w:r>
+        <w:t>#55AFC2</w:t>
+      </w:r>
+      <w:r>
+        <w:t xml:space="preserve"> verwendet werden. Als dritte Farbe ist </w:t>
+      </w:r>
+      <w:r>
+        <w:t>#810101</w:t>
+      </w:r>
+      <w:r>
+        <w:t xml:space="preserve"> einzubinden.</w:t>
+      </w:r>
+    </w:p>
+    <w:p>
+      <w:pPr>
+        <w:pStyle w:val="berschrift2"/>
+      </w:pPr>
+      <w:bookmarkStart w:id="36" w:name="_Toc198897042"/>
+      <w:r>
+        <w:t>Responsives Design</w:t>
+      </w:r>
       <w:bookmarkEnd w:id="36"/>
     </w:p>
     <w:p>
       <w:r>
-        <w:t xml:space="preserve">Bei der Farbgestaltung soll als Primärfarbe </w:t>
-      </w:r>
-      <w:r>
-        <w:t>#01528</w:t>
-      </w:r>
-      <w:r>
-        <w:t xml:space="preserve">A gewählt werden. Für Abstufungen und Hervorhebungen soll die Farbe </w:t>
-      </w:r>
-      <w:r>
-        <w:t>#55AFC2</w:t>
-      </w:r>
-      <w:r>
-        <w:t xml:space="preserve"> verwendet werden. Als dritte Farbe ist </w:t>
-      </w:r>
-      <w:r>
-        <w:t>#810101</w:t>
-      </w:r>
-      <w:r>
-        <w:t xml:space="preserve"> einzubinden.</w:t>
+        <w:t>Das Design soll sich responsiv an verschiedene Bildschirmgrößen wie Desktop, Tablet und Smartphone anpassen.</w:t>
       </w:r>
     </w:p>
     <w:p>
       <w:pPr>
         <w:pStyle w:val="berschrift2"/>
       </w:pPr>
-      <w:bookmarkStart w:id="37" w:name="_Toc197976673"/>
-      <w:r>
-        <w:lastRenderedPageBreak/>
-        <w:t>Responsives Design</w:t>
+      <w:bookmarkStart w:id="37" w:name="_Toc198897043"/>
+      <w:r>
+        <w:t>Seitenaufbau</w:t>
       </w:r>
       <w:bookmarkEnd w:id="37"/>
     </w:p>
     <w:p>
-      <w:r>
-        <w:t>Das Design soll sich responsiv an verschiedene Bildschirmgrößen wie Desktop, Tablet und Smartphone anpassen.</w:t>
-      </w:r>
-    </w:p>
-    <w:p>
-      <w:pPr>
-        <w:pStyle w:val="berschrift2"/>
-      </w:pPr>
-      <w:bookmarkStart w:id="38" w:name="_Toc197976674"/>
-      <w:r>
-        <w:t>Seitenaufbau</w:t>
+      <w:pPr>
+        <w:pStyle w:val="berschrift3"/>
+      </w:pPr>
+      <w:bookmarkStart w:id="38" w:name="_Toc198897044"/>
+      <w:r>
+        <w:t>Startseite</w:t>
       </w:r>
       <w:bookmarkEnd w:id="38"/>
-    </w:p>
-    <w:p>
-      <w:pPr>
-        <w:pStyle w:val="berschrift3"/>
-      </w:pPr>
-      <w:bookmarkStart w:id="39" w:name="_Toc197976675"/>
-      <w:r>
-        <w:t>Startseite</w:t>
-      </w:r>
-      <w:bookmarkEnd w:id="39"/>
     </w:p>
     <w:p>
       <w:pPr>
@@ -5581,7 +5555,6 @@
         </w:numPr>
         <w:spacing w:before="0" w:after="120"/>
       </w:pPr>
-      <w:bookmarkStart w:id="40" w:name="_Toc197976676"/>
       <w:r>
         <w:t>Rezeptübersicht/Filter</w:t>
       </w:r>
@@ -5603,10 +5576,11 @@
       <w:pPr>
         <w:pStyle w:val="berschrift3"/>
       </w:pPr>
+      <w:bookmarkStart w:id="39" w:name="_Toc198897045"/>
       <w:r>
         <w:t>Alle Rezepte</w:t>
       </w:r>
-      <w:bookmarkEnd w:id="40"/>
+      <w:bookmarkEnd w:id="39"/>
     </w:p>
     <w:p>
       <w:pPr>
@@ -5645,11 +5619,11 @@
       <w:pPr>
         <w:pStyle w:val="berschrift3"/>
       </w:pPr>
-      <w:bookmarkStart w:id="41" w:name="_Toc197976677"/>
+      <w:bookmarkStart w:id="40" w:name="_Toc198897046"/>
       <w:r>
         <w:t>Eigene Rezepte</w:t>
       </w:r>
-      <w:bookmarkEnd w:id="41"/>
+      <w:bookmarkEnd w:id="40"/>
     </w:p>
     <w:p>
       <w:proofErr w:type="spellStart"/>
@@ -5693,11 +5667,12 @@
       <w:pPr>
         <w:pStyle w:val="berschrift3"/>
       </w:pPr>
-      <w:bookmarkStart w:id="42" w:name="_Toc197976678"/>
-      <w:r>
+      <w:bookmarkStart w:id="41" w:name="_Toc198897047"/>
+      <w:r>
+        <w:lastRenderedPageBreak/>
         <w:t>Favoriten</w:t>
       </w:r>
-      <w:bookmarkEnd w:id="42"/>
+      <w:bookmarkEnd w:id="41"/>
     </w:p>
     <w:p>
       <w:proofErr w:type="spellStart"/>
@@ -5754,21 +5729,21 @@
       <w:pPr>
         <w:pStyle w:val="berschrift1"/>
       </w:pPr>
-      <w:bookmarkStart w:id="43" w:name="_Toc197976679"/>
+      <w:bookmarkStart w:id="42" w:name="_Toc198897048"/>
       <w:r>
         <w:t>Sicherheit &amp; Datenschutz</w:t>
       </w:r>
+      <w:bookmarkEnd w:id="42"/>
+    </w:p>
+    <w:p>
+      <w:pPr>
+        <w:pStyle w:val="berschrift2"/>
+      </w:pPr>
+      <w:bookmarkStart w:id="43" w:name="_Toc198897049"/>
+      <w:r>
+        <w:t>Rechte &amp; Rollen</w:t>
+      </w:r>
       <w:bookmarkEnd w:id="43"/>
-    </w:p>
-    <w:p>
-      <w:pPr>
-        <w:pStyle w:val="berschrift2"/>
-      </w:pPr>
-      <w:bookmarkStart w:id="44" w:name="_Toc197976680"/>
-      <w:r>
-        <w:t>Rechte &amp; Rollen</w:t>
-      </w:r>
-      <w:bookmarkEnd w:id="44"/>
     </w:p>
     <w:p>
       <w:pPr>
@@ -5865,11 +5840,11 @@
       <w:pPr>
         <w:pStyle w:val="berschrift1"/>
       </w:pPr>
-      <w:bookmarkStart w:id="45" w:name="_Toc197976681"/>
+      <w:bookmarkStart w:id="44" w:name="_Toc198897050"/>
       <w:r>
         <w:t>Technische Anforderungen</w:t>
       </w:r>
-      <w:bookmarkEnd w:id="45"/>
+      <w:bookmarkEnd w:id="44"/>
     </w:p>
     <w:p>
       <w:pPr>
@@ -6010,8 +5985,8 @@
       </w:pPr>
     </w:p>
     <w:sectPr>
-      <w:headerReference w:type="default" r:id="rId20"/>
-      <w:headerReference w:type="first" r:id="rId21"/>
+      <w:headerReference w:type="default" r:id="rId21"/>
+      <w:headerReference w:type="first" r:id="rId22"/>
       <w:pgSz w:w="11906" w:h="16838"/>
       <w:pgMar w:top="1134" w:right="1134" w:bottom="1134" w:left="1134" w:header="709" w:footer="709" w:gutter="0"/>
       <w:pgNumType w:start="1"/>
@@ -6023,7 +5998,7 @@
 </file>
 
 <file path=word/endnotes.xml><?xml version="1.0" encoding="utf-8"?>
-<w:endnotes xmlns:wpc="http://schemas.microsoft.com/office/word/2010/wordprocessingCanvas" xmlns:cx="http://schemas.microsoft.com/office/drawing/2014/chartex" xmlns:cx1="http://schemas.microsoft.com/office/drawing/2015/9/8/chartex" xmlns:cx2="http://schemas.microsoft.com/office/drawing/2015/10/21/chartex" xmlns:cx3="http://schemas.microsoft.com/office/drawing/2016/5/9/chartex" xmlns:cx4="http://schemas.microsoft.com/office/drawing/2016/5/10/chartex" xmlns:cx5="http://schemas.microsoft.com/office/drawing/2016/5/11/chartex" xmlns:cx6="http://schemas.microsoft.com/office/drawing/2016/5/12/chartex" xmlns:cx7="http://schemas.microsoft.com/office/drawing/2016/5/13/chartex" xmlns:cx8="http://schemas.microsoft.com/office/drawing/2016/5/14/chartex" xmlns:mc="http://schemas.openxmlformats.org/markup-compatibility/2006" xmlns:aink="http://schemas.microsoft.com/office/drawing/2016/ink" xmlns:am3d="http://schemas.microsoft.com/office/drawing/2017/model3d" xmlns:o="urn:schemas-microsoft-com:office:office" xmlns:oel="http://schemas.microsoft.com/office/2019/extlst" xmlns:r="http://schemas.openxmlformats.org/officeDocument/2006/relationships" xmlns:m="http://schemas.openxmlformats.org/officeDocument/2006/math" xmlns:v="urn:schemas-microsoft-com:vml" xmlns:wp14="http://schemas.microsoft.com/office/word/2010/wordprocessingDrawing" xmlns:wp="http://schemas.openxmlformats.org/drawingml/2006/wordprocessingDrawing" xmlns:w10="urn:schemas-microsoft-com:office:word" xmlns:w="http://schemas.openxmlformats.org/wordprocessingml/2006/main" xmlns:w14="http://schemas.microsoft.com/office/word/2010/wordml" xmlns:w15="http://schemas.microsoft.com/office/word/2012/wordml" xmlns:w16cex="http://schemas.microsoft.com/office/word/2018/wordml/cex" xmlns:w16cid="http://schemas.microsoft.com/office/word/2016/wordml/cid" xmlns:w16="http://schemas.microsoft.com/office/word/2018/wordml" xmlns:w16du="http://schemas.microsoft.com/office/word/2023/wordml/word16du" xmlns:w16sdtdh="http://schemas.microsoft.com/office/word/2020/wordml/sdtdatahash" xmlns:w16sdtfl="http://schemas.microsoft.com/office/word/2024/wordml/sdtformatlock" xmlns:w16se="http://schemas.microsoft.com/office/word/2015/wordml/symex" xmlns:wpg="http://schemas.microsoft.com/office/word/2010/wordprocessingGroup" xmlns:wpi="http://schemas.microsoft.com/office/word/2010/wordprocessingInk" xmlns:wne="http://schemas.microsoft.com/office/word/2006/wordml" xmlns:wps="http://schemas.microsoft.com/office/word/2010/wordprocessingShape" mc:Ignorable="w14 w15 w16se w16cid w16 w16cex w16sdtdh w16sdtfl w16du wp14">
+<w:endnotes xmlns:wpc="http://schemas.microsoft.com/office/word/2010/wordprocessingCanvas" xmlns:cx="http://schemas.microsoft.com/office/drawing/2014/chartex" xmlns:cx1="http://schemas.microsoft.com/office/drawing/2015/9/8/chartex" xmlns:cx2="http://schemas.microsoft.com/office/drawing/2015/10/21/chartex" xmlns:cx3="http://schemas.microsoft.com/office/drawing/2016/5/9/chartex" xmlns:cx4="http://schemas.microsoft.com/office/drawing/2016/5/10/chartex" xmlns:cx5="http://schemas.microsoft.com/office/drawing/2016/5/11/chartex" xmlns:cx6="http://schemas.microsoft.com/office/drawing/2016/5/12/chartex" xmlns:cx7="http://schemas.microsoft.com/office/drawing/2016/5/13/chartex" xmlns:cx8="http://schemas.microsoft.com/office/drawing/2016/5/14/chartex" xmlns:mc="http://schemas.openxmlformats.org/markup-compatibility/2006" xmlns:aink="http://schemas.microsoft.com/office/drawing/2016/ink" xmlns:am3d="http://schemas.microsoft.com/office/drawing/2017/model3d" xmlns:o="urn:schemas-microsoft-com:office:office" xmlns:r="http://schemas.openxmlformats.org/officeDocument/2006/relationships" xmlns:m="http://schemas.openxmlformats.org/officeDocument/2006/math" xmlns:v="urn:schemas-microsoft-com:vml" xmlns:wp14="http://schemas.microsoft.com/office/word/2010/wordprocessingDrawing" xmlns:wp="http://schemas.openxmlformats.org/drawingml/2006/wordprocessingDrawing" xmlns:w10="urn:schemas-microsoft-com:office:word" xmlns:w="http://schemas.openxmlformats.org/wordprocessingml/2006/main" xmlns:w14="http://schemas.microsoft.com/office/word/2010/wordml" xmlns:w15="http://schemas.microsoft.com/office/word/2012/wordml" xmlns:w16cex="http://schemas.microsoft.com/office/word/2018/wordml/cex" xmlns:w16cid="http://schemas.microsoft.com/office/word/2016/wordml/cid" xmlns:w16="http://schemas.microsoft.com/office/word/2018/wordml" xmlns:w16sdtdh="http://schemas.microsoft.com/office/word/2020/wordml/sdtdatahash" xmlns:w16se="http://schemas.microsoft.com/office/word/2015/wordml/symex" xmlns:wpg="http://schemas.microsoft.com/office/word/2010/wordprocessingGroup" xmlns:wpi="http://schemas.microsoft.com/office/word/2010/wordprocessingInk" xmlns:wne="http://schemas.microsoft.com/office/word/2006/wordml" xmlns:wps="http://schemas.microsoft.com/office/word/2010/wordprocessingShape" mc:Ignorable="w14 w15 w16se w16cid w16 w16cex w16sdtdh wp14">
   <w:endnote w:type="separator" w:id="-1">
     <w:p>
       <w:pPr>
@@ -6048,7 +6023,7 @@
 </file>
 
 <file path=word/footer1.xml><?xml version="1.0" encoding="utf-8"?>
-<w:ftr xmlns:wpc="http://schemas.microsoft.com/office/word/2010/wordprocessingCanvas" xmlns:cx="http://schemas.microsoft.com/office/drawing/2014/chartex" xmlns:cx1="http://schemas.microsoft.com/office/drawing/2015/9/8/chartex" xmlns:cx2="http://schemas.microsoft.com/office/drawing/2015/10/21/chartex" xmlns:cx3="http://schemas.microsoft.com/office/drawing/2016/5/9/chartex" xmlns:cx4="http://schemas.microsoft.com/office/drawing/2016/5/10/chartex" xmlns:cx5="http://schemas.microsoft.com/office/drawing/2016/5/11/chartex" xmlns:cx6="http://schemas.microsoft.com/office/drawing/2016/5/12/chartex" xmlns:cx7="http://schemas.microsoft.com/office/drawing/2016/5/13/chartex" xmlns:cx8="http://schemas.microsoft.com/office/drawing/2016/5/14/chartex" xmlns:mc="http://schemas.openxmlformats.org/markup-compatibility/2006" xmlns:aink="http://schemas.microsoft.com/office/drawing/2016/ink" xmlns:am3d="http://schemas.microsoft.com/office/drawing/2017/model3d" xmlns:o="urn:schemas-microsoft-com:office:office" xmlns:oel="http://schemas.microsoft.com/office/2019/extlst" xmlns:r="http://schemas.openxmlformats.org/officeDocument/2006/relationships" xmlns:m="http://schemas.openxmlformats.org/officeDocument/2006/math" xmlns:v="urn:schemas-microsoft-com:vml" xmlns:wp14="http://schemas.microsoft.com/office/word/2010/wordprocessingDrawing" xmlns:wp="http://schemas.openxmlformats.org/drawingml/2006/wordprocessingDrawing" xmlns:w10="urn:schemas-microsoft-com:office:word" xmlns:w="http://schemas.openxmlformats.org/wordprocessingml/2006/main" xmlns:w14="http://schemas.microsoft.com/office/word/2010/wordml" xmlns:w15="http://schemas.microsoft.com/office/word/2012/wordml" xmlns:w16cex="http://schemas.microsoft.com/office/word/2018/wordml/cex" xmlns:w16cid="http://schemas.microsoft.com/office/word/2016/wordml/cid" xmlns:w16="http://schemas.microsoft.com/office/word/2018/wordml" xmlns:w16du="http://schemas.microsoft.com/office/word/2023/wordml/word16du" xmlns:w16sdtdh="http://schemas.microsoft.com/office/word/2020/wordml/sdtdatahash" xmlns:w16sdtfl="http://schemas.microsoft.com/office/word/2024/wordml/sdtformatlock" xmlns:w16se="http://schemas.microsoft.com/office/word/2015/wordml/symex" xmlns:wpg="http://schemas.microsoft.com/office/word/2010/wordprocessingGroup" xmlns:wpi="http://schemas.microsoft.com/office/word/2010/wordprocessingInk" xmlns:wne="http://schemas.microsoft.com/office/word/2006/wordml" xmlns:wps="http://schemas.microsoft.com/office/word/2010/wordprocessingShape" mc:Ignorable="w14 w15 w16se w16cid w16 w16cex w16sdtdh w16sdtfl w16du wp14">
+<w:ftr xmlns:wpc="http://schemas.microsoft.com/office/word/2010/wordprocessingCanvas" xmlns:cx="http://schemas.microsoft.com/office/drawing/2014/chartex" xmlns:cx1="http://schemas.microsoft.com/office/drawing/2015/9/8/chartex" xmlns:cx2="http://schemas.microsoft.com/office/drawing/2015/10/21/chartex" xmlns:cx3="http://schemas.microsoft.com/office/drawing/2016/5/9/chartex" xmlns:cx4="http://schemas.microsoft.com/office/drawing/2016/5/10/chartex" xmlns:cx5="http://schemas.microsoft.com/office/drawing/2016/5/11/chartex" xmlns:cx6="http://schemas.microsoft.com/office/drawing/2016/5/12/chartex" xmlns:cx7="http://schemas.microsoft.com/office/drawing/2016/5/13/chartex" xmlns:cx8="http://schemas.microsoft.com/office/drawing/2016/5/14/chartex" xmlns:mc="http://schemas.openxmlformats.org/markup-compatibility/2006" xmlns:aink="http://schemas.microsoft.com/office/drawing/2016/ink" xmlns:am3d="http://schemas.microsoft.com/office/drawing/2017/model3d" xmlns:o="urn:schemas-microsoft-com:office:office" xmlns:r="http://schemas.openxmlformats.org/officeDocument/2006/relationships" xmlns:m="http://schemas.openxmlformats.org/officeDocument/2006/math" xmlns:v="urn:schemas-microsoft-com:vml" xmlns:wp14="http://schemas.microsoft.com/office/word/2010/wordprocessingDrawing" xmlns:wp="http://schemas.openxmlformats.org/drawingml/2006/wordprocessingDrawing" xmlns:w10="urn:schemas-microsoft-com:office:word" xmlns:w="http://schemas.openxmlformats.org/wordprocessingml/2006/main" xmlns:w14="http://schemas.microsoft.com/office/word/2010/wordml" xmlns:w15="http://schemas.microsoft.com/office/word/2012/wordml" xmlns:w16cex="http://schemas.microsoft.com/office/word/2018/wordml/cex" xmlns:w16cid="http://schemas.microsoft.com/office/word/2016/wordml/cid" xmlns:w16="http://schemas.microsoft.com/office/word/2018/wordml" xmlns:w16sdtdh="http://schemas.microsoft.com/office/word/2020/wordml/sdtdatahash" xmlns:w16se="http://schemas.microsoft.com/office/word/2015/wordml/symex" xmlns:wpg="http://schemas.microsoft.com/office/word/2010/wordprocessingGroup" xmlns:wpi="http://schemas.microsoft.com/office/word/2010/wordprocessingInk" xmlns:wne="http://schemas.microsoft.com/office/word/2006/wordml" xmlns:wps="http://schemas.microsoft.com/office/word/2010/wordprocessingShape" mc:Ignorable="w14 w15 w16se w16cid w16 w16cex w16sdtdh wp14">
   <w:p>
     <w:pPr>
       <w:pStyle w:val="Fuzeile"/>
@@ -6058,7 +6033,7 @@
 </file>
 
 <file path=word/footer2.xml><?xml version="1.0" encoding="utf-8"?>
-<w:ftr xmlns:wpc="http://schemas.microsoft.com/office/word/2010/wordprocessingCanvas" xmlns:cx="http://schemas.microsoft.com/office/drawing/2014/chartex" xmlns:cx1="http://schemas.microsoft.com/office/drawing/2015/9/8/chartex" xmlns:cx2="http://schemas.microsoft.com/office/drawing/2015/10/21/chartex" xmlns:cx3="http://schemas.microsoft.com/office/drawing/2016/5/9/chartex" xmlns:cx4="http://schemas.microsoft.com/office/drawing/2016/5/10/chartex" xmlns:cx5="http://schemas.microsoft.com/office/drawing/2016/5/11/chartex" xmlns:cx6="http://schemas.microsoft.com/office/drawing/2016/5/12/chartex" xmlns:cx7="http://schemas.microsoft.com/office/drawing/2016/5/13/chartex" xmlns:cx8="http://schemas.microsoft.com/office/drawing/2016/5/14/chartex" xmlns:mc="http://schemas.openxmlformats.org/markup-compatibility/2006" xmlns:aink="http://schemas.microsoft.com/office/drawing/2016/ink" xmlns:am3d="http://schemas.microsoft.com/office/drawing/2017/model3d" xmlns:o="urn:schemas-microsoft-com:office:office" xmlns:oel="http://schemas.microsoft.com/office/2019/extlst" xmlns:r="http://schemas.openxmlformats.org/officeDocument/2006/relationships" xmlns:m="http://schemas.openxmlformats.org/officeDocument/2006/math" xmlns:v="urn:schemas-microsoft-com:vml" xmlns:wp14="http://schemas.microsoft.com/office/word/2010/wordprocessingDrawing" xmlns:wp="http://schemas.openxmlformats.org/drawingml/2006/wordprocessingDrawing" xmlns:w10="urn:schemas-microsoft-com:office:word" xmlns:w="http://schemas.openxmlformats.org/wordprocessingml/2006/main" xmlns:w14="http://schemas.microsoft.com/office/word/2010/wordml" xmlns:w15="http://schemas.microsoft.com/office/word/2012/wordml" xmlns:w16cex="http://schemas.microsoft.com/office/word/2018/wordml/cex" xmlns:w16cid="http://schemas.microsoft.com/office/word/2016/wordml/cid" xmlns:w16="http://schemas.microsoft.com/office/word/2018/wordml" xmlns:w16du="http://schemas.microsoft.com/office/word/2023/wordml/word16du" xmlns:w16sdtdh="http://schemas.microsoft.com/office/word/2020/wordml/sdtdatahash" xmlns:w16sdtfl="http://schemas.microsoft.com/office/word/2024/wordml/sdtformatlock" xmlns:w16se="http://schemas.microsoft.com/office/word/2015/wordml/symex" xmlns:wpg="http://schemas.microsoft.com/office/word/2010/wordprocessingGroup" xmlns:wpi="http://schemas.microsoft.com/office/word/2010/wordprocessingInk" xmlns:wne="http://schemas.microsoft.com/office/word/2006/wordml" xmlns:wps="http://schemas.microsoft.com/office/word/2010/wordprocessingShape" mc:Ignorable="w14 w15 w16se w16cid w16 w16cex w16sdtdh w16sdtfl w16du wp14">
+<w:ftr xmlns:wpc="http://schemas.microsoft.com/office/word/2010/wordprocessingCanvas" xmlns:cx="http://schemas.microsoft.com/office/drawing/2014/chartex" xmlns:cx1="http://schemas.microsoft.com/office/drawing/2015/9/8/chartex" xmlns:cx2="http://schemas.microsoft.com/office/drawing/2015/10/21/chartex" xmlns:cx3="http://schemas.microsoft.com/office/drawing/2016/5/9/chartex" xmlns:cx4="http://schemas.microsoft.com/office/drawing/2016/5/10/chartex" xmlns:cx5="http://schemas.microsoft.com/office/drawing/2016/5/11/chartex" xmlns:cx6="http://schemas.microsoft.com/office/drawing/2016/5/12/chartex" xmlns:cx7="http://schemas.microsoft.com/office/drawing/2016/5/13/chartex" xmlns:cx8="http://schemas.microsoft.com/office/drawing/2016/5/14/chartex" xmlns:mc="http://schemas.openxmlformats.org/markup-compatibility/2006" xmlns:aink="http://schemas.microsoft.com/office/drawing/2016/ink" xmlns:am3d="http://schemas.microsoft.com/office/drawing/2017/model3d" xmlns:o="urn:schemas-microsoft-com:office:office" xmlns:r="http://schemas.openxmlformats.org/officeDocument/2006/relationships" xmlns:m="http://schemas.openxmlformats.org/officeDocument/2006/math" xmlns:v="urn:schemas-microsoft-com:vml" xmlns:wp14="http://schemas.microsoft.com/office/word/2010/wordprocessingDrawing" xmlns:wp="http://schemas.openxmlformats.org/drawingml/2006/wordprocessingDrawing" xmlns:w10="urn:schemas-microsoft-com:office:word" xmlns:w="http://schemas.openxmlformats.org/wordprocessingml/2006/main" xmlns:w14="http://schemas.microsoft.com/office/word/2010/wordml" xmlns:w15="http://schemas.microsoft.com/office/word/2012/wordml" xmlns:w16cex="http://schemas.microsoft.com/office/word/2018/wordml/cex" xmlns:w16cid="http://schemas.microsoft.com/office/word/2016/wordml/cid" xmlns:w16="http://schemas.microsoft.com/office/word/2018/wordml" xmlns:w16sdtdh="http://schemas.microsoft.com/office/word/2020/wordml/sdtdatahash" xmlns:w16se="http://schemas.microsoft.com/office/word/2015/wordml/symex" xmlns:wpg="http://schemas.microsoft.com/office/word/2010/wordprocessingGroup" xmlns:wpi="http://schemas.microsoft.com/office/word/2010/wordprocessingInk" xmlns:wne="http://schemas.microsoft.com/office/word/2006/wordml" xmlns:wps="http://schemas.microsoft.com/office/word/2010/wordprocessingShape" mc:Ignorable="w14 w15 w16se w16cid w16 w16cex w16sdtdh wp14">
   <w:sdt>
     <w:sdtPr>
       <w:id w:val="-1525626218"/>
@@ -6067,6 +6042,7 @@
         <w:docPartUnique/>
       </w:docPartObj>
     </w:sdtPr>
+    <w:sdtEndPr/>
     <w:sdtContent>
       <w:p>
         <w:pPr>
@@ -6100,7 +6076,7 @@
 </file>
 
 <file path=word/footer3.xml><?xml version="1.0" encoding="utf-8"?>
-<w:ftr xmlns:wpc="http://schemas.microsoft.com/office/word/2010/wordprocessingCanvas" xmlns:cx="http://schemas.microsoft.com/office/drawing/2014/chartex" xmlns:cx1="http://schemas.microsoft.com/office/drawing/2015/9/8/chartex" xmlns:cx2="http://schemas.microsoft.com/office/drawing/2015/10/21/chartex" xmlns:cx3="http://schemas.microsoft.com/office/drawing/2016/5/9/chartex" xmlns:cx4="http://schemas.microsoft.com/office/drawing/2016/5/10/chartex" xmlns:cx5="http://schemas.microsoft.com/office/drawing/2016/5/11/chartex" xmlns:cx6="http://schemas.microsoft.com/office/drawing/2016/5/12/chartex" xmlns:cx7="http://schemas.microsoft.com/office/drawing/2016/5/13/chartex" xmlns:cx8="http://schemas.microsoft.com/office/drawing/2016/5/14/chartex" xmlns:mc="http://schemas.openxmlformats.org/markup-compatibility/2006" xmlns:aink="http://schemas.microsoft.com/office/drawing/2016/ink" xmlns:am3d="http://schemas.microsoft.com/office/drawing/2017/model3d" xmlns:o="urn:schemas-microsoft-com:office:office" xmlns:oel="http://schemas.microsoft.com/office/2019/extlst" xmlns:r="http://schemas.openxmlformats.org/officeDocument/2006/relationships" xmlns:m="http://schemas.openxmlformats.org/officeDocument/2006/math" xmlns:v="urn:schemas-microsoft-com:vml" xmlns:wp14="http://schemas.microsoft.com/office/word/2010/wordprocessingDrawing" xmlns:wp="http://schemas.openxmlformats.org/drawingml/2006/wordprocessingDrawing" xmlns:w10="urn:schemas-microsoft-com:office:word" xmlns:w="http://schemas.openxmlformats.org/wordprocessingml/2006/main" xmlns:w14="http://schemas.microsoft.com/office/word/2010/wordml" xmlns:w15="http://schemas.microsoft.com/office/word/2012/wordml" xmlns:w16cex="http://schemas.microsoft.com/office/word/2018/wordml/cex" xmlns:w16cid="http://schemas.microsoft.com/office/word/2016/wordml/cid" xmlns:w16="http://schemas.microsoft.com/office/word/2018/wordml" xmlns:w16du="http://schemas.microsoft.com/office/word/2023/wordml/word16du" xmlns:w16sdtdh="http://schemas.microsoft.com/office/word/2020/wordml/sdtdatahash" xmlns:w16sdtfl="http://schemas.microsoft.com/office/word/2024/wordml/sdtformatlock" xmlns:w16se="http://schemas.microsoft.com/office/word/2015/wordml/symex" xmlns:wpg="http://schemas.microsoft.com/office/word/2010/wordprocessingGroup" xmlns:wpi="http://schemas.microsoft.com/office/word/2010/wordprocessingInk" xmlns:wne="http://schemas.microsoft.com/office/word/2006/wordml" xmlns:wps="http://schemas.microsoft.com/office/word/2010/wordprocessingShape" mc:Ignorable="w14 w15 w16se w16cid w16 w16cex w16sdtdh w16sdtfl w16du wp14">
+<w:ftr xmlns:wpc="http://schemas.microsoft.com/office/word/2010/wordprocessingCanvas" xmlns:cx="http://schemas.microsoft.com/office/drawing/2014/chartex" xmlns:cx1="http://schemas.microsoft.com/office/drawing/2015/9/8/chartex" xmlns:cx2="http://schemas.microsoft.com/office/drawing/2015/10/21/chartex" xmlns:cx3="http://schemas.microsoft.com/office/drawing/2016/5/9/chartex" xmlns:cx4="http://schemas.microsoft.com/office/drawing/2016/5/10/chartex" xmlns:cx5="http://schemas.microsoft.com/office/drawing/2016/5/11/chartex" xmlns:cx6="http://schemas.microsoft.com/office/drawing/2016/5/12/chartex" xmlns:cx7="http://schemas.microsoft.com/office/drawing/2016/5/13/chartex" xmlns:cx8="http://schemas.microsoft.com/office/drawing/2016/5/14/chartex" xmlns:mc="http://schemas.openxmlformats.org/markup-compatibility/2006" xmlns:aink="http://schemas.microsoft.com/office/drawing/2016/ink" xmlns:am3d="http://schemas.microsoft.com/office/drawing/2017/model3d" xmlns:o="urn:schemas-microsoft-com:office:office" xmlns:r="http://schemas.openxmlformats.org/officeDocument/2006/relationships" xmlns:m="http://schemas.openxmlformats.org/officeDocument/2006/math" xmlns:v="urn:schemas-microsoft-com:vml" xmlns:wp14="http://schemas.microsoft.com/office/word/2010/wordprocessingDrawing" xmlns:wp="http://schemas.openxmlformats.org/drawingml/2006/wordprocessingDrawing" xmlns:w10="urn:schemas-microsoft-com:office:word" xmlns:w="http://schemas.openxmlformats.org/wordprocessingml/2006/main" xmlns:w14="http://schemas.microsoft.com/office/word/2010/wordml" xmlns:w15="http://schemas.microsoft.com/office/word/2012/wordml" xmlns:w16cex="http://schemas.microsoft.com/office/word/2018/wordml/cex" xmlns:w16cid="http://schemas.microsoft.com/office/word/2016/wordml/cid" xmlns:w16="http://schemas.microsoft.com/office/word/2018/wordml" xmlns:w16sdtdh="http://schemas.microsoft.com/office/word/2020/wordml/sdtdatahash" xmlns:w16se="http://schemas.microsoft.com/office/word/2015/wordml/symex" xmlns:wpg="http://schemas.microsoft.com/office/word/2010/wordprocessingGroup" xmlns:wpi="http://schemas.microsoft.com/office/word/2010/wordprocessingInk" xmlns:wne="http://schemas.microsoft.com/office/word/2006/wordml" xmlns:wps="http://schemas.microsoft.com/office/word/2010/wordprocessingShape" mc:Ignorable="w14 w15 w16se w16cid w16 w16cex w16sdtdh wp14">
   <w:p>
     <w:pPr>
       <w:pStyle w:val="Fuzeile"/>
@@ -6110,7 +6086,7 @@
 </file>
 
 <file path=word/footnotes.xml><?xml version="1.0" encoding="utf-8"?>
-<w:footnotes xmlns:wpc="http://schemas.microsoft.com/office/word/2010/wordprocessingCanvas" xmlns:cx="http://schemas.microsoft.com/office/drawing/2014/chartex" xmlns:cx1="http://schemas.microsoft.com/office/drawing/2015/9/8/chartex" xmlns:cx2="http://schemas.microsoft.com/office/drawing/2015/10/21/chartex" xmlns:cx3="http://schemas.microsoft.com/office/drawing/2016/5/9/chartex" xmlns:cx4="http://schemas.microsoft.com/office/drawing/2016/5/10/chartex" xmlns:cx5="http://schemas.microsoft.com/office/drawing/2016/5/11/chartex" xmlns:cx6="http://schemas.microsoft.com/office/drawing/2016/5/12/chartex" xmlns:cx7="http://schemas.microsoft.com/office/drawing/2016/5/13/chartex" xmlns:cx8="http://schemas.microsoft.com/office/drawing/2016/5/14/chartex" xmlns:mc="http://schemas.openxmlformats.org/markup-compatibility/2006" xmlns:aink="http://schemas.microsoft.com/office/drawing/2016/ink" xmlns:am3d="http://schemas.microsoft.com/office/drawing/2017/model3d" xmlns:o="urn:schemas-microsoft-com:office:office" xmlns:oel="http://schemas.microsoft.com/office/2019/extlst" xmlns:r="http://schemas.openxmlformats.org/officeDocument/2006/relationships" xmlns:m="http://schemas.openxmlformats.org/officeDocument/2006/math" xmlns:v="urn:schemas-microsoft-com:vml" xmlns:wp14="http://schemas.microsoft.com/office/word/2010/wordprocessingDrawing" xmlns:wp="http://schemas.openxmlformats.org/drawingml/2006/wordprocessingDrawing" xmlns:w10="urn:schemas-microsoft-com:office:word" xmlns:w="http://schemas.openxmlformats.org/wordprocessingml/2006/main" xmlns:w14="http://schemas.microsoft.com/office/word/2010/wordml" xmlns:w15="http://schemas.microsoft.com/office/word/2012/wordml" xmlns:w16cex="http://schemas.microsoft.com/office/word/2018/wordml/cex" xmlns:w16cid="http://schemas.microsoft.com/office/word/2016/wordml/cid" xmlns:w16="http://schemas.microsoft.com/office/word/2018/wordml" xmlns:w16du="http://schemas.microsoft.com/office/word/2023/wordml/word16du" xmlns:w16sdtdh="http://schemas.microsoft.com/office/word/2020/wordml/sdtdatahash" xmlns:w16sdtfl="http://schemas.microsoft.com/office/word/2024/wordml/sdtformatlock" xmlns:w16se="http://schemas.microsoft.com/office/word/2015/wordml/symex" xmlns:wpg="http://schemas.microsoft.com/office/word/2010/wordprocessingGroup" xmlns:wpi="http://schemas.microsoft.com/office/word/2010/wordprocessingInk" xmlns:wne="http://schemas.microsoft.com/office/word/2006/wordml" xmlns:wps="http://schemas.microsoft.com/office/word/2010/wordprocessingShape" mc:Ignorable="w14 w15 w16se w16cid w16 w16cex w16sdtdh w16sdtfl w16du wp14">
+<w:footnotes xmlns:wpc="http://schemas.microsoft.com/office/word/2010/wordprocessingCanvas" xmlns:cx="http://schemas.microsoft.com/office/drawing/2014/chartex" xmlns:cx1="http://schemas.microsoft.com/office/drawing/2015/9/8/chartex" xmlns:cx2="http://schemas.microsoft.com/office/drawing/2015/10/21/chartex" xmlns:cx3="http://schemas.microsoft.com/office/drawing/2016/5/9/chartex" xmlns:cx4="http://schemas.microsoft.com/office/drawing/2016/5/10/chartex" xmlns:cx5="http://schemas.microsoft.com/office/drawing/2016/5/11/chartex" xmlns:cx6="http://schemas.microsoft.com/office/drawing/2016/5/12/chartex" xmlns:cx7="http://schemas.microsoft.com/office/drawing/2016/5/13/chartex" xmlns:cx8="http://schemas.microsoft.com/office/drawing/2016/5/14/chartex" xmlns:mc="http://schemas.openxmlformats.org/markup-compatibility/2006" xmlns:aink="http://schemas.microsoft.com/office/drawing/2016/ink" xmlns:am3d="http://schemas.microsoft.com/office/drawing/2017/model3d" xmlns:o="urn:schemas-microsoft-com:office:office" xmlns:r="http://schemas.openxmlformats.org/officeDocument/2006/relationships" xmlns:m="http://schemas.openxmlformats.org/officeDocument/2006/math" xmlns:v="urn:schemas-microsoft-com:vml" xmlns:wp14="http://schemas.microsoft.com/office/word/2010/wordprocessingDrawing" xmlns:wp="http://schemas.openxmlformats.org/drawingml/2006/wordprocessingDrawing" xmlns:w10="urn:schemas-microsoft-com:office:word" xmlns:w="http://schemas.openxmlformats.org/wordprocessingml/2006/main" xmlns:w14="http://schemas.microsoft.com/office/word/2010/wordml" xmlns:w15="http://schemas.microsoft.com/office/word/2012/wordml" xmlns:w16cex="http://schemas.microsoft.com/office/word/2018/wordml/cex" xmlns:w16cid="http://schemas.microsoft.com/office/word/2016/wordml/cid" xmlns:w16="http://schemas.microsoft.com/office/word/2018/wordml" xmlns:w16sdtdh="http://schemas.microsoft.com/office/word/2020/wordml/sdtdatahash" xmlns:w16se="http://schemas.microsoft.com/office/word/2015/wordml/symex" xmlns:wpg="http://schemas.microsoft.com/office/word/2010/wordprocessingGroup" xmlns:wpi="http://schemas.microsoft.com/office/word/2010/wordprocessingInk" xmlns:wne="http://schemas.microsoft.com/office/word/2006/wordml" xmlns:wps="http://schemas.microsoft.com/office/word/2010/wordprocessingShape" mc:Ignorable="w14 w15 w16se w16cid w16 w16cex w16sdtdh wp14">
   <w:footnote w:type="separator" w:id="-1">
     <w:p>
       <w:pPr>
@@ -6135,7 +6111,7 @@
 </file>
 
 <file path=word/header1.xml><?xml version="1.0" encoding="utf-8"?>
-<w:hdr xmlns:wpc="http://schemas.microsoft.com/office/word/2010/wordprocessingCanvas" xmlns:cx="http://schemas.microsoft.com/office/drawing/2014/chartex" xmlns:cx1="http://schemas.microsoft.com/office/drawing/2015/9/8/chartex" xmlns:cx2="http://schemas.microsoft.com/office/drawing/2015/10/21/chartex" xmlns:cx3="http://schemas.microsoft.com/office/drawing/2016/5/9/chartex" xmlns:cx4="http://schemas.microsoft.com/office/drawing/2016/5/10/chartex" xmlns:cx5="http://schemas.microsoft.com/office/drawing/2016/5/11/chartex" xmlns:cx6="http://schemas.microsoft.com/office/drawing/2016/5/12/chartex" xmlns:cx7="http://schemas.microsoft.com/office/drawing/2016/5/13/chartex" xmlns:cx8="http://schemas.microsoft.com/office/drawing/2016/5/14/chartex" xmlns:mc="http://schemas.openxmlformats.org/markup-compatibility/2006" xmlns:aink="http://schemas.microsoft.com/office/drawing/2016/ink" xmlns:am3d="http://schemas.microsoft.com/office/drawing/2017/model3d" xmlns:o="urn:schemas-microsoft-com:office:office" xmlns:oel="http://schemas.microsoft.com/office/2019/extlst" xmlns:r="http://schemas.openxmlformats.org/officeDocument/2006/relationships" xmlns:m="http://schemas.openxmlformats.org/officeDocument/2006/math" xmlns:v="urn:schemas-microsoft-com:vml" xmlns:wp14="http://schemas.microsoft.com/office/word/2010/wordprocessingDrawing" xmlns:wp="http://schemas.openxmlformats.org/drawingml/2006/wordprocessingDrawing" xmlns:w10="urn:schemas-microsoft-com:office:word" xmlns:w="http://schemas.openxmlformats.org/wordprocessingml/2006/main" xmlns:w14="http://schemas.microsoft.com/office/word/2010/wordml" xmlns:w15="http://schemas.microsoft.com/office/word/2012/wordml" xmlns:w16cex="http://schemas.microsoft.com/office/word/2018/wordml/cex" xmlns:w16cid="http://schemas.microsoft.com/office/word/2016/wordml/cid" xmlns:w16="http://schemas.microsoft.com/office/word/2018/wordml" xmlns:w16du="http://schemas.microsoft.com/office/word/2023/wordml/word16du" xmlns:w16sdtdh="http://schemas.microsoft.com/office/word/2020/wordml/sdtdatahash" xmlns:w16sdtfl="http://schemas.microsoft.com/office/word/2024/wordml/sdtformatlock" xmlns:w16se="http://schemas.microsoft.com/office/word/2015/wordml/symex" xmlns:wpg="http://schemas.microsoft.com/office/word/2010/wordprocessingGroup" xmlns:wpi="http://schemas.microsoft.com/office/word/2010/wordprocessingInk" xmlns:wne="http://schemas.microsoft.com/office/word/2006/wordml" xmlns:wps="http://schemas.microsoft.com/office/word/2010/wordprocessingShape" mc:Ignorable="w14 w15 w16se w16cid w16 w16cex w16sdtdh w16sdtfl w16du wp14">
+<w:hdr xmlns:wpc="http://schemas.microsoft.com/office/word/2010/wordprocessingCanvas" xmlns:cx="http://schemas.microsoft.com/office/drawing/2014/chartex" xmlns:cx1="http://schemas.microsoft.com/office/drawing/2015/9/8/chartex" xmlns:cx2="http://schemas.microsoft.com/office/drawing/2015/10/21/chartex" xmlns:cx3="http://schemas.microsoft.com/office/drawing/2016/5/9/chartex" xmlns:cx4="http://schemas.microsoft.com/office/drawing/2016/5/10/chartex" xmlns:cx5="http://schemas.microsoft.com/office/drawing/2016/5/11/chartex" xmlns:cx6="http://schemas.microsoft.com/office/drawing/2016/5/12/chartex" xmlns:cx7="http://schemas.microsoft.com/office/drawing/2016/5/13/chartex" xmlns:cx8="http://schemas.microsoft.com/office/drawing/2016/5/14/chartex" xmlns:mc="http://schemas.openxmlformats.org/markup-compatibility/2006" xmlns:aink="http://schemas.microsoft.com/office/drawing/2016/ink" xmlns:am3d="http://schemas.microsoft.com/office/drawing/2017/model3d" xmlns:o="urn:schemas-microsoft-com:office:office" xmlns:r="http://schemas.openxmlformats.org/officeDocument/2006/relationships" xmlns:m="http://schemas.openxmlformats.org/officeDocument/2006/math" xmlns:v="urn:schemas-microsoft-com:vml" xmlns:wp14="http://schemas.microsoft.com/office/word/2010/wordprocessingDrawing" xmlns:wp="http://schemas.openxmlformats.org/drawingml/2006/wordprocessingDrawing" xmlns:w10="urn:schemas-microsoft-com:office:word" xmlns:w="http://schemas.openxmlformats.org/wordprocessingml/2006/main" xmlns:w14="http://schemas.microsoft.com/office/word/2010/wordml" xmlns:w15="http://schemas.microsoft.com/office/word/2012/wordml" xmlns:w16cex="http://schemas.microsoft.com/office/word/2018/wordml/cex" xmlns:w16cid="http://schemas.microsoft.com/office/word/2016/wordml/cid" xmlns:w16="http://schemas.microsoft.com/office/word/2018/wordml" xmlns:w16sdtdh="http://schemas.microsoft.com/office/word/2020/wordml/sdtdatahash" xmlns:w16se="http://schemas.microsoft.com/office/word/2015/wordml/symex" xmlns:wpg="http://schemas.microsoft.com/office/word/2010/wordprocessingGroup" xmlns:wpi="http://schemas.microsoft.com/office/word/2010/wordprocessingInk" xmlns:wne="http://schemas.microsoft.com/office/word/2006/wordml" xmlns:wps="http://schemas.microsoft.com/office/word/2010/wordprocessingShape" mc:Ignorable="w14 w15 w16se w16cid w16 w16cex w16sdtdh wp14">
   <w:p>
     <w:pPr>
       <w:pStyle w:val="Kopfzeile"/>
@@ -6145,7 +6121,7 @@
 </file>
 
 <file path=word/header2.xml><?xml version="1.0" encoding="utf-8"?>
-<w:hdr xmlns:wpc="http://schemas.microsoft.com/office/word/2010/wordprocessingCanvas" xmlns:cx="http://schemas.microsoft.com/office/drawing/2014/chartex" xmlns:cx1="http://schemas.microsoft.com/office/drawing/2015/9/8/chartex" xmlns:cx2="http://schemas.microsoft.com/office/drawing/2015/10/21/chartex" xmlns:cx3="http://schemas.microsoft.com/office/drawing/2016/5/9/chartex" xmlns:cx4="http://schemas.microsoft.com/office/drawing/2016/5/10/chartex" xmlns:cx5="http://schemas.microsoft.com/office/drawing/2016/5/11/chartex" xmlns:cx6="http://schemas.microsoft.com/office/drawing/2016/5/12/chartex" xmlns:cx7="http://schemas.microsoft.com/office/drawing/2016/5/13/chartex" xmlns:cx8="http://schemas.microsoft.com/office/drawing/2016/5/14/chartex" xmlns:mc="http://schemas.openxmlformats.org/markup-compatibility/2006" xmlns:aink="http://schemas.microsoft.com/office/drawing/2016/ink" xmlns:am3d="http://schemas.microsoft.com/office/drawing/2017/model3d" xmlns:o="urn:schemas-microsoft-com:office:office" xmlns:oel="http://schemas.microsoft.com/office/2019/extlst" xmlns:r="http://schemas.openxmlformats.org/officeDocument/2006/relationships" xmlns:m="http://schemas.openxmlformats.org/officeDocument/2006/math" xmlns:v="urn:schemas-microsoft-com:vml" xmlns:wp14="http://schemas.microsoft.com/office/word/2010/wordprocessingDrawing" xmlns:wp="http://schemas.openxmlformats.org/drawingml/2006/wordprocessingDrawing" xmlns:w10="urn:schemas-microsoft-com:office:word" xmlns:w="http://schemas.openxmlformats.org/wordprocessingml/2006/main" xmlns:w14="http://schemas.microsoft.com/office/word/2010/wordml" xmlns:w15="http://schemas.microsoft.com/office/word/2012/wordml" xmlns:w16cex="http://schemas.microsoft.com/office/word/2018/wordml/cex" xmlns:w16cid="http://schemas.microsoft.com/office/word/2016/wordml/cid" xmlns:w16="http://schemas.microsoft.com/office/word/2018/wordml" xmlns:w16du="http://schemas.microsoft.com/office/word/2023/wordml/word16du" xmlns:w16sdtdh="http://schemas.microsoft.com/office/word/2020/wordml/sdtdatahash" xmlns:w16sdtfl="http://schemas.microsoft.com/office/word/2024/wordml/sdtformatlock" xmlns:w16se="http://schemas.microsoft.com/office/word/2015/wordml/symex" xmlns:wpg="http://schemas.microsoft.com/office/word/2010/wordprocessingGroup" xmlns:wpi="http://schemas.microsoft.com/office/word/2010/wordprocessingInk" xmlns:wne="http://schemas.microsoft.com/office/word/2006/wordml" xmlns:wps="http://schemas.microsoft.com/office/word/2010/wordprocessingShape" mc:Ignorable="w14 w15 w16se w16cid w16 w16cex w16sdtdh w16sdtfl w16du wp14">
+<w:hdr xmlns:wpc="http://schemas.microsoft.com/office/word/2010/wordprocessingCanvas" xmlns:cx="http://schemas.microsoft.com/office/drawing/2014/chartex" xmlns:cx1="http://schemas.microsoft.com/office/drawing/2015/9/8/chartex" xmlns:cx2="http://schemas.microsoft.com/office/drawing/2015/10/21/chartex" xmlns:cx3="http://schemas.microsoft.com/office/drawing/2016/5/9/chartex" xmlns:cx4="http://schemas.microsoft.com/office/drawing/2016/5/10/chartex" xmlns:cx5="http://schemas.microsoft.com/office/drawing/2016/5/11/chartex" xmlns:cx6="http://schemas.microsoft.com/office/drawing/2016/5/12/chartex" xmlns:cx7="http://schemas.microsoft.com/office/drawing/2016/5/13/chartex" xmlns:cx8="http://schemas.microsoft.com/office/drawing/2016/5/14/chartex" xmlns:mc="http://schemas.openxmlformats.org/markup-compatibility/2006" xmlns:aink="http://schemas.microsoft.com/office/drawing/2016/ink" xmlns:am3d="http://schemas.microsoft.com/office/drawing/2017/model3d" xmlns:o="urn:schemas-microsoft-com:office:office" xmlns:r="http://schemas.openxmlformats.org/officeDocument/2006/relationships" xmlns:m="http://schemas.openxmlformats.org/officeDocument/2006/math" xmlns:v="urn:schemas-microsoft-com:vml" xmlns:wp14="http://schemas.microsoft.com/office/word/2010/wordprocessingDrawing" xmlns:wp="http://schemas.openxmlformats.org/drawingml/2006/wordprocessingDrawing" xmlns:w10="urn:schemas-microsoft-com:office:word" xmlns:w="http://schemas.openxmlformats.org/wordprocessingml/2006/main" xmlns:w14="http://schemas.microsoft.com/office/word/2010/wordml" xmlns:w15="http://schemas.microsoft.com/office/word/2012/wordml" xmlns:w16cex="http://schemas.microsoft.com/office/word/2018/wordml/cex" xmlns:w16cid="http://schemas.microsoft.com/office/word/2016/wordml/cid" xmlns:w16="http://schemas.microsoft.com/office/word/2018/wordml" xmlns:w16sdtdh="http://schemas.microsoft.com/office/word/2020/wordml/sdtdatahash" xmlns:w16se="http://schemas.microsoft.com/office/word/2015/wordml/symex" xmlns:wpg="http://schemas.microsoft.com/office/word/2010/wordprocessingGroup" xmlns:wpi="http://schemas.microsoft.com/office/word/2010/wordprocessingInk" xmlns:wne="http://schemas.microsoft.com/office/word/2006/wordml" xmlns:wps="http://schemas.microsoft.com/office/word/2010/wordprocessingShape" mc:Ignorable="w14 w15 w16se w16cid w16 w16cex w16sdtdh wp14">
   <w:p>
     <w:pPr>
       <w:pStyle w:val="Kopfzeile"/>
@@ -6155,7 +6131,7 @@
 </file>
 
 <file path=word/header3.xml><?xml version="1.0" encoding="utf-8"?>
-<w:hdr xmlns:wpc="http://schemas.microsoft.com/office/word/2010/wordprocessingCanvas" xmlns:cx="http://schemas.microsoft.com/office/drawing/2014/chartex" xmlns:cx1="http://schemas.microsoft.com/office/drawing/2015/9/8/chartex" xmlns:cx2="http://schemas.microsoft.com/office/drawing/2015/10/21/chartex" xmlns:cx3="http://schemas.microsoft.com/office/drawing/2016/5/9/chartex" xmlns:cx4="http://schemas.microsoft.com/office/drawing/2016/5/10/chartex" xmlns:cx5="http://schemas.microsoft.com/office/drawing/2016/5/11/chartex" xmlns:cx6="http://schemas.microsoft.com/office/drawing/2016/5/12/chartex" xmlns:cx7="http://schemas.microsoft.com/office/drawing/2016/5/13/chartex" xmlns:cx8="http://schemas.microsoft.com/office/drawing/2016/5/14/chartex" xmlns:mc="http://schemas.openxmlformats.org/markup-compatibility/2006" xmlns:aink="http://schemas.microsoft.com/office/drawing/2016/ink" xmlns:am3d="http://schemas.microsoft.com/office/drawing/2017/model3d" xmlns:o="urn:schemas-microsoft-com:office:office" xmlns:oel="http://schemas.microsoft.com/office/2019/extlst" xmlns:r="http://schemas.openxmlformats.org/officeDocument/2006/relationships" xmlns:m="http://schemas.openxmlformats.org/officeDocument/2006/math" xmlns:v="urn:schemas-microsoft-com:vml" xmlns:wp14="http://schemas.microsoft.com/office/word/2010/wordprocessingDrawing" xmlns:wp="http://schemas.openxmlformats.org/drawingml/2006/wordprocessingDrawing" xmlns:w10="urn:schemas-microsoft-com:office:word" xmlns:w="http://schemas.openxmlformats.org/wordprocessingml/2006/main" xmlns:w14="http://schemas.microsoft.com/office/word/2010/wordml" xmlns:w15="http://schemas.microsoft.com/office/word/2012/wordml" xmlns:w16cex="http://schemas.microsoft.com/office/word/2018/wordml/cex" xmlns:w16cid="http://schemas.microsoft.com/office/word/2016/wordml/cid" xmlns:w16="http://schemas.microsoft.com/office/word/2018/wordml" xmlns:w16du="http://schemas.microsoft.com/office/word/2023/wordml/word16du" xmlns:w16sdtdh="http://schemas.microsoft.com/office/word/2020/wordml/sdtdatahash" xmlns:w16sdtfl="http://schemas.microsoft.com/office/word/2024/wordml/sdtformatlock" xmlns:w16se="http://schemas.microsoft.com/office/word/2015/wordml/symex" xmlns:wpg="http://schemas.microsoft.com/office/word/2010/wordprocessingGroup" xmlns:wpi="http://schemas.microsoft.com/office/word/2010/wordprocessingInk" xmlns:wne="http://schemas.microsoft.com/office/word/2006/wordml" xmlns:wps="http://schemas.microsoft.com/office/word/2010/wordprocessingShape" mc:Ignorable="w14 w15 w16se w16cid w16 w16cex w16sdtdh w16sdtfl w16du wp14">
+<w:hdr xmlns:wpc="http://schemas.microsoft.com/office/word/2010/wordprocessingCanvas" xmlns:cx="http://schemas.microsoft.com/office/drawing/2014/chartex" xmlns:cx1="http://schemas.microsoft.com/office/drawing/2015/9/8/chartex" xmlns:cx2="http://schemas.microsoft.com/office/drawing/2015/10/21/chartex" xmlns:cx3="http://schemas.microsoft.com/office/drawing/2016/5/9/chartex" xmlns:cx4="http://schemas.microsoft.com/office/drawing/2016/5/10/chartex" xmlns:cx5="http://schemas.microsoft.com/office/drawing/2016/5/11/chartex" xmlns:cx6="http://schemas.microsoft.com/office/drawing/2016/5/12/chartex" xmlns:cx7="http://schemas.microsoft.com/office/drawing/2016/5/13/chartex" xmlns:cx8="http://schemas.microsoft.com/office/drawing/2016/5/14/chartex" xmlns:mc="http://schemas.openxmlformats.org/markup-compatibility/2006" xmlns:aink="http://schemas.microsoft.com/office/drawing/2016/ink" xmlns:am3d="http://schemas.microsoft.com/office/drawing/2017/model3d" xmlns:o="urn:schemas-microsoft-com:office:office" xmlns:r="http://schemas.openxmlformats.org/officeDocument/2006/relationships" xmlns:m="http://schemas.openxmlformats.org/officeDocument/2006/math" xmlns:v="urn:schemas-microsoft-com:vml" xmlns:wp14="http://schemas.microsoft.com/office/word/2010/wordprocessingDrawing" xmlns:wp="http://schemas.openxmlformats.org/drawingml/2006/wordprocessingDrawing" xmlns:w10="urn:schemas-microsoft-com:office:word" xmlns:w="http://schemas.openxmlformats.org/wordprocessingml/2006/main" xmlns:w14="http://schemas.microsoft.com/office/word/2010/wordml" xmlns:w15="http://schemas.microsoft.com/office/word/2012/wordml" xmlns:w16cex="http://schemas.microsoft.com/office/word/2018/wordml/cex" xmlns:w16cid="http://schemas.microsoft.com/office/word/2016/wordml/cid" xmlns:w16="http://schemas.microsoft.com/office/word/2018/wordml" xmlns:w16sdtdh="http://schemas.microsoft.com/office/word/2020/wordml/sdtdatahash" xmlns:w16se="http://schemas.microsoft.com/office/word/2015/wordml/symex" xmlns:wpg="http://schemas.microsoft.com/office/word/2010/wordprocessingGroup" xmlns:wpi="http://schemas.microsoft.com/office/word/2010/wordprocessingInk" xmlns:wne="http://schemas.microsoft.com/office/word/2006/wordml" xmlns:wps="http://schemas.microsoft.com/office/word/2010/wordprocessingShape" mc:Ignorable="w14 w15 w16se w16cid w16 w16cex w16sdtdh wp14">
   <w:p>
     <w:pPr>
       <w:pStyle w:val="Kopfzeile"/>
@@ -6165,7 +6141,7 @@
 </file>
 
 <file path=word/header4.xml><?xml version="1.0" encoding="utf-8"?>
-<w:hdr xmlns:wpc="http://schemas.microsoft.com/office/word/2010/wordprocessingCanvas" xmlns:cx="http://schemas.microsoft.com/office/drawing/2014/chartex" xmlns:cx1="http://schemas.microsoft.com/office/drawing/2015/9/8/chartex" xmlns:cx2="http://schemas.microsoft.com/office/drawing/2015/10/21/chartex" xmlns:cx3="http://schemas.microsoft.com/office/drawing/2016/5/9/chartex" xmlns:cx4="http://schemas.microsoft.com/office/drawing/2016/5/10/chartex" xmlns:cx5="http://schemas.microsoft.com/office/drawing/2016/5/11/chartex" xmlns:cx6="http://schemas.microsoft.com/office/drawing/2016/5/12/chartex" xmlns:cx7="http://schemas.microsoft.com/office/drawing/2016/5/13/chartex" xmlns:cx8="http://schemas.microsoft.com/office/drawing/2016/5/14/chartex" xmlns:mc="http://schemas.openxmlformats.org/markup-compatibility/2006" xmlns:aink="http://schemas.microsoft.com/office/drawing/2016/ink" xmlns:am3d="http://schemas.microsoft.com/office/drawing/2017/model3d" xmlns:o="urn:schemas-microsoft-com:office:office" xmlns:oel="http://schemas.microsoft.com/office/2019/extlst" xmlns:r="http://schemas.openxmlformats.org/officeDocument/2006/relationships" xmlns:m="http://schemas.openxmlformats.org/officeDocument/2006/math" xmlns:v="urn:schemas-microsoft-com:vml" xmlns:wp14="http://schemas.microsoft.com/office/word/2010/wordprocessingDrawing" xmlns:wp="http://schemas.openxmlformats.org/drawingml/2006/wordprocessingDrawing" xmlns:w10="urn:schemas-microsoft-com:office:word" xmlns:w="http://schemas.openxmlformats.org/wordprocessingml/2006/main" xmlns:w14="http://schemas.microsoft.com/office/word/2010/wordml" xmlns:w15="http://schemas.microsoft.com/office/word/2012/wordml" xmlns:w16cex="http://schemas.microsoft.com/office/word/2018/wordml/cex" xmlns:w16cid="http://schemas.microsoft.com/office/word/2016/wordml/cid" xmlns:w16="http://schemas.microsoft.com/office/word/2018/wordml" xmlns:w16du="http://schemas.microsoft.com/office/word/2023/wordml/word16du" xmlns:w16sdtdh="http://schemas.microsoft.com/office/word/2020/wordml/sdtdatahash" xmlns:w16sdtfl="http://schemas.microsoft.com/office/word/2024/wordml/sdtformatlock" xmlns:w16se="http://schemas.microsoft.com/office/word/2015/wordml/symex" xmlns:wpg="http://schemas.microsoft.com/office/word/2010/wordprocessingGroup" xmlns:wpi="http://schemas.microsoft.com/office/word/2010/wordprocessingInk" xmlns:wne="http://schemas.microsoft.com/office/word/2006/wordml" xmlns:wps="http://schemas.microsoft.com/office/word/2010/wordprocessingShape" mc:Ignorable="w14 w15 w16se w16cid w16 w16cex w16sdtdh w16sdtfl w16du wp14">
+<w:hdr xmlns:wpc="http://schemas.microsoft.com/office/word/2010/wordprocessingCanvas" xmlns:cx="http://schemas.microsoft.com/office/drawing/2014/chartex" xmlns:cx1="http://schemas.microsoft.com/office/drawing/2015/9/8/chartex" xmlns:cx2="http://schemas.microsoft.com/office/drawing/2015/10/21/chartex" xmlns:cx3="http://schemas.microsoft.com/office/drawing/2016/5/9/chartex" xmlns:cx4="http://schemas.microsoft.com/office/drawing/2016/5/10/chartex" xmlns:cx5="http://schemas.microsoft.com/office/drawing/2016/5/11/chartex" xmlns:cx6="http://schemas.microsoft.com/office/drawing/2016/5/12/chartex" xmlns:cx7="http://schemas.microsoft.com/office/drawing/2016/5/13/chartex" xmlns:cx8="http://schemas.microsoft.com/office/drawing/2016/5/14/chartex" xmlns:mc="http://schemas.openxmlformats.org/markup-compatibility/2006" xmlns:aink="http://schemas.microsoft.com/office/drawing/2016/ink" xmlns:am3d="http://schemas.microsoft.com/office/drawing/2017/model3d" xmlns:o="urn:schemas-microsoft-com:office:office" xmlns:r="http://schemas.openxmlformats.org/officeDocument/2006/relationships" xmlns:m="http://schemas.openxmlformats.org/officeDocument/2006/math" xmlns:v="urn:schemas-microsoft-com:vml" xmlns:wp14="http://schemas.microsoft.com/office/word/2010/wordprocessingDrawing" xmlns:wp="http://schemas.openxmlformats.org/drawingml/2006/wordprocessingDrawing" xmlns:w10="urn:schemas-microsoft-com:office:word" xmlns:w="http://schemas.openxmlformats.org/wordprocessingml/2006/main" xmlns:w14="http://schemas.microsoft.com/office/word/2010/wordml" xmlns:w15="http://schemas.microsoft.com/office/word/2012/wordml" xmlns:w16cex="http://schemas.microsoft.com/office/word/2018/wordml/cex" xmlns:w16cid="http://schemas.microsoft.com/office/word/2016/wordml/cid" xmlns:w16="http://schemas.microsoft.com/office/word/2018/wordml" xmlns:w16sdtdh="http://schemas.microsoft.com/office/word/2020/wordml/sdtdatahash" xmlns:w16se="http://schemas.microsoft.com/office/word/2015/wordml/symex" xmlns:wpg="http://schemas.microsoft.com/office/word/2010/wordprocessingGroup" xmlns:wpi="http://schemas.microsoft.com/office/word/2010/wordprocessingInk" xmlns:wne="http://schemas.microsoft.com/office/word/2006/wordml" xmlns:wps="http://schemas.microsoft.com/office/word/2010/wordprocessingShape" mc:Ignorable="w14 w15 w16se w16cid w16 w16cex w16sdtdh wp14">
   <w:p>
     <w:pPr>
       <w:pStyle w:val="Kopfzeile"/>
@@ -6175,7 +6151,7 @@
 </file>
 
 <file path=word/header5.xml><?xml version="1.0" encoding="utf-8"?>
-<w:hdr xmlns:wpc="http://schemas.microsoft.com/office/word/2010/wordprocessingCanvas" xmlns:cx="http://schemas.microsoft.com/office/drawing/2014/chartex" xmlns:cx1="http://schemas.microsoft.com/office/drawing/2015/9/8/chartex" xmlns:cx2="http://schemas.microsoft.com/office/drawing/2015/10/21/chartex" xmlns:cx3="http://schemas.microsoft.com/office/drawing/2016/5/9/chartex" xmlns:cx4="http://schemas.microsoft.com/office/drawing/2016/5/10/chartex" xmlns:cx5="http://schemas.microsoft.com/office/drawing/2016/5/11/chartex" xmlns:cx6="http://schemas.microsoft.com/office/drawing/2016/5/12/chartex" xmlns:cx7="http://schemas.microsoft.com/office/drawing/2016/5/13/chartex" xmlns:cx8="http://schemas.microsoft.com/office/drawing/2016/5/14/chartex" xmlns:mc="http://schemas.openxmlformats.org/markup-compatibility/2006" xmlns:aink="http://schemas.microsoft.com/office/drawing/2016/ink" xmlns:am3d="http://schemas.microsoft.com/office/drawing/2017/model3d" xmlns:o="urn:schemas-microsoft-com:office:office" xmlns:oel="http://schemas.microsoft.com/office/2019/extlst" xmlns:r="http://schemas.openxmlformats.org/officeDocument/2006/relationships" xmlns:m="http://schemas.openxmlformats.org/officeDocument/2006/math" xmlns:v="urn:schemas-microsoft-com:vml" xmlns:wp14="http://schemas.microsoft.com/office/word/2010/wordprocessingDrawing" xmlns:wp="http://schemas.openxmlformats.org/drawingml/2006/wordprocessingDrawing" xmlns:w10="urn:schemas-microsoft-com:office:word" xmlns:w="http://schemas.openxmlformats.org/wordprocessingml/2006/main" xmlns:w14="http://schemas.microsoft.com/office/word/2010/wordml" xmlns:w15="http://schemas.microsoft.com/office/word/2012/wordml" xmlns:w16cex="http://schemas.microsoft.com/office/word/2018/wordml/cex" xmlns:w16cid="http://schemas.microsoft.com/office/word/2016/wordml/cid" xmlns:w16="http://schemas.microsoft.com/office/word/2018/wordml" xmlns:w16du="http://schemas.microsoft.com/office/word/2023/wordml/word16du" xmlns:w16sdtdh="http://schemas.microsoft.com/office/word/2020/wordml/sdtdatahash" xmlns:w16sdtfl="http://schemas.microsoft.com/office/word/2024/wordml/sdtformatlock" xmlns:w16se="http://schemas.microsoft.com/office/word/2015/wordml/symex" xmlns:wpg="http://schemas.microsoft.com/office/word/2010/wordprocessingGroup" xmlns:wpi="http://schemas.microsoft.com/office/word/2010/wordprocessingInk" xmlns:wne="http://schemas.microsoft.com/office/word/2006/wordml" xmlns:wps="http://schemas.microsoft.com/office/word/2010/wordprocessingShape" mc:Ignorable="w14 w15 w16se w16cid w16 w16cex w16sdtdh w16sdtfl w16du wp14">
+<w:hdr xmlns:wpc="http://schemas.microsoft.com/office/word/2010/wordprocessingCanvas" xmlns:cx="http://schemas.microsoft.com/office/drawing/2014/chartex" xmlns:cx1="http://schemas.microsoft.com/office/drawing/2015/9/8/chartex" xmlns:cx2="http://schemas.microsoft.com/office/drawing/2015/10/21/chartex" xmlns:cx3="http://schemas.microsoft.com/office/drawing/2016/5/9/chartex" xmlns:cx4="http://schemas.microsoft.com/office/drawing/2016/5/10/chartex" xmlns:cx5="http://schemas.microsoft.com/office/drawing/2016/5/11/chartex" xmlns:cx6="http://schemas.microsoft.com/office/drawing/2016/5/12/chartex" xmlns:cx7="http://schemas.microsoft.com/office/drawing/2016/5/13/chartex" xmlns:cx8="http://schemas.microsoft.com/office/drawing/2016/5/14/chartex" xmlns:mc="http://schemas.openxmlformats.org/markup-compatibility/2006" xmlns:aink="http://schemas.microsoft.com/office/drawing/2016/ink" xmlns:am3d="http://schemas.microsoft.com/office/drawing/2017/model3d" xmlns:o="urn:schemas-microsoft-com:office:office" xmlns:r="http://schemas.openxmlformats.org/officeDocument/2006/relationships" xmlns:m="http://schemas.openxmlformats.org/officeDocument/2006/math" xmlns:v="urn:schemas-microsoft-com:vml" xmlns:wp14="http://schemas.microsoft.com/office/word/2010/wordprocessingDrawing" xmlns:wp="http://schemas.openxmlformats.org/drawingml/2006/wordprocessingDrawing" xmlns:w10="urn:schemas-microsoft-com:office:word" xmlns:w="http://schemas.openxmlformats.org/wordprocessingml/2006/main" xmlns:w14="http://schemas.microsoft.com/office/word/2010/wordml" xmlns:w15="http://schemas.microsoft.com/office/word/2012/wordml" xmlns:w16cex="http://schemas.microsoft.com/office/word/2018/wordml/cex" xmlns:w16cid="http://schemas.microsoft.com/office/word/2016/wordml/cid" xmlns:w16="http://schemas.microsoft.com/office/word/2018/wordml" xmlns:w16sdtdh="http://schemas.microsoft.com/office/word/2020/wordml/sdtdatahash" xmlns:w16se="http://schemas.microsoft.com/office/word/2015/wordml/symex" xmlns:wpg="http://schemas.microsoft.com/office/word/2010/wordprocessingGroup" xmlns:wpi="http://schemas.microsoft.com/office/word/2010/wordprocessingInk" xmlns:wne="http://schemas.microsoft.com/office/word/2006/wordml" xmlns:wps="http://schemas.microsoft.com/office/word/2010/wordprocessingShape" mc:Ignorable="w14 w15 w16se w16cid w16 w16cex w16sdtdh wp14">
   <w:p>
     <w:pPr>
       <w:pStyle w:val="Kopfzeile"/>
@@ -6185,7 +6161,7 @@
 </file>
 
 <file path=word/numbering.xml><?xml version="1.0" encoding="utf-8"?>
-<w:numbering xmlns:wpc="http://schemas.microsoft.com/office/word/2010/wordprocessingCanvas" xmlns:cx="http://schemas.microsoft.com/office/drawing/2014/chartex" xmlns:cx1="http://schemas.microsoft.com/office/drawing/2015/9/8/chartex" xmlns:cx2="http://schemas.microsoft.com/office/drawing/2015/10/21/chartex" xmlns:cx3="http://schemas.microsoft.com/office/drawing/2016/5/9/chartex" xmlns:cx4="http://schemas.microsoft.com/office/drawing/2016/5/10/chartex" xmlns:cx5="http://schemas.microsoft.com/office/drawing/2016/5/11/chartex" xmlns:cx6="http://schemas.microsoft.com/office/drawing/2016/5/12/chartex" xmlns:cx7="http://schemas.microsoft.com/office/drawing/2016/5/13/chartex" xmlns:cx8="http://schemas.microsoft.com/office/drawing/2016/5/14/chartex" xmlns:mc="http://schemas.openxmlformats.org/markup-compatibility/2006" xmlns:aink="http://schemas.microsoft.com/office/drawing/2016/ink" xmlns:am3d="http://schemas.microsoft.com/office/drawing/2017/model3d" xmlns:o="urn:schemas-microsoft-com:office:office" xmlns:oel="http://schemas.microsoft.com/office/2019/extlst" xmlns:r="http://schemas.openxmlformats.org/officeDocument/2006/relationships" xmlns:m="http://schemas.openxmlformats.org/officeDocument/2006/math" xmlns:v="urn:schemas-microsoft-com:vml" xmlns:wp14="http://schemas.microsoft.com/office/word/2010/wordprocessingDrawing" xmlns:wp="http://schemas.openxmlformats.org/drawingml/2006/wordprocessingDrawing" xmlns:w10="urn:schemas-microsoft-com:office:word" xmlns:w="http://schemas.openxmlformats.org/wordprocessingml/2006/main" xmlns:w14="http://schemas.microsoft.com/office/word/2010/wordml" xmlns:w15="http://schemas.microsoft.com/office/word/2012/wordml" xmlns:w16cex="http://schemas.microsoft.com/office/word/2018/wordml/cex" xmlns:w16cid="http://schemas.microsoft.com/office/word/2016/wordml/cid" xmlns:w16="http://schemas.microsoft.com/office/word/2018/wordml" xmlns:w16du="http://schemas.microsoft.com/office/word/2023/wordml/word16du" xmlns:w16sdtdh="http://schemas.microsoft.com/office/word/2020/wordml/sdtdatahash" xmlns:w16sdtfl="http://schemas.microsoft.com/office/word/2024/wordml/sdtformatlock" xmlns:w16se="http://schemas.microsoft.com/office/word/2015/wordml/symex" xmlns:wpg="http://schemas.microsoft.com/office/word/2010/wordprocessingGroup" xmlns:wpi="http://schemas.microsoft.com/office/word/2010/wordprocessingInk" xmlns:wne="http://schemas.microsoft.com/office/word/2006/wordml" xmlns:wps="http://schemas.microsoft.com/office/word/2010/wordprocessingShape" mc:Ignorable="w14 w15 w16se w16cid w16 w16cex w16sdtdh w16sdtfl w16du wp14">
+<w:numbering xmlns:wpc="http://schemas.microsoft.com/office/word/2010/wordprocessingCanvas" xmlns:cx="http://schemas.microsoft.com/office/drawing/2014/chartex" xmlns:cx1="http://schemas.microsoft.com/office/drawing/2015/9/8/chartex" xmlns:cx2="http://schemas.microsoft.com/office/drawing/2015/10/21/chartex" xmlns:cx3="http://schemas.microsoft.com/office/drawing/2016/5/9/chartex" xmlns:cx4="http://schemas.microsoft.com/office/drawing/2016/5/10/chartex" xmlns:cx5="http://schemas.microsoft.com/office/drawing/2016/5/11/chartex" xmlns:cx6="http://schemas.microsoft.com/office/drawing/2016/5/12/chartex" xmlns:cx7="http://schemas.microsoft.com/office/drawing/2016/5/13/chartex" xmlns:cx8="http://schemas.microsoft.com/office/drawing/2016/5/14/chartex" xmlns:mc="http://schemas.openxmlformats.org/markup-compatibility/2006" xmlns:aink="http://schemas.microsoft.com/office/drawing/2016/ink" xmlns:am3d="http://schemas.microsoft.com/office/drawing/2017/model3d" xmlns:o="urn:schemas-microsoft-com:office:office" xmlns:r="http://schemas.openxmlformats.org/officeDocument/2006/relationships" xmlns:m="http://schemas.openxmlformats.org/officeDocument/2006/math" xmlns:v="urn:schemas-microsoft-com:vml" xmlns:wp14="http://schemas.microsoft.com/office/word/2010/wordprocessingDrawing" xmlns:wp="http://schemas.openxmlformats.org/drawingml/2006/wordprocessingDrawing" xmlns:w10="urn:schemas-microsoft-com:office:word" xmlns:w="http://schemas.openxmlformats.org/wordprocessingml/2006/main" xmlns:w14="http://schemas.microsoft.com/office/word/2010/wordml" xmlns:w15="http://schemas.microsoft.com/office/word/2012/wordml" xmlns:w16cex="http://schemas.microsoft.com/office/word/2018/wordml/cex" xmlns:w16cid="http://schemas.microsoft.com/office/word/2016/wordml/cid" xmlns:w16="http://schemas.microsoft.com/office/word/2018/wordml" xmlns:w16sdtdh="http://schemas.microsoft.com/office/word/2020/wordml/sdtdatahash" xmlns:w16se="http://schemas.microsoft.com/office/word/2015/wordml/symex" xmlns:wpg="http://schemas.microsoft.com/office/word/2010/wordprocessingGroup" xmlns:wpi="http://schemas.microsoft.com/office/word/2010/wordprocessingInk" xmlns:wne="http://schemas.microsoft.com/office/word/2006/wordml" xmlns:wps="http://schemas.microsoft.com/office/word/2010/wordprocessingShape" mc:Ignorable="w14 w15 w16se w16cid w16 w16cex w16sdtdh wp14">
   <w:abstractNum w:abstractNumId="0" w15:restartNumberingAfterBreak="0">
     <w:nsid w:val="0EBA3445"/>
     <w:multiLevelType w:val="hybridMultilevel"/>
@@ -7388,50 +7364,50 @@
       </w:rPr>
     </w:lvl>
   </w:abstractNum>
-  <w:num w:numId="1" w16cid:durableId="1765494987">
+  <w:num w:numId="1">
     <w:abstractNumId w:val="8"/>
   </w:num>
-  <w:num w:numId="2" w16cid:durableId="855732139">
+  <w:num w:numId="2">
     <w:abstractNumId w:val="6"/>
   </w:num>
-  <w:num w:numId="3" w16cid:durableId="481511354">
+  <w:num w:numId="3">
     <w:abstractNumId w:val="3"/>
   </w:num>
-  <w:num w:numId="4" w16cid:durableId="1877505195">
+  <w:num w:numId="4">
     <w:abstractNumId w:val="6"/>
   </w:num>
-  <w:num w:numId="5" w16cid:durableId="133135883">
+  <w:num w:numId="5">
     <w:abstractNumId w:val="6"/>
   </w:num>
-  <w:num w:numId="6" w16cid:durableId="125045863">
+  <w:num w:numId="6">
     <w:abstractNumId w:val="0"/>
   </w:num>
-  <w:num w:numId="7" w16cid:durableId="1815369498">
+  <w:num w:numId="7">
     <w:abstractNumId w:val="10"/>
   </w:num>
-  <w:num w:numId="8" w16cid:durableId="1577008627">
+  <w:num w:numId="8">
     <w:abstractNumId w:val="5"/>
   </w:num>
-  <w:num w:numId="9" w16cid:durableId="1809088491">
+  <w:num w:numId="9">
     <w:abstractNumId w:val="7"/>
   </w:num>
-  <w:num w:numId="10" w16cid:durableId="764114333">
+  <w:num w:numId="10">
     <w:abstractNumId w:val="4"/>
   </w:num>
-  <w:num w:numId="11" w16cid:durableId="1210917066">
+  <w:num w:numId="11">
     <w:abstractNumId w:val="2"/>
   </w:num>
-  <w:num w:numId="12" w16cid:durableId="50814497">
+  <w:num w:numId="12">
     <w:abstractNumId w:val="1"/>
   </w:num>
-  <w:num w:numId="13" w16cid:durableId="307905319">
+  <w:num w:numId="13">
     <w:abstractNumId w:val="9"/>
   </w:num>
 </w:numbering>
 </file>
 
 <file path=word/styles.xml><?xml version="1.0" encoding="utf-8"?>
-<w:styles xmlns:mc="http://schemas.openxmlformats.org/markup-compatibility/2006" xmlns:r="http://schemas.openxmlformats.org/officeDocument/2006/relationships" xmlns:w="http://schemas.openxmlformats.org/wordprocessingml/2006/main" xmlns:w14="http://schemas.microsoft.com/office/word/2010/wordml" xmlns:w15="http://schemas.microsoft.com/office/word/2012/wordml" xmlns:w16cex="http://schemas.microsoft.com/office/word/2018/wordml/cex" xmlns:w16cid="http://schemas.microsoft.com/office/word/2016/wordml/cid" xmlns:w16="http://schemas.microsoft.com/office/word/2018/wordml" xmlns:w16du="http://schemas.microsoft.com/office/word/2023/wordml/word16du" xmlns:w16sdtdh="http://schemas.microsoft.com/office/word/2020/wordml/sdtdatahash" xmlns:w16sdtfl="http://schemas.microsoft.com/office/word/2024/wordml/sdtformatlock" xmlns:w16se="http://schemas.microsoft.com/office/word/2015/wordml/symex" mc:Ignorable="w14 w15 w16se w16cid w16 w16cex w16sdtdh w16sdtfl w16du">
+<w:styles xmlns:mc="http://schemas.openxmlformats.org/markup-compatibility/2006" xmlns:r="http://schemas.openxmlformats.org/officeDocument/2006/relationships" xmlns:w="http://schemas.openxmlformats.org/wordprocessingml/2006/main" xmlns:w14="http://schemas.microsoft.com/office/word/2010/wordml" xmlns:w15="http://schemas.microsoft.com/office/word/2012/wordml" xmlns:w16cex="http://schemas.microsoft.com/office/word/2018/wordml/cex" xmlns:w16cid="http://schemas.microsoft.com/office/word/2016/wordml/cid" xmlns:w16="http://schemas.microsoft.com/office/word/2018/wordml" xmlns:w16sdtdh="http://schemas.microsoft.com/office/word/2020/wordml/sdtdatahash" xmlns:w16se="http://schemas.microsoft.com/office/word/2015/wordml/symex" mc:Ignorable="w14 w15 w16se w16cid w16 w16cex w16sdtdh">
   <w:docDefaults>
     <w:rPrDefault>
       <w:rPr>
@@ -8884,6 +8860,12 @@
 </file>
 
 <file path=customXml/item1.xml><?xml version="1.0" encoding="utf-8"?>
+<p:properties xmlns:p="http://schemas.microsoft.com/office/2006/metadata/properties" xmlns:xsi="http://www.w3.org/2001/XMLSchema-instance" xmlns:pc="http://schemas.microsoft.com/office/infopath/2007/PartnerControls">
+  <documentManagement/>
+</p:properties>
+</file>
+
+<file path=customXml/item2.xml><?xml version="1.0" encoding="utf-8"?>
 <?mso-contentType ?>
 <FormTemplates xmlns="http://schemas.microsoft.com/sharepoint/v3/contenttype/forms">
   <Display>DocumentLibraryForm</Display>
@@ -8892,17 +8874,7 @@
 </FormTemplates>
 </file>
 
-<file path=customXml/item2.xml><?xml version="1.0" encoding="utf-8"?>
-<p:properties xmlns:p="http://schemas.microsoft.com/office/2006/metadata/properties" xmlns:xsi="http://www.w3.org/2001/XMLSchema-instance" xmlns:pc="http://schemas.microsoft.com/office/infopath/2007/PartnerControls">
-  <documentManagement/>
-</p:properties>
-</file>
-
 <file path=customXml/item3.xml><?xml version="1.0" encoding="utf-8"?>
-<b:Sources xmlns:b="http://schemas.openxmlformats.org/officeDocument/2006/bibliography" xmlns="http://schemas.openxmlformats.org/officeDocument/2006/bibliography" SelectedStyle="\APASixthEditionOfficeOnline.xsl" StyleName="APA" Version="6"/>
-</file>
-
-<file path=customXml/item4.xml><?xml version="1.0" encoding="utf-8"?>
 <ct:contentTypeSchema xmlns:ct="http://schemas.microsoft.com/office/2006/metadata/contentType" xmlns:ma="http://schemas.microsoft.com/office/2006/metadata/properties/metaAttributes" ct:_="" ma:_="" ma:contentTypeName="Dokument" ma:contentTypeID="0x010100D9970EE2D0B9D848B0EDDEC5F3FDEA1F" ma:contentTypeVersion="6" ma:contentTypeDescription="Ein neues Dokument erstellen." ma:contentTypeScope="" ma:versionID="1042a1070ca37fa5426e05aa849ace9f">
   <xsd:schema xmlns:xsd="http://www.w3.org/2001/XMLSchema" xmlns:xs="http://www.w3.org/2001/XMLSchema" xmlns:p="http://schemas.microsoft.com/office/2006/metadata/properties" xmlns:ns2="b4001dc7-5ac3-414f-a5b3-1c3e9b88404e" xmlns:ns3="0fc117a5-f526-4152-8098-147fb5c91502" targetNamespace="http://schemas.microsoft.com/office/2006/metadata/properties" ma:root="true" ma:fieldsID="90464cb28e5011a286b092a1df507309" ns2:_="" ns3:_="">
     <xsd:import namespace="b4001dc7-5ac3-414f-a5b3-1c3e9b88404e"/>
@@ -9079,15 +9051,11 @@
 </ct:contentTypeSchema>
 </file>
 
-<file path=customXml/itemProps1.xml><?xml version="1.0" encoding="utf-8"?>
-<ds:datastoreItem xmlns:ds="http://schemas.openxmlformats.org/officeDocument/2006/customXml" ds:itemID="{B7B8547F-6C8F-46C3-ACE3-501B783A3C36}">
-  <ds:schemaRefs>
-    <ds:schemaRef ds:uri="http://schemas.microsoft.com/sharepoint/v3/contenttype/forms"/>
-  </ds:schemaRefs>
-</ds:datastoreItem>
+<file path=customXml/item4.xml><?xml version="1.0" encoding="utf-8"?>
+<b:Sources xmlns:b="http://schemas.openxmlformats.org/officeDocument/2006/bibliography" xmlns="http://schemas.openxmlformats.org/officeDocument/2006/bibliography" SelectedStyle="\APASixthEditionOfficeOnline.xsl" StyleName="APA" Version="6"/>
 </file>
 
-<file path=customXml/itemProps2.xml><?xml version="1.0" encoding="utf-8"?>
+<file path=customXml/itemProps1.xml><?xml version="1.0" encoding="utf-8"?>
 <ds:datastoreItem xmlns:ds="http://schemas.openxmlformats.org/officeDocument/2006/customXml" ds:itemID="{AB8019EF-AAD3-44A6-9310-8FBBDE9D1830}">
   <ds:schemaRefs>
     <ds:schemaRef ds:uri="http://schemas.microsoft.com/office/2006/metadata/properties"/>
@@ -9096,15 +9064,15 @@
 </ds:datastoreItem>
 </file>
 
-<file path=customXml/itemProps3.xml><?xml version="1.0" encoding="utf-8"?>
-<ds:datastoreItem xmlns:ds="http://schemas.openxmlformats.org/officeDocument/2006/customXml" ds:itemID="{13AE3276-7D1B-4866-AA4D-48348BD1AD46}">
+<file path=customXml/itemProps2.xml><?xml version="1.0" encoding="utf-8"?>
+<ds:datastoreItem xmlns:ds="http://schemas.openxmlformats.org/officeDocument/2006/customXml" ds:itemID="{B7B8547F-6C8F-46C3-ACE3-501B783A3C36}">
   <ds:schemaRefs>
-    <ds:schemaRef ds:uri="http://schemas.openxmlformats.org/officeDocument/2006/bibliography"/>
+    <ds:schemaRef ds:uri="http://schemas.microsoft.com/sharepoint/v3/contenttype/forms"/>
   </ds:schemaRefs>
 </ds:datastoreItem>
 </file>
 
-<file path=customXml/itemProps4.xml><?xml version="1.0" encoding="utf-8"?>
+<file path=customXml/itemProps3.xml><?xml version="1.0" encoding="utf-8"?>
 <ds:datastoreItem xmlns:ds="http://schemas.openxmlformats.org/officeDocument/2006/customXml" ds:itemID="{16EDDC9C-C407-4B72-8405-CC28E1D2B3A9}">
   <ds:schemaRefs>
     <ds:schemaRef ds:uri="http://schemas.microsoft.com/office/2006/metadata/contentType"/>
@@ -9121,4 +9089,12 @@
     <ds:schemaRef ds:uri="http://schemas.microsoft.com/internal/obd"/>
   </ds:schemaRefs>
 </ds:datastoreItem>
+</file>
+
+<file path=customXml/itemProps4.xml><?xml version="1.0" encoding="utf-8"?>
+<ds:datastoreItem xmlns:ds="http://schemas.openxmlformats.org/officeDocument/2006/customXml" ds:itemID="{13AE3276-7D1B-4866-AA4D-48348BD1AD46}">
+  <ds:schemaRefs>
+    <ds:schemaRef ds:uri="http://schemas.openxmlformats.org/officeDocument/2006/bibliography"/>
+  </ds:schemaRefs>
+</ds:datastoreItem>
 </file>
--- a/Spezifikation.docx
+++ b/Spezifikation.docx
@@ -1,6 +1,6 @@
 
 <file path=word/document.xml><?xml version="1.0" encoding="utf-8"?>
-<w:document xmlns:wpc="http://schemas.microsoft.com/office/word/2010/wordprocessingCanvas" xmlns:cx="http://schemas.microsoft.com/office/drawing/2014/chartex" xmlns:cx1="http://schemas.microsoft.com/office/drawing/2015/9/8/chartex" xmlns:cx2="http://schemas.microsoft.com/office/drawing/2015/10/21/chartex" xmlns:cx3="http://schemas.microsoft.com/office/drawing/2016/5/9/chartex" xmlns:cx4="http://schemas.microsoft.com/office/drawing/2016/5/10/chartex" xmlns:cx5="http://schemas.microsoft.com/office/drawing/2016/5/11/chartex" xmlns:cx6="http://schemas.microsoft.com/office/drawing/2016/5/12/chartex" xmlns:cx7="http://schemas.microsoft.com/office/drawing/2016/5/13/chartex" xmlns:cx8="http://schemas.microsoft.com/office/drawing/2016/5/14/chartex" xmlns:mc="http://schemas.openxmlformats.org/markup-compatibility/2006" xmlns:aink="http://schemas.microsoft.com/office/drawing/2016/ink" xmlns:am3d="http://schemas.microsoft.com/office/drawing/2017/model3d" xmlns:o="urn:schemas-microsoft-com:office:office" xmlns:r="http://schemas.openxmlformats.org/officeDocument/2006/relationships" xmlns:m="http://schemas.openxmlformats.org/officeDocument/2006/math" xmlns:v="urn:schemas-microsoft-com:vml" xmlns:wp14="http://schemas.microsoft.com/office/word/2010/wordprocessingDrawing" xmlns:wp="http://schemas.openxmlformats.org/drawingml/2006/wordprocessingDrawing" xmlns:w10="urn:schemas-microsoft-com:office:word" xmlns:w="http://schemas.openxmlformats.org/wordprocessingml/2006/main" xmlns:w14="http://schemas.microsoft.com/office/word/2010/wordml" xmlns:w15="http://schemas.microsoft.com/office/word/2012/wordml" xmlns:w16cex="http://schemas.microsoft.com/office/word/2018/wordml/cex" xmlns:w16cid="http://schemas.microsoft.com/office/word/2016/wordml/cid" xmlns:w16="http://schemas.microsoft.com/office/word/2018/wordml" xmlns:w16sdtdh="http://schemas.microsoft.com/office/word/2020/wordml/sdtdatahash" xmlns:w16se="http://schemas.microsoft.com/office/word/2015/wordml/symex" xmlns:wpg="http://schemas.microsoft.com/office/word/2010/wordprocessingGroup" xmlns:wpi="http://schemas.microsoft.com/office/word/2010/wordprocessingInk" xmlns:wne="http://schemas.microsoft.com/office/word/2006/wordml" xmlns:wps="http://schemas.microsoft.com/office/word/2010/wordprocessingShape" mc:Ignorable="w14 w15 w16se w16cid w16 w16cex w16sdtdh wp14">
+<w:document xmlns:wpc="http://schemas.microsoft.com/office/word/2010/wordprocessingCanvas" xmlns:cx="http://schemas.microsoft.com/office/drawing/2014/chartex" xmlns:cx1="http://schemas.microsoft.com/office/drawing/2015/9/8/chartex" xmlns:cx2="http://schemas.microsoft.com/office/drawing/2015/10/21/chartex" xmlns:cx3="http://schemas.microsoft.com/office/drawing/2016/5/9/chartex" xmlns:cx4="http://schemas.microsoft.com/office/drawing/2016/5/10/chartex" xmlns:cx5="http://schemas.microsoft.com/office/drawing/2016/5/11/chartex" xmlns:cx6="http://schemas.microsoft.com/office/drawing/2016/5/12/chartex" xmlns:cx7="http://schemas.microsoft.com/office/drawing/2016/5/13/chartex" xmlns:cx8="http://schemas.microsoft.com/office/drawing/2016/5/14/chartex" xmlns:mc="http://schemas.openxmlformats.org/markup-compatibility/2006" xmlns:aink="http://schemas.microsoft.com/office/drawing/2016/ink" xmlns:am3d="http://schemas.microsoft.com/office/drawing/2017/model3d" xmlns:o="urn:schemas-microsoft-com:office:office" xmlns:oel="http://schemas.microsoft.com/office/2019/extlst" xmlns:r="http://schemas.openxmlformats.org/officeDocument/2006/relationships" xmlns:m="http://schemas.openxmlformats.org/officeDocument/2006/math" xmlns:v="urn:schemas-microsoft-com:vml" xmlns:wp14="http://schemas.microsoft.com/office/word/2010/wordprocessingDrawing" xmlns:wp="http://schemas.openxmlformats.org/drawingml/2006/wordprocessingDrawing" xmlns:w10="urn:schemas-microsoft-com:office:word" xmlns:w="http://schemas.openxmlformats.org/wordprocessingml/2006/main" xmlns:w14="http://schemas.microsoft.com/office/word/2010/wordml" xmlns:w15="http://schemas.microsoft.com/office/word/2012/wordml" xmlns:w16cex="http://schemas.microsoft.com/office/word/2018/wordml/cex" xmlns:w16cid="http://schemas.microsoft.com/office/word/2016/wordml/cid" xmlns:w16="http://schemas.microsoft.com/office/word/2018/wordml" xmlns:w16du="http://schemas.microsoft.com/office/word/2023/wordml/word16du" xmlns:w16sdtdh="http://schemas.microsoft.com/office/word/2020/wordml/sdtdatahash" xmlns:w16sdtfl="http://schemas.microsoft.com/office/word/2024/wordml/sdtformatlock" xmlns:w16se="http://schemas.microsoft.com/office/word/2015/wordml/symex" xmlns:wpg="http://schemas.microsoft.com/office/word/2010/wordprocessingGroup" xmlns:wpi="http://schemas.microsoft.com/office/word/2010/wordprocessingInk" xmlns:wne="http://schemas.microsoft.com/office/word/2006/wordml" xmlns:wps="http://schemas.microsoft.com/office/word/2010/wordprocessingShape" mc:Ignorable="w14 w15 w16se w16cid w16 w16cex w16sdtdh w16sdtfl w16du wp14">
   <w:body>
     <w:p>
       <w:pPr>
@@ -64,7 +64,6 @@
           <w:docPartUnique/>
         </w:docPartObj>
       </w:sdtPr>
-      <w:sdtEndPr/>
       <w:sdtContent>
         <w:p>
           <w:pPr>
@@ -4877,15 +4876,7 @@
     </w:p>
     <w:p>
       <w:r>
-        <w:t xml:space="preserve">Nutzende, </w:t>
-      </w:r>
-      <w:proofErr w:type="gramStart"/>
-      <w:r>
-        <w:t>die eigene Rezepte</w:t>
-      </w:r>
-      <w:proofErr w:type="gramEnd"/>
-      <w:r>
-        <w:t xml:space="preserve"> erstellt haben, können die d</w:t>
+        <w:t>Nutzende, die eigene Rezepte erstellt haben, können die d</w:t>
       </w:r>
       <w:r>
         <w:t xml:space="preserve">urchschnittliche Bewertung </w:t>
@@ -5475,7 +5466,19 @@
         <w:jc w:val="left"/>
       </w:pPr>
       <w:r>
-        <w:t>Der ‚Login‘-Button soll in der Menüleiste rechtsbündig sein.</w:t>
+        <w:t>Der ‚Login‘-Button</w:t>
+      </w:r>
+      <w:r>
+        <w:t>, sowie die Rezepterstellung</w:t>
+      </w:r>
+      <w:r>
+        <w:t xml:space="preserve"> soll</w:t>
+      </w:r>
+      <w:r>
+        <w:t>en</w:t>
+      </w:r>
+      <w:r>
+        <w:t xml:space="preserve"> in der Menüleiste rechtsbündig sein.</w:t>
       </w:r>
     </w:p>
     <w:p>
@@ -5493,10 +5496,13 @@
         <w:t xml:space="preserve">Bei der Farbgestaltung soll als Primärfarbe </w:t>
       </w:r>
       <w:r>
-        <w:t>#01528</w:t>
-      </w:r>
-      <w:r>
-        <w:t xml:space="preserve">A gewählt werden. Für Abstufungen und Hervorhebungen soll die Farbe </w:t>
+        <w:t>#0</w:t>
+      </w:r>
+      <w:r>
+        <w:t>03959</w:t>
+      </w:r>
+      <w:r>
+        <w:t xml:space="preserve"> gewählt werden. Für Abstufungen und Hervorhebungen soll die Farbe </w:t>
       </w:r>
       <w:r>
         <w:t>#55AFC2</w:t>
@@ -5510,6 +5516,9 @@
       <w:r>
         <w:t xml:space="preserve"> einzubinden.</w:t>
       </w:r>
+      <w:r>
+        <w:t xml:space="preserve"> Nebenbei werden noch die Farben Rot, Orange und Gelb als Farbverlauf des Hintergrundes verwendet.</w:t>
+      </w:r>
     </w:p>
     <w:p>
       <w:pPr>
@@ -5523,7 +5532,13 @@
     </w:p>
     <w:p>
       <w:r>
-        <w:t>Das Design soll sich responsiv an verschiedene Bildschirmgrößen wie Desktop, Tablet und Smartphone anpassen.</w:t>
+        <w:t xml:space="preserve">Das Design soll sich responsiv an verschiedene Bildschirmgrößen wie Desktop, Tablet und </w:t>
+      </w:r>
+      <w:r>
+        <w:t>Mobile</w:t>
+      </w:r>
+      <w:r>
+        <w:t xml:space="preserve"> anpassen.</w:t>
       </w:r>
     </w:p>
     <w:p>
@@ -5556,7 +5571,7 @@
         <w:spacing w:before="0" w:after="120"/>
       </w:pPr>
       <w:r>
-        <w:t>Rezeptübersicht/Filter</w:t>
+        <w:t>Button für Rezepterstellung</w:t>
       </w:r>
     </w:p>
     <w:p>
@@ -5569,6 +5584,50 @@
         <w:spacing w:before="0" w:after="120"/>
       </w:pPr>
       <w:r>
+        <w:t>Rezeptübersicht</w:t>
+      </w:r>
+    </w:p>
+    <w:p>
+      <w:pPr>
+        <w:pStyle w:val="Listenabsatz"/>
+        <w:numPr>
+          <w:ilvl w:val="0"/>
+          <w:numId w:val="13"/>
+        </w:numPr>
+        <w:spacing w:before="0" w:after="120"/>
+      </w:pPr>
+      <w:r>
+        <w:t xml:space="preserve">Suche mit </w:t>
+      </w:r>
+      <w:proofErr w:type="spellStart"/>
+      <w:r>
+        <w:t>Autofill</w:t>
+      </w:r>
+      <w:proofErr w:type="spellEnd"/>
+    </w:p>
+    <w:p>
+      <w:pPr>
+        <w:pStyle w:val="Listenabsatz"/>
+        <w:numPr>
+          <w:ilvl w:val="0"/>
+          <w:numId w:val="13"/>
+        </w:numPr>
+        <w:spacing w:before="0" w:after="120"/>
+      </w:pPr>
+      <w:r>
+        <w:t>Filter in Kategorien</w:t>
+      </w:r>
+    </w:p>
+    <w:p>
+      <w:pPr>
+        <w:pStyle w:val="Listenabsatz"/>
+        <w:numPr>
+          <w:ilvl w:val="0"/>
+          <w:numId w:val="13"/>
+        </w:numPr>
+        <w:spacing w:before="0" w:after="120"/>
+      </w:pPr>
+      <w:r>
         <w:t>„Top-Rezept“</w:t>
       </w:r>
     </w:p>
@@ -5576,141 +5635,49 @@
       <w:pPr>
         <w:pStyle w:val="berschrift3"/>
       </w:pPr>
-      <w:bookmarkStart w:id="39" w:name="_Toc198897045"/>
-      <w:r>
-        <w:t>Alle Rezepte</w:t>
+      <w:bookmarkStart w:id="39" w:name="_Toc198897046"/>
+      <w:r>
+        <w:t>Eigene Rezepte</w:t>
       </w:r>
       <w:bookmarkEnd w:id="39"/>
     </w:p>
     <w:p>
       <w:pPr>
-        <w:spacing w:before="0" w:after="160" w:line="259" w:lineRule="auto"/>
-        <w:jc w:val="left"/>
-        <w:rPr>
-          <w:highlight w:val="yellow"/>
-        </w:rPr>
-      </w:pPr>
-      <w:r>
-        <w:rPr>
-          <w:highlight w:val="yellow"/>
-        </w:rPr>
-        <w:t xml:space="preserve">Filter und Suche </w:t>
-      </w:r>
-      <w:r>
-        <w:rPr>
-          <w:highlight w:val="yellow"/>
-        </w:rPr>
-        <w:t>oben</w:t>
-      </w:r>
-      <w:r>
-        <w:rPr>
-          <w:highlight w:val="yellow"/>
-        </w:rPr>
-        <w:t xml:space="preserve"> platziert</w:t>
-      </w:r>
-      <w:r>
-        <w:rPr>
-          <w:highlight w:val="yellow"/>
-        </w:rPr>
-        <w:t>.</w:t>
-      </w:r>
-    </w:p>
+        <w:pStyle w:val="Listenabsatz"/>
+        <w:numPr>
+          <w:ilvl w:val="0"/>
+          <w:numId w:val="13"/>
+        </w:numPr>
+        <w:spacing w:before="0" w:after="120"/>
+      </w:pPr>
+      <w:r>
+        <w:t>Eigenerstellte Rezepte</w:t>
+      </w:r>
+    </w:p>
+    <w:p/>
     <w:p>
       <w:pPr>
         <w:pStyle w:val="berschrift3"/>
       </w:pPr>
-      <w:bookmarkStart w:id="40" w:name="_Toc198897046"/>
-      <w:r>
-        <w:t>Eigene Rezepte</w:t>
-      </w:r>
-      <w:bookmarkEnd w:id="40"/>
-    </w:p>
-    <w:p>
-      <w:proofErr w:type="spellStart"/>
-      <w:r>
-        <w:rPr>
-          <w:highlight w:val="yellow"/>
-        </w:rPr>
-        <w:t>Bla</w:t>
-      </w:r>
-      <w:proofErr w:type="spellEnd"/>
-      <w:r>
-        <w:rPr>
-          <w:highlight w:val="yellow"/>
-        </w:rPr>
-        <w:t xml:space="preserve"> </w:t>
-      </w:r>
-      <w:proofErr w:type="spellStart"/>
-      <w:r>
-        <w:rPr>
-          <w:highlight w:val="yellow"/>
-        </w:rPr>
-        <w:t>bla</w:t>
-      </w:r>
-      <w:proofErr w:type="spellEnd"/>
-      <w:r>
-        <w:rPr>
-          <w:highlight w:val="yellow"/>
-        </w:rPr>
-        <w:t xml:space="preserve"> </w:t>
-      </w:r>
-      <w:proofErr w:type="spellStart"/>
-      <w:r>
-        <w:rPr>
-          <w:highlight w:val="yellow"/>
-        </w:rPr>
-        <w:t>bla</w:t>
-      </w:r>
-      <w:proofErr w:type="spellEnd"/>
-    </w:p>
-    <w:p>
-      <w:pPr>
-        <w:pStyle w:val="berschrift3"/>
-      </w:pPr>
-      <w:bookmarkStart w:id="41" w:name="_Toc198897047"/>
+      <w:bookmarkStart w:id="40" w:name="_Toc198897047"/>
       <w:r>
         <w:lastRenderedPageBreak/>
         <w:t>Favoriten</w:t>
       </w:r>
-      <w:bookmarkEnd w:id="41"/>
-    </w:p>
-    <w:p>
-      <w:proofErr w:type="spellStart"/>
-      <w:r>
-        <w:rPr>
-          <w:highlight w:val="yellow"/>
-        </w:rPr>
-        <w:t>Bla</w:t>
-      </w:r>
-      <w:proofErr w:type="spellEnd"/>
-      <w:r>
-        <w:rPr>
-          <w:highlight w:val="yellow"/>
-        </w:rPr>
-        <w:t xml:space="preserve"> </w:t>
-      </w:r>
-      <w:proofErr w:type="spellStart"/>
-      <w:r>
-        <w:rPr>
-          <w:highlight w:val="yellow"/>
-        </w:rPr>
-        <w:t>bla</w:t>
-      </w:r>
-      <w:proofErr w:type="spellEnd"/>
-      <w:r>
-        <w:rPr>
-          <w:highlight w:val="yellow"/>
-        </w:rPr>
-        <w:t xml:space="preserve"> </w:t>
-      </w:r>
-      <w:proofErr w:type="spellStart"/>
-      <w:r>
-        <w:rPr>
-          <w:highlight w:val="yellow"/>
-        </w:rPr>
-        <w:t>bla</w:t>
-      </w:r>
-      <w:proofErr w:type="spellEnd"/>
+      <w:bookmarkEnd w:id="40"/>
+    </w:p>
+    <w:p>
+      <w:pPr>
+        <w:pStyle w:val="Listenabsatz"/>
+        <w:numPr>
+          <w:ilvl w:val="0"/>
+          <w:numId w:val="13"/>
+        </w:numPr>
+        <w:spacing w:before="0" w:after="120"/>
+      </w:pPr>
+      <w:r>
+        <w:t xml:space="preserve">Alle als Favorit gemerkten Rezepte </w:t>
+      </w:r>
     </w:p>
     <w:p>
       <w:pPr>
@@ -5729,21 +5696,21 @@
       <w:pPr>
         <w:pStyle w:val="berschrift1"/>
       </w:pPr>
-      <w:bookmarkStart w:id="42" w:name="_Toc198897048"/>
+      <w:bookmarkStart w:id="41" w:name="_Toc198897048"/>
       <w:r>
         <w:t>Sicherheit &amp; Datenschutz</w:t>
       </w:r>
+      <w:bookmarkEnd w:id="41"/>
+    </w:p>
+    <w:p>
+      <w:pPr>
+        <w:pStyle w:val="berschrift2"/>
+      </w:pPr>
+      <w:bookmarkStart w:id="42" w:name="_Toc198897049"/>
+      <w:r>
+        <w:t>Rechte &amp; Rollen</w:t>
+      </w:r>
       <w:bookmarkEnd w:id="42"/>
-    </w:p>
-    <w:p>
-      <w:pPr>
-        <w:pStyle w:val="berschrift2"/>
-      </w:pPr>
-      <w:bookmarkStart w:id="43" w:name="_Toc198897049"/>
-      <w:r>
-        <w:t>Rechte &amp; Rollen</w:t>
-      </w:r>
-      <w:bookmarkEnd w:id="43"/>
     </w:p>
     <w:p>
       <w:pPr>
@@ -5840,11 +5807,11 @@
       <w:pPr>
         <w:pStyle w:val="berschrift1"/>
       </w:pPr>
-      <w:bookmarkStart w:id="44" w:name="_Toc198897050"/>
+      <w:bookmarkStart w:id="43" w:name="_Toc198897050"/>
       <w:r>
         <w:t>Technische Anforderungen</w:t>
       </w:r>
-      <w:bookmarkEnd w:id="44"/>
+      <w:bookmarkEnd w:id="43"/>
     </w:p>
     <w:p>
       <w:pPr>
@@ -5998,7 +5965,7 @@
 </file>
 
 <file path=word/endnotes.xml><?xml version="1.0" encoding="utf-8"?>
-<w:endnotes xmlns:wpc="http://schemas.microsoft.com/office/word/2010/wordprocessingCanvas" xmlns:cx="http://schemas.microsoft.com/office/drawing/2014/chartex" xmlns:cx1="http://schemas.microsoft.com/office/drawing/2015/9/8/chartex" xmlns:cx2="http://schemas.microsoft.com/office/drawing/2015/10/21/chartex" xmlns:cx3="http://schemas.microsoft.com/office/drawing/2016/5/9/chartex" xmlns:cx4="http://schemas.microsoft.com/office/drawing/2016/5/10/chartex" xmlns:cx5="http://schemas.microsoft.com/office/drawing/2016/5/11/chartex" xmlns:cx6="http://schemas.microsoft.com/office/drawing/2016/5/12/chartex" xmlns:cx7="http://schemas.microsoft.com/office/drawing/2016/5/13/chartex" xmlns:cx8="http://schemas.microsoft.com/office/drawing/2016/5/14/chartex" xmlns:mc="http://schemas.openxmlformats.org/markup-compatibility/2006" xmlns:aink="http://schemas.microsoft.com/office/drawing/2016/ink" xmlns:am3d="http://schemas.microsoft.com/office/drawing/2017/model3d" xmlns:o="urn:schemas-microsoft-com:office:office" xmlns:r="http://schemas.openxmlformats.org/officeDocument/2006/relationships" xmlns:m="http://schemas.openxmlformats.org/officeDocument/2006/math" xmlns:v="urn:schemas-microsoft-com:vml" xmlns:wp14="http://schemas.microsoft.com/office/word/2010/wordprocessingDrawing" xmlns:wp="http://schemas.openxmlformats.org/drawingml/2006/wordprocessingDrawing" xmlns:w10="urn:schemas-microsoft-com:office:word" xmlns:w="http://schemas.openxmlformats.org/wordprocessingml/2006/main" xmlns:w14="http://schemas.microsoft.com/office/word/2010/wordml" xmlns:w15="http://schemas.microsoft.com/office/word/2012/wordml" xmlns:w16cex="http://schemas.microsoft.com/office/word/2018/wordml/cex" xmlns:w16cid="http://schemas.microsoft.com/office/word/2016/wordml/cid" xmlns:w16="http://schemas.microsoft.com/office/word/2018/wordml" xmlns:w16sdtdh="http://schemas.microsoft.com/office/word/2020/wordml/sdtdatahash" xmlns:w16se="http://schemas.microsoft.com/office/word/2015/wordml/symex" xmlns:wpg="http://schemas.microsoft.com/office/word/2010/wordprocessingGroup" xmlns:wpi="http://schemas.microsoft.com/office/word/2010/wordprocessingInk" xmlns:wne="http://schemas.microsoft.com/office/word/2006/wordml" xmlns:wps="http://schemas.microsoft.com/office/word/2010/wordprocessingShape" mc:Ignorable="w14 w15 w16se w16cid w16 w16cex w16sdtdh wp14">
+<w:endnotes xmlns:wpc="http://schemas.microsoft.com/office/word/2010/wordprocessingCanvas" xmlns:cx="http://schemas.microsoft.com/office/drawing/2014/chartex" xmlns:cx1="http://schemas.microsoft.com/office/drawing/2015/9/8/chartex" xmlns:cx2="http://schemas.microsoft.com/office/drawing/2015/10/21/chartex" xmlns:cx3="http://schemas.microsoft.com/office/drawing/2016/5/9/chartex" xmlns:cx4="http://schemas.microsoft.com/office/drawing/2016/5/10/chartex" xmlns:cx5="http://schemas.microsoft.com/office/drawing/2016/5/11/chartex" xmlns:cx6="http://schemas.microsoft.com/office/drawing/2016/5/12/chartex" xmlns:cx7="http://schemas.microsoft.com/office/drawing/2016/5/13/chartex" xmlns:cx8="http://schemas.microsoft.com/office/drawing/2016/5/14/chartex" xmlns:mc="http://schemas.openxmlformats.org/markup-compatibility/2006" xmlns:aink="http://schemas.microsoft.com/office/drawing/2016/ink" xmlns:am3d="http://schemas.microsoft.com/office/drawing/2017/model3d" xmlns:o="urn:schemas-microsoft-com:office:office" xmlns:oel="http://schemas.microsoft.com/office/2019/extlst" xmlns:r="http://schemas.openxmlformats.org/officeDocument/2006/relationships" xmlns:m="http://schemas.openxmlformats.org/officeDocument/2006/math" xmlns:v="urn:schemas-microsoft-com:vml" xmlns:wp14="http://schemas.microsoft.com/office/word/2010/wordprocessingDrawing" xmlns:wp="http://schemas.openxmlformats.org/drawingml/2006/wordprocessingDrawing" xmlns:w10="urn:schemas-microsoft-com:office:word" xmlns:w="http://schemas.openxmlformats.org/wordprocessingml/2006/main" xmlns:w14="http://schemas.microsoft.com/office/word/2010/wordml" xmlns:w15="http://schemas.microsoft.com/office/word/2012/wordml" xmlns:w16cex="http://schemas.microsoft.com/office/word/2018/wordml/cex" xmlns:w16cid="http://schemas.microsoft.com/office/word/2016/wordml/cid" xmlns:w16="http://schemas.microsoft.com/office/word/2018/wordml" xmlns:w16du="http://schemas.microsoft.com/office/word/2023/wordml/word16du" xmlns:w16sdtdh="http://schemas.microsoft.com/office/word/2020/wordml/sdtdatahash" xmlns:w16sdtfl="http://schemas.microsoft.com/office/word/2024/wordml/sdtformatlock" xmlns:w16se="http://schemas.microsoft.com/office/word/2015/wordml/symex" xmlns:wpg="http://schemas.microsoft.com/office/word/2010/wordprocessingGroup" xmlns:wpi="http://schemas.microsoft.com/office/word/2010/wordprocessingInk" xmlns:wne="http://schemas.microsoft.com/office/word/2006/wordml" xmlns:wps="http://schemas.microsoft.com/office/word/2010/wordprocessingShape" mc:Ignorable="w14 w15 w16se w16cid w16 w16cex w16sdtdh w16sdtfl w16du wp14">
   <w:endnote w:type="separator" w:id="-1">
     <w:p>
       <w:pPr>
@@ -6023,7 +5990,7 @@
 </file>
 
 <file path=word/footer1.xml><?xml version="1.0" encoding="utf-8"?>
-<w:ftr xmlns:wpc="http://schemas.microsoft.com/office/word/2010/wordprocessingCanvas" xmlns:cx="http://schemas.microsoft.com/office/drawing/2014/chartex" xmlns:cx1="http://schemas.microsoft.com/office/drawing/2015/9/8/chartex" xmlns:cx2="http://schemas.microsoft.com/office/drawing/2015/10/21/chartex" xmlns:cx3="http://schemas.microsoft.com/office/drawing/2016/5/9/chartex" xmlns:cx4="http://schemas.microsoft.com/office/drawing/2016/5/10/chartex" xmlns:cx5="http://schemas.microsoft.com/office/drawing/2016/5/11/chartex" xmlns:cx6="http://schemas.microsoft.com/office/drawing/2016/5/12/chartex" xmlns:cx7="http://schemas.microsoft.com/office/drawing/2016/5/13/chartex" xmlns:cx8="http://schemas.microsoft.com/office/drawing/2016/5/14/chartex" xmlns:mc="http://schemas.openxmlformats.org/markup-compatibility/2006" xmlns:aink="http://schemas.microsoft.com/office/drawing/2016/ink" xmlns:am3d="http://schemas.microsoft.com/office/drawing/2017/model3d" xmlns:o="urn:schemas-microsoft-com:office:office" xmlns:r="http://schemas.openxmlformats.org/officeDocument/2006/relationships" xmlns:m="http://schemas.openxmlformats.org/officeDocument/2006/math" xmlns:v="urn:schemas-microsoft-com:vml" xmlns:wp14="http://schemas.microsoft.com/office/word/2010/wordprocessingDrawing" xmlns:wp="http://schemas.openxmlformats.org/drawingml/2006/wordprocessingDrawing" xmlns:w10="urn:schemas-microsoft-com:office:word" xmlns:w="http://schemas.openxmlformats.org/wordprocessingml/2006/main" xmlns:w14="http://schemas.microsoft.com/office/word/2010/wordml" xmlns:w15="http://schemas.microsoft.com/office/word/2012/wordml" xmlns:w16cex="http://schemas.microsoft.com/office/word/2018/wordml/cex" xmlns:w16cid="http://schemas.microsoft.com/office/word/2016/wordml/cid" xmlns:w16="http://schemas.microsoft.com/office/word/2018/wordml" xmlns:w16sdtdh="http://schemas.microsoft.com/office/word/2020/wordml/sdtdatahash" xmlns:w16se="http://schemas.microsoft.com/office/word/2015/wordml/symex" xmlns:wpg="http://schemas.microsoft.com/office/word/2010/wordprocessingGroup" xmlns:wpi="http://schemas.microsoft.com/office/word/2010/wordprocessingInk" xmlns:wne="http://schemas.microsoft.com/office/word/2006/wordml" xmlns:wps="http://schemas.microsoft.com/office/word/2010/wordprocessingShape" mc:Ignorable="w14 w15 w16se w16cid w16 w16cex w16sdtdh wp14">
+<w:ftr xmlns:wpc="http://schemas.microsoft.com/office/word/2010/wordprocessingCanvas" xmlns:cx="http://schemas.microsoft.com/office/drawing/2014/chartex" xmlns:cx1="http://schemas.microsoft.com/office/drawing/2015/9/8/chartex" xmlns:cx2="http://schemas.microsoft.com/office/drawing/2015/10/21/chartex" xmlns:cx3="http://schemas.microsoft.com/office/drawing/2016/5/9/chartex" xmlns:cx4="http://schemas.microsoft.com/office/drawing/2016/5/10/chartex" xmlns:cx5="http://schemas.microsoft.com/office/drawing/2016/5/11/chartex" xmlns:cx6="http://schemas.microsoft.com/office/drawing/2016/5/12/chartex" xmlns:cx7="http://schemas.microsoft.com/office/drawing/2016/5/13/chartex" xmlns:cx8="http://schemas.microsoft.com/office/drawing/2016/5/14/chartex" xmlns:mc="http://schemas.openxmlformats.org/markup-compatibility/2006" xmlns:aink="http://schemas.microsoft.com/office/drawing/2016/ink" xmlns:am3d="http://schemas.microsoft.com/office/drawing/2017/model3d" xmlns:o="urn:schemas-microsoft-com:office:office" xmlns:oel="http://schemas.microsoft.com/office/2019/extlst" xmlns:r="http://schemas.openxmlformats.org/officeDocument/2006/relationships" xmlns:m="http://schemas.openxmlformats.org/officeDocument/2006/math" xmlns:v="urn:schemas-microsoft-com:vml" xmlns:wp14="http://schemas.microsoft.com/office/word/2010/wordprocessingDrawing" xmlns:wp="http://schemas.openxmlformats.org/drawingml/2006/wordprocessingDrawing" xmlns:w10="urn:schemas-microsoft-com:office:word" xmlns:w="http://schemas.openxmlformats.org/wordprocessingml/2006/main" xmlns:w14="http://schemas.microsoft.com/office/word/2010/wordml" xmlns:w15="http://schemas.microsoft.com/office/word/2012/wordml" xmlns:w16cex="http://schemas.microsoft.com/office/word/2018/wordml/cex" xmlns:w16cid="http://schemas.microsoft.com/office/word/2016/wordml/cid" xmlns:w16="http://schemas.microsoft.com/office/word/2018/wordml" xmlns:w16du="http://schemas.microsoft.com/office/word/2023/wordml/word16du" xmlns:w16sdtdh="http://schemas.microsoft.com/office/word/2020/wordml/sdtdatahash" xmlns:w16sdtfl="http://schemas.microsoft.com/office/word/2024/wordml/sdtformatlock" xmlns:w16se="http://schemas.microsoft.com/office/word/2015/wordml/symex" xmlns:wpg="http://schemas.microsoft.com/office/word/2010/wordprocessingGroup" xmlns:wpi="http://schemas.microsoft.com/office/word/2010/wordprocessingInk" xmlns:wne="http://schemas.microsoft.com/office/word/2006/wordml" xmlns:wps="http://schemas.microsoft.com/office/word/2010/wordprocessingShape" mc:Ignorable="w14 w15 w16se w16cid w16 w16cex w16sdtdh w16sdtfl w16du wp14">
   <w:p>
     <w:pPr>
       <w:pStyle w:val="Fuzeile"/>
@@ -6033,7 +6000,7 @@
 </file>
 
 <file path=word/footer2.xml><?xml version="1.0" encoding="utf-8"?>
-<w:ftr xmlns:wpc="http://schemas.microsoft.com/office/word/2010/wordprocessingCanvas" xmlns:cx="http://schemas.microsoft.com/office/drawing/2014/chartex" xmlns:cx1="http://schemas.microsoft.com/office/drawing/2015/9/8/chartex" xmlns:cx2="http://schemas.microsoft.com/office/drawing/2015/10/21/chartex" xmlns:cx3="http://schemas.microsoft.com/office/drawing/2016/5/9/chartex" xmlns:cx4="http://schemas.microsoft.com/office/drawing/2016/5/10/chartex" xmlns:cx5="http://schemas.microsoft.com/office/drawing/2016/5/11/chartex" xmlns:cx6="http://schemas.microsoft.com/office/drawing/2016/5/12/chartex" xmlns:cx7="http://schemas.microsoft.com/office/drawing/2016/5/13/chartex" xmlns:cx8="http://schemas.microsoft.com/office/drawing/2016/5/14/chartex" xmlns:mc="http://schemas.openxmlformats.org/markup-compatibility/2006" xmlns:aink="http://schemas.microsoft.com/office/drawing/2016/ink" xmlns:am3d="http://schemas.microsoft.com/office/drawing/2017/model3d" xmlns:o="urn:schemas-microsoft-com:office:office" xmlns:r="http://schemas.openxmlformats.org/officeDocument/2006/relationships" xmlns:m="http://schemas.openxmlformats.org/officeDocument/2006/math" xmlns:v="urn:schemas-microsoft-com:vml" xmlns:wp14="http://schemas.microsoft.com/office/word/2010/wordprocessingDrawing" xmlns:wp="http://schemas.openxmlformats.org/drawingml/2006/wordprocessingDrawing" xmlns:w10="urn:schemas-microsoft-com:office:word" xmlns:w="http://schemas.openxmlformats.org/wordprocessingml/2006/main" xmlns:w14="http://schemas.microsoft.com/office/word/2010/wordml" xmlns:w15="http://schemas.microsoft.com/office/word/2012/wordml" xmlns:w16cex="http://schemas.microsoft.com/office/word/2018/wordml/cex" xmlns:w16cid="http://schemas.microsoft.com/office/word/2016/wordml/cid" xmlns:w16="http://schemas.microsoft.com/office/word/2018/wordml" xmlns:w16sdtdh="http://schemas.microsoft.com/office/word/2020/wordml/sdtdatahash" xmlns:w16se="http://schemas.microsoft.com/office/word/2015/wordml/symex" xmlns:wpg="http://schemas.microsoft.com/office/word/2010/wordprocessingGroup" xmlns:wpi="http://schemas.microsoft.com/office/word/2010/wordprocessingInk" xmlns:wne="http://schemas.microsoft.com/office/word/2006/wordml" xmlns:wps="http://schemas.microsoft.com/office/word/2010/wordprocessingShape" mc:Ignorable="w14 w15 w16se w16cid w16 w16cex w16sdtdh wp14">
+<w:ftr xmlns:wpc="http://schemas.microsoft.com/office/word/2010/wordprocessingCanvas" xmlns:cx="http://schemas.microsoft.com/office/drawing/2014/chartex" xmlns:cx1="http://schemas.microsoft.com/office/drawing/2015/9/8/chartex" xmlns:cx2="http://schemas.microsoft.com/office/drawing/2015/10/21/chartex" xmlns:cx3="http://schemas.microsoft.com/office/drawing/2016/5/9/chartex" xmlns:cx4="http://schemas.microsoft.com/office/drawing/2016/5/10/chartex" xmlns:cx5="http://schemas.microsoft.com/office/drawing/2016/5/11/chartex" xmlns:cx6="http://schemas.microsoft.com/office/drawing/2016/5/12/chartex" xmlns:cx7="http://schemas.microsoft.com/office/drawing/2016/5/13/chartex" xmlns:cx8="http://schemas.microsoft.com/office/drawing/2016/5/14/chartex" xmlns:mc="http://schemas.openxmlformats.org/markup-compatibility/2006" xmlns:aink="http://schemas.microsoft.com/office/drawing/2016/ink" xmlns:am3d="http://schemas.microsoft.com/office/drawing/2017/model3d" xmlns:o="urn:schemas-microsoft-com:office:office" xmlns:oel="http://schemas.microsoft.com/office/2019/extlst" xmlns:r="http://schemas.openxmlformats.org/officeDocument/2006/relationships" xmlns:m="http://schemas.openxmlformats.org/officeDocument/2006/math" xmlns:v="urn:schemas-microsoft-com:vml" xmlns:wp14="http://schemas.microsoft.com/office/word/2010/wordprocessingDrawing" xmlns:wp="http://schemas.openxmlformats.org/drawingml/2006/wordprocessingDrawing" xmlns:w10="urn:schemas-microsoft-com:office:word" xmlns:w="http://schemas.openxmlformats.org/wordprocessingml/2006/main" xmlns:w14="http://schemas.microsoft.com/office/word/2010/wordml" xmlns:w15="http://schemas.microsoft.com/office/word/2012/wordml" xmlns:w16cex="http://schemas.microsoft.com/office/word/2018/wordml/cex" xmlns:w16cid="http://schemas.microsoft.com/office/word/2016/wordml/cid" xmlns:w16="http://schemas.microsoft.com/office/word/2018/wordml" xmlns:w16du="http://schemas.microsoft.com/office/word/2023/wordml/word16du" xmlns:w16sdtdh="http://schemas.microsoft.com/office/word/2020/wordml/sdtdatahash" xmlns:w16sdtfl="http://schemas.microsoft.com/office/word/2024/wordml/sdtformatlock" xmlns:w16se="http://schemas.microsoft.com/office/word/2015/wordml/symex" xmlns:wpg="http://schemas.microsoft.com/office/word/2010/wordprocessingGroup" xmlns:wpi="http://schemas.microsoft.com/office/word/2010/wordprocessingInk" xmlns:wne="http://schemas.microsoft.com/office/word/2006/wordml" xmlns:wps="http://schemas.microsoft.com/office/word/2010/wordprocessingShape" mc:Ignorable="w14 w15 w16se w16cid w16 w16cex w16sdtdh w16sdtfl w16du wp14">
   <w:sdt>
     <w:sdtPr>
       <w:id w:val="-1525626218"/>
@@ -6042,7 +6009,6 @@
         <w:docPartUnique/>
       </w:docPartObj>
     </w:sdtPr>
-    <w:sdtEndPr/>
     <w:sdtContent>
       <w:p>
         <w:pPr>
@@ -6076,7 +6042,7 @@
 </file>
 
 <file path=word/footer3.xml><?xml version="1.0" encoding="utf-8"?>
-<w:ftr xmlns:wpc="http://schemas.microsoft.com/office/word/2010/wordprocessingCanvas" xmlns:cx="http://schemas.microsoft.com/office/drawing/2014/chartex" xmlns:cx1="http://schemas.microsoft.com/office/drawing/2015/9/8/chartex" xmlns:cx2="http://schemas.microsoft.com/office/drawing/2015/10/21/chartex" xmlns:cx3="http://schemas.microsoft.com/office/drawing/2016/5/9/chartex" xmlns:cx4="http://schemas.microsoft.com/office/drawing/2016/5/10/chartex" xmlns:cx5="http://schemas.microsoft.com/office/drawing/2016/5/11/chartex" xmlns:cx6="http://schemas.microsoft.com/office/drawing/2016/5/12/chartex" xmlns:cx7="http://schemas.microsoft.com/office/drawing/2016/5/13/chartex" xmlns:cx8="http://schemas.microsoft.com/office/drawing/2016/5/14/chartex" xmlns:mc="http://schemas.openxmlformats.org/markup-compatibility/2006" xmlns:aink="http://schemas.microsoft.com/office/drawing/2016/ink" xmlns:am3d="http://schemas.microsoft.com/office/drawing/2017/model3d" xmlns:o="urn:schemas-microsoft-com:office:office" xmlns:r="http://schemas.openxmlformats.org/officeDocument/2006/relationships" xmlns:m="http://schemas.openxmlformats.org/officeDocument/2006/math" xmlns:v="urn:schemas-microsoft-com:vml" xmlns:wp14="http://schemas.microsoft.com/office/word/2010/wordprocessingDrawing" xmlns:wp="http://schemas.openxmlformats.org/drawingml/2006/wordprocessingDrawing" xmlns:w10="urn:schemas-microsoft-com:office:word" xmlns:w="http://schemas.openxmlformats.org/wordprocessingml/2006/main" xmlns:w14="http://schemas.microsoft.com/office/word/2010/wordml" xmlns:w15="http://schemas.microsoft.com/office/word/2012/wordml" xmlns:w16cex="http://schemas.microsoft.com/office/word/2018/wordml/cex" xmlns:w16cid="http://schemas.microsoft.com/office/word/2016/wordml/cid" xmlns:w16="http://schemas.microsoft.com/office/word/2018/wordml" xmlns:w16sdtdh="http://schemas.microsoft.com/office/word/2020/wordml/sdtdatahash" xmlns:w16se="http://schemas.microsoft.com/office/word/2015/wordml/symex" xmlns:wpg="http://schemas.microsoft.com/office/word/2010/wordprocessingGroup" xmlns:wpi="http://schemas.microsoft.com/office/word/2010/wordprocessingInk" xmlns:wne="http://schemas.microsoft.com/office/word/2006/wordml" xmlns:wps="http://schemas.microsoft.com/office/word/2010/wordprocessingShape" mc:Ignorable="w14 w15 w16se w16cid w16 w16cex w16sdtdh wp14">
+<w:ftr xmlns:wpc="http://schemas.microsoft.com/office/word/2010/wordprocessingCanvas" xmlns:cx="http://schemas.microsoft.com/office/drawing/2014/chartex" xmlns:cx1="http://schemas.microsoft.com/office/drawing/2015/9/8/chartex" xmlns:cx2="http://schemas.microsoft.com/office/drawing/2015/10/21/chartex" xmlns:cx3="http://schemas.microsoft.com/office/drawing/2016/5/9/chartex" xmlns:cx4="http://schemas.microsoft.com/office/drawing/2016/5/10/chartex" xmlns:cx5="http://schemas.microsoft.com/office/drawing/2016/5/11/chartex" xmlns:cx6="http://schemas.microsoft.com/office/drawing/2016/5/12/chartex" xmlns:cx7="http://schemas.microsoft.com/office/drawing/2016/5/13/chartex" xmlns:cx8="http://schemas.microsoft.com/office/drawing/2016/5/14/chartex" xmlns:mc="http://schemas.openxmlformats.org/markup-compatibility/2006" xmlns:aink="http://schemas.microsoft.com/office/drawing/2016/ink" xmlns:am3d="http://schemas.microsoft.com/office/drawing/2017/model3d" xmlns:o="urn:schemas-microsoft-com:office:office" xmlns:oel="http://schemas.microsoft.com/office/2019/extlst" xmlns:r="http://schemas.openxmlformats.org/officeDocument/2006/relationships" xmlns:m="http://schemas.openxmlformats.org/officeDocument/2006/math" xmlns:v="urn:schemas-microsoft-com:vml" xmlns:wp14="http://schemas.microsoft.com/office/word/2010/wordprocessingDrawing" xmlns:wp="http://schemas.openxmlformats.org/drawingml/2006/wordprocessingDrawing" xmlns:w10="urn:schemas-microsoft-com:office:word" xmlns:w="http://schemas.openxmlformats.org/wordprocessingml/2006/main" xmlns:w14="http://schemas.microsoft.com/office/word/2010/wordml" xmlns:w15="http://schemas.microsoft.com/office/word/2012/wordml" xmlns:w16cex="http://schemas.microsoft.com/office/word/2018/wordml/cex" xmlns:w16cid="http://schemas.microsoft.com/office/word/2016/wordml/cid" xmlns:w16="http://schemas.microsoft.com/office/word/2018/wordml" xmlns:w16du="http://schemas.microsoft.com/office/word/2023/wordml/word16du" xmlns:w16sdtdh="http://schemas.microsoft.com/office/word/2020/wordml/sdtdatahash" xmlns:w16sdtfl="http://schemas.microsoft.com/office/word/2024/wordml/sdtformatlock" xmlns:w16se="http://schemas.microsoft.com/office/word/2015/wordml/symex" xmlns:wpg="http://schemas.microsoft.com/office/word/2010/wordprocessingGroup" xmlns:wpi="http://schemas.microsoft.com/office/word/2010/wordprocessingInk" xmlns:wne="http://schemas.microsoft.com/office/word/2006/wordml" xmlns:wps="http://schemas.microsoft.com/office/word/2010/wordprocessingShape" mc:Ignorable="w14 w15 w16se w16cid w16 w16cex w16sdtdh w16sdtfl w16du wp14">
   <w:p>
     <w:pPr>
       <w:pStyle w:val="Fuzeile"/>
@@ -6086,7 +6052,7 @@
 </file>
 
 <file path=word/footnotes.xml><?xml version="1.0" encoding="utf-8"?>
-<w:footnotes xmlns:wpc="http://schemas.microsoft.com/office/word/2010/wordprocessingCanvas" xmlns:cx="http://schemas.microsoft.com/office/drawing/2014/chartex" xmlns:cx1="http://schemas.microsoft.com/office/drawing/2015/9/8/chartex" xmlns:cx2="http://schemas.microsoft.com/office/drawing/2015/10/21/chartex" xmlns:cx3="http://schemas.microsoft.com/office/drawing/2016/5/9/chartex" xmlns:cx4="http://schemas.microsoft.com/office/drawing/2016/5/10/chartex" xmlns:cx5="http://schemas.microsoft.com/office/drawing/2016/5/11/chartex" xmlns:cx6="http://schemas.microsoft.com/office/drawing/2016/5/12/chartex" xmlns:cx7="http://schemas.microsoft.com/office/drawing/2016/5/13/chartex" xmlns:cx8="http://schemas.microsoft.com/office/drawing/2016/5/14/chartex" xmlns:mc="http://schemas.openxmlformats.org/markup-compatibility/2006" xmlns:aink="http://schemas.microsoft.com/office/drawing/2016/ink" xmlns:am3d="http://schemas.microsoft.com/office/drawing/2017/model3d" xmlns:o="urn:schemas-microsoft-com:office:office" xmlns:r="http://schemas.openxmlformats.org/officeDocument/2006/relationships" xmlns:m="http://schemas.openxmlformats.org/officeDocument/2006/math" xmlns:v="urn:schemas-microsoft-com:vml" xmlns:wp14="http://schemas.microsoft.com/office/word/2010/wordprocessingDrawing" xmlns:wp="http://schemas.openxmlformats.org/drawingml/2006/wordprocessingDrawing" xmlns:w10="urn:schemas-microsoft-com:office:word" xmlns:w="http://schemas.openxmlformats.org/wordprocessingml/2006/main" xmlns:w14="http://schemas.microsoft.com/office/word/2010/wordml" xmlns:w15="http://schemas.microsoft.com/office/word/2012/wordml" xmlns:w16cex="http://schemas.microsoft.com/office/word/2018/wordml/cex" xmlns:w16cid="http://schemas.microsoft.com/office/word/2016/wordml/cid" xmlns:w16="http://schemas.microsoft.com/office/word/2018/wordml" xmlns:w16sdtdh="http://schemas.microsoft.com/office/word/2020/wordml/sdtdatahash" xmlns:w16se="http://schemas.microsoft.com/office/word/2015/wordml/symex" xmlns:wpg="http://schemas.microsoft.com/office/word/2010/wordprocessingGroup" xmlns:wpi="http://schemas.microsoft.com/office/word/2010/wordprocessingInk" xmlns:wne="http://schemas.microsoft.com/office/word/2006/wordml" xmlns:wps="http://schemas.microsoft.com/office/word/2010/wordprocessingShape" mc:Ignorable="w14 w15 w16se w16cid w16 w16cex w16sdtdh wp14">
+<w:footnotes xmlns:wpc="http://schemas.microsoft.com/office/word/2010/wordprocessingCanvas" xmlns:cx="http://schemas.microsoft.com/office/drawing/2014/chartex" xmlns:cx1="http://schemas.microsoft.com/office/drawing/2015/9/8/chartex" xmlns:cx2="http://schemas.microsoft.com/office/drawing/2015/10/21/chartex" xmlns:cx3="http://schemas.microsoft.com/office/drawing/2016/5/9/chartex" xmlns:cx4="http://schemas.microsoft.com/office/drawing/2016/5/10/chartex" xmlns:cx5="http://schemas.microsoft.com/office/drawing/2016/5/11/chartex" xmlns:cx6="http://schemas.microsoft.com/office/drawing/2016/5/12/chartex" xmlns:cx7="http://schemas.microsoft.com/office/drawing/2016/5/13/chartex" xmlns:cx8="http://schemas.microsoft.com/office/drawing/2016/5/14/chartex" xmlns:mc="http://schemas.openxmlformats.org/markup-compatibility/2006" xmlns:aink="http://schemas.microsoft.com/office/drawing/2016/ink" xmlns:am3d="http://schemas.microsoft.com/office/drawing/2017/model3d" xmlns:o="urn:schemas-microsoft-com:office:office" xmlns:oel="http://schemas.microsoft.com/office/2019/extlst" xmlns:r="http://schemas.openxmlformats.org/officeDocument/2006/relationships" xmlns:m="http://schemas.openxmlformats.org/officeDocument/2006/math" xmlns:v="urn:schemas-microsoft-com:vml" xmlns:wp14="http://schemas.microsoft.com/office/word/2010/wordprocessingDrawing" xmlns:wp="http://schemas.openxmlformats.org/drawingml/2006/wordprocessingDrawing" xmlns:w10="urn:schemas-microsoft-com:office:word" xmlns:w="http://schemas.openxmlformats.org/wordprocessingml/2006/main" xmlns:w14="http://schemas.microsoft.com/office/word/2010/wordml" xmlns:w15="http://schemas.microsoft.com/office/word/2012/wordml" xmlns:w16cex="http://schemas.microsoft.com/office/word/2018/wordml/cex" xmlns:w16cid="http://schemas.microsoft.com/office/word/2016/wordml/cid" xmlns:w16="http://schemas.microsoft.com/office/word/2018/wordml" xmlns:w16du="http://schemas.microsoft.com/office/word/2023/wordml/word16du" xmlns:w16sdtdh="http://schemas.microsoft.com/office/word/2020/wordml/sdtdatahash" xmlns:w16sdtfl="http://schemas.microsoft.com/office/word/2024/wordml/sdtformatlock" xmlns:w16se="http://schemas.microsoft.com/office/word/2015/wordml/symex" xmlns:wpg="http://schemas.microsoft.com/office/word/2010/wordprocessingGroup" xmlns:wpi="http://schemas.microsoft.com/office/word/2010/wordprocessingInk" xmlns:wne="http://schemas.microsoft.com/office/word/2006/wordml" xmlns:wps="http://schemas.microsoft.com/office/word/2010/wordprocessingShape" mc:Ignorable="w14 w15 w16se w16cid w16 w16cex w16sdtdh w16sdtfl w16du wp14">
   <w:footnote w:type="separator" w:id="-1">
     <w:p>
       <w:pPr>
@@ -6111,7 +6077,7 @@
 </file>
 
 <file path=word/header1.xml><?xml version="1.0" encoding="utf-8"?>
-<w:hdr xmlns:wpc="http://schemas.microsoft.com/office/word/2010/wordprocessingCanvas" xmlns:cx="http://schemas.microsoft.com/office/drawing/2014/chartex" xmlns:cx1="http://schemas.microsoft.com/office/drawing/2015/9/8/chartex" xmlns:cx2="http://schemas.microsoft.com/office/drawing/2015/10/21/chartex" xmlns:cx3="http://schemas.microsoft.com/office/drawing/2016/5/9/chartex" xmlns:cx4="http://schemas.microsoft.com/office/drawing/2016/5/10/chartex" xmlns:cx5="http://schemas.microsoft.com/office/drawing/2016/5/11/chartex" xmlns:cx6="http://schemas.microsoft.com/office/drawing/2016/5/12/chartex" xmlns:cx7="http://schemas.microsoft.com/office/drawing/2016/5/13/chartex" xmlns:cx8="http://schemas.microsoft.com/office/drawing/2016/5/14/chartex" xmlns:mc="http://schemas.openxmlformats.org/markup-compatibility/2006" xmlns:aink="http://schemas.microsoft.com/office/drawing/2016/ink" xmlns:am3d="http://schemas.microsoft.com/office/drawing/2017/model3d" xmlns:o="urn:schemas-microsoft-com:office:office" xmlns:r="http://schemas.openxmlformats.org/officeDocument/2006/relationships" xmlns:m="http://schemas.openxmlformats.org/officeDocument/2006/math" xmlns:v="urn:schemas-microsoft-com:vml" xmlns:wp14="http://schemas.microsoft.com/office/word/2010/wordprocessingDrawing" xmlns:wp="http://schemas.openxmlformats.org/drawingml/2006/wordprocessingDrawing" xmlns:w10="urn:schemas-microsoft-com:office:word" xmlns:w="http://schemas.openxmlformats.org/wordprocessingml/2006/main" xmlns:w14="http://schemas.microsoft.com/office/word/2010/wordml" xmlns:w15="http://schemas.microsoft.com/office/word/2012/wordml" xmlns:w16cex="http://schemas.microsoft.com/office/word/2018/wordml/cex" xmlns:w16cid="http://schemas.microsoft.com/office/word/2016/wordml/cid" xmlns:w16="http://schemas.microsoft.com/office/word/2018/wordml" xmlns:w16sdtdh="http://schemas.microsoft.com/office/word/2020/wordml/sdtdatahash" xmlns:w16se="http://schemas.microsoft.com/office/word/2015/wordml/symex" xmlns:wpg="http://schemas.microsoft.com/office/word/2010/wordprocessingGroup" xmlns:wpi="http://schemas.microsoft.com/office/word/2010/wordprocessingInk" xmlns:wne="http://schemas.microsoft.com/office/word/2006/wordml" xmlns:wps="http://schemas.microsoft.com/office/word/2010/wordprocessingShape" mc:Ignorable="w14 w15 w16se w16cid w16 w16cex w16sdtdh wp14">
+<w:hdr xmlns:wpc="http://schemas.microsoft.com/office/word/2010/wordprocessingCanvas" xmlns:cx="http://schemas.microsoft.com/office/drawing/2014/chartex" xmlns:cx1="http://schemas.microsoft.com/office/drawing/2015/9/8/chartex" xmlns:cx2="http://schemas.microsoft.com/office/drawing/2015/10/21/chartex" xmlns:cx3="http://schemas.microsoft.com/office/drawing/2016/5/9/chartex" xmlns:cx4="http://schemas.microsoft.com/office/drawing/2016/5/10/chartex" xmlns:cx5="http://schemas.microsoft.com/office/drawing/2016/5/11/chartex" xmlns:cx6="http://schemas.microsoft.com/office/drawing/2016/5/12/chartex" xmlns:cx7="http://schemas.microsoft.com/office/drawing/2016/5/13/chartex" xmlns:cx8="http://schemas.microsoft.com/office/drawing/2016/5/14/chartex" xmlns:mc="http://schemas.openxmlformats.org/markup-compatibility/2006" xmlns:aink="http://schemas.microsoft.com/office/drawing/2016/ink" xmlns:am3d="http://schemas.microsoft.com/office/drawing/2017/model3d" xmlns:o="urn:schemas-microsoft-com:office:office" xmlns:oel="http://schemas.microsoft.com/office/2019/extlst" xmlns:r="http://schemas.openxmlformats.org/officeDocument/2006/relationships" xmlns:m="http://schemas.openxmlformats.org/officeDocument/2006/math" xmlns:v="urn:schemas-microsoft-com:vml" xmlns:wp14="http://schemas.microsoft.com/office/word/2010/wordprocessingDrawing" xmlns:wp="http://schemas.openxmlformats.org/drawingml/2006/wordprocessingDrawing" xmlns:w10="urn:schemas-microsoft-com:office:word" xmlns:w="http://schemas.openxmlformats.org/wordprocessingml/2006/main" xmlns:w14="http://schemas.microsoft.com/office/word/2010/wordml" xmlns:w15="http://schemas.microsoft.com/office/word/2012/wordml" xmlns:w16cex="http://schemas.microsoft.com/office/word/2018/wordml/cex" xmlns:w16cid="http://schemas.microsoft.com/office/word/2016/wordml/cid" xmlns:w16="http://schemas.microsoft.com/office/word/2018/wordml" xmlns:w16du="http://schemas.microsoft.com/office/word/2023/wordml/word16du" xmlns:w16sdtdh="http://schemas.microsoft.com/office/word/2020/wordml/sdtdatahash" xmlns:w16sdtfl="http://schemas.microsoft.com/office/word/2024/wordml/sdtformatlock" xmlns:w16se="http://schemas.microsoft.com/office/word/2015/wordml/symex" xmlns:wpg="http://schemas.microsoft.com/office/word/2010/wordprocessingGroup" xmlns:wpi="http://schemas.microsoft.com/office/word/2010/wordprocessingInk" xmlns:wne="http://schemas.microsoft.com/office/word/2006/wordml" xmlns:wps="http://schemas.microsoft.com/office/word/2010/wordprocessingShape" mc:Ignorable="w14 w15 w16se w16cid w16 w16cex w16sdtdh w16sdtfl w16du wp14">
   <w:p>
     <w:pPr>
       <w:pStyle w:val="Kopfzeile"/>
@@ -6121,7 +6087,7 @@
 </file>
 
 <file path=word/header2.xml><?xml version="1.0" encoding="utf-8"?>
-<w:hdr xmlns:wpc="http://schemas.microsoft.com/office/word/2010/wordprocessingCanvas" xmlns:cx="http://schemas.microsoft.com/office/drawing/2014/chartex" xmlns:cx1="http://schemas.microsoft.com/office/drawing/2015/9/8/chartex" xmlns:cx2="http://schemas.microsoft.com/office/drawing/2015/10/21/chartex" xmlns:cx3="http://schemas.microsoft.com/office/drawing/2016/5/9/chartex" xmlns:cx4="http://schemas.microsoft.com/office/drawing/2016/5/10/chartex" xmlns:cx5="http://schemas.microsoft.com/office/drawing/2016/5/11/chartex" xmlns:cx6="http://schemas.microsoft.com/office/drawing/2016/5/12/chartex" xmlns:cx7="http://schemas.microsoft.com/office/drawing/2016/5/13/chartex" xmlns:cx8="http://schemas.microsoft.com/office/drawing/2016/5/14/chartex" xmlns:mc="http://schemas.openxmlformats.org/markup-compatibility/2006" xmlns:aink="http://schemas.microsoft.com/office/drawing/2016/ink" xmlns:am3d="http://schemas.microsoft.com/office/drawing/2017/model3d" xmlns:o="urn:schemas-microsoft-com:office:office" xmlns:r="http://schemas.openxmlformats.org/officeDocument/2006/relationships" xmlns:m="http://schemas.openxmlformats.org/officeDocument/2006/math" xmlns:v="urn:schemas-microsoft-com:vml" xmlns:wp14="http://schemas.microsoft.com/office/word/2010/wordprocessingDrawing" xmlns:wp="http://schemas.openxmlformats.org/drawingml/2006/wordprocessingDrawing" xmlns:w10="urn:schemas-microsoft-com:office:word" xmlns:w="http://schemas.openxmlformats.org/wordprocessingml/2006/main" xmlns:w14="http://schemas.microsoft.com/office/word/2010/wordml" xmlns:w15="http://schemas.microsoft.com/office/word/2012/wordml" xmlns:w16cex="http://schemas.microsoft.com/office/word/2018/wordml/cex" xmlns:w16cid="http://schemas.microsoft.com/office/word/2016/wordml/cid" xmlns:w16="http://schemas.microsoft.com/office/word/2018/wordml" xmlns:w16sdtdh="http://schemas.microsoft.com/office/word/2020/wordml/sdtdatahash" xmlns:w16se="http://schemas.microsoft.com/office/word/2015/wordml/symex" xmlns:wpg="http://schemas.microsoft.com/office/word/2010/wordprocessingGroup" xmlns:wpi="http://schemas.microsoft.com/office/word/2010/wordprocessingInk" xmlns:wne="http://schemas.microsoft.com/office/word/2006/wordml" xmlns:wps="http://schemas.microsoft.com/office/word/2010/wordprocessingShape" mc:Ignorable="w14 w15 w16se w16cid w16 w16cex w16sdtdh wp14">
+<w:hdr xmlns:wpc="http://schemas.microsoft.com/office/word/2010/wordprocessingCanvas" xmlns:cx="http://schemas.microsoft.com/office/drawing/2014/chartex" xmlns:cx1="http://schemas.microsoft.com/office/drawing/2015/9/8/chartex" xmlns:cx2="http://schemas.microsoft.com/office/drawing/2015/10/21/chartex" xmlns:cx3="http://schemas.microsoft.com/office/drawing/2016/5/9/chartex" xmlns:cx4="http://schemas.microsoft.com/office/drawing/2016/5/10/chartex" xmlns:cx5="http://schemas.microsoft.com/office/drawing/2016/5/11/chartex" xmlns:cx6="http://schemas.microsoft.com/office/drawing/2016/5/12/chartex" xmlns:cx7="http://schemas.microsoft.com/office/drawing/2016/5/13/chartex" xmlns:cx8="http://schemas.microsoft.com/office/drawing/2016/5/14/chartex" xmlns:mc="http://schemas.openxmlformats.org/markup-compatibility/2006" xmlns:aink="http://schemas.microsoft.com/office/drawing/2016/ink" xmlns:am3d="http://schemas.microsoft.com/office/drawing/2017/model3d" xmlns:o="urn:schemas-microsoft-com:office:office" xmlns:oel="http://schemas.microsoft.com/office/2019/extlst" xmlns:r="http://schemas.openxmlformats.org/officeDocument/2006/relationships" xmlns:m="http://schemas.openxmlformats.org/officeDocument/2006/math" xmlns:v="urn:schemas-microsoft-com:vml" xmlns:wp14="http://schemas.microsoft.com/office/word/2010/wordprocessingDrawing" xmlns:wp="http://schemas.openxmlformats.org/drawingml/2006/wordprocessingDrawing" xmlns:w10="urn:schemas-microsoft-com:office:word" xmlns:w="http://schemas.openxmlformats.org/wordprocessingml/2006/main" xmlns:w14="http://schemas.microsoft.com/office/word/2010/wordml" xmlns:w15="http://schemas.microsoft.com/office/word/2012/wordml" xmlns:w16cex="http://schemas.microsoft.com/office/word/2018/wordml/cex" xmlns:w16cid="http://schemas.microsoft.com/office/word/2016/wordml/cid" xmlns:w16="http://schemas.microsoft.com/office/word/2018/wordml" xmlns:w16du="http://schemas.microsoft.com/office/word/2023/wordml/word16du" xmlns:w16sdtdh="http://schemas.microsoft.com/office/word/2020/wordml/sdtdatahash" xmlns:w16sdtfl="http://schemas.microsoft.com/office/word/2024/wordml/sdtformatlock" xmlns:w16se="http://schemas.microsoft.com/office/word/2015/wordml/symex" xmlns:wpg="http://schemas.microsoft.com/office/word/2010/wordprocessingGroup" xmlns:wpi="http://schemas.microsoft.com/office/word/2010/wordprocessingInk" xmlns:wne="http://schemas.microsoft.com/office/word/2006/wordml" xmlns:wps="http://schemas.microsoft.com/office/word/2010/wordprocessingShape" mc:Ignorable="w14 w15 w16se w16cid w16 w16cex w16sdtdh w16sdtfl w16du wp14">
   <w:p>
     <w:pPr>
       <w:pStyle w:val="Kopfzeile"/>
@@ -6131,7 +6097,7 @@
 </file>
 
 <file path=word/header3.xml><?xml version="1.0" encoding="utf-8"?>
-<w:hdr xmlns:wpc="http://schemas.microsoft.com/office/word/2010/wordprocessingCanvas" xmlns:cx="http://schemas.microsoft.com/office/drawing/2014/chartex" xmlns:cx1="http://schemas.microsoft.com/office/drawing/2015/9/8/chartex" xmlns:cx2="http://schemas.microsoft.com/office/drawing/2015/10/21/chartex" xmlns:cx3="http://schemas.microsoft.com/office/drawing/2016/5/9/chartex" xmlns:cx4="http://schemas.microsoft.com/office/drawing/2016/5/10/chartex" xmlns:cx5="http://schemas.microsoft.com/office/drawing/2016/5/11/chartex" xmlns:cx6="http://schemas.microsoft.com/office/drawing/2016/5/12/chartex" xmlns:cx7="http://schemas.microsoft.com/office/drawing/2016/5/13/chartex" xmlns:cx8="http://schemas.microsoft.com/office/drawing/2016/5/14/chartex" xmlns:mc="http://schemas.openxmlformats.org/markup-compatibility/2006" xmlns:aink="http://schemas.microsoft.com/office/drawing/2016/ink" xmlns:am3d="http://schemas.microsoft.com/office/drawing/2017/model3d" xmlns:o="urn:schemas-microsoft-com:office:office" xmlns:r="http://schemas.openxmlformats.org/officeDocument/2006/relationships" xmlns:m="http://schemas.openxmlformats.org/officeDocument/2006/math" xmlns:v="urn:schemas-microsoft-com:vml" xmlns:wp14="http://schemas.microsoft.com/office/word/2010/wordprocessingDrawing" xmlns:wp="http://schemas.openxmlformats.org/drawingml/2006/wordprocessingDrawing" xmlns:w10="urn:schemas-microsoft-com:office:word" xmlns:w="http://schemas.openxmlformats.org/wordprocessingml/2006/main" xmlns:w14="http://schemas.microsoft.com/office/word/2010/wordml" xmlns:w15="http://schemas.microsoft.com/office/word/2012/wordml" xmlns:w16cex="http://schemas.microsoft.com/office/word/2018/wordml/cex" xmlns:w16cid="http://schemas.microsoft.com/office/word/2016/wordml/cid" xmlns:w16="http://schemas.microsoft.com/office/word/2018/wordml" xmlns:w16sdtdh="http://schemas.microsoft.com/office/word/2020/wordml/sdtdatahash" xmlns:w16se="http://schemas.microsoft.com/office/word/2015/wordml/symex" xmlns:wpg="http://schemas.microsoft.com/office/word/2010/wordprocessingGroup" xmlns:wpi="http://schemas.microsoft.com/office/word/2010/wordprocessingInk" xmlns:wne="http://schemas.microsoft.com/office/word/2006/wordml" xmlns:wps="http://schemas.microsoft.com/office/word/2010/wordprocessingShape" mc:Ignorable="w14 w15 w16se w16cid w16 w16cex w16sdtdh wp14">
+<w:hdr xmlns:wpc="http://schemas.microsoft.com/office/word/2010/wordprocessingCanvas" xmlns:cx="http://schemas.microsoft.com/office/drawing/2014/chartex" xmlns:cx1="http://schemas.microsoft.com/office/drawing/2015/9/8/chartex" xmlns:cx2="http://schemas.microsoft.com/office/drawing/2015/10/21/chartex" xmlns:cx3="http://schemas.microsoft.com/office/drawing/2016/5/9/chartex" xmlns:cx4="http://schemas.microsoft.com/office/drawing/2016/5/10/chartex" xmlns:cx5="http://schemas.microsoft.com/office/drawing/2016/5/11/chartex" xmlns:cx6="http://schemas.microsoft.com/office/drawing/2016/5/12/chartex" xmlns:cx7="http://schemas.microsoft.com/office/drawing/2016/5/13/chartex" xmlns:cx8="http://schemas.microsoft.com/office/drawing/2016/5/14/chartex" xmlns:mc="http://schemas.openxmlformats.org/markup-compatibility/2006" xmlns:aink="http://schemas.microsoft.com/office/drawing/2016/ink" xmlns:am3d="http://schemas.microsoft.com/office/drawing/2017/model3d" xmlns:o="urn:schemas-microsoft-com:office:office" xmlns:oel="http://schemas.microsoft.com/office/2019/extlst" xmlns:r="http://schemas.openxmlformats.org/officeDocument/2006/relationships" xmlns:m="http://schemas.openxmlformats.org/officeDocument/2006/math" xmlns:v="urn:schemas-microsoft-com:vml" xmlns:wp14="http://schemas.microsoft.com/office/word/2010/wordprocessingDrawing" xmlns:wp="http://schemas.openxmlformats.org/drawingml/2006/wordprocessingDrawing" xmlns:w10="urn:schemas-microsoft-com:office:word" xmlns:w="http://schemas.openxmlformats.org/wordprocessingml/2006/main" xmlns:w14="http://schemas.microsoft.com/office/word/2010/wordml" xmlns:w15="http://schemas.microsoft.com/office/word/2012/wordml" xmlns:w16cex="http://schemas.microsoft.com/office/word/2018/wordml/cex" xmlns:w16cid="http://schemas.microsoft.com/office/word/2016/wordml/cid" xmlns:w16="http://schemas.microsoft.com/office/word/2018/wordml" xmlns:w16du="http://schemas.microsoft.com/office/word/2023/wordml/word16du" xmlns:w16sdtdh="http://schemas.microsoft.com/office/word/2020/wordml/sdtdatahash" xmlns:w16sdtfl="http://schemas.microsoft.com/office/word/2024/wordml/sdtformatlock" xmlns:w16se="http://schemas.microsoft.com/office/word/2015/wordml/symex" xmlns:wpg="http://schemas.microsoft.com/office/word/2010/wordprocessingGroup" xmlns:wpi="http://schemas.microsoft.com/office/word/2010/wordprocessingInk" xmlns:wne="http://schemas.microsoft.com/office/word/2006/wordml" xmlns:wps="http://schemas.microsoft.com/office/word/2010/wordprocessingShape" mc:Ignorable="w14 w15 w16se w16cid w16 w16cex w16sdtdh w16sdtfl w16du wp14">
   <w:p>
     <w:pPr>
       <w:pStyle w:val="Kopfzeile"/>
@@ -6141,7 +6107,7 @@
 </file>
 
 <file path=word/header4.xml><?xml version="1.0" encoding="utf-8"?>
-<w:hdr xmlns:wpc="http://schemas.microsoft.com/office/word/2010/wordprocessingCanvas" xmlns:cx="http://schemas.microsoft.com/office/drawing/2014/chartex" xmlns:cx1="http://schemas.microsoft.com/office/drawing/2015/9/8/chartex" xmlns:cx2="http://schemas.microsoft.com/office/drawing/2015/10/21/chartex" xmlns:cx3="http://schemas.microsoft.com/office/drawing/2016/5/9/chartex" xmlns:cx4="http://schemas.microsoft.com/office/drawing/2016/5/10/chartex" xmlns:cx5="http://schemas.microsoft.com/office/drawing/2016/5/11/chartex" xmlns:cx6="http://schemas.microsoft.com/office/drawing/2016/5/12/chartex" xmlns:cx7="http://schemas.microsoft.com/office/drawing/2016/5/13/chartex" xmlns:cx8="http://schemas.microsoft.com/office/drawing/2016/5/14/chartex" xmlns:mc="http://schemas.openxmlformats.org/markup-compatibility/2006" xmlns:aink="http://schemas.microsoft.com/office/drawing/2016/ink" xmlns:am3d="http://schemas.microsoft.com/office/drawing/2017/model3d" xmlns:o="urn:schemas-microsoft-com:office:office" xmlns:r="http://schemas.openxmlformats.org/officeDocument/2006/relationships" xmlns:m="http://schemas.openxmlformats.org/officeDocument/2006/math" xmlns:v="urn:schemas-microsoft-com:vml" xmlns:wp14="http://schemas.microsoft.com/office/word/2010/wordprocessingDrawing" xmlns:wp="http://schemas.openxmlformats.org/drawingml/2006/wordprocessingDrawing" xmlns:w10="urn:schemas-microsoft-com:office:word" xmlns:w="http://schemas.openxmlformats.org/wordprocessingml/2006/main" xmlns:w14="http://schemas.microsoft.com/office/word/2010/wordml" xmlns:w15="http://schemas.microsoft.com/office/word/2012/wordml" xmlns:w16cex="http://schemas.microsoft.com/office/word/2018/wordml/cex" xmlns:w16cid="http://schemas.microsoft.com/office/word/2016/wordml/cid" xmlns:w16="http://schemas.microsoft.com/office/word/2018/wordml" xmlns:w16sdtdh="http://schemas.microsoft.com/office/word/2020/wordml/sdtdatahash" xmlns:w16se="http://schemas.microsoft.com/office/word/2015/wordml/symex" xmlns:wpg="http://schemas.microsoft.com/office/word/2010/wordprocessingGroup" xmlns:wpi="http://schemas.microsoft.com/office/word/2010/wordprocessingInk" xmlns:wne="http://schemas.microsoft.com/office/word/2006/wordml" xmlns:wps="http://schemas.microsoft.com/office/word/2010/wordprocessingShape" mc:Ignorable="w14 w15 w16se w16cid w16 w16cex w16sdtdh wp14">
+<w:hdr xmlns:wpc="http://schemas.microsoft.com/office/word/2010/wordprocessingCanvas" xmlns:cx="http://schemas.microsoft.com/office/drawing/2014/chartex" xmlns:cx1="http://schemas.microsoft.com/office/drawing/2015/9/8/chartex" xmlns:cx2="http://schemas.microsoft.com/office/drawing/2015/10/21/chartex" xmlns:cx3="http://schemas.microsoft.com/office/drawing/2016/5/9/chartex" xmlns:cx4="http://schemas.microsoft.com/office/drawing/2016/5/10/chartex" xmlns:cx5="http://schemas.microsoft.com/office/drawing/2016/5/11/chartex" xmlns:cx6="http://schemas.microsoft.com/office/drawing/2016/5/12/chartex" xmlns:cx7="http://schemas.microsoft.com/office/drawing/2016/5/13/chartex" xmlns:cx8="http://schemas.microsoft.com/office/drawing/2016/5/14/chartex" xmlns:mc="http://schemas.openxmlformats.org/markup-compatibility/2006" xmlns:aink="http://schemas.microsoft.com/office/drawing/2016/ink" xmlns:am3d="http://schemas.microsoft.com/office/drawing/2017/model3d" xmlns:o="urn:schemas-microsoft-com:office:office" xmlns:oel="http://schemas.microsoft.com/office/2019/extlst" xmlns:r="http://schemas.openxmlformats.org/officeDocument/2006/relationships" xmlns:m="http://schemas.openxmlformats.org/officeDocument/2006/math" xmlns:v="urn:schemas-microsoft-com:vml" xmlns:wp14="http://schemas.microsoft.com/office/word/2010/wordprocessingDrawing" xmlns:wp="http://schemas.openxmlformats.org/drawingml/2006/wordprocessingDrawing" xmlns:w10="urn:schemas-microsoft-com:office:word" xmlns:w="http://schemas.openxmlformats.org/wordprocessingml/2006/main" xmlns:w14="http://schemas.microsoft.com/office/word/2010/wordml" xmlns:w15="http://schemas.microsoft.com/office/word/2012/wordml" xmlns:w16cex="http://schemas.microsoft.com/office/word/2018/wordml/cex" xmlns:w16cid="http://schemas.microsoft.com/office/word/2016/wordml/cid" xmlns:w16="http://schemas.microsoft.com/office/word/2018/wordml" xmlns:w16du="http://schemas.microsoft.com/office/word/2023/wordml/word16du" xmlns:w16sdtdh="http://schemas.microsoft.com/office/word/2020/wordml/sdtdatahash" xmlns:w16sdtfl="http://schemas.microsoft.com/office/word/2024/wordml/sdtformatlock" xmlns:w16se="http://schemas.microsoft.com/office/word/2015/wordml/symex" xmlns:wpg="http://schemas.microsoft.com/office/word/2010/wordprocessingGroup" xmlns:wpi="http://schemas.microsoft.com/office/word/2010/wordprocessingInk" xmlns:wne="http://schemas.microsoft.com/office/word/2006/wordml" xmlns:wps="http://schemas.microsoft.com/office/word/2010/wordprocessingShape" mc:Ignorable="w14 w15 w16se w16cid w16 w16cex w16sdtdh w16sdtfl w16du wp14">
   <w:p>
     <w:pPr>
       <w:pStyle w:val="Kopfzeile"/>
@@ -6151,7 +6117,7 @@
 </file>
 
 <file path=word/header5.xml><?xml version="1.0" encoding="utf-8"?>
-<w:hdr xmlns:wpc="http://schemas.microsoft.com/office/word/2010/wordprocessingCanvas" xmlns:cx="http://schemas.microsoft.com/office/drawing/2014/chartex" xmlns:cx1="http://schemas.microsoft.com/office/drawing/2015/9/8/chartex" xmlns:cx2="http://schemas.microsoft.com/office/drawing/2015/10/21/chartex" xmlns:cx3="http://schemas.microsoft.com/office/drawing/2016/5/9/chartex" xmlns:cx4="http://schemas.microsoft.com/office/drawing/2016/5/10/chartex" xmlns:cx5="http://schemas.microsoft.com/office/drawing/2016/5/11/chartex" xmlns:cx6="http://schemas.microsoft.com/office/drawing/2016/5/12/chartex" xmlns:cx7="http://schemas.microsoft.com/office/drawing/2016/5/13/chartex" xmlns:cx8="http://schemas.microsoft.com/office/drawing/2016/5/14/chartex" xmlns:mc="http://schemas.openxmlformats.org/markup-compatibility/2006" xmlns:aink="http://schemas.microsoft.com/office/drawing/2016/ink" xmlns:am3d="http://schemas.microsoft.com/office/drawing/2017/model3d" xmlns:o="urn:schemas-microsoft-com:office:office" xmlns:r="http://schemas.openxmlformats.org/officeDocument/2006/relationships" xmlns:m="http://schemas.openxmlformats.org/officeDocument/2006/math" xmlns:v="urn:schemas-microsoft-com:vml" xmlns:wp14="http://schemas.microsoft.com/office/word/2010/wordprocessingDrawing" xmlns:wp="http://schemas.openxmlformats.org/drawingml/2006/wordprocessingDrawing" xmlns:w10="urn:schemas-microsoft-com:office:word" xmlns:w="http://schemas.openxmlformats.org/wordprocessingml/2006/main" xmlns:w14="http://schemas.microsoft.com/office/word/2010/wordml" xmlns:w15="http://schemas.microsoft.com/office/word/2012/wordml" xmlns:w16cex="http://schemas.microsoft.com/office/word/2018/wordml/cex" xmlns:w16cid="http://schemas.microsoft.com/office/word/2016/wordml/cid" xmlns:w16="http://schemas.microsoft.com/office/word/2018/wordml" xmlns:w16sdtdh="http://schemas.microsoft.com/office/word/2020/wordml/sdtdatahash" xmlns:w16se="http://schemas.microsoft.com/office/word/2015/wordml/symex" xmlns:wpg="http://schemas.microsoft.com/office/word/2010/wordprocessingGroup" xmlns:wpi="http://schemas.microsoft.com/office/word/2010/wordprocessingInk" xmlns:wne="http://schemas.microsoft.com/office/word/2006/wordml" xmlns:wps="http://schemas.microsoft.com/office/word/2010/wordprocessingShape" mc:Ignorable="w14 w15 w16se w16cid w16 w16cex w16sdtdh wp14">
+<w:hdr xmlns:wpc="http://schemas.microsoft.com/office/word/2010/wordprocessingCanvas" xmlns:cx="http://schemas.microsoft.com/office/drawing/2014/chartex" xmlns:cx1="http://schemas.microsoft.com/office/drawing/2015/9/8/chartex" xmlns:cx2="http://schemas.microsoft.com/office/drawing/2015/10/21/chartex" xmlns:cx3="http://schemas.microsoft.com/office/drawing/2016/5/9/chartex" xmlns:cx4="http://schemas.microsoft.com/office/drawing/2016/5/10/chartex" xmlns:cx5="http://schemas.microsoft.com/office/drawing/2016/5/11/chartex" xmlns:cx6="http://schemas.microsoft.com/office/drawing/2016/5/12/chartex" xmlns:cx7="http://schemas.microsoft.com/office/drawing/2016/5/13/chartex" xmlns:cx8="http://schemas.microsoft.com/office/drawing/2016/5/14/chartex" xmlns:mc="http://schemas.openxmlformats.org/markup-compatibility/2006" xmlns:aink="http://schemas.microsoft.com/office/drawing/2016/ink" xmlns:am3d="http://schemas.microsoft.com/office/drawing/2017/model3d" xmlns:o="urn:schemas-microsoft-com:office:office" xmlns:oel="http://schemas.microsoft.com/office/2019/extlst" xmlns:r="http://schemas.openxmlformats.org/officeDocument/2006/relationships" xmlns:m="http://schemas.openxmlformats.org/officeDocument/2006/math" xmlns:v="urn:schemas-microsoft-com:vml" xmlns:wp14="http://schemas.microsoft.com/office/word/2010/wordprocessingDrawing" xmlns:wp="http://schemas.openxmlformats.org/drawingml/2006/wordprocessingDrawing" xmlns:w10="urn:schemas-microsoft-com:office:word" xmlns:w="http://schemas.openxmlformats.org/wordprocessingml/2006/main" xmlns:w14="http://schemas.microsoft.com/office/word/2010/wordml" xmlns:w15="http://schemas.microsoft.com/office/word/2012/wordml" xmlns:w16cex="http://schemas.microsoft.com/office/word/2018/wordml/cex" xmlns:w16cid="http://schemas.microsoft.com/office/word/2016/wordml/cid" xmlns:w16="http://schemas.microsoft.com/office/word/2018/wordml" xmlns:w16du="http://schemas.microsoft.com/office/word/2023/wordml/word16du" xmlns:w16sdtdh="http://schemas.microsoft.com/office/word/2020/wordml/sdtdatahash" xmlns:w16sdtfl="http://schemas.microsoft.com/office/word/2024/wordml/sdtformatlock" xmlns:w16se="http://schemas.microsoft.com/office/word/2015/wordml/symex" xmlns:wpg="http://schemas.microsoft.com/office/word/2010/wordprocessingGroup" xmlns:wpi="http://schemas.microsoft.com/office/word/2010/wordprocessingInk" xmlns:wne="http://schemas.microsoft.com/office/word/2006/wordml" xmlns:wps="http://schemas.microsoft.com/office/word/2010/wordprocessingShape" mc:Ignorable="w14 w15 w16se w16cid w16 w16cex w16sdtdh w16sdtfl w16du wp14">
   <w:p>
     <w:pPr>
       <w:pStyle w:val="Kopfzeile"/>
@@ -6161,7 +6127,7 @@
 </file>
 
 <file path=word/numbering.xml><?xml version="1.0" encoding="utf-8"?>
-<w:numbering xmlns:wpc="http://schemas.microsoft.com/office/word/2010/wordprocessingCanvas" xmlns:cx="http://schemas.microsoft.com/office/drawing/2014/chartex" xmlns:cx1="http://schemas.microsoft.com/office/drawing/2015/9/8/chartex" xmlns:cx2="http://schemas.microsoft.com/office/drawing/2015/10/21/chartex" xmlns:cx3="http://schemas.microsoft.com/office/drawing/2016/5/9/chartex" xmlns:cx4="http://schemas.microsoft.com/office/drawing/2016/5/10/chartex" xmlns:cx5="http://schemas.microsoft.com/office/drawing/2016/5/11/chartex" xmlns:cx6="http://schemas.microsoft.com/office/drawing/2016/5/12/chartex" xmlns:cx7="http://schemas.microsoft.com/office/drawing/2016/5/13/chartex" xmlns:cx8="http://schemas.microsoft.com/office/drawing/2016/5/14/chartex" xmlns:mc="http://schemas.openxmlformats.org/markup-compatibility/2006" xmlns:aink="http://schemas.microsoft.com/office/drawing/2016/ink" xmlns:am3d="http://schemas.microsoft.com/office/drawing/2017/model3d" xmlns:o="urn:schemas-microsoft-com:office:office" xmlns:r="http://schemas.openxmlformats.org/officeDocument/2006/relationships" xmlns:m="http://schemas.openxmlformats.org/officeDocument/2006/math" xmlns:v="urn:schemas-microsoft-com:vml" xmlns:wp14="http://schemas.microsoft.com/office/word/2010/wordprocessingDrawing" xmlns:wp="http://schemas.openxmlformats.org/drawingml/2006/wordprocessingDrawing" xmlns:w10="urn:schemas-microsoft-com:office:word" xmlns:w="http://schemas.openxmlformats.org/wordprocessingml/2006/main" xmlns:w14="http://schemas.microsoft.com/office/word/2010/wordml" xmlns:w15="http://schemas.microsoft.com/office/word/2012/wordml" xmlns:w16cex="http://schemas.microsoft.com/office/word/2018/wordml/cex" xmlns:w16cid="http://schemas.microsoft.com/office/word/2016/wordml/cid" xmlns:w16="http://schemas.microsoft.com/office/word/2018/wordml" xmlns:w16sdtdh="http://schemas.microsoft.com/office/word/2020/wordml/sdtdatahash" xmlns:w16se="http://schemas.microsoft.com/office/word/2015/wordml/symex" xmlns:wpg="http://schemas.microsoft.com/office/word/2010/wordprocessingGroup" xmlns:wpi="http://schemas.microsoft.com/office/word/2010/wordprocessingInk" xmlns:wne="http://schemas.microsoft.com/office/word/2006/wordml" xmlns:wps="http://schemas.microsoft.com/office/word/2010/wordprocessingShape" mc:Ignorable="w14 w15 w16se w16cid w16 w16cex w16sdtdh wp14">
+<w:numbering xmlns:wpc="http://schemas.microsoft.com/office/word/2010/wordprocessingCanvas" xmlns:cx="http://schemas.microsoft.com/office/drawing/2014/chartex" xmlns:cx1="http://schemas.microsoft.com/office/drawing/2015/9/8/chartex" xmlns:cx2="http://schemas.microsoft.com/office/drawing/2015/10/21/chartex" xmlns:cx3="http://schemas.microsoft.com/office/drawing/2016/5/9/chartex" xmlns:cx4="http://schemas.microsoft.com/office/drawing/2016/5/10/chartex" xmlns:cx5="http://schemas.microsoft.com/office/drawing/2016/5/11/chartex" xmlns:cx6="http://schemas.microsoft.com/office/drawing/2016/5/12/chartex" xmlns:cx7="http://schemas.microsoft.com/office/drawing/2016/5/13/chartex" xmlns:cx8="http://schemas.microsoft.com/office/drawing/2016/5/14/chartex" xmlns:mc="http://schemas.openxmlformats.org/markup-compatibility/2006" xmlns:aink="http://schemas.microsoft.com/office/drawing/2016/ink" xmlns:am3d="http://schemas.microsoft.com/office/drawing/2017/model3d" xmlns:o="urn:schemas-microsoft-com:office:office" xmlns:oel="http://schemas.microsoft.com/office/2019/extlst" xmlns:r="http://schemas.openxmlformats.org/officeDocument/2006/relationships" xmlns:m="http://schemas.openxmlformats.org/officeDocument/2006/math" xmlns:v="urn:schemas-microsoft-com:vml" xmlns:wp14="http://schemas.microsoft.com/office/word/2010/wordprocessingDrawing" xmlns:wp="http://schemas.openxmlformats.org/drawingml/2006/wordprocessingDrawing" xmlns:w10="urn:schemas-microsoft-com:office:word" xmlns:w="http://schemas.openxmlformats.org/wordprocessingml/2006/main" xmlns:w14="http://schemas.microsoft.com/office/word/2010/wordml" xmlns:w15="http://schemas.microsoft.com/office/word/2012/wordml" xmlns:w16cex="http://schemas.microsoft.com/office/word/2018/wordml/cex" xmlns:w16cid="http://schemas.microsoft.com/office/word/2016/wordml/cid" xmlns:w16="http://schemas.microsoft.com/office/word/2018/wordml" xmlns:w16du="http://schemas.microsoft.com/office/word/2023/wordml/word16du" xmlns:w16sdtdh="http://schemas.microsoft.com/office/word/2020/wordml/sdtdatahash" xmlns:w16sdtfl="http://schemas.microsoft.com/office/word/2024/wordml/sdtformatlock" xmlns:w16se="http://schemas.microsoft.com/office/word/2015/wordml/symex" xmlns:wpg="http://schemas.microsoft.com/office/word/2010/wordprocessingGroup" xmlns:wpi="http://schemas.microsoft.com/office/word/2010/wordprocessingInk" xmlns:wne="http://schemas.microsoft.com/office/word/2006/wordml" xmlns:wps="http://schemas.microsoft.com/office/word/2010/wordprocessingShape" mc:Ignorable="w14 w15 w16se w16cid w16 w16cex w16sdtdh w16sdtfl w16du wp14">
   <w:abstractNum w:abstractNumId="0" w15:restartNumberingAfterBreak="0">
     <w:nsid w:val="0EBA3445"/>
     <w:multiLevelType w:val="hybridMultilevel"/>
@@ -7364,50 +7330,50 @@
       </w:rPr>
     </w:lvl>
   </w:abstractNum>
-  <w:num w:numId="1">
+  <w:num w:numId="1" w16cid:durableId="1729496033">
     <w:abstractNumId w:val="8"/>
   </w:num>
-  <w:num w:numId="2">
+  <w:num w:numId="2" w16cid:durableId="1647973194">
     <w:abstractNumId w:val="6"/>
   </w:num>
-  <w:num w:numId="3">
+  <w:num w:numId="3" w16cid:durableId="1660034048">
     <w:abstractNumId w:val="3"/>
   </w:num>
-  <w:num w:numId="4">
+  <w:num w:numId="4" w16cid:durableId="1250579605">
     <w:abstractNumId w:val="6"/>
   </w:num>
-  <w:num w:numId="5">
+  <w:num w:numId="5" w16cid:durableId="1290432588">
     <w:abstractNumId w:val="6"/>
   </w:num>
-  <w:num w:numId="6">
+  <w:num w:numId="6" w16cid:durableId="116917115">
     <w:abstractNumId w:val="0"/>
   </w:num>
-  <w:num w:numId="7">
+  <w:num w:numId="7" w16cid:durableId="851838950">
     <w:abstractNumId w:val="10"/>
   </w:num>
-  <w:num w:numId="8">
+  <w:num w:numId="8" w16cid:durableId="1724403778">
     <w:abstractNumId w:val="5"/>
   </w:num>
-  <w:num w:numId="9">
+  <w:num w:numId="9" w16cid:durableId="492915273">
     <w:abstractNumId w:val="7"/>
   </w:num>
-  <w:num w:numId="10">
+  <w:num w:numId="10" w16cid:durableId="69425102">
     <w:abstractNumId w:val="4"/>
   </w:num>
-  <w:num w:numId="11">
+  <w:num w:numId="11" w16cid:durableId="1519735898">
     <w:abstractNumId w:val="2"/>
   </w:num>
-  <w:num w:numId="12">
+  <w:num w:numId="12" w16cid:durableId="793519845">
     <w:abstractNumId w:val="1"/>
   </w:num>
-  <w:num w:numId="13">
+  <w:num w:numId="13" w16cid:durableId="1456945834">
     <w:abstractNumId w:val="9"/>
   </w:num>
 </w:numbering>
 </file>
 
 <file path=word/styles.xml><?xml version="1.0" encoding="utf-8"?>
-<w:styles xmlns:mc="http://schemas.openxmlformats.org/markup-compatibility/2006" xmlns:r="http://schemas.openxmlformats.org/officeDocument/2006/relationships" xmlns:w="http://schemas.openxmlformats.org/wordprocessingml/2006/main" xmlns:w14="http://schemas.microsoft.com/office/word/2010/wordml" xmlns:w15="http://schemas.microsoft.com/office/word/2012/wordml" xmlns:w16cex="http://schemas.microsoft.com/office/word/2018/wordml/cex" xmlns:w16cid="http://schemas.microsoft.com/office/word/2016/wordml/cid" xmlns:w16="http://schemas.microsoft.com/office/word/2018/wordml" xmlns:w16sdtdh="http://schemas.microsoft.com/office/word/2020/wordml/sdtdatahash" xmlns:w16se="http://schemas.microsoft.com/office/word/2015/wordml/symex" mc:Ignorable="w14 w15 w16se w16cid w16 w16cex w16sdtdh">
+<w:styles xmlns:mc="http://schemas.openxmlformats.org/markup-compatibility/2006" xmlns:r="http://schemas.openxmlformats.org/officeDocument/2006/relationships" xmlns:w="http://schemas.openxmlformats.org/wordprocessingml/2006/main" xmlns:w14="http://schemas.microsoft.com/office/word/2010/wordml" xmlns:w15="http://schemas.microsoft.com/office/word/2012/wordml" xmlns:w16cex="http://schemas.microsoft.com/office/word/2018/wordml/cex" xmlns:w16cid="http://schemas.microsoft.com/office/word/2016/wordml/cid" xmlns:w16="http://schemas.microsoft.com/office/word/2018/wordml" xmlns:w16du="http://schemas.microsoft.com/office/word/2023/wordml/word16du" xmlns:w16sdtdh="http://schemas.microsoft.com/office/word/2020/wordml/sdtdatahash" xmlns:w16sdtfl="http://schemas.microsoft.com/office/word/2024/wordml/sdtformatlock" xmlns:w16se="http://schemas.microsoft.com/office/word/2015/wordml/symex" mc:Ignorable="w14 w15 w16se w16cid w16 w16cex w16sdtdh w16sdtfl w16du">
   <w:docDefaults>
     <w:rPrDefault>
       <w:rPr>
@@ -8053,7 +8019,6 @@
   <w:style w:type="character" w:default="1" w:styleId="Absatz-Standardschriftart">
     <w:name w:val="Default Paragraph Font"/>
     <w:uiPriority w:val="1"/>
-    <w:semiHidden/>
     <w:unhideWhenUsed/>
   </w:style>
   <w:style w:type="table" w:default="1" w:styleId="NormaleTabelle">
@@ -8860,21 +8825,10 @@
 </file>
 
 <file path=customXml/item1.xml><?xml version="1.0" encoding="utf-8"?>
-<p:properties xmlns:p="http://schemas.microsoft.com/office/2006/metadata/properties" xmlns:xsi="http://www.w3.org/2001/XMLSchema-instance" xmlns:pc="http://schemas.microsoft.com/office/infopath/2007/PartnerControls">
-  <documentManagement/>
-</p:properties>
+<b:Sources xmlns:b="http://schemas.openxmlformats.org/officeDocument/2006/bibliography" xmlns="http://schemas.openxmlformats.org/officeDocument/2006/bibliography" SelectedStyle="\APASixthEditionOfficeOnline.xsl" StyleName="APA" Version="6"/>
 </file>
 
 <file path=customXml/item2.xml><?xml version="1.0" encoding="utf-8"?>
-<?mso-contentType ?>
-<FormTemplates xmlns="http://schemas.microsoft.com/sharepoint/v3/contenttype/forms">
-  <Display>DocumentLibraryForm</Display>
-  <Edit>DocumentLibraryForm</Edit>
-  <New>DocumentLibraryForm</New>
-</FormTemplates>
-</file>
-
-<file path=customXml/item3.xml><?xml version="1.0" encoding="utf-8"?>
 <ct:contentTypeSchema xmlns:ct="http://schemas.microsoft.com/office/2006/metadata/contentType" xmlns:ma="http://schemas.microsoft.com/office/2006/metadata/properties/metaAttributes" ct:_="" ma:_="" ma:contentTypeName="Dokument" ma:contentTypeID="0x010100D9970EE2D0B9D848B0EDDEC5F3FDEA1F" ma:contentTypeVersion="6" ma:contentTypeDescription="Ein neues Dokument erstellen." ma:contentTypeScope="" ma:versionID="1042a1070ca37fa5426e05aa849ace9f">
   <xsd:schema xmlns:xsd="http://www.w3.org/2001/XMLSchema" xmlns:xs="http://www.w3.org/2001/XMLSchema" xmlns:p="http://schemas.microsoft.com/office/2006/metadata/properties" xmlns:ns2="b4001dc7-5ac3-414f-a5b3-1c3e9b88404e" xmlns:ns3="0fc117a5-f526-4152-8098-147fb5c91502" targetNamespace="http://schemas.microsoft.com/office/2006/metadata/properties" ma:root="true" ma:fieldsID="90464cb28e5011a286b092a1df507309" ns2:_="" ns3:_="">
     <xsd:import namespace="b4001dc7-5ac3-414f-a5b3-1c3e9b88404e"/>
@@ -9051,28 +9005,30 @@
 </ct:contentTypeSchema>
 </file>
 
+<file path=customXml/item3.xml><?xml version="1.0" encoding="utf-8"?>
+<?mso-contentType ?>
+<FormTemplates xmlns="http://schemas.microsoft.com/sharepoint/v3/contenttype/forms">
+  <Display>DocumentLibraryForm</Display>
+  <Edit>DocumentLibraryForm</Edit>
+  <New>DocumentLibraryForm</New>
+</FormTemplates>
+</file>
+
 <file path=customXml/item4.xml><?xml version="1.0" encoding="utf-8"?>
-<b:Sources xmlns:b="http://schemas.openxmlformats.org/officeDocument/2006/bibliography" xmlns="http://schemas.openxmlformats.org/officeDocument/2006/bibliography" SelectedStyle="\APASixthEditionOfficeOnline.xsl" StyleName="APA" Version="6"/>
+<p:properties xmlns:p="http://schemas.microsoft.com/office/2006/metadata/properties" xmlns:xsi="http://www.w3.org/2001/XMLSchema-instance" xmlns:pc="http://schemas.microsoft.com/office/infopath/2007/PartnerControls">
+  <documentManagement/>
+</p:properties>
 </file>
 
 <file path=customXml/itemProps1.xml><?xml version="1.0" encoding="utf-8"?>
-<ds:datastoreItem xmlns:ds="http://schemas.openxmlformats.org/officeDocument/2006/customXml" ds:itemID="{AB8019EF-AAD3-44A6-9310-8FBBDE9D1830}">
+<ds:datastoreItem xmlns:ds="http://schemas.openxmlformats.org/officeDocument/2006/customXml" ds:itemID="{13AE3276-7D1B-4866-AA4D-48348BD1AD46}">
   <ds:schemaRefs>
-    <ds:schemaRef ds:uri="http://schemas.microsoft.com/office/2006/metadata/properties"/>
-    <ds:schemaRef ds:uri="http://schemas.microsoft.com/office/infopath/2007/PartnerControls"/>
+    <ds:schemaRef ds:uri="http://schemas.openxmlformats.org/officeDocument/2006/bibliography"/>
   </ds:schemaRefs>
 </ds:datastoreItem>
 </file>
 
 <file path=customXml/itemProps2.xml><?xml version="1.0" encoding="utf-8"?>
-<ds:datastoreItem xmlns:ds="http://schemas.openxmlformats.org/officeDocument/2006/customXml" ds:itemID="{B7B8547F-6C8F-46C3-ACE3-501B783A3C36}">
-  <ds:schemaRefs>
-    <ds:schemaRef ds:uri="http://schemas.microsoft.com/sharepoint/v3/contenttype/forms"/>
-  </ds:schemaRefs>
-</ds:datastoreItem>
-</file>
-
-<file path=customXml/itemProps3.xml><?xml version="1.0" encoding="utf-8"?>
 <ds:datastoreItem xmlns:ds="http://schemas.openxmlformats.org/officeDocument/2006/customXml" ds:itemID="{16EDDC9C-C407-4B72-8405-CC28E1D2B3A9}">
   <ds:schemaRefs>
     <ds:schemaRef ds:uri="http://schemas.microsoft.com/office/2006/metadata/contentType"/>
@@ -9091,10 +9047,19 @@
 </ds:datastoreItem>
 </file>
 
+<file path=customXml/itemProps3.xml><?xml version="1.0" encoding="utf-8"?>
+<ds:datastoreItem xmlns:ds="http://schemas.openxmlformats.org/officeDocument/2006/customXml" ds:itemID="{B7B8547F-6C8F-46C3-ACE3-501B783A3C36}">
+  <ds:schemaRefs>
+    <ds:schemaRef ds:uri="http://schemas.microsoft.com/sharepoint/v3/contenttype/forms"/>
+  </ds:schemaRefs>
+</ds:datastoreItem>
+</file>
+
 <file path=customXml/itemProps4.xml><?xml version="1.0" encoding="utf-8"?>
-<ds:datastoreItem xmlns:ds="http://schemas.openxmlformats.org/officeDocument/2006/customXml" ds:itemID="{13AE3276-7D1B-4866-AA4D-48348BD1AD46}">
+<ds:datastoreItem xmlns:ds="http://schemas.openxmlformats.org/officeDocument/2006/customXml" ds:itemID="{AB8019EF-AAD3-44A6-9310-8FBBDE9D1830}">
   <ds:schemaRefs>
-    <ds:schemaRef ds:uri="http://schemas.openxmlformats.org/officeDocument/2006/bibliography"/>
+    <ds:schemaRef ds:uri="http://schemas.microsoft.com/office/2006/metadata/properties"/>
+    <ds:schemaRef ds:uri="http://schemas.microsoft.com/office/infopath/2007/PartnerControls"/>
   </ds:schemaRefs>
 </ds:datastoreItem>
 </file>
--- a/Spezifikation.docx
+++ b/Spezifikation.docx
@@ -4530,8 +4530,13 @@
         <w:t xml:space="preserve">. </w:t>
       </w:r>
       <w:r>
-        <w:t>Für die Registrierung gibt es ein Formular mit den Feldern Vorname, Nachname, E-Mailadresse, Benutzername und gewünschtes Passwort. Alle Felder sind dabei verpflichtend auszufüllen</w:t>
-      </w:r>
+        <w:t xml:space="preserve">Für die Registrierung gibt es ein Formular mit den Feldern Vorname, Nachname, E-Mailadresse, Benutzername und gewünschtes Passwort. Alle Felder sind dabei verpflichtend </w:t>
+      </w:r>
+      <w:proofErr w:type="gramStart"/>
+      <w:r>
+        <w:t>auszufüllen</w:t>
+      </w:r>
+      <w:proofErr w:type="gramEnd"/>
       <w:r>
         <w:t xml:space="preserve"> um das Formular abschicken zu können</w:t>
       </w:r>
@@ -4876,7 +4881,15 @@
     </w:p>
     <w:p>
       <w:r>
-        <w:t>Nutzende, die eigene Rezepte erstellt haben, können die d</w:t>
+        <w:t xml:space="preserve">Nutzende, </w:t>
+      </w:r>
+      <w:proofErr w:type="gramStart"/>
+      <w:r>
+        <w:t>die eigene Rezepte</w:t>
+      </w:r>
+      <w:proofErr w:type="gramEnd"/>
+      <w:r>
+        <w:t xml:space="preserve"> erstellt haben, können die d</w:t>
       </w:r>
       <w:r>
         <w:t xml:space="preserve">urchschnittliche Bewertung </w:t>
@@ -5721,30 +5734,25 @@
         </w:numPr>
         <w:spacing w:before="0" w:after="160" w:line="259" w:lineRule="auto"/>
         <w:jc w:val="left"/>
-        <w:rPr>
-          <w:highlight w:val="yellow"/>
-        </w:rPr>
-      </w:pPr>
-      <w:r>
-        <w:rPr>
-          <w:highlight w:val="yellow"/>
-        </w:rPr>
-        <w:t xml:space="preserve">Passwörter verschlüsselt gespeichert (z. B. </w:t>
+      </w:pPr>
+      <w:bookmarkStart w:id="43" w:name="_Toc198897050"/>
+      <w:r>
+        <w:t xml:space="preserve">Passwörter verschlüsselt gespeichert </w:t>
+      </w:r>
+      <w:r>
+        <w:t xml:space="preserve">mit </w:t>
       </w:r>
       <w:proofErr w:type="spellStart"/>
       <w:r>
-        <w:rPr>
-          <w:highlight w:val="yellow"/>
-        </w:rPr>
-        <w:t>bcrypt</w:t>
+        <w:t>b</w:t>
+      </w:r>
+      <w:r>
+        <w:t>C</w:t>
+      </w:r>
+      <w:r>
+        <w:t>rypt</w:t>
       </w:r>
       <w:proofErr w:type="spellEnd"/>
-      <w:r>
-        <w:rPr>
-          <w:highlight w:val="yellow"/>
-        </w:rPr>
-        <w:t>)</w:t>
-      </w:r>
     </w:p>
     <w:p>
       <w:pPr>
@@ -5755,14 +5763,8 @@
         </w:numPr>
         <w:spacing w:before="0" w:after="160" w:line="259" w:lineRule="auto"/>
         <w:jc w:val="left"/>
-        <w:rPr>
-          <w:highlight w:val="yellow"/>
-        </w:rPr>
-      </w:pPr>
-      <w:r>
-        <w:rPr>
-          <w:highlight w:val="yellow"/>
-        </w:rPr>
+      </w:pPr>
+      <w:r>
         <w:t>Nur angemeldete Nutzende dürfen Inhalte erstellen oder ändern</w:t>
       </w:r>
     </w:p>
@@ -5775,43 +5777,53 @@
         </w:numPr>
         <w:spacing w:before="0" w:after="160" w:line="259" w:lineRule="auto"/>
         <w:jc w:val="left"/>
-        <w:rPr>
-          <w:highlight w:val="yellow"/>
-        </w:rPr>
-      </w:pPr>
-      <w:r>
-        <w:rPr>
-          <w:highlight w:val="yellow"/>
-        </w:rPr>
-        <w:t>Kommentare und Bewertungen können durch Admins moderiert werden</w:t>
-      </w:r>
+      </w:pPr>
+      <w:r>
+        <w:t>Admins können Nutzer sperren und Kommentare und Rezepte löschen</w:t>
+      </w:r>
+    </w:p>
+    <w:p>
+      <w:pPr>
+        <w:pStyle w:val="berschrift1"/>
+      </w:pPr>
+      <w:r>
+        <w:t>Technische Anforderungen</w:t>
+      </w:r>
+      <w:bookmarkEnd w:id="43"/>
     </w:p>
     <w:p>
       <w:pPr>
         <w:pStyle w:val="Listenabsatz"/>
         <w:numPr>
           <w:ilvl w:val="0"/>
-          <w:numId w:val="10"/>
+          <w:numId w:val="11"/>
         </w:numPr>
         <w:spacing w:before="0" w:after="160" w:line="259" w:lineRule="auto"/>
         <w:jc w:val="left"/>
       </w:pPr>
       <w:r>
-        <w:rPr>
-          <w:highlight w:val="yellow"/>
-        </w:rPr>
-        <w:t>DSGVO-konforme Datenschutzerklärung und Nutzungsbedingungen erforderlich</w:t>
-      </w:r>
-    </w:p>
-    <w:p>
-      <w:pPr>
-        <w:pStyle w:val="berschrift1"/>
-      </w:pPr>
-      <w:bookmarkStart w:id="43" w:name="_Toc198897050"/>
-      <w:r>
-        <w:t>Technische Anforderungen</w:t>
-      </w:r>
-      <w:bookmarkEnd w:id="43"/>
+        <w:t>Frontend: HTML5, CSS3, JavaScript</w:t>
+      </w:r>
+    </w:p>
+    <w:p>
+      <w:pPr>
+        <w:pStyle w:val="Listenabsatz"/>
+        <w:numPr>
+          <w:ilvl w:val="0"/>
+          <w:numId w:val="11"/>
+        </w:numPr>
+        <w:spacing w:before="0" w:after="160" w:line="259" w:lineRule="auto"/>
+        <w:jc w:val="left"/>
+      </w:pPr>
+      <w:r>
+        <w:t xml:space="preserve">Backend: </w:t>
+      </w:r>
+      <w:r>
+        <w:t>Java, Spring-Framework</w:t>
+      </w:r>
+      <w:r>
+        <w:t>, Rest-API</w:t>
+      </w:r>
     </w:p>
     <w:p>
       <w:pPr>
@@ -5830,81 +5842,7 @@
         <w:rPr>
           <w:highlight w:val="yellow"/>
         </w:rPr>
-        <w:t>Frontend: HTML5, CSS3, JavaScript (Framework z. B. React, Vue)</w:t>
-      </w:r>
-    </w:p>
-    <w:p>
-      <w:pPr>
-        <w:pStyle w:val="Listenabsatz"/>
-        <w:numPr>
-          <w:ilvl w:val="0"/>
-          <w:numId w:val="11"/>
-        </w:numPr>
-        <w:spacing w:before="0" w:after="160" w:line="259" w:lineRule="auto"/>
-        <w:jc w:val="left"/>
-        <w:rPr>
-          <w:highlight w:val="yellow"/>
-        </w:rPr>
-      </w:pPr>
-      <w:r>
-        <w:rPr>
-          <w:highlight w:val="yellow"/>
-        </w:rPr>
-        <w:t xml:space="preserve">Backend: Node.js, Python oder PHP mit </w:t>
-      </w:r>
-      <w:proofErr w:type="spellStart"/>
-      <w:r>
-        <w:rPr>
-          <w:highlight w:val="yellow"/>
-        </w:rPr>
-        <w:t>RESTful</w:t>
-      </w:r>
-      <w:proofErr w:type="spellEnd"/>
-      <w:r>
-        <w:rPr>
-          <w:highlight w:val="yellow"/>
-        </w:rPr>
-        <w:t xml:space="preserve"> API</w:t>
-      </w:r>
-    </w:p>
-    <w:p>
-      <w:pPr>
-        <w:pStyle w:val="Listenabsatz"/>
-        <w:numPr>
-          <w:ilvl w:val="0"/>
-          <w:numId w:val="11"/>
-        </w:numPr>
-        <w:spacing w:before="0" w:after="160" w:line="259" w:lineRule="auto"/>
-        <w:jc w:val="left"/>
-        <w:rPr>
-          <w:highlight w:val="yellow"/>
-        </w:rPr>
-      </w:pPr>
-      <w:r>
-        <w:rPr>
-          <w:highlight w:val="yellow"/>
-        </w:rPr>
         <w:t>Datenbank: PostgreSQL, MySQL oder MongoDB</w:t>
-      </w:r>
-    </w:p>
-    <w:p>
-      <w:pPr>
-        <w:pStyle w:val="Listenabsatz"/>
-        <w:numPr>
-          <w:ilvl w:val="0"/>
-          <w:numId w:val="11"/>
-        </w:numPr>
-        <w:spacing w:before="0" w:after="160" w:line="259" w:lineRule="auto"/>
-        <w:jc w:val="left"/>
-        <w:rPr>
-          <w:highlight w:val="yellow"/>
-        </w:rPr>
-      </w:pPr>
-      <w:r>
-        <w:rPr>
-          <w:highlight w:val="yellow"/>
-        </w:rPr>
-        <w:t>Authentifizierung: JWT oder OAuth 2.0</w:t>
       </w:r>
     </w:p>
     <w:p>
@@ -5922,26 +5860,23 @@
       </w:pPr>
       <w:r>
         <w:rPr>
-          <w:highlight w:val="yellow"/>
           <w:lang w:val="en-US"/>
         </w:rPr>
-        <w:t xml:space="preserve">Hosting: Cloud-Server (z. B. AWS, Azure, </w:t>
+        <w:t xml:space="preserve">Hosting: Cloud-Server </w:t>
       </w:r>
       <w:proofErr w:type="spellStart"/>
       <w:r>
         <w:rPr>
-          <w:highlight w:val="yellow"/>
           <w:lang w:val="en-US"/>
         </w:rPr>
-        <w:t>Vercel</w:t>
+        <w:t>bei</w:t>
       </w:r>
       <w:proofErr w:type="spellEnd"/>
       <w:r>
         <w:rPr>
-          <w:highlight w:val="yellow"/>
           <w:lang w:val="en-US"/>
         </w:rPr>
-        <w:t>)</w:t>
+        <w:t xml:space="preserve"> phpMyAdmin.co</w:t>
       </w:r>
     </w:p>
     <w:p>

--- a/Spezifikation.docx
+++ b/Spezifikation.docx
@@ -5819,10 +5819,7 @@
         <w:t xml:space="preserve">Backend: </w:t>
       </w:r>
       <w:r>
-        <w:t>Java, Spring-Framework</w:t>
-      </w:r>
-      <w:r>
-        <w:t>, Rest-API</w:t>
+        <w:t>Java, Spring-Framework, Rest-API</w:t>
       </w:r>
     </w:p>
     <w:p>
@@ -5834,15 +5831,15 @@
         </w:numPr>
         <w:spacing w:before="0" w:after="160" w:line="259" w:lineRule="auto"/>
         <w:jc w:val="left"/>
-        <w:rPr>
-          <w:highlight w:val="yellow"/>
-        </w:rPr>
-      </w:pPr>
-      <w:r>
-        <w:rPr>
-          <w:highlight w:val="yellow"/>
-        </w:rPr>
-        <w:t>Datenbank: PostgreSQL, MySQL oder MongoDB</w:t>
+      </w:pPr>
+      <w:r>
+        <w:t>Datenbank:</w:t>
+      </w:r>
+      <w:r>
+        <w:t xml:space="preserve"> </w:t>
+      </w:r>
+      <w:r>
+        <w:t>MySQL</w:t>
       </w:r>
     </w:p>
     <w:p>
@@ -7954,6 +7951,7 @@
   <w:style w:type="character" w:default="1" w:styleId="Absatz-Standardschriftart">
     <w:name w:val="Default Paragraph Font"/>
     <w:uiPriority w:val="1"/>
+    <w:semiHidden/>
     <w:unhideWhenUsed/>
   </w:style>
   <w:style w:type="table" w:default="1" w:styleId="NormaleTabelle">
@@ -8764,6 +8762,21 @@
 </file>
 
 <file path=customXml/item2.xml><?xml version="1.0" encoding="utf-8"?>
+<p:properties xmlns:p="http://schemas.microsoft.com/office/2006/metadata/properties" xmlns:xsi="http://www.w3.org/2001/XMLSchema-instance" xmlns:pc="http://schemas.microsoft.com/office/infopath/2007/PartnerControls">
+  <documentManagement/>
+</p:properties>
+</file>
+
+<file path=customXml/item3.xml><?xml version="1.0" encoding="utf-8"?>
+<?mso-contentType ?>
+<FormTemplates xmlns="http://schemas.microsoft.com/sharepoint/v3/contenttype/forms">
+  <Display>DocumentLibraryForm</Display>
+  <Edit>DocumentLibraryForm</Edit>
+  <New>DocumentLibraryForm</New>
+</FormTemplates>
+</file>
+
+<file path=customXml/item4.xml><?xml version="1.0" encoding="utf-8"?>
 <ct:contentTypeSchema xmlns:ct="http://schemas.microsoft.com/office/2006/metadata/contentType" xmlns:ma="http://schemas.microsoft.com/office/2006/metadata/properties/metaAttributes" ct:_="" ma:_="" ma:contentTypeName="Dokument" ma:contentTypeID="0x010100D9970EE2D0B9D848B0EDDEC5F3FDEA1F" ma:contentTypeVersion="6" ma:contentTypeDescription="Ein neues Dokument erstellen." ma:contentTypeScope="" ma:versionID="1042a1070ca37fa5426e05aa849ace9f">
   <xsd:schema xmlns:xsd="http://www.w3.org/2001/XMLSchema" xmlns:xs="http://www.w3.org/2001/XMLSchema" xmlns:p="http://schemas.microsoft.com/office/2006/metadata/properties" xmlns:ns2="b4001dc7-5ac3-414f-a5b3-1c3e9b88404e" xmlns:ns3="0fc117a5-f526-4152-8098-147fb5c91502" targetNamespace="http://schemas.microsoft.com/office/2006/metadata/properties" ma:root="true" ma:fieldsID="90464cb28e5011a286b092a1df507309" ns2:_="" ns3:_="">
     <xsd:import namespace="b4001dc7-5ac3-414f-a5b3-1c3e9b88404e"/>
@@ -8940,21 +8953,6 @@
 </ct:contentTypeSchema>
 </file>
 
-<file path=customXml/item3.xml><?xml version="1.0" encoding="utf-8"?>
-<?mso-contentType ?>
-<FormTemplates xmlns="http://schemas.microsoft.com/sharepoint/v3/contenttype/forms">
-  <Display>DocumentLibraryForm</Display>
-  <Edit>DocumentLibraryForm</Edit>
-  <New>DocumentLibraryForm</New>
-</FormTemplates>
-</file>
-
-<file path=customXml/item4.xml><?xml version="1.0" encoding="utf-8"?>
-<p:properties xmlns:p="http://schemas.microsoft.com/office/2006/metadata/properties" xmlns:xsi="http://www.w3.org/2001/XMLSchema-instance" xmlns:pc="http://schemas.microsoft.com/office/infopath/2007/PartnerControls">
-  <documentManagement/>
-</p:properties>
-</file>
-
 <file path=customXml/itemProps1.xml><?xml version="1.0" encoding="utf-8"?>
 <ds:datastoreItem xmlns:ds="http://schemas.openxmlformats.org/officeDocument/2006/customXml" ds:itemID="{13AE3276-7D1B-4866-AA4D-48348BD1AD46}">
   <ds:schemaRefs>
@@ -8964,6 +8962,23 @@
 </file>
 
 <file path=customXml/itemProps2.xml><?xml version="1.0" encoding="utf-8"?>
+<ds:datastoreItem xmlns:ds="http://schemas.openxmlformats.org/officeDocument/2006/customXml" ds:itemID="{AB8019EF-AAD3-44A6-9310-8FBBDE9D1830}">
+  <ds:schemaRefs>
+    <ds:schemaRef ds:uri="http://schemas.microsoft.com/office/2006/metadata/properties"/>
+    <ds:schemaRef ds:uri="http://schemas.microsoft.com/office/infopath/2007/PartnerControls"/>
+  </ds:schemaRefs>
+</ds:datastoreItem>
+</file>
+
+<file path=customXml/itemProps3.xml><?xml version="1.0" encoding="utf-8"?>
+<ds:datastoreItem xmlns:ds="http://schemas.openxmlformats.org/officeDocument/2006/customXml" ds:itemID="{B7B8547F-6C8F-46C3-ACE3-501B783A3C36}">
+  <ds:schemaRefs>
+    <ds:schemaRef ds:uri="http://schemas.microsoft.com/sharepoint/v3/contenttype/forms"/>
+  </ds:schemaRefs>
+</ds:datastoreItem>
+</file>
+
+<file path=customXml/itemProps4.xml><?xml version="1.0" encoding="utf-8"?>
 <ds:datastoreItem xmlns:ds="http://schemas.openxmlformats.org/officeDocument/2006/customXml" ds:itemID="{16EDDC9C-C407-4B72-8405-CC28E1D2B3A9}">
   <ds:schemaRefs>
     <ds:schemaRef ds:uri="http://schemas.microsoft.com/office/2006/metadata/contentType"/>
@@ -8980,21 +8995,4 @@
     <ds:schemaRef ds:uri="http://schemas.microsoft.com/internal/obd"/>
   </ds:schemaRefs>
 </ds:datastoreItem>
-</file>
-
-<file path=customXml/itemProps3.xml><?xml version="1.0" encoding="utf-8"?>
-<ds:datastoreItem xmlns:ds="http://schemas.openxmlformats.org/officeDocument/2006/customXml" ds:itemID="{B7B8547F-6C8F-46C3-ACE3-501B783A3C36}">
-  <ds:schemaRefs>
-    <ds:schemaRef ds:uri="http://schemas.microsoft.com/sharepoint/v3/contenttype/forms"/>
-  </ds:schemaRefs>
-</ds:datastoreItem>
-</file>
-
-<file path=customXml/itemProps4.xml><?xml version="1.0" encoding="utf-8"?>
-<ds:datastoreItem xmlns:ds="http://schemas.openxmlformats.org/officeDocument/2006/customXml" ds:itemID="{AB8019EF-AAD3-44A6-9310-8FBBDE9D1830}">
-  <ds:schemaRefs>
-    <ds:schemaRef ds:uri="http://schemas.microsoft.com/office/2006/metadata/properties"/>
-    <ds:schemaRef ds:uri="http://schemas.microsoft.com/office/infopath/2007/PartnerControls"/>
-  </ds:schemaRefs>
-</ds:datastoreItem>
 </file>
--- a/Spezifikation.docx
+++ b/Spezifikation.docx
@@ -1,6 +1,6 @@
 
 <file path=word/document.xml><?xml version="1.0" encoding="utf-8"?>
-<w:document xmlns:wpc="http://schemas.microsoft.com/office/word/2010/wordprocessingCanvas" xmlns:cx="http://schemas.microsoft.com/office/drawing/2014/chartex" xmlns:cx1="http://schemas.microsoft.com/office/drawing/2015/9/8/chartex" xmlns:cx2="http://schemas.microsoft.com/office/drawing/2015/10/21/chartex" xmlns:cx3="http://schemas.microsoft.com/office/drawing/2016/5/9/chartex" xmlns:cx4="http://schemas.microsoft.com/office/drawing/2016/5/10/chartex" xmlns:cx5="http://schemas.microsoft.com/office/drawing/2016/5/11/chartex" xmlns:cx6="http://schemas.microsoft.com/office/drawing/2016/5/12/chartex" xmlns:cx7="http://schemas.microsoft.com/office/drawing/2016/5/13/chartex" xmlns:cx8="http://schemas.microsoft.com/office/drawing/2016/5/14/chartex" xmlns:mc="http://schemas.openxmlformats.org/markup-compatibility/2006" xmlns:aink="http://schemas.microsoft.com/office/drawing/2016/ink" xmlns:am3d="http://schemas.microsoft.com/office/drawing/2017/model3d" xmlns:o="urn:schemas-microsoft-com:office:office" xmlns:oel="http://schemas.microsoft.com/office/2019/extlst" xmlns:r="http://schemas.openxmlformats.org/officeDocument/2006/relationships" xmlns:m="http://schemas.openxmlformats.org/officeDocument/2006/math" xmlns:v="urn:schemas-microsoft-com:vml" xmlns:wp14="http://schemas.microsoft.com/office/word/2010/wordprocessingDrawing" xmlns:wp="http://schemas.openxmlformats.org/drawingml/2006/wordprocessingDrawing" xmlns:w10="urn:schemas-microsoft-com:office:word" xmlns:w="http://schemas.openxmlformats.org/wordprocessingml/2006/main" xmlns:w14="http://schemas.microsoft.com/office/word/2010/wordml" xmlns:w15="http://schemas.microsoft.com/office/word/2012/wordml" xmlns:w16cex="http://schemas.microsoft.com/office/word/2018/wordml/cex" xmlns:w16cid="http://schemas.microsoft.com/office/word/2016/wordml/cid" xmlns:w16="http://schemas.microsoft.com/office/word/2018/wordml" xmlns:w16du="http://schemas.microsoft.com/office/word/2023/wordml/word16du" xmlns:w16sdtdh="http://schemas.microsoft.com/office/word/2020/wordml/sdtdatahash" xmlns:w16sdtfl="http://schemas.microsoft.com/office/word/2024/wordml/sdtformatlock" xmlns:w16se="http://schemas.microsoft.com/office/word/2015/wordml/symex" xmlns:wpg="http://schemas.microsoft.com/office/word/2010/wordprocessingGroup" xmlns:wpi="http://schemas.microsoft.com/office/word/2010/wordprocessingInk" xmlns:wne="http://schemas.microsoft.com/office/word/2006/wordml" xmlns:wps="http://schemas.microsoft.com/office/word/2010/wordprocessingShape" mc:Ignorable="w14 w15 w16se w16cid w16 w16cex w16sdtdh w16sdtfl w16du wp14">
+<w:document xmlns:wpc="http://schemas.microsoft.com/office/word/2010/wordprocessingCanvas" xmlns:cx="http://schemas.microsoft.com/office/drawing/2014/chartex" xmlns:cx1="http://schemas.microsoft.com/office/drawing/2015/9/8/chartex" xmlns:cx2="http://schemas.microsoft.com/office/drawing/2015/10/21/chartex" xmlns:cx3="http://schemas.microsoft.com/office/drawing/2016/5/9/chartex" xmlns:cx4="http://schemas.microsoft.com/office/drawing/2016/5/10/chartex" xmlns:cx5="http://schemas.microsoft.com/office/drawing/2016/5/11/chartex" xmlns:cx6="http://schemas.microsoft.com/office/drawing/2016/5/12/chartex" xmlns:cx7="http://schemas.microsoft.com/office/drawing/2016/5/13/chartex" xmlns:cx8="http://schemas.microsoft.com/office/drawing/2016/5/14/chartex" xmlns:mc="http://schemas.openxmlformats.org/markup-compatibility/2006" xmlns:aink="http://schemas.microsoft.com/office/drawing/2016/ink" xmlns:am3d="http://schemas.microsoft.com/office/drawing/2017/model3d" xmlns:o="urn:schemas-microsoft-com:office:office" xmlns:r="http://schemas.openxmlformats.org/officeDocument/2006/relationships" xmlns:m="http://schemas.openxmlformats.org/officeDocument/2006/math" xmlns:v="urn:schemas-microsoft-com:vml" xmlns:wp14="http://schemas.microsoft.com/office/word/2010/wordprocessingDrawing" xmlns:wp="http://schemas.openxmlformats.org/drawingml/2006/wordprocessingDrawing" xmlns:w10="urn:schemas-microsoft-com:office:word" xmlns:w="http://schemas.openxmlformats.org/wordprocessingml/2006/main" xmlns:w14="http://schemas.microsoft.com/office/word/2010/wordml" xmlns:w15="http://schemas.microsoft.com/office/word/2012/wordml" xmlns:w16cex="http://schemas.microsoft.com/office/word/2018/wordml/cex" xmlns:w16cid="http://schemas.microsoft.com/office/word/2016/wordml/cid" xmlns:w16="http://schemas.microsoft.com/office/word/2018/wordml" xmlns:w16sdtdh="http://schemas.microsoft.com/office/word/2020/wordml/sdtdatahash" xmlns:w16se="http://schemas.microsoft.com/office/word/2015/wordml/symex" xmlns:wpg="http://schemas.microsoft.com/office/word/2010/wordprocessingGroup" xmlns:wpi="http://schemas.microsoft.com/office/word/2010/wordprocessingInk" xmlns:wne="http://schemas.microsoft.com/office/word/2006/wordml" xmlns:wps="http://schemas.microsoft.com/office/word/2010/wordprocessingShape" mc:Ignorable="w14 w15 w16se w16cid w16 w16cex w16sdtdh wp14">
   <w:body>
     <w:p>
       <w:pPr>
@@ -64,6 +64,7 @@
           <w:docPartUnique/>
         </w:docPartObj>
       </w:sdtPr>
+      <w:sdtEndPr/>
       <w:sdtContent>
         <w:p>
           <w:pPr>
@@ -4530,13 +4531,8 @@
         <w:t xml:space="preserve">. </w:t>
       </w:r>
       <w:r>
-        <w:t xml:space="preserve">Für die Registrierung gibt es ein Formular mit den Feldern Vorname, Nachname, E-Mailadresse, Benutzername und gewünschtes Passwort. Alle Felder sind dabei verpflichtend </w:t>
-      </w:r>
-      <w:proofErr w:type="gramStart"/>
-      <w:r>
-        <w:t>auszufüllen</w:t>
-      </w:r>
-      <w:proofErr w:type="gramEnd"/>
+        <w:t>Für die Registrierung gibt es ein Formular mit den Feldern Vorname, Nachname, E-Mailadresse, Benutzername und gewünschtes Passwort. Alle Felder sind dabei verpflichtend auszufüllen</w:t>
+      </w:r>
       <w:r>
         <w:t xml:space="preserve"> um das Formular abschicken zu können</w:t>
       </w:r>
@@ -5436,7 +5432,7 @@
         <w:jc w:val="left"/>
       </w:pPr>
       <w:r>
-        <w:t>Alle Rezepte</w:t>
+        <w:t>Eigene Rezepte</w:t>
       </w:r>
     </w:p>
     <w:p>
@@ -5450,20 +5446,6 @@
         <w:jc w:val="left"/>
       </w:pPr>
       <w:r>
-        <w:t>Eigene Rezepte</w:t>
-      </w:r>
-    </w:p>
-    <w:p>
-      <w:pPr>
-        <w:pStyle w:val="Listenabsatz"/>
-        <w:numPr>
-          <w:ilvl w:val="0"/>
-          <w:numId w:val="12"/>
-        </w:numPr>
-        <w:spacing w:before="0" w:line="240" w:lineRule="auto"/>
-        <w:jc w:val="left"/>
-      </w:pPr>
-      <w:r>
         <w:t>Favoriten</w:t>
       </w:r>
     </w:p>
@@ -5691,12 +5673,6 @@
       <w:r>
         <w:t xml:space="preserve">Alle als Favorit gemerkten Rezepte </w:t>
       </w:r>
-    </w:p>
-    <w:p>
-      <w:pPr>
-        <w:spacing w:before="0" w:after="160" w:line="259" w:lineRule="auto"/>
-        <w:jc w:val="left"/>
-      </w:pPr>
     </w:p>
     <w:p>
       <w:pPr>
@@ -5897,7 +5873,7 @@
 </file>
 
 <file path=word/endnotes.xml><?xml version="1.0" encoding="utf-8"?>
-<w:endnotes xmlns:wpc="http://schemas.microsoft.com/office/word/2010/wordprocessingCanvas" xmlns:cx="http://schemas.microsoft.com/office/drawing/2014/chartex" xmlns:cx1="http://schemas.microsoft.com/office/drawing/2015/9/8/chartex" xmlns:cx2="http://schemas.microsoft.com/office/drawing/2015/10/21/chartex" xmlns:cx3="http://schemas.microsoft.com/office/drawing/2016/5/9/chartex" xmlns:cx4="http://schemas.microsoft.com/office/drawing/2016/5/10/chartex" xmlns:cx5="http://schemas.microsoft.com/office/drawing/2016/5/11/chartex" xmlns:cx6="http://schemas.microsoft.com/office/drawing/2016/5/12/chartex" xmlns:cx7="http://schemas.microsoft.com/office/drawing/2016/5/13/chartex" xmlns:cx8="http://schemas.microsoft.com/office/drawing/2016/5/14/chartex" xmlns:mc="http://schemas.openxmlformats.org/markup-compatibility/2006" xmlns:aink="http://schemas.microsoft.com/office/drawing/2016/ink" xmlns:am3d="http://schemas.microsoft.com/office/drawing/2017/model3d" xmlns:o="urn:schemas-microsoft-com:office:office" xmlns:oel="http://schemas.microsoft.com/office/2019/extlst" xmlns:r="http://schemas.openxmlformats.org/officeDocument/2006/relationships" xmlns:m="http://schemas.openxmlformats.org/officeDocument/2006/math" xmlns:v="urn:schemas-microsoft-com:vml" xmlns:wp14="http://schemas.microsoft.com/office/word/2010/wordprocessingDrawing" xmlns:wp="http://schemas.openxmlformats.org/drawingml/2006/wordprocessingDrawing" xmlns:w10="urn:schemas-microsoft-com:office:word" xmlns:w="http://schemas.openxmlformats.org/wordprocessingml/2006/main" xmlns:w14="http://schemas.microsoft.com/office/word/2010/wordml" xmlns:w15="http://schemas.microsoft.com/office/word/2012/wordml" xmlns:w16cex="http://schemas.microsoft.com/office/word/2018/wordml/cex" xmlns:w16cid="http://schemas.microsoft.com/office/word/2016/wordml/cid" xmlns:w16="http://schemas.microsoft.com/office/word/2018/wordml" xmlns:w16du="http://schemas.microsoft.com/office/word/2023/wordml/word16du" xmlns:w16sdtdh="http://schemas.microsoft.com/office/word/2020/wordml/sdtdatahash" xmlns:w16sdtfl="http://schemas.microsoft.com/office/word/2024/wordml/sdtformatlock" xmlns:w16se="http://schemas.microsoft.com/office/word/2015/wordml/symex" xmlns:wpg="http://schemas.microsoft.com/office/word/2010/wordprocessingGroup" xmlns:wpi="http://schemas.microsoft.com/office/word/2010/wordprocessingInk" xmlns:wne="http://schemas.microsoft.com/office/word/2006/wordml" xmlns:wps="http://schemas.microsoft.com/office/word/2010/wordprocessingShape" mc:Ignorable="w14 w15 w16se w16cid w16 w16cex w16sdtdh w16sdtfl w16du wp14">
+<w:endnotes xmlns:wpc="http://schemas.microsoft.com/office/word/2010/wordprocessingCanvas" xmlns:cx="http://schemas.microsoft.com/office/drawing/2014/chartex" xmlns:cx1="http://schemas.microsoft.com/office/drawing/2015/9/8/chartex" xmlns:cx2="http://schemas.microsoft.com/office/drawing/2015/10/21/chartex" xmlns:cx3="http://schemas.microsoft.com/office/drawing/2016/5/9/chartex" xmlns:cx4="http://schemas.microsoft.com/office/drawing/2016/5/10/chartex" xmlns:cx5="http://schemas.microsoft.com/office/drawing/2016/5/11/chartex" xmlns:cx6="http://schemas.microsoft.com/office/drawing/2016/5/12/chartex" xmlns:cx7="http://schemas.microsoft.com/office/drawing/2016/5/13/chartex" xmlns:cx8="http://schemas.microsoft.com/office/drawing/2016/5/14/chartex" xmlns:mc="http://schemas.openxmlformats.org/markup-compatibility/2006" xmlns:aink="http://schemas.microsoft.com/office/drawing/2016/ink" xmlns:am3d="http://schemas.microsoft.com/office/drawing/2017/model3d" xmlns:o="urn:schemas-microsoft-com:office:office" xmlns:r="http://schemas.openxmlformats.org/officeDocument/2006/relationships" xmlns:m="http://schemas.openxmlformats.org/officeDocument/2006/math" xmlns:v="urn:schemas-microsoft-com:vml" xmlns:wp14="http://schemas.microsoft.com/office/word/2010/wordprocessingDrawing" xmlns:wp="http://schemas.openxmlformats.org/drawingml/2006/wordprocessingDrawing" xmlns:w10="urn:schemas-microsoft-com:office:word" xmlns:w="http://schemas.openxmlformats.org/wordprocessingml/2006/main" xmlns:w14="http://schemas.microsoft.com/office/word/2010/wordml" xmlns:w15="http://schemas.microsoft.com/office/word/2012/wordml" xmlns:w16cex="http://schemas.microsoft.com/office/word/2018/wordml/cex" xmlns:w16cid="http://schemas.microsoft.com/office/word/2016/wordml/cid" xmlns:w16="http://schemas.microsoft.com/office/word/2018/wordml" xmlns:w16sdtdh="http://schemas.microsoft.com/office/word/2020/wordml/sdtdatahash" xmlns:w16se="http://schemas.microsoft.com/office/word/2015/wordml/symex" xmlns:wpg="http://schemas.microsoft.com/office/word/2010/wordprocessingGroup" xmlns:wpi="http://schemas.microsoft.com/office/word/2010/wordprocessingInk" xmlns:wne="http://schemas.microsoft.com/office/word/2006/wordml" xmlns:wps="http://schemas.microsoft.com/office/word/2010/wordprocessingShape" mc:Ignorable="w14 w15 w16se w16cid w16 w16cex w16sdtdh wp14">
   <w:endnote w:type="separator" w:id="-1">
     <w:p>
       <w:pPr>
@@ -5922,7 +5898,7 @@
 </file>
 
 <file path=word/footer1.xml><?xml version="1.0" encoding="utf-8"?>
-<w:ftr xmlns:wpc="http://schemas.microsoft.com/office/word/2010/wordprocessingCanvas" xmlns:cx="http://schemas.microsoft.com/office/drawing/2014/chartex" xmlns:cx1="http://schemas.microsoft.com/office/drawing/2015/9/8/chartex" xmlns:cx2="http://schemas.microsoft.com/office/drawing/2015/10/21/chartex" xmlns:cx3="http://schemas.microsoft.com/office/drawing/2016/5/9/chartex" xmlns:cx4="http://schemas.microsoft.com/office/drawing/2016/5/10/chartex" xmlns:cx5="http://schemas.microsoft.com/office/drawing/2016/5/11/chartex" xmlns:cx6="http://schemas.microsoft.com/office/drawing/2016/5/12/chartex" xmlns:cx7="http://schemas.microsoft.com/office/drawing/2016/5/13/chartex" xmlns:cx8="http://schemas.microsoft.com/office/drawing/2016/5/14/chartex" xmlns:mc="http://schemas.openxmlformats.org/markup-compatibility/2006" xmlns:aink="http://schemas.microsoft.com/office/drawing/2016/ink" xmlns:am3d="http://schemas.microsoft.com/office/drawing/2017/model3d" xmlns:o="urn:schemas-microsoft-com:office:office" xmlns:oel="http://schemas.microsoft.com/office/2019/extlst" xmlns:r="http://schemas.openxmlformats.org/officeDocument/2006/relationships" xmlns:m="http://schemas.openxmlformats.org/officeDocument/2006/math" xmlns:v="urn:schemas-microsoft-com:vml" xmlns:wp14="http://schemas.microsoft.com/office/word/2010/wordprocessingDrawing" xmlns:wp="http://schemas.openxmlformats.org/drawingml/2006/wordprocessingDrawing" xmlns:w10="urn:schemas-microsoft-com:office:word" xmlns:w="http://schemas.openxmlformats.org/wordprocessingml/2006/main" xmlns:w14="http://schemas.microsoft.com/office/word/2010/wordml" xmlns:w15="http://schemas.microsoft.com/office/word/2012/wordml" xmlns:w16cex="http://schemas.microsoft.com/office/word/2018/wordml/cex" xmlns:w16cid="http://schemas.microsoft.com/office/word/2016/wordml/cid" xmlns:w16="http://schemas.microsoft.com/office/word/2018/wordml" xmlns:w16du="http://schemas.microsoft.com/office/word/2023/wordml/word16du" xmlns:w16sdtdh="http://schemas.microsoft.com/office/word/2020/wordml/sdtdatahash" xmlns:w16sdtfl="http://schemas.microsoft.com/office/word/2024/wordml/sdtformatlock" xmlns:w16se="http://schemas.microsoft.com/office/word/2015/wordml/symex" xmlns:wpg="http://schemas.microsoft.com/office/word/2010/wordprocessingGroup" xmlns:wpi="http://schemas.microsoft.com/office/word/2010/wordprocessingInk" xmlns:wne="http://schemas.microsoft.com/office/word/2006/wordml" xmlns:wps="http://schemas.microsoft.com/office/word/2010/wordprocessingShape" mc:Ignorable="w14 w15 w16se w16cid w16 w16cex w16sdtdh w16sdtfl w16du wp14">
+<w:ftr xmlns:wpc="http://schemas.microsoft.com/office/word/2010/wordprocessingCanvas" xmlns:cx="http://schemas.microsoft.com/office/drawing/2014/chartex" xmlns:cx1="http://schemas.microsoft.com/office/drawing/2015/9/8/chartex" xmlns:cx2="http://schemas.microsoft.com/office/drawing/2015/10/21/chartex" xmlns:cx3="http://schemas.microsoft.com/office/drawing/2016/5/9/chartex" xmlns:cx4="http://schemas.microsoft.com/office/drawing/2016/5/10/chartex" xmlns:cx5="http://schemas.microsoft.com/office/drawing/2016/5/11/chartex" xmlns:cx6="http://schemas.microsoft.com/office/drawing/2016/5/12/chartex" xmlns:cx7="http://schemas.microsoft.com/office/drawing/2016/5/13/chartex" xmlns:cx8="http://schemas.microsoft.com/office/drawing/2016/5/14/chartex" xmlns:mc="http://schemas.openxmlformats.org/markup-compatibility/2006" xmlns:aink="http://schemas.microsoft.com/office/drawing/2016/ink" xmlns:am3d="http://schemas.microsoft.com/office/drawing/2017/model3d" xmlns:o="urn:schemas-microsoft-com:office:office" xmlns:r="http://schemas.openxmlformats.org/officeDocument/2006/relationships" xmlns:m="http://schemas.openxmlformats.org/officeDocument/2006/math" xmlns:v="urn:schemas-microsoft-com:vml" xmlns:wp14="http://schemas.microsoft.com/office/word/2010/wordprocessingDrawing" xmlns:wp="http://schemas.openxmlformats.org/drawingml/2006/wordprocessingDrawing" xmlns:w10="urn:schemas-microsoft-com:office:word" xmlns:w="http://schemas.openxmlformats.org/wordprocessingml/2006/main" xmlns:w14="http://schemas.microsoft.com/office/word/2010/wordml" xmlns:w15="http://schemas.microsoft.com/office/word/2012/wordml" xmlns:w16cex="http://schemas.microsoft.com/office/word/2018/wordml/cex" xmlns:w16cid="http://schemas.microsoft.com/office/word/2016/wordml/cid" xmlns:w16="http://schemas.microsoft.com/office/word/2018/wordml" xmlns:w16sdtdh="http://schemas.microsoft.com/office/word/2020/wordml/sdtdatahash" xmlns:w16se="http://schemas.microsoft.com/office/word/2015/wordml/symex" xmlns:wpg="http://schemas.microsoft.com/office/word/2010/wordprocessingGroup" xmlns:wpi="http://schemas.microsoft.com/office/word/2010/wordprocessingInk" xmlns:wne="http://schemas.microsoft.com/office/word/2006/wordml" xmlns:wps="http://schemas.microsoft.com/office/word/2010/wordprocessingShape" mc:Ignorable="w14 w15 w16se w16cid w16 w16cex w16sdtdh wp14">
   <w:p>
     <w:pPr>
       <w:pStyle w:val="Fuzeile"/>
@@ -5932,7 +5908,7 @@
 </file>
 
 <file path=word/footer2.xml><?xml version="1.0" encoding="utf-8"?>
-<w:ftr xmlns:wpc="http://schemas.microsoft.com/office/word/2010/wordprocessingCanvas" xmlns:cx="http://schemas.microsoft.com/office/drawing/2014/chartex" xmlns:cx1="http://schemas.microsoft.com/office/drawing/2015/9/8/chartex" xmlns:cx2="http://schemas.microsoft.com/office/drawing/2015/10/21/chartex" xmlns:cx3="http://schemas.microsoft.com/office/drawing/2016/5/9/chartex" xmlns:cx4="http://schemas.microsoft.com/office/drawing/2016/5/10/chartex" xmlns:cx5="http://schemas.microsoft.com/office/drawing/2016/5/11/chartex" xmlns:cx6="http://schemas.microsoft.com/office/drawing/2016/5/12/chartex" xmlns:cx7="http://schemas.microsoft.com/office/drawing/2016/5/13/chartex" xmlns:cx8="http://schemas.microsoft.com/office/drawing/2016/5/14/chartex" xmlns:mc="http://schemas.openxmlformats.org/markup-compatibility/2006" xmlns:aink="http://schemas.microsoft.com/office/drawing/2016/ink" xmlns:am3d="http://schemas.microsoft.com/office/drawing/2017/model3d" xmlns:o="urn:schemas-microsoft-com:office:office" xmlns:oel="http://schemas.microsoft.com/office/2019/extlst" xmlns:r="http://schemas.openxmlformats.org/officeDocument/2006/relationships" xmlns:m="http://schemas.openxmlformats.org/officeDocument/2006/math" xmlns:v="urn:schemas-microsoft-com:vml" xmlns:wp14="http://schemas.microsoft.com/office/word/2010/wordprocessingDrawing" xmlns:wp="http://schemas.openxmlformats.org/drawingml/2006/wordprocessingDrawing" xmlns:w10="urn:schemas-microsoft-com:office:word" xmlns:w="http://schemas.openxmlformats.org/wordprocessingml/2006/main" xmlns:w14="http://schemas.microsoft.com/office/word/2010/wordml" xmlns:w15="http://schemas.microsoft.com/office/word/2012/wordml" xmlns:w16cex="http://schemas.microsoft.com/office/word/2018/wordml/cex" xmlns:w16cid="http://schemas.microsoft.com/office/word/2016/wordml/cid" xmlns:w16="http://schemas.microsoft.com/office/word/2018/wordml" xmlns:w16du="http://schemas.microsoft.com/office/word/2023/wordml/word16du" xmlns:w16sdtdh="http://schemas.microsoft.com/office/word/2020/wordml/sdtdatahash" xmlns:w16sdtfl="http://schemas.microsoft.com/office/word/2024/wordml/sdtformatlock" xmlns:w16se="http://schemas.microsoft.com/office/word/2015/wordml/symex" xmlns:wpg="http://schemas.microsoft.com/office/word/2010/wordprocessingGroup" xmlns:wpi="http://schemas.microsoft.com/office/word/2010/wordprocessingInk" xmlns:wne="http://schemas.microsoft.com/office/word/2006/wordml" xmlns:wps="http://schemas.microsoft.com/office/word/2010/wordprocessingShape" mc:Ignorable="w14 w15 w16se w16cid w16 w16cex w16sdtdh w16sdtfl w16du wp14">
+<w:ftr xmlns:wpc="http://schemas.microsoft.com/office/word/2010/wordprocessingCanvas" xmlns:cx="http://schemas.microsoft.com/office/drawing/2014/chartex" xmlns:cx1="http://schemas.microsoft.com/office/drawing/2015/9/8/chartex" xmlns:cx2="http://schemas.microsoft.com/office/drawing/2015/10/21/chartex" xmlns:cx3="http://schemas.microsoft.com/office/drawing/2016/5/9/chartex" xmlns:cx4="http://schemas.microsoft.com/office/drawing/2016/5/10/chartex" xmlns:cx5="http://schemas.microsoft.com/office/drawing/2016/5/11/chartex" xmlns:cx6="http://schemas.microsoft.com/office/drawing/2016/5/12/chartex" xmlns:cx7="http://schemas.microsoft.com/office/drawing/2016/5/13/chartex" xmlns:cx8="http://schemas.microsoft.com/office/drawing/2016/5/14/chartex" xmlns:mc="http://schemas.openxmlformats.org/markup-compatibility/2006" xmlns:aink="http://schemas.microsoft.com/office/drawing/2016/ink" xmlns:am3d="http://schemas.microsoft.com/office/drawing/2017/model3d" xmlns:o="urn:schemas-microsoft-com:office:office" xmlns:r="http://schemas.openxmlformats.org/officeDocument/2006/relationships" xmlns:m="http://schemas.openxmlformats.org/officeDocument/2006/math" xmlns:v="urn:schemas-microsoft-com:vml" xmlns:wp14="http://schemas.microsoft.com/office/word/2010/wordprocessingDrawing" xmlns:wp="http://schemas.openxmlformats.org/drawingml/2006/wordprocessingDrawing" xmlns:w10="urn:schemas-microsoft-com:office:word" xmlns:w="http://schemas.openxmlformats.org/wordprocessingml/2006/main" xmlns:w14="http://schemas.microsoft.com/office/word/2010/wordml" xmlns:w15="http://schemas.microsoft.com/office/word/2012/wordml" xmlns:w16cex="http://schemas.microsoft.com/office/word/2018/wordml/cex" xmlns:w16cid="http://schemas.microsoft.com/office/word/2016/wordml/cid" xmlns:w16="http://schemas.microsoft.com/office/word/2018/wordml" xmlns:w16sdtdh="http://schemas.microsoft.com/office/word/2020/wordml/sdtdatahash" xmlns:w16se="http://schemas.microsoft.com/office/word/2015/wordml/symex" xmlns:wpg="http://schemas.microsoft.com/office/word/2010/wordprocessingGroup" xmlns:wpi="http://schemas.microsoft.com/office/word/2010/wordprocessingInk" xmlns:wne="http://schemas.microsoft.com/office/word/2006/wordml" xmlns:wps="http://schemas.microsoft.com/office/word/2010/wordprocessingShape" mc:Ignorable="w14 w15 w16se w16cid w16 w16cex w16sdtdh wp14">
   <w:sdt>
     <w:sdtPr>
       <w:id w:val="-1525626218"/>
@@ -5941,6 +5917,7 @@
         <w:docPartUnique/>
       </w:docPartObj>
     </w:sdtPr>
+    <w:sdtEndPr/>
     <w:sdtContent>
       <w:p>
         <w:pPr>
@@ -5974,7 +5951,7 @@
 </file>
 
 <file path=word/footer3.xml><?xml version="1.0" encoding="utf-8"?>
-<w:ftr xmlns:wpc="http://schemas.microsoft.com/office/word/2010/wordprocessingCanvas" xmlns:cx="http://schemas.microsoft.com/office/drawing/2014/chartex" xmlns:cx1="http://schemas.microsoft.com/office/drawing/2015/9/8/chartex" xmlns:cx2="http://schemas.microsoft.com/office/drawing/2015/10/21/chartex" xmlns:cx3="http://schemas.microsoft.com/office/drawing/2016/5/9/chartex" xmlns:cx4="http://schemas.microsoft.com/office/drawing/2016/5/10/chartex" xmlns:cx5="http://schemas.microsoft.com/office/drawing/2016/5/11/chartex" xmlns:cx6="http://schemas.microsoft.com/office/drawing/2016/5/12/chartex" xmlns:cx7="http://schemas.microsoft.com/office/drawing/2016/5/13/chartex" xmlns:cx8="http://schemas.microsoft.com/office/drawing/2016/5/14/chartex" xmlns:mc="http://schemas.openxmlformats.org/markup-compatibility/2006" xmlns:aink="http://schemas.microsoft.com/office/drawing/2016/ink" xmlns:am3d="http://schemas.microsoft.com/office/drawing/2017/model3d" xmlns:o="urn:schemas-microsoft-com:office:office" xmlns:oel="http://schemas.microsoft.com/office/2019/extlst" xmlns:r="http://schemas.openxmlformats.org/officeDocument/2006/relationships" xmlns:m="http://schemas.openxmlformats.org/officeDocument/2006/math" xmlns:v="urn:schemas-microsoft-com:vml" xmlns:wp14="http://schemas.microsoft.com/office/word/2010/wordprocessingDrawing" xmlns:wp="http://schemas.openxmlformats.org/drawingml/2006/wordprocessingDrawing" xmlns:w10="urn:schemas-microsoft-com:office:word" xmlns:w="http://schemas.openxmlformats.org/wordprocessingml/2006/main" xmlns:w14="http://schemas.microsoft.com/office/word/2010/wordml" xmlns:w15="http://schemas.microsoft.com/office/word/2012/wordml" xmlns:w16cex="http://schemas.microsoft.com/office/word/2018/wordml/cex" xmlns:w16cid="http://schemas.microsoft.com/office/word/2016/wordml/cid" xmlns:w16="http://schemas.microsoft.com/office/word/2018/wordml" xmlns:w16du="http://schemas.microsoft.com/office/word/2023/wordml/word16du" xmlns:w16sdtdh="http://schemas.microsoft.com/office/word/2020/wordml/sdtdatahash" xmlns:w16sdtfl="http://schemas.microsoft.com/office/word/2024/wordml/sdtformatlock" xmlns:w16se="http://schemas.microsoft.com/office/word/2015/wordml/symex" xmlns:wpg="http://schemas.microsoft.com/office/word/2010/wordprocessingGroup" xmlns:wpi="http://schemas.microsoft.com/office/word/2010/wordprocessingInk" xmlns:wne="http://schemas.microsoft.com/office/word/2006/wordml" xmlns:wps="http://schemas.microsoft.com/office/word/2010/wordprocessingShape" mc:Ignorable="w14 w15 w16se w16cid w16 w16cex w16sdtdh w16sdtfl w16du wp14">
+<w:ftr xmlns:wpc="http://schemas.microsoft.com/office/word/2010/wordprocessingCanvas" xmlns:cx="http://schemas.microsoft.com/office/drawing/2014/chartex" xmlns:cx1="http://schemas.microsoft.com/office/drawing/2015/9/8/chartex" xmlns:cx2="http://schemas.microsoft.com/office/drawing/2015/10/21/chartex" xmlns:cx3="http://schemas.microsoft.com/office/drawing/2016/5/9/chartex" xmlns:cx4="http://schemas.microsoft.com/office/drawing/2016/5/10/chartex" xmlns:cx5="http://schemas.microsoft.com/office/drawing/2016/5/11/chartex" xmlns:cx6="http://schemas.microsoft.com/office/drawing/2016/5/12/chartex" xmlns:cx7="http://schemas.microsoft.com/office/drawing/2016/5/13/chartex" xmlns:cx8="http://schemas.microsoft.com/office/drawing/2016/5/14/chartex" xmlns:mc="http://schemas.openxmlformats.org/markup-compatibility/2006" xmlns:aink="http://schemas.microsoft.com/office/drawing/2016/ink" xmlns:am3d="http://schemas.microsoft.com/office/drawing/2017/model3d" xmlns:o="urn:schemas-microsoft-com:office:office" xmlns:r="http://schemas.openxmlformats.org/officeDocument/2006/relationships" xmlns:m="http://schemas.openxmlformats.org/officeDocument/2006/math" xmlns:v="urn:schemas-microsoft-com:vml" xmlns:wp14="http://schemas.microsoft.com/office/word/2010/wordprocessingDrawing" xmlns:wp="http://schemas.openxmlformats.org/drawingml/2006/wordprocessingDrawing" xmlns:w10="urn:schemas-microsoft-com:office:word" xmlns:w="http://schemas.openxmlformats.org/wordprocessingml/2006/main" xmlns:w14="http://schemas.microsoft.com/office/word/2010/wordml" xmlns:w15="http://schemas.microsoft.com/office/word/2012/wordml" xmlns:w16cex="http://schemas.microsoft.com/office/word/2018/wordml/cex" xmlns:w16cid="http://schemas.microsoft.com/office/word/2016/wordml/cid" xmlns:w16="http://schemas.microsoft.com/office/word/2018/wordml" xmlns:w16sdtdh="http://schemas.microsoft.com/office/word/2020/wordml/sdtdatahash" xmlns:w16se="http://schemas.microsoft.com/office/word/2015/wordml/symex" xmlns:wpg="http://schemas.microsoft.com/office/word/2010/wordprocessingGroup" xmlns:wpi="http://schemas.microsoft.com/office/word/2010/wordprocessingInk" xmlns:wne="http://schemas.microsoft.com/office/word/2006/wordml" xmlns:wps="http://schemas.microsoft.com/office/word/2010/wordprocessingShape" mc:Ignorable="w14 w15 w16se w16cid w16 w16cex w16sdtdh wp14">
   <w:p>
     <w:pPr>
       <w:pStyle w:val="Fuzeile"/>
@@ -5984,7 +5961,7 @@
 </file>
 
 <file path=word/footnotes.xml><?xml version="1.0" encoding="utf-8"?>
-<w:footnotes xmlns:wpc="http://schemas.microsoft.com/office/word/2010/wordprocessingCanvas" xmlns:cx="http://schemas.microsoft.com/office/drawing/2014/chartex" xmlns:cx1="http://schemas.microsoft.com/office/drawing/2015/9/8/chartex" xmlns:cx2="http://schemas.microsoft.com/office/drawing/2015/10/21/chartex" xmlns:cx3="http://schemas.microsoft.com/office/drawing/2016/5/9/chartex" xmlns:cx4="http://schemas.microsoft.com/office/drawing/2016/5/10/chartex" xmlns:cx5="http://schemas.microsoft.com/office/drawing/2016/5/11/chartex" xmlns:cx6="http://schemas.microsoft.com/office/drawing/2016/5/12/chartex" xmlns:cx7="http://schemas.microsoft.com/office/drawing/2016/5/13/chartex" xmlns:cx8="http://schemas.microsoft.com/office/drawing/2016/5/14/chartex" xmlns:mc="http://schemas.openxmlformats.org/markup-compatibility/2006" xmlns:aink="http://schemas.microsoft.com/office/drawing/2016/ink" xmlns:am3d="http://schemas.microsoft.com/office/drawing/2017/model3d" xmlns:o="urn:schemas-microsoft-com:office:office" xmlns:oel="http://schemas.microsoft.com/office/2019/extlst" xmlns:r="http://schemas.openxmlformats.org/officeDocument/2006/relationships" xmlns:m="http://schemas.openxmlformats.org/officeDocument/2006/math" xmlns:v="urn:schemas-microsoft-com:vml" xmlns:wp14="http://schemas.microsoft.com/office/word/2010/wordprocessingDrawing" xmlns:wp="http://schemas.openxmlformats.org/drawingml/2006/wordprocessingDrawing" xmlns:w10="urn:schemas-microsoft-com:office:word" xmlns:w="http://schemas.openxmlformats.org/wordprocessingml/2006/main" xmlns:w14="http://schemas.microsoft.com/office/word/2010/wordml" xmlns:w15="http://schemas.microsoft.com/office/word/2012/wordml" xmlns:w16cex="http://schemas.microsoft.com/office/word/2018/wordml/cex" xmlns:w16cid="http://schemas.microsoft.com/office/word/2016/wordml/cid" xmlns:w16="http://schemas.microsoft.com/office/word/2018/wordml" xmlns:w16du="http://schemas.microsoft.com/office/word/2023/wordml/word16du" xmlns:w16sdtdh="http://schemas.microsoft.com/office/word/2020/wordml/sdtdatahash" xmlns:w16sdtfl="http://schemas.microsoft.com/office/word/2024/wordml/sdtformatlock" xmlns:w16se="http://schemas.microsoft.com/office/word/2015/wordml/symex" xmlns:wpg="http://schemas.microsoft.com/office/word/2010/wordprocessingGroup" xmlns:wpi="http://schemas.microsoft.com/office/word/2010/wordprocessingInk" xmlns:wne="http://schemas.microsoft.com/office/word/2006/wordml" xmlns:wps="http://schemas.microsoft.com/office/word/2010/wordprocessingShape" mc:Ignorable="w14 w15 w16se w16cid w16 w16cex w16sdtdh w16sdtfl w16du wp14">
+<w:footnotes xmlns:wpc="http://schemas.microsoft.com/office/word/2010/wordprocessingCanvas" xmlns:cx="http://schemas.microsoft.com/office/drawing/2014/chartex" xmlns:cx1="http://schemas.microsoft.com/office/drawing/2015/9/8/chartex" xmlns:cx2="http://schemas.microsoft.com/office/drawing/2015/10/21/chartex" xmlns:cx3="http://schemas.microsoft.com/office/drawing/2016/5/9/chartex" xmlns:cx4="http://schemas.microsoft.com/office/drawing/2016/5/10/chartex" xmlns:cx5="http://schemas.microsoft.com/office/drawing/2016/5/11/chartex" xmlns:cx6="http://schemas.microsoft.com/office/drawing/2016/5/12/chartex" xmlns:cx7="http://schemas.microsoft.com/office/drawing/2016/5/13/chartex" xmlns:cx8="http://schemas.microsoft.com/office/drawing/2016/5/14/chartex" xmlns:mc="http://schemas.openxmlformats.org/markup-compatibility/2006" xmlns:aink="http://schemas.microsoft.com/office/drawing/2016/ink" xmlns:am3d="http://schemas.microsoft.com/office/drawing/2017/model3d" xmlns:o="urn:schemas-microsoft-com:office:office" xmlns:r="http://schemas.openxmlformats.org/officeDocument/2006/relationships" xmlns:m="http://schemas.openxmlformats.org/officeDocument/2006/math" xmlns:v="urn:schemas-microsoft-com:vml" xmlns:wp14="http://schemas.microsoft.com/office/word/2010/wordprocessingDrawing" xmlns:wp="http://schemas.openxmlformats.org/drawingml/2006/wordprocessingDrawing" xmlns:w10="urn:schemas-microsoft-com:office:word" xmlns:w="http://schemas.openxmlformats.org/wordprocessingml/2006/main" xmlns:w14="http://schemas.microsoft.com/office/word/2010/wordml" xmlns:w15="http://schemas.microsoft.com/office/word/2012/wordml" xmlns:w16cex="http://schemas.microsoft.com/office/word/2018/wordml/cex" xmlns:w16cid="http://schemas.microsoft.com/office/word/2016/wordml/cid" xmlns:w16="http://schemas.microsoft.com/office/word/2018/wordml" xmlns:w16sdtdh="http://schemas.microsoft.com/office/word/2020/wordml/sdtdatahash" xmlns:w16se="http://schemas.microsoft.com/office/word/2015/wordml/symex" xmlns:wpg="http://schemas.microsoft.com/office/word/2010/wordprocessingGroup" xmlns:wpi="http://schemas.microsoft.com/office/word/2010/wordprocessingInk" xmlns:wne="http://schemas.microsoft.com/office/word/2006/wordml" xmlns:wps="http://schemas.microsoft.com/office/word/2010/wordprocessingShape" mc:Ignorable="w14 w15 w16se w16cid w16 w16cex w16sdtdh wp14">
   <w:footnote w:type="separator" w:id="-1">
     <w:p>
       <w:pPr>
@@ -6009,7 +5986,7 @@
 </file>
 
 <file path=word/header1.xml><?xml version="1.0" encoding="utf-8"?>
-<w:hdr xmlns:wpc="http://schemas.microsoft.com/office/word/2010/wordprocessingCanvas" xmlns:cx="http://schemas.microsoft.com/office/drawing/2014/chartex" xmlns:cx1="http://schemas.microsoft.com/office/drawing/2015/9/8/chartex" xmlns:cx2="http://schemas.microsoft.com/office/drawing/2015/10/21/chartex" xmlns:cx3="http://schemas.microsoft.com/office/drawing/2016/5/9/chartex" xmlns:cx4="http://schemas.microsoft.com/office/drawing/2016/5/10/chartex" xmlns:cx5="http://schemas.microsoft.com/office/drawing/2016/5/11/chartex" xmlns:cx6="http://schemas.microsoft.com/office/drawing/2016/5/12/chartex" xmlns:cx7="http://schemas.microsoft.com/office/drawing/2016/5/13/chartex" xmlns:cx8="http://schemas.microsoft.com/office/drawing/2016/5/14/chartex" xmlns:mc="http://schemas.openxmlformats.org/markup-compatibility/2006" xmlns:aink="http://schemas.microsoft.com/office/drawing/2016/ink" xmlns:am3d="http://schemas.microsoft.com/office/drawing/2017/model3d" xmlns:o="urn:schemas-microsoft-com:office:office" xmlns:oel="http://schemas.microsoft.com/office/2019/extlst" xmlns:r="http://schemas.openxmlformats.org/officeDocument/2006/relationships" xmlns:m="http://schemas.openxmlformats.org/officeDocument/2006/math" xmlns:v="urn:schemas-microsoft-com:vml" xmlns:wp14="http://schemas.microsoft.com/office/word/2010/wordprocessingDrawing" xmlns:wp="http://schemas.openxmlformats.org/drawingml/2006/wordprocessingDrawing" xmlns:w10="urn:schemas-microsoft-com:office:word" xmlns:w="http://schemas.openxmlformats.org/wordprocessingml/2006/main" xmlns:w14="http://schemas.microsoft.com/office/word/2010/wordml" xmlns:w15="http://schemas.microsoft.com/office/word/2012/wordml" xmlns:w16cex="http://schemas.microsoft.com/office/word/2018/wordml/cex" xmlns:w16cid="http://schemas.microsoft.com/office/word/2016/wordml/cid" xmlns:w16="http://schemas.microsoft.com/office/word/2018/wordml" xmlns:w16du="http://schemas.microsoft.com/office/word/2023/wordml/word16du" xmlns:w16sdtdh="http://schemas.microsoft.com/office/word/2020/wordml/sdtdatahash" xmlns:w16sdtfl="http://schemas.microsoft.com/office/word/2024/wordml/sdtformatlock" xmlns:w16se="http://schemas.microsoft.com/office/word/2015/wordml/symex" xmlns:wpg="http://schemas.microsoft.com/office/word/2010/wordprocessingGroup" xmlns:wpi="http://schemas.microsoft.com/office/word/2010/wordprocessingInk" xmlns:wne="http://schemas.microsoft.com/office/word/2006/wordml" xmlns:wps="http://schemas.microsoft.com/office/word/2010/wordprocessingShape" mc:Ignorable="w14 w15 w16se w16cid w16 w16cex w16sdtdh w16sdtfl w16du wp14">
+<w:hdr xmlns:wpc="http://schemas.microsoft.com/office/word/2010/wordprocessingCanvas" xmlns:cx="http://schemas.microsoft.com/office/drawing/2014/chartex" xmlns:cx1="http://schemas.microsoft.com/office/drawing/2015/9/8/chartex" xmlns:cx2="http://schemas.microsoft.com/office/drawing/2015/10/21/chartex" xmlns:cx3="http://schemas.microsoft.com/office/drawing/2016/5/9/chartex" xmlns:cx4="http://schemas.microsoft.com/office/drawing/2016/5/10/chartex" xmlns:cx5="http://schemas.microsoft.com/office/drawing/2016/5/11/chartex" xmlns:cx6="http://schemas.microsoft.com/office/drawing/2016/5/12/chartex" xmlns:cx7="http://schemas.microsoft.com/office/drawing/2016/5/13/chartex" xmlns:cx8="http://schemas.microsoft.com/office/drawing/2016/5/14/chartex" xmlns:mc="http://schemas.openxmlformats.org/markup-compatibility/2006" xmlns:aink="http://schemas.microsoft.com/office/drawing/2016/ink" xmlns:am3d="http://schemas.microsoft.com/office/drawing/2017/model3d" xmlns:o="urn:schemas-microsoft-com:office:office" xmlns:r="http://schemas.openxmlformats.org/officeDocument/2006/relationships" xmlns:m="http://schemas.openxmlformats.org/officeDocument/2006/math" xmlns:v="urn:schemas-microsoft-com:vml" xmlns:wp14="http://schemas.microsoft.com/office/word/2010/wordprocessingDrawing" xmlns:wp="http://schemas.openxmlformats.org/drawingml/2006/wordprocessingDrawing" xmlns:w10="urn:schemas-microsoft-com:office:word" xmlns:w="http://schemas.openxmlformats.org/wordprocessingml/2006/main" xmlns:w14="http://schemas.microsoft.com/office/word/2010/wordml" xmlns:w15="http://schemas.microsoft.com/office/word/2012/wordml" xmlns:w16cex="http://schemas.microsoft.com/office/word/2018/wordml/cex" xmlns:w16cid="http://schemas.microsoft.com/office/word/2016/wordml/cid" xmlns:w16="http://schemas.microsoft.com/office/word/2018/wordml" xmlns:w16sdtdh="http://schemas.microsoft.com/office/word/2020/wordml/sdtdatahash" xmlns:w16se="http://schemas.microsoft.com/office/word/2015/wordml/symex" xmlns:wpg="http://schemas.microsoft.com/office/word/2010/wordprocessingGroup" xmlns:wpi="http://schemas.microsoft.com/office/word/2010/wordprocessingInk" xmlns:wne="http://schemas.microsoft.com/office/word/2006/wordml" xmlns:wps="http://schemas.microsoft.com/office/word/2010/wordprocessingShape" mc:Ignorable="w14 w15 w16se w16cid w16 w16cex w16sdtdh wp14">
   <w:p>
     <w:pPr>
       <w:pStyle w:val="Kopfzeile"/>
@@ -6019,7 +5996,7 @@
 </file>
 
 <file path=word/header2.xml><?xml version="1.0" encoding="utf-8"?>
-<w:hdr xmlns:wpc="http://schemas.microsoft.com/office/word/2010/wordprocessingCanvas" xmlns:cx="http://schemas.microsoft.com/office/drawing/2014/chartex" xmlns:cx1="http://schemas.microsoft.com/office/drawing/2015/9/8/chartex" xmlns:cx2="http://schemas.microsoft.com/office/drawing/2015/10/21/chartex" xmlns:cx3="http://schemas.microsoft.com/office/drawing/2016/5/9/chartex" xmlns:cx4="http://schemas.microsoft.com/office/drawing/2016/5/10/chartex" xmlns:cx5="http://schemas.microsoft.com/office/drawing/2016/5/11/chartex" xmlns:cx6="http://schemas.microsoft.com/office/drawing/2016/5/12/chartex" xmlns:cx7="http://schemas.microsoft.com/office/drawing/2016/5/13/chartex" xmlns:cx8="http://schemas.microsoft.com/office/drawing/2016/5/14/chartex" xmlns:mc="http://schemas.openxmlformats.org/markup-compatibility/2006" xmlns:aink="http://schemas.microsoft.com/office/drawing/2016/ink" xmlns:am3d="http://schemas.microsoft.com/office/drawing/2017/model3d" xmlns:o="urn:schemas-microsoft-com:office:office" xmlns:oel="http://schemas.microsoft.com/office/2019/extlst" xmlns:r="http://schemas.openxmlformats.org/officeDocument/2006/relationships" xmlns:m="http://schemas.openxmlformats.org/officeDocument/2006/math" xmlns:v="urn:schemas-microsoft-com:vml" xmlns:wp14="http://schemas.microsoft.com/office/word/2010/wordprocessingDrawing" xmlns:wp="http://schemas.openxmlformats.org/drawingml/2006/wordprocessingDrawing" xmlns:w10="urn:schemas-microsoft-com:office:word" xmlns:w="http://schemas.openxmlformats.org/wordprocessingml/2006/main" xmlns:w14="http://schemas.microsoft.com/office/word/2010/wordml" xmlns:w15="http://schemas.microsoft.com/office/word/2012/wordml" xmlns:w16cex="http://schemas.microsoft.com/office/word/2018/wordml/cex" xmlns:w16cid="http://schemas.microsoft.com/office/word/2016/wordml/cid" xmlns:w16="http://schemas.microsoft.com/office/word/2018/wordml" xmlns:w16du="http://schemas.microsoft.com/office/word/2023/wordml/word16du" xmlns:w16sdtdh="http://schemas.microsoft.com/office/word/2020/wordml/sdtdatahash" xmlns:w16sdtfl="http://schemas.microsoft.com/office/word/2024/wordml/sdtformatlock" xmlns:w16se="http://schemas.microsoft.com/office/word/2015/wordml/symex" xmlns:wpg="http://schemas.microsoft.com/office/word/2010/wordprocessingGroup" xmlns:wpi="http://schemas.microsoft.com/office/word/2010/wordprocessingInk" xmlns:wne="http://schemas.microsoft.com/office/word/2006/wordml" xmlns:wps="http://schemas.microsoft.com/office/word/2010/wordprocessingShape" mc:Ignorable="w14 w15 w16se w16cid w16 w16cex w16sdtdh w16sdtfl w16du wp14">
+<w:hdr xmlns:wpc="http://schemas.microsoft.com/office/word/2010/wordprocessingCanvas" xmlns:cx="http://schemas.microsoft.com/office/drawing/2014/chartex" xmlns:cx1="http://schemas.microsoft.com/office/drawing/2015/9/8/chartex" xmlns:cx2="http://schemas.microsoft.com/office/drawing/2015/10/21/chartex" xmlns:cx3="http://schemas.microsoft.com/office/drawing/2016/5/9/chartex" xmlns:cx4="http://schemas.microsoft.com/office/drawing/2016/5/10/chartex" xmlns:cx5="http://schemas.microsoft.com/office/drawing/2016/5/11/chartex" xmlns:cx6="http://schemas.microsoft.com/office/drawing/2016/5/12/chartex" xmlns:cx7="http://schemas.microsoft.com/office/drawing/2016/5/13/chartex" xmlns:cx8="http://schemas.microsoft.com/office/drawing/2016/5/14/chartex" xmlns:mc="http://schemas.openxmlformats.org/markup-compatibility/2006" xmlns:aink="http://schemas.microsoft.com/office/drawing/2016/ink" xmlns:am3d="http://schemas.microsoft.com/office/drawing/2017/model3d" xmlns:o="urn:schemas-microsoft-com:office:office" xmlns:r="http://schemas.openxmlformats.org/officeDocument/2006/relationships" xmlns:m="http://schemas.openxmlformats.org/officeDocument/2006/math" xmlns:v="urn:schemas-microsoft-com:vml" xmlns:wp14="http://schemas.microsoft.com/office/word/2010/wordprocessingDrawing" xmlns:wp="http://schemas.openxmlformats.org/drawingml/2006/wordprocessingDrawing" xmlns:w10="urn:schemas-microsoft-com:office:word" xmlns:w="http://schemas.openxmlformats.org/wordprocessingml/2006/main" xmlns:w14="http://schemas.microsoft.com/office/word/2010/wordml" xmlns:w15="http://schemas.microsoft.com/office/word/2012/wordml" xmlns:w16cex="http://schemas.microsoft.com/office/word/2018/wordml/cex" xmlns:w16cid="http://schemas.microsoft.com/office/word/2016/wordml/cid" xmlns:w16="http://schemas.microsoft.com/office/word/2018/wordml" xmlns:w16sdtdh="http://schemas.microsoft.com/office/word/2020/wordml/sdtdatahash" xmlns:w16se="http://schemas.microsoft.com/office/word/2015/wordml/symex" xmlns:wpg="http://schemas.microsoft.com/office/word/2010/wordprocessingGroup" xmlns:wpi="http://schemas.microsoft.com/office/word/2010/wordprocessingInk" xmlns:wne="http://schemas.microsoft.com/office/word/2006/wordml" xmlns:wps="http://schemas.microsoft.com/office/word/2010/wordprocessingShape" mc:Ignorable="w14 w15 w16se w16cid w16 w16cex w16sdtdh wp14">
   <w:p>
     <w:pPr>
       <w:pStyle w:val="Kopfzeile"/>
@@ -6029,7 +6006,7 @@
 </file>
 
 <file path=word/header3.xml><?xml version="1.0" encoding="utf-8"?>
-<w:hdr xmlns:wpc="http://schemas.microsoft.com/office/word/2010/wordprocessingCanvas" xmlns:cx="http://schemas.microsoft.com/office/drawing/2014/chartex" xmlns:cx1="http://schemas.microsoft.com/office/drawing/2015/9/8/chartex" xmlns:cx2="http://schemas.microsoft.com/office/drawing/2015/10/21/chartex" xmlns:cx3="http://schemas.microsoft.com/office/drawing/2016/5/9/chartex" xmlns:cx4="http://schemas.microsoft.com/office/drawing/2016/5/10/chartex" xmlns:cx5="http://schemas.microsoft.com/office/drawing/2016/5/11/chartex" xmlns:cx6="http://schemas.microsoft.com/office/drawing/2016/5/12/chartex" xmlns:cx7="http://schemas.microsoft.com/office/drawing/2016/5/13/chartex" xmlns:cx8="http://schemas.microsoft.com/office/drawing/2016/5/14/chartex" xmlns:mc="http://schemas.openxmlformats.org/markup-compatibility/2006" xmlns:aink="http://schemas.microsoft.com/office/drawing/2016/ink" xmlns:am3d="http://schemas.microsoft.com/office/drawing/2017/model3d" xmlns:o="urn:schemas-microsoft-com:office:office" xmlns:oel="http://schemas.microsoft.com/office/2019/extlst" xmlns:r="http://schemas.openxmlformats.org/officeDocument/2006/relationships" xmlns:m="http://schemas.openxmlformats.org/officeDocument/2006/math" xmlns:v="urn:schemas-microsoft-com:vml" xmlns:wp14="http://schemas.microsoft.com/office/word/2010/wordprocessingDrawing" xmlns:wp="http://schemas.openxmlformats.org/drawingml/2006/wordprocessingDrawing" xmlns:w10="urn:schemas-microsoft-com:office:word" xmlns:w="http://schemas.openxmlformats.org/wordprocessingml/2006/main" xmlns:w14="http://schemas.microsoft.com/office/word/2010/wordml" xmlns:w15="http://schemas.microsoft.com/office/word/2012/wordml" xmlns:w16cex="http://schemas.microsoft.com/office/word/2018/wordml/cex" xmlns:w16cid="http://schemas.microsoft.com/office/word/2016/wordml/cid" xmlns:w16="http://schemas.microsoft.com/office/word/2018/wordml" xmlns:w16du="http://schemas.microsoft.com/office/word/2023/wordml/word16du" xmlns:w16sdtdh="http://schemas.microsoft.com/office/word/2020/wordml/sdtdatahash" xmlns:w16sdtfl="http://schemas.microsoft.com/office/word/2024/wordml/sdtformatlock" xmlns:w16se="http://schemas.microsoft.com/office/word/2015/wordml/symex" xmlns:wpg="http://schemas.microsoft.com/office/word/2010/wordprocessingGroup" xmlns:wpi="http://schemas.microsoft.com/office/word/2010/wordprocessingInk" xmlns:wne="http://schemas.microsoft.com/office/word/2006/wordml" xmlns:wps="http://schemas.microsoft.com/office/word/2010/wordprocessingShape" mc:Ignorable="w14 w15 w16se w16cid w16 w16cex w16sdtdh w16sdtfl w16du wp14">
+<w:hdr xmlns:wpc="http://schemas.microsoft.com/office/word/2010/wordprocessingCanvas" xmlns:cx="http://schemas.microsoft.com/office/drawing/2014/chartex" xmlns:cx1="http://schemas.microsoft.com/office/drawing/2015/9/8/chartex" xmlns:cx2="http://schemas.microsoft.com/office/drawing/2015/10/21/chartex" xmlns:cx3="http://schemas.microsoft.com/office/drawing/2016/5/9/chartex" xmlns:cx4="http://schemas.microsoft.com/office/drawing/2016/5/10/chartex" xmlns:cx5="http://schemas.microsoft.com/office/drawing/2016/5/11/chartex" xmlns:cx6="http://schemas.microsoft.com/office/drawing/2016/5/12/chartex" xmlns:cx7="http://schemas.microsoft.com/office/drawing/2016/5/13/chartex" xmlns:cx8="http://schemas.microsoft.com/office/drawing/2016/5/14/chartex" xmlns:mc="http://schemas.openxmlformats.org/markup-compatibility/2006" xmlns:aink="http://schemas.microsoft.com/office/drawing/2016/ink" xmlns:am3d="http://schemas.microsoft.com/office/drawing/2017/model3d" xmlns:o="urn:schemas-microsoft-com:office:office" xmlns:r="http://schemas.openxmlformats.org/officeDocument/2006/relationships" xmlns:m="http://schemas.openxmlformats.org/officeDocument/2006/math" xmlns:v="urn:schemas-microsoft-com:vml" xmlns:wp14="http://schemas.microsoft.com/office/word/2010/wordprocessingDrawing" xmlns:wp="http://schemas.openxmlformats.org/drawingml/2006/wordprocessingDrawing" xmlns:w10="urn:schemas-microsoft-com:office:word" xmlns:w="http://schemas.openxmlformats.org/wordprocessingml/2006/main" xmlns:w14="http://schemas.microsoft.com/office/word/2010/wordml" xmlns:w15="http://schemas.microsoft.com/office/word/2012/wordml" xmlns:w16cex="http://schemas.microsoft.com/office/word/2018/wordml/cex" xmlns:w16cid="http://schemas.microsoft.com/office/word/2016/wordml/cid" xmlns:w16="http://schemas.microsoft.com/office/word/2018/wordml" xmlns:w16sdtdh="http://schemas.microsoft.com/office/word/2020/wordml/sdtdatahash" xmlns:w16se="http://schemas.microsoft.com/office/word/2015/wordml/symex" xmlns:wpg="http://schemas.microsoft.com/office/word/2010/wordprocessingGroup" xmlns:wpi="http://schemas.microsoft.com/office/word/2010/wordprocessingInk" xmlns:wne="http://schemas.microsoft.com/office/word/2006/wordml" xmlns:wps="http://schemas.microsoft.com/office/word/2010/wordprocessingShape" mc:Ignorable="w14 w15 w16se w16cid w16 w16cex w16sdtdh wp14">
   <w:p>
     <w:pPr>
       <w:pStyle w:val="Kopfzeile"/>
@@ -6039,7 +6016,7 @@
 </file>
 
 <file path=word/header4.xml><?xml version="1.0" encoding="utf-8"?>
-<w:hdr xmlns:wpc="http://schemas.microsoft.com/office/word/2010/wordprocessingCanvas" xmlns:cx="http://schemas.microsoft.com/office/drawing/2014/chartex" xmlns:cx1="http://schemas.microsoft.com/office/drawing/2015/9/8/chartex" xmlns:cx2="http://schemas.microsoft.com/office/drawing/2015/10/21/chartex" xmlns:cx3="http://schemas.microsoft.com/office/drawing/2016/5/9/chartex" xmlns:cx4="http://schemas.microsoft.com/office/drawing/2016/5/10/chartex" xmlns:cx5="http://schemas.microsoft.com/office/drawing/2016/5/11/chartex" xmlns:cx6="http://schemas.microsoft.com/office/drawing/2016/5/12/chartex" xmlns:cx7="http://schemas.microsoft.com/office/drawing/2016/5/13/chartex" xmlns:cx8="http://schemas.microsoft.com/office/drawing/2016/5/14/chartex" xmlns:mc="http://schemas.openxmlformats.org/markup-compatibility/2006" xmlns:aink="http://schemas.microsoft.com/office/drawing/2016/ink" xmlns:am3d="http://schemas.microsoft.com/office/drawing/2017/model3d" xmlns:o="urn:schemas-microsoft-com:office:office" xmlns:oel="http://schemas.microsoft.com/office/2019/extlst" xmlns:r="http://schemas.openxmlformats.org/officeDocument/2006/relationships" xmlns:m="http://schemas.openxmlformats.org/officeDocument/2006/math" xmlns:v="urn:schemas-microsoft-com:vml" xmlns:wp14="http://schemas.microsoft.com/office/word/2010/wordprocessingDrawing" xmlns:wp="http://schemas.openxmlformats.org/drawingml/2006/wordprocessingDrawing" xmlns:w10="urn:schemas-microsoft-com:office:word" xmlns:w="http://schemas.openxmlformats.org/wordprocessingml/2006/main" xmlns:w14="http://schemas.microsoft.com/office/word/2010/wordml" xmlns:w15="http://schemas.microsoft.com/office/word/2012/wordml" xmlns:w16cex="http://schemas.microsoft.com/office/word/2018/wordml/cex" xmlns:w16cid="http://schemas.microsoft.com/office/word/2016/wordml/cid" xmlns:w16="http://schemas.microsoft.com/office/word/2018/wordml" xmlns:w16du="http://schemas.microsoft.com/office/word/2023/wordml/word16du" xmlns:w16sdtdh="http://schemas.microsoft.com/office/word/2020/wordml/sdtdatahash" xmlns:w16sdtfl="http://schemas.microsoft.com/office/word/2024/wordml/sdtformatlock" xmlns:w16se="http://schemas.microsoft.com/office/word/2015/wordml/symex" xmlns:wpg="http://schemas.microsoft.com/office/word/2010/wordprocessingGroup" xmlns:wpi="http://schemas.microsoft.com/office/word/2010/wordprocessingInk" xmlns:wne="http://schemas.microsoft.com/office/word/2006/wordml" xmlns:wps="http://schemas.microsoft.com/office/word/2010/wordprocessingShape" mc:Ignorable="w14 w15 w16se w16cid w16 w16cex w16sdtdh w16sdtfl w16du wp14">
+<w:hdr xmlns:wpc="http://schemas.microsoft.com/office/word/2010/wordprocessingCanvas" xmlns:cx="http://schemas.microsoft.com/office/drawing/2014/chartex" xmlns:cx1="http://schemas.microsoft.com/office/drawing/2015/9/8/chartex" xmlns:cx2="http://schemas.microsoft.com/office/drawing/2015/10/21/chartex" xmlns:cx3="http://schemas.microsoft.com/office/drawing/2016/5/9/chartex" xmlns:cx4="http://schemas.microsoft.com/office/drawing/2016/5/10/chartex" xmlns:cx5="http://schemas.microsoft.com/office/drawing/2016/5/11/chartex" xmlns:cx6="http://schemas.microsoft.com/office/drawing/2016/5/12/chartex" xmlns:cx7="http://schemas.microsoft.com/office/drawing/2016/5/13/chartex" xmlns:cx8="http://schemas.microsoft.com/office/drawing/2016/5/14/chartex" xmlns:mc="http://schemas.openxmlformats.org/markup-compatibility/2006" xmlns:aink="http://schemas.microsoft.com/office/drawing/2016/ink" xmlns:am3d="http://schemas.microsoft.com/office/drawing/2017/model3d" xmlns:o="urn:schemas-microsoft-com:office:office" xmlns:r="http://schemas.openxmlformats.org/officeDocument/2006/relationships" xmlns:m="http://schemas.openxmlformats.org/officeDocument/2006/math" xmlns:v="urn:schemas-microsoft-com:vml" xmlns:wp14="http://schemas.microsoft.com/office/word/2010/wordprocessingDrawing" xmlns:wp="http://schemas.openxmlformats.org/drawingml/2006/wordprocessingDrawing" xmlns:w10="urn:schemas-microsoft-com:office:word" xmlns:w="http://schemas.openxmlformats.org/wordprocessingml/2006/main" xmlns:w14="http://schemas.microsoft.com/office/word/2010/wordml" xmlns:w15="http://schemas.microsoft.com/office/word/2012/wordml" xmlns:w16cex="http://schemas.microsoft.com/office/word/2018/wordml/cex" xmlns:w16cid="http://schemas.microsoft.com/office/word/2016/wordml/cid" xmlns:w16="http://schemas.microsoft.com/office/word/2018/wordml" xmlns:w16sdtdh="http://schemas.microsoft.com/office/word/2020/wordml/sdtdatahash" xmlns:w16se="http://schemas.microsoft.com/office/word/2015/wordml/symex" xmlns:wpg="http://schemas.microsoft.com/office/word/2010/wordprocessingGroup" xmlns:wpi="http://schemas.microsoft.com/office/word/2010/wordprocessingInk" xmlns:wne="http://schemas.microsoft.com/office/word/2006/wordml" xmlns:wps="http://schemas.microsoft.com/office/word/2010/wordprocessingShape" mc:Ignorable="w14 w15 w16se w16cid w16 w16cex w16sdtdh wp14">
   <w:p>
     <w:pPr>
       <w:pStyle w:val="Kopfzeile"/>
@@ -6049,7 +6026,7 @@
 </file>
 
 <file path=word/header5.xml><?xml version="1.0" encoding="utf-8"?>
-<w:hdr xmlns:wpc="http://schemas.microsoft.com/office/word/2010/wordprocessingCanvas" xmlns:cx="http://schemas.microsoft.com/office/drawing/2014/chartex" xmlns:cx1="http://schemas.microsoft.com/office/drawing/2015/9/8/chartex" xmlns:cx2="http://schemas.microsoft.com/office/drawing/2015/10/21/chartex" xmlns:cx3="http://schemas.microsoft.com/office/drawing/2016/5/9/chartex" xmlns:cx4="http://schemas.microsoft.com/office/drawing/2016/5/10/chartex" xmlns:cx5="http://schemas.microsoft.com/office/drawing/2016/5/11/chartex" xmlns:cx6="http://schemas.microsoft.com/office/drawing/2016/5/12/chartex" xmlns:cx7="http://schemas.microsoft.com/office/drawing/2016/5/13/chartex" xmlns:cx8="http://schemas.microsoft.com/office/drawing/2016/5/14/chartex" xmlns:mc="http://schemas.openxmlformats.org/markup-compatibility/2006" xmlns:aink="http://schemas.microsoft.com/office/drawing/2016/ink" xmlns:am3d="http://schemas.microsoft.com/office/drawing/2017/model3d" xmlns:o="urn:schemas-microsoft-com:office:office" xmlns:oel="http://schemas.microsoft.com/office/2019/extlst" xmlns:r="http://schemas.openxmlformats.org/officeDocument/2006/relationships" xmlns:m="http://schemas.openxmlformats.org/officeDocument/2006/math" xmlns:v="urn:schemas-microsoft-com:vml" xmlns:wp14="http://schemas.microsoft.com/office/word/2010/wordprocessingDrawing" xmlns:wp="http://schemas.openxmlformats.org/drawingml/2006/wordprocessingDrawing" xmlns:w10="urn:schemas-microsoft-com:office:word" xmlns:w="http://schemas.openxmlformats.org/wordprocessingml/2006/main" xmlns:w14="http://schemas.microsoft.com/office/word/2010/wordml" xmlns:w15="http://schemas.microsoft.com/office/word/2012/wordml" xmlns:w16cex="http://schemas.microsoft.com/office/word/2018/wordml/cex" xmlns:w16cid="http://schemas.microsoft.com/office/word/2016/wordml/cid" xmlns:w16="http://schemas.microsoft.com/office/word/2018/wordml" xmlns:w16du="http://schemas.microsoft.com/office/word/2023/wordml/word16du" xmlns:w16sdtdh="http://schemas.microsoft.com/office/word/2020/wordml/sdtdatahash" xmlns:w16sdtfl="http://schemas.microsoft.com/office/word/2024/wordml/sdtformatlock" xmlns:w16se="http://schemas.microsoft.com/office/word/2015/wordml/symex" xmlns:wpg="http://schemas.microsoft.com/office/word/2010/wordprocessingGroup" xmlns:wpi="http://schemas.microsoft.com/office/word/2010/wordprocessingInk" xmlns:wne="http://schemas.microsoft.com/office/word/2006/wordml" xmlns:wps="http://schemas.microsoft.com/office/word/2010/wordprocessingShape" mc:Ignorable="w14 w15 w16se w16cid w16 w16cex w16sdtdh w16sdtfl w16du wp14">
+<w:hdr xmlns:wpc="http://schemas.microsoft.com/office/word/2010/wordprocessingCanvas" xmlns:cx="http://schemas.microsoft.com/office/drawing/2014/chartex" xmlns:cx1="http://schemas.microsoft.com/office/drawing/2015/9/8/chartex" xmlns:cx2="http://schemas.microsoft.com/office/drawing/2015/10/21/chartex" xmlns:cx3="http://schemas.microsoft.com/office/drawing/2016/5/9/chartex" xmlns:cx4="http://schemas.microsoft.com/office/drawing/2016/5/10/chartex" xmlns:cx5="http://schemas.microsoft.com/office/drawing/2016/5/11/chartex" xmlns:cx6="http://schemas.microsoft.com/office/drawing/2016/5/12/chartex" xmlns:cx7="http://schemas.microsoft.com/office/drawing/2016/5/13/chartex" xmlns:cx8="http://schemas.microsoft.com/office/drawing/2016/5/14/chartex" xmlns:mc="http://schemas.openxmlformats.org/markup-compatibility/2006" xmlns:aink="http://schemas.microsoft.com/office/drawing/2016/ink" xmlns:am3d="http://schemas.microsoft.com/office/drawing/2017/model3d" xmlns:o="urn:schemas-microsoft-com:office:office" xmlns:r="http://schemas.openxmlformats.org/officeDocument/2006/relationships" xmlns:m="http://schemas.openxmlformats.org/officeDocument/2006/math" xmlns:v="urn:schemas-microsoft-com:vml" xmlns:wp14="http://schemas.microsoft.com/office/word/2010/wordprocessingDrawing" xmlns:wp="http://schemas.openxmlformats.org/drawingml/2006/wordprocessingDrawing" xmlns:w10="urn:schemas-microsoft-com:office:word" xmlns:w="http://schemas.openxmlformats.org/wordprocessingml/2006/main" xmlns:w14="http://schemas.microsoft.com/office/word/2010/wordml" xmlns:w15="http://schemas.microsoft.com/office/word/2012/wordml" xmlns:w16cex="http://schemas.microsoft.com/office/word/2018/wordml/cex" xmlns:w16cid="http://schemas.microsoft.com/office/word/2016/wordml/cid" xmlns:w16="http://schemas.microsoft.com/office/word/2018/wordml" xmlns:w16sdtdh="http://schemas.microsoft.com/office/word/2020/wordml/sdtdatahash" xmlns:w16se="http://schemas.microsoft.com/office/word/2015/wordml/symex" xmlns:wpg="http://schemas.microsoft.com/office/word/2010/wordprocessingGroup" xmlns:wpi="http://schemas.microsoft.com/office/word/2010/wordprocessingInk" xmlns:wne="http://schemas.microsoft.com/office/word/2006/wordml" xmlns:wps="http://schemas.microsoft.com/office/word/2010/wordprocessingShape" mc:Ignorable="w14 w15 w16se w16cid w16 w16cex w16sdtdh wp14">
   <w:p>
     <w:pPr>
       <w:pStyle w:val="Kopfzeile"/>
@@ -6059,7 +6036,7 @@
 </file>
 
 <file path=word/numbering.xml><?xml version="1.0" encoding="utf-8"?>
-<w:numbering xmlns:wpc="http://schemas.microsoft.com/office/word/2010/wordprocessingCanvas" xmlns:cx="http://schemas.microsoft.com/office/drawing/2014/chartex" xmlns:cx1="http://schemas.microsoft.com/office/drawing/2015/9/8/chartex" xmlns:cx2="http://schemas.microsoft.com/office/drawing/2015/10/21/chartex" xmlns:cx3="http://schemas.microsoft.com/office/drawing/2016/5/9/chartex" xmlns:cx4="http://schemas.microsoft.com/office/drawing/2016/5/10/chartex" xmlns:cx5="http://schemas.microsoft.com/office/drawing/2016/5/11/chartex" xmlns:cx6="http://schemas.microsoft.com/office/drawing/2016/5/12/chartex" xmlns:cx7="http://schemas.microsoft.com/office/drawing/2016/5/13/chartex" xmlns:cx8="http://schemas.microsoft.com/office/drawing/2016/5/14/chartex" xmlns:mc="http://schemas.openxmlformats.org/markup-compatibility/2006" xmlns:aink="http://schemas.microsoft.com/office/drawing/2016/ink" xmlns:am3d="http://schemas.microsoft.com/office/drawing/2017/model3d" xmlns:o="urn:schemas-microsoft-com:office:office" xmlns:oel="http://schemas.microsoft.com/office/2019/extlst" xmlns:r="http://schemas.openxmlformats.org/officeDocument/2006/relationships" xmlns:m="http://schemas.openxmlformats.org/officeDocument/2006/math" xmlns:v="urn:schemas-microsoft-com:vml" xmlns:wp14="http://schemas.microsoft.com/office/word/2010/wordprocessingDrawing" xmlns:wp="http://schemas.openxmlformats.org/drawingml/2006/wordprocessingDrawing" xmlns:w10="urn:schemas-microsoft-com:office:word" xmlns:w="http://schemas.openxmlformats.org/wordprocessingml/2006/main" xmlns:w14="http://schemas.microsoft.com/office/word/2010/wordml" xmlns:w15="http://schemas.microsoft.com/office/word/2012/wordml" xmlns:w16cex="http://schemas.microsoft.com/office/word/2018/wordml/cex" xmlns:w16cid="http://schemas.microsoft.com/office/word/2016/wordml/cid" xmlns:w16="http://schemas.microsoft.com/office/word/2018/wordml" xmlns:w16du="http://schemas.microsoft.com/office/word/2023/wordml/word16du" xmlns:w16sdtdh="http://schemas.microsoft.com/office/word/2020/wordml/sdtdatahash" xmlns:w16sdtfl="http://schemas.microsoft.com/office/word/2024/wordml/sdtformatlock" xmlns:w16se="http://schemas.microsoft.com/office/word/2015/wordml/symex" xmlns:wpg="http://schemas.microsoft.com/office/word/2010/wordprocessingGroup" xmlns:wpi="http://schemas.microsoft.com/office/word/2010/wordprocessingInk" xmlns:wne="http://schemas.microsoft.com/office/word/2006/wordml" xmlns:wps="http://schemas.microsoft.com/office/word/2010/wordprocessingShape" mc:Ignorable="w14 w15 w16se w16cid w16 w16cex w16sdtdh w16sdtfl w16du wp14">
+<w:numbering xmlns:wpc="http://schemas.microsoft.com/office/word/2010/wordprocessingCanvas" xmlns:cx="http://schemas.microsoft.com/office/drawing/2014/chartex" xmlns:cx1="http://schemas.microsoft.com/office/drawing/2015/9/8/chartex" xmlns:cx2="http://schemas.microsoft.com/office/drawing/2015/10/21/chartex" xmlns:cx3="http://schemas.microsoft.com/office/drawing/2016/5/9/chartex" xmlns:cx4="http://schemas.microsoft.com/office/drawing/2016/5/10/chartex" xmlns:cx5="http://schemas.microsoft.com/office/drawing/2016/5/11/chartex" xmlns:cx6="http://schemas.microsoft.com/office/drawing/2016/5/12/chartex" xmlns:cx7="http://schemas.microsoft.com/office/drawing/2016/5/13/chartex" xmlns:cx8="http://schemas.microsoft.com/office/drawing/2016/5/14/chartex" xmlns:mc="http://schemas.openxmlformats.org/markup-compatibility/2006" xmlns:aink="http://schemas.microsoft.com/office/drawing/2016/ink" xmlns:am3d="http://schemas.microsoft.com/office/drawing/2017/model3d" xmlns:o="urn:schemas-microsoft-com:office:office" xmlns:r="http://schemas.openxmlformats.org/officeDocument/2006/relationships" xmlns:m="http://schemas.openxmlformats.org/officeDocument/2006/math" xmlns:v="urn:schemas-microsoft-com:vml" xmlns:wp14="http://schemas.microsoft.com/office/word/2010/wordprocessingDrawing" xmlns:wp="http://schemas.openxmlformats.org/drawingml/2006/wordprocessingDrawing" xmlns:w10="urn:schemas-microsoft-com:office:word" xmlns:w="http://schemas.openxmlformats.org/wordprocessingml/2006/main" xmlns:w14="http://schemas.microsoft.com/office/word/2010/wordml" xmlns:w15="http://schemas.microsoft.com/office/word/2012/wordml" xmlns:w16cex="http://schemas.microsoft.com/office/word/2018/wordml/cex" xmlns:w16cid="http://schemas.microsoft.com/office/word/2016/wordml/cid" xmlns:w16="http://schemas.microsoft.com/office/word/2018/wordml" xmlns:w16sdtdh="http://schemas.microsoft.com/office/word/2020/wordml/sdtdatahash" xmlns:w16se="http://schemas.microsoft.com/office/word/2015/wordml/symex" xmlns:wpg="http://schemas.microsoft.com/office/word/2010/wordprocessingGroup" xmlns:wpi="http://schemas.microsoft.com/office/word/2010/wordprocessingInk" xmlns:wne="http://schemas.microsoft.com/office/word/2006/wordml" xmlns:wps="http://schemas.microsoft.com/office/word/2010/wordprocessingShape" mc:Ignorable="w14 w15 w16se w16cid w16 w16cex w16sdtdh wp14">
   <w:abstractNum w:abstractNumId="0" w15:restartNumberingAfterBreak="0">
     <w:nsid w:val="0EBA3445"/>
     <w:multiLevelType w:val="hybridMultilevel"/>
@@ -7262,50 +7239,50 @@
       </w:rPr>
     </w:lvl>
   </w:abstractNum>
-  <w:num w:numId="1" w16cid:durableId="1729496033">
+  <w:num w:numId="1">
     <w:abstractNumId w:val="8"/>
   </w:num>
-  <w:num w:numId="2" w16cid:durableId="1647973194">
+  <w:num w:numId="2">
     <w:abstractNumId w:val="6"/>
   </w:num>
-  <w:num w:numId="3" w16cid:durableId="1660034048">
+  <w:num w:numId="3">
     <w:abstractNumId w:val="3"/>
   </w:num>
-  <w:num w:numId="4" w16cid:durableId="1250579605">
+  <w:num w:numId="4">
     <w:abstractNumId w:val="6"/>
   </w:num>
-  <w:num w:numId="5" w16cid:durableId="1290432588">
+  <w:num w:numId="5">
     <w:abstractNumId w:val="6"/>
   </w:num>
-  <w:num w:numId="6" w16cid:durableId="116917115">
+  <w:num w:numId="6">
     <w:abstractNumId w:val="0"/>
   </w:num>
-  <w:num w:numId="7" w16cid:durableId="851838950">
+  <w:num w:numId="7">
     <w:abstractNumId w:val="10"/>
   </w:num>
-  <w:num w:numId="8" w16cid:durableId="1724403778">
+  <w:num w:numId="8">
     <w:abstractNumId w:val="5"/>
   </w:num>
-  <w:num w:numId="9" w16cid:durableId="492915273">
+  <w:num w:numId="9">
     <w:abstractNumId w:val="7"/>
   </w:num>
-  <w:num w:numId="10" w16cid:durableId="69425102">
+  <w:num w:numId="10">
     <w:abstractNumId w:val="4"/>
   </w:num>
-  <w:num w:numId="11" w16cid:durableId="1519735898">
+  <w:num w:numId="11">
     <w:abstractNumId w:val="2"/>
   </w:num>
-  <w:num w:numId="12" w16cid:durableId="793519845">
+  <w:num w:numId="12">
     <w:abstractNumId w:val="1"/>
   </w:num>
-  <w:num w:numId="13" w16cid:durableId="1456945834">
+  <w:num w:numId="13">
     <w:abstractNumId w:val="9"/>
   </w:num>
 </w:numbering>
 </file>
 
 <file path=word/styles.xml><?xml version="1.0" encoding="utf-8"?>
-<w:styles xmlns:mc="http://schemas.openxmlformats.org/markup-compatibility/2006" xmlns:r="http://schemas.openxmlformats.org/officeDocument/2006/relationships" xmlns:w="http://schemas.openxmlformats.org/wordprocessingml/2006/main" xmlns:w14="http://schemas.microsoft.com/office/word/2010/wordml" xmlns:w15="http://schemas.microsoft.com/office/word/2012/wordml" xmlns:w16cex="http://schemas.microsoft.com/office/word/2018/wordml/cex" xmlns:w16cid="http://schemas.microsoft.com/office/word/2016/wordml/cid" xmlns:w16="http://schemas.microsoft.com/office/word/2018/wordml" xmlns:w16du="http://schemas.microsoft.com/office/word/2023/wordml/word16du" xmlns:w16sdtdh="http://schemas.microsoft.com/office/word/2020/wordml/sdtdatahash" xmlns:w16sdtfl="http://schemas.microsoft.com/office/word/2024/wordml/sdtformatlock" xmlns:w16se="http://schemas.microsoft.com/office/word/2015/wordml/symex" mc:Ignorable="w14 w15 w16se w16cid w16 w16cex w16sdtdh w16sdtfl w16du">
+<w:styles xmlns:mc="http://schemas.openxmlformats.org/markup-compatibility/2006" xmlns:r="http://schemas.openxmlformats.org/officeDocument/2006/relationships" xmlns:w="http://schemas.openxmlformats.org/wordprocessingml/2006/main" xmlns:w14="http://schemas.microsoft.com/office/word/2010/wordml" xmlns:w15="http://schemas.microsoft.com/office/word/2012/wordml" xmlns:w16cex="http://schemas.microsoft.com/office/word/2018/wordml/cex" xmlns:w16cid="http://schemas.microsoft.com/office/word/2016/wordml/cid" xmlns:w16="http://schemas.microsoft.com/office/word/2018/wordml" xmlns:w16sdtdh="http://schemas.microsoft.com/office/word/2020/wordml/sdtdatahash" xmlns:w16se="http://schemas.microsoft.com/office/word/2015/wordml/symex" mc:Ignorable="w14 w15 w16se w16cid w16 w16cex w16sdtdh">
   <w:docDefaults>
     <w:rPrDefault>
       <w:rPr>
@@ -8758,25 +8735,16 @@
 </file>
 
 <file path=customXml/item1.xml><?xml version="1.0" encoding="utf-8"?>
-<b:Sources xmlns:b="http://schemas.openxmlformats.org/officeDocument/2006/bibliography" xmlns="http://schemas.openxmlformats.org/officeDocument/2006/bibliography" SelectedStyle="\APASixthEditionOfficeOnline.xsl" StyleName="APA" Version="6"/>
-</file>
-
-<file path=customXml/item2.xml><?xml version="1.0" encoding="utf-8"?>
 <p:properties xmlns:p="http://schemas.microsoft.com/office/2006/metadata/properties" xmlns:xsi="http://www.w3.org/2001/XMLSchema-instance" xmlns:pc="http://schemas.microsoft.com/office/infopath/2007/PartnerControls">
   <documentManagement/>
 </p:properties>
 </file>
 
-<file path=customXml/item3.xml><?xml version="1.0" encoding="utf-8"?>
-<?mso-contentType ?>
-<FormTemplates xmlns="http://schemas.microsoft.com/sharepoint/v3/contenttype/forms">
-  <Display>DocumentLibraryForm</Display>
-  <Edit>DocumentLibraryForm</Edit>
-  <New>DocumentLibraryForm</New>
-</FormTemplates>
+<file path=customXml/item2.xml><?xml version="1.0" encoding="utf-8"?>
+<b:Sources xmlns:b="http://schemas.openxmlformats.org/officeDocument/2006/bibliography" xmlns="http://schemas.openxmlformats.org/officeDocument/2006/bibliography" SelectedStyle="\APASixthEditionOfficeOnline.xsl" StyleName="APA" Version="6"/>
 </file>
 
-<file path=customXml/item4.xml><?xml version="1.0" encoding="utf-8"?>
+<file path=customXml/item3.xml><?xml version="1.0" encoding="utf-8"?>
 <ct:contentTypeSchema xmlns:ct="http://schemas.microsoft.com/office/2006/metadata/contentType" xmlns:ma="http://schemas.microsoft.com/office/2006/metadata/properties/metaAttributes" ct:_="" ma:_="" ma:contentTypeName="Dokument" ma:contentTypeID="0x010100D9970EE2D0B9D848B0EDDEC5F3FDEA1F" ma:contentTypeVersion="6" ma:contentTypeDescription="Ein neues Dokument erstellen." ma:contentTypeScope="" ma:versionID="1042a1070ca37fa5426e05aa849ace9f">
   <xsd:schema xmlns:xsd="http://www.w3.org/2001/XMLSchema" xmlns:xs="http://www.w3.org/2001/XMLSchema" xmlns:p="http://schemas.microsoft.com/office/2006/metadata/properties" xmlns:ns2="b4001dc7-5ac3-414f-a5b3-1c3e9b88404e" xmlns:ns3="0fc117a5-f526-4152-8098-147fb5c91502" targetNamespace="http://schemas.microsoft.com/office/2006/metadata/properties" ma:root="true" ma:fieldsID="90464cb28e5011a286b092a1df507309" ns2:_="" ns3:_="">
     <xsd:import namespace="b4001dc7-5ac3-414f-a5b3-1c3e9b88404e"/>
@@ -8953,15 +8921,16 @@
 </ct:contentTypeSchema>
 </file>
 
-<file path=customXml/itemProps1.xml><?xml version="1.0" encoding="utf-8"?>
-<ds:datastoreItem xmlns:ds="http://schemas.openxmlformats.org/officeDocument/2006/customXml" ds:itemID="{13AE3276-7D1B-4866-AA4D-48348BD1AD46}">
-  <ds:schemaRefs>
-    <ds:schemaRef ds:uri="http://schemas.openxmlformats.org/officeDocument/2006/bibliography"/>
-  </ds:schemaRefs>
-</ds:datastoreItem>
+<file path=customXml/item4.xml><?xml version="1.0" encoding="utf-8"?>
+<?mso-contentType ?>
+<FormTemplates xmlns="http://schemas.microsoft.com/sharepoint/v3/contenttype/forms">
+  <Display>DocumentLibraryForm</Display>
+  <Edit>DocumentLibraryForm</Edit>
+  <New>DocumentLibraryForm</New>
+</FormTemplates>
 </file>
 
-<file path=customXml/itemProps2.xml><?xml version="1.0" encoding="utf-8"?>
+<file path=customXml/itemProps1.xml><?xml version="1.0" encoding="utf-8"?>
 <ds:datastoreItem xmlns:ds="http://schemas.openxmlformats.org/officeDocument/2006/customXml" ds:itemID="{AB8019EF-AAD3-44A6-9310-8FBBDE9D1830}">
   <ds:schemaRefs>
     <ds:schemaRef ds:uri="http://schemas.microsoft.com/office/2006/metadata/properties"/>
@@ -8970,15 +8939,15 @@
 </ds:datastoreItem>
 </file>
 
-<file path=customXml/itemProps3.xml><?xml version="1.0" encoding="utf-8"?>
-<ds:datastoreItem xmlns:ds="http://schemas.openxmlformats.org/officeDocument/2006/customXml" ds:itemID="{B7B8547F-6C8F-46C3-ACE3-501B783A3C36}">
+<file path=customXml/itemProps2.xml><?xml version="1.0" encoding="utf-8"?>
+<ds:datastoreItem xmlns:ds="http://schemas.openxmlformats.org/officeDocument/2006/customXml" ds:itemID="{13AE3276-7D1B-4866-AA4D-48348BD1AD46}">
   <ds:schemaRefs>
-    <ds:schemaRef ds:uri="http://schemas.microsoft.com/sharepoint/v3/contenttype/forms"/>
+    <ds:schemaRef ds:uri="http://schemas.openxmlformats.org/officeDocument/2006/bibliography"/>
   </ds:schemaRefs>
 </ds:datastoreItem>
 </file>
 
-<file path=customXml/itemProps4.xml><?xml version="1.0" encoding="utf-8"?>
+<file path=customXml/itemProps3.xml><?xml version="1.0" encoding="utf-8"?>
 <ds:datastoreItem xmlns:ds="http://schemas.openxmlformats.org/officeDocument/2006/customXml" ds:itemID="{16EDDC9C-C407-4B72-8405-CC28E1D2B3A9}">
   <ds:schemaRefs>
     <ds:schemaRef ds:uri="http://schemas.microsoft.com/office/2006/metadata/contentType"/>
@@ -8995,4 +8964,12 @@
     <ds:schemaRef ds:uri="http://schemas.microsoft.com/internal/obd"/>
   </ds:schemaRefs>
 </ds:datastoreItem>
+</file>
+
+<file path=customXml/itemProps4.xml><?xml version="1.0" encoding="utf-8"?>
+<ds:datastoreItem xmlns:ds="http://schemas.openxmlformats.org/officeDocument/2006/customXml" ds:itemID="{B7B8547F-6C8F-46C3-ACE3-501B783A3C36}">
+  <ds:schemaRefs>
+    <ds:schemaRef ds:uri="http://schemas.microsoft.com/sharepoint/v3/contenttype/forms"/>
+  </ds:schemaRefs>
+</ds:datastoreItem>
 </file>